--- a/Documentation/My documentation/PZ.docx
+++ b/Documentation/My documentation/PZ.docx
@@ -1,6 +1,6 @@
 
 <file path=word/document.xml><?xml version="1.0" encoding="utf-8"?>
-<w:document xmlns:wpc="http://schemas.microsoft.com/office/word/2010/wordprocessingCanvas" xmlns:cx="http://schemas.microsoft.com/office/drawing/2014/chartex" xmlns:cx1="http://schemas.microsoft.com/office/drawing/2015/9/8/chartex" xmlns:cx2="http://schemas.microsoft.com/office/drawing/2015/10/21/chartex" xmlns:cx3="http://schemas.microsoft.com/office/drawing/2016/5/9/chartex" xmlns:cx4="http://schemas.microsoft.com/office/drawing/2016/5/10/chartex" xmlns:cx5="http://schemas.microsoft.com/office/drawing/2016/5/11/chartex" xmlns:cx6="http://schemas.microsoft.com/office/drawing/2016/5/12/chartex" xmlns:cx7="http://schemas.microsoft.com/office/drawing/2016/5/13/chartex" xmlns:cx8="http://schemas.microsoft.com/office/drawing/2016/5/14/chartex" xmlns:mc="http://schemas.openxmlformats.org/markup-compatibility/2006" xmlns:aink="http://schemas.microsoft.com/office/drawing/2016/ink" xmlns:am3d="http://schemas.microsoft.com/office/drawing/2017/model3d" xmlns:o="urn:schemas-microsoft-com:office:office" xmlns:oel="http://schemas.microsoft.com/office/2019/extlst" xmlns:r="http://schemas.openxmlformats.org/officeDocument/2006/relationships" xmlns:m="http://schemas.openxmlformats.org/officeDocument/2006/math" xmlns:v="urn:schemas-microsoft-com:vml" xmlns:wp14="http://schemas.microsoft.com/office/word/2010/wordprocessingDrawing" xmlns:wp="http://schemas.openxmlformats.org/drawingml/2006/wordprocessingDrawing" xmlns:w10="urn:schemas-microsoft-com:office:word" xmlns:w="http://schemas.openxmlformats.org/wordprocessingml/2006/main" xmlns:w14="http://schemas.microsoft.com/office/word/2010/wordml" xmlns:w15="http://schemas.microsoft.com/office/word/2012/wordml" xmlns:w16cex="http://schemas.microsoft.com/office/word/2018/wordml/cex" xmlns:w16cid="http://schemas.microsoft.com/office/word/2016/wordml/cid" xmlns:w16="http://schemas.microsoft.com/office/word/2018/wordml" xmlns:w16sdtdh="http://schemas.microsoft.com/office/word/2020/wordml/sdtdatahash" xmlns:w16se="http://schemas.microsoft.com/office/word/2015/wordml/symex" xmlns:wpg="http://schemas.microsoft.com/office/word/2010/wordprocessingGroup" xmlns:wpi="http://schemas.microsoft.com/office/word/2010/wordprocessingInk" xmlns:wne="http://schemas.microsoft.com/office/word/2006/wordml" xmlns:wps="http://schemas.microsoft.com/office/word/2010/wordprocessingShape" mc:Ignorable="w14 w15 w16se w16cid w16 w16cex w16sdtdh wp14">
+<w:document xmlns:wpc="http://schemas.microsoft.com/office/word/2010/wordprocessingCanvas" xmlns:cx="http://schemas.microsoft.com/office/drawing/2014/chartex" xmlns:cx1="http://schemas.microsoft.com/office/drawing/2015/9/8/chartex" xmlns:cx2="http://schemas.microsoft.com/office/drawing/2015/10/21/chartex" xmlns:cx3="http://schemas.microsoft.com/office/drawing/2016/5/9/chartex" xmlns:cx4="http://schemas.microsoft.com/office/drawing/2016/5/10/chartex" xmlns:cx5="http://schemas.microsoft.com/office/drawing/2016/5/11/chartex" xmlns:cx6="http://schemas.microsoft.com/office/drawing/2016/5/12/chartex" xmlns:cx7="http://schemas.microsoft.com/office/drawing/2016/5/13/chartex" xmlns:cx8="http://schemas.microsoft.com/office/drawing/2016/5/14/chartex" xmlns:mc="http://schemas.openxmlformats.org/markup-compatibility/2006" xmlns:aink="http://schemas.microsoft.com/office/drawing/2016/ink" xmlns:am3d="http://schemas.microsoft.com/office/drawing/2017/model3d" xmlns:o="urn:schemas-microsoft-com:office:office" xmlns:oel="http://schemas.microsoft.com/office/2019/extlst" xmlns:r="http://schemas.openxmlformats.org/officeDocument/2006/relationships" xmlns:m="http://schemas.openxmlformats.org/officeDocument/2006/math" xmlns:v="urn:schemas-microsoft-com:vml" xmlns:wp14="http://schemas.microsoft.com/office/word/2010/wordprocessingDrawing" xmlns:wp="http://schemas.openxmlformats.org/drawingml/2006/wordprocessingDrawing" xmlns:w10="urn:schemas-microsoft-com:office:word" xmlns:w="http://schemas.openxmlformats.org/wordprocessingml/2006/main" xmlns:w14="http://schemas.microsoft.com/office/word/2010/wordml" xmlns:w15="http://schemas.microsoft.com/office/word/2012/wordml" xmlns:w16cex="http://schemas.microsoft.com/office/word/2018/wordml/cex" xmlns:w16cid="http://schemas.microsoft.com/office/word/2016/wordml/cid" xmlns:w16="http://schemas.microsoft.com/office/word/2018/wordml" xmlns:w16du="http://schemas.microsoft.com/office/word/2023/wordml/word16du" xmlns:w16sdtdh="http://schemas.microsoft.com/office/word/2020/wordml/sdtdatahash" xmlns:w16se="http://schemas.microsoft.com/office/word/2015/wordml/symex" xmlns:wpg="http://schemas.microsoft.com/office/word/2010/wordprocessingGroup" xmlns:wpi="http://schemas.microsoft.com/office/word/2010/wordprocessingInk" xmlns:wne="http://schemas.microsoft.com/office/word/2006/wordml" xmlns:wps="http://schemas.microsoft.com/office/word/2010/wordprocessingShape" mc:Ignorable="w14 w15 w16se w16cid w16 w16cex w16sdtdh wp14">
   <w:body>
     <w:p>
       <w:pPr>
@@ -1585,11 +1585,19 @@
                 <w:sz w:val="28"/>
               </w:rPr>
             </w:pPr>
-            <w:r>
-              <w:rPr>
-                <w:sz w:val="28"/>
-              </w:rPr>
-              <w:t>Козарез Максим Вячеславович</w:t>
+            <w:proofErr w:type="spellStart"/>
+            <w:r>
+              <w:rPr>
+                <w:sz w:val="28"/>
+              </w:rPr>
+              <w:t>Козарез</w:t>
+            </w:r>
+            <w:proofErr w:type="spellEnd"/>
+            <w:r>
+              <w:rPr>
+                <w:sz w:val="28"/>
+              </w:rPr>
+              <w:t xml:space="preserve"> Максим Вячеславович</w:t>
             </w:r>
           </w:p>
         </w:tc>
@@ -2191,6 +2199,7 @@
                 <w:sz w:val="28"/>
               </w:rPr>
             </w:pPr>
+            <w:proofErr w:type="spellStart"/>
             <w:r>
               <w:rPr>
                 <w:color w:val="000000"/>
@@ -2200,6 +2209,7 @@
               </w:rPr>
               <w:t>Гилка</w:t>
             </w:r>
+            <w:proofErr w:type="spellEnd"/>
             <w:r>
               <w:rPr>
                 <w:color w:val="000000"/>
@@ -2932,6 +2942,7 @@
                 <w:lang w:val="en-US"/>
               </w:rPr>
             </w:pPr>
+            <w:proofErr w:type="spellStart"/>
             <w:r>
               <w:rPr>
                 <w:sz w:val="28"/>
@@ -2939,6 +2950,7 @@
               </w:rPr>
               <w:t>Нормоконтролер</w:t>
             </w:r>
+            <w:proofErr w:type="spellEnd"/>
             <w:r>
               <w:rPr>
                 <w:sz w:val="28"/>
@@ -4024,11 +4036,19 @@
                 <w:szCs w:val="22"/>
               </w:rPr>
             </w:pPr>
-            <w:r>
-              <w:rPr>
-                <w:sz w:val="28"/>
-              </w:rPr>
-              <w:t>Козарез Максим Вячеславович</w:t>
+            <w:proofErr w:type="spellStart"/>
+            <w:r>
+              <w:rPr>
+                <w:sz w:val="28"/>
+              </w:rPr>
+              <w:t>Козарез</w:t>
+            </w:r>
+            <w:proofErr w:type="spellEnd"/>
+            <w:r>
+              <w:rPr>
+                <w:sz w:val="28"/>
+              </w:rPr>
+              <w:t xml:space="preserve"> Максим Вячеславович</w:t>
             </w:r>
           </w:p>
         </w:tc>
@@ -4615,14 +4635,30 @@
                 <w:sz w:val="28"/>
                 <w:szCs w:val="22"/>
               </w:rPr>
-              <w:t>(проекта)</w:t>
+              <w:t>(</w:t>
+            </w:r>
+            <w:proofErr w:type="gramStart"/>
+            <w:r>
+              <w:rPr>
+                <w:sz w:val="28"/>
+                <w:szCs w:val="22"/>
+              </w:rPr>
+              <w:t>проекта)</w:t>
             </w:r>
             <w:r>
               <w:rPr>
                 <w:sz w:val="28"/>
                 <w:vertAlign w:val="superscript"/>
               </w:rPr>
-              <w:t xml:space="preserve">            </w:t>
+              <w:t xml:space="preserve">   </w:t>
+            </w:r>
+            <w:proofErr w:type="gramEnd"/>
+            <w:r>
+              <w:rPr>
+                <w:sz w:val="28"/>
+                <w:vertAlign w:val="superscript"/>
+              </w:rPr>
+              <w:t xml:space="preserve">         </w:t>
             </w:r>
           </w:p>
         </w:tc>
@@ -5952,11 +5988,19 @@
                 <w:sz w:val="28"/>
               </w:rPr>
             </w:pPr>
-            <w:r>
-              <w:rPr>
-                <w:sz w:val="28"/>
-              </w:rPr>
-              <w:t>Гилка В</w:t>
+            <w:proofErr w:type="spellStart"/>
+            <w:r>
+              <w:rPr>
+                <w:sz w:val="28"/>
+              </w:rPr>
+              <w:t>Гилка</w:t>
+            </w:r>
+            <w:proofErr w:type="spellEnd"/>
+            <w:r>
+              <w:rPr>
+                <w:sz w:val="28"/>
+              </w:rPr>
+              <w:t xml:space="preserve"> В</w:t>
             </w:r>
             <w:r>
               <w:rPr>
@@ -6986,7 +7030,25 @@
                 <w:sz w:val="28"/>
                 <w:szCs w:val="28"/>
               </w:rPr>
-              <w:t>_Гилка В.В.</w:t>
+              <w:t>_</w:t>
+            </w:r>
+            <w:proofErr w:type="spellStart"/>
+            <w:r>
+              <w:rPr>
+                <w:color w:val="000000"/>
+                <w:sz w:val="28"/>
+                <w:szCs w:val="28"/>
+              </w:rPr>
+              <w:t>Гилка</w:t>
+            </w:r>
+            <w:proofErr w:type="spellEnd"/>
+            <w:r>
+              <w:rPr>
+                <w:color w:val="000000"/>
+                <w:sz w:val="28"/>
+                <w:szCs w:val="28"/>
+              </w:rPr>
+              <w:t xml:space="preserve"> В.В.</w:t>
             </w:r>
           </w:p>
           <w:p>
@@ -7109,13 +7171,23 @@
                       <w:szCs w:val="28"/>
                     </w:rPr>
                   </w:pPr>
+                  <w:proofErr w:type="spellStart"/>
                   <w:r>
                     <w:rPr>
                       <w:color w:val="000000"/>
                       <w:sz w:val="28"/>
                       <w:szCs w:val="28"/>
                     </w:rPr>
-                    <w:t xml:space="preserve">Нормоконтролер </w:t>
+                    <w:t>Нормоконтролер</w:t>
+                  </w:r>
+                  <w:proofErr w:type="spellEnd"/>
+                  <w:r>
+                    <w:rPr>
+                      <w:color w:val="000000"/>
+                      <w:sz w:val="28"/>
+                      <w:szCs w:val="28"/>
+                    </w:rPr>
+                    <w:t xml:space="preserve"> </w:t>
                   </w:r>
                 </w:p>
                 <w:p>
@@ -7341,11 +7413,19 @@
                     </w:rPr>
                     <w:t xml:space="preserve"> </w:t>
                   </w:r>
+                  <w:proofErr w:type="spellStart"/>
                   <w:r>
                     <w:rPr>
                       <w:sz w:val="28"/>
                     </w:rPr>
-                    <w:t>Козарез Максим Вячеславович</w:t>
+                    <w:t>Козарез</w:t>
+                  </w:r>
+                  <w:proofErr w:type="spellEnd"/>
+                  <w:r>
+                    <w:rPr>
+                      <w:sz w:val="28"/>
+                    </w:rPr>
+                    <w:t xml:space="preserve"> Максим Вячеславович</w:t>
                   </w:r>
                   <w:r>
                     <w:rPr>
@@ -7363,6 +7443,7 @@
                     </w:rPr>
                     <w:t>«__</w:t>
                   </w:r>
+                  <w:proofErr w:type="gramStart"/>
                   <w:r>
                     <w:rPr>
                       <w:color w:val="000000"/>
@@ -7377,7 +7458,16 @@
                       <w:sz w:val="28"/>
                       <w:szCs w:val="28"/>
                     </w:rPr>
-                    <w:t>»___</w:t>
+                    <w:t>»_</w:t>
+                  </w:r>
+                  <w:proofErr w:type="gramEnd"/>
+                  <w:r>
+                    <w:rPr>
+                      <w:color w:val="000000"/>
+                      <w:sz w:val="28"/>
+                      <w:szCs w:val="28"/>
+                    </w:rPr>
+                    <w:t>__</w:t>
                   </w:r>
                   <w:r>
                     <w:rPr>
@@ -7646,13 +7736,21 @@
           <w:sz w:val="28"/>
           <w:szCs w:val="28"/>
         </w:rPr>
-        <w:t>Создание веб-сервиса для индивидуального подбора и сравнения тарифов мобильных операторов с учетом финансовых предпочтений пользователя</w:t>
-      </w:r>
+        <w:t xml:space="preserve">Создание веб-сервиса для индивидуального подбора и сравнения тарифов мобильных операторов с учетом финансовых предпочтений </w:t>
+      </w:r>
+      <w:proofErr w:type="gramStart"/>
       <w:r>
         <w:rPr>
           <w:sz w:val="28"/>
           <w:szCs w:val="28"/>
         </w:rPr>
+        <w:t>пользователя</w:t>
+      </w:r>
+      <w:r>
+        <w:rPr>
+          <w:sz w:val="28"/>
+          <w:szCs w:val="28"/>
+        </w:rPr>
         <w:t xml:space="preserve"> </w:t>
       </w:r>
       <w:r>
@@ -7660,7 +7758,15 @@
           <w:sz w:val="28"/>
           <w:szCs w:val="28"/>
         </w:rPr>
-        <w:t>».</w:t>
+        <w:t>»</w:t>
+      </w:r>
+      <w:proofErr w:type="gramEnd"/>
+      <w:r>
+        <w:rPr>
+          <w:sz w:val="28"/>
+          <w:szCs w:val="28"/>
+        </w:rPr>
+        <w:t>.</w:t>
       </w:r>
     </w:p>
     <w:p>
@@ -7731,15 +7837,24 @@
           <w:sz w:val="28"/>
           <w:szCs w:val="28"/>
         </w:rPr>
-        <w:t xml:space="preserve">- </w:t>
-      </w:r>
+        <w:t>-</w:t>
+      </w:r>
+      <w:proofErr w:type="gramStart"/>
       <w:r>
         <w:rPr>
           <w:sz w:val="28"/>
           <w:szCs w:val="28"/>
         </w:rPr>
+        <w:t xml:space="preserve"> </w:t>
+      </w:r>
+      <w:r>
+        <w:rPr>
+          <w:sz w:val="28"/>
+          <w:szCs w:val="28"/>
+        </w:rPr>
         <w:t>….</w:t>
       </w:r>
+      <w:proofErr w:type="gramEnd"/>
       <w:r>
         <w:rPr>
           <w:sz w:val="28"/>
@@ -7784,13 +7899,21 @@
           <w:sz w:val="28"/>
           <w:szCs w:val="28"/>
         </w:rPr>
-        <w:t>Ключевые слова</w:t>
-      </w:r>
+        <w:t xml:space="preserve">Ключевые </w:t>
+      </w:r>
+      <w:proofErr w:type="gramStart"/>
       <w:r>
         <w:rPr>
           <w:sz w:val="28"/>
           <w:szCs w:val="28"/>
         </w:rPr>
+        <w:t>слова</w:t>
+      </w:r>
+      <w:r>
+        <w:rPr>
+          <w:sz w:val="28"/>
+          <w:szCs w:val="28"/>
+        </w:rPr>
         <w:t xml:space="preserve">: </w:t>
       </w:r>
       <w:r>
@@ -7798,7 +7921,15 @@
           <w:sz w:val="28"/>
           <w:szCs w:val="28"/>
         </w:rPr>
-        <w:t>…..</w:t>
+        <w:t>….</w:t>
+      </w:r>
+      <w:proofErr w:type="gramEnd"/>
+      <w:r>
+        <w:rPr>
+          <w:sz w:val="28"/>
+          <w:szCs w:val="28"/>
+        </w:rPr>
+        <w:t>.</w:t>
       </w:r>
     </w:p>
     <w:p>
@@ -9457,13 +9588,7 @@
         <w:rPr>
           <w:sz w:val="28"/>
         </w:rPr>
-        <w:t xml:space="preserve"> </w:t>
-      </w:r>
-      <w:r>
-        <w:rPr>
-          <w:sz w:val="28"/>
-        </w:rPr>
-        <w:t>врем</w:t>
+        <w:t xml:space="preserve"> врем</w:t>
       </w:r>
       <w:r>
         <w:rPr>
@@ -9823,10 +9948,4058 @@
       <w:bookmarkStart w:id="28" w:name="_Toc147217574"/>
       <w:r>
         <w:lastRenderedPageBreak/>
-        <w:t>1 Анализ виртуальных туров российских и зарубежных вузов</w:t>
+        <w:t>1 Анализ</w:t>
+      </w:r>
+      <w:r>
+        <w:t xml:space="preserve"> современного состояния рынка</w:t>
+      </w:r>
+      <w:r>
+        <w:t xml:space="preserve"> </w:t>
       </w:r>
       <w:bookmarkEnd w:id="27"/>
       <w:bookmarkEnd w:id="28"/>
+      <w:r>
+        <w:t>операторов мобильной связи</w:t>
+      </w:r>
+    </w:p>
+    <w:p>
+      <w:pPr>
+        <w:spacing w:line="360" w:lineRule="auto"/>
+        <w:jc w:val="both"/>
+        <w:rPr>
+          <w:sz w:val="28"/>
+        </w:rPr>
+      </w:pPr>
+    </w:p>
+    <w:p>
+      <w:pPr>
+        <w:pStyle w:val="1"/>
+        <w:numPr>
+          <w:ilvl w:val="1"/>
+          <w:numId w:val="2"/>
+        </w:numPr>
+      </w:pPr>
+      <w:r>
+        <w:t>Характеристики проблемной области</w:t>
+      </w:r>
+    </w:p>
+    <w:p/>
+    <w:p>
+      <w:pPr>
+        <w:spacing w:line="360" w:lineRule="auto"/>
+        <w:ind w:firstLine="708"/>
+        <w:jc w:val="both"/>
+      </w:pPr>
+      <w:r>
+        <w:rPr>
+          <w:color w:val="0F0F0F"/>
+          <w:sz w:val="28"/>
+          <w:szCs w:val="28"/>
+        </w:rPr>
+        <w:t>Разработка веб-сервиса для изучения услуг, предоставляемых мобильными операторами, включает в себя анализ различных аспектов в области мобильного обслуживания и взаимодействия между потребителями и компаниями. Рассмотрим основные характеристики данной области исследования:</w:t>
+      </w:r>
+    </w:p>
+    <w:p/>
+    <w:p>
+      <w:pPr>
+        <w:spacing w:line="360" w:lineRule="auto"/>
+        <w:ind w:firstLine="708"/>
+        <w:jc w:val="both"/>
+        <w:rPr>
+          <w:sz w:val="28"/>
+        </w:rPr>
+      </w:pPr>
+      <w:r>
+        <w:rPr>
+          <w:sz w:val="28"/>
+        </w:rPr>
+        <w:t>1. Потребительские Требования:</w:t>
+      </w:r>
+    </w:p>
+    <w:p>
+      <w:pPr>
+        <w:spacing w:line="360" w:lineRule="auto"/>
+        <w:ind w:firstLine="708"/>
+        <w:jc w:val="both"/>
+        <w:rPr>
+          <w:sz w:val="28"/>
+        </w:rPr>
+      </w:pPr>
+      <w:r>
+        <w:rPr>
+          <w:sz w:val="28"/>
+        </w:rPr>
+        <w:t>Современные пользователи активно стремятся к индивидуализированным услугам, даже в сфере тарифных планов мобильных операторов. Они ожидают, чтобы предлагаемые им тарифы соответствовали их уникальным потребностям и финансовым возможностям. Это включает в себя не только объем интернет-трафика, продолжительность звонков, но и дополнительные услуги, которые лучше соответствовали бы их повседневным активностям.</w:t>
+      </w:r>
+    </w:p>
+    <w:p>
+      <w:pPr>
+        <w:spacing w:line="360" w:lineRule="auto"/>
+        <w:jc w:val="both"/>
+        <w:rPr>
+          <w:sz w:val="28"/>
+        </w:rPr>
+      </w:pPr>
+    </w:p>
+    <w:p>
+      <w:pPr>
+        <w:spacing w:line="360" w:lineRule="auto"/>
+        <w:ind w:firstLine="708"/>
+        <w:jc w:val="both"/>
+        <w:rPr>
+          <w:sz w:val="28"/>
+        </w:rPr>
+      </w:pPr>
+      <w:r>
+        <w:rPr>
+          <w:sz w:val="28"/>
+        </w:rPr>
+        <w:t>2. Сложность Выбора Тарифов:</w:t>
+      </w:r>
+    </w:p>
+    <w:p>
+      <w:pPr>
+        <w:spacing w:line="360" w:lineRule="auto"/>
+        <w:ind w:firstLine="708"/>
+        <w:jc w:val="both"/>
+        <w:rPr>
+          <w:sz w:val="28"/>
+        </w:rPr>
+      </w:pPr>
+      <w:r>
+        <w:rPr>
+          <w:sz w:val="28"/>
+        </w:rPr>
+        <w:t>С ростом количества мобильных операторов появляется множество тарифных планов, что создает путаницу для пользователя. Сложность выбора оптимального тарифа усиливается, учитывая разнообразие предложений. Пользователи часто сталкиваются с необходимостью учитывать финансовые ограничения, а также свои предпочтения при выборе тарифа.</w:t>
+      </w:r>
+    </w:p>
+    <w:p>
+      <w:pPr>
+        <w:spacing w:line="360" w:lineRule="auto"/>
+        <w:jc w:val="both"/>
+        <w:rPr>
+          <w:sz w:val="28"/>
+        </w:rPr>
+      </w:pPr>
+    </w:p>
+    <w:p>
+      <w:pPr>
+        <w:spacing w:line="360" w:lineRule="auto"/>
+        <w:ind w:firstLine="708"/>
+        <w:jc w:val="both"/>
+        <w:rPr>
+          <w:sz w:val="28"/>
+        </w:rPr>
+      </w:pPr>
+      <w:r>
+        <w:rPr>
+          <w:sz w:val="28"/>
+        </w:rPr>
+        <w:t>3. Потребность в Эффективном Инструменте:</w:t>
+      </w:r>
+    </w:p>
+    <w:p>
+      <w:pPr>
+        <w:spacing w:line="360" w:lineRule="auto"/>
+        <w:ind w:firstLine="708"/>
+        <w:jc w:val="both"/>
+        <w:rPr>
+          <w:sz w:val="28"/>
+        </w:rPr>
+      </w:pPr>
+      <w:r>
+        <w:rPr>
+          <w:sz w:val="28"/>
+        </w:rPr>
+        <w:t xml:space="preserve">В условиях острой конкуренции мобильные операторы стремятся предложить эффективные инструменты для подбора тарифов, чтобы привлечь и удерживать клиентов. Создание веб-сервиса для индивидуального подбора </w:t>
+      </w:r>
+      <w:r>
+        <w:rPr>
+          <w:sz w:val="28"/>
+        </w:rPr>
+        <w:lastRenderedPageBreak/>
+        <w:t>тарифов становится стратегически важным, открывая новые возможности для инноваций в области услуг связи и повышения удовлетворенности клиентов.</w:t>
+      </w:r>
+    </w:p>
+    <w:p>
+      <w:pPr>
+        <w:spacing w:line="360" w:lineRule="auto"/>
+        <w:jc w:val="both"/>
+        <w:rPr>
+          <w:sz w:val="28"/>
+        </w:rPr>
+      </w:pPr>
+    </w:p>
+    <w:p>
+      <w:pPr>
+        <w:spacing w:line="360" w:lineRule="auto"/>
+        <w:ind w:firstLine="708"/>
+        <w:jc w:val="both"/>
+        <w:rPr>
+          <w:sz w:val="28"/>
+        </w:rPr>
+      </w:pPr>
+      <w:r>
+        <w:rPr>
+          <w:sz w:val="28"/>
+        </w:rPr>
+        <w:t>4. Роль Финансовых Предпочтений:</w:t>
+      </w:r>
+    </w:p>
+    <w:p>
+      <w:pPr>
+        <w:spacing w:line="360" w:lineRule="auto"/>
+        <w:ind w:firstLine="708"/>
+        <w:jc w:val="both"/>
+        <w:rPr>
+          <w:sz w:val="28"/>
+        </w:rPr>
+      </w:pPr>
+      <w:r>
+        <w:rPr>
+          <w:sz w:val="28"/>
+        </w:rPr>
+        <w:t>Финансовые возможности пользователя становятся ключевым фактором в принятии решения о выборе тарифного плана. Создание веб-сервиса, учитывающего бюджетные ограничения и финансовые предпочтения, придает дополнительную ценность для конечного пользователя, обеспечивая более адаптированные и экономически выгодные предложения.</w:t>
+      </w:r>
+    </w:p>
+    <w:p>
+      <w:pPr>
+        <w:spacing w:line="360" w:lineRule="auto"/>
+        <w:jc w:val="both"/>
+        <w:rPr>
+          <w:sz w:val="28"/>
+        </w:rPr>
+      </w:pPr>
+    </w:p>
+    <w:p>
+      <w:pPr>
+        <w:spacing w:line="360" w:lineRule="auto"/>
+        <w:ind w:firstLine="708"/>
+        <w:jc w:val="both"/>
+        <w:rPr>
+          <w:sz w:val="28"/>
+        </w:rPr>
+      </w:pPr>
+      <w:r>
+        <w:rPr>
+          <w:sz w:val="28"/>
+        </w:rPr>
+        <w:t>5. Защита Персональных Данных:</w:t>
+      </w:r>
+    </w:p>
+    <w:p>
+      <w:pPr>
+        <w:spacing w:line="360" w:lineRule="auto"/>
+        <w:ind w:firstLine="708"/>
+        <w:jc w:val="both"/>
+        <w:rPr>
+          <w:sz w:val="28"/>
+        </w:rPr>
+      </w:pPr>
+      <w:r>
+        <w:rPr>
+          <w:sz w:val="28"/>
+        </w:rPr>
+        <w:t>С учетом чувствительности данных о финансах и личных предпочтениях, обеспечение высокого уровня защиты персональных данных становится приоритетом. Создание безопасного веб-сервиса требует внимательного подхода к защите информации, чтобы пользователи чувствовали себя уверенно при предоставлении своих данных.</w:t>
+      </w:r>
+    </w:p>
+    <w:p>
+      <w:pPr>
+        <w:spacing w:line="360" w:lineRule="auto"/>
+        <w:jc w:val="both"/>
+        <w:rPr>
+          <w:sz w:val="28"/>
+        </w:rPr>
+      </w:pPr>
+    </w:p>
+    <w:p>
+      <w:pPr>
+        <w:spacing w:line="360" w:lineRule="auto"/>
+        <w:ind w:firstLine="708"/>
+        <w:jc w:val="both"/>
+        <w:rPr>
+          <w:sz w:val="28"/>
+        </w:rPr>
+      </w:pPr>
+      <w:r>
+        <w:rPr>
+          <w:sz w:val="28"/>
+        </w:rPr>
+        <w:t>Создание веб-сервиса для индивидуального подбора и сравнения тарифов мобильных операторов с учетом финансовых предпочтений пользователя представляет собой не только технологическое задание, но и стратегическую возможность повысить конкурентоспособность и улучшить взаимодействие с клиентами.</w:t>
+      </w:r>
+    </w:p>
+    <w:p>
+      <w:pPr>
+        <w:pStyle w:val="1"/>
+        <w:ind w:firstLine="0"/>
+      </w:pPr>
+    </w:p>
+    <w:p>
+      <w:pPr>
+        <w:pStyle w:val="1"/>
+        <w:numPr>
+          <w:ilvl w:val="1"/>
+          <w:numId w:val="2"/>
+        </w:numPr>
+      </w:pPr>
+      <w:r>
+        <w:t xml:space="preserve">Описание </w:t>
+      </w:r>
+      <w:r>
+        <w:t>с</w:t>
+      </w:r>
+      <w:r>
+        <w:t xml:space="preserve">уществующих </w:t>
+      </w:r>
+      <w:r>
+        <w:t>с</w:t>
+      </w:r>
+      <w:r>
+        <w:t>пособов/</w:t>
+      </w:r>
+      <w:r>
+        <w:t>п</w:t>
+      </w:r>
+      <w:r>
+        <w:t xml:space="preserve">роцессов </w:t>
+      </w:r>
+      <w:r>
+        <w:t>р</w:t>
+      </w:r>
+      <w:r>
+        <w:t xml:space="preserve">ешения </w:t>
+      </w:r>
+      <w:r>
+        <w:t>з</w:t>
+      </w:r>
+      <w:r>
+        <w:t>адачи</w:t>
+      </w:r>
+    </w:p>
+    <w:p/>
+    <w:p>
+      <w:pPr>
+        <w:spacing w:line="360" w:lineRule="auto"/>
+        <w:ind w:firstLine="360"/>
+        <w:jc w:val="both"/>
+        <w:rPr>
+          <w:sz w:val="28"/>
+          <w:szCs w:val="28"/>
+        </w:rPr>
+      </w:pPr>
+      <w:r>
+        <w:rPr>
+          <w:sz w:val="28"/>
+          <w:szCs w:val="28"/>
+        </w:rPr>
+        <w:t>При описании существующих способов и процессов решения задачи следует учитывать различные подходы, которые могут быть использованы для достижения поставленных целей. Рассмотрим существующие методы и практики, а также выявим их преимущества и недостатки.</w:t>
+      </w:r>
+    </w:p>
+    <w:p/>
+    <w:p/>
+    <w:p>
+      <w:pPr>
+        <w:pStyle w:val="a7"/>
+        <w:numPr>
+          <w:ilvl w:val="0"/>
+          <w:numId w:val="5"/>
+        </w:numPr>
+        <w:spacing w:line="360" w:lineRule="auto"/>
+        <w:jc w:val="both"/>
+        <w:rPr>
+          <w:sz w:val="28"/>
+        </w:rPr>
+      </w:pPr>
+      <w:r>
+        <w:rPr>
+          <w:sz w:val="28"/>
+        </w:rPr>
+        <w:lastRenderedPageBreak/>
+        <w:t>Определение Целей и Задач:</w:t>
+      </w:r>
+    </w:p>
+    <w:p>
+      <w:pPr>
+        <w:spacing w:line="360" w:lineRule="auto"/>
+        <w:ind w:firstLine="360"/>
+        <w:jc w:val="both"/>
+        <w:rPr>
+          <w:sz w:val="28"/>
+        </w:rPr>
+      </w:pPr>
+      <w:r>
+        <w:rPr>
+          <w:sz w:val="28"/>
+        </w:rPr>
+        <w:t>Первым шагом в создании веб-сервиса является четкое определение целей проекта. Это может включать в себя улучшение пользовательского опыта, привлечение новых клиентов, повышение конкурентоспособности на рынке мобильной связи. Далее необходимо сформулировать конкретные задачи, такие как анализ рынка тарифов, разработка алгоритмов подбора и обеспечение безопасности данных.</w:t>
+      </w:r>
+    </w:p>
+    <w:p>
+      <w:pPr>
+        <w:spacing w:line="360" w:lineRule="auto"/>
+        <w:jc w:val="both"/>
+        <w:rPr>
+          <w:sz w:val="28"/>
+        </w:rPr>
+      </w:pPr>
+    </w:p>
+    <w:p>
+      <w:pPr>
+        <w:spacing w:line="360" w:lineRule="auto"/>
+        <w:ind w:firstLine="360"/>
+        <w:jc w:val="both"/>
+        <w:rPr>
+          <w:sz w:val="28"/>
+        </w:rPr>
+      </w:pPr>
+      <w:r>
+        <w:rPr>
+          <w:sz w:val="28"/>
+        </w:rPr>
+        <w:t>Достоинства:</w:t>
+      </w:r>
+    </w:p>
+    <w:p>
+      <w:pPr>
+        <w:pStyle w:val="a7"/>
+        <w:numPr>
+          <w:ilvl w:val="0"/>
+          <w:numId w:val="6"/>
+        </w:numPr>
+        <w:spacing w:line="360" w:lineRule="auto"/>
+        <w:jc w:val="both"/>
+        <w:rPr>
+          <w:sz w:val="28"/>
+        </w:rPr>
+      </w:pPr>
+      <w:r>
+        <w:rPr>
+          <w:sz w:val="28"/>
+        </w:rPr>
+        <w:t xml:space="preserve">Ясное </w:t>
+      </w:r>
+      <w:r>
+        <w:rPr>
+          <w:sz w:val="28"/>
+        </w:rPr>
+        <w:t>н</w:t>
+      </w:r>
+      <w:r>
+        <w:rPr>
+          <w:sz w:val="28"/>
+        </w:rPr>
+        <w:t>аправление:</w:t>
+      </w:r>
+      <w:r>
+        <w:rPr>
+          <w:sz w:val="28"/>
+        </w:rPr>
+        <w:t xml:space="preserve"> </w:t>
+      </w:r>
+      <w:r>
+        <w:rPr>
+          <w:sz w:val="28"/>
+        </w:rPr>
+        <w:t>п</w:t>
+      </w:r>
+      <w:r>
+        <w:rPr>
+          <w:sz w:val="28"/>
+        </w:rPr>
+        <w:t>озволяет определить ясное направление для всего проекта.</w:t>
+      </w:r>
+    </w:p>
+    <w:p>
+      <w:pPr>
+        <w:pStyle w:val="a7"/>
+        <w:spacing w:line="360" w:lineRule="auto"/>
+        <w:jc w:val="both"/>
+        <w:rPr>
+          <w:sz w:val="28"/>
+        </w:rPr>
+      </w:pPr>
+    </w:p>
+    <w:p>
+      <w:pPr>
+        <w:spacing w:line="360" w:lineRule="auto"/>
+        <w:ind w:firstLine="360"/>
+        <w:jc w:val="both"/>
+        <w:rPr>
+          <w:sz w:val="28"/>
+        </w:rPr>
+      </w:pPr>
+      <w:r>
+        <w:rPr>
+          <w:sz w:val="28"/>
+        </w:rPr>
+        <w:t>Недостатки:</w:t>
+      </w:r>
+    </w:p>
+    <w:p>
+      <w:pPr>
+        <w:pStyle w:val="a7"/>
+        <w:numPr>
+          <w:ilvl w:val="0"/>
+          <w:numId w:val="7"/>
+        </w:numPr>
+        <w:spacing w:line="360" w:lineRule="auto"/>
+        <w:jc w:val="both"/>
+        <w:rPr>
+          <w:sz w:val="28"/>
+        </w:rPr>
+      </w:pPr>
+      <w:r>
+        <w:rPr>
+          <w:sz w:val="28"/>
+        </w:rPr>
+        <w:t xml:space="preserve">Возможная </w:t>
+      </w:r>
+      <w:r>
+        <w:rPr>
+          <w:sz w:val="28"/>
+        </w:rPr>
+        <w:t>н</w:t>
+      </w:r>
+      <w:r>
+        <w:rPr>
+          <w:sz w:val="28"/>
+        </w:rPr>
+        <w:t>еоднозначность:</w:t>
+      </w:r>
+      <w:r>
+        <w:rPr>
+          <w:sz w:val="28"/>
+        </w:rPr>
+        <w:t xml:space="preserve"> н</w:t>
+      </w:r>
+      <w:r>
+        <w:rPr>
+          <w:sz w:val="28"/>
+        </w:rPr>
+        <w:t>екоторые цели могут быть неоднозначными и требовать уточнений.</w:t>
+      </w:r>
+    </w:p>
+    <w:p>
+      <w:pPr>
+        <w:pStyle w:val="a7"/>
+        <w:numPr>
+          <w:ilvl w:val="0"/>
+          <w:numId w:val="7"/>
+        </w:numPr>
+        <w:spacing w:line="360" w:lineRule="auto"/>
+        <w:jc w:val="both"/>
+        <w:rPr>
+          <w:sz w:val="28"/>
+        </w:rPr>
+      </w:pPr>
+      <w:r>
+        <w:rPr>
+          <w:sz w:val="28"/>
+        </w:rPr>
+        <w:t xml:space="preserve">Недостаточная </w:t>
+      </w:r>
+      <w:r>
+        <w:rPr>
+          <w:sz w:val="28"/>
+        </w:rPr>
+        <w:t>к</w:t>
+      </w:r>
+      <w:r>
+        <w:rPr>
+          <w:sz w:val="28"/>
+        </w:rPr>
+        <w:t xml:space="preserve">онкретика: </w:t>
+      </w:r>
+      <w:r>
+        <w:rPr>
+          <w:sz w:val="28"/>
+        </w:rPr>
+        <w:t>в</w:t>
+      </w:r>
+      <w:r>
+        <w:rPr>
+          <w:sz w:val="28"/>
+        </w:rPr>
+        <w:t xml:space="preserve"> некоторых случаях задачи могут быть сформулированы недостаточно конкретно, что затрудняет их выполнение.</w:t>
+      </w:r>
+    </w:p>
+    <w:p>
+      <w:pPr>
+        <w:spacing w:line="360" w:lineRule="auto"/>
+        <w:jc w:val="both"/>
+        <w:rPr>
+          <w:sz w:val="28"/>
+        </w:rPr>
+      </w:pPr>
+    </w:p>
+    <w:p>
+      <w:pPr>
+        <w:pStyle w:val="a7"/>
+        <w:numPr>
+          <w:ilvl w:val="0"/>
+          <w:numId w:val="5"/>
+        </w:numPr>
+        <w:spacing w:line="360" w:lineRule="auto"/>
+        <w:jc w:val="both"/>
+        <w:rPr>
+          <w:sz w:val="28"/>
+        </w:rPr>
+      </w:pPr>
+      <w:r>
+        <w:rPr>
+          <w:sz w:val="28"/>
+        </w:rPr>
+        <w:t>Маркетинговый исследовательский анализ:</w:t>
+      </w:r>
+    </w:p>
+    <w:p>
+      <w:pPr>
+        <w:spacing w:line="360" w:lineRule="auto"/>
+        <w:ind w:firstLine="360"/>
+        <w:jc w:val="both"/>
+        <w:rPr>
+          <w:sz w:val="28"/>
+        </w:rPr>
+      </w:pPr>
+      <w:r>
+        <w:rPr>
+          <w:sz w:val="28"/>
+        </w:rPr>
+        <w:t>Проведение тщательного маркетингового исследования необходимо для полного понимания рынка мобильных операторов и тарифов. Важно выделить основные потребительские требования и предпочтения, проанализировать конкурентов и выявить их сильные и слабые стороны.</w:t>
+      </w:r>
+    </w:p>
+    <w:p>
+      <w:pPr>
+        <w:spacing w:line="360" w:lineRule="auto"/>
+        <w:jc w:val="both"/>
+        <w:rPr>
+          <w:sz w:val="28"/>
+        </w:rPr>
+      </w:pPr>
+    </w:p>
+    <w:p>
+      <w:pPr>
+        <w:spacing w:line="360" w:lineRule="auto"/>
+        <w:ind w:firstLine="708"/>
+        <w:jc w:val="both"/>
+        <w:rPr>
+          <w:sz w:val="28"/>
+        </w:rPr>
+      </w:pPr>
+      <w:r>
+        <w:rPr>
+          <w:sz w:val="28"/>
+        </w:rPr>
+        <w:t>Достоинства:</w:t>
+      </w:r>
+    </w:p>
+    <w:p>
+      <w:pPr>
+        <w:pStyle w:val="a7"/>
+        <w:numPr>
+          <w:ilvl w:val="0"/>
+          <w:numId w:val="8"/>
+        </w:numPr>
+        <w:spacing w:line="360" w:lineRule="auto"/>
+        <w:jc w:val="both"/>
+        <w:rPr>
+          <w:sz w:val="28"/>
+        </w:rPr>
+      </w:pPr>
+      <w:r>
+        <w:rPr>
+          <w:sz w:val="28"/>
+        </w:rPr>
+        <w:t xml:space="preserve">Полное </w:t>
+      </w:r>
+      <w:r>
+        <w:rPr>
+          <w:sz w:val="28"/>
+        </w:rPr>
+        <w:t>п</w:t>
+      </w:r>
+      <w:r>
+        <w:rPr>
+          <w:sz w:val="28"/>
+        </w:rPr>
+        <w:t xml:space="preserve">онимание </w:t>
+      </w:r>
+      <w:r>
+        <w:rPr>
+          <w:sz w:val="28"/>
+        </w:rPr>
+        <w:t>р</w:t>
+      </w:r>
+      <w:r>
+        <w:rPr>
+          <w:sz w:val="28"/>
+        </w:rPr>
+        <w:t xml:space="preserve">ынка: </w:t>
+      </w:r>
+      <w:r>
+        <w:rPr>
+          <w:sz w:val="28"/>
+        </w:rPr>
+        <w:t>о</w:t>
+      </w:r>
+      <w:r>
+        <w:rPr>
+          <w:sz w:val="28"/>
+        </w:rPr>
+        <w:t>беспечивает полное понимание рынка и конкурентной обстановки.</w:t>
+      </w:r>
+    </w:p>
+    <w:p>
+      <w:pPr>
+        <w:pStyle w:val="a7"/>
+        <w:numPr>
+          <w:ilvl w:val="0"/>
+          <w:numId w:val="8"/>
+        </w:numPr>
+        <w:spacing w:line="360" w:lineRule="auto"/>
+        <w:jc w:val="both"/>
+        <w:rPr>
+          <w:sz w:val="28"/>
+        </w:rPr>
+      </w:pPr>
+      <w:r>
+        <w:rPr>
+          <w:sz w:val="28"/>
+        </w:rPr>
+        <w:lastRenderedPageBreak/>
+        <w:t xml:space="preserve">Выявление </w:t>
+      </w:r>
+      <w:r>
+        <w:rPr>
+          <w:sz w:val="28"/>
+        </w:rPr>
+        <w:t>т</w:t>
+      </w:r>
+      <w:r>
+        <w:rPr>
+          <w:sz w:val="28"/>
+        </w:rPr>
+        <w:t>ребований:</w:t>
+      </w:r>
+      <w:r>
+        <w:rPr>
+          <w:sz w:val="28"/>
+        </w:rPr>
+        <w:t xml:space="preserve"> п</w:t>
+      </w:r>
+      <w:r>
+        <w:rPr>
+          <w:sz w:val="28"/>
+        </w:rPr>
+        <w:t xml:space="preserve">омогает выявить основные </w:t>
+      </w:r>
+      <w:r>
+        <w:rPr>
+          <w:sz w:val="28"/>
+        </w:rPr>
+        <w:t>потребности</w:t>
+      </w:r>
+      <w:r>
+        <w:rPr>
+          <w:sz w:val="28"/>
+        </w:rPr>
+        <w:t xml:space="preserve"> и предпочтения потребителей</w:t>
+      </w:r>
+      <w:r>
+        <w:rPr>
+          <w:sz w:val="28"/>
+        </w:rPr>
+        <w:t xml:space="preserve"> и удовлетворить их в своем продукте</w:t>
+      </w:r>
+      <w:r>
+        <w:rPr>
+          <w:sz w:val="28"/>
+        </w:rPr>
+        <w:t>.</w:t>
+      </w:r>
+    </w:p>
+    <w:p>
+      <w:pPr>
+        <w:spacing w:line="360" w:lineRule="auto"/>
+        <w:jc w:val="both"/>
+        <w:rPr>
+          <w:sz w:val="28"/>
+        </w:rPr>
+      </w:pPr>
+    </w:p>
+    <w:p>
+      <w:pPr>
+        <w:spacing w:line="360" w:lineRule="auto"/>
+        <w:ind w:firstLine="708"/>
+        <w:jc w:val="both"/>
+        <w:rPr>
+          <w:sz w:val="28"/>
+        </w:rPr>
+      </w:pPr>
+      <w:r>
+        <w:rPr>
+          <w:sz w:val="28"/>
+        </w:rPr>
+        <w:t>Недостатки:</w:t>
+      </w:r>
+    </w:p>
+    <w:p>
+      <w:pPr>
+        <w:pStyle w:val="a7"/>
+        <w:numPr>
+          <w:ilvl w:val="0"/>
+          <w:numId w:val="9"/>
+        </w:numPr>
+        <w:spacing w:line="360" w:lineRule="auto"/>
+        <w:jc w:val="both"/>
+        <w:rPr>
+          <w:sz w:val="28"/>
+        </w:rPr>
+      </w:pPr>
+      <w:proofErr w:type="spellStart"/>
+      <w:r>
+        <w:rPr>
+          <w:sz w:val="28"/>
+        </w:rPr>
+        <w:t>Времязатратность</w:t>
+      </w:r>
+      <w:proofErr w:type="spellEnd"/>
+      <w:r>
+        <w:rPr>
+          <w:sz w:val="28"/>
+        </w:rPr>
+        <w:t xml:space="preserve">: </w:t>
+      </w:r>
+      <w:r>
+        <w:rPr>
+          <w:sz w:val="28"/>
+        </w:rPr>
+        <w:t>м</w:t>
+      </w:r>
+      <w:r>
+        <w:rPr>
+          <w:sz w:val="28"/>
+        </w:rPr>
+        <w:t>ожет требовать значительных временных и финансовых затрат.</w:t>
+      </w:r>
+    </w:p>
+    <w:p>
+      <w:pPr>
+        <w:pStyle w:val="a7"/>
+        <w:numPr>
+          <w:ilvl w:val="0"/>
+          <w:numId w:val="9"/>
+        </w:numPr>
+        <w:spacing w:line="360" w:lineRule="auto"/>
+        <w:jc w:val="both"/>
+        <w:rPr>
+          <w:sz w:val="28"/>
+        </w:rPr>
+      </w:pPr>
+      <w:r>
+        <w:rPr>
+          <w:sz w:val="28"/>
+        </w:rPr>
+        <w:t>Недостаточная Объективность: Результаты могут быть подвержены субъективным оценкам и интерпретациям.</w:t>
+      </w:r>
+    </w:p>
+    <w:p>
+      <w:pPr>
+        <w:spacing w:line="360" w:lineRule="auto"/>
+        <w:jc w:val="both"/>
+        <w:rPr>
+          <w:sz w:val="28"/>
+        </w:rPr>
+      </w:pPr>
+    </w:p>
+    <w:p>
+      <w:pPr>
+        <w:pStyle w:val="a7"/>
+        <w:numPr>
+          <w:ilvl w:val="0"/>
+          <w:numId w:val="5"/>
+        </w:numPr>
+        <w:spacing w:line="360" w:lineRule="auto"/>
+        <w:jc w:val="both"/>
+        <w:rPr>
+          <w:sz w:val="28"/>
+        </w:rPr>
+      </w:pPr>
+      <w:r>
+        <w:rPr>
+          <w:sz w:val="28"/>
+        </w:rPr>
+        <w:t>Определение Функциональности:</w:t>
+      </w:r>
+    </w:p>
+    <w:p>
+      <w:pPr>
+        <w:spacing w:line="360" w:lineRule="auto"/>
+        <w:ind w:firstLine="360"/>
+        <w:jc w:val="both"/>
+        <w:rPr>
+          <w:sz w:val="28"/>
+        </w:rPr>
+      </w:pPr>
+      <w:r>
+        <w:rPr>
+          <w:sz w:val="28"/>
+        </w:rPr>
+        <w:t>На этом этапе определяются основные функции веб-сервиса. Среди них - подбор тарифов, сравнение услуг, а также учет финансовых предпочтений пользователей. Также необходимо предусмотреть функции регистрации и авторизации для сохранения персональных настроек пользователей.</w:t>
+      </w:r>
+    </w:p>
+    <w:p>
+      <w:pPr>
+        <w:spacing w:line="360" w:lineRule="auto"/>
+        <w:jc w:val="both"/>
+        <w:rPr>
+          <w:sz w:val="28"/>
+        </w:rPr>
+      </w:pPr>
+    </w:p>
+    <w:p>
+      <w:pPr>
+        <w:spacing w:line="360" w:lineRule="auto"/>
+        <w:ind w:firstLine="708"/>
+        <w:jc w:val="both"/>
+        <w:rPr>
+          <w:sz w:val="28"/>
+        </w:rPr>
+      </w:pPr>
+      <w:r>
+        <w:rPr>
+          <w:sz w:val="28"/>
+        </w:rPr>
+        <w:t>Достоинства:</w:t>
+      </w:r>
+    </w:p>
+    <w:p>
+      <w:pPr>
+        <w:pStyle w:val="a7"/>
+        <w:numPr>
+          <w:ilvl w:val="0"/>
+          <w:numId w:val="10"/>
+        </w:numPr>
+        <w:spacing w:line="360" w:lineRule="auto"/>
+        <w:jc w:val="both"/>
+        <w:rPr>
+          <w:sz w:val="28"/>
+        </w:rPr>
+      </w:pPr>
+      <w:r>
+        <w:rPr>
+          <w:sz w:val="28"/>
+        </w:rPr>
+        <w:t xml:space="preserve">Четкость и Спецификация: </w:t>
+      </w:r>
+      <w:r>
+        <w:rPr>
+          <w:sz w:val="28"/>
+        </w:rPr>
+        <w:t>о</w:t>
+      </w:r>
+      <w:r>
+        <w:rPr>
+          <w:sz w:val="28"/>
+        </w:rPr>
+        <w:t>беспечивает четкость и спецификацию функциональных требований.</w:t>
+      </w:r>
+    </w:p>
+    <w:p>
+      <w:pPr>
+        <w:pStyle w:val="a7"/>
+        <w:numPr>
+          <w:ilvl w:val="0"/>
+          <w:numId w:val="10"/>
+        </w:numPr>
+        <w:spacing w:line="360" w:lineRule="auto"/>
+        <w:jc w:val="both"/>
+        <w:rPr>
+          <w:sz w:val="28"/>
+        </w:rPr>
+      </w:pPr>
+      <w:r>
+        <w:rPr>
+          <w:sz w:val="28"/>
+        </w:rPr>
+        <w:t xml:space="preserve">Ориентированность на Пользователя: </w:t>
+      </w:r>
+      <w:r>
+        <w:rPr>
+          <w:sz w:val="28"/>
+        </w:rPr>
+        <w:t>п</w:t>
+      </w:r>
+      <w:r>
+        <w:rPr>
+          <w:sz w:val="28"/>
+        </w:rPr>
+        <w:t>озволяет ориентироваться на потребности и предпочтения пользователей.</w:t>
+      </w:r>
+    </w:p>
+    <w:p>
+      <w:pPr>
+        <w:spacing w:line="360" w:lineRule="auto"/>
+        <w:jc w:val="both"/>
+        <w:rPr>
+          <w:sz w:val="28"/>
+        </w:rPr>
+      </w:pPr>
+    </w:p>
+    <w:p>
+      <w:pPr>
+        <w:spacing w:line="360" w:lineRule="auto"/>
+        <w:ind w:firstLine="708"/>
+        <w:jc w:val="both"/>
+        <w:rPr>
+          <w:sz w:val="28"/>
+        </w:rPr>
+      </w:pPr>
+      <w:r>
+        <w:rPr>
+          <w:sz w:val="28"/>
+        </w:rPr>
+        <w:t>Недостатки:</w:t>
+      </w:r>
+    </w:p>
+    <w:p>
+      <w:pPr>
+        <w:pStyle w:val="a7"/>
+        <w:numPr>
+          <w:ilvl w:val="0"/>
+          <w:numId w:val="11"/>
+        </w:numPr>
+        <w:spacing w:line="360" w:lineRule="auto"/>
+        <w:jc w:val="both"/>
+        <w:rPr>
+          <w:sz w:val="28"/>
+        </w:rPr>
+      </w:pPr>
+      <w:r>
+        <w:rPr>
+          <w:sz w:val="28"/>
+        </w:rPr>
+        <w:t xml:space="preserve">Ограничение на Начальном Этапе: </w:t>
+      </w:r>
+      <w:r>
+        <w:rPr>
+          <w:sz w:val="28"/>
+        </w:rPr>
+        <w:t>н</w:t>
+      </w:r>
+      <w:r>
+        <w:rPr>
+          <w:sz w:val="28"/>
+        </w:rPr>
+        <w:t>екоторые функциональности могут быть ограничены или неудовлетворительны на начальном этапе.</w:t>
+      </w:r>
+    </w:p>
+    <w:p>
+      <w:pPr>
+        <w:pStyle w:val="a7"/>
+        <w:numPr>
+          <w:ilvl w:val="0"/>
+          <w:numId w:val="11"/>
+        </w:numPr>
+        <w:spacing w:line="360" w:lineRule="auto"/>
+        <w:jc w:val="both"/>
+        <w:rPr>
+          <w:sz w:val="28"/>
+        </w:rPr>
+      </w:pPr>
+      <w:r>
+        <w:rPr>
+          <w:sz w:val="28"/>
+        </w:rPr>
+        <w:t xml:space="preserve">Изменение Требований: </w:t>
+      </w:r>
+      <w:r>
+        <w:rPr>
+          <w:sz w:val="28"/>
+        </w:rPr>
+        <w:t>в</w:t>
+      </w:r>
+      <w:r>
+        <w:rPr>
+          <w:sz w:val="28"/>
+        </w:rPr>
+        <w:t xml:space="preserve"> случае изменения требований пользователей, может потребоваться пересмотр функциональности.</w:t>
+      </w:r>
+    </w:p>
+    <w:p>
+      <w:pPr>
+        <w:spacing w:line="360" w:lineRule="auto"/>
+        <w:jc w:val="both"/>
+        <w:rPr>
+          <w:sz w:val="28"/>
+        </w:rPr>
+      </w:pPr>
+    </w:p>
+    <w:p>
+      <w:pPr>
+        <w:spacing w:line="360" w:lineRule="auto"/>
+        <w:jc w:val="both"/>
+        <w:rPr>
+          <w:sz w:val="28"/>
+        </w:rPr>
+      </w:pPr>
+    </w:p>
+    <w:p>
+      <w:pPr>
+        <w:spacing w:line="360" w:lineRule="auto"/>
+        <w:jc w:val="both"/>
+        <w:rPr>
+          <w:sz w:val="28"/>
+        </w:rPr>
+      </w:pPr>
+    </w:p>
+    <w:p>
+      <w:pPr>
+        <w:pStyle w:val="a7"/>
+        <w:numPr>
+          <w:ilvl w:val="0"/>
+          <w:numId w:val="5"/>
+        </w:numPr>
+        <w:spacing w:line="360" w:lineRule="auto"/>
+        <w:jc w:val="both"/>
+        <w:rPr>
+          <w:sz w:val="28"/>
+        </w:rPr>
+      </w:pPr>
+      <w:r>
+        <w:rPr>
+          <w:sz w:val="28"/>
+        </w:rPr>
+        <w:lastRenderedPageBreak/>
+        <w:t xml:space="preserve">Разработка </w:t>
+      </w:r>
+      <w:r>
+        <w:rPr>
+          <w:sz w:val="28"/>
+        </w:rPr>
+        <w:t>а</w:t>
+      </w:r>
+      <w:r>
+        <w:rPr>
+          <w:sz w:val="28"/>
+        </w:rPr>
+        <w:t xml:space="preserve">лгоритмов </w:t>
+      </w:r>
+      <w:r>
+        <w:rPr>
+          <w:sz w:val="28"/>
+        </w:rPr>
+        <w:t>п</w:t>
+      </w:r>
+      <w:r>
+        <w:rPr>
+          <w:sz w:val="28"/>
+        </w:rPr>
+        <w:t>одбора:</w:t>
+      </w:r>
+    </w:p>
+    <w:p>
+      <w:pPr>
+        <w:spacing w:line="360" w:lineRule="auto"/>
+        <w:ind w:firstLine="360"/>
+        <w:jc w:val="both"/>
+        <w:rPr>
+          <w:sz w:val="28"/>
+        </w:rPr>
+      </w:pPr>
+      <w:r>
+        <w:rPr>
+          <w:sz w:val="28"/>
+        </w:rPr>
+        <w:t xml:space="preserve">Разработка эффективных алгоритмов подбора тарифов является </w:t>
+      </w:r>
+      <w:r>
+        <w:rPr>
+          <w:sz w:val="28"/>
+        </w:rPr>
+        <w:t>одним из возможных этапов создания веб-приложения</w:t>
+      </w:r>
+      <w:r>
+        <w:rPr>
+          <w:sz w:val="28"/>
+        </w:rPr>
+        <w:t>. Эти алгоритмы должны учитывать потребности пользователей, анализировать их финансовые предпочтения и предоставлять персонализированные рекомендации.</w:t>
+      </w:r>
+    </w:p>
+    <w:p>
+      <w:pPr>
+        <w:spacing w:line="360" w:lineRule="auto"/>
+        <w:jc w:val="both"/>
+        <w:rPr>
+          <w:sz w:val="28"/>
+        </w:rPr>
+      </w:pPr>
+    </w:p>
+    <w:p>
+      <w:pPr>
+        <w:spacing w:line="360" w:lineRule="auto"/>
+        <w:ind w:firstLine="360"/>
+        <w:jc w:val="both"/>
+        <w:rPr>
+          <w:sz w:val="28"/>
+        </w:rPr>
+      </w:pPr>
+      <w:r>
+        <w:rPr>
+          <w:sz w:val="28"/>
+        </w:rPr>
+        <w:t>Достоинства:</w:t>
+      </w:r>
+    </w:p>
+    <w:p>
+      <w:pPr>
+        <w:pStyle w:val="a7"/>
+        <w:numPr>
+          <w:ilvl w:val="0"/>
+          <w:numId w:val="12"/>
+        </w:numPr>
+        <w:spacing w:line="360" w:lineRule="auto"/>
+        <w:jc w:val="both"/>
+        <w:rPr>
+          <w:sz w:val="28"/>
+        </w:rPr>
+      </w:pPr>
+      <w:r>
+        <w:rPr>
+          <w:sz w:val="28"/>
+        </w:rPr>
+        <w:t xml:space="preserve">Персонализированные </w:t>
+      </w:r>
+      <w:r>
+        <w:rPr>
+          <w:sz w:val="28"/>
+        </w:rPr>
+        <w:t>р</w:t>
+      </w:r>
+      <w:r>
+        <w:rPr>
+          <w:sz w:val="28"/>
+        </w:rPr>
+        <w:t xml:space="preserve">екомендации: </w:t>
+      </w:r>
+      <w:r>
+        <w:rPr>
+          <w:sz w:val="28"/>
+        </w:rPr>
+        <w:t>о</w:t>
+      </w:r>
+      <w:r>
+        <w:rPr>
+          <w:sz w:val="28"/>
+        </w:rPr>
+        <w:t>беспечивает создание алгоритмов, способных предоставлять персонализированные рекомендации</w:t>
+      </w:r>
+      <w:r>
+        <w:rPr>
+          <w:sz w:val="28"/>
+        </w:rPr>
+        <w:t xml:space="preserve"> для каждого пользователя</w:t>
+      </w:r>
+      <w:r>
+        <w:rPr>
+          <w:sz w:val="28"/>
+        </w:rPr>
+        <w:t>.</w:t>
+      </w:r>
+    </w:p>
+    <w:p>
+      <w:pPr>
+        <w:pStyle w:val="a7"/>
+        <w:numPr>
+          <w:ilvl w:val="0"/>
+          <w:numId w:val="12"/>
+        </w:numPr>
+        <w:spacing w:line="360" w:lineRule="auto"/>
+        <w:jc w:val="both"/>
+        <w:rPr>
+          <w:sz w:val="28"/>
+        </w:rPr>
+      </w:pPr>
+      <w:r>
+        <w:rPr>
+          <w:sz w:val="28"/>
+        </w:rPr>
+        <w:t xml:space="preserve">Эффективность </w:t>
+      </w:r>
+      <w:r>
+        <w:rPr>
+          <w:sz w:val="28"/>
+        </w:rPr>
+        <w:t>п</w:t>
+      </w:r>
+      <w:r>
+        <w:rPr>
+          <w:sz w:val="28"/>
+        </w:rPr>
+        <w:t xml:space="preserve">одбора: </w:t>
+      </w:r>
+      <w:r>
+        <w:rPr>
+          <w:sz w:val="28"/>
+        </w:rPr>
+        <w:t>у</w:t>
+      </w:r>
+      <w:r>
+        <w:rPr>
+          <w:sz w:val="28"/>
+        </w:rPr>
+        <w:t>величивает эффективность</w:t>
+      </w:r>
+      <w:r>
+        <w:rPr>
+          <w:sz w:val="28"/>
+        </w:rPr>
+        <w:t xml:space="preserve"> потраченного пользователем времени на выбор подходящего тарифного плана</w:t>
+      </w:r>
+      <w:r>
+        <w:rPr>
+          <w:sz w:val="28"/>
+        </w:rPr>
+        <w:t>.</w:t>
+      </w:r>
+    </w:p>
+    <w:p>
+      <w:pPr>
+        <w:spacing w:line="360" w:lineRule="auto"/>
+        <w:jc w:val="both"/>
+        <w:rPr>
+          <w:sz w:val="28"/>
+        </w:rPr>
+      </w:pPr>
+    </w:p>
+    <w:p>
+      <w:pPr>
+        <w:spacing w:line="360" w:lineRule="auto"/>
+        <w:ind w:firstLine="360"/>
+        <w:jc w:val="both"/>
+        <w:rPr>
+          <w:sz w:val="28"/>
+        </w:rPr>
+      </w:pPr>
+      <w:r>
+        <w:rPr>
+          <w:sz w:val="28"/>
+        </w:rPr>
+        <w:t>Недостатки:</w:t>
+      </w:r>
+    </w:p>
+    <w:p>
+      <w:pPr>
+        <w:pStyle w:val="a7"/>
+        <w:numPr>
+          <w:ilvl w:val="0"/>
+          <w:numId w:val="13"/>
+        </w:numPr>
+        <w:spacing w:line="360" w:lineRule="auto"/>
+        <w:jc w:val="both"/>
+        <w:rPr>
+          <w:sz w:val="28"/>
+        </w:rPr>
+      </w:pPr>
+      <w:r>
+        <w:rPr>
+          <w:sz w:val="28"/>
+        </w:rPr>
+        <w:t xml:space="preserve">Сложность </w:t>
+      </w:r>
+      <w:r>
+        <w:rPr>
+          <w:sz w:val="28"/>
+        </w:rPr>
+        <w:t>р</w:t>
+      </w:r>
+      <w:r>
+        <w:rPr>
+          <w:sz w:val="28"/>
+        </w:rPr>
+        <w:t xml:space="preserve">азработки: </w:t>
+      </w:r>
+      <w:r>
+        <w:rPr>
+          <w:sz w:val="28"/>
+        </w:rPr>
+        <w:t>т</w:t>
+      </w:r>
+      <w:r>
+        <w:rPr>
+          <w:sz w:val="28"/>
+        </w:rPr>
+        <w:t>ребует высокой экспертизы в области алгоритмов и машинного обучения.</w:t>
+      </w:r>
+    </w:p>
+    <w:p>
+      <w:pPr>
+        <w:pStyle w:val="a7"/>
+        <w:numPr>
+          <w:ilvl w:val="0"/>
+          <w:numId w:val="13"/>
+        </w:numPr>
+        <w:spacing w:line="360" w:lineRule="auto"/>
+        <w:jc w:val="both"/>
+        <w:rPr>
+          <w:sz w:val="28"/>
+        </w:rPr>
+      </w:pPr>
+      <w:r>
+        <w:rPr>
+          <w:sz w:val="28"/>
+        </w:rPr>
+        <w:t xml:space="preserve">Необходимость </w:t>
+      </w:r>
+      <w:r>
+        <w:rPr>
+          <w:sz w:val="28"/>
+        </w:rPr>
+        <w:t>п</w:t>
+      </w:r>
+      <w:r>
+        <w:rPr>
+          <w:sz w:val="28"/>
+        </w:rPr>
+        <w:t xml:space="preserve">остоянного </w:t>
+      </w:r>
+      <w:r>
+        <w:rPr>
+          <w:sz w:val="28"/>
+        </w:rPr>
+        <w:t>о</w:t>
+      </w:r>
+      <w:r>
+        <w:rPr>
+          <w:sz w:val="28"/>
+        </w:rPr>
+        <w:t xml:space="preserve">бновления: </w:t>
+      </w:r>
+      <w:r>
+        <w:rPr>
+          <w:sz w:val="28"/>
+        </w:rPr>
+        <w:t>т</w:t>
+      </w:r>
+      <w:r>
+        <w:rPr>
+          <w:sz w:val="28"/>
+        </w:rPr>
+        <w:t>ребует постоянного обновления и улучшения для соответствия изменяющимся требованиям.</w:t>
+      </w:r>
+    </w:p>
+    <w:p>
+      <w:pPr>
+        <w:spacing w:line="360" w:lineRule="auto"/>
+        <w:jc w:val="both"/>
+        <w:rPr>
+          <w:sz w:val="28"/>
+        </w:rPr>
+      </w:pPr>
+    </w:p>
+    <w:p>
+      <w:pPr>
+        <w:pStyle w:val="a7"/>
+        <w:numPr>
+          <w:ilvl w:val="0"/>
+          <w:numId w:val="5"/>
+        </w:numPr>
+        <w:spacing w:line="360" w:lineRule="auto"/>
+        <w:jc w:val="both"/>
+        <w:rPr>
+          <w:sz w:val="28"/>
+        </w:rPr>
+      </w:pPr>
+      <w:r>
+        <w:rPr>
+          <w:sz w:val="28"/>
+        </w:rPr>
+        <w:t>Интерфейс и Дизайн:</w:t>
+      </w:r>
+    </w:p>
+    <w:p>
+      <w:pPr>
+        <w:spacing w:line="360" w:lineRule="auto"/>
+        <w:ind w:firstLine="360"/>
+        <w:jc w:val="both"/>
+        <w:rPr>
+          <w:sz w:val="28"/>
+        </w:rPr>
+      </w:pPr>
+      <w:r>
+        <w:rPr>
+          <w:sz w:val="28"/>
+        </w:rPr>
+        <w:t>Создание удобного интерфейса и дизайна веб-сервиса - важный этап. Интуитивная навигация, понятная структура страниц и привлекательный дизайн способствуют легкому взаимодействию пользователя с сервисом.</w:t>
+      </w:r>
+    </w:p>
+    <w:p>
+      <w:pPr>
+        <w:spacing w:line="360" w:lineRule="auto"/>
+        <w:jc w:val="both"/>
+        <w:rPr>
+          <w:sz w:val="28"/>
+        </w:rPr>
+      </w:pPr>
+    </w:p>
+    <w:p>
+      <w:pPr>
+        <w:spacing w:line="360" w:lineRule="auto"/>
+        <w:ind w:firstLine="360"/>
+        <w:jc w:val="both"/>
+        <w:rPr>
+          <w:sz w:val="28"/>
+        </w:rPr>
+      </w:pPr>
+      <w:r>
+        <w:rPr>
+          <w:sz w:val="28"/>
+        </w:rPr>
+        <w:t>Достоинства:</w:t>
+      </w:r>
+    </w:p>
+    <w:p>
+      <w:pPr>
+        <w:pStyle w:val="a7"/>
+        <w:numPr>
+          <w:ilvl w:val="0"/>
+          <w:numId w:val="16"/>
+        </w:numPr>
+        <w:spacing w:line="360" w:lineRule="auto"/>
+        <w:jc w:val="both"/>
+        <w:rPr>
+          <w:sz w:val="28"/>
+        </w:rPr>
+      </w:pPr>
+      <w:r>
+        <w:rPr>
+          <w:sz w:val="28"/>
+        </w:rPr>
+        <w:t xml:space="preserve">Привлекательный </w:t>
+      </w:r>
+      <w:r>
+        <w:rPr>
+          <w:sz w:val="28"/>
+        </w:rPr>
+        <w:t>в</w:t>
+      </w:r>
+      <w:r>
+        <w:rPr>
+          <w:sz w:val="28"/>
+        </w:rPr>
+        <w:t xml:space="preserve">нешний </w:t>
+      </w:r>
+      <w:r>
+        <w:rPr>
+          <w:sz w:val="28"/>
+        </w:rPr>
+        <w:t>в</w:t>
+      </w:r>
+      <w:r>
+        <w:rPr>
+          <w:sz w:val="28"/>
+        </w:rPr>
+        <w:t xml:space="preserve">ид: </w:t>
+      </w:r>
+      <w:r>
+        <w:rPr>
+          <w:sz w:val="28"/>
+        </w:rPr>
+        <w:t>о</w:t>
+      </w:r>
+      <w:r>
+        <w:rPr>
+          <w:sz w:val="28"/>
+        </w:rPr>
+        <w:t xml:space="preserve">беспечивает </w:t>
+      </w:r>
+      <w:r>
+        <w:rPr>
+          <w:sz w:val="28"/>
+        </w:rPr>
+        <w:t>пользователю приятный опыт работы с сервисом и увеличивает шанс его повторного возвращения.</w:t>
+      </w:r>
+    </w:p>
+    <w:p>
+      <w:pPr>
+        <w:pStyle w:val="a7"/>
+        <w:numPr>
+          <w:ilvl w:val="0"/>
+          <w:numId w:val="16"/>
+        </w:numPr>
+        <w:spacing w:line="360" w:lineRule="auto"/>
+        <w:jc w:val="both"/>
+        <w:rPr>
+          <w:sz w:val="28"/>
+        </w:rPr>
+      </w:pPr>
+      <w:r>
+        <w:rPr>
+          <w:sz w:val="28"/>
+        </w:rPr>
+        <w:lastRenderedPageBreak/>
+        <w:t xml:space="preserve">Эффективность </w:t>
+      </w:r>
+      <w:r>
+        <w:rPr>
+          <w:sz w:val="28"/>
+        </w:rPr>
+        <w:t>п</w:t>
+      </w:r>
+      <w:r>
+        <w:rPr>
+          <w:sz w:val="28"/>
+        </w:rPr>
+        <w:t xml:space="preserve">одбора: </w:t>
+      </w:r>
+      <w:r>
+        <w:rPr>
+          <w:sz w:val="28"/>
+        </w:rPr>
+        <w:t>у</w:t>
+      </w:r>
+      <w:r>
+        <w:rPr>
+          <w:sz w:val="28"/>
+        </w:rPr>
+        <w:t>величивает эффективность</w:t>
+      </w:r>
+      <w:r>
+        <w:rPr>
+          <w:sz w:val="28"/>
+        </w:rPr>
+        <w:t xml:space="preserve"> потраченного пользователем времени на выбор подходящего тарифного плана</w:t>
+      </w:r>
+      <w:r>
+        <w:rPr>
+          <w:sz w:val="28"/>
+        </w:rPr>
+        <w:t>.</w:t>
+      </w:r>
+    </w:p>
+    <w:p>
+      <w:pPr>
+        <w:pStyle w:val="a7"/>
+        <w:spacing w:line="360" w:lineRule="auto"/>
+        <w:jc w:val="both"/>
+        <w:rPr>
+          <w:sz w:val="28"/>
+        </w:rPr>
+      </w:pPr>
+    </w:p>
+    <w:p>
+      <w:pPr>
+        <w:spacing w:line="360" w:lineRule="auto"/>
+        <w:ind w:firstLine="360"/>
+        <w:jc w:val="both"/>
+        <w:rPr>
+          <w:sz w:val="28"/>
+        </w:rPr>
+      </w:pPr>
+      <w:r>
+        <w:rPr>
+          <w:sz w:val="28"/>
+        </w:rPr>
+        <w:t>Недостатки:</w:t>
+      </w:r>
+    </w:p>
+    <w:p>
+      <w:pPr>
+        <w:pStyle w:val="a7"/>
+        <w:numPr>
+          <w:ilvl w:val="0"/>
+          <w:numId w:val="17"/>
+        </w:numPr>
+        <w:spacing w:line="360" w:lineRule="auto"/>
+        <w:jc w:val="both"/>
+        <w:rPr>
+          <w:sz w:val="28"/>
+        </w:rPr>
+      </w:pPr>
+      <w:r>
+        <w:rPr>
+          <w:sz w:val="28"/>
+        </w:rPr>
+        <w:t xml:space="preserve">Индивидуальные </w:t>
+      </w:r>
+      <w:r>
+        <w:rPr>
+          <w:sz w:val="28"/>
+        </w:rPr>
+        <w:t>п</w:t>
+      </w:r>
+      <w:r>
+        <w:rPr>
+          <w:sz w:val="28"/>
+        </w:rPr>
+        <w:t xml:space="preserve">редпочтения: </w:t>
+      </w:r>
+      <w:r>
+        <w:rPr>
+          <w:sz w:val="28"/>
+        </w:rPr>
+        <w:t>д</w:t>
+      </w:r>
+      <w:r>
+        <w:rPr>
+          <w:sz w:val="28"/>
+        </w:rPr>
+        <w:t>изайн может не всегда соответствовать индивидуальным предпочтениям различных пользователей.</w:t>
+      </w:r>
+    </w:p>
+    <w:p>
+      <w:pPr>
+        <w:pStyle w:val="a7"/>
+        <w:numPr>
+          <w:ilvl w:val="0"/>
+          <w:numId w:val="17"/>
+        </w:numPr>
+        <w:spacing w:line="360" w:lineRule="auto"/>
+        <w:jc w:val="both"/>
+        <w:rPr>
+          <w:sz w:val="28"/>
+        </w:rPr>
+      </w:pPr>
+      <w:r>
+        <w:rPr>
+          <w:sz w:val="28"/>
+        </w:rPr>
+        <w:t xml:space="preserve">Ограничения на </w:t>
+      </w:r>
+      <w:r>
+        <w:rPr>
+          <w:sz w:val="28"/>
+        </w:rPr>
+        <w:t>у</w:t>
+      </w:r>
+      <w:r>
+        <w:rPr>
+          <w:sz w:val="28"/>
+        </w:rPr>
+        <w:t xml:space="preserve">стройствах: </w:t>
+      </w:r>
+      <w:r>
+        <w:rPr>
+          <w:sz w:val="28"/>
+        </w:rPr>
+        <w:t>н</w:t>
+      </w:r>
+      <w:r>
+        <w:rPr>
+          <w:sz w:val="28"/>
+        </w:rPr>
+        <w:t>екоторые дизайнерские решения могут иметь ограничения на определенных устройствах или браузерах.</w:t>
+      </w:r>
+    </w:p>
+    <w:p>
+      <w:pPr>
+        <w:spacing w:line="360" w:lineRule="auto"/>
+        <w:jc w:val="both"/>
+        <w:rPr>
+          <w:sz w:val="28"/>
+        </w:rPr>
+      </w:pPr>
+    </w:p>
+    <w:p>
+      <w:pPr>
+        <w:pStyle w:val="a7"/>
+        <w:numPr>
+          <w:ilvl w:val="0"/>
+          <w:numId w:val="5"/>
+        </w:numPr>
+        <w:spacing w:line="360" w:lineRule="auto"/>
+        <w:jc w:val="both"/>
+        <w:rPr>
+          <w:sz w:val="28"/>
+        </w:rPr>
+      </w:pPr>
+      <w:r>
+        <w:rPr>
+          <w:sz w:val="28"/>
+        </w:rPr>
+        <w:t>Разработка и Тестирование:</w:t>
+      </w:r>
+    </w:p>
+    <w:p>
+      <w:pPr>
+        <w:spacing w:line="360" w:lineRule="auto"/>
+        <w:ind w:firstLine="360"/>
+        <w:jc w:val="both"/>
+        <w:rPr>
+          <w:sz w:val="28"/>
+        </w:rPr>
+      </w:pPr>
+      <w:r>
+        <w:rPr>
+          <w:sz w:val="28"/>
+        </w:rPr>
+        <w:t>После определения функциональности начинается разработка веб-сервиса с использованием современных технологий. Важным этапом является тщательное тестирование функциональности и безопасности для выявления и устранения ошибок.</w:t>
+      </w:r>
+    </w:p>
+    <w:p>
+      <w:pPr>
+        <w:spacing w:line="360" w:lineRule="auto"/>
+        <w:jc w:val="both"/>
+        <w:rPr>
+          <w:sz w:val="28"/>
+        </w:rPr>
+      </w:pPr>
+    </w:p>
+    <w:p>
+      <w:pPr>
+        <w:spacing w:line="360" w:lineRule="auto"/>
+        <w:ind w:firstLine="360"/>
+        <w:jc w:val="both"/>
+        <w:rPr>
+          <w:sz w:val="28"/>
+        </w:rPr>
+      </w:pPr>
+      <w:r>
+        <w:rPr>
+          <w:sz w:val="28"/>
+        </w:rPr>
+        <w:t>Достоинства:</w:t>
+      </w:r>
+    </w:p>
+    <w:p>
+      <w:pPr>
+        <w:pStyle w:val="a7"/>
+        <w:numPr>
+          <w:ilvl w:val="0"/>
+          <w:numId w:val="18"/>
+        </w:numPr>
+        <w:spacing w:line="360" w:lineRule="auto"/>
+        <w:jc w:val="both"/>
+        <w:rPr>
+          <w:sz w:val="28"/>
+        </w:rPr>
+      </w:pPr>
+      <w:r>
+        <w:rPr>
+          <w:sz w:val="28"/>
+        </w:rPr>
+        <w:t xml:space="preserve">Гарантия </w:t>
+      </w:r>
+      <w:r>
+        <w:rPr>
+          <w:sz w:val="28"/>
+        </w:rPr>
+        <w:t>ф</w:t>
+      </w:r>
+      <w:r>
+        <w:rPr>
+          <w:sz w:val="28"/>
+        </w:rPr>
+        <w:t xml:space="preserve">ункциональности: </w:t>
+      </w:r>
+      <w:r>
+        <w:rPr>
+          <w:sz w:val="28"/>
+        </w:rPr>
+        <w:t>т</w:t>
+      </w:r>
+      <w:r>
+        <w:rPr>
+          <w:sz w:val="28"/>
+        </w:rPr>
+        <w:t>естирование обеспечивает гарантию функциональности и безопасности веб-сервиса.</w:t>
+      </w:r>
+    </w:p>
+    <w:p>
+      <w:pPr>
+        <w:pStyle w:val="a7"/>
+        <w:numPr>
+          <w:ilvl w:val="0"/>
+          <w:numId w:val="18"/>
+        </w:numPr>
+        <w:spacing w:line="360" w:lineRule="auto"/>
+        <w:jc w:val="both"/>
+        <w:rPr>
+          <w:sz w:val="28"/>
+        </w:rPr>
+      </w:pPr>
+      <w:r>
+        <w:rPr>
+          <w:sz w:val="28"/>
+        </w:rPr>
+        <w:t xml:space="preserve">Выявление </w:t>
+      </w:r>
+      <w:r>
+        <w:rPr>
+          <w:sz w:val="28"/>
+        </w:rPr>
+        <w:t>о</w:t>
+      </w:r>
+      <w:r>
+        <w:rPr>
+          <w:sz w:val="28"/>
+        </w:rPr>
+        <w:t xml:space="preserve">шибок: </w:t>
+      </w:r>
+      <w:r>
+        <w:rPr>
+          <w:sz w:val="28"/>
+        </w:rPr>
+        <w:t>п</w:t>
+      </w:r>
+      <w:r>
+        <w:rPr>
+          <w:sz w:val="28"/>
+        </w:rPr>
+        <w:t>озволяет выявить и устранить ошибки на ранних этапах разработки.</w:t>
+      </w:r>
+    </w:p>
+    <w:p>
+      <w:pPr>
+        <w:spacing w:line="360" w:lineRule="auto"/>
+        <w:ind w:left="360"/>
+        <w:jc w:val="both"/>
+        <w:rPr>
+          <w:sz w:val="28"/>
+        </w:rPr>
+      </w:pPr>
+      <w:r>
+        <w:rPr>
+          <w:sz w:val="28"/>
+        </w:rPr>
+        <w:t>Недостатки:</w:t>
+      </w:r>
+    </w:p>
+    <w:p>
+      <w:pPr>
+        <w:pStyle w:val="a7"/>
+        <w:numPr>
+          <w:ilvl w:val="0"/>
+          <w:numId w:val="19"/>
+        </w:numPr>
+        <w:spacing w:line="360" w:lineRule="auto"/>
+        <w:jc w:val="both"/>
+        <w:rPr>
+          <w:sz w:val="28"/>
+        </w:rPr>
+      </w:pPr>
+      <w:proofErr w:type="spellStart"/>
+      <w:r>
+        <w:rPr>
+          <w:sz w:val="28"/>
+        </w:rPr>
+        <w:t>Времязатратность</w:t>
+      </w:r>
+      <w:proofErr w:type="spellEnd"/>
+      <w:r>
+        <w:rPr>
+          <w:sz w:val="28"/>
+        </w:rPr>
+        <w:t xml:space="preserve">: </w:t>
+      </w:r>
+      <w:r>
+        <w:rPr>
+          <w:sz w:val="28"/>
+        </w:rPr>
+        <w:t>т</w:t>
+      </w:r>
+      <w:r>
+        <w:rPr>
+          <w:sz w:val="28"/>
+        </w:rPr>
+        <w:t>естирование может потребовать значительных временных затрат.</w:t>
+      </w:r>
+    </w:p>
+    <w:p>
+      <w:pPr>
+        <w:pStyle w:val="a7"/>
+        <w:numPr>
+          <w:ilvl w:val="0"/>
+          <w:numId w:val="19"/>
+        </w:numPr>
+        <w:spacing w:line="360" w:lineRule="auto"/>
+        <w:jc w:val="both"/>
+        <w:rPr>
+          <w:sz w:val="28"/>
+        </w:rPr>
+      </w:pPr>
+      <w:r>
+        <w:rPr>
+          <w:sz w:val="28"/>
+        </w:rPr>
+        <w:t xml:space="preserve">Невозможность </w:t>
+      </w:r>
+      <w:r>
+        <w:rPr>
+          <w:sz w:val="28"/>
+        </w:rPr>
+        <w:t>п</w:t>
+      </w:r>
+      <w:r>
+        <w:rPr>
+          <w:sz w:val="28"/>
+        </w:rPr>
+        <w:t xml:space="preserve">олного </w:t>
+      </w:r>
+      <w:r>
+        <w:rPr>
+          <w:sz w:val="28"/>
+        </w:rPr>
+        <w:t>п</w:t>
+      </w:r>
+      <w:r>
+        <w:rPr>
+          <w:sz w:val="28"/>
+        </w:rPr>
+        <w:t xml:space="preserve">окрытия: </w:t>
+      </w:r>
+      <w:r>
+        <w:rPr>
+          <w:sz w:val="28"/>
+        </w:rPr>
+        <w:t>н</w:t>
+      </w:r>
+      <w:r>
+        <w:rPr>
+          <w:sz w:val="28"/>
+        </w:rPr>
+        <w:t>евозможность покрытия всех возможных сценариев использования</w:t>
+      </w:r>
+      <w:r>
+        <w:rPr>
+          <w:sz w:val="28"/>
+        </w:rPr>
+        <w:t xml:space="preserve"> допускает возможность возникновения ошибок</w:t>
+      </w:r>
+      <w:r>
+        <w:rPr>
+          <w:sz w:val="28"/>
+        </w:rPr>
+        <w:t>.</w:t>
+      </w:r>
+    </w:p>
+    <w:p>
+      <w:pPr>
+        <w:spacing w:line="360" w:lineRule="auto"/>
+        <w:jc w:val="both"/>
+        <w:rPr>
+          <w:sz w:val="28"/>
+        </w:rPr>
+      </w:pPr>
+    </w:p>
+    <w:p>
+      <w:pPr>
+        <w:spacing w:line="360" w:lineRule="auto"/>
+        <w:jc w:val="both"/>
+        <w:rPr>
+          <w:sz w:val="28"/>
+        </w:rPr>
+      </w:pPr>
+    </w:p>
+    <w:p>
+      <w:pPr>
+        <w:pStyle w:val="a7"/>
+        <w:numPr>
+          <w:ilvl w:val="0"/>
+          <w:numId w:val="5"/>
+        </w:numPr>
+        <w:spacing w:line="360" w:lineRule="auto"/>
+        <w:jc w:val="both"/>
+        <w:rPr>
+          <w:sz w:val="28"/>
+        </w:rPr>
+      </w:pPr>
+      <w:r>
+        <w:rPr>
+          <w:sz w:val="28"/>
+        </w:rPr>
+        <w:lastRenderedPageBreak/>
+        <w:t>Интеграция Систем Безопасности:</w:t>
+      </w:r>
+    </w:p>
+    <w:p>
+      <w:pPr>
+        <w:spacing w:line="360" w:lineRule="auto"/>
+        <w:ind w:firstLine="360"/>
+        <w:jc w:val="both"/>
+        <w:rPr>
+          <w:sz w:val="28"/>
+        </w:rPr>
+      </w:pPr>
+      <w:r>
+        <w:rPr>
+          <w:sz w:val="28"/>
+        </w:rPr>
+        <w:t>Обеспечение защиты данных пользователя при их сборе и обработке - критически важный момент. На этом этапе веб-сервис интегрируется с системами безопасности, включая шифрование и меры защиты от несанкционированного доступа.</w:t>
+      </w:r>
+    </w:p>
+    <w:p>
+      <w:pPr>
+        <w:spacing w:line="360" w:lineRule="auto"/>
+        <w:jc w:val="both"/>
+        <w:rPr>
+          <w:sz w:val="28"/>
+        </w:rPr>
+      </w:pPr>
+    </w:p>
+    <w:p>
+      <w:pPr>
+        <w:spacing w:line="360" w:lineRule="auto"/>
+        <w:ind w:firstLine="360"/>
+        <w:jc w:val="both"/>
+        <w:rPr>
+          <w:sz w:val="28"/>
+        </w:rPr>
+      </w:pPr>
+      <w:r>
+        <w:rPr>
+          <w:sz w:val="28"/>
+        </w:rPr>
+        <w:t>Достоинства:</w:t>
+      </w:r>
+    </w:p>
+    <w:p>
+      <w:pPr>
+        <w:pStyle w:val="a7"/>
+        <w:numPr>
+          <w:ilvl w:val="0"/>
+          <w:numId w:val="20"/>
+        </w:numPr>
+        <w:spacing w:line="360" w:lineRule="auto"/>
+        <w:jc w:val="both"/>
+        <w:rPr>
+          <w:sz w:val="28"/>
+        </w:rPr>
+      </w:pPr>
+      <w:r>
+        <w:rPr>
+          <w:sz w:val="28"/>
+        </w:rPr>
+        <w:t xml:space="preserve">Защита </w:t>
+      </w:r>
+      <w:r>
+        <w:rPr>
+          <w:sz w:val="28"/>
+        </w:rPr>
+        <w:t>п</w:t>
+      </w:r>
+      <w:r>
+        <w:rPr>
+          <w:sz w:val="28"/>
+        </w:rPr>
+        <w:t xml:space="preserve">ерсональных </w:t>
+      </w:r>
+      <w:r>
+        <w:rPr>
+          <w:sz w:val="28"/>
+        </w:rPr>
+        <w:t>д</w:t>
+      </w:r>
+      <w:r>
+        <w:rPr>
+          <w:sz w:val="28"/>
+        </w:rPr>
+        <w:t xml:space="preserve">анных: </w:t>
+      </w:r>
+      <w:r>
+        <w:rPr>
+          <w:sz w:val="28"/>
+        </w:rPr>
+        <w:t>г</w:t>
+      </w:r>
+      <w:r>
+        <w:rPr>
+          <w:sz w:val="28"/>
+        </w:rPr>
+        <w:t>арантирует высокий уровень защиты персональных данных пользователей от несанкционированного доступа.</w:t>
+      </w:r>
+    </w:p>
+    <w:p>
+      <w:pPr>
+        <w:pStyle w:val="a7"/>
+        <w:numPr>
+          <w:ilvl w:val="0"/>
+          <w:numId w:val="20"/>
+        </w:numPr>
+        <w:spacing w:line="360" w:lineRule="auto"/>
+        <w:jc w:val="both"/>
+        <w:rPr>
+          <w:sz w:val="28"/>
+        </w:rPr>
+      </w:pPr>
+      <w:r>
+        <w:rPr>
+          <w:sz w:val="28"/>
+        </w:rPr>
+        <w:t xml:space="preserve">Соблюдение </w:t>
+      </w:r>
+      <w:r>
+        <w:rPr>
+          <w:sz w:val="28"/>
+        </w:rPr>
+        <w:t>н</w:t>
+      </w:r>
+      <w:r>
+        <w:rPr>
+          <w:sz w:val="28"/>
+        </w:rPr>
+        <w:t xml:space="preserve">ормативов: </w:t>
+      </w:r>
+      <w:r>
+        <w:rPr>
+          <w:sz w:val="28"/>
+        </w:rPr>
+        <w:t>п</w:t>
+      </w:r>
+      <w:r>
+        <w:rPr>
+          <w:sz w:val="28"/>
+        </w:rPr>
+        <w:t>омогает соблюдать законодательные нормы и требования по обработке и хранению конфиденциальных данных.</w:t>
+      </w:r>
+    </w:p>
+    <w:p>
+      <w:pPr>
+        <w:spacing w:line="360" w:lineRule="auto"/>
+        <w:jc w:val="both"/>
+        <w:rPr>
+          <w:sz w:val="28"/>
+        </w:rPr>
+      </w:pPr>
+    </w:p>
+    <w:p>
+      <w:pPr>
+        <w:spacing w:line="360" w:lineRule="auto"/>
+        <w:ind w:firstLine="360"/>
+        <w:jc w:val="both"/>
+        <w:rPr>
+          <w:sz w:val="28"/>
+        </w:rPr>
+      </w:pPr>
+      <w:r>
+        <w:rPr>
+          <w:sz w:val="28"/>
+        </w:rPr>
+        <w:t>Недостатки:</w:t>
+      </w:r>
+    </w:p>
+    <w:p>
+      <w:pPr>
+        <w:pStyle w:val="a7"/>
+        <w:numPr>
+          <w:ilvl w:val="0"/>
+          <w:numId w:val="21"/>
+        </w:numPr>
+        <w:spacing w:line="360" w:lineRule="auto"/>
+        <w:jc w:val="both"/>
+        <w:rPr>
+          <w:sz w:val="28"/>
+        </w:rPr>
+      </w:pPr>
+      <w:r>
+        <w:rPr>
+          <w:sz w:val="28"/>
+        </w:rPr>
+        <w:t xml:space="preserve">Затраты на </w:t>
+      </w:r>
+      <w:r>
+        <w:rPr>
+          <w:sz w:val="28"/>
+        </w:rPr>
+        <w:t>р</w:t>
+      </w:r>
+      <w:r>
+        <w:rPr>
+          <w:sz w:val="28"/>
+        </w:rPr>
+        <w:t xml:space="preserve">азработку и </w:t>
+      </w:r>
+      <w:r>
+        <w:rPr>
+          <w:sz w:val="28"/>
+        </w:rPr>
+        <w:t>и</w:t>
+      </w:r>
+      <w:r>
+        <w:rPr>
+          <w:sz w:val="28"/>
+        </w:rPr>
+        <w:t xml:space="preserve">нтеграцию: </w:t>
+      </w:r>
+      <w:r>
+        <w:rPr>
+          <w:sz w:val="28"/>
+        </w:rPr>
+        <w:t>в</w:t>
+      </w:r>
+      <w:r>
+        <w:rPr>
+          <w:sz w:val="28"/>
+        </w:rPr>
+        <w:t>недрение систем безопасности может потребовать дополнительных затрат на разработку и интеграцию.</w:t>
+      </w:r>
+    </w:p>
+    <w:p>
+      <w:pPr>
+        <w:pStyle w:val="a7"/>
+        <w:numPr>
+          <w:ilvl w:val="0"/>
+          <w:numId w:val="21"/>
+        </w:numPr>
+        <w:spacing w:line="360" w:lineRule="auto"/>
+        <w:jc w:val="both"/>
+        <w:rPr>
+          <w:sz w:val="28"/>
+        </w:rPr>
+      </w:pPr>
+      <w:r>
+        <w:rPr>
+          <w:sz w:val="28"/>
+        </w:rPr>
+        <w:t xml:space="preserve">Возможное </w:t>
+      </w:r>
+      <w:r>
+        <w:rPr>
+          <w:sz w:val="28"/>
+        </w:rPr>
+        <w:t>з</w:t>
+      </w:r>
+      <w:r>
+        <w:rPr>
+          <w:sz w:val="28"/>
+        </w:rPr>
+        <w:t xml:space="preserve">амедление </w:t>
+      </w:r>
+      <w:r>
+        <w:rPr>
+          <w:sz w:val="28"/>
+        </w:rPr>
+        <w:t>р</w:t>
+      </w:r>
+      <w:r>
+        <w:rPr>
+          <w:sz w:val="28"/>
+        </w:rPr>
+        <w:t xml:space="preserve">аботы </w:t>
+      </w:r>
+      <w:r>
+        <w:rPr>
+          <w:sz w:val="28"/>
+        </w:rPr>
+        <w:t>с</w:t>
+      </w:r>
+      <w:r>
+        <w:rPr>
+          <w:sz w:val="28"/>
+        </w:rPr>
+        <w:t xml:space="preserve">ервиса: </w:t>
+      </w:r>
+      <w:r>
+        <w:rPr>
+          <w:sz w:val="28"/>
+        </w:rPr>
+        <w:t>н</w:t>
+      </w:r>
+      <w:r>
+        <w:rPr>
+          <w:sz w:val="28"/>
+        </w:rPr>
+        <w:t>екоторые меры безопасности, такие как шифрование, могут вызвать замедление работы веб-сервиса.</w:t>
+      </w:r>
+    </w:p>
+    <w:p>
+      <w:pPr>
+        <w:spacing w:line="360" w:lineRule="auto"/>
+        <w:jc w:val="both"/>
+        <w:rPr>
+          <w:sz w:val="28"/>
+        </w:rPr>
+      </w:pPr>
+    </w:p>
+    <w:p>
+      <w:pPr>
+        <w:pStyle w:val="a7"/>
+        <w:numPr>
+          <w:ilvl w:val="1"/>
+          <w:numId w:val="2"/>
+        </w:numPr>
+        <w:spacing w:line="360" w:lineRule="auto"/>
+        <w:jc w:val="both"/>
+        <w:rPr>
+          <w:sz w:val="28"/>
+        </w:rPr>
+      </w:pPr>
+      <w:r>
+        <w:rPr>
+          <w:sz w:val="28"/>
+        </w:rPr>
+        <w:t>О</w:t>
+      </w:r>
+      <w:r>
+        <w:rPr>
+          <w:sz w:val="28"/>
+        </w:rPr>
+        <w:t>бзор существующих веб-сервисов, реализующих аналогичные функции.</w:t>
+      </w:r>
+    </w:p>
+    <w:p>
+      <w:pPr>
+        <w:pStyle w:val="a7"/>
+        <w:numPr>
+          <w:ilvl w:val="2"/>
+          <w:numId w:val="2"/>
+        </w:numPr>
+        <w:spacing w:line="360" w:lineRule="auto"/>
+        <w:jc w:val="both"/>
+        <w:rPr>
+          <w:sz w:val="28"/>
+        </w:rPr>
+      </w:pPr>
+      <w:r>
+        <w:rPr>
+          <w:sz w:val="28"/>
+        </w:rPr>
+        <w:t>Критерии анализа веб-сервисов</w:t>
+      </w:r>
+    </w:p>
+    <w:p>
+      <w:pPr>
+        <w:pStyle w:val="a7"/>
+        <w:numPr>
+          <w:ilvl w:val="0"/>
+          <w:numId w:val="23"/>
+        </w:numPr>
+        <w:spacing w:line="360" w:lineRule="auto"/>
+        <w:jc w:val="both"/>
+        <w:rPr>
+          <w:sz w:val="28"/>
+        </w:rPr>
+      </w:pPr>
+      <w:r>
+        <w:rPr>
+          <w:sz w:val="28"/>
+        </w:rPr>
+        <w:t>Интуитивность интерфейса</w:t>
+      </w:r>
+    </w:p>
+    <w:p>
+      <w:pPr>
+        <w:spacing w:line="360" w:lineRule="auto"/>
+        <w:ind w:left="1134" w:firstLine="346"/>
+        <w:jc w:val="both"/>
+        <w:rPr>
+          <w:sz w:val="28"/>
+        </w:rPr>
+      </w:pPr>
+      <w:r>
+        <w:rPr>
+          <w:sz w:val="28"/>
+        </w:rPr>
+        <w:t>Легкость в понимании и использовании интерфейса для комфортного взаимодействия с сервисом.</w:t>
+      </w:r>
+    </w:p>
+    <w:p>
+      <w:pPr>
+        <w:pStyle w:val="a7"/>
+        <w:numPr>
+          <w:ilvl w:val="0"/>
+          <w:numId w:val="23"/>
+        </w:numPr>
+        <w:spacing w:line="360" w:lineRule="auto"/>
+        <w:jc w:val="both"/>
+        <w:rPr>
+          <w:sz w:val="28"/>
+        </w:rPr>
+      </w:pPr>
+      <w:r>
+        <w:rPr>
+          <w:sz w:val="28"/>
+        </w:rPr>
+        <w:t>Персонализированный подбор</w:t>
+      </w:r>
+    </w:p>
+    <w:p>
+      <w:pPr>
+        <w:pStyle w:val="a7"/>
+        <w:spacing w:line="360" w:lineRule="auto"/>
+        <w:ind w:left="1134" w:firstLine="346"/>
+        <w:jc w:val="both"/>
+        <w:rPr>
+          <w:sz w:val="28"/>
+        </w:rPr>
+      </w:pPr>
+      <w:r>
+        <w:rPr>
+          <w:sz w:val="28"/>
+        </w:rPr>
+        <w:t>Возможность получения рекомендаций, учитывающих индивидуальные потребности и предпочтения пользователя.</w:t>
+      </w:r>
+    </w:p>
+    <w:p>
+      <w:pPr>
+        <w:pStyle w:val="a7"/>
+        <w:numPr>
+          <w:ilvl w:val="0"/>
+          <w:numId w:val="23"/>
+        </w:numPr>
+        <w:spacing w:line="360" w:lineRule="auto"/>
+        <w:jc w:val="both"/>
+        <w:rPr>
+          <w:sz w:val="28"/>
+        </w:rPr>
+      </w:pPr>
+      <w:r>
+        <w:rPr>
+          <w:sz w:val="28"/>
+        </w:rPr>
+        <w:t>Сравнение тарифов и услуг</w:t>
+      </w:r>
+    </w:p>
+    <w:p>
+      <w:pPr>
+        <w:spacing w:line="360" w:lineRule="auto"/>
+        <w:ind w:left="1134" w:firstLine="346"/>
+        <w:jc w:val="both"/>
+        <w:rPr>
+          <w:sz w:val="28"/>
+        </w:rPr>
+      </w:pPr>
+      <w:r>
+        <w:rPr>
+          <w:sz w:val="28"/>
+        </w:rPr>
+        <w:lastRenderedPageBreak/>
+        <w:t>Предоставление пользователю ясной информации для сравнения различных тарифных планов и услуг.</w:t>
+      </w:r>
+    </w:p>
+    <w:p>
+      <w:pPr>
+        <w:pStyle w:val="a7"/>
+        <w:numPr>
+          <w:ilvl w:val="0"/>
+          <w:numId w:val="23"/>
+        </w:numPr>
+        <w:spacing w:line="360" w:lineRule="auto"/>
+        <w:jc w:val="both"/>
+        <w:rPr>
+          <w:sz w:val="28"/>
+        </w:rPr>
+      </w:pPr>
+      <w:r>
+        <w:rPr>
+          <w:sz w:val="28"/>
+        </w:rPr>
+        <w:t>Учет финансовых предпочтений</w:t>
+      </w:r>
+    </w:p>
+    <w:p>
+      <w:pPr>
+        <w:pStyle w:val="a7"/>
+        <w:spacing w:line="360" w:lineRule="auto"/>
+        <w:ind w:left="1134" w:firstLine="346"/>
+        <w:jc w:val="both"/>
+        <w:rPr>
+          <w:sz w:val="28"/>
+        </w:rPr>
+      </w:pPr>
+      <w:r>
+        <w:rPr>
+          <w:sz w:val="28"/>
+        </w:rPr>
+        <w:t>Характеристика: Возможность настройки параметров подбора в соответствии с финансовыми ограничениями пользователя.</w:t>
+      </w:r>
+    </w:p>
+    <w:p>
+      <w:pPr>
+        <w:pStyle w:val="a7"/>
+        <w:numPr>
+          <w:ilvl w:val="0"/>
+          <w:numId w:val="23"/>
+        </w:numPr>
+        <w:spacing w:line="360" w:lineRule="auto"/>
+        <w:jc w:val="both"/>
+        <w:rPr>
+          <w:sz w:val="28"/>
+        </w:rPr>
+      </w:pPr>
+      <w:r>
+        <w:rPr>
+          <w:sz w:val="28"/>
+        </w:rPr>
+        <w:t>Доступность на различных устройствах</w:t>
+      </w:r>
+    </w:p>
+    <w:p>
+      <w:pPr>
+        <w:pStyle w:val="a7"/>
+        <w:spacing w:line="360" w:lineRule="auto"/>
+        <w:ind w:left="1134" w:firstLine="346"/>
+        <w:jc w:val="both"/>
+        <w:rPr>
+          <w:sz w:val="28"/>
+        </w:rPr>
+      </w:pPr>
+      <w:r>
+        <w:rPr>
+          <w:sz w:val="28"/>
+        </w:rPr>
+        <w:t>Возможность использования сервиса на различных устройствах, обеспечивая удобство пользования.</w:t>
+      </w:r>
+    </w:p>
+    <w:p>
+      <w:pPr>
+        <w:pStyle w:val="a7"/>
+        <w:numPr>
+          <w:ilvl w:val="0"/>
+          <w:numId w:val="23"/>
+        </w:numPr>
+        <w:spacing w:line="360" w:lineRule="auto"/>
+        <w:jc w:val="both"/>
+        <w:rPr>
+          <w:sz w:val="28"/>
+        </w:rPr>
+      </w:pPr>
+      <w:r>
+        <w:rPr>
+          <w:sz w:val="28"/>
+        </w:rPr>
+        <w:t>Широкий выбор операторов</w:t>
+      </w:r>
+    </w:p>
+    <w:p>
+      <w:pPr>
+        <w:pStyle w:val="a7"/>
+        <w:spacing w:line="360" w:lineRule="auto"/>
+        <w:ind w:left="1134" w:firstLine="346"/>
+        <w:jc w:val="both"/>
+        <w:rPr>
+          <w:sz w:val="28"/>
+        </w:rPr>
+      </w:pPr>
+      <w:r>
+        <w:rPr>
+          <w:sz w:val="28"/>
+        </w:rPr>
+        <w:t>Возможность выбора тарифа среди широкого списка мобильных операторов</w:t>
+      </w:r>
+      <w:r>
+        <w:rPr>
+          <w:sz w:val="28"/>
+        </w:rPr>
+        <w:t xml:space="preserve"> </w:t>
+      </w:r>
+      <w:r>
+        <w:rPr>
+          <w:sz w:val="28"/>
+        </w:rPr>
+        <w:t>(от 7 операторов мобильной связи).</w:t>
+      </w:r>
+    </w:p>
+    <w:p>
+      <w:pPr>
+        <w:spacing w:line="360" w:lineRule="auto"/>
+        <w:jc w:val="both"/>
+        <w:rPr>
+          <w:sz w:val="28"/>
+        </w:rPr>
+      </w:pPr>
+    </w:p>
+    <w:p>
+      <w:pPr>
+        <w:pStyle w:val="a7"/>
+        <w:numPr>
+          <w:ilvl w:val="2"/>
+          <w:numId w:val="2"/>
+        </w:numPr>
+        <w:spacing w:line="360" w:lineRule="auto"/>
+        <w:jc w:val="both"/>
+        <w:rPr>
+          <w:sz w:val="28"/>
+        </w:rPr>
+      </w:pPr>
+      <w:r>
+        <w:rPr>
+          <w:sz w:val="28"/>
+        </w:rPr>
+        <w:t>Таблица с анализом аналогов</w:t>
+      </w:r>
+    </w:p>
+    <w:tbl>
+      <w:tblPr>
+        <w:tblStyle w:val="a9"/>
+        <w:tblW w:w="0" w:type="auto"/>
+        <w:tblInd w:w="709" w:type="dxa"/>
+        <w:tblLook w:val="04A0" w:firstRow="1" w:lastRow="0" w:firstColumn="1" w:lastColumn="0" w:noHBand="0" w:noVBand="1"/>
+      </w:tblPr>
+      <w:tblGrid>
+        <w:gridCol w:w="2309"/>
+        <w:gridCol w:w="962"/>
+        <w:gridCol w:w="893"/>
+        <w:gridCol w:w="800"/>
+        <w:gridCol w:w="812"/>
+        <w:gridCol w:w="1534"/>
+        <w:gridCol w:w="1325"/>
+      </w:tblGrid>
+      <w:tr>
+        <w:tc>
+          <w:tcPr>
+            <w:tcW w:w="2263" w:type="dxa"/>
+          </w:tcPr>
+          <w:p>
+            <w:pPr>
+              <w:spacing w:line="360" w:lineRule="auto"/>
+              <w:rPr>
+                <w:sz w:val="28"/>
+              </w:rPr>
+            </w:pPr>
+            <w:r>
+              <w:rPr>
+                <w:sz w:val="28"/>
+              </w:rPr>
+              <w:t>Критерий сравнения</w:t>
+            </w:r>
+          </w:p>
+        </w:tc>
+        <w:tc>
+          <w:tcPr>
+            <w:tcW w:w="1529" w:type="dxa"/>
+          </w:tcPr>
+          <w:p>
+            <w:pPr>
+              <w:spacing w:line="360" w:lineRule="auto"/>
+              <w:rPr>
+                <w:sz w:val="28"/>
+                <w:lang w:val="en-US"/>
+              </w:rPr>
+            </w:pPr>
+            <w:r>
+              <w:rPr>
+                <w:sz w:val="28"/>
+                <w:lang w:val="en-US"/>
+              </w:rPr>
+              <w:t>Banki.ru</w:t>
+            </w:r>
+          </w:p>
+        </w:tc>
+        <w:tc>
+          <w:tcPr>
+            <w:tcW w:w="1017" w:type="dxa"/>
+          </w:tcPr>
+          <w:p>
+            <w:pPr>
+              <w:spacing w:line="360" w:lineRule="auto"/>
+              <w:rPr>
+                <w:sz w:val="28"/>
+              </w:rPr>
+            </w:pPr>
+            <w:r>
+              <w:rPr>
+                <w:sz w:val="28"/>
+              </w:rPr>
+              <w:t>Сравни</w:t>
+            </w:r>
+          </w:p>
+        </w:tc>
+        <w:tc>
+          <w:tcPr>
+            <w:tcW w:w="907" w:type="dxa"/>
+          </w:tcPr>
+          <w:p>
+            <w:pPr>
+              <w:spacing w:line="360" w:lineRule="auto"/>
+              <w:rPr>
+                <w:sz w:val="28"/>
+                <w:lang w:val="en-US"/>
+              </w:rPr>
+            </w:pPr>
+            <w:proofErr w:type="spellStart"/>
+            <w:r>
+              <w:rPr>
+                <w:sz w:val="28"/>
+                <w:lang w:val="en-US"/>
+              </w:rPr>
+              <w:t>Unlim</w:t>
+            </w:r>
+            <w:proofErr w:type="spellEnd"/>
+            <w:r>
+              <w:rPr>
+                <w:sz w:val="28"/>
+                <w:lang w:val="en-US"/>
+              </w:rPr>
+              <w:t xml:space="preserve"> Tariffs</w:t>
+            </w:r>
+          </w:p>
+        </w:tc>
+        <w:tc>
+          <w:tcPr>
+            <w:tcW w:w="922" w:type="dxa"/>
+          </w:tcPr>
+          <w:p>
+            <w:pPr>
+              <w:spacing w:line="360" w:lineRule="auto"/>
+              <w:rPr>
+                <w:sz w:val="28"/>
+                <w:lang w:val="en-US"/>
+              </w:rPr>
+            </w:pPr>
+            <w:proofErr w:type="spellStart"/>
+            <w:r>
+              <w:rPr>
+                <w:sz w:val="28"/>
+                <w:lang w:val="en-US"/>
+              </w:rPr>
+              <w:t>Tarifer</w:t>
+            </w:r>
+            <w:proofErr w:type="spellEnd"/>
+          </w:p>
+        </w:tc>
+        <w:tc>
+          <w:tcPr>
+            <w:tcW w:w="1776" w:type="dxa"/>
+          </w:tcPr>
+          <w:p>
+            <w:pPr>
+              <w:spacing w:line="360" w:lineRule="auto"/>
+              <w:rPr>
+                <w:sz w:val="28"/>
+              </w:rPr>
+            </w:pPr>
+            <w:proofErr w:type="spellStart"/>
+            <w:r>
+              <w:rPr>
+                <w:sz w:val="28"/>
+              </w:rPr>
+              <w:t>Сравни.Тариф</w:t>
+            </w:r>
+            <w:proofErr w:type="spellEnd"/>
+          </w:p>
+        </w:tc>
+        <w:tc>
+          <w:tcPr>
+            <w:tcW w:w="221" w:type="dxa"/>
+          </w:tcPr>
+          <w:p>
+            <w:pPr>
+              <w:spacing w:line="360" w:lineRule="auto"/>
+              <w:rPr>
+                <w:sz w:val="28"/>
+                <w:lang w:val="en-US"/>
+              </w:rPr>
+            </w:pPr>
+            <w:r>
+              <w:rPr>
+                <w:sz w:val="28"/>
+                <w:lang w:val="en-US"/>
+              </w:rPr>
+              <w:t>Pro.traif.info</w:t>
+            </w:r>
+          </w:p>
+        </w:tc>
+      </w:tr>
+      <w:tr>
+        <w:tc>
+          <w:tcPr>
+            <w:tcW w:w="2263" w:type="dxa"/>
+          </w:tcPr>
+          <w:p>
+            <w:pPr>
+              <w:spacing w:line="360" w:lineRule="auto"/>
+              <w:rPr>
+                <w:sz w:val="28"/>
+              </w:rPr>
+            </w:pPr>
+            <w:r>
+              <w:rPr>
+                <w:sz w:val="28"/>
+              </w:rPr>
+              <w:t>Интуитивность интерфейса</w:t>
+            </w:r>
+          </w:p>
+        </w:tc>
+        <w:tc>
+          <w:tcPr>
+            <w:tcW w:w="1529" w:type="dxa"/>
+          </w:tcPr>
+          <w:p>
+            <w:pPr>
+              <w:spacing w:line="360" w:lineRule="auto"/>
+              <w:jc w:val="center"/>
+              <w:rPr>
+                <w:sz w:val="28"/>
+              </w:rPr>
+            </w:pPr>
+            <w:r>
+              <w:rPr>
+                <w:sz w:val="28"/>
+              </w:rPr>
+              <w:t>-</w:t>
+            </w:r>
+          </w:p>
+        </w:tc>
+        <w:tc>
+          <w:tcPr>
+            <w:tcW w:w="1017" w:type="dxa"/>
+          </w:tcPr>
+          <w:p>
+            <w:pPr>
+              <w:spacing w:line="360" w:lineRule="auto"/>
+              <w:jc w:val="center"/>
+              <w:rPr>
+                <w:sz w:val="28"/>
+              </w:rPr>
+            </w:pPr>
+            <w:r>
+              <w:rPr>
+                <w:sz w:val="28"/>
+              </w:rPr>
+              <w:t>-</w:t>
+            </w:r>
+          </w:p>
+        </w:tc>
+        <w:tc>
+          <w:tcPr>
+            <w:tcW w:w="907" w:type="dxa"/>
+          </w:tcPr>
+          <w:p>
+            <w:pPr>
+              <w:spacing w:line="360" w:lineRule="auto"/>
+              <w:jc w:val="center"/>
+              <w:rPr>
+                <w:sz w:val="28"/>
+                <w:lang w:val="en-US"/>
+              </w:rPr>
+            </w:pPr>
+            <w:r>
+              <w:rPr>
+                <w:sz w:val="28"/>
+                <w:lang w:val="en-US"/>
+              </w:rPr>
+              <w:t>+</w:t>
+            </w:r>
+          </w:p>
+        </w:tc>
+        <w:tc>
+          <w:tcPr>
+            <w:tcW w:w="922" w:type="dxa"/>
+          </w:tcPr>
+          <w:p>
+            <w:pPr>
+              <w:spacing w:line="360" w:lineRule="auto"/>
+              <w:jc w:val="center"/>
+              <w:rPr>
+                <w:sz w:val="28"/>
+                <w:lang w:val="en-US"/>
+              </w:rPr>
+            </w:pPr>
+            <w:r>
+              <w:rPr>
+                <w:sz w:val="28"/>
+                <w:lang w:val="en-US"/>
+              </w:rPr>
+              <w:t>+</w:t>
+            </w:r>
+          </w:p>
+        </w:tc>
+        <w:tc>
+          <w:tcPr>
+            <w:tcW w:w="1776" w:type="dxa"/>
+          </w:tcPr>
+          <w:p>
+            <w:pPr>
+              <w:spacing w:line="360" w:lineRule="auto"/>
+              <w:jc w:val="center"/>
+              <w:rPr>
+                <w:sz w:val="28"/>
+              </w:rPr>
+            </w:pPr>
+            <w:r>
+              <w:rPr>
+                <w:sz w:val="28"/>
+              </w:rPr>
+              <w:t>-</w:t>
+            </w:r>
+          </w:p>
+        </w:tc>
+        <w:tc>
+          <w:tcPr>
+            <w:tcW w:w="221" w:type="dxa"/>
+          </w:tcPr>
+          <w:p>
+            <w:pPr>
+              <w:spacing w:line="360" w:lineRule="auto"/>
+              <w:jc w:val="center"/>
+              <w:rPr>
+                <w:sz w:val="28"/>
+                <w:lang w:val="en-US"/>
+              </w:rPr>
+            </w:pPr>
+            <w:r>
+              <w:rPr>
+                <w:sz w:val="28"/>
+                <w:lang w:val="en-US"/>
+              </w:rPr>
+              <w:t>-</w:t>
+            </w:r>
+          </w:p>
+        </w:tc>
+      </w:tr>
+      <w:tr>
+        <w:tc>
+          <w:tcPr>
+            <w:tcW w:w="2263" w:type="dxa"/>
+          </w:tcPr>
+          <w:p>
+            <w:pPr>
+              <w:spacing w:line="360" w:lineRule="auto"/>
+              <w:rPr>
+                <w:sz w:val="28"/>
+              </w:rPr>
+            </w:pPr>
+            <w:r>
+              <w:rPr>
+                <w:sz w:val="28"/>
+              </w:rPr>
+              <w:t>Персонализированный подбор</w:t>
+            </w:r>
+          </w:p>
+        </w:tc>
+        <w:tc>
+          <w:tcPr>
+            <w:tcW w:w="1529" w:type="dxa"/>
+          </w:tcPr>
+          <w:p>
+            <w:pPr>
+              <w:spacing w:line="360" w:lineRule="auto"/>
+              <w:jc w:val="center"/>
+              <w:rPr>
+                <w:sz w:val="28"/>
+                <w:lang w:val="en-US"/>
+              </w:rPr>
+            </w:pPr>
+            <w:r>
+              <w:rPr>
+                <w:sz w:val="28"/>
+                <w:lang w:val="en-US"/>
+              </w:rPr>
+              <w:t>-</w:t>
+            </w:r>
+          </w:p>
+        </w:tc>
+        <w:tc>
+          <w:tcPr>
+            <w:tcW w:w="1017" w:type="dxa"/>
+          </w:tcPr>
+          <w:p>
+            <w:pPr>
+              <w:spacing w:line="360" w:lineRule="auto"/>
+              <w:jc w:val="center"/>
+              <w:rPr>
+                <w:sz w:val="28"/>
+              </w:rPr>
+            </w:pPr>
+            <w:r>
+              <w:rPr>
+                <w:sz w:val="28"/>
+              </w:rPr>
+              <w:t>-</w:t>
+            </w:r>
+          </w:p>
+        </w:tc>
+        <w:tc>
+          <w:tcPr>
+            <w:tcW w:w="907" w:type="dxa"/>
+          </w:tcPr>
+          <w:p>
+            <w:pPr>
+              <w:spacing w:line="360" w:lineRule="auto"/>
+              <w:jc w:val="center"/>
+              <w:rPr>
+                <w:sz w:val="28"/>
+                <w:lang w:val="en-US"/>
+              </w:rPr>
+            </w:pPr>
+            <w:r>
+              <w:rPr>
+                <w:sz w:val="28"/>
+                <w:lang w:val="en-US"/>
+              </w:rPr>
+              <w:t>+</w:t>
+            </w:r>
+          </w:p>
+        </w:tc>
+        <w:tc>
+          <w:tcPr>
+            <w:tcW w:w="922" w:type="dxa"/>
+          </w:tcPr>
+          <w:p>
+            <w:pPr>
+              <w:spacing w:line="360" w:lineRule="auto"/>
+              <w:jc w:val="center"/>
+              <w:rPr>
+                <w:sz w:val="28"/>
+                <w:lang w:val="en-US"/>
+              </w:rPr>
+            </w:pPr>
+            <w:r>
+              <w:rPr>
+                <w:sz w:val="28"/>
+                <w:lang w:val="en-US"/>
+              </w:rPr>
+              <w:t>+</w:t>
+            </w:r>
+          </w:p>
+        </w:tc>
+        <w:tc>
+          <w:tcPr>
+            <w:tcW w:w="1776" w:type="dxa"/>
+          </w:tcPr>
+          <w:p>
+            <w:pPr>
+              <w:spacing w:line="360" w:lineRule="auto"/>
+              <w:jc w:val="center"/>
+              <w:rPr>
+                <w:sz w:val="28"/>
+              </w:rPr>
+            </w:pPr>
+            <w:r>
+              <w:rPr>
+                <w:sz w:val="28"/>
+              </w:rPr>
+              <w:t>+</w:t>
+            </w:r>
+          </w:p>
+        </w:tc>
+        <w:tc>
+          <w:tcPr>
+            <w:tcW w:w="221" w:type="dxa"/>
+          </w:tcPr>
+          <w:p>
+            <w:pPr>
+              <w:spacing w:line="360" w:lineRule="auto"/>
+              <w:jc w:val="center"/>
+              <w:rPr>
+                <w:sz w:val="28"/>
+                <w:lang w:val="en-US"/>
+              </w:rPr>
+            </w:pPr>
+            <w:r>
+              <w:rPr>
+                <w:sz w:val="28"/>
+                <w:lang w:val="en-US"/>
+              </w:rPr>
+              <w:t>+</w:t>
+            </w:r>
+          </w:p>
+        </w:tc>
+      </w:tr>
+      <w:tr>
+        <w:tc>
+          <w:tcPr>
+            <w:tcW w:w="2263" w:type="dxa"/>
+          </w:tcPr>
+          <w:p>
+            <w:pPr>
+              <w:spacing w:line="360" w:lineRule="auto"/>
+              <w:rPr>
+                <w:sz w:val="28"/>
+              </w:rPr>
+            </w:pPr>
+            <w:r>
+              <w:rPr>
+                <w:sz w:val="28"/>
+              </w:rPr>
+              <w:t>Сравнение тарифов и услуг</w:t>
+            </w:r>
+          </w:p>
+        </w:tc>
+        <w:tc>
+          <w:tcPr>
+            <w:tcW w:w="1529" w:type="dxa"/>
+          </w:tcPr>
+          <w:p>
+            <w:pPr>
+              <w:spacing w:line="360" w:lineRule="auto"/>
+              <w:jc w:val="center"/>
+              <w:rPr>
+                <w:sz w:val="28"/>
+                <w:lang w:val="en-US"/>
+              </w:rPr>
+            </w:pPr>
+            <w:r>
+              <w:rPr>
+                <w:sz w:val="28"/>
+                <w:lang w:val="en-US"/>
+              </w:rPr>
+              <w:t>+</w:t>
+            </w:r>
+          </w:p>
+        </w:tc>
+        <w:tc>
+          <w:tcPr>
+            <w:tcW w:w="1017" w:type="dxa"/>
+          </w:tcPr>
+          <w:p>
+            <w:pPr>
+              <w:spacing w:line="360" w:lineRule="auto"/>
+              <w:jc w:val="center"/>
+              <w:rPr>
+                <w:sz w:val="28"/>
+              </w:rPr>
+            </w:pPr>
+            <w:r>
+              <w:rPr>
+                <w:sz w:val="28"/>
+              </w:rPr>
+              <w:t>+</w:t>
+            </w:r>
+          </w:p>
+        </w:tc>
+        <w:tc>
+          <w:tcPr>
+            <w:tcW w:w="907" w:type="dxa"/>
+          </w:tcPr>
+          <w:p>
+            <w:pPr>
+              <w:spacing w:line="360" w:lineRule="auto"/>
+              <w:jc w:val="center"/>
+              <w:rPr>
+                <w:sz w:val="28"/>
+                <w:lang w:val="en-US"/>
+              </w:rPr>
+            </w:pPr>
+            <w:r>
+              <w:rPr>
+                <w:sz w:val="28"/>
+                <w:lang w:val="en-US"/>
+              </w:rPr>
+              <w:t>+</w:t>
+            </w:r>
+          </w:p>
+        </w:tc>
+        <w:tc>
+          <w:tcPr>
+            <w:tcW w:w="922" w:type="dxa"/>
+          </w:tcPr>
+          <w:p>
+            <w:pPr>
+              <w:spacing w:line="360" w:lineRule="auto"/>
+              <w:jc w:val="center"/>
+              <w:rPr>
+                <w:sz w:val="28"/>
+                <w:lang w:val="en-US"/>
+              </w:rPr>
+            </w:pPr>
+            <w:r>
+              <w:rPr>
+                <w:sz w:val="28"/>
+                <w:lang w:val="en-US"/>
+              </w:rPr>
+              <w:t>+</w:t>
+            </w:r>
+          </w:p>
+        </w:tc>
+        <w:tc>
+          <w:tcPr>
+            <w:tcW w:w="1776" w:type="dxa"/>
+          </w:tcPr>
+          <w:p>
+            <w:pPr>
+              <w:spacing w:line="360" w:lineRule="auto"/>
+              <w:jc w:val="center"/>
+              <w:rPr>
+                <w:sz w:val="28"/>
+              </w:rPr>
+            </w:pPr>
+            <w:r>
+              <w:rPr>
+                <w:sz w:val="28"/>
+              </w:rPr>
+              <w:t>+</w:t>
+            </w:r>
+          </w:p>
+        </w:tc>
+        <w:tc>
+          <w:tcPr>
+            <w:tcW w:w="221" w:type="dxa"/>
+          </w:tcPr>
+          <w:p>
+            <w:pPr>
+              <w:spacing w:line="360" w:lineRule="auto"/>
+              <w:jc w:val="center"/>
+              <w:rPr>
+                <w:sz w:val="28"/>
+                <w:lang w:val="en-US"/>
+              </w:rPr>
+            </w:pPr>
+            <w:r>
+              <w:rPr>
+                <w:sz w:val="28"/>
+                <w:lang w:val="en-US"/>
+              </w:rPr>
+              <w:t>-</w:t>
+            </w:r>
+          </w:p>
+        </w:tc>
+      </w:tr>
+      <w:tr>
+        <w:tc>
+          <w:tcPr>
+            <w:tcW w:w="2263" w:type="dxa"/>
+          </w:tcPr>
+          <w:p>
+            <w:pPr>
+              <w:spacing w:line="360" w:lineRule="auto"/>
+              <w:rPr>
+                <w:sz w:val="28"/>
+              </w:rPr>
+            </w:pPr>
+            <w:r>
+              <w:rPr>
+                <w:sz w:val="28"/>
+              </w:rPr>
+              <w:t>Учет финанс</w:t>
+            </w:r>
+            <w:r>
+              <w:rPr>
+                <w:sz w:val="28"/>
+              </w:rPr>
+              <w:t>о</w:t>
+            </w:r>
+            <w:r>
+              <w:rPr>
+                <w:sz w:val="28"/>
+              </w:rPr>
+              <w:t>вых предпочтений</w:t>
+            </w:r>
+          </w:p>
+        </w:tc>
+        <w:tc>
+          <w:tcPr>
+            <w:tcW w:w="1529" w:type="dxa"/>
+          </w:tcPr>
+          <w:p>
+            <w:pPr>
+              <w:spacing w:line="360" w:lineRule="auto"/>
+              <w:jc w:val="center"/>
+              <w:rPr>
+                <w:sz w:val="28"/>
+                <w:lang w:val="en-US"/>
+              </w:rPr>
+            </w:pPr>
+            <w:r>
+              <w:rPr>
+                <w:sz w:val="28"/>
+                <w:lang w:val="en-US"/>
+              </w:rPr>
+              <w:t>-</w:t>
+            </w:r>
+          </w:p>
+        </w:tc>
+        <w:tc>
+          <w:tcPr>
+            <w:tcW w:w="1017" w:type="dxa"/>
+          </w:tcPr>
+          <w:p>
+            <w:pPr>
+              <w:spacing w:line="360" w:lineRule="auto"/>
+              <w:jc w:val="center"/>
+              <w:rPr>
+                <w:sz w:val="28"/>
+              </w:rPr>
+            </w:pPr>
+            <w:r>
+              <w:rPr>
+                <w:sz w:val="28"/>
+              </w:rPr>
+              <w:t>-</w:t>
+            </w:r>
+          </w:p>
+        </w:tc>
+        <w:tc>
+          <w:tcPr>
+            <w:tcW w:w="907" w:type="dxa"/>
+          </w:tcPr>
+          <w:p>
+            <w:pPr>
+              <w:spacing w:line="360" w:lineRule="auto"/>
+              <w:jc w:val="center"/>
+              <w:rPr>
+                <w:sz w:val="28"/>
+                <w:lang w:val="en-US"/>
+              </w:rPr>
+            </w:pPr>
+            <w:r>
+              <w:rPr>
+                <w:sz w:val="28"/>
+                <w:lang w:val="en-US"/>
+              </w:rPr>
+              <w:t>-</w:t>
+            </w:r>
+          </w:p>
+        </w:tc>
+        <w:tc>
+          <w:tcPr>
+            <w:tcW w:w="922" w:type="dxa"/>
+          </w:tcPr>
+          <w:p>
+            <w:pPr>
+              <w:spacing w:line="360" w:lineRule="auto"/>
+              <w:jc w:val="center"/>
+              <w:rPr>
+                <w:sz w:val="28"/>
+                <w:lang w:val="en-US"/>
+              </w:rPr>
+            </w:pPr>
+            <w:r>
+              <w:rPr>
+                <w:sz w:val="28"/>
+                <w:lang w:val="en-US"/>
+              </w:rPr>
+              <w:t>-</w:t>
+            </w:r>
+          </w:p>
+        </w:tc>
+        <w:tc>
+          <w:tcPr>
+            <w:tcW w:w="1776" w:type="dxa"/>
+          </w:tcPr>
+          <w:p>
+            <w:pPr>
+              <w:spacing w:line="360" w:lineRule="auto"/>
+              <w:jc w:val="center"/>
+              <w:rPr>
+                <w:sz w:val="28"/>
+              </w:rPr>
+            </w:pPr>
+            <w:r>
+              <w:rPr>
+                <w:sz w:val="28"/>
+              </w:rPr>
+              <w:t>-</w:t>
+            </w:r>
+          </w:p>
+        </w:tc>
+        <w:tc>
+          <w:tcPr>
+            <w:tcW w:w="221" w:type="dxa"/>
+          </w:tcPr>
+          <w:p>
+            <w:pPr>
+              <w:spacing w:line="360" w:lineRule="auto"/>
+              <w:jc w:val="center"/>
+              <w:rPr>
+                <w:sz w:val="28"/>
+                <w:lang w:val="en-US"/>
+              </w:rPr>
+            </w:pPr>
+            <w:r>
+              <w:rPr>
+                <w:sz w:val="28"/>
+                <w:lang w:val="en-US"/>
+              </w:rPr>
+              <w:t>-</w:t>
+            </w:r>
+          </w:p>
+        </w:tc>
+      </w:tr>
+      <w:tr>
+        <w:tc>
+          <w:tcPr>
+            <w:tcW w:w="2263" w:type="dxa"/>
+          </w:tcPr>
+          <w:p>
+            <w:pPr>
+              <w:spacing w:line="360" w:lineRule="auto"/>
+              <w:rPr>
+                <w:sz w:val="28"/>
+              </w:rPr>
+            </w:pPr>
+            <w:r>
+              <w:rPr>
+                <w:sz w:val="28"/>
+              </w:rPr>
+              <w:t>Доступность на различных устройства</w:t>
+            </w:r>
+            <w:r>
+              <w:rPr>
+                <w:sz w:val="28"/>
+              </w:rPr>
+              <w:t>х</w:t>
+            </w:r>
+          </w:p>
+        </w:tc>
+        <w:tc>
+          <w:tcPr>
+            <w:tcW w:w="1529" w:type="dxa"/>
+          </w:tcPr>
+          <w:p>
+            <w:pPr>
+              <w:spacing w:line="360" w:lineRule="auto"/>
+              <w:jc w:val="center"/>
+              <w:rPr>
+                <w:sz w:val="28"/>
+                <w:lang w:val="en-US"/>
+              </w:rPr>
+            </w:pPr>
+            <w:r>
+              <w:rPr>
+                <w:sz w:val="28"/>
+                <w:lang w:val="en-US"/>
+              </w:rPr>
+              <w:t>-</w:t>
+            </w:r>
+          </w:p>
+        </w:tc>
+        <w:tc>
+          <w:tcPr>
+            <w:tcW w:w="1017" w:type="dxa"/>
+          </w:tcPr>
+          <w:p>
+            <w:pPr>
+              <w:spacing w:line="360" w:lineRule="auto"/>
+              <w:jc w:val="center"/>
+              <w:rPr>
+                <w:sz w:val="28"/>
+                <w:lang w:val="en-US"/>
+              </w:rPr>
+            </w:pPr>
+            <w:r>
+              <w:rPr>
+                <w:sz w:val="28"/>
+                <w:lang w:val="en-US"/>
+              </w:rPr>
+              <w:t>+</w:t>
+            </w:r>
+          </w:p>
+        </w:tc>
+        <w:tc>
+          <w:tcPr>
+            <w:tcW w:w="907" w:type="dxa"/>
+          </w:tcPr>
+          <w:p>
+            <w:pPr>
+              <w:spacing w:line="360" w:lineRule="auto"/>
+              <w:jc w:val="center"/>
+              <w:rPr>
+                <w:sz w:val="28"/>
+                <w:lang w:val="en-US"/>
+              </w:rPr>
+            </w:pPr>
+            <w:r>
+              <w:rPr>
+                <w:sz w:val="28"/>
+                <w:lang w:val="en-US"/>
+              </w:rPr>
+              <w:t>+</w:t>
+            </w:r>
+          </w:p>
+        </w:tc>
+        <w:tc>
+          <w:tcPr>
+            <w:tcW w:w="922" w:type="dxa"/>
+          </w:tcPr>
+          <w:p>
+            <w:pPr>
+              <w:spacing w:line="360" w:lineRule="auto"/>
+              <w:jc w:val="center"/>
+              <w:rPr>
+                <w:sz w:val="28"/>
+                <w:lang w:val="en-US"/>
+              </w:rPr>
+            </w:pPr>
+            <w:r>
+              <w:rPr>
+                <w:sz w:val="28"/>
+                <w:lang w:val="en-US"/>
+              </w:rPr>
+              <w:t>-</w:t>
+            </w:r>
+          </w:p>
+        </w:tc>
+        <w:tc>
+          <w:tcPr>
+            <w:tcW w:w="1776" w:type="dxa"/>
+          </w:tcPr>
+          <w:p>
+            <w:pPr>
+              <w:spacing w:line="360" w:lineRule="auto"/>
+              <w:jc w:val="center"/>
+              <w:rPr>
+                <w:sz w:val="28"/>
+                <w:lang w:val="en-US"/>
+              </w:rPr>
+            </w:pPr>
+            <w:r>
+              <w:rPr>
+                <w:sz w:val="28"/>
+                <w:lang w:val="en-US"/>
+              </w:rPr>
+              <w:t>+</w:t>
+            </w:r>
+          </w:p>
+        </w:tc>
+        <w:tc>
+          <w:tcPr>
+            <w:tcW w:w="221" w:type="dxa"/>
+          </w:tcPr>
+          <w:p>
+            <w:pPr>
+              <w:spacing w:line="360" w:lineRule="auto"/>
+              <w:jc w:val="center"/>
+              <w:rPr>
+                <w:sz w:val="28"/>
+                <w:lang w:val="en-US"/>
+              </w:rPr>
+            </w:pPr>
+            <w:r>
+              <w:rPr>
+                <w:sz w:val="28"/>
+                <w:lang w:val="en-US"/>
+              </w:rPr>
+              <w:t>-</w:t>
+            </w:r>
+          </w:p>
+        </w:tc>
+      </w:tr>
+      <w:tr>
+        <w:tc>
+          <w:tcPr>
+            <w:tcW w:w="2263" w:type="dxa"/>
+          </w:tcPr>
+          <w:p>
+            <w:pPr>
+              <w:spacing w:line="360" w:lineRule="auto"/>
+              <w:rPr>
+                <w:sz w:val="28"/>
+              </w:rPr>
+            </w:pPr>
+            <w:r>
+              <w:rPr>
+                <w:sz w:val="28"/>
+              </w:rPr>
+              <w:lastRenderedPageBreak/>
+              <w:t>Широкий выбор операторов</w:t>
+            </w:r>
+          </w:p>
+        </w:tc>
+        <w:tc>
+          <w:tcPr>
+            <w:tcW w:w="1529" w:type="dxa"/>
+          </w:tcPr>
+          <w:p>
+            <w:pPr>
+              <w:spacing w:line="360" w:lineRule="auto"/>
+              <w:jc w:val="center"/>
+              <w:rPr>
+                <w:sz w:val="28"/>
+              </w:rPr>
+            </w:pPr>
+            <w:r>
+              <w:rPr>
+                <w:sz w:val="28"/>
+              </w:rPr>
+              <w:t>-</w:t>
+            </w:r>
+          </w:p>
+        </w:tc>
+        <w:tc>
+          <w:tcPr>
+            <w:tcW w:w="1017" w:type="dxa"/>
+          </w:tcPr>
+          <w:p>
+            <w:pPr>
+              <w:spacing w:line="360" w:lineRule="auto"/>
+              <w:jc w:val="center"/>
+              <w:rPr>
+                <w:sz w:val="28"/>
+              </w:rPr>
+            </w:pPr>
+            <w:r>
+              <w:rPr>
+                <w:sz w:val="28"/>
+              </w:rPr>
+              <w:t>+</w:t>
+            </w:r>
+          </w:p>
+        </w:tc>
+        <w:tc>
+          <w:tcPr>
+            <w:tcW w:w="907" w:type="dxa"/>
+          </w:tcPr>
+          <w:p>
+            <w:pPr>
+              <w:spacing w:line="360" w:lineRule="auto"/>
+              <w:jc w:val="center"/>
+              <w:rPr>
+                <w:sz w:val="28"/>
+                <w:lang w:val="en-US"/>
+              </w:rPr>
+            </w:pPr>
+            <w:r>
+              <w:rPr>
+                <w:sz w:val="28"/>
+                <w:lang w:val="en-US"/>
+              </w:rPr>
+              <w:t>-</w:t>
+            </w:r>
+          </w:p>
+        </w:tc>
+        <w:tc>
+          <w:tcPr>
+            <w:tcW w:w="922" w:type="dxa"/>
+          </w:tcPr>
+          <w:p>
+            <w:pPr>
+              <w:spacing w:line="360" w:lineRule="auto"/>
+              <w:jc w:val="center"/>
+              <w:rPr>
+                <w:sz w:val="28"/>
+                <w:lang w:val="en-US"/>
+              </w:rPr>
+            </w:pPr>
+            <w:r>
+              <w:rPr>
+                <w:sz w:val="28"/>
+                <w:lang w:val="en-US"/>
+              </w:rPr>
+              <w:t>-</w:t>
+            </w:r>
+          </w:p>
+        </w:tc>
+        <w:tc>
+          <w:tcPr>
+            <w:tcW w:w="1776" w:type="dxa"/>
+          </w:tcPr>
+          <w:p>
+            <w:pPr>
+              <w:spacing w:line="360" w:lineRule="auto"/>
+              <w:jc w:val="center"/>
+              <w:rPr>
+                <w:sz w:val="28"/>
+              </w:rPr>
+            </w:pPr>
+            <w:r>
+              <w:rPr>
+                <w:sz w:val="28"/>
+              </w:rPr>
+              <w:t>+</w:t>
+            </w:r>
+          </w:p>
+        </w:tc>
+        <w:tc>
+          <w:tcPr>
+            <w:tcW w:w="221" w:type="dxa"/>
+          </w:tcPr>
+          <w:p>
+            <w:pPr>
+              <w:spacing w:line="360" w:lineRule="auto"/>
+              <w:jc w:val="center"/>
+              <w:rPr>
+                <w:sz w:val="28"/>
+                <w:lang w:val="en-US"/>
+              </w:rPr>
+            </w:pPr>
+            <w:r>
+              <w:rPr>
+                <w:sz w:val="28"/>
+                <w:lang w:val="en-US"/>
+              </w:rPr>
+              <w:t>+</w:t>
+            </w:r>
+          </w:p>
+        </w:tc>
+      </w:tr>
+    </w:tbl>
+    <w:p>
+      <w:pPr>
+        <w:spacing w:line="360" w:lineRule="auto"/>
+        <w:ind w:left="709"/>
+        <w:jc w:val="both"/>
+        <w:rPr>
+          <w:sz w:val="28"/>
+        </w:rPr>
+      </w:pPr>
+    </w:p>
+    <w:p>
+      <w:pPr>
+        <w:pStyle w:val="a7"/>
+        <w:spacing w:line="360" w:lineRule="auto"/>
+        <w:ind w:left="1778" w:firstLine="346"/>
+        <w:jc w:val="both"/>
+        <w:rPr>
+          <w:sz w:val="28"/>
+        </w:rPr>
+      </w:pPr>
+    </w:p>
+    <w:p>
+      <w:pPr>
+        <w:pStyle w:val="a7"/>
+        <w:spacing w:line="360" w:lineRule="auto"/>
+        <w:ind w:left="1778" w:firstLine="346"/>
+        <w:jc w:val="both"/>
+        <w:rPr>
+          <w:sz w:val="28"/>
+        </w:rPr>
+      </w:pPr>
+    </w:p>
+    <w:p>
+      <w:pPr>
+        <w:pStyle w:val="a7"/>
+        <w:spacing w:line="360" w:lineRule="auto"/>
+        <w:ind w:left="1778" w:firstLine="346"/>
+        <w:jc w:val="both"/>
+        <w:rPr>
+          <w:sz w:val="28"/>
+        </w:rPr>
+      </w:pPr>
+    </w:p>
+    <w:p>
+      <w:pPr>
+        <w:pStyle w:val="a7"/>
+        <w:spacing w:line="360" w:lineRule="auto"/>
+        <w:ind w:left="1778" w:firstLine="346"/>
+        <w:jc w:val="both"/>
+        <w:rPr>
+          <w:sz w:val="28"/>
+        </w:rPr>
+      </w:pPr>
+    </w:p>
+    <w:p>
+      <w:pPr>
+        <w:pStyle w:val="a7"/>
+        <w:spacing w:line="360" w:lineRule="auto"/>
+        <w:ind w:left="1778" w:firstLine="346"/>
+        <w:jc w:val="both"/>
+        <w:rPr>
+          <w:sz w:val="28"/>
+        </w:rPr>
+      </w:pPr>
+    </w:p>
+    <w:p>
+      <w:pPr>
+        <w:pStyle w:val="a7"/>
+        <w:spacing w:line="360" w:lineRule="auto"/>
+        <w:ind w:left="1778" w:firstLine="346"/>
+        <w:jc w:val="both"/>
+        <w:rPr>
+          <w:sz w:val="28"/>
+        </w:rPr>
+      </w:pPr>
+    </w:p>
+    <w:p>
+      <w:pPr>
+        <w:pStyle w:val="a7"/>
+        <w:spacing w:line="360" w:lineRule="auto"/>
+        <w:ind w:left="1778" w:firstLine="346"/>
+        <w:jc w:val="both"/>
+        <w:rPr>
+          <w:sz w:val="28"/>
+        </w:rPr>
+      </w:pPr>
+    </w:p>
+    <w:p>
+      <w:pPr>
+        <w:pStyle w:val="a7"/>
+        <w:spacing w:line="360" w:lineRule="auto"/>
+        <w:ind w:left="1778" w:firstLine="346"/>
+        <w:jc w:val="both"/>
+        <w:rPr>
+          <w:sz w:val="28"/>
+        </w:rPr>
+      </w:pPr>
+    </w:p>
+    <w:p>
+      <w:pPr>
+        <w:pStyle w:val="a7"/>
+        <w:spacing w:line="360" w:lineRule="auto"/>
+        <w:ind w:left="1778" w:firstLine="346"/>
+        <w:jc w:val="both"/>
+        <w:rPr>
+          <w:sz w:val="28"/>
+        </w:rPr>
+      </w:pPr>
+    </w:p>
+    <w:p>
+      <w:pPr>
+        <w:pStyle w:val="a7"/>
+        <w:spacing w:line="360" w:lineRule="auto"/>
+        <w:ind w:left="1778" w:firstLine="346"/>
+        <w:jc w:val="both"/>
+        <w:rPr>
+          <w:sz w:val="28"/>
+        </w:rPr>
+      </w:pPr>
+    </w:p>
+    <w:p>
+      <w:pPr>
+        <w:pStyle w:val="a7"/>
+        <w:spacing w:line="360" w:lineRule="auto"/>
+        <w:ind w:left="1778" w:firstLine="346"/>
+        <w:jc w:val="both"/>
+        <w:rPr>
+          <w:sz w:val="28"/>
+        </w:rPr>
+      </w:pPr>
+    </w:p>
+    <w:p>
+      <w:pPr>
+        <w:pStyle w:val="a7"/>
+        <w:spacing w:line="360" w:lineRule="auto"/>
+        <w:ind w:left="1778" w:firstLine="346"/>
+        <w:jc w:val="both"/>
+        <w:rPr>
+          <w:sz w:val="28"/>
+        </w:rPr>
+      </w:pPr>
+    </w:p>
+    <w:p>
+      <w:pPr>
+        <w:pStyle w:val="a7"/>
+        <w:spacing w:line="360" w:lineRule="auto"/>
+        <w:ind w:left="1778" w:firstLine="346"/>
+        <w:jc w:val="both"/>
+        <w:rPr>
+          <w:sz w:val="28"/>
+        </w:rPr>
+      </w:pPr>
+    </w:p>
+    <w:p>
+      <w:pPr>
+        <w:pStyle w:val="a7"/>
+        <w:spacing w:line="360" w:lineRule="auto"/>
+        <w:ind w:left="1778" w:firstLine="346"/>
+        <w:jc w:val="both"/>
+        <w:rPr>
+          <w:sz w:val="28"/>
+        </w:rPr>
+      </w:pPr>
+    </w:p>
+    <w:p>
+      <w:pPr>
+        <w:pStyle w:val="a7"/>
+        <w:spacing w:line="360" w:lineRule="auto"/>
+        <w:ind w:left="1778" w:firstLine="346"/>
+        <w:jc w:val="both"/>
+        <w:rPr>
+          <w:sz w:val="28"/>
+        </w:rPr>
+      </w:pPr>
+    </w:p>
+    <w:p>
+      <w:pPr>
+        <w:pStyle w:val="a7"/>
+        <w:spacing w:line="360" w:lineRule="auto"/>
+        <w:ind w:left="1778" w:firstLine="346"/>
+        <w:jc w:val="both"/>
+        <w:rPr>
+          <w:sz w:val="28"/>
+        </w:rPr>
+      </w:pPr>
+    </w:p>
+    <w:p>
+      <w:pPr>
+        <w:pStyle w:val="a7"/>
+        <w:spacing w:line="360" w:lineRule="auto"/>
+        <w:ind w:left="1778" w:firstLine="346"/>
+        <w:jc w:val="both"/>
+        <w:rPr>
+          <w:sz w:val="28"/>
+        </w:rPr>
+      </w:pPr>
+    </w:p>
+    <w:p>
+      <w:pPr>
+        <w:pStyle w:val="a7"/>
+        <w:spacing w:line="360" w:lineRule="auto"/>
+        <w:ind w:left="1778" w:firstLine="346"/>
+        <w:jc w:val="both"/>
+        <w:rPr>
+          <w:sz w:val="28"/>
+        </w:rPr>
+      </w:pPr>
+    </w:p>
+    <w:p>
+      <w:pPr>
+        <w:pStyle w:val="a7"/>
+        <w:spacing w:line="360" w:lineRule="auto"/>
+        <w:ind w:left="1778" w:firstLine="346"/>
+        <w:jc w:val="both"/>
+        <w:rPr>
+          <w:sz w:val="28"/>
+        </w:rPr>
+      </w:pPr>
+    </w:p>
+    <w:p>
+      <w:pPr>
+        <w:pStyle w:val="a7"/>
+        <w:spacing w:line="360" w:lineRule="auto"/>
+        <w:ind w:left="1778" w:firstLine="346"/>
+        <w:jc w:val="both"/>
+        <w:rPr>
+          <w:sz w:val="28"/>
+        </w:rPr>
+      </w:pPr>
+    </w:p>
+    <w:p>
+      <w:pPr>
+        <w:pStyle w:val="a7"/>
+        <w:spacing w:line="360" w:lineRule="auto"/>
+        <w:ind w:left="1778" w:firstLine="346"/>
+        <w:jc w:val="both"/>
+        <w:rPr>
+          <w:sz w:val="28"/>
+        </w:rPr>
+      </w:pPr>
+    </w:p>
+    <w:p>
+      <w:pPr>
+        <w:pStyle w:val="a7"/>
+        <w:spacing w:line="360" w:lineRule="auto"/>
+        <w:ind w:left="1778" w:firstLine="346"/>
+        <w:jc w:val="both"/>
+        <w:rPr>
+          <w:sz w:val="28"/>
+        </w:rPr>
+      </w:pPr>
+    </w:p>
+    <w:p>
+      <w:pPr>
+        <w:pStyle w:val="a7"/>
+        <w:spacing w:line="360" w:lineRule="auto"/>
+        <w:ind w:left="1778" w:firstLine="346"/>
+        <w:jc w:val="both"/>
+        <w:rPr>
+          <w:sz w:val="28"/>
+        </w:rPr>
+      </w:pPr>
+    </w:p>
+    <w:p>
+      <w:pPr>
+        <w:pStyle w:val="a7"/>
+        <w:spacing w:line="360" w:lineRule="auto"/>
+        <w:ind w:left="1778" w:firstLine="346"/>
+        <w:jc w:val="both"/>
+        <w:rPr>
+          <w:sz w:val="28"/>
+        </w:rPr>
+      </w:pPr>
+    </w:p>
+    <w:p>
+      <w:pPr>
+        <w:pStyle w:val="a7"/>
+        <w:spacing w:line="360" w:lineRule="auto"/>
+        <w:ind w:left="1778" w:firstLine="346"/>
+        <w:jc w:val="both"/>
+        <w:rPr>
+          <w:sz w:val="28"/>
+        </w:rPr>
+      </w:pPr>
+    </w:p>
+    <w:p>
+      <w:pPr>
+        <w:pStyle w:val="a7"/>
+        <w:spacing w:line="360" w:lineRule="auto"/>
+        <w:ind w:left="1778" w:firstLine="346"/>
+        <w:jc w:val="both"/>
+        <w:rPr>
+          <w:sz w:val="28"/>
+        </w:rPr>
+      </w:pPr>
     </w:p>
     <w:p>
       <w:pPr>
@@ -9837,15 +14010,85 @@
           <w:sz w:val="28"/>
         </w:rPr>
       </w:pPr>
+      <w:r>
+        <w:rPr>
+          <w:sz w:val="28"/>
+        </w:rPr>
+        <w:lastRenderedPageBreak/>
+        <w:t>2 Предлагаемый процесс распространения информации о вузе среди абитуриентов</w:t>
+      </w:r>
+    </w:p>
+    <w:p>
+      <w:pPr>
+        <w:spacing w:line="360" w:lineRule="auto"/>
+        <w:ind w:firstLine="709"/>
+        <w:jc w:val="both"/>
+        <w:rPr>
+          <w:sz w:val="28"/>
+        </w:rPr>
+      </w:pPr>
+    </w:p>
+    <w:p>
+      <w:pPr>
+        <w:spacing w:line="360" w:lineRule="auto"/>
+        <w:ind w:firstLine="709"/>
+        <w:jc w:val="both"/>
+        <w:rPr>
+          <w:sz w:val="28"/>
+        </w:rPr>
+      </w:pPr>
+      <w:r>
+        <w:rPr>
+          <w:sz w:val="28"/>
+        </w:rPr>
+        <w:t>2.1 Решение, используемое для устранения критических мест существующего процесса</w:t>
+      </w:r>
+    </w:p>
+    <w:p>
+      <w:pPr>
+        <w:spacing w:line="360" w:lineRule="auto"/>
+        <w:ind w:firstLine="709"/>
+        <w:jc w:val="both"/>
+        <w:rPr>
+          <w:sz w:val="28"/>
+        </w:rPr>
+      </w:pPr>
+    </w:p>
+    <w:p>
+      <w:pPr>
+        <w:spacing w:line="360" w:lineRule="auto"/>
+        <w:ind w:firstLine="709"/>
+        <w:jc w:val="both"/>
+        <w:rPr>
+          <w:sz w:val="28"/>
+        </w:rPr>
+      </w:pPr>
+    </w:p>
+    <w:p>
+      <w:pPr>
+        <w:spacing w:line="360" w:lineRule="auto"/>
+        <w:ind w:firstLine="709"/>
+        <w:jc w:val="both"/>
+        <w:rPr>
+          <w:sz w:val="28"/>
+        </w:rPr>
+      </w:pPr>
+      <w:r>
+        <w:rPr>
+          <w:sz w:val="28"/>
+        </w:rPr>
+        <w:br w:type="page"/>
+      </w:r>
     </w:p>
     <w:p>
       <w:pPr>
         <w:pStyle w:val="1"/>
       </w:pPr>
-      <w:bookmarkStart w:id="29" w:name="_Toc147217003"/>
-      <w:bookmarkStart w:id="30" w:name="_Toc147217575"/>
-      <w:r>
-        <w:t>1.1 Введение в исследование</w:t>
+      <w:bookmarkStart w:id="29" w:name="_Toc147217004"/>
+      <w:bookmarkStart w:id="30" w:name="_Toc147217576"/>
+      <w:r>
+        <w:lastRenderedPageBreak/>
+        <w:t>Выводы</w:t>
       </w:r>
       <w:bookmarkEnd w:id="29"/>
       <w:bookmarkEnd w:id="30"/>
@@ -9892,101 +14135,12 @@
     </w:p>
     <w:p>
       <w:pPr>
-        <w:spacing w:line="360" w:lineRule="auto"/>
-        <w:ind w:firstLine="709"/>
-        <w:jc w:val="both"/>
-        <w:rPr>
-          <w:sz w:val="28"/>
-        </w:rPr>
-      </w:pPr>
-    </w:p>
-    <w:p>
-      <w:pPr>
-        <w:spacing w:line="360" w:lineRule="auto"/>
-        <w:ind w:firstLine="709"/>
-        <w:jc w:val="both"/>
-        <w:rPr>
-          <w:sz w:val="28"/>
-        </w:rPr>
-      </w:pPr>
-      <w:r>
-        <w:rPr>
-          <w:sz w:val="28"/>
-        </w:rPr>
-        <w:t>2 Предлагаемый процесс распространения информации о вузе среди абитуриентов</w:t>
-      </w:r>
-    </w:p>
-    <w:p>
-      <w:pPr>
-        <w:spacing w:line="360" w:lineRule="auto"/>
-        <w:ind w:firstLine="709"/>
-        <w:jc w:val="both"/>
-        <w:rPr>
-          <w:sz w:val="28"/>
-        </w:rPr>
-      </w:pPr>
-    </w:p>
-    <w:p>
-      <w:pPr>
-        <w:spacing w:line="360" w:lineRule="auto"/>
-        <w:ind w:firstLine="709"/>
-        <w:jc w:val="both"/>
-        <w:rPr>
-          <w:sz w:val="28"/>
-        </w:rPr>
-      </w:pPr>
-      <w:r>
-        <w:rPr>
-          <w:sz w:val="28"/>
-        </w:rPr>
-        <w:t>2.1 Решение, используемое для устранения критических мест существующего процесса</w:t>
-      </w:r>
-    </w:p>
-    <w:p>
-      <w:pPr>
-        <w:spacing w:line="360" w:lineRule="auto"/>
-        <w:ind w:firstLine="709"/>
-        <w:jc w:val="both"/>
-        <w:rPr>
-          <w:sz w:val="28"/>
-        </w:rPr>
-      </w:pPr>
-    </w:p>
-    <w:p>
-      <w:pPr>
-        <w:spacing w:line="360" w:lineRule="auto"/>
-        <w:ind w:firstLine="709"/>
-        <w:jc w:val="both"/>
-        <w:rPr>
-          <w:sz w:val="28"/>
-        </w:rPr>
-      </w:pPr>
-    </w:p>
-    <w:p>
-      <w:pPr>
-        <w:spacing w:line="360" w:lineRule="auto"/>
-        <w:ind w:firstLine="709"/>
-        <w:jc w:val="both"/>
-        <w:rPr>
-          <w:sz w:val="28"/>
-        </w:rPr>
-      </w:pPr>
-      <w:r>
-        <w:rPr>
-          <w:sz w:val="28"/>
-        </w:rPr>
-        <w:br w:type="page"/>
-      </w:r>
-    </w:p>
-    <w:p>
-      <w:pPr>
         <w:pStyle w:val="1"/>
       </w:pPr>
-      <w:bookmarkStart w:id="31" w:name="_Toc147217004"/>
-      <w:bookmarkStart w:id="32" w:name="_Toc147217576"/>
-      <w:r>
-        <w:lastRenderedPageBreak/>
-        <w:t>Выводы</w:t>
+      <w:bookmarkStart w:id="31" w:name="_Toc147217005"/>
+      <w:bookmarkStart w:id="32" w:name="_Toc147217577"/>
+      <w:r>
+        <w:t>3 Реализация виртуального тура</w:t>
       </w:r>
       <w:bookmarkEnd w:id="31"/>
       <w:bookmarkEnd w:id="32"/>
@@ -10003,42 +14157,12 @@
     </w:p>
     <w:p>
       <w:pPr>
-        <w:spacing w:line="360" w:lineRule="auto"/>
-        <w:ind w:firstLine="709"/>
-        <w:jc w:val="both"/>
-        <w:rPr>
-          <w:sz w:val="28"/>
-        </w:rPr>
-      </w:pPr>
-    </w:p>
-    <w:p>
-      <w:pPr>
-        <w:spacing w:line="360" w:lineRule="auto"/>
-        <w:ind w:firstLine="709"/>
-        <w:jc w:val="both"/>
-        <w:rPr>
-          <w:sz w:val="28"/>
-        </w:rPr>
-      </w:pPr>
-    </w:p>
-    <w:p>
-      <w:pPr>
-        <w:spacing w:line="360" w:lineRule="auto"/>
-        <w:ind w:firstLine="709"/>
-        <w:jc w:val="both"/>
-        <w:rPr>
-          <w:sz w:val="28"/>
-        </w:rPr>
-      </w:pPr>
-    </w:p>
-    <w:p>
-      <w:pPr>
         <w:pStyle w:val="1"/>
       </w:pPr>
-      <w:bookmarkStart w:id="33" w:name="_Toc147217005"/>
-      <w:bookmarkStart w:id="34" w:name="_Toc147217577"/>
-      <w:r>
-        <w:t>3 Реализация виртуального тура</w:t>
+      <w:bookmarkStart w:id="33" w:name="_Toc147217006"/>
+      <w:bookmarkStart w:id="34" w:name="_Toc147217578"/>
+      <w:r>
+        <w:t>3.1 Требования к функциональным характеристикам</w:t>
       </w:r>
       <w:bookmarkEnd w:id="33"/>
       <w:bookmarkEnd w:id="34"/>
@@ -10055,12 +14179,40 @@
     </w:p>
     <w:p>
       <w:pPr>
+        <w:spacing w:line="360" w:lineRule="auto"/>
+        <w:ind w:firstLine="709"/>
+        <w:jc w:val="both"/>
+        <w:rPr>
+          <w:sz w:val="28"/>
+        </w:rPr>
+      </w:pPr>
+    </w:p>
+    <w:p>
+      <w:pPr>
+        <w:spacing w:line="360" w:lineRule="auto"/>
+        <w:jc w:val="center"/>
+        <w:rPr>
+          <w:sz w:val="28"/>
+        </w:rPr>
+      </w:pPr>
+    </w:p>
+    <w:p>
+      <w:pPr>
+        <w:spacing w:line="360" w:lineRule="auto"/>
+        <w:jc w:val="center"/>
+        <w:rPr>
+          <w:sz w:val="28"/>
+        </w:rPr>
+      </w:pPr>
+    </w:p>
+    <w:p>
+      <w:pPr>
         <w:pStyle w:val="1"/>
       </w:pPr>
-      <w:bookmarkStart w:id="35" w:name="_Toc147217006"/>
-      <w:bookmarkStart w:id="36" w:name="_Toc147217578"/>
-      <w:r>
-        <w:t>3.1 Требования к функциональным характеристикам</w:t>
+      <w:bookmarkStart w:id="35" w:name="_Toc147217007"/>
+      <w:bookmarkStart w:id="36" w:name="_Toc147217579"/>
+      <w:r>
+        <w:t>Выводы</w:t>
       </w:r>
       <w:bookmarkEnd w:id="35"/>
       <w:bookmarkEnd w:id="36"/>
@@ -10087,30 +14239,12 @@
     </w:p>
     <w:p>
       <w:pPr>
-        <w:spacing w:line="360" w:lineRule="auto"/>
-        <w:jc w:val="center"/>
-        <w:rPr>
-          <w:sz w:val="28"/>
-        </w:rPr>
-      </w:pPr>
-    </w:p>
-    <w:p>
-      <w:pPr>
-        <w:spacing w:line="360" w:lineRule="auto"/>
-        <w:jc w:val="center"/>
-        <w:rPr>
-          <w:sz w:val="28"/>
-        </w:rPr>
-      </w:pPr>
-    </w:p>
-    <w:p>
-      <w:pPr>
         <w:pStyle w:val="1"/>
       </w:pPr>
-      <w:bookmarkStart w:id="37" w:name="_Toc147217007"/>
-      <w:bookmarkStart w:id="38" w:name="_Toc147217579"/>
-      <w:r>
-        <w:t>Выводы</w:t>
+      <w:bookmarkStart w:id="37" w:name="_Toc147217008"/>
+      <w:bookmarkStart w:id="38" w:name="_Toc147217580"/>
+      <w:r>
+        <w:t>4 Тестирование виртуального тура</w:t>
       </w:r>
       <w:bookmarkEnd w:id="37"/>
       <w:bookmarkEnd w:id="38"/>
@@ -10127,22 +14261,33 @@
     </w:p>
     <w:p>
       <w:pPr>
-        <w:spacing w:line="360" w:lineRule="auto"/>
-        <w:ind w:firstLine="709"/>
-        <w:jc w:val="both"/>
-        <w:rPr>
-          <w:sz w:val="28"/>
-        </w:rPr>
-      </w:pPr>
-    </w:p>
-    <w:p>
-      <w:pPr>
         <w:pStyle w:val="1"/>
       </w:pPr>
-      <w:bookmarkStart w:id="39" w:name="_Toc147217008"/>
-      <w:bookmarkStart w:id="40" w:name="_Toc147217580"/>
-      <w:r>
-        <w:t>4 Тестирование виртуального тура</w:t>
+      <w:bookmarkStart w:id="39" w:name="_Toc147217009"/>
+      <w:bookmarkStart w:id="40" w:name="_Toc147217581"/>
+      <w:r>
+        <w:t xml:space="preserve">4.1 </w:t>
+      </w:r>
+      <w:r>
+        <w:rPr>
+          <w:lang w:val="en-US"/>
+        </w:rPr>
+        <w:t>Mind</w:t>
+      </w:r>
+      <w:r>
+        <w:t xml:space="preserve"> </w:t>
+      </w:r>
+      <w:r>
+        <w:rPr>
+          <w:lang w:val="en-US"/>
+        </w:rPr>
+        <w:t>Map</w:t>
+      </w:r>
+      <w:r>
+        <w:t xml:space="preserve"> </w:t>
+      </w:r>
+      <w:r>
+        <w:t>карта областей тестирования</w:t>
       </w:r>
       <w:bookmarkEnd w:id="39"/>
       <w:bookmarkEnd w:id="40"/>
@@ -10159,33 +14304,31 @@
     </w:p>
     <w:p>
       <w:pPr>
+        <w:spacing w:line="360" w:lineRule="auto"/>
+        <w:ind w:firstLine="709"/>
+        <w:jc w:val="both"/>
+        <w:rPr>
+          <w:sz w:val="28"/>
+        </w:rPr>
+      </w:pPr>
+    </w:p>
+    <w:p>
+      <w:pPr>
+        <w:spacing w:line="360" w:lineRule="auto"/>
+        <w:jc w:val="center"/>
+        <w:rPr>
+          <w:sz w:val="28"/>
+        </w:rPr>
+      </w:pPr>
+    </w:p>
+    <w:p>
+      <w:pPr>
         <w:pStyle w:val="1"/>
       </w:pPr>
-      <w:bookmarkStart w:id="41" w:name="_Toc147217009"/>
-      <w:bookmarkStart w:id="42" w:name="_Toc147217581"/>
-      <w:r>
-        <w:t xml:space="preserve">4.1 </w:t>
-      </w:r>
-      <w:r>
-        <w:rPr>
-          <w:lang w:val="en-US"/>
-        </w:rPr>
-        <w:t>Mind</w:t>
-      </w:r>
-      <w:r>
-        <w:t xml:space="preserve"> </w:t>
-      </w:r>
-      <w:r>
-        <w:rPr>
-          <w:lang w:val="en-US"/>
-        </w:rPr>
-        <w:t>Map</w:t>
-      </w:r>
-      <w:r>
-        <w:t xml:space="preserve"> </w:t>
-      </w:r>
-      <w:r>
-        <w:t>карта областей тестирования</w:t>
+      <w:bookmarkStart w:id="41" w:name="_Toc147217010"/>
+      <w:bookmarkStart w:id="42" w:name="_Toc147217582"/>
+      <w:r>
+        <w:t>Выводы</w:t>
       </w:r>
       <w:bookmarkEnd w:id="41"/>
       <w:bookmarkEnd w:id="42"/>
@@ -10213,7 +14356,18 @@
     <w:p>
       <w:pPr>
         <w:spacing w:line="360" w:lineRule="auto"/>
-        <w:jc w:val="center"/>
+        <w:ind w:firstLine="709"/>
+        <w:jc w:val="both"/>
+        <w:rPr>
+          <w:sz w:val="28"/>
+        </w:rPr>
+      </w:pPr>
+    </w:p>
+    <w:p>
+      <w:pPr>
+        <w:spacing w:line="360" w:lineRule="auto"/>
+        <w:ind w:firstLine="709"/>
+        <w:jc w:val="both"/>
         <w:rPr>
           <w:sz w:val="28"/>
         </w:rPr>
@@ -10223,10 +14377,10 @@
       <w:pPr>
         <w:pStyle w:val="1"/>
       </w:pPr>
-      <w:bookmarkStart w:id="43" w:name="_Toc147217010"/>
-      <w:bookmarkStart w:id="44" w:name="_Toc147217582"/>
-      <w:r>
-        <w:t>Выводы</w:t>
+      <w:bookmarkStart w:id="43" w:name="_Toc147217011"/>
+      <w:bookmarkStart w:id="44" w:name="_Toc147217583"/>
+      <w:r>
+        <w:t>Заключение</w:t>
       </w:r>
       <w:bookmarkEnd w:id="43"/>
       <w:bookmarkEnd w:id="44"/>
@@ -10263,80 +14417,28 @@
     </w:p>
     <w:p>
       <w:pPr>
-        <w:spacing w:line="360" w:lineRule="auto"/>
-        <w:ind w:firstLine="709"/>
-        <w:jc w:val="both"/>
-        <w:rPr>
-          <w:sz w:val="28"/>
-        </w:rPr>
-      </w:pPr>
+        <w:spacing w:after="160" w:line="259" w:lineRule="auto"/>
+      </w:pPr>
+      <w:r>
+        <w:lastRenderedPageBreak/>
+        <w:br w:type="page"/>
+      </w:r>
     </w:p>
     <w:p>
       <w:pPr>
         <w:pStyle w:val="1"/>
       </w:pPr>
-      <w:bookmarkStart w:id="45" w:name="_Toc147217011"/>
-      <w:bookmarkStart w:id="46" w:name="_Toc147217583"/>
-      <w:r>
-        <w:t>Заключение</w:t>
+      <w:bookmarkStart w:id="45" w:name="_Toc147217012"/>
+      <w:bookmarkStart w:id="46" w:name="_Toc147217584"/>
+      <w:r>
+        <w:lastRenderedPageBreak/>
+        <w:t>С</w:t>
+      </w:r>
+      <w:r>
+        <w:t>ПИСОК ИСПОЛЬЗОВАННЫХ ИСТОЧНИКОВ</w:t>
       </w:r>
       <w:bookmarkEnd w:id="45"/>
       <w:bookmarkEnd w:id="46"/>
-    </w:p>
-    <w:p>
-      <w:pPr>
-        <w:spacing w:line="360" w:lineRule="auto"/>
-        <w:ind w:firstLine="709"/>
-        <w:jc w:val="both"/>
-        <w:rPr>
-          <w:sz w:val="28"/>
-        </w:rPr>
-      </w:pPr>
-    </w:p>
-    <w:p>
-      <w:pPr>
-        <w:spacing w:line="360" w:lineRule="auto"/>
-        <w:ind w:firstLine="709"/>
-        <w:jc w:val="both"/>
-        <w:rPr>
-          <w:sz w:val="28"/>
-        </w:rPr>
-      </w:pPr>
-    </w:p>
-    <w:p>
-      <w:pPr>
-        <w:spacing w:line="360" w:lineRule="auto"/>
-        <w:ind w:firstLine="709"/>
-        <w:jc w:val="both"/>
-        <w:rPr>
-          <w:sz w:val="28"/>
-        </w:rPr>
-      </w:pPr>
-    </w:p>
-    <w:p>
-      <w:pPr>
-        <w:spacing w:after="160" w:line="259" w:lineRule="auto"/>
-      </w:pPr>
-      <w:r>
-        <w:lastRenderedPageBreak/>
-        <w:br w:type="page"/>
-      </w:r>
-    </w:p>
-    <w:p>
-      <w:pPr>
-        <w:pStyle w:val="1"/>
-      </w:pPr>
-      <w:bookmarkStart w:id="47" w:name="_Toc147217012"/>
-      <w:bookmarkStart w:id="48" w:name="_Toc147217584"/>
-      <w:r>
-        <w:lastRenderedPageBreak/>
-        <w:t>С</w:t>
-      </w:r>
-      <w:r>
-        <w:t>ПИСОК ИСПОЛЬЗОВАННЫХ ИСТОЧНИКОВ</w:t>
-      </w:r>
-      <w:bookmarkEnd w:id="47"/>
-      <w:bookmarkEnd w:id="48"/>
     </w:p>
     <w:p>
       <w:pPr>
@@ -10378,7 +14480,23 @@
           <w:sz w:val="28"/>
           <w:highlight w:val="yellow"/>
         </w:rPr>
-        <w:t>Морозова, Е. С. Технология создания виртуальных интерактивных туров / Е. С. Морозова, В. В. Лавров // Теплотехника и информатика в образовании, науке и производстве : сборник докладов I Всероссийской научно-практической конференции студентов, аспирантов и молодых ученых (TIM2012) с Международным участием / УрФУ [и др.] ; под ред. Н. А. Спирина.– Екатеринбург, 2012.– С. 245-247.</w:t>
+        <w:t xml:space="preserve">Морозова, Е. С. Технология создания виртуальных интерактивных туров / Е. С. Морозова, В. В. Лавров // Теплотехника и информатика в образовании, науке и производстве : сборник докладов I Всероссийской научно-практической конференции студентов, аспирантов и молодых ученых (TIM2012) с Международным участием / </w:t>
+      </w:r>
+      <w:proofErr w:type="spellStart"/>
+      <w:r>
+        <w:rPr>
+          <w:sz w:val="28"/>
+          <w:highlight w:val="yellow"/>
+        </w:rPr>
+        <w:t>УрФУ</w:t>
+      </w:r>
+      <w:proofErr w:type="spellEnd"/>
+      <w:r>
+        <w:rPr>
+          <w:sz w:val="28"/>
+          <w:highlight w:val="yellow"/>
+        </w:rPr>
+        <w:t xml:space="preserve"> [и др.] ; под ред. Н. А. Спирина.– Екатеринбург, 2012.– С. 245-247.</w:t>
       </w:r>
     </w:p>
     <w:p>
@@ -10401,7 +14519,23 @@
           <w:sz w:val="28"/>
           <w:highlight w:val="yellow"/>
         </w:rPr>
-        <w:t>Что такое виртуальный тур? [Электронный ресурс]. —Режим доступа : https://3dturov.net (дата обращения 28.04.2022).</w:t>
+        <w:t xml:space="preserve">Что такое виртуальный тур? [Электронный ресурс]. —Режим </w:t>
+      </w:r>
+      <w:proofErr w:type="gramStart"/>
+      <w:r>
+        <w:rPr>
+          <w:sz w:val="28"/>
+          <w:highlight w:val="yellow"/>
+        </w:rPr>
+        <w:t>доступа :</w:t>
+      </w:r>
+      <w:proofErr w:type="gramEnd"/>
+      <w:r>
+        <w:rPr>
+          <w:sz w:val="28"/>
+          <w:highlight w:val="yellow"/>
+        </w:rPr>
+        <w:t xml:space="preserve"> https://3dturov.net (дата обращения 28.04.2022).</w:t>
       </w:r>
     </w:p>
     <w:p>
@@ -10532,29 +14666,177 @@
         <w:pStyle w:val="1"/>
         <w:jc w:val="center"/>
       </w:pPr>
-      <w:bookmarkStart w:id="49" w:name="_Toc147217013"/>
-      <w:bookmarkStart w:id="50" w:name="_Toc147217585"/>
+      <w:bookmarkStart w:id="47" w:name="_Toc147217013"/>
+      <w:bookmarkStart w:id="48" w:name="_Toc147217585"/>
       <w:r>
         <w:t>Приложение А</w:t>
+      </w:r>
+      <w:bookmarkEnd w:id="47"/>
+      <w:bookmarkEnd w:id="48"/>
+    </w:p>
+    <w:p>
+      <w:pPr>
+        <w:pStyle w:val="1"/>
+        <w:jc w:val="center"/>
+      </w:pPr>
+      <w:bookmarkStart w:id="49" w:name="_Toc147217014"/>
+      <w:bookmarkStart w:id="50" w:name="_Toc147217586"/>
+      <w:r>
+        <w:t>Справка о результатах проверки выпускной квалификационной работы на наличие заимствований</w:t>
       </w:r>
       <w:bookmarkEnd w:id="49"/>
       <w:bookmarkEnd w:id="50"/>
     </w:p>
     <w:p>
       <w:pPr>
+        <w:spacing w:after="160" w:line="259" w:lineRule="auto"/>
+        <w:rPr>
+          <w:sz w:val="28"/>
+        </w:rPr>
+      </w:pPr>
+      <w:r>
+        <w:rPr>
+          <w:sz w:val="28"/>
+        </w:rPr>
+        <w:br w:type="page"/>
+      </w:r>
+    </w:p>
+    <w:p>
+      <w:pPr>
+        <w:spacing w:after="160" w:line="259" w:lineRule="auto"/>
+        <w:jc w:val="center"/>
+        <w:rPr>
+          <w:sz w:val="28"/>
+        </w:rPr>
+      </w:pPr>
+    </w:p>
+    <w:p>
+      <w:pPr>
+        <w:spacing w:after="160" w:line="259" w:lineRule="auto"/>
+        <w:jc w:val="center"/>
+        <w:rPr>
+          <w:sz w:val="28"/>
+        </w:rPr>
+      </w:pPr>
+    </w:p>
+    <w:p>
+      <w:pPr>
+        <w:spacing w:after="160" w:line="259" w:lineRule="auto"/>
+        <w:jc w:val="center"/>
+        <w:rPr>
+          <w:sz w:val="28"/>
+        </w:rPr>
+      </w:pPr>
+    </w:p>
+    <w:p>
+      <w:pPr>
+        <w:spacing w:after="160" w:line="259" w:lineRule="auto"/>
+        <w:jc w:val="center"/>
+        <w:rPr>
+          <w:sz w:val="28"/>
+        </w:rPr>
+      </w:pPr>
+    </w:p>
+    <w:p>
+      <w:pPr>
+        <w:spacing w:after="160" w:line="259" w:lineRule="auto"/>
+        <w:jc w:val="center"/>
+        <w:rPr>
+          <w:sz w:val="28"/>
+        </w:rPr>
+      </w:pPr>
+    </w:p>
+    <w:p>
+      <w:pPr>
+        <w:spacing w:after="160" w:line="259" w:lineRule="auto"/>
+        <w:jc w:val="center"/>
+        <w:rPr>
+          <w:sz w:val="28"/>
+        </w:rPr>
+      </w:pPr>
+    </w:p>
+    <w:p>
+      <w:pPr>
+        <w:spacing w:after="160" w:line="259" w:lineRule="auto"/>
+        <w:jc w:val="center"/>
+        <w:rPr>
+          <w:sz w:val="28"/>
+        </w:rPr>
+      </w:pPr>
+    </w:p>
+    <w:p>
+      <w:pPr>
+        <w:spacing w:after="160" w:line="259" w:lineRule="auto"/>
+        <w:jc w:val="center"/>
+        <w:rPr>
+          <w:sz w:val="28"/>
+        </w:rPr>
+      </w:pPr>
+    </w:p>
+    <w:p>
+      <w:pPr>
+        <w:spacing w:after="160" w:line="259" w:lineRule="auto"/>
+        <w:jc w:val="center"/>
+        <w:rPr>
+          <w:sz w:val="28"/>
+        </w:rPr>
+      </w:pPr>
+    </w:p>
+    <w:p>
+      <w:pPr>
+        <w:spacing w:after="160" w:line="259" w:lineRule="auto"/>
+        <w:jc w:val="center"/>
+        <w:rPr>
+          <w:sz w:val="28"/>
+        </w:rPr>
+      </w:pPr>
+    </w:p>
+    <w:p>
+      <w:pPr>
+        <w:spacing w:after="160" w:line="259" w:lineRule="auto"/>
+        <w:jc w:val="center"/>
+        <w:rPr>
+          <w:sz w:val="28"/>
+        </w:rPr>
+      </w:pPr>
+    </w:p>
+    <w:p>
+      <w:pPr>
+        <w:spacing w:after="160" w:line="259" w:lineRule="auto"/>
+        <w:jc w:val="center"/>
+        <w:rPr>
+          <w:sz w:val="28"/>
+        </w:rPr>
+      </w:pPr>
+    </w:p>
+    <w:p>
+      <w:pPr>
         <w:pStyle w:val="1"/>
         <w:jc w:val="center"/>
       </w:pPr>
-      <w:bookmarkStart w:id="51" w:name="_Toc147217014"/>
-      <w:bookmarkStart w:id="52" w:name="_Toc147217586"/>
-      <w:r>
-        <w:t>Справка о результатах проверки выпускной квалификационной работы на наличие заимствований</w:t>
+      <w:bookmarkStart w:id="51" w:name="_Toc147217015"/>
+      <w:bookmarkStart w:id="52" w:name="_Toc147217587"/>
+      <w:r>
+        <w:t>Приложение Б</w:t>
       </w:r>
       <w:bookmarkEnd w:id="51"/>
       <w:bookmarkEnd w:id="52"/>
     </w:p>
     <w:p>
       <w:pPr>
+        <w:pStyle w:val="1"/>
+        <w:jc w:val="center"/>
+      </w:pPr>
+      <w:bookmarkStart w:id="53" w:name="_Toc147217016"/>
+      <w:bookmarkStart w:id="54" w:name="_Toc147217588"/>
+      <w:r>
+        <w:t>Техническое задание</w:t>
+      </w:r>
+      <w:bookmarkEnd w:id="53"/>
+      <w:bookmarkEnd w:id="54"/>
+    </w:p>
+    <w:p>
+      <w:pPr>
         <w:spacing w:after="160" w:line="259" w:lineRule="auto"/>
         <w:rPr>
           <w:sz w:val="28"/>
@@ -10680,174 +14962,26 @@
         <w:pStyle w:val="1"/>
         <w:jc w:val="center"/>
       </w:pPr>
-      <w:bookmarkStart w:id="53" w:name="_Toc147217015"/>
-      <w:bookmarkStart w:id="54" w:name="_Toc147217587"/>
-      <w:r>
-        <w:t>Приложение Б</w:t>
-      </w:r>
-      <w:bookmarkEnd w:id="53"/>
-      <w:bookmarkEnd w:id="54"/>
+      <w:bookmarkStart w:id="55" w:name="_Toc147217017"/>
+      <w:bookmarkStart w:id="56" w:name="_Toc147217589"/>
+      <w:r>
+        <w:t>Приложение В</w:t>
+      </w:r>
+      <w:bookmarkEnd w:id="55"/>
+      <w:bookmarkEnd w:id="56"/>
     </w:p>
     <w:p>
       <w:pPr>
         <w:pStyle w:val="1"/>
         <w:jc w:val="center"/>
       </w:pPr>
-      <w:bookmarkStart w:id="55" w:name="_Toc147217016"/>
-      <w:bookmarkStart w:id="56" w:name="_Toc147217588"/>
-      <w:r>
-        <w:t>Техническое задание</w:t>
-      </w:r>
-      <w:bookmarkEnd w:id="55"/>
-      <w:bookmarkEnd w:id="56"/>
-    </w:p>
-    <w:p>
-      <w:pPr>
-        <w:spacing w:after="160" w:line="259" w:lineRule="auto"/>
-        <w:rPr>
-          <w:sz w:val="28"/>
-        </w:rPr>
-      </w:pPr>
-      <w:r>
-        <w:rPr>
-          <w:sz w:val="28"/>
-        </w:rPr>
-        <w:br w:type="page"/>
-      </w:r>
-    </w:p>
-    <w:p>
-      <w:pPr>
-        <w:spacing w:after="160" w:line="259" w:lineRule="auto"/>
-        <w:jc w:val="center"/>
-        <w:rPr>
-          <w:sz w:val="28"/>
-        </w:rPr>
-      </w:pPr>
-    </w:p>
-    <w:p>
-      <w:pPr>
-        <w:spacing w:after="160" w:line="259" w:lineRule="auto"/>
-        <w:jc w:val="center"/>
-        <w:rPr>
-          <w:sz w:val="28"/>
-        </w:rPr>
-      </w:pPr>
-    </w:p>
-    <w:p>
-      <w:pPr>
-        <w:spacing w:after="160" w:line="259" w:lineRule="auto"/>
-        <w:jc w:val="center"/>
-        <w:rPr>
-          <w:sz w:val="28"/>
-        </w:rPr>
-      </w:pPr>
-    </w:p>
-    <w:p>
-      <w:pPr>
-        <w:spacing w:after="160" w:line="259" w:lineRule="auto"/>
-        <w:jc w:val="center"/>
-        <w:rPr>
-          <w:sz w:val="28"/>
-        </w:rPr>
-      </w:pPr>
-    </w:p>
-    <w:p>
-      <w:pPr>
-        <w:spacing w:after="160" w:line="259" w:lineRule="auto"/>
-        <w:jc w:val="center"/>
-        <w:rPr>
-          <w:sz w:val="28"/>
-        </w:rPr>
-      </w:pPr>
-    </w:p>
-    <w:p>
-      <w:pPr>
-        <w:spacing w:after="160" w:line="259" w:lineRule="auto"/>
-        <w:jc w:val="center"/>
-        <w:rPr>
-          <w:sz w:val="28"/>
-        </w:rPr>
-      </w:pPr>
-    </w:p>
-    <w:p>
-      <w:pPr>
-        <w:spacing w:after="160" w:line="259" w:lineRule="auto"/>
-        <w:jc w:val="center"/>
-        <w:rPr>
-          <w:sz w:val="28"/>
-        </w:rPr>
-      </w:pPr>
-    </w:p>
-    <w:p>
-      <w:pPr>
-        <w:spacing w:after="160" w:line="259" w:lineRule="auto"/>
-        <w:jc w:val="center"/>
-        <w:rPr>
-          <w:sz w:val="28"/>
-        </w:rPr>
-      </w:pPr>
-    </w:p>
-    <w:p>
-      <w:pPr>
-        <w:spacing w:after="160" w:line="259" w:lineRule="auto"/>
-        <w:jc w:val="center"/>
-        <w:rPr>
-          <w:sz w:val="28"/>
-        </w:rPr>
-      </w:pPr>
-    </w:p>
-    <w:p>
-      <w:pPr>
-        <w:spacing w:after="160" w:line="259" w:lineRule="auto"/>
-        <w:jc w:val="center"/>
-        <w:rPr>
-          <w:sz w:val="28"/>
-        </w:rPr>
-      </w:pPr>
-    </w:p>
-    <w:p>
-      <w:pPr>
-        <w:spacing w:after="160" w:line="259" w:lineRule="auto"/>
-        <w:jc w:val="center"/>
-        <w:rPr>
-          <w:sz w:val="28"/>
-        </w:rPr>
-      </w:pPr>
-    </w:p>
-    <w:p>
-      <w:pPr>
-        <w:spacing w:after="160" w:line="259" w:lineRule="auto"/>
-        <w:jc w:val="center"/>
-        <w:rPr>
-          <w:sz w:val="28"/>
-        </w:rPr>
-      </w:pPr>
-    </w:p>
-    <w:p>
-      <w:pPr>
-        <w:pStyle w:val="1"/>
-        <w:jc w:val="center"/>
-      </w:pPr>
-      <w:bookmarkStart w:id="57" w:name="_Toc147217017"/>
-      <w:bookmarkStart w:id="58" w:name="_Toc147217589"/>
-      <w:r>
-        <w:t>Приложение В</w:t>
+      <w:bookmarkStart w:id="57" w:name="_Toc147217018"/>
+      <w:bookmarkStart w:id="58" w:name="_Toc147217590"/>
+      <w:r>
+        <w:t>Руководство системного программиста</w:t>
       </w:r>
       <w:bookmarkEnd w:id="57"/>
       <w:bookmarkEnd w:id="58"/>
-    </w:p>
-    <w:p>
-      <w:pPr>
-        <w:pStyle w:val="1"/>
-        <w:jc w:val="center"/>
-      </w:pPr>
-      <w:bookmarkStart w:id="59" w:name="_Toc147217018"/>
-      <w:bookmarkStart w:id="60" w:name="_Toc147217590"/>
-      <w:r>
-        <w:t>Руководство системного программиста</w:t>
-      </w:r>
-      <w:bookmarkEnd w:id="59"/>
-      <w:bookmarkEnd w:id="60"/>
     </w:p>
     <w:sectPr>
       <w:pgSz w:w="11906" w:h="16838" w:code="9"/>
@@ -10860,7 +14994,7 @@
 </file>
 
 <file path=word/endnotes.xml><?xml version="1.0" encoding="utf-8"?>
-<w:endnotes xmlns:wpc="http://schemas.microsoft.com/office/word/2010/wordprocessingCanvas" xmlns:cx="http://schemas.microsoft.com/office/drawing/2014/chartex" xmlns:cx1="http://schemas.microsoft.com/office/drawing/2015/9/8/chartex" xmlns:cx2="http://schemas.microsoft.com/office/drawing/2015/10/21/chartex" xmlns:cx3="http://schemas.microsoft.com/office/drawing/2016/5/9/chartex" xmlns:cx4="http://schemas.microsoft.com/office/drawing/2016/5/10/chartex" xmlns:cx5="http://schemas.microsoft.com/office/drawing/2016/5/11/chartex" xmlns:cx6="http://schemas.microsoft.com/office/drawing/2016/5/12/chartex" xmlns:cx7="http://schemas.microsoft.com/office/drawing/2016/5/13/chartex" xmlns:cx8="http://schemas.microsoft.com/office/drawing/2016/5/14/chartex" xmlns:mc="http://schemas.openxmlformats.org/markup-compatibility/2006" xmlns:aink="http://schemas.microsoft.com/office/drawing/2016/ink" xmlns:am3d="http://schemas.microsoft.com/office/drawing/2017/model3d" xmlns:o="urn:schemas-microsoft-com:office:office" xmlns:oel="http://schemas.microsoft.com/office/2019/extlst" xmlns:r="http://schemas.openxmlformats.org/officeDocument/2006/relationships" xmlns:m="http://schemas.openxmlformats.org/officeDocument/2006/math" xmlns:v="urn:schemas-microsoft-com:vml" xmlns:wp14="http://schemas.microsoft.com/office/word/2010/wordprocessingDrawing" xmlns:wp="http://schemas.openxmlformats.org/drawingml/2006/wordprocessingDrawing" xmlns:w10="urn:schemas-microsoft-com:office:word" xmlns:w="http://schemas.openxmlformats.org/wordprocessingml/2006/main" xmlns:w14="http://schemas.microsoft.com/office/word/2010/wordml" xmlns:w15="http://schemas.microsoft.com/office/word/2012/wordml" xmlns:w16cex="http://schemas.microsoft.com/office/word/2018/wordml/cex" xmlns:w16cid="http://schemas.microsoft.com/office/word/2016/wordml/cid" xmlns:w16="http://schemas.microsoft.com/office/word/2018/wordml" xmlns:w16sdtdh="http://schemas.microsoft.com/office/word/2020/wordml/sdtdatahash" xmlns:w16se="http://schemas.microsoft.com/office/word/2015/wordml/symex" xmlns:wpg="http://schemas.microsoft.com/office/word/2010/wordprocessingGroup" xmlns:wpi="http://schemas.microsoft.com/office/word/2010/wordprocessingInk" xmlns:wne="http://schemas.microsoft.com/office/word/2006/wordml" xmlns:wps="http://schemas.microsoft.com/office/word/2010/wordprocessingShape" mc:Ignorable="w14 w15 w16se w16cid w16 w16cex w16sdtdh wp14">
+<w:endnotes xmlns:wpc="http://schemas.microsoft.com/office/word/2010/wordprocessingCanvas" xmlns:cx="http://schemas.microsoft.com/office/drawing/2014/chartex" xmlns:cx1="http://schemas.microsoft.com/office/drawing/2015/9/8/chartex" xmlns:cx2="http://schemas.microsoft.com/office/drawing/2015/10/21/chartex" xmlns:cx3="http://schemas.microsoft.com/office/drawing/2016/5/9/chartex" xmlns:cx4="http://schemas.microsoft.com/office/drawing/2016/5/10/chartex" xmlns:cx5="http://schemas.microsoft.com/office/drawing/2016/5/11/chartex" xmlns:cx6="http://schemas.microsoft.com/office/drawing/2016/5/12/chartex" xmlns:cx7="http://schemas.microsoft.com/office/drawing/2016/5/13/chartex" xmlns:cx8="http://schemas.microsoft.com/office/drawing/2016/5/14/chartex" xmlns:mc="http://schemas.openxmlformats.org/markup-compatibility/2006" xmlns:aink="http://schemas.microsoft.com/office/drawing/2016/ink" xmlns:am3d="http://schemas.microsoft.com/office/drawing/2017/model3d" xmlns:o="urn:schemas-microsoft-com:office:office" xmlns:oel="http://schemas.microsoft.com/office/2019/extlst" xmlns:r="http://schemas.openxmlformats.org/officeDocument/2006/relationships" xmlns:m="http://schemas.openxmlformats.org/officeDocument/2006/math" xmlns:v="urn:schemas-microsoft-com:vml" xmlns:wp14="http://schemas.microsoft.com/office/word/2010/wordprocessingDrawing" xmlns:wp="http://schemas.openxmlformats.org/drawingml/2006/wordprocessingDrawing" xmlns:w10="urn:schemas-microsoft-com:office:word" xmlns:w="http://schemas.openxmlformats.org/wordprocessingml/2006/main" xmlns:w14="http://schemas.microsoft.com/office/word/2010/wordml" xmlns:w15="http://schemas.microsoft.com/office/word/2012/wordml" xmlns:w16cex="http://schemas.microsoft.com/office/word/2018/wordml/cex" xmlns:w16cid="http://schemas.microsoft.com/office/word/2016/wordml/cid" xmlns:w16="http://schemas.microsoft.com/office/word/2018/wordml" xmlns:w16du="http://schemas.microsoft.com/office/word/2023/wordml/word16du" xmlns:w16sdtdh="http://schemas.microsoft.com/office/word/2020/wordml/sdtdatahash" xmlns:w16se="http://schemas.microsoft.com/office/word/2015/wordml/symex" xmlns:wpg="http://schemas.microsoft.com/office/word/2010/wordprocessingGroup" xmlns:wpi="http://schemas.microsoft.com/office/word/2010/wordprocessingInk" xmlns:wne="http://schemas.microsoft.com/office/word/2006/wordml" xmlns:wps="http://schemas.microsoft.com/office/word/2010/wordprocessingShape" mc:Ignorable="w14 w15 w16se w16cid w16 w16cex w16sdtdh wp14">
   <w:endnote w:type="separator" w:id="-1">
     <w:p>
       <w:r>
@@ -10879,7 +15013,7 @@
 </file>
 
 <file path=word/footer1.xml><?xml version="1.0" encoding="utf-8"?>
-<w:ftr xmlns:wpc="http://schemas.microsoft.com/office/word/2010/wordprocessingCanvas" xmlns:cx="http://schemas.microsoft.com/office/drawing/2014/chartex" xmlns:cx1="http://schemas.microsoft.com/office/drawing/2015/9/8/chartex" xmlns:cx2="http://schemas.microsoft.com/office/drawing/2015/10/21/chartex" xmlns:cx3="http://schemas.microsoft.com/office/drawing/2016/5/9/chartex" xmlns:cx4="http://schemas.microsoft.com/office/drawing/2016/5/10/chartex" xmlns:cx5="http://schemas.microsoft.com/office/drawing/2016/5/11/chartex" xmlns:cx6="http://schemas.microsoft.com/office/drawing/2016/5/12/chartex" xmlns:cx7="http://schemas.microsoft.com/office/drawing/2016/5/13/chartex" xmlns:cx8="http://schemas.microsoft.com/office/drawing/2016/5/14/chartex" xmlns:mc="http://schemas.openxmlformats.org/markup-compatibility/2006" xmlns:aink="http://schemas.microsoft.com/office/drawing/2016/ink" xmlns:am3d="http://schemas.microsoft.com/office/drawing/2017/model3d" xmlns:o="urn:schemas-microsoft-com:office:office" xmlns:oel="http://schemas.microsoft.com/office/2019/extlst" xmlns:r="http://schemas.openxmlformats.org/officeDocument/2006/relationships" xmlns:m="http://schemas.openxmlformats.org/officeDocument/2006/math" xmlns:v="urn:schemas-microsoft-com:vml" xmlns:wp14="http://schemas.microsoft.com/office/word/2010/wordprocessingDrawing" xmlns:wp="http://schemas.openxmlformats.org/drawingml/2006/wordprocessingDrawing" xmlns:w10="urn:schemas-microsoft-com:office:word" xmlns:w="http://schemas.openxmlformats.org/wordprocessingml/2006/main" xmlns:w14="http://schemas.microsoft.com/office/word/2010/wordml" xmlns:w15="http://schemas.microsoft.com/office/word/2012/wordml" xmlns:w16cex="http://schemas.microsoft.com/office/word/2018/wordml/cex" xmlns:w16cid="http://schemas.microsoft.com/office/word/2016/wordml/cid" xmlns:w16="http://schemas.microsoft.com/office/word/2018/wordml" xmlns:w16sdtdh="http://schemas.microsoft.com/office/word/2020/wordml/sdtdatahash" xmlns:w16se="http://schemas.microsoft.com/office/word/2015/wordml/symex" xmlns:wpg="http://schemas.microsoft.com/office/word/2010/wordprocessingGroup" xmlns:wpi="http://schemas.microsoft.com/office/word/2010/wordprocessingInk" xmlns:wne="http://schemas.microsoft.com/office/word/2006/wordml" xmlns:wps="http://schemas.microsoft.com/office/word/2010/wordprocessingShape" mc:Ignorable="w14 w15 w16se w16cid w16 w16cex w16sdtdh wp14">
+<w:ftr xmlns:wpc="http://schemas.microsoft.com/office/word/2010/wordprocessingCanvas" xmlns:cx="http://schemas.microsoft.com/office/drawing/2014/chartex" xmlns:cx1="http://schemas.microsoft.com/office/drawing/2015/9/8/chartex" xmlns:cx2="http://schemas.microsoft.com/office/drawing/2015/10/21/chartex" xmlns:cx3="http://schemas.microsoft.com/office/drawing/2016/5/9/chartex" xmlns:cx4="http://schemas.microsoft.com/office/drawing/2016/5/10/chartex" xmlns:cx5="http://schemas.microsoft.com/office/drawing/2016/5/11/chartex" xmlns:cx6="http://schemas.microsoft.com/office/drawing/2016/5/12/chartex" xmlns:cx7="http://schemas.microsoft.com/office/drawing/2016/5/13/chartex" xmlns:cx8="http://schemas.microsoft.com/office/drawing/2016/5/14/chartex" xmlns:mc="http://schemas.openxmlformats.org/markup-compatibility/2006" xmlns:aink="http://schemas.microsoft.com/office/drawing/2016/ink" xmlns:am3d="http://schemas.microsoft.com/office/drawing/2017/model3d" xmlns:o="urn:schemas-microsoft-com:office:office" xmlns:oel="http://schemas.microsoft.com/office/2019/extlst" xmlns:r="http://schemas.openxmlformats.org/officeDocument/2006/relationships" xmlns:m="http://schemas.openxmlformats.org/officeDocument/2006/math" xmlns:v="urn:schemas-microsoft-com:vml" xmlns:wp14="http://schemas.microsoft.com/office/word/2010/wordprocessingDrawing" xmlns:wp="http://schemas.openxmlformats.org/drawingml/2006/wordprocessingDrawing" xmlns:w10="urn:schemas-microsoft-com:office:word" xmlns:w="http://schemas.openxmlformats.org/wordprocessingml/2006/main" xmlns:w14="http://schemas.microsoft.com/office/word/2010/wordml" xmlns:w15="http://schemas.microsoft.com/office/word/2012/wordml" xmlns:w16cex="http://schemas.microsoft.com/office/word/2018/wordml/cex" xmlns:w16cid="http://schemas.microsoft.com/office/word/2016/wordml/cid" xmlns:w16="http://schemas.microsoft.com/office/word/2018/wordml" xmlns:w16du="http://schemas.microsoft.com/office/word/2023/wordml/word16du" xmlns:w16sdtdh="http://schemas.microsoft.com/office/word/2020/wordml/sdtdatahash" xmlns:w16se="http://schemas.microsoft.com/office/word/2015/wordml/symex" xmlns:wpg="http://schemas.microsoft.com/office/word/2010/wordprocessingGroup" xmlns:wpi="http://schemas.microsoft.com/office/word/2010/wordprocessingInk" xmlns:wne="http://schemas.microsoft.com/office/word/2006/wordml" xmlns:wps="http://schemas.microsoft.com/office/word/2010/wordprocessingShape" mc:Ignorable="w14 w15 w16se w16cid w16 w16cex w16sdtdh wp14">
   <w:sdt>
     <w:sdtPr>
       <w:id w:val="1087966402"/>
@@ -10945,7 +15079,7 @@
 </file>
 
 <file path=word/footer2.xml><?xml version="1.0" encoding="utf-8"?>
-<w:ftr xmlns:wpc="http://schemas.microsoft.com/office/word/2010/wordprocessingCanvas" xmlns:cx="http://schemas.microsoft.com/office/drawing/2014/chartex" xmlns:cx1="http://schemas.microsoft.com/office/drawing/2015/9/8/chartex" xmlns:cx2="http://schemas.microsoft.com/office/drawing/2015/10/21/chartex" xmlns:cx3="http://schemas.microsoft.com/office/drawing/2016/5/9/chartex" xmlns:cx4="http://schemas.microsoft.com/office/drawing/2016/5/10/chartex" xmlns:cx5="http://schemas.microsoft.com/office/drawing/2016/5/11/chartex" xmlns:cx6="http://schemas.microsoft.com/office/drawing/2016/5/12/chartex" xmlns:cx7="http://schemas.microsoft.com/office/drawing/2016/5/13/chartex" xmlns:cx8="http://schemas.microsoft.com/office/drawing/2016/5/14/chartex" xmlns:mc="http://schemas.openxmlformats.org/markup-compatibility/2006" xmlns:aink="http://schemas.microsoft.com/office/drawing/2016/ink" xmlns:am3d="http://schemas.microsoft.com/office/drawing/2017/model3d" xmlns:o="urn:schemas-microsoft-com:office:office" xmlns:oel="http://schemas.microsoft.com/office/2019/extlst" xmlns:r="http://schemas.openxmlformats.org/officeDocument/2006/relationships" xmlns:m="http://schemas.openxmlformats.org/officeDocument/2006/math" xmlns:v="urn:schemas-microsoft-com:vml" xmlns:wp14="http://schemas.microsoft.com/office/word/2010/wordprocessingDrawing" xmlns:wp="http://schemas.openxmlformats.org/drawingml/2006/wordprocessingDrawing" xmlns:w10="urn:schemas-microsoft-com:office:word" xmlns:w="http://schemas.openxmlformats.org/wordprocessingml/2006/main" xmlns:w14="http://schemas.microsoft.com/office/word/2010/wordml" xmlns:w15="http://schemas.microsoft.com/office/word/2012/wordml" xmlns:w16cex="http://schemas.microsoft.com/office/word/2018/wordml/cex" xmlns:w16cid="http://schemas.microsoft.com/office/word/2016/wordml/cid" xmlns:w16="http://schemas.microsoft.com/office/word/2018/wordml" xmlns:w16sdtdh="http://schemas.microsoft.com/office/word/2020/wordml/sdtdatahash" xmlns:w16se="http://schemas.microsoft.com/office/word/2015/wordml/symex" xmlns:wpg="http://schemas.microsoft.com/office/word/2010/wordprocessingGroup" xmlns:wpi="http://schemas.microsoft.com/office/word/2010/wordprocessingInk" xmlns:wne="http://schemas.microsoft.com/office/word/2006/wordml" xmlns:wps="http://schemas.microsoft.com/office/word/2010/wordprocessingShape" mc:Ignorable="w14 w15 w16se w16cid w16 w16cex w16sdtdh wp14">
+<w:ftr xmlns:wpc="http://schemas.microsoft.com/office/word/2010/wordprocessingCanvas" xmlns:cx="http://schemas.microsoft.com/office/drawing/2014/chartex" xmlns:cx1="http://schemas.microsoft.com/office/drawing/2015/9/8/chartex" xmlns:cx2="http://schemas.microsoft.com/office/drawing/2015/10/21/chartex" xmlns:cx3="http://schemas.microsoft.com/office/drawing/2016/5/9/chartex" xmlns:cx4="http://schemas.microsoft.com/office/drawing/2016/5/10/chartex" xmlns:cx5="http://schemas.microsoft.com/office/drawing/2016/5/11/chartex" xmlns:cx6="http://schemas.microsoft.com/office/drawing/2016/5/12/chartex" xmlns:cx7="http://schemas.microsoft.com/office/drawing/2016/5/13/chartex" xmlns:cx8="http://schemas.microsoft.com/office/drawing/2016/5/14/chartex" xmlns:mc="http://schemas.openxmlformats.org/markup-compatibility/2006" xmlns:aink="http://schemas.microsoft.com/office/drawing/2016/ink" xmlns:am3d="http://schemas.microsoft.com/office/drawing/2017/model3d" xmlns:o="urn:schemas-microsoft-com:office:office" xmlns:oel="http://schemas.microsoft.com/office/2019/extlst" xmlns:r="http://schemas.openxmlformats.org/officeDocument/2006/relationships" xmlns:m="http://schemas.openxmlformats.org/officeDocument/2006/math" xmlns:v="urn:schemas-microsoft-com:vml" xmlns:wp14="http://schemas.microsoft.com/office/word/2010/wordprocessingDrawing" xmlns:wp="http://schemas.openxmlformats.org/drawingml/2006/wordprocessingDrawing" xmlns:w10="urn:schemas-microsoft-com:office:word" xmlns:w="http://schemas.openxmlformats.org/wordprocessingml/2006/main" xmlns:w14="http://schemas.microsoft.com/office/word/2010/wordml" xmlns:w15="http://schemas.microsoft.com/office/word/2012/wordml" xmlns:w16cex="http://schemas.microsoft.com/office/word/2018/wordml/cex" xmlns:w16cid="http://schemas.microsoft.com/office/word/2016/wordml/cid" xmlns:w16="http://schemas.microsoft.com/office/word/2018/wordml" xmlns:w16du="http://schemas.microsoft.com/office/word/2023/wordml/word16du" xmlns:w16sdtdh="http://schemas.microsoft.com/office/word/2020/wordml/sdtdatahash" xmlns:w16se="http://schemas.microsoft.com/office/word/2015/wordml/symex" xmlns:wpg="http://schemas.microsoft.com/office/word/2010/wordprocessingGroup" xmlns:wpi="http://schemas.microsoft.com/office/word/2010/wordprocessingInk" xmlns:wne="http://schemas.microsoft.com/office/word/2006/wordml" xmlns:wps="http://schemas.microsoft.com/office/word/2010/wordprocessingShape" mc:Ignorable="w14 w15 w16se w16cid w16 w16cex w16sdtdh wp14">
   <w:sdt>
     <w:sdtPr>
       <w:id w:val="1688858853"/>
@@ -11011,7 +15145,7 @@
 </file>
 
 <file path=word/footnotes.xml><?xml version="1.0" encoding="utf-8"?>
-<w:footnotes xmlns:wpc="http://schemas.microsoft.com/office/word/2010/wordprocessingCanvas" xmlns:cx="http://schemas.microsoft.com/office/drawing/2014/chartex" xmlns:cx1="http://schemas.microsoft.com/office/drawing/2015/9/8/chartex" xmlns:cx2="http://schemas.microsoft.com/office/drawing/2015/10/21/chartex" xmlns:cx3="http://schemas.microsoft.com/office/drawing/2016/5/9/chartex" xmlns:cx4="http://schemas.microsoft.com/office/drawing/2016/5/10/chartex" xmlns:cx5="http://schemas.microsoft.com/office/drawing/2016/5/11/chartex" xmlns:cx6="http://schemas.microsoft.com/office/drawing/2016/5/12/chartex" xmlns:cx7="http://schemas.microsoft.com/office/drawing/2016/5/13/chartex" xmlns:cx8="http://schemas.microsoft.com/office/drawing/2016/5/14/chartex" xmlns:mc="http://schemas.openxmlformats.org/markup-compatibility/2006" xmlns:aink="http://schemas.microsoft.com/office/drawing/2016/ink" xmlns:am3d="http://schemas.microsoft.com/office/drawing/2017/model3d" xmlns:o="urn:schemas-microsoft-com:office:office" xmlns:oel="http://schemas.microsoft.com/office/2019/extlst" xmlns:r="http://schemas.openxmlformats.org/officeDocument/2006/relationships" xmlns:m="http://schemas.openxmlformats.org/officeDocument/2006/math" xmlns:v="urn:schemas-microsoft-com:vml" xmlns:wp14="http://schemas.microsoft.com/office/word/2010/wordprocessingDrawing" xmlns:wp="http://schemas.openxmlformats.org/drawingml/2006/wordprocessingDrawing" xmlns:w10="urn:schemas-microsoft-com:office:word" xmlns:w="http://schemas.openxmlformats.org/wordprocessingml/2006/main" xmlns:w14="http://schemas.microsoft.com/office/word/2010/wordml" xmlns:w15="http://schemas.microsoft.com/office/word/2012/wordml" xmlns:w16cex="http://schemas.microsoft.com/office/word/2018/wordml/cex" xmlns:w16cid="http://schemas.microsoft.com/office/word/2016/wordml/cid" xmlns:w16="http://schemas.microsoft.com/office/word/2018/wordml" xmlns:w16sdtdh="http://schemas.microsoft.com/office/word/2020/wordml/sdtdatahash" xmlns:w16se="http://schemas.microsoft.com/office/word/2015/wordml/symex" xmlns:wpg="http://schemas.microsoft.com/office/word/2010/wordprocessingGroup" xmlns:wpi="http://schemas.microsoft.com/office/word/2010/wordprocessingInk" xmlns:wne="http://schemas.microsoft.com/office/word/2006/wordml" xmlns:wps="http://schemas.microsoft.com/office/word/2010/wordprocessingShape" mc:Ignorable="w14 w15 w16se w16cid w16 w16cex w16sdtdh wp14">
+<w:footnotes xmlns:wpc="http://schemas.microsoft.com/office/word/2010/wordprocessingCanvas" xmlns:cx="http://schemas.microsoft.com/office/drawing/2014/chartex" xmlns:cx1="http://schemas.microsoft.com/office/drawing/2015/9/8/chartex" xmlns:cx2="http://schemas.microsoft.com/office/drawing/2015/10/21/chartex" xmlns:cx3="http://schemas.microsoft.com/office/drawing/2016/5/9/chartex" xmlns:cx4="http://schemas.microsoft.com/office/drawing/2016/5/10/chartex" xmlns:cx5="http://schemas.microsoft.com/office/drawing/2016/5/11/chartex" xmlns:cx6="http://schemas.microsoft.com/office/drawing/2016/5/12/chartex" xmlns:cx7="http://schemas.microsoft.com/office/drawing/2016/5/13/chartex" xmlns:cx8="http://schemas.microsoft.com/office/drawing/2016/5/14/chartex" xmlns:mc="http://schemas.openxmlformats.org/markup-compatibility/2006" xmlns:aink="http://schemas.microsoft.com/office/drawing/2016/ink" xmlns:am3d="http://schemas.microsoft.com/office/drawing/2017/model3d" xmlns:o="urn:schemas-microsoft-com:office:office" xmlns:oel="http://schemas.microsoft.com/office/2019/extlst" xmlns:r="http://schemas.openxmlformats.org/officeDocument/2006/relationships" xmlns:m="http://schemas.openxmlformats.org/officeDocument/2006/math" xmlns:v="urn:schemas-microsoft-com:vml" xmlns:wp14="http://schemas.microsoft.com/office/word/2010/wordprocessingDrawing" xmlns:wp="http://schemas.openxmlformats.org/drawingml/2006/wordprocessingDrawing" xmlns:w10="urn:schemas-microsoft-com:office:word" xmlns:w="http://schemas.openxmlformats.org/wordprocessingml/2006/main" xmlns:w14="http://schemas.microsoft.com/office/word/2010/wordml" xmlns:w15="http://schemas.microsoft.com/office/word/2012/wordml" xmlns:w16cex="http://schemas.microsoft.com/office/word/2018/wordml/cex" xmlns:w16cid="http://schemas.microsoft.com/office/word/2016/wordml/cid" xmlns:w16="http://schemas.microsoft.com/office/word/2018/wordml" xmlns:w16du="http://schemas.microsoft.com/office/word/2023/wordml/word16du" xmlns:w16sdtdh="http://schemas.microsoft.com/office/word/2020/wordml/sdtdatahash" xmlns:w16se="http://schemas.microsoft.com/office/word/2015/wordml/symex" xmlns:wpg="http://schemas.microsoft.com/office/word/2010/wordprocessingGroup" xmlns:wpi="http://schemas.microsoft.com/office/word/2010/wordprocessingInk" xmlns:wne="http://schemas.microsoft.com/office/word/2006/wordml" xmlns:wps="http://schemas.microsoft.com/office/word/2010/wordprocessingShape" mc:Ignorable="w14 w15 w16se w16cid w16 w16cex w16sdtdh wp14">
   <w:footnote w:type="separator" w:id="-1">
     <w:p>
       <w:r>
@@ -11030,7 +15164,7 @@
 </file>
 
 <file path=word/header1.xml><?xml version="1.0" encoding="utf-8"?>
-<w:hdr xmlns:wpc="http://schemas.microsoft.com/office/word/2010/wordprocessingCanvas" xmlns:cx="http://schemas.microsoft.com/office/drawing/2014/chartex" xmlns:cx1="http://schemas.microsoft.com/office/drawing/2015/9/8/chartex" xmlns:cx2="http://schemas.microsoft.com/office/drawing/2015/10/21/chartex" xmlns:cx3="http://schemas.microsoft.com/office/drawing/2016/5/9/chartex" xmlns:cx4="http://schemas.microsoft.com/office/drawing/2016/5/10/chartex" xmlns:cx5="http://schemas.microsoft.com/office/drawing/2016/5/11/chartex" xmlns:cx6="http://schemas.microsoft.com/office/drawing/2016/5/12/chartex" xmlns:cx7="http://schemas.microsoft.com/office/drawing/2016/5/13/chartex" xmlns:cx8="http://schemas.microsoft.com/office/drawing/2016/5/14/chartex" xmlns:mc="http://schemas.openxmlformats.org/markup-compatibility/2006" xmlns:aink="http://schemas.microsoft.com/office/drawing/2016/ink" xmlns:am3d="http://schemas.microsoft.com/office/drawing/2017/model3d" xmlns:o="urn:schemas-microsoft-com:office:office" xmlns:oel="http://schemas.microsoft.com/office/2019/extlst" xmlns:r="http://schemas.openxmlformats.org/officeDocument/2006/relationships" xmlns:m="http://schemas.openxmlformats.org/officeDocument/2006/math" xmlns:v="urn:schemas-microsoft-com:vml" xmlns:wp14="http://schemas.microsoft.com/office/word/2010/wordprocessingDrawing" xmlns:wp="http://schemas.openxmlformats.org/drawingml/2006/wordprocessingDrawing" xmlns:w10="urn:schemas-microsoft-com:office:word" xmlns:w="http://schemas.openxmlformats.org/wordprocessingml/2006/main" xmlns:w14="http://schemas.microsoft.com/office/word/2010/wordml" xmlns:w15="http://schemas.microsoft.com/office/word/2012/wordml" xmlns:w16cex="http://schemas.microsoft.com/office/word/2018/wordml/cex" xmlns:w16cid="http://schemas.microsoft.com/office/word/2016/wordml/cid" xmlns:w16="http://schemas.microsoft.com/office/word/2018/wordml" xmlns:w16sdtdh="http://schemas.microsoft.com/office/word/2020/wordml/sdtdatahash" xmlns:w16se="http://schemas.microsoft.com/office/word/2015/wordml/symex" xmlns:wpg="http://schemas.microsoft.com/office/word/2010/wordprocessingGroup" xmlns:wpi="http://schemas.microsoft.com/office/word/2010/wordprocessingInk" xmlns:wne="http://schemas.microsoft.com/office/word/2006/wordml" xmlns:wps="http://schemas.microsoft.com/office/word/2010/wordprocessingShape" mc:Ignorable="w14 w15 w16se w16cid w16 w16cex w16sdtdh wp14">
+<w:hdr xmlns:wpc="http://schemas.microsoft.com/office/word/2010/wordprocessingCanvas" xmlns:cx="http://schemas.microsoft.com/office/drawing/2014/chartex" xmlns:cx1="http://schemas.microsoft.com/office/drawing/2015/9/8/chartex" xmlns:cx2="http://schemas.microsoft.com/office/drawing/2015/10/21/chartex" xmlns:cx3="http://schemas.microsoft.com/office/drawing/2016/5/9/chartex" xmlns:cx4="http://schemas.microsoft.com/office/drawing/2016/5/10/chartex" xmlns:cx5="http://schemas.microsoft.com/office/drawing/2016/5/11/chartex" xmlns:cx6="http://schemas.microsoft.com/office/drawing/2016/5/12/chartex" xmlns:cx7="http://schemas.microsoft.com/office/drawing/2016/5/13/chartex" xmlns:cx8="http://schemas.microsoft.com/office/drawing/2016/5/14/chartex" xmlns:mc="http://schemas.openxmlformats.org/markup-compatibility/2006" xmlns:aink="http://schemas.microsoft.com/office/drawing/2016/ink" xmlns:am3d="http://schemas.microsoft.com/office/drawing/2017/model3d" xmlns:o="urn:schemas-microsoft-com:office:office" xmlns:oel="http://schemas.microsoft.com/office/2019/extlst" xmlns:r="http://schemas.openxmlformats.org/officeDocument/2006/relationships" xmlns:m="http://schemas.openxmlformats.org/officeDocument/2006/math" xmlns:v="urn:schemas-microsoft-com:vml" xmlns:wp14="http://schemas.microsoft.com/office/word/2010/wordprocessingDrawing" xmlns:wp="http://schemas.openxmlformats.org/drawingml/2006/wordprocessingDrawing" xmlns:w10="urn:schemas-microsoft-com:office:word" xmlns:w="http://schemas.openxmlformats.org/wordprocessingml/2006/main" xmlns:w14="http://schemas.microsoft.com/office/word/2010/wordml" xmlns:w15="http://schemas.microsoft.com/office/word/2012/wordml" xmlns:w16cex="http://schemas.microsoft.com/office/word/2018/wordml/cex" xmlns:w16cid="http://schemas.microsoft.com/office/word/2016/wordml/cid" xmlns:w16="http://schemas.microsoft.com/office/word/2018/wordml" xmlns:w16du="http://schemas.microsoft.com/office/word/2023/wordml/word16du" xmlns:w16sdtdh="http://schemas.microsoft.com/office/word/2020/wordml/sdtdatahash" xmlns:w16se="http://schemas.microsoft.com/office/word/2015/wordml/symex" xmlns:wpg="http://schemas.microsoft.com/office/word/2010/wordprocessingGroup" xmlns:wpi="http://schemas.microsoft.com/office/word/2010/wordprocessingInk" xmlns:wne="http://schemas.microsoft.com/office/word/2006/wordml" xmlns:wps="http://schemas.microsoft.com/office/word/2010/wordprocessingShape" mc:Ignorable="w14 w15 w16se w16cid w16 w16cex w16sdtdh wp14">
   <w:p>
     <w:pPr>
       <w:pStyle w:val="a3"/>
@@ -11074,8 +15208,94 @@
 </file>
 
 <file path=word/numbering.xml><?xml version="1.0" encoding="utf-8"?>
-<w:numbering xmlns:wpc="http://schemas.microsoft.com/office/word/2010/wordprocessingCanvas" xmlns:cx="http://schemas.microsoft.com/office/drawing/2014/chartex" xmlns:cx1="http://schemas.microsoft.com/office/drawing/2015/9/8/chartex" xmlns:cx2="http://schemas.microsoft.com/office/drawing/2015/10/21/chartex" xmlns:cx3="http://schemas.microsoft.com/office/drawing/2016/5/9/chartex" xmlns:cx4="http://schemas.microsoft.com/office/drawing/2016/5/10/chartex" xmlns:cx5="http://schemas.microsoft.com/office/drawing/2016/5/11/chartex" xmlns:cx6="http://schemas.microsoft.com/office/drawing/2016/5/12/chartex" xmlns:cx7="http://schemas.microsoft.com/office/drawing/2016/5/13/chartex" xmlns:cx8="http://schemas.microsoft.com/office/drawing/2016/5/14/chartex" xmlns:mc="http://schemas.openxmlformats.org/markup-compatibility/2006" xmlns:aink="http://schemas.microsoft.com/office/drawing/2016/ink" xmlns:am3d="http://schemas.microsoft.com/office/drawing/2017/model3d" xmlns:o="urn:schemas-microsoft-com:office:office" xmlns:oel="http://schemas.microsoft.com/office/2019/extlst" xmlns:r="http://schemas.openxmlformats.org/officeDocument/2006/relationships" xmlns:m="http://schemas.openxmlformats.org/officeDocument/2006/math" xmlns:v="urn:schemas-microsoft-com:vml" xmlns:wp14="http://schemas.microsoft.com/office/word/2010/wordprocessingDrawing" xmlns:wp="http://schemas.openxmlformats.org/drawingml/2006/wordprocessingDrawing" xmlns:w10="urn:schemas-microsoft-com:office:word" xmlns:w="http://schemas.openxmlformats.org/wordprocessingml/2006/main" xmlns:w14="http://schemas.microsoft.com/office/word/2010/wordml" xmlns:w15="http://schemas.microsoft.com/office/word/2012/wordml" xmlns:w16cex="http://schemas.microsoft.com/office/word/2018/wordml/cex" xmlns:w16cid="http://schemas.microsoft.com/office/word/2016/wordml/cid" xmlns:w16="http://schemas.microsoft.com/office/word/2018/wordml" xmlns:w16sdtdh="http://schemas.microsoft.com/office/word/2020/wordml/sdtdatahash" xmlns:w16se="http://schemas.microsoft.com/office/word/2015/wordml/symex" xmlns:wpg="http://schemas.microsoft.com/office/word/2010/wordprocessingGroup" xmlns:wpi="http://schemas.microsoft.com/office/word/2010/wordprocessingInk" xmlns:wne="http://schemas.microsoft.com/office/word/2006/wordml" xmlns:wps="http://schemas.microsoft.com/office/word/2010/wordprocessingShape" mc:Ignorable="w14 w15 w16se w16cid w16 w16cex w16sdtdh wp14">
+<w:numbering xmlns:wpc="http://schemas.microsoft.com/office/word/2010/wordprocessingCanvas" xmlns:cx="http://schemas.microsoft.com/office/drawing/2014/chartex" xmlns:cx1="http://schemas.microsoft.com/office/drawing/2015/9/8/chartex" xmlns:cx2="http://schemas.microsoft.com/office/drawing/2015/10/21/chartex" xmlns:cx3="http://schemas.microsoft.com/office/drawing/2016/5/9/chartex" xmlns:cx4="http://schemas.microsoft.com/office/drawing/2016/5/10/chartex" xmlns:cx5="http://schemas.microsoft.com/office/drawing/2016/5/11/chartex" xmlns:cx6="http://schemas.microsoft.com/office/drawing/2016/5/12/chartex" xmlns:cx7="http://schemas.microsoft.com/office/drawing/2016/5/13/chartex" xmlns:cx8="http://schemas.microsoft.com/office/drawing/2016/5/14/chartex" xmlns:mc="http://schemas.openxmlformats.org/markup-compatibility/2006" xmlns:aink="http://schemas.microsoft.com/office/drawing/2016/ink" xmlns:am3d="http://schemas.microsoft.com/office/drawing/2017/model3d" xmlns:o="urn:schemas-microsoft-com:office:office" xmlns:oel="http://schemas.microsoft.com/office/2019/extlst" xmlns:r="http://schemas.openxmlformats.org/officeDocument/2006/relationships" xmlns:m="http://schemas.openxmlformats.org/officeDocument/2006/math" xmlns:v="urn:schemas-microsoft-com:vml" xmlns:wp14="http://schemas.microsoft.com/office/word/2010/wordprocessingDrawing" xmlns:wp="http://schemas.openxmlformats.org/drawingml/2006/wordprocessingDrawing" xmlns:w10="urn:schemas-microsoft-com:office:word" xmlns:w="http://schemas.openxmlformats.org/wordprocessingml/2006/main" xmlns:w14="http://schemas.microsoft.com/office/word/2010/wordml" xmlns:w15="http://schemas.microsoft.com/office/word/2012/wordml" xmlns:w16cex="http://schemas.microsoft.com/office/word/2018/wordml/cex" xmlns:w16cid="http://schemas.microsoft.com/office/word/2016/wordml/cid" xmlns:w16="http://schemas.microsoft.com/office/word/2018/wordml" xmlns:w16du="http://schemas.microsoft.com/office/word/2023/wordml/word16du" xmlns:w16sdtdh="http://schemas.microsoft.com/office/word/2020/wordml/sdtdatahash" xmlns:w16se="http://schemas.microsoft.com/office/word/2015/wordml/symex" xmlns:wpg="http://schemas.microsoft.com/office/word/2010/wordprocessingGroup" xmlns:wpi="http://schemas.microsoft.com/office/word/2010/wordprocessingInk" xmlns:wne="http://schemas.microsoft.com/office/word/2006/wordml" xmlns:wps="http://schemas.microsoft.com/office/word/2010/wordprocessingShape" mc:Ignorable="w14 w15 w16se w16cid w16 w16cex w16sdtdh wp14">
   <w:abstractNum w:abstractNumId="0" w15:restartNumberingAfterBreak="0">
+    <w:nsid w:val="045D2119"/>
+    <w:multiLevelType w:val="hybridMultilevel"/>
+    <w:tmpl w:val="DB606C7E"/>
+    <w:lvl w:ilvl="0" w:tplc="0419000F">
+      <w:start w:val="1"/>
+      <w:numFmt w:val="decimal"/>
+      <w:lvlText w:val="%1."/>
+      <w:lvlJc w:val="left"/>
+      <w:pPr>
+        <w:ind w:left="720" w:hanging="360"/>
+      </w:pPr>
+    </w:lvl>
+    <w:lvl w:ilvl="1" w:tplc="04190019" w:tentative="1">
+      <w:start w:val="1"/>
+      <w:numFmt w:val="lowerLetter"/>
+      <w:lvlText w:val="%2."/>
+      <w:lvlJc w:val="left"/>
+      <w:pPr>
+        <w:ind w:left="1440" w:hanging="360"/>
+      </w:pPr>
+    </w:lvl>
+    <w:lvl w:ilvl="2" w:tplc="0419001B" w:tentative="1">
+      <w:start w:val="1"/>
+      <w:numFmt w:val="lowerRoman"/>
+      <w:lvlText w:val="%3."/>
+      <w:lvlJc w:val="right"/>
+      <w:pPr>
+        <w:ind w:left="2160" w:hanging="180"/>
+      </w:pPr>
+    </w:lvl>
+    <w:lvl w:ilvl="3" w:tplc="0419000F" w:tentative="1">
+      <w:start w:val="1"/>
+      <w:numFmt w:val="decimal"/>
+      <w:lvlText w:val="%4."/>
+      <w:lvlJc w:val="left"/>
+      <w:pPr>
+        <w:ind w:left="2880" w:hanging="360"/>
+      </w:pPr>
+    </w:lvl>
+    <w:lvl w:ilvl="4" w:tplc="04190019" w:tentative="1">
+      <w:start w:val="1"/>
+      <w:numFmt w:val="lowerLetter"/>
+      <w:lvlText w:val="%5."/>
+      <w:lvlJc w:val="left"/>
+      <w:pPr>
+        <w:ind w:left="3600" w:hanging="360"/>
+      </w:pPr>
+    </w:lvl>
+    <w:lvl w:ilvl="5" w:tplc="0419001B" w:tentative="1">
+      <w:start w:val="1"/>
+      <w:numFmt w:val="lowerRoman"/>
+      <w:lvlText w:val="%6."/>
+      <w:lvlJc w:val="right"/>
+      <w:pPr>
+        <w:ind w:left="4320" w:hanging="180"/>
+      </w:pPr>
+    </w:lvl>
+    <w:lvl w:ilvl="6" w:tplc="0419000F" w:tentative="1">
+      <w:start w:val="1"/>
+      <w:numFmt w:val="decimal"/>
+      <w:lvlText w:val="%7."/>
+      <w:lvlJc w:val="left"/>
+      <w:pPr>
+        <w:ind w:left="5040" w:hanging="360"/>
+      </w:pPr>
+    </w:lvl>
+    <w:lvl w:ilvl="7" w:tplc="04190019" w:tentative="1">
+      <w:start w:val="1"/>
+      <w:numFmt w:val="lowerLetter"/>
+      <w:lvlText w:val="%8."/>
+      <w:lvlJc w:val="left"/>
+      <w:pPr>
+        <w:ind w:left="5760" w:hanging="360"/>
+      </w:pPr>
+    </w:lvl>
+    <w:lvl w:ilvl="8" w:tplc="0419001B" w:tentative="1">
+      <w:start w:val="1"/>
+      <w:numFmt w:val="lowerRoman"/>
+      <w:lvlText w:val="%9."/>
+      <w:lvlJc w:val="right"/>
+      <w:pPr>
+        <w:ind w:left="6480" w:hanging="180"/>
+      </w:pPr>
+    </w:lvl>
+  </w:abstractNum>
+  <w:abstractNum w:abstractNumId="1" w15:restartNumberingAfterBreak="0">
     <w:nsid w:val="04932F4F"/>
     <w:multiLevelType w:val="hybridMultilevel"/>
     <w:tmpl w:val="F2D22012"/>
@@ -11164,8 +15384,2607 @@
       </w:pPr>
     </w:lvl>
   </w:abstractNum>
+  <w:abstractNum w:abstractNumId="2" w15:restartNumberingAfterBreak="0">
+    <w:nsid w:val="0DB45F0C"/>
+    <w:multiLevelType w:val="hybridMultilevel"/>
+    <w:tmpl w:val="43C663AE"/>
+    <w:lvl w:ilvl="0" w:tplc="04190001">
+      <w:start w:val="1"/>
+      <w:numFmt w:val="bullet"/>
+      <w:lvlText w:val=""/>
+      <w:lvlJc w:val="left"/>
+      <w:pPr>
+        <w:ind w:left="720" w:hanging="360"/>
+      </w:pPr>
+      <w:rPr>
+        <w:rFonts w:ascii="Symbol" w:hAnsi="Symbol" w:hint="default"/>
+      </w:rPr>
+    </w:lvl>
+    <w:lvl w:ilvl="1" w:tplc="04190003" w:tentative="1">
+      <w:start w:val="1"/>
+      <w:numFmt w:val="bullet"/>
+      <w:lvlText w:val="o"/>
+      <w:lvlJc w:val="left"/>
+      <w:pPr>
+        <w:ind w:left="1440" w:hanging="360"/>
+      </w:pPr>
+      <w:rPr>
+        <w:rFonts w:ascii="Courier New" w:hAnsi="Courier New" w:cs="Courier New" w:hint="default"/>
+      </w:rPr>
+    </w:lvl>
+    <w:lvl w:ilvl="2" w:tplc="04190005" w:tentative="1">
+      <w:start w:val="1"/>
+      <w:numFmt w:val="bullet"/>
+      <w:lvlText w:val=""/>
+      <w:lvlJc w:val="left"/>
+      <w:pPr>
+        <w:ind w:left="2160" w:hanging="360"/>
+      </w:pPr>
+      <w:rPr>
+        <w:rFonts w:ascii="Wingdings" w:hAnsi="Wingdings" w:hint="default"/>
+      </w:rPr>
+    </w:lvl>
+    <w:lvl w:ilvl="3" w:tplc="04190001" w:tentative="1">
+      <w:start w:val="1"/>
+      <w:numFmt w:val="bullet"/>
+      <w:lvlText w:val=""/>
+      <w:lvlJc w:val="left"/>
+      <w:pPr>
+        <w:ind w:left="2880" w:hanging="360"/>
+      </w:pPr>
+      <w:rPr>
+        <w:rFonts w:ascii="Symbol" w:hAnsi="Symbol" w:hint="default"/>
+      </w:rPr>
+    </w:lvl>
+    <w:lvl w:ilvl="4" w:tplc="04190003" w:tentative="1">
+      <w:start w:val="1"/>
+      <w:numFmt w:val="bullet"/>
+      <w:lvlText w:val="o"/>
+      <w:lvlJc w:val="left"/>
+      <w:pPr>
+        <w:ind w:left="3600" w:hanging="360"/>
+      </w:pPr>
+      <w:rPr>
+        <w:rFonts w:ascii="Courier New" w:hAnsi="Courier New" w:cs="Courier New" w:hint="default"/>
+      </w:rPr>
+    </w:lvl>
+    <w:lvl w:ilvl="5" w:tplc="04190005" w:tentative="1">
+      <w:start w:val="1"/>
+      <w:numFmt w:val="bullet"/>
+      <w:lvlText w:val=""/>
+      <w:lvlJc w:val="left"/>
+      <w:pPr>
+        <w:ind w:left="4320" w:hanging="360"/>
+      </w:pPr>
+      <w:rPr>
+        <w:rFonts w:ascii="Wingdings" w:hAnsi="Wingdings" w:hint="default"/>
+      </w:rPr>
+    </w:lvl>
+    <w:lvl w:ilvl="6" w:tplc="04190001" w:tentative="1">
+      <w:start w:val="1"/>
+      <w:numFmt w:val="bullet"/>
+      <w:lvlText w:val=""/>
+      <w:lvlJc w:val="left"/>
+      <w:pPr>
+        <w:ind w:left="5040" w:hanging="360"/>
+      </w:pPr>
+      <w:rPr>
+        <w:rFonts w:ascii="Symbol" w:hAnsi="Symbol" w:hint="default"/>
+      </w:rPr>
+    </w:lvl>
+    <w:lvl w:ilvl="7" w:tplc="04190003" w:tentative="1">
+      <w:start w:val="1"/>
+      <w:numFmt w:val="bullet"/>
+      <w:lvlText w:val="o"/>
+      <w:lvlJc w:val="left"/>
+      <w:pPr>
+        <w:ind w:left="5760" w:hanging="360"/>
+      </w:pPr>
+      <w:rPr>
+        <w:rFonts w:ascii="Courier New" w:hAnsi="Courier New" w:cs="Courier New" w:hint="default"/>
+      </w:rPr>
+    </w:lvl>
+    <w:lvl w:ilvl="8" w:tplc="04190005" w:tentative="1">
+      <w:start w:val="1"/>
+      <w:numFmt w:val="bullet"/>
+      <w:lvlText w:val=""/>
+      <w:lvlJc w:val="left"/>
+      <w:pPr>
+        <w:ind w:left="6480" w:hanging="360"/>
+      </w:pPr>
+      <w:rPr>
+        <w:rFonts w:ascii="Wingdings" w:hAnsi="Wingdings" w:hint="default"/>
+      </w:rPr>
+    </w:lvl>
+  </w:abstractNum>
+  <w:abstractNum w:abstractNumId="3" w15:restartNumberingAfterBreak="0">
+    <w:nsid w:val="15016D1D"/>
+    <w:multiLevelType w:val="hybridMultilevel"/>
+    <w:tmpl w:val="948C5B78"/>
+    <w:lvl w:ilvl="0" w:tplc="04190001">
+      <w:start w:val="1"/>
+      <w:numFmt w:val="bullet"/>
+      <w:lvlText w:val=""/>
+      <w:lvlJc w:val="left"/>
+      <w:pPr>
+        <w:ind w:left="720" w:hanging="360"/>
+      </w:pPr>
+      <w:rPr>
+        <w:rFonts w:ascii="Symbol" w:hAnsi="Symbol" w:hint="default"/>
+      </w:rPr>
+    </w:lvl>
+    <w:lvl w:ilvl="1" w:tplc="04190003" w:tentative="1">
+      <w:start w:val="1"/>
+      <w:numFmt w:val="bullet"/>
+      <w:lvlText w:val="o"/>
+      <w:lvlJc w:val="left"/>
+      <w:pPr>
+        <w:ind w:left="1440" w:hanging="360"/>
+      </w:pPr>
+      <w:rPr>
+        <w:rFonts w:ascii="Courier New" w:hAnsi="Courier New" w:cs="Courier New" w:hint="default"/>
+      </w:rPr>
+    </w:lvl>
+    <w:lvl w:ilvl="2" w:tplc="04190005" w:tentative="1">
+      <w:start w:val="1"/>
+      <w:numFmt w:val="bullet"/>
+      <w:lvlText w:val=""/>
+      <w:lvlJc w:val="left"/>
+      <w:pPr>
+        <w:ind w:left="2160" w:hanging="360"/>
+      </w:pPr>
+      <w:rPr>
+        <w:rFonts w:ascii="Wingdings" w:hAnsi="Wingdings" w:hint="default"/>
+      </w:rPr>
+    </w:lvl>
+    <w:lvl w:ilvl="3" w:tplc="04190001" w:tentative="1">
+      <w:start w:val="1"/>
+      <w:numFmt w:val="bullet"/>
+      <w:lvlText w:val=""/>
+      <w:lvlJc w:val="left"/>
+      <w:pPr>
+        <w:ind w:left="2880" w:hanging="360"/>
+      </w:pPr>
+      <w:rPr>
+        <w:rFonts w:ascii="Symbol" w:hAnsi="Symbol" w:hint="default"/>
+      </w:rPr>
+    </w:lvl>
+    <w:lvl w:ilvl="4" w:tplc="04190003" w:tentative="1">
+      <w:start w:val="1"/>
+      <w:numFmt w:val="bullet"/>
+      <w:lvlText w:val="o"/>
+      <w:lvlJc w:val="left"/>
+      <w:pPr>
+        <w:ind w:left="3600" w:hanging="360"/>
+      </w:pPr>
+      <w:rPr>
+        <w:rFonts w:ascii="Courier New" w:hAnsi="Courier New" w:cs="Courier New" w:hint="default"/>
+      </w:rPr>
+    </w:lvl>
+    <w:lvl w:ilvl="5" w:tplc="04190005" w:tentative="1">
+      <w:start w:val="1"/>
+      <w:numFmt w:val="bullet"/>
+      <w:lvlText w:val=""/>
+      <w:lvlJc w:val="left"/>
+      <w:pPr>
+        <w:ind w:left="4320" w:hanging="360"/>
+      </w:pPr>
+      <w:rPr>
+        <w:rFonts w:ascii="Wingdings" w:hAnsi="Wingdings" w:hint="default"/>
+      </w:rPr>
+    </w:lvl>
+    <w:lvl w:ilvl="6" w:tplc="04190001" w:tentative="1">
+      <w:start w:val="1"/>
+      <w:numFmt w:val="bullet"/>
+      <w:lvlText w:val=""/>
+      <w:lvlJc w:val="left"/>
+      <w:pPr>
+        <w:ind w:left="5040" w:hanging="360"/>
+      </w:pPr>
+      <w:rPr>
+        <w:rFonts w:ascii="Symbol" w:hAnsi="Symbol" w:hint="default"/>
+      </w:rPr>
+    </w:lvl>
+    <w:lvl w:ilvl="7" w:tplc="04190003" w:tentative="1">
+      <w:start w:val="1"/>
+      <w:numFmt w:val="bullet"/>
+      <w:lvlText w:val="o"/>
+      <w:lvlJc w:val="left"/>
+      <w:pPr>
+        <w:ind w:left="5760" w:hanging="360"/>
+      </w:pPr>
+      <w:rPr>
+        <w:rFonts w:ascii="Courier New" w:hAnsi="Courier New" w:cs="Courier New" w:hint="default"/>
+      </w:rPr>
+    </w:lvl>
+    <w:lvl w:ilvl="8" w:tplc="04190005" w:tentative="1">
+      <w:start w:val="1"/>
+      <w:numFmt w:val="bullet"/>
+      <w:lvlText w:val=""/>
+      <w:lvlJc w:val="left"/>
+      <w:pPr>
+        <w:ind w:left="6480" w:hanging="360"/>
+      </w:pPr>
+      <w:rPr>
+        <w:rFonts w:ascii="Wingdings" w:hAnsi="Wingdings" w:hint="default"/>
+      </w:rPr>
+    </w:lvl>
+  </w:abstractNum>
+  <w:abstractNum w:abstractNumId="4" w15:restartNumberingAfterBreak="0">
+    <w:nsid w:val="17583DC1"/>
+    <w:multiLevelType w:val="hybridMultilevel"/>
+    <w:tmpl w:val="CA629A84"/>
+    <w:lvl w:ilvl="0" w:tplc="04190001">
+      <w:start w:val="1"/>
+      <w:numFmt w:val="bullet"/>
+      <w:lvlText w:val=""/>
+      <w:lvlJc w:val="left"/>
+      <w:pPr>
+        <w:ind w:left="720" w:hanging="360"/>
+      </w:pPr>
+      <w:rPr>
+        <w:rFonts w:ascii="Symbol" w:hAnsi="Symbol" w:hint="default"/>
+      </w:rPr>
+    </w:lvl>
+    <w:lvl w:ilvl="1" w:tplc="04190003" w:tentative="1">
+      <w:start w:val="1"/>
+      <w:numFmt w:val="bullet"/>
+      <w:lvlText w:val="o"/>
+      <w:lvlJc w:val="left"/>
+      <w:pPr>
+        <w:ind w:left="1440" w:hanging="360"/>
+      </w:pPr>
+      <w:rPr>
+        <w:rFonts w:ascii="Courier New" w:hAnsi="Courier New" w:cs="Courier New" w:hint="default"/>
+      </w:rPr>
+    </w:lvl>
+    <w:lvl w:ilvl="2" w:tplc="04190005" w:tentative="1">
+      <w:start w:val="1"/>
+      <w:numFmt w:val="bullet"/>
+      <w:lvlText w:val=""/>
+      <w:lvlJc w:val="left"/>
+      <w:pPr>
+        <w:ind w:left="2160" w:hanging="360"/>
+      </w:pPr>
+      <w:rPr>
+        <w:rFonts w:ascii="Wingdings" w:hAnsi="Wingdings" w:hint="default"/>
+      </w:rPr>
+    </w:lvl>
+    <w:lvl w:ilvl="3" w:tplc="04190001" w:tentative="1">
+      <w:start w:val="1"/>
+      <w:numFmt w:val="bullet"/>
+      <w:lvlText w:val=""/>
+      <w:lvlJc w:val="left"/>
+      <w:pPr>
+        <w:ind w:left="2880" w:hanging="360"/>
+      </w:pPr>
+      <w:rPr>
+        <w:rFonts w:ascii="Symbol" w:hAnsi="Symbol" w:hint="default"/>
+      </w:rPr>
+    </w:lvl>
+    <w:lvl w:ilvl="4" w:tplc="04190003" w:tentative="1">
+      <w:start w:val="1"/>
+      <w:numFmt w:val="bullet"/>
+      <w:lvlText w:val="o"/>
+      <w:lvlJc w:val="left"/>
+      <w:pPr>
+        <w:ind w:left="3600" w:hanging="360"/>
+      </w:pPr>
+      <w:rPr>
+        <w:rFonts w:ascii="Courier New" w:hAnsi="Courier New" w:cs="Courier New" w:hint="default"/>
+      </w:rPr>
+    </w:lvl>
+    <w:lvl w:ilvl="5" w:tplc="04190005" w:tentative="1">
+      <w:start w:val="1"/>
+      <w:numFmt w:val="bullet"/>
+      <w:lvlText w:val=""/>
+      <w:lvlJc w:val="left"/>
+      <w:pPr>
+        <w:ind w:left="4320" w:hanging="360"/>
+      </w:pPr>
+      <w:rPr>
+        <w:rFonts w:ascii="Wingdings" w:hAnsi="Wingdings" w:hint="default"/>
+      </w:rPr>
+    </w:lvl>
+    <w:lvl w:ilvl="6" w:tplc="04190001" w:tentative="1">
+      <w:start w:val="1"/>
+      <w:numFmt w:val="bullet"/>
+      <w:lvlText w:val=""/>
+      <w:lvlJc w:val="left"/>
+      <w:pPr>
+        <w:ind w:left="5040" w:hanging="360"/>
+      </w:pPr>
+      <w:rPr>
+        <w:rFonts w:ascii="Symbol" w:hAnsi="Symbol" w:hint="default"/>
+      </w:rPr>
+    </w:lvl>
+    <w:lvl w:ilvl="7" w:tplc="04190003" w:tentative="1">
+      <w:start w:val="1"/>
+      <w:numFmt w:val="bullet"/>
+      <w:lvlText w:val="o"/>
+      <w:lvlJc w:val="left"/>
+      <w:pPr>
+        <w:ind w:left="5760" w:hanging="360"/>
+      </w:pPr>
+      <w:rPr>
+        <w:rFonts w:ascii="Courier New" w:hAnsi="Courier New" w:cs="Courier New" w:hint="default"/>
+      </w:rPr>
+    </w:lvl>
+    <w:lvl w:ilvl="8" w:tplc="04190005" w:tentative="1">
+      <w:start w:val="1"/>
+      <w:numFmt w:val="bullet"/>
+      <w:lvlText w:val=""/>
+      <w:lvlJc w:val="left"/>
+      <w:pPr>
+        <w:ind w:left="6480" w:hanging="360"/>
+      </w:pPr>
+      <w:rPr>
+        <w:rFonts w:ascii="Wingdings" w:hAnsi="Wingdings" w:hint="default"/>
+      </w:rPr>
+    </w:lvl>
+  </w:abstractNum>
+  <w:abstractNum w:abstractNumId="5" w15:restartNumberingAfterBreak="0">
+    <w:nsid w:val="1EEE535E"/>
+    <w:multiLevelType w:val="hybridMultilevel"/>
+    <w:tmpl w:val="53AE9F02"/>
+    <w:lvl w:ilvl="0" w:tplc="FFFFFFFF">
+      <w:start w:val="1"/>
+      <w:numFmt w:val="decimal"/>
+      <w:lvlText w:val="%1."/>
+      <w:lvlJc w:val="left"/>
+      <w:pPr>
+        <w:ind w:left="1494" w:hanging="360"/>
+      </w:pPr>
+      <w:rPr>
+        <w:rFonts w:hint="default"/>
+      </w:rPr>
+    </w:lvl>
+    <w:lvl w:ilvl="1" w:tplc="FFFFFFFF" w:tentative="1">
+      <w:start w:val="1"/>
+      <w:numFmt w:val="lowerLetter"/>
+      <w:lvlText w:val="%2."/>
+      <w:lvlJc w:val="left"/>
+      <w:pPr>
+        <w:ind w:left="2214" w:hanging="360"/>
+      </w:pPr>
+    </w:lvl>
+    <w:lvl w:ilvl="2" w:tplc="FFFFFFFF" w:tentative="1">
+      <w:start w:val="1"/>
+      <w:numFmt w:val="lowerRoman"/>
+      <w:lvlText w:val="%3."/>
+      <w:lvlJc w:val="right"/>
+      <w:pPr>
+        <w:ind w:left="2934" w:hanging="180"/>
+      </w:pPr>
+    </w:lvl>
+    <w:lvl w:ilvl="3" w:tplc="FFFFFFFF" w:tentative="1">
+      <w:start w:val="1"/>
+      <w:numFmt w:val="decimal"/>
+      <w:lvlText w:val="%4."/>
+      <w:lvlJc w:val="left"/>
+      <w:pPr>
+        <w:ind w:left="3654" w:hanging="360"/>
+      </w:pPr>
+    </w:lvl>
+    <w:lvl w:ilvl="4" w:tplc="FFFFFFFF" w:tentative="1">
+      <w:start w:val="1"/>
+      <w:numFmt w:val="lowerLetter"/>
+      <w:lvlText w:val="%5."/>
+      <w:lvlJc w:val="left"/>
+      <w:pPr>
+        <w:ind w:left="4374" w:hanging="360"/>
+      </w:pPr>
+    </w:lvl>
+    <w:lvl w:ilvl="5" w:tplc="FFFFFFFF" w:tentative="1">
+      <w:start w:val="1"/>
+      <w:numFmt w:val="lowerRoman"/>
+      <w:lvlText w:val="%6."/>
+      <w:lvlJc w:val="right"/>
+      <w:pPr>
+        <w:ind w:left="5094" w:hanging="180"/>
+      </w:pPr>
+    </w:lvl>
+    <w:lvl w:ilvl="6" w:tplc="FFFFFFFF" w:tentative="1">
+      <w:start w:val="1"/>
+      <w:numFmt w:val="decimal"/>
+      <w:lvlText w:val="%7."/>
+      <w:lvlJc w:val="left"/>
+      <w:pPr>
+        <w:ind w:left="5814" w:hanging="360"/>
+      </w:pPr>
+    </w:lvl>
+    <w:lvl w:ilvl="7" w:tplc="FFFFFFFF" w:tentative="1">
+      <w:start w:val="1"/>
+      <w:numFmt w:val="lowerLetter"/>
+      <w:lvlText w:val="%8."/>
+      <w:lvlJc w:val="left"/>
+      <w:pPr>
+        <w:ind w:left="6534" w:hanging="360"/>
+      </w:pPr>
+    </w:lvl>
+    <w:lvl w:ilvl="8" w:tplc="FFFFFFFF" w:tentative="1">
+      <w:start w:val="1"/>
+      <w:numFmt w:val="lowerRoman"/>
+      <w:lvlText w:val="%9."/>
+      <w:lvlJc w:val="right"/>
+      <w:pPr>
+        <w:ind w:left="7254" w:hanging="180"/>
+      </w:pPr>
+    </w:lvl>
+  </w:abstractNum>
+  <w:abstractNum w:abstractNumId="6" w15:restartNumberingAfterBreak="0">
+    <w:nsid w:val="228D3816"/>
+    <w:multiLevelType w:val="hybridMultilevel"/>
+    <w:tmpl w:val="53AE9F02"/>
+    <w:lvl w:ilvl="0" w:tplc="FFFFFFFF">
+      <w:start w:val="1"/>
+      <w:numFmt w:val="decimal"/>
+      <w:lvlText w:val="%1."/>
+      <w:lvlJc w:val="left"/>
+      <w:pPr>
+        <w:ind w:left="1494" w:hanging="360"/>
+      </w:pPr>
+      <w:rPr>
+        <w:rFonts w:hint="default"/>
+      </w:rPr>
+    </w:lvl>
+    <w:lvl w:ilvl="1" w:tplc="FFFFFFFF" w:tentative="1">
+      <w:start w:val="1"/>
+      <w:numFmt w:val="lowerLetter"/>
+      <w:lvlText w:val="%2."/>
+      <w:lvlJc w:val="left"/>
+      <w:pPr>
+        <w:ind w:left="2214" w:hanging="360"/>
+      </w:pPr>
+    </w:lvl>
+    <w:lvl w:ilvl="2" w:tplc="FFFFFFFF" w:tentative="1">
+      <w:start w:val="1"/>
+      <w:numFmt w:val="lowerRoman"/>
+      <w:lvlText w:val="%3."/>
+      <w:lvlJc w:val="right"/>
+      <w:pPr>
+        <w:ind w:left="2934" w:hanging="180"/>
+      </w:pPr>
+    </w:lvl>
+    <w:lvl w:ilvl="3" w:tplc="FFFFFFFF" w:tentative="1">
+      <w:start w:val="1"/>
+      <w:numFmt w:val="decimal"/>
+      <w:lvlText w:val="%4."/>
+      <w:lvlJc w:val="left"/>
+      <w:pPr>
+        <w:ind w:left="3654" w:hanging="360"/>
+      </w:pPr>
+    </w:lvl>
+    <w:lvl w:ilvl="4" w:tplc="FFFFFFFF" w:tentative="1">
+      <w:start w:val="1"/>
+      <w:numFmt w:val="lowerLetter"/>
+      <w:lvlText w:val="%5."/>
+      <w:lvlJc w:val="left"/>
+      <w:pPr>
+        <w:ind w:left="4374" w:hanging="360"/>
+      </w:pPr>
+    </w:lvl>
+    <w:lvl w:ilvl="5" w:tplc="FFFFFFFF" w:tentative="1">
+      <w:start w:val="1"/>
+      <w:numFmt w:val="lowerRoman"/>
+      <w:lvlText w:val="%6."/>
+      <w:lvlJc w:val="right"/>
+      <w:pPr>
+        <w:ind w:left="5094" w:hanging="180"/>
+      </w:pPr>
+    </w:lvl>
+    <w:lvl w:ilvl="6" w:tplc="FFFFFFFF" w:tentative="1">
+      <w:start w:val="1"/>
+      <w:numFmt w:val="decimal"/>
+      <w:lvlText w:val="%7."/>
+      <w:lvlJc w:val="left"/>
+      <w:pPr>
+        <w:ind w:left="5814" w:hanging="360"/>
+      </w:pPr>
+    </w:lvl>
+    <w:lvl w:ilvl="7" w:tplc="FFFFFFFF" w:tentative="1">
+      <w:start w:val="1"/>
+      <w:numFmt w:val="lowerLetter"/>
+      <w:lvlText w:val="%8."/>
+      <w:lvlJc w:val="left"/>
+      <w:pPr>
+        <w:ind w:left="6534" w:hanging="360"/>
+      </w:pPr>
+    </w:lvl>
+    <w:lvl w:ilvl="8" w:tplc="FFFFFFFF" w:tentative="1">
+      <w:start w:val="1"/>
+      <w:numFmt w:val="lowerRoman"/>
+      <w:lvlText w:val="%9."/>
+      <w:lvlJc w:val="right"/>
+      <w:pPr>
+        <w:ind w:left="7254" w:hanging="180"/>
+      </w:pPr>
+    </w:lvl>
+  </w:abstractNum>
+  <w:abstractNum w:abstractNumId="7" w15:restartNumberingAfterBreak="0">
+    <w:nsid w:val="30544741"/>
+    <w:multiLevelType w:val="hybridMultilevel"/>
+    <w:tmpl w:val="8A2AECBC"/>
+    <w:lvl w:ilvl="0" w:tplc="04190001">
+      <w:start w:val="1"/>
+      <w:numFmt w:val="bullet"/>
+      <w:lvlText w:val=""/>
+      <w:lvlJc w:val="left"/>
+      <w:pPr>
+        <w:ind w:left="720" w:hanging="360"/>
+      </w:pPr>
+      <w:rPr>
+        <w:rFonts w:ascii="Symbol" w:hAnsi="Symbol" w:hint="default"/>
+      </w:rPr>
+    </w:lvl>
+    <w:lvl w:ilvl="1" w:tplc="04190003" w:tentative="1">
+      <w:start w:val="1"/>
+      <w:numFmt w:val="bullet"/>
+      <w:lvlText w:val="o"/>
+      <w:lvlJc w:val="left"/>
+      <w:pPr>
+        <w:ind w:left="1440" w:hanging="360"/>
+      </w:pPr>
+      <w:rPr>
+        <w:rFonts w:ascii="Courier New" w:hAnsi="Courier New" w:cs="Courier New" w:hint="default"/>
+      </w:rPr>
+    </w:lvl>
+    <w:lvl w:ilvl="2" w:tplc="04190005" w:tentative="1">
+      <w:start w:val="1"/>
+      <w:numFmt w:val="bullet"/>
+      <w:lvlText w:val=""/>
+      <w:lvlJc w:val="left"/>
+      <w:pPr>
+        <w:ind w:left="2160" w:hanging="360"/>
+      </w:pPr>
+      <w:rPr>
+        <w:rFonts w:ascii="Wingdings" w:hAnsi="Wingdings" w:hint="default"/>
+      </w:rPr>
+    </w:lvl>
+    <w:lvl w:ilvl="3" w:tplc="04190001" w:tentative="1">
+      <w:start w:val="1"/>
+      <w:numFmt w:val="bullet"/>
+      <w:lvlText w:val=""/>
+      <w:lvlJc w:val="left"/>
+      <w:pPr>
+        <w:ind w:left="2880" w:hanging="360"/>
+      </w:pPr>
+      <w:rPr>
+        <w:rFonts w:ascii="Symbol" w:hAnsi="Symbol" w:hint="default"/>
+      </w:rPr>
+    </w:lvl>
+    <w:lvl w:ilvl="4" w:tplc="04190003" w:tentative="1">
+      <w:start w:val="1"/>
+      <w:numFmt w:val="bullet"/>
+      <w:lvlText w:val="o"/>
+      <w:lvlJc w:val="left"/>
+      <w:pPr>
+        <w:ind w:left="3600" w:hanging="360"/>
+      </w:pPr>
+      <w:rPr>
+        <w:rFonts w:ascii="Courier New" w:hAnsi="Courier New" w:cs="Courier New" w:hint="default"/>
+      </w:rPr>
+    </w:lvl>
+    <w:lvl w:ilvl="5" w:tplc="04190005" w:tentative="1">
+      <w:start w:val="1"/>
+      <w:numFmt w:val="bullet"/>
+      <w:lvlText w:val=""/>
+      <w:lvlJc w:val="left"/>
+      <w:pPr>
+        <w:ind w:left="4320" w:hanging="360"/>
+      </w:pPr>
+      <w:rPr>
+        <w:rFonts w:ascii="Wingdings" w:hAnsi="Wingdings" w:hint="default"/>
+      </w:rPr>
+    </w:lvl>
+    <w:lvl w:ilvl="6" w:tplc="04190001" w:tentative="1">
+      <w:start w:val="1"/>
+      <w:numFmt w:val="bullet"/>
+      <w:lvlText w:val=""/>
+      <w:lvlJc w:val="left"/>
+      <w:pPr>
+        <w:ind w:left="5040" w:hanging="360"/>
+      </w:pPr>
+      <w:rPr>
+        <w:rFonts w:ascii="Symbol" w:hAnsi="Symbol" w:hint="default"/>
+      </w:rPr>
+    </w:lvl>
+    <w:lvl w:ilvl="7" w:tplc="04190003" w:tentative="1">
+      <w:start w:val="1"/>
+      <w:numFmt w:val="bullet"/>
+      <w:lvlText w:val="o"/>
+      <w:lvlJc w:val="left"/>
+      <w:pPr>
+        <w:ind w:left="5760" w:hanging="360"/>
+      </w:pPr>
+      <w:rPr>
+        <w:rFonts w:ascii="Courier New" w:hAnsi="Courier New" w:cs="Courier New" w:hint="default"/>
+      </w:rPr>
+    </w:lvl>
+    <w:lvl w:ilvl="8" w:tplc="04190005" w:tentative="1">
+      <w:start w:val="1"/>
+      <w:numFmt w:val="bullet"/>
+      <w:lvlText w:val=""/>
+      <w:lvlJc w:val="left"/>
+      <w:pPr>
+        <w:ind w:left="6480" w:hanging="360"/>
+      </w:pPr>
+      <w:rPr>
+        <w:rFonts w:ascii="Wingdings" w:hAnsi="Wingdings" w:hint="default"/>
+      </w:rPr>
+    </w:lvl>
+  </w:abstractNum>
+  <w:abstractNum w:abstractNumId="8" w15:restartNumberingAfterBreak="0">
+    <w:nsid w:val="31DE5250"/>
+    <w:multiLevelType w:val="hybridMultilevel"/>
+    <w:tmpl w:val="53AE9F02"/>
+    <w:lvl w:ilvl="0" w:tplc="C554C850">
+      <w:start w:val="1"/>
+      <w:numFmt w:val="decimal"/>
+      <w:lvlText w:val="%1."/>
+      <w:lvlJc w:val="left"/>
+      <w:pPr>
+        <w:ind w:left="1494" w:hanging="360"/>
+      </w:pPr>
+      <w:rPr>
+        <w:rFonts w:hint="default"/>
+      </w:rPr>
+    </w:lvl>
+    <w:lvl w:ilvl="1" w:tplc="04190019" w:tentative="1">
+      <w:start w:val="1"/>
+      <w:numFmt w:val="lowerLetter"/>
+      <w:lvlText w:val="%2."/>
+      <w:lvlJc w:val="left"/>
+      <w:pPr>
+        <w:ind w:left="2214" w:hanging="360"/>
+      </w:pPr>
+    </w:lvl>
+    <w:lvl w:ilvl="2" w:tplc="0419001B" w:tentative="1">
+      <w:start w:val="1"/>
+      <w:numFmt w:val="lowerRoman"/>
+      <w:lvlText w:val="%3."/>
+      <w:lvlJc w:val="right"/>
+      <w:pPr>
+        <w:ind w:left="2934" w:hanging="180"/>
+      </w:pPr>
+    </w:lvl>
+    <w:lvl w:ilvl="3" w:tplc="0419000F" w:tentative="1">
+      <w:start w:val="1"/>
+      <w:numFmt w:val="decimal"/>
+      <w:lvlText w:val="%4."/>
+      <w:lvlJc w:val="left"/>
+      <w:pPr>
+        <w:ind w:left="3654" w:hanging="360"/>
+      </w:pPr>
+    </w:lvl>
+    <w:lvl w:ilvl="4" w:tplc="04190019" w:tentative="1">
+      <w:start w:val="1"/>
+      <w:numFmt w:val="lowerLetter"/>
+      <w:lvlText w:val="%5."/>
+      <w:lvlJc w:val="left"/>
+      <w:pPr>
+        <w:ind w:left="4374" w:hanging="360"/>
+      </w:pPr>
+    </w:lvl>
+    <w:lvl w:ilvl="5" w:tplc="0419001B" w:tentative="1">
+      <w:start w:val="1"/>
+      <w:numFmt w:val="lowerRoman"/>
+      <w:lvlText w:val="%6."/>
+      <w:lvlJc w:val="right"/>
+      <w:pPr>
+        <w:ind w:left="5094" w:hanging="180"/>
+      </w:pPr>
+    </w:lvl>
+    <w:lvl w:ilvl="6" w:tplc="0419000F" w:tentative="1">
+      <w:start w:val="1"/>
+      <w:numFmt w:val="decimal"/>
+      <w:lvlText w:val="%7."/>
+      <w:lvlJc w:val="left"/>
+      <w:pPr>
+        <w:ind w:left="5814" w:hanging="360"/>
+      </w:pPr>
+    </w:lvl>
+    <w:lvl w:ilvl="7" w:tplc="04190019" w:tentative="1">
+      <w:start w:val="1"/>
+      <w:numFmt w:val="lowerLetter"/>
+      <w:lvlText w:val="%8."/>
+      <w:lvlJc w:val="left"/>
+      <w:pPr>
+        <w:ind w:left="6534" w:hanging="360"/>
+      </w:pPr>
+    </w:lvl>
+    <w:lvl w:ilvl="8" w:tplc="0419001B" w:tentative="1">
+      <w:start w:val="1"/>
+      <w:numFmt w:val="lowerRoman"/>
+      <w:lvlText w:val="%9."/>
+      <w:lvlJc w:val="right"/>
+      <w:pPr>
+        <w:ind w:left="7254" w:hanging="180"/>
+      </w:pPr>
+    </w:lvl>
+  </w:abstractNum>
+  <w:abstractNum w:abstractNumId="9" w15:restartNumberingAfterBreak="0">
+    <w:nsid w:val="373C353B"/>
+    <w:multiLevelType w:val="multilevel"/>
+    <w:tmpl w:val="52864100"/>
+    <w:lvl w:ilvl="0">
+      <w:start w:val="1"/>
+      <w:numFmt w:val="decimal"/>
+      <w:lvlText w:val="%1"/>
+      <w:lvlJc w:val="left"/>
+      <w:pPr>
+        <w:ind w:left="420" w:hanging="420"/>
+      </w:pPr>
+      <w:rPr>
+        <w:rFonts w:hint="default"/>
+      </w:rPr>
+    </w:lvl>
+    <w:lvl w:ilvl="1">
+      <w:start w:val="1"/>
+      <w:numFmt w:val="decimal"/>
+      <w:lvlText w:val="%1.%2"/>
+      <w:lvlJc w:val="left"/>
+      <w:pPr>
+        <w:ind w:left="1129" w:hanging="420"/>
+      </w:pPr>
+      <w:rPr>
+        <w:rFonts w:hint="default"/>
+      </w:rPr>
+    </w:lvl>
+    <w:lvl w:ilvl="2">
+      <w:start w:val="1"/>
+      <w:numFmt w:val="decimal"/>
+      <w:lvlText w:val="%1.%2.%3"/>
+      <w:lvlJc w:val="left"/>
+      <w:pPr>
+        <w:ind w:left="2138" w:hanging="720"/>
+      </w:pPr>
+      <w:rPr>
+        <w:rFonts w:hint="default"/>
+      </w:rPr>
+    </w:lvl>
+    <w:lvl w:ilvl="3">
+      <w:start w:val="1"/>
+      <w:numFmt w:val="decimal"/>
+      <w:lvlText w:val="%1.%2.%3.%4"/>
+      <w:lvlJc w:val="left"/>
+      <w:pPr>
+        <w:ind w:left="2847" w:hanging="720"/>
+      </w:pPr>
+      <w:rPr>
+        <w:rFonts w:hint="default"/>
+      </w:rPr>
+    </w:lvl>
+    <w:lvl w:ilvl="4">
+      <w:start w:val="1"/>
+      <w:numFmt w:val="decimal"/>
+      <w:lvlText w:val="%1.%2.%3.%4.%5"/>
+      <w:lvlJc w:val="left"/>
+      <w:pPr>
+        <w:ind w:left="3916" w:hanging="1080"/>
+      </w:pPr>
+      <w:rPr>
+        <w:rFonts w:hint="default"/>
+      </w:rPr>
+    </w:lvl>
+    <w:lvl w:ilvl="5">
+      <w:start w:val="1"/>
+      <w:numFmt w:val="decimal"/>
+      <w:lvlText w:val="%1.%2.%3.%4.%5.%6"/>
+      <w:lvlJc w:val="left"/>
+      <w:pPr>
+        <w:ind w:left="4625" w:hanging="1080"/>
+      </w:pPr>
+      <w:rPr>
+        <w:rFonts w:hint="default"/>
+      </w:rPr>
+    </w:lvl>
+    <w:lvl w:ilvl="6">
+      <w:start w:val="1"/>
+      <w:numFmt w:val="decimal"/>
+      <w:lvlText w:val="%1.%2.%3.%4.%5.%6.%7"/>
+      <w:lvlJc w:val="left"/>
+      <w:pPr>
+        <w:ind w:left="5694" w:hanging="1440"/>
+      </w:pPr>
+      <w:rPr>
+        <w:rFonts w:hint="default"/>
+      </w:rPr>
+    </w:lvl>
+    <w:lvl w:ilvl="7">
+      <w:start w:val="1"/>
+      <w:numFmt w:val="decimal"/>
+      <w:lvlText w:val="%1.%2.%3.%4.%5.%6.%7.%8"/>
+      <w:lvlJc w:val="left"/>
+      <w:pPr>
+        <w:ind w:left="6403" w:hanging="1440"/>
+      </w:pPr>
+      <w:rPr>
+        <w:rFonts w:hint="default"/>
+      </w:rPr>
+    </w:lvl>
+    <w:lvl w:ilvl="8">
+      <w:start w:val="1"/>
+      <w:numFmt w:val="decimal"/>
+      <w:lvlText w:val="%1.%2.%3.%4.%5.%6.%7.%8.%9"/>
+      <w:lvlJc w:val="left"/>
+      <w:pPr>
+        <w:ind w:left="7472" w:hanging="1800"/>
+      </w:pPr>
+      <w:rPr>
+        <w:rFonts w:hint="default"/>
+      </w:rPr>
+    </w:lvl>
+  </w:abstractNum>
+  <w:abstractNum w:abstractNumId="10" w15:restartNumberingAfterBreak="0">
+    <w:nsid w:val="45366DF6"/>
+    <w:multiLevelType w:val="hybridMultilevel"/>
+    <w:tmpl w:val="6F22D4DC"/>
+    <w:lvl w:ilvl="0" w:tplc="04190001">
+      <w:start w:val="1"/>
+      <w:numFmt w:val="bullet"/>
+      <w:lvlText w:val=""/>
+      <w:lvlJc w:val="left"/>
+      <w:pPr>
+        <w:ind w:left="720" w:hanging="360"/>
+      </w:pPr>
+      <w:rPr>
+        <w:rFonts w:ascii="Symbol" w:hAnsi="Symbol" w:hint="default"/>
+      </w:rPr>
+    </w:lvl>
+    <w:lvl w:ilvl="1" w:tplc="04190003" w:tentative="1">
+      <w:start w:val="1"/>
+      <w:numFmt w:val="bullet"/>
+      <w:lvlText w:val="o"/>
+      <w:lvlJc w:val="left"/>
+      <w:pPr>
+        <w:ind w:left="1440" w:hanging="360"/>
+      </w:pPr>
+      <w:rPr>
+        <w:rFonts w:ascii="Courier New" w:hAnsi="Courier New" w:cs="Courier New" w:hint="default"/>
+      </w:rPr>
+    </w:lvl>
+    <w:lvl w:ilvl="2" w:tplc="04190005" w:tentative="1">
+      <w:start w:val="1"/>
+      <w:numFmt w:val="bullet"/>
+      <w:lvlText w:val=""/>
+      <w:lvlJc w:val="left"/>
+      <w:pPr>
+        <w:ind w:left="2160" w:hanging="360"/>
+      </w:pPr>
+      <w:rPr>
+        <w:rFonts w:ascii="Wingdings" w:hAnsi="Wingdings" w:hint="default"/>
+      </w:rPr>
+    </w:lvl>
+    <w:lvl w:ilvl="3" w:tplc="04190001" w:tentative="1">
+      <w:start w:val="1"/>
+      <w:numFmt w:val="bullet"/>
+      <w:lvlText w:val=""/>
+      <w:lvlJc w:val="left"/>
+      <w:pPr>
+        <w:ind w:left="2880" w:hanging="360"/>
+      </w:pPr>
+      <w:rPr>
+        <w:rFonts w:ascii="Symbol" w:hAnsi="Symbol" w:hint="default"/>
+      </w:rPr>
+    </w:lvl>
+    <w:lvl w:ilvl="4" w:tplc="04190003" w:tentative="1">
+      <w:start w:val="1"/>
+      <w:numFmt w:val="bullet"/>
+      <w:lvlText w:val="o"/>
+      <w:lvlJc w:val="left"/>
+      <w:pPr>
+        <w:ind w:left="3600" w:hanging="360"/>
+      </w:pPr>
+      <w:rPr>
+        <w:rFonts w:ascii="Courier New" w:hAnsi="Courier New" w:cs="Courier New" w:hint="default"/>
+      </w:rPr>
+    </w:lvl>
+    <w:lvl w:ilvl="5" w:tplc="04190005" w:tentative="1">
+      <w:start w:val="1"/>
+      <w:numFmt w:val="bullet"/>
+      <w:lvlText w:val=""/>
+      <w:lvlJc w:val="left"/>
+      <w:pPr>
+        <w:ind w:left="4320" w:hanging="360"/>
+      </w:pPr>
+      <w:rPr>
+        <w:rFonts w:ascii="Wingdings" w:hAnsi="Wingdings" w:hint="default"/>
+      </w:rPr>
+    </w:lvl>
+    <w:lvl w:ilvl="6" w:tplc="04190001" w:tentative="1">
+      <w:start w:val="1"/>
+      <w:numFmt w:val="bullet"/>
+      <w:lvlText w:val=""/>
+      <w:lvlJc w:val="left"/>
+      <w:pPr>
+        <w:ind w:left="5040" w:hanging="360"/>
+      </w:pPr>
+      <w:rPr>
+        <w:rFonts w:ascii="Symbol" w:hAnsi="Symbol" w:hint="default"/>
+      </w:rPr>
+    </w:lvl>
+    <w:lvl w:ilvl="7" w:tplc="04190003" w:tentative="1">
+      <w:start w:val="1"/>
+      <w:numFmt w:val="bullet"/>
+      <w:lvlText w:val="o"/>
+      <w:lvlJc w:val="left"/>
+      <w:pPr>
+        <w:ind w:left="5760" w:hanging="360"/>
+      </w:pPr>
+      <w:rPr>
+        <w:rFonts w:ascii="Courier New" w:hAnsi="Courier New" w:cs="Courier New" w:hint="default"/>
+      </w:rPr>
+    </w:lvl>
+    <w:lvl w:ilvl="8" w:tplc="04190005" w:tentative="1">
+      <w:start w:val="1"/>
+      <w:numFmt w:val="bullet"/>
+      <w:lvlText w:val=""/>
+      <w:lvlJc w:val="left"/>
+      <w:pPr>
+        <w:ind w:left="6480" w:hanging="360"/>
+      </w:pPr>
+      <w:rPr>
+        <w:rFonts w:ascii="Wingdings" w:hAnsi="Wingdings" w:hint="default"/>
+      </w:rPr>
+    </w:lvl>
+  </w:abstractNum>
+  <w:abstractNum w:abstractNumId="11" w15:restartNumberingAfterBreak="0">
+    <w:nsid w:val="522115A1"/>
+    <w:multiLevelType w:val="multilevel"/>
+    <w:tmpl w:val="52864100"/>
+    <w:lvl w:ilvl="0">
+      <w:start w:val="1"/>
+      <w:numFmt w:val="decimal"/>
+      <w:lvlText w:val="%1"/>
+      <w:lvlJc w:val="left"/>
+      <w:pPr>
+        <w:ind w:left="420" w:hanging="420"/>
+      </w:pPr>
+      <w:rPr>
+        <w:rFonts w:hint="default"/>
+      </w:rPr>
+    </w:lvl>
+    <w:lvl w:ilvl="1">
+      <w:start w:val="1"/>
+      <w:numFmt w:val="decimal"/>
+      <w:lvlText w:val="%1.%2"/>
+      <w:lvlJc w:val="left"/>
+      <w:pPr>
+        <w:ind w:left="1129" w:hanging="420"/>
+      </w:pPr>
+      <w:rPr>
+        <w:rFonts w:hint="default"/>
+      </w:rPr>
+    </w:lvl>
+    <w:lvl w:ilvl="2">
+      <w:start w:val="1"/>
+      <w:numFmt w:val="decimal"/>
+      <w:lvlText w:val="%1.%2.%3"/>
+      <w:lvlJc w:val="left"/>
+      <w:pPr>
+        <w:ind w:left="2138" w:hanging="720"/>
+      </w:pPr>
+      <w:rPr>
+        <w:rFonts w:hint="default"/>
+      </w:rPr>
+    </w:lvl>
+    <w:lvl w:ilvl="3">
+      <w:start w:val="1"/>
+      <w:numFmt w:val="decimal"/>
+      <w:lvlText w:val="%1.%2.%3.%4"/>
+      <w:lvlJc w:val="left"/>
+      <w:pPr>
+        <w:ind w:left="2847" w:hanging="720"/>
+      </w:pPr>
+      <w:rPr>
+        <w:rFonts w:hint="default"/>
+      </w:rPr>
+    </w:lvl>
+    <w:lvl w:ilvl="4">
+      <w:start w:val="1"/>
+      <w:numFmt w:val="decimal"/>
+      <w:lvlText w:val="%1.%2.%3.%4.%5"/>
+      <w:lvlJc w:val="left"/>
+      <w:pPr>
+        <w:ind w:left="3916" w:hanging="1080"/>
+      </w:pPr>
+      <w:rPr>
+        <w:rFonts w:hint="default"/>
+      </w:rPr>
+    </w:lvl>
+    <w:lvl w:ilvl="5">
+      <w:start w:val="1"/>
+      <w:numFmt w:val="decimal"/>
+      <w:lvlText w:val="%1.%2.%3.%4.%5.%6"/>
+      <w:lvlJc w:val="left"/>
+      <w:pPr>
+        <w:ind w:left="4625" w:hanging="1080"/>
+      </w:pPr>
+      <w:rPr>
+        <w:rFonts w:hint="default"/>
+      </w:rPr>
+    </w:lvl>
+    <w:lvl w:ilvl="6">
+      <w:start w:val="1"/>
+      <w:numFmt w:val="decimal"/>
+      <w:lvlText w:val="%1.%2.%3.%4.%5.%6.%7"/>
+      <w:lvlJc w:val="left"/>
+      <w:pPr>
+        <w:ind w:left="5694" w:hanging="1440"/>
+      </w:pPr>
+      <w:rPr>
+        <w:rFonts w:hint="default"/>
+      </w:rPr>
+    </w:lvl>
+    <w:lvl w:ilvl="7">
+      <w:start w:val="1"/>
+      <w:numFmt w:val="decimal"/>
+      <w:lvlText w:val="%1.%2.%3.%4.%5.%6.%7.%8"/>
+      <w:lvlJc w:val="left"/>
+      <w:pPr>
+        <w:ind w:left="6403" w:hanging="1440"/>
+      </w:pPr>
+      <w:rPr>
+        <w:rFonts w:hint="default"/>
+      </w:rPr>
+    </w:lvl>
+    <w:lvl w:ilvl="8">
+      <w:start w:val="1"/>
+      <w:numFmt w:val="decimal"/>
+      <w:lvlText w:val="%1.%2.%3.%4.%5.%6.%7.%8.%9"/>
+      <w:lvlJc w:val="left"/>
+      <w:pPr>
+        <w:ind w:left="7472" w:hanging="1800"/>
+      </w:pPr>
+      <w:rPr>
+        <w:rFonts w:hint="default"/>
+      </w:rPr>
+    </w:lvl>
+  </w:abstractNum>
+  <w:abstractNum w:abstractNumId="12" w15:restartNumberingAfterBreak="0">
+    <w:nsid w:val="538C6E47"/>
+    <w:multiLevelType w:val="hybridMultilevel"/>
+    <w:tmpl w:val="ACBAC95C"/>
+    <w:lvl w:ilvl="0" w:tplc="04190001">
+      <w:start w:val="1"/>
+      <w:numFmt w:val="bullet"/>
+      <w:lvlText w:val=""/>
+      <w:lvlJc w:val="left"/>
+      <w:pPr>
+        <w:ind w:left="720" w:hanging="360"/>
+      </w:pPr>
+      <w:rPr>
+        <w:rFonts w:ascii="Symbol" w:hAnsi="Symbol" w:hint="default"/>
+      </w:rPr>
+    </w:lvl>
+    <w:lvl w:ilvl="1" w:tplc="04190003" w:tentative="1">
+      <w:start w:val="1"/>
+      <w:numFmt w:val="bullet"/>
+      <w:lvlText w:val="o"/>
+      <w:lvlJc w:val="left"/>
+      <w:pPr>
+        <w:ind w:left="1440" w:hanging="360"/>
+      </w:pPr>
+      <w:rPr>
+        <w:rFonts w:ascii="Courier New" w:hAnsi="Courier New" w:cs="Courier New" w:hint="default"/>
+      </w:rPr>
+    </w:lvl>
+    <w:lvl w:ilvl="2" w:tplc="04190005" w:tentative="1">
+      <w:start w:val="1"/>
+      <w:numFmt w:val="bullet"/>
+      <w:lvlText w:val=""/>
+      <w:lvlJc w:val="left"/>
+      <w:pPr>
+        <w:ind w:left="2160" w:hanging="360"/>
+      </w:pPr>
+      <w:rPr>
+        <w:rFonts w:ascii="Wingdings" w:hAnsi="Wingdings" w:hint="default"/>
+      </w:rPr>
+    </w:lvl>
+    <w:lvl w:ilvl="3" w:tplc="04190001" w:tentative="1">
+      <w:start w:val="1"/>
+      <w:numFmt w:val="bullet"/>
+      <w:lvlText w:val=""/>
+      <w:lvlJc w:val="left"/>
+      <w:pPr>
+        <w:ind w:left="2880" w:hanging="360"/>
+      </w:pPr>
+      <w:rPr>
+        <w:rFonts w:ascii="Symbol" w:hAnsi="Symbol" w:hint="default"/>
+      </w:rPr>
+    </w:lvl>
+    <w:lvl w:ilvl="4" w:tplc="04190003" w:tentative="1">
+      <w:start w:val="1"/>
+      <w:numFmt w:val="bullet"/>
+      <w:lvlText w:val="o"/>
+      <w:lvlJc w:val="left"/>
+      <w:pPr>
+        <w:ind w:left="3600" w:hanging="360"/>
+      </w:pPr>
+      <w:rPr>
+        <w:rFonts w:ascii="Courier New" w:hAnsi="Courier New" w:cs="Courier New" w:hint="default"/>
+      </w:rPr>
+    </w:lvl>
+    <w:lvl w:ilvl="5" w:tplc="04190005" w:tentative="1">
+      <w:start w:val="1"/>
+      <w:numFmt w:val="bullet"/>
+      <w:lvlText w:val=""/>
+      <w:lvlJc w:val="left"/>
+      <w:pPr>
+        <w:ind w:left="4320" w:hanging="360"/>
+      </w:pPr>
+      <w:rPr>
+        <w:rFonts w:ascii="Wingdings" w:hAnsi="Wingdings" w:hint="default"/>
+      </w:rPr>
+    </w:lvl>
+    <w:lvl w:ilvl="6" w:tplc="04190001" w:tentative="1">
+      <w:start w:val="1"/>
+      <w:numFmt w:val="bullet"/>
+      <w:lvlText w:val=""/>
+      <w:lvlJc w:val="left"/>
+      <w:pPr>
+        <w:ind w:left="5040" w:hanging="360"/>
+      </w:pPr>
+      <w:rPr>
+        <w:rFonts w:ascii="Symbol" w:hAnsi="Symbol" w:hint="default"/>
+      </w:rPr>
+    </w:lvl>
+    <w:lvl w:ilvl="7" w:tplc="04190003" w:tentative="1">
+      <w:start w:val="1"/>
+      <w:numFmt w:val="bullet"/>
+      <w:lvlText w:val="o"/>
+      <w:lvlJc w:val="left"/>
+      <w:pPr>
+        <w:ind w:left="5760" w:hanging="360"/>
+      </w:pPr>
+      <w:rPr>
+        <w:rFonts w:ascii="Courier New" w:hAnsi="Courier New" w:cs="Courier New" w:hint="default"/>
+      </w:rPr>
+    </w:lvl>
+    <w:lvl w:ilvl="8" w:tplc="04190005" w:tentative="1">
+      <w:start w:val="1"/>
+      <w:numFmt w:val="bullet"/>
+      <w:lvlText w:val=""/>
+      <w:lvlJc w:val="left"/>
+      <w:pPr>
+        <w:ind w:left="6480" w:hanging="360"/>
+      </w:pPr>
+      <w:rPr>
+        <w:rFonts w:ascii="Wingdings" w:hAnsi="Wingdings" w:hint="default"/>
+      </w:rPr>
+    </w:lvl>
+  </w:abstractNum>
+  <w:abstractNum w:abstractNumId="13" w15:restartNumberingAfterBreak="0">
+    <w:nsid w:val="54C41B04"/>
+    <w:multiLevelType w:val="hybridMultilevel"/>
+    <w:tmpl w:val="1B223CA4"/>
+    <w:lvl w:ilvl="0" w:tplc="04190001">
+      <w:start w:val="1"/>
+      <w:numFmt w:val="bullet"/>
+      <w:lvlText w:val=""/>
+      <w:lvlJc w:val="left"/>
+      <w:pPr>
+        <w:ind w:left="1440" w:hanging="360"/>
+      </w:pPr>
+      <w:rPr>
+        <w:rFonts w:ascii="Symbol" w:hAnsi="Symbol" w:hint="default"/>
+      </w:rPr>
+    </w:lvl>
+    <w:lvl w:ilvl="1" w:tplc="04190003" w:tentative="1">
+      <w:start w:val="1"/>
+      <w:numFmt w:val="bullet"/>
+      <w:lvlText w:val="o"/>
+      <w:lvlJc w:val="left"/>
+      <w:pPr>
+        <w:ind w:left="2160" w:hanging="360"/>
+      </w:pPr>
+      <w:rPr>
+        <w:rFonts w:ascii="Courier New" w:hAnsi="Courier New" w:cs="Courier New" w:hint="default"/>
+      </w:rPr>
+    </w:lvl>
+    <w:lvl w:ilvl="2" w:tplc="04190005" w:tentative="1">
+      <w:start w:val="1"/>
+      <w:numFmt w:val="bullet"/>
+      <w:lvlText w:val=""/>
+      <w:lvlJc w:val="left"/>
+      <w:pPr>
+        <w:ind w:left="2880" w:hanging="360"/>
+      </w:pPr>
+      <w:rPr>
+        <w:rFonts w:ascii="Wingdings" w:hAnsi="Wingdings" w:hint="default"/>
+      </w:rPr>
+    </w:lvl>
+    <w:lvl w:ilvl="3" w:tplc="04190001" w:tentative="1">
+      <w:start w:val="1"/>
+      <w:numFmt w:val="bullet"/>
+      <w:lvlText w:val=""/>
+      <w:lvlJc w:val="left"/>
+      <w:pPr>
+        <w:ind w:left="3600" w:hanging="360"/>
+      </w:pPr>
+      <w:rPr>
+        <w:rFonts w:ascii="Symbol" w:hAnsi="Symbol" w:hint="default"/>
+      </w:rPr>
+    </w:lvl>
+    <w:lvl w:ilvl="4" w:tplc="04190003" w:tentative="1">
+      <w:start w:val="1"/>
+      <w:numFmt w:val="bullet"/>
+      <w:lvlText w:val="o"/>
+      <w:lvlJc w:val="left"/>
+      <w:pPr>
+        <w:ind w:left="4320" w:hanging="360"/>
+      </w:pPr>
+      <w:rPr>
+        <w:rFonts w:ascii="Courier New" w:hAnsi="Courier New" w:cs="Courier New" w:hint="default"/>
+      </w:rPr>
+    </w:lvl>
+    <w:lvl w:ilvl="5" w:tplc="04190005" w:tentative="1">
+      <w:start w:val="1"/>
+      <w:numFmt w:val="bullet"/>
+      <w:lvlText w:val=""/>
+      <w:lvlJc w:val="left"/>
+      <w:pPr>
+        <w:ind w:left="5040" w:hanging="360"/>
+      </w:pPr>
+      <w:rPr>
+        <w:rFonts w:ascii="Wingdings" w:hAnsi="Wingdings" w:hint="default"/>
+      </w:rPr>
+    </w:lvl>
+    <w:lvl w:ilvl="6" w:tplc="04190001" w:tentative="1">
+      <w:start w:val="1"/>
+      <w:numFmt w:val="bullet"/>
+      <w:lvlText w:val=""/>
+      <w:lvlJc w:val="left"/>
+      <w:pPr>
+        <w:ind w:left="5760" w:hanging="360"/>
+      </w:pPr>
+      <w:rPr>
+        <w:rFonts w:ascii="Symbol" w:hAnsi="Symbol" w:hint="default"/>
+      </w:rPr>
+    </w:lvl>
+    <w:lvl w:ilvl="7" w:tplc="04190003" w:tentative="1">
+      <w:start w:val="1"/>
+      <w:numFmt w:val="bullet"/>
+      <w:lvlText w:val="o"/>
+      <w:lvlJc w:val="left"/>
+      <w:pPr>
+        <w:ind w:left="6480" w:hanging="360"/>
+      </w:pPr>
+      <w:rPr>
+        <w:rFonts w:ascii="Courier New" w:hAnsi="Courier New" w:cs="Courier New" w:hint="default"/>
+      </w:rPr>
+    </w:lvl>
+    <w:lvl w:ilvl="8" w:tplc="04190005" w:tentative="1">
+      <w:start w:val="1"/>
+      <w:numFmt w:val="bullet"/>
+      <w:lvlText w:val=""/>
+      <w:lvlJc w:val="left"/>
+      <w:pPr>
+        <w:ind w:left="7200" w:hanging="360"/>
+      </w:pPr>
+      <w:rPr>
+        <w:rFonts w:ascii="Wingdings" w:hAnsi="Wingdings" w:hint="default"/>
+      </w:rPr>
+    </w:lvl>
+  </w:abstractNum>
+  <w:abstractNum w:abstractNumId="14" w15:restartNumberingAfterBreak="0">
+    <w:nsid w:val="58A15F56"/>
+    <w:multiLevelType w:val="hybridMultilevel"/>
+    <w:tmpl w:val="3EB05798"/>
+    <w:lvl w:ilvl="0" w:tplc="04190001">
+      <w:start w:val="1"/>
+      <w:numFmt w:val="bullet"/>
+      <w:lvlText w:val=""/>
+      <w:lvlJc w:val="left"/>
+      <w:pPr>
+        <w:ind w:left="720" w:hanging="360"/>
+      </w:pPr>
+      <w:rPr>
+        <w:rFonts w:ascii="Symbol" w:hAnsi="Symbol" w:hint="default"/>
+      </w:rPr>
+    </w:lvl>
+    <w:lvl w:ilvl="1" w:tplc="04190003" w:tentative="1">
+      <w:start w:val="1"/>
+      <w:numFmt w:val="bullet"/>
+      <w:lvlText w:val="o"/>
+      <w:lvlJc w:val="left"/>
+      <w:pPr>
+        <w:ind w:left="1440" w:hanging="360"/>
+      </w:pPr>
+      <w:rPr>
+        <w:rFonts w:ascii="Courier New" w:hAnsi="Courier New" w:cs="Courier New" w:hint="default"/>
+      </w:rPr>
+    </w:lvl>
+    <w:lvl w:ilvl="2" w:tplc="04190005" w:tentative="1">
+      <w:start w:val="1"/>
+      <w:numFmt w:val="bullet"/>
+      <w:lvlText w:val=""/>
+      <w:lvlJc w:val="left"/>
+      <w:pPr>
+        <w:ind w:left="2160" w:hanging="360"/>
+      </w:pPr>
+      <w:rPr>
+        <w:rFonts w:ascii="Wingdings" w:hAnsi="Wingdings" w:hint="default"/>
+      </w:rPr>
+    </w:lvl>
+    <w:lvl w:ilvl="3" w:tplc="04190001" w:tentative="1">
+      <w:start w:val="1"/>
+      <w:numFmt w:val="bullet"/>
+      <w:lvlText w:val=""/>
+      <w:lvlJc w:val="left"/>
+      <w:pPr>
+        <w:ind w:left="2880" w:hanging="360"/>
+      </w:pPr>
+      <w:rPr>
+        <w:rFonts w:ascii="Symbol" w:hAnsi="Symbol" w:hint="default"/>
+      </w:rPr>
+    </w:lvl>
+    <w:lvl w:ilvl="4" w:tplc="04190003" w:tentative="1">
+      <w:start w:val="1"/>
+      <w:numFmt w:val="bullet"/>
+      <w:lvlText w:val="o"/>
+      <w:lvlJc w:val="left"/>
+      <w:pPr>
+        <w:ind w:left="3600" w:hanging="360"/>
+      </w:pPr>
+      <w:rPr>
+        <w:rFonts w:ascii="Courier New" w:hAnsi="Courier New" w:cs="Courier New" w:hint="default"/>
+      </w:rPr>
+    </w:lvl>
+    <w:lvl w:ilvl="5" w:tplc="04190005" w:tentative="1">
+      <w:start w:val="1"/>
+      <w:numFmt w:val="bullet"/>
+      <w:lvlText w:val=""/>
+      <w:lvlJc w:val="left"/>
+      <w:pPr>
+        <w:ind w:left="4320" w:hanging="360"/>
+      </w:pPr>
+      <w:rPr>
+        <w:rFonts w:ascii="Wingdings" w:hAnsi="Wingdings" w:hint="default"/>
+      </w:rPr>
+    </w:lvl>
+    <w:lvl w:ilvl="6" w:tplc="04190001" w:tentative="1">
+      <w:start w:val="1"/>
+      <w:numFmt w:val="bullet"/>
+      <w:lvlText w:val=""/>
+      <w:lvlJc w:val="left"/>
+      <w:pPr>
+        <w:ind w:left="5040" w:hanging="360"/>
+      </w:pPr>
+      <w:rPr>
+        <w:rFonts w:ascii="Symbol" w:hAnsi="Symbol" w:hint="default"/>
+      </w:rPr>
+    </w:lvl>
+    <w:lvl w:ilvl="7" w:tplc="04190003" w:tentative="1">
+      <w:start w:val="1"/>
+      <w:numFmt w:val="bullet"/>
+      <w:lvlText w:val="o"/>
+      <w:lvlJc w:val="left"/>
+      <w:pPr>
+        <w:ind w:left="5760" w:hanging="360"/>
+      </w:pPr>
+      <w:rPr>
+        <w:rFonts w:ascii="Courier New" w:hAnsi="Courier New" w:cs="Courier New" w:hint="default"/>
+      </w:rPr>
+    </w:lvl>
+    <w:lvl w:ilvl="8" w:tplc="04190005" w:tentative="1">
+      <w:start w:val="1"/>
+      <w:numFmt w:val="bullet"/>
+      <w:lvlText w:val=""/>
+      <w:lvlJc w:val="left"/>
+      <w:pPr>
+        <w:ind w:left="6480" w:hanging="360"/>
+      </w:pPr>
+      <w:rPr>
+        <w:rFonts w:ascii="Wingdings" w:hAnsi="Wingdings" w:hint="default"/>
+      </w:rPr>
+    </w:lvl>
+  </w:abstractNum>
+  <w:abstractNum w:abstractNumId="15" w15:restartNumberingAfterBreak="0">
+    <w:nsid w:val="5FB90305"/>
+    <w:multiLevelType w:val="hybridMultilevel"/>
+    <w:tmpl w:val="F2D6A0E4"/>
+    <w:lvl w:ilvl="0" w:tplc="04190001">
+      <w:start w:val="1"/>
+      <w:numFmt w:val="bullet"/>
+      <w:lvlText w:val=""/>
+      <w:lvlJc w:val="left"/>
+      <w:pPr>
+        <w:ind w:left="720" w:hanging="360"/>
+      </w:pPr>
+      <w:rPr>
+        <w:rFonts w:ascii="Symbol" w:hAnsi="Symbol" w:hint="default"/>
+      </w:rPr>
+    </w:lvl>
+    <w:lvl w:ilvl="1" w:tplc="04190003" w:tentative="1">
+      <w:start w:val="1"/>
+      <w:numFmt w:val="bullet"/>
+      <w:lvlText w:val="o"/>
+      <w:lvlJc w:val="left"/>
+      <w:pPr>
+        <w:ind w:left="1440" w:hanging="360"/>
+      </w:pPr>
+      <w:rPr>
+        <w:rFonts w:ascii="Courier New" w:hAnsi="Courier New" w:cs="Courier New" w:hint="default"/>
+      </w:rPr>
+    </w:lvl>
+    <w:lvl w:ilvl="2" w:tplc="04190005" w:tentative="1">
+      <w:start w:val="1"/>
+      <w:numFmt w:val="bullet"/>
+      <w:lvlText w:val=""/>
+      <w:lvlJc w:val="left"/>
+      <w:pPr>
+        <w:ind w:left="2160" w:hanging="360"/>
+      </w:pPr>
+      <w:rPr>
+        <w:rFonts w:ascii="Wingdings" w:hAnsi="Wingdings" w:hint="default"/>
+      </w:rPr>
+    </w:lvl>
+    <w:lvl w:ilvl="3" w:tplc="04190001" w:tentative="1">
+      <w:start w:val="1"/>
+      <w:numFmt w:val="bullet"/>
+      <w:lvlText w:val=""/>
+      <w:lvlJc w:val="left"/>
+      <w:pPr>
+        <w:ind w:left="2880" w:hanging="360"/>
+      </w:pPr>
+      <w:rPr>
+        <w:rFonts w:ascii="Symbol" w:hAnsi="Symbol" w:hint="default"/>
+      </w:rPr>
+    </w:lvl>
+    <w:lvl w:ilvl="4" w:tplc="04190003" w:tentative="1">
+      <w:start w:val="1"/>
+      <w:numFmt w:val="bullet"/>
+      <w:lvlText w:val="o"/>
+      <w:lvlJc w:val="left"/>
+      <w:pPr>
+        <w:ind w:left="3600" w:hanging="360"/>
+      </w:pPr>
+      <w:rPr>
+        <w:rFonts w:ascii="Courier New" w:hAnsi="Courier New" w:cs="Courier New" w:hint="default"/>
+      </w:rPr>
+    </w:lvl>
+    <w:lvl w:ilvl="5" w:tplc="04190005" w:tentative="1">
+      <w:start w:val="1"/>
+      <w:numFmt w:val="bullet"/>
+      <w:lvlText w:val=""/>
+      <w:lvlJc w:val="left"/>
+      <w:pPr>
+        <w:ind w:left="4320" w:hanging="360"/>
+      </w:pPr>
+      <w:rPr>
+        <w:rFonts w:ascii="Wingdings" w:hAnsi="Wingdings" w:hint="default"/>
+      </w:rPr>
+    </w:lvl>
+    <w:lvl w:ilvl="6" w:tplc="04190001" w:tentative="1">
+      <w:start w:val="1"/>
+      <w:numFmt w:val="bullet"/>
+      <w:lvlText w:val=""/>
+      <w:lvlJc w:val="left"/>
+      <w:pPr>
+        <w:ind w:left="5040" w:hanging="360"/>
+      </w:pPr>
+      <w:rPr>
+        <w:rFonts w:ascii="Symbol" w:hAnsi="Symbol" w:hint="default"/>
+      </w:rPr>
+    </w:lvl>
+    <w:lvl w:ilvl="7" w:tplc="04190003" w:tentative="1">
+      <w:start w:val="1"/>
+      <w:numFmt w:val="bullet"/>
+      <w:lvlText w:val="o"/>
+      <w:lvlJc w:val="left"/>
+      <w:pPr>
+        <w:ind w:left="5760" w:hanging="360"/>
+      </w:pPr>
+      <w:rPr>
+        <w:rFonts w:ascii="Courier New" w:hAnsi="Courier New" w:cs="Courier New" w:hint="default"/>
+      </w:rPr>
+    </w:lvl>
+    <w:lvl w:ilvl="8" w:tplc="04190005" w:tentative="1">
+      <w:start w:val="1"/>
+      <w:numFmt w:val="bullet"/>
+      <w:lvlText w:val=""/>
+      <w:lvlJc w:val="left"/>
+      <w:pPr>
+        <w:ind w:left="6480" w:hanging="360"/>
+      </w:pPr>
+      <w:rPr>
+        <w:rFonts w:ascii="Wingdings" w:hAnsi="Wingdings" w:hint="default"/>
+      </w:rPr>
+    </w:lvl>
+  </w:abstractNum>
+  <w:abstractNum w:abstractNumId="16" w15:restartNumberingAfterBreak="0">
+    <w:nsid w:val="64667022"/>
+    <w:multiLevelType w:val="hybridMultilevel"/>
+    <w:tmpl w:val="25A2201C"/>
+    <w:lvl w:ilvl="0" w:tplc="04190001">
+      <w:start w:val="1"/>
+      <w:numFmt w:val="bullet"/>
+      <w:lvlText w:val=""/>
+      <w:lvlJc w:val="left"/>
+      <w:pPr>
+        <w:ind w:left="720" w:hanging="360"/>
+      </w:pPr>
+      <w:rPr>
+        <w:rFonts w:ascii="Symbol" w:hAnsi="Symbol" w:hint="default"/>
+      </w:rPr>
+    </w:lvl>
+    <w:lvl w:ilvl="1" w:tplc="04190003" w:tentative="1">
+      <w:start w:val="1"/>
+      <w:numFmt w:val="bullet"/>
+      <w:lvlText w:val="o"/>
+      <w:lvlJc w:val="left"/>
+      <w:pPr>
+        <w:ind w:left="1440" w:hanging="360"/>
+      </w:pPr>
+      <w:rPr>
+        <w:rFonts w:ascii="Courier New" w:hAnsi="Courier New" w:cs="Courier New" w:hint="default"/>
+      </w:rPr>
+    </w:lvl>
+    <w:lvl w:ilvl="2" w:tplc="04190005" w:tentative="1">
+      <w:start w:val="1"/>
+      <w:numFmt w:val="bullet"/>
+      <w:lvlText w:val=""/>
+      <w:lvlJc w:val="left"/>
+      <w:pPr>
+        <w:ind w:left="2160" w:hanging="360"/>
+      </w:pPr>
+      <w:rPr>
+        <w:rFonts w:ascii="Wingdings" w:hAnsi="Wingdings" w:hint="default"/>
+      </w:rPr>
+    </w:lvl>
+    <w:lvl w:ilvl="3" w:tplc="04190001" w:tentative="1">
+      <w:start w:val="1"/>
+      <w:numFmt w:val="bullet"/>
+      <w:lvlText w:val=""/>
+      <w:lvlJc w:val="left"/>
+      <w:pPr>
+        <w:ind w:left="2880" w:hanging="360"/>
+      </w:pPr>
+      <w:rPr>
+        <w:rFonts w:ascii="Symbol" w:hAnsi="Symbol" w:hint="default"/>
+      </w:rPr>
+    </w:lvl>
+    <w:lvl w:ilvl="4" w:tplc="04190003" w:tentative="1">
+      <w:start w:val="1"/>
+      <w:numFmt w:val="bullet"/>
+      <w:lvlText w:val="o"/>
+      <w:lvlJc w:val="left"/>
+      <w:pPr>
+        <w:ind w:left="3600" w:hanging="360"/>
+      </w:pPr>
+      <w:rPr>
+        <w:rFonts w:ascii="Courier New" w:hAnsi="Courier New" w:cs="Courier New" w:hint="default"/>
+      </w:rPr>
+    </w:lvl>
+    <w:lvl w:ilvl="5" w:tplc="04190005" w:tentative="1">
+      <w:start w:val="1"/>
+      <w:numFmt w:val="bullet"/>
+      <w:lvlText w:val=""/>
+      <w:lvlJc w:val="left"/>
+      <w:pPr>
+        <w:ind w:left="4320" w:hanging="360"/>
+      </w:pPr>
+      <w:rPr>
+        <w:rFonts w:ascii="Wingdings" w:hAnsi="Wingdings" w:hint="default"/>
+      </w:rPr>
+    </w:lvl>
+    <w:lvl w:ilvl="6" w:tplc="04190001" w:tentative="1">
+      <w:start w:val="1"/>
+      <w:numFmt w:val="bullet"/>
+      <w:lvlText w:val=""/>
+      <w:lvlJc w:val="left"/>
+      <w:pPr>
+        <w:ind w:left="5040" w:hanging="360"/>
+      </w:pPr>
+      <w:rPr>
+        <w:rFonts w:ascii="Symbol" w:hAnsi="Symbol" w:hint="default"/>
+      </w:rPr>
+    </w:lvl>
+    <w:lvl w:ilvl="7" w:tplc="04190003" w:tentative="1">
+      <w:start w:val="1"/>
+      <w:numFmt w:val="bullet"/>
+      <w:lvlText w:val="o"/>
+      <w:lvlJc w:val="left"/>
+      <w:pPr>
+        <w:ind w:left="5760" w:hanging="360"/>
+      </w:pPr>
+      <w:rPr>
+        <w:rFonts w:ascii="Courier New" w:hAnsi="Courier New" w:cs="Courier New" w:hint="default"/>
+      </w:rPr>
+    </w:lvl>
+    <w:lvl w:ilvl="8" w:tplc="04190005" w:tentative="1">
+      <w:start w:val="1"/>
+      <w:numFmt w:val="bullet"/>
+      <w:lvlText w:val=""/>
+      <w:lvlJc w:val="left"/>
+      <w:pPr>
+        <w:ind w:left="6480" w:hanging="360"/>
+      </w:pPr>
+      <w:rPr>
+        <w:rFonts w:ascii="Wingdings" w:hAnsi="Wingdings" w:hint="default"/>
+      </w:rPr>
+    </w:lvl>
+  </w:abstractNum>
+  <w:abstractNum w:abstractNumId="17" w15:restartNumberingAfterBreak="0">
+    <w:nsid w:val="66047DB4"/>
+    <w:multiLevelType w:val="hybridMultilevel"/>
+    <w:tmpl w:val="46CA3214"/>
+    <w:lvl w:ilvl="0" w:tplc="04190001">
+      <w:start w:val="1"/>
+      <w:numFmt w:val="bullet"/>
+      <w:lvlText w:val=""/>
+      <w:lvlJc w:val="left"/>
+      <w:pPr>
+        <w:ind w:left="720" w:hanging="360"/>
+      </w:pPr>
+      <w:rPr>
+        <w:rFonts w:ascii="Symbol" w:hAnsi="Symbol" w:hint="default"/>
+      </w:rPr>
+    </w:lvl>
+    <w:lvl w:ilvl="1" w:tplc="04190003" w:tentative="1">
+      <w:start w:val="1"/>
+      <w:numFmt w:val="bullet"/>
+      <w:lvlText w:val="o"/>
+      <w:lvlJc w:val="left"/>
+      <w:pPr>
+        <w:ind w:left="1440" w:hanging="360"/>
+      </w:pPr>
+      <w:rPr>
+        <w:rFonts w:ascii="Courier New" w:hAnsi="Courier New" w:cs="Courier New" w:hint="default"/>
+      </w:rPr>
+    </w:lvl>
+    <w:lvl w:ilvl="2" w:tplc="04190005" w:tentative="1">
+      <w:start w:val="1"/>
+      <w:numFmt w:val="bullet"/>
+      <w:lvlText w:val=""/>
+      <w:lvlJc w:val="left"/>
+      <w:pPr>
+        <w:ind w:left="2160" w:hanging="360"/>
+      </w:pPr>
+      <w:rPr>
+        <w:rFonts w:ascii="Wingdings" w:hAnsi="Wingdings" w:hint="default"/>
+      </w:rPr>
+    </w:lvl>
+    <w:lvl w:ilvl="3" w:tplc="04190001" w:tentative="1">
+      <w:start w:val="1"/>
+      <w:numFmt w:val="bullet"/>
+      <w:lvlText w:val=""/>
+      <w:lvlJc w:val="left"/>
+      <w:pPr>
+        <w:ind w:left="2880" w:hanging="360"/>
+      </w:pPr>
+      <w:rPr>
+        <w:rFonts w:ascii="Symbol" w:hAnsi="Symbol" w:hint="default"/>
+      </w:rPr>
+    </w:lvl>
+    <w:lvl w:ilvl="4" w:tplc="04190003" w:tentative="1">
+      <w:start w:val="1"/>
+      <w:numFmt w:val="bullet"/>
+      <w:lvlText w:val="o"/>
+      <w:lvlJc w:val="left"/>
+      <w:pPr>
+        <w:ind w:left="3600" w:hanging="360"/>
+      </w:pPr>
+      <w:rPr>
+        <w:rFonts w:ascii="Courier New" w:hAnsi="Courier New" w:cs="Courier New" w:hint="default"/>
+      </w:rPr>
+    </w:lvl>
+    <w:lvl w:ilvl="5" w:tplc="04190005" w:tentative="1">
+      <w:start w:val="1"/>
+      <w:numFmt w:val="bullet"/>
+      <w:lvlText w:val=""/>
+      <w:lvlJc w:val="left"/>
+      <w:pPr>
+        <w:ind w:left="4320" w:hanging="360"/>
+      </w:pPr>
+      <w:rPr>
+        <w:rFonts w:ascii="Wingdings" w:hAnsi="Wingdings" w:hint="default"/>
+      </w:rPr>
+    </w:lvl>
+    <w:lvl w:ilvl="6" w:tplc="04190001" w:tentative="1">
+      <w:start w:val="1"/>
+      <w:numFmt w:val="bullet"/>
+      <w:lvlText w:val=""/>
+      <w:lvlJc w:val="left"/>
+      <w:pPr>
+        <w:ind w:left="5040" w:hanging="360"/>
+      </w:pPr>
+      <w:rPr>
+        <w:rFonts w:ascii="Symbol" w:hAnsi="Symbol" w:hint="default"/>
+      </w:rPr>
+    </w:lvl>
+    <w:lvl w:ilvl="7" w:tplc="04190003" w:tentative="1">
+      <w:start w:val="1"/>
+      <w:numFmt w:val="bullet"/>
+      <w:lvlText w:val="o"/>
+      <w:lvlJc w:val="left"/>
+      <w:pPr>
+        <w:ind w:left="5760" w:hanging="360"/>
+      </w:pPr>
+      <w:rPr>
+        <w:rFonts w:ascii="Courier New" w:hAnsi="Courier New" w:cs="Courier New" w:hint="default"/>
+      </w:rPr>
+    </w:lvl>
+    <w:lvl w:ilvl="8" w:tplc="04190005" w:tentative="1">
+      <w:start w:val="1"/>
+      <w:numFmt w:val="bullet"/>
+      <w:lvlText w:val=""/>
+      <w:lvlJc w:val="left"/>
+      <w:pPr>
+        <w:ind w:left="6480" w:hanging="360"/>
+      </w:pPr>
+      <w:rPr>
+        <w:rFonts w:ascii="Wingdings" w:hAnsi="Wingdings" w:hint="default"/>
+      </w:rPr>
+    </w:lvl>
+  </w:abstractNum>
+  <w:abstractNum w:abstractNumId="18" w15:restartNumberingAfterBreak="0">
+    <w:nsid w:val="67921CA4"/>
+    <w:multiLevelType w:val="hybridMultilevel"/>
+    <w:tmpl w:val="E5FECB82"/>
+    <w:lvl w:ilvl="0" w:tplc="04190001">
+      <w:start w:val="1"/>
+      <w:numFmt w:val="bullet"/>
+      <w:lvlText w:val=""/>
+      <w:lvlJc w:val="left"/>
+      <w:pPr>
+        <w:ind w:left="720" w:hanging="360"/>
+      </w:pPr>
+      <w:rPr>
+        <w:rFonts w:ascii="Symbol" w:hAnsi="Symbol" w:hint="default"/>
+      </w:rPr>
+    </w:lvl>
+    <w:lvl w:ilvl="1" w:tplc="04190003" w:tentative="1">
+      <w:start w:val="1"/>
+      <w:numFmt w:val="bullet"/>
+      <w:lvlText w:val="o"/>
+      <w:lvlJc w:val="left"/>
+      <w:pPr>
+        <w:ind w:left="1440" w:hanging="360"/>
+      </w:pPr>
+      <w:rPr>
+        <w:rFonts w:ascii="Courier New" w:hAnsi="Courier New" w:cs="Courier New" w:hint="default"/>
+      </w:rPr>
+    </w:lvl>
+    <w:lvl w:ilvl="2" w:tplc="04190005" w:tentative="1">
+      <w:start w:val="1"/>
+      <w:numFmt w:val="bullet"/>
+      <w:lvlText w:val=""/>
+      <w:lvlJc w:val="left"/>
+      <w:pPr>
+        <w:ind w:left="2160" w:hanging="360"/>
+      </w:pPr>
+      <w:rPr>
+        <w:rFonts w:ascii="Wingdings" w:hAnsi="Wingdings" w:hint="default"/>
+      </w:rPr>
+    </w:lvl>
+    <w:lvl w:ilvl="3" w:tplc="04190001" w:tentative="1">
+      <w:start w:val="1"/>
+      <w:numFmt w:val="bullet"/>
+      <w:lvlText w:val=""/>
+      <w:lvlJc w:val="left"/>
+      <w:pPr>
+        <w:ind w:left="2880" w:hanging="360"/>
+      </w:pPr>
+      <w:rPr>
+        <w:rFonts w:ascii="Symbol" w:hAnsi="Symbol" w:hint="default"/>
+      </w:rPr>
+    </w:lvl>
+    <w:lvl w:ilvl="4" w:tplc="04190003" w:tentative="1">
+      <w:start w:val="1"/>
+      <w:numFmt w:val="bullet"/>
+      <w:lvlText w:val="o"/>
+      <w:lvlJc w:val="left"/>
+      <w:pPr>
+        <w:ind w:left="3600" w:hanging="360"/>
+      </w:pPr>
+      <w:rPr>
+        <w:rFonts w:ascii="Courier New" w:hAnsi="Courier New" w:cs="Courier New" w:hint="default"/>
+      </w:rPr>
+    </w:lvl>
+    <w:lvl w:ilvl="5" w:tplc="04190005" w:tentative="1">
+      <w:start w:val="1"/>
+      <w:numFmt w:val="bullet"/>
+      <w:lvlText w:val=""/>
+      <w:lvlJc w:val="left"/>
+      <w:pPr>
+        <w:ind w:left="4320" w:hanging="360"/>
+      </w:pPr>
+      <w:rPr>
+        <w:rFonts w:ascii="Wingdings" w:hAnsi="Wingdings" w:hint="default"/>
+      </w:rPr>
+    </w:lvl>
+    <w:lvl w:ilvl="6" w:tplc="04190001" w:tentative="1">
+      <w:start w:val="1"/>
+      <w:numFmt w:val="bullet"/>
+      <w:lvlText w:val=""/>
+      <w:lvlJc w:val="left"/>
+      <w:pPr>
+        <w:ind w:left="5040" w:hanging="360"/>
+      </w:pPr>
+      <w:rPr>
+        <w:rFonts w:ascii="Symbol" w:hAnsi="Symbol" w:hint="default"/>
+      </w:rPr>
+    </w:lvl>
+    <w:lvl w:ilvl="7" w:tplc="04190003" w:tentative="1">
+      <w:start w:val="1"/>
+      <w:numFmt w:val="bullet"/>
+      <w:lvlText w:val="o"/>
+      <w:lvlJc w:val="left"/>
+      <w:pPr>
+        <w:ind w:left="5760" w:hanging="360"/>
+      </w:pPr>
+      <w:rPr>
+        <w:rFonts w:ascii="Courier New" w:hAnsi="Courier New" w:cs="Courier New" w:hint="default"/>
+      </w:rPr>
+    </w:lvl>
+    <w:lvl w:ilvl="8" w:tplc="04190005" w:tentative="1">
+      <w:start w:val="1"/>
+      <w:numFmt w:val="bullet"/>
+      <w:lvlText w:val=""/>
+      <w:lvlJc w:val="left"/>
+      <w:pPr>
+        <w:ind w:left="6480" w:hanging="360"/>
+      </w:pPr>
+      <w:rPr>
+        <w:rFonts w:ascii="Wingdings" w:hAnsi="Wingdings" w:hint="default"/>
+      </w:rPr>
+    </w:lvl>
+  </w:abstractNum>
+  <w:abstractNum w:abstractNumId="19" w15:restartNumberingAfterBreak="0">
+    <w:nsid w:val="69FB01A6"/>
+    <w:multiLevelType w:val="hybridMultilevel"/>
+    <w:tmpl w:val="BB4E44B2"/>
+    <w:lvl w:ilvl="0" w:tplc="04190001">
+      <w:start w:val="1"/>
+      <w:numFmt w:val="bullet"/>
+      <w:lvlText w:val=""/>
+      <w:lvlJc w:val="left"/>
+      <w:pPr>
+        <w:ind w:left="720" w:hanging="360"/>
+      </w:pPr>
+      <w:rPr>
+        <w:rFonts w:ascii="Symbol" w:hAnsi="Symbol" w:hint="default"/>
+      </w:rPr>
+    </w:lvl>
+    <w:lvl w:ilvl="1" w:tplc="04190003" w:tentative="1">
+      <w:start w:val="1"/>
+      <w:numFmt w:val="bullet"/>
+      <w:lvlText w:val="o"/>
+      <w:lvlJc w:val="left"/>
+      <w:pPr>
+        <w:ind w:left="1440" w:hanging="360"/>
+      </w:pPr>
+      <w:rPr>
+        <w:rFonts w:ascii="Courier New" w:hAnsi="Courier New" w:cs="Courier New" w:hint="default"/>
+      </w:rPr>
+    </w:lvl>
+    <w:lvl w:ilvl="2" w:tplc="04190005" w:tentative="1">
+      <w:start w:val="1"/>
+      <w:numFmt w:val="bullet"/>
+      <w:lvlText w:val=""/>
+      <w:lvlJc w:val="left"/>
+      <w:pPr>
+        <w:ind w:left="2160" w:hanging="360"/>
+      </w:pPr>
+      <w:rPr>
+        <w:rFonts w:ascii="Wingdings" w:hAnsi="Wingdings" w:hint="default"/>
+      </w:rPr>
+    </w:lvl>
+    <w:lvl w:ilvl="3" w:tplc="04190001" w:tentative="1">
+      <w:start w:val="1"/>
+      <w:numFmt w:val="bullet"/>
+      <w:lvlText w:val=""/>
+      <w:lvlJc w:val="left"/>
+      <w:pPr>
+        <w:ind w:left="2880" w:hanging="360"/>
+      </w:pPr>
+      <w:rPr>
+        <w:rFonts w:ascii="Symbol" w:hAnsi="Symbol" w:hint="default"/>
+      </w:rPr>
+    </w:lvl>
+    <w:lvl w:ilvl="4" w:tplc="04190003" w:tentative="1">
+      <w:start w:val="1"/>
+      <w:numFmt w:val="bullet"/>
+      <w:lvlText w:val="o"/>
+      <w:lvlJc w:val="left"/>
+      <w:pPr>
+        <w:ind w:left="3600" w:hanging="360"/>
+      </w:pPr>
+      <w:rPr>
+        <w:rFonts w:ascii="Courier New" w:hAnsi="Courier New" w:cs="Courier New" w:hint="default"/>
+      </w:rPr>
+    </w:lvl>
+    <w:lvl w:ilvl="5" w:tplc="04190005" w:tentative="1">
+      <w:start w:val="1"/>
+      <w:numFmt w:val="bullet"/>
+      <w:lvlText w:val=""/>
+      <w:lvlJc w:val="left"/>
+      <w:pPr>
+        <w:ind w:left="4320" w:hanging="360"/>
+      </w:pPr>
+      <w:rPr>
+        <w:rFonts w:ascii="Wingdings" w:hAnsi="Wingdings" w:hint="default"/>
+      </w:rPr>
+    </w:lvl>
+    <w:lvl w:ilvl="6" w:tplc="04190001" w:tentative="1">
+      <w:start w:val="1"/>
+      <w:numFmt w:val="bullet"/>
+      <w:lvlText w:val=""/>
+      <w:lvlJc w:val="left"/>
+      <w:pPr>
+        <w:ind w:left="5040" w:hanging="360"/>
+      </w:pPr>
+      <w:rPr>
+        <w:rFonts w:ascii="Symbol" w:hAnsi="Symbol" w:hint="default"/>
+      </w:rPr>
+    </w:lvl>
+    <w:lvl w:ilvl="7" w:tplc="04190003" w:tentative="1">
+      <w:start w:val="1"/>
+      <w:numFmt w:val="bullet"/>
+      <w:lvlText w:val="o"/>
+      <w:lvlJc w:val="left"/>
+      <w:pPr>
+        <w:ind w:left="5760" w:hanging="360"/>
+      </w:pPr>
+      <w:rPr>
+        <w:rFonts w:ascii="Courier New" w:hAnsi="Courier New" w:cs="Courier New" w:hint="default"/>
+      </w:rPr>
+    </w:lvl>
+    <w:lvl w:ilvl="8" w:tplc="04190005" w:tentative="1">
+      <w:start w:val="1"/>
+      <w:numFmt w:val="bullet"/>
+      <w:lvlText w:val=""/>
+      <w:lvlJc w:val="left"/>
+      <w:pPr>
+        <w:ind w:left="6480" w:hanging="360"/>
+      </w:pPr>
+      <w:rPr>
+        <w:rFonts w:ascii="Wingdings" w:hAnsi="Wingdings" w:hint="default"/>
+      </w:rPr>
+    </w:lvl>
+  </w:abstractNum>
+  <w:abstractNum w:abstractNumId="20" w15:restartNumberingAfterBreak="0">
+    <w:nsid w:val="6B363F3A"/>
+    <w:multiLevelType w:val="hybridMultilevel"/>
+    <w:tmpl w:val="C1B02D38"/>
+    <w:lvl w:ilvl="0" w:tplc="04190001">
+      <w:start w:val="1"/>
+      <w:numFmt w:val="bullet"/>
+      <w:lvlText w:val=""/>
+      <w:lvlJc w:val="left"/>
+      <w:pPr>
+        <w:ind w:left="720" w:hanging="360"/>
+      </w:pPr>
+      <w:rPr>
+        <w:rFonts w:ascii="Symbol" w:hAnsi="Symbol" w:hint="default"/>
+      </w:rPr>
+    </w:lvl>
+    <w:lvl w:ilvl="1" w:tplc="04190003" w:tentative="1">
+      <w:start w:val="1"/>
+      <w:numFmt w:val="bullet"/>
+      <w:lvlText w:val="o"/>
+      <w:lvlJc w:val="left"/>
+      <w:pPr>
+        <w:ind w:left="1440" w:hanging="360"/>
+      </w:pPr>
+      <w:rPr>
+        <w:rFonts w:ascii="Courier New" w:hAnsi="Courier New" w:cs="Courier New" w:hint="default"/>
+      </w:rPr>
+    </w:lvl>
+    <w:lvl w:ilvl="2" w:tplc="04190005" w:tentative="1">
+      <w:start w:val="1"/>
+      <w:numFmt w:val="bullet"/>
+      <w:lvlText w:val=""/>
+      <w:lvlJc w:val="left"/>
+      <w:pPr>
+        <w:ind w:left="2160" w:hanging="360"/>
+      </w:pPr>
+      <w:rPr>
+        <w:rFonts w:ascii="Wingdings" w:hAnsi="Wingdings" w:hint="default"/>
+      </w:rPr>
+    </w:lvl>
+    <w:lvl w:ilvl="3" w:tplc="04190001" w:tentative="1">
+      <w:start w:val="1"/>
+      <w:numFmt w:val="bullet"/>
+      <w:lvlText w:val=""/>
+      <w:lvlJc w:val="left"/>
+      <w:pPr>
+        <w:ind w:left="2880" w:hanging="360"/>
+      </w:pPr>
+      <w:rPr>
+        <w:rFonts w:ascii="Symbol" w:hAnsi="Symbol" w:hint="default"/>
+      </w:rPr>
+    </w:lvl>
+    <w:lvl w:ilvl="4" w:tplc="04190003" w:tentative="1">
+      <w:start w:val="1"/>
+      <w:numFmt w:val="bullet"/>
+      <w:lvlText w:val="o"/>
+      <w:lvlJc w:val="left"/>
+      <w:pPr>
+        <w:ind w:left="3600" w:hanging="360"/>
+      </w:pPr>
+      <w:rPr>
+        <w:rFonts w:ascii="Courier New" w:hAnsi="Courier New" w:cs="Courier New" w:hint="default"/>
+      </w:rPr>
+    </w:lvl>
+    <w:lvl w:ilvl="5" w:tplc="04190005" w:tentative="1">
+      <w:start w:val="1"/>
+      <w:numFmt w:val="bullet"/>
+      <w:lvlText w:val=""/>
+      <w:lvlJc w:val="left"/>
+      <w:pPr>
+        <w:ind w:left="4320" w:hanging="360"/>
+      </w:pPr>
+      <w:rPr>
+        <w:rFonts w:ascii="Wingdings" w:hAnsi="Wingdings" w:hint="default"/>
+      </w:rPr>
+    </w:lvl>
+    <w:lvl w:ilvl="6" w:tplc="04190001" w:tentative="1">
+      <w:start w:val="1"/>
+      <w:numFmt w:val="bullet"/>
+      <w:lvlText w:val=""/>
+      <w:lvlJc w:val="left"/>
+      <w:pPr>
+        <w:ind w:left="5040" w:hanging="360"/>
+      </w:pPr>
+      <w:rPr>
+        <w:rFonts w:ascii="Symbol" w:hAnsi="Symbol" w:hint="default"/>
+      </w:rPr>
+    </w:lvl>
+    <w:lvl w:ilvl="7" w:tplc="04190003" w:tentative="1">
+      <w:start w:val="1"/>
+      <w:numFmt w:val="bullet"/>
+      <w:lvlText w:val="o"/>
+      <w:lvlJc w:val="left"/>
+      <w:pPr>
+        <w:ind w:left="5760" w:hanging="360"/>
+      </w:pPr>
+      <w:rPr>
+        <w:rFonts w:ascii="Courier New" w:hAnsi="Courier New" w:cs="Courier New" w:hint="default"/>
+      </w:rPr>
+    </w:lvl>
+    <w:lvl w:ilvl="8" w:tplc="04190005" w:tentative="1">
+      <w:start w:val="1"/>
+      <w:numFmt w:val="bullet"/>
+      <w:lvlText w:val=""/>
+      <w:lvlJc w:val="left"/>
+      <w:pPr>
+        <w:ind w:left="6480" w:hanging="360"/>
+      </w:pPr>
+      <w:rPr>
+        <w:rFonts w:ascii="Wingdings" w:hAnsi="Wingdings" w:hint="default"/>
+      </w:rPr>
+    </w:lvl>
+  </w:abstractNum>
+  <w:abstractNum w:abstractNumId="21" w15:restartNumberingAfterBreak="0">
+    <w:nsid w:val="77AF43E2"/>
+    <w:multiLevelType w:val="hybridMultilevel"/>
+    <w:tmpl w:val="FCC6F792"/>
+    <w:lvl w:ilvl="0" w:tplc="04190001">
+      <w:start w:val="1"/>
+      <w:numFmt w:val="bullet"/>
+      <w:lvlText w:val=""/>
+      <w:lvlJc w:val="left"/>
+      <w:pPr>
+        <w:ind w:left="720" w:hanging="360"/>
+      </w:pPr>
+      <w:rPr>
+        <w:rFonts w:ascii="Symbol" w:hAnsi="Symbol" w:hint="default"/>
+      </w:rPr>
+    </w:lvl>
+    <w:lvl w:ilvl="1" w:tplc="04190003" w:tentative="1">
+      <w:start w:val="1"/>
+      <w:numFmt w:val="bullet"/>
+      <w:lvlText w:val="o"/>
+      <w:lvlJc w:val="left"/>
+      <w:pPr>
+        <w:ind w:left="1440" w:hanging="360"/>
+      </w:pPr>
+      <w:rPr>
+        <w:rFonts w:ascii="Courier New" w:hAnsi="Courier New" w:cs="Courier New" w:hint="default"/>
+      </w:rPr>
+    </w:lvl>
+    <w:lvl w:ilvl="2" w:tplc="04190005" w:tentative="1">
+      <w:start w:val="1"/>
+      <w:numFmt w:val="bullet"/>
+      <w:lvlText w:val=""/>
+      <w:lvlJc w:val="left"/>
+      <w:pPr>
+        <w:ind w:left="2160" w:hanging="360"/>
+      </w:pPr>
+      <w:rPr>
+        <w:rFonts w:ascii="Wingdings" w:hAnsi="Wingdings" w:hint="default"/>
+      </w:rPr>
+    </w:lvl>
+    <w:lvl w:ilvl="3" w:tplc="04190001" w:tentative="1">
+      <w:start w:val="1"/>
+      <w:numFmt w:val="bullet"/>
+      <w:lvlText w:val=""/>
+      <w:lvlJc w:val="left"/>
+      <w:pPr>
+        <w:ind w:left="2880" w:hanging="360"/>
+      </w:pPr>
+      <w:rPr>
+        <w:rFonts w:ascii="Symbol" w:hAnsi="Symbol" w:hint="default"/>
+      </w:rPr>
+    </w:lvl>
+    <w:lvl w:ilvl="4" w:tplc="04190003" w:tentative="1">
+      <w:start w:val="1"/>
+      <w:numFmt w:val="bullet"/>
+      <w:lvlText w:val="o"/>
+      <w:lvlJc w:val="left"/>
+      <w:pPr>
+        <w:ind w:left="3600" w:hanging="360"/>
+      </w:pPr>
+      <w:rPr>
+        <w:rFonts w:ascii="Courier New" w:hAnsi="Courier New" w:cs="Courier New" w:hint="default"/>
+      </w:rPr>
+    </w:lvl>
+    <w:lvl w:ilvl="5" w:tplc="04190005" w:tentative="1">
+      <w:start w:val="1"/>
+      <w:numFmt w:val="bullet"/>
+      <w:lvlText w:val=""/>
+      <w:lvlJc w:val="left"/>
+      <w:pPr>
+        <w:ind w:left="4320" w:hanging="360"/>
+      </w:pPr>
+      <w:rPr>
+        <w:rFonts w:ascii="Wingdings" w:hAnsi="Wingdings" w:hint="default"/>
+      </w:rPr>
+    </w:lvl>
+    <w:lvl w:ilvl="6" w:tplc="04190001" w:tentative="1">
+      <w:start w:val="1"/>
+      <w:numFmt w:val="bullet"/>
+      <w:lvlText w:val=""/>
+      <w:lvlJc w:val="left"/>
+      <w:pPr>
+        <w:ind w:left="5040" w:hanging="360"/>
+      </w:pPr>
+      <w:rPr>
+        <w:rFonts w:ascii="Symbol" w:hAnsi="Symbol" w:hint="default"/>
+      </w:rPr>
+    </w:lvl>
+    <w:lvl w:ilvl="7" w:tplc="04190003" w:tentative="1">
+      <w:start w:val="1"/>
+      <w:numFmt w:val="bullet"/>
+      <w:lvlText w:val="o"/>
+      <w:lvlJc w:val="left"/>
+      <w:pPr>
+        <w:ind w:left="5760" w:hanging="360"/>
+      </w:pPr>
+      <w:rPr>
+        <w:rFonts w:ascii="Courier New" w:hAnsi="Courier New" w:cs="Courier New" w:hint="default"/>
+      </w:rPr>
+    </w:lvl>
+    <w:lvl w:ilvl="8" w:tplc="04190005" w:tentative="1">
+      <w:start w:val="1"/>
+      <w:numFmt w:val="bullet"/>
+      <w:lvlText w:val=""/>
+      <w:lvlJc w:val="left"/>
+      <w:pPr>
+        <w:ind w:left="6480" w:hanging="360"/>
+      </w:pPr>
+      <w:rPr>
+        <w:rFonts w:ascii="Wingdings" w:hAnsi="Wingdings" w:hint="default"/>
+      </w:rPr>
+    </w:lvl>
+  </w:abstractNum>
+  <w:abstractNum w:abstractNumId="22" w15:restartNumberingAfterBreak="0">
+    <w:nsid w:val="78785B84"/>
+    <w:multiLevelType w:val="multilevel"/>
+    <w:tmpl w:val="6186CD54"/>
+    <w:lvl w:ilvl="0">
+      <w:start w:val="1"/>
+      <w:numFmt w:val="decimal"/>
+      <w:lvlText w:val="%1."/>
+      <w:lvlJc w:val="left"/>
+      <w:pPr>
+        <w:ind w:left="450" w:hanging="450"/>
+      </w:pPr>
+      <w:rPr>
+        <w:rFonts w:hint="default"/>
+      </w:rPr>
+    </w:lvl>
+    <w:lvl w:ilvl="1">
+      <w:start w:val="2"/>
+      <w:numFmt w:val="decimal"/>
+      <w:lvlText w:val="%1.%2."/>
+      <w:lvlJc w:val="left"/>
+      <w:pPr>
+        <w:ind w:left="720" w:hanging="720"/>
+      </w:pPr>
+      <w:rPr>
+        <w:rFonts w:hint="default"/>
+      </w:rPr>
+    </w:lvl>
+    <w:lvl w:ilvl="2">
+      <w:start w:val="1"/>
+      <w:numFmt w:val="decimal"/>
+      <w:lvlText w:val="%1.%2.%3."/>
+      <w:lvlJc w:val="left"/>
+      <w:pPr>
+        <w:ind w:left="720" w:hanging="720"/>
+      </w:pPr>
+      <w:rPr>
+        <w:rFonts w:hint="default"/>
+      </w:rPr>
+    </w:lvl>
+    <w:lvl w:ilvl="3">
+      <w:start w:val="1"/>
+      <w:numFmt w:val="decimal"/>
+      <w:lvlText w:val="%1.%2.%3.%4."/>
+      <w:lvlJc w:val="left"/>
+      <w:pPr>
+        <w:ind w:left="1080" w:hanging="1080"/>
+      </w:pPr>
+      <w:rPr>
+        <w:rFonts w:hint="default"/>
+      </w:rPr>
+    </w:lvl>
+    <w:lvl w:ilvl="4">
+      <w:start w:val="1"/>
+      <w:numFmt w:val="decimal"/>
+      <w:lvlText w:val="%1.%2.%3.%4.%5."/>
+      <w:lvlJc w:val="left"/>
+      <w:pPr>
+        <w:ind w:left="1080" w:hanging="1080"/>
+      </w:pPr>
+      <w:rPr>
+        <w:rFonts w:hint="default"/>
+      </w:rPr>
+    </w:lvl>
+    <w:lvl w:ilvl="5">
+      <w:start w:val="1"/>
+      <w:numFmt w:val="decimal"/>
+      <w:lvlText w:val="%1.%2.%3.%4.%5.%6."/>
+      <w:lvlJc w:val="left"/>
+      <w:pPr>
+        <w:ind w:left="1440" w:hanging="1440"/>
+      </w:pPr>
+      <w:rPr>
+        <w:rFonts w:hint="default"/>
+      </w:rPr>
+    </w:lvl>
+    <w:lvl w:ilvl="6">
+      <w:start w:val="1"/>
+      <w:numFmt w:val="decimal"/>
+      <w:lvlText w:val="%1.%2.%3.%4.%5.%6.%7."/>
+      <w:lvlJc w:val="left"/>
+      <w:pPr>
+        <w:ind w:left="1800" w:hanging="1800"/>
+      </w:pPr>
+      <w:rPr>
+        <w:rFonts w:hint="default"/>
+      </w:rPr>
+    </w:lvl>
+    <w:lvl w:ilvl="7">
+      <w:start w:val="1"/>
+      <w:numFmt w:val="decimal"/>
+      <w:lvlText w:val="%1.%2.%3.%4.%5.%6.%7.%8."/>
+      <w:lvlJc w:val="left"/>
+      <w:pPr>
+        <w:ind w:left="1800" w:hanging="1800"/>
+      </w:pPr>
+      <w:rPr>
+        <w:rFonts w:hint="default"/>
+      </w:rPr>
+    </w:lvl>
+    <w:lvl w:ilvl="8">
+      <w:start w:val="1"/>
+      <w:numFmt w:val="decimal"/>
+      <w:lvlText w:val="%1.%2.%3.%4.%5.%6.%7.%8.%9."/>
+      <w:lvlJc w:val="left"/>
+      <w:pPr>
+        <w:ind w:left="2160" w:hanging="2160"/>
+      </w:pPr>
+      <w:rPr>
+        <w:rFonts w:hint="default"/>
+      </w:rPr>
+    </w:lvl>
+  </w:abstractNum>
+  <w:abstractNum w:abstractNumId="23" w15:restartNumberingAfterBreak="0">
+    <w:nsid w:val="7C2C0705"/>
+    <w:multiLevelType w:val="hybridMultilevel"/>
+    <w:tmpl w:val="D7743FDE"/>
+    <w:lvl w:ilvl="0" w:tplc="04190001">
+      <w:start w:val="1"/>
+      <w:numFmt w:val="bullet"/>
+      <w:lvlText w:val=""/>
+      <w:lvlJc w:val="left"/>
+      <w:pPr>
+        <w:ind w:left="720" w:hanging="360"/>
+      </w:pPr>
+      <w:rPr>
+        <w:rFonts w:ascii="Symbol" w:hAnsi="Symbol" w:hint="default"/>
+      </w:rPr>
+    </w:lvl>
+    <w:lvl w:ilvl="1" w:tplc="04190003" w:tentative="1">
+      <w:start w:val="1"/>
+      <w:numFmt w:val="bullet"/>
+      <w:lvlText w:val="o"/>
+      <w:lvlJc w:val="left"/>
+      <w:pPr>
+        <w:ind w:left="1440" w:hanging="360"/>
+      </w:pPr>
+      <w:rPr>
+        <w:rFonts w:ascii="Courier New" w:hAnsi="Courier New" w:cs="Courier New" w:hint="default"/>
+      </w:rPr>
+    </w:lvl>
+    <w:lvl w:ilvl="2" w:tplc="04190005" w:tentative="1">
+      <w:start w:val="1"/>
+      <w:numFmt w:val="bullet"/>
+      <w:lvlText w:val=""/>
+      <w:lvlJc w:val="left"/>
+      <w:pPr>
+        <w:ind w:left="2160" w:hanging="360"/>
+      </w:pPr>
+      <w:rPr>
+        <w:rFonts w:ascii="Wingdings" w:hAnsi="Wingdings" w:hint="default"/>
+      </w:rPr>
+    </w:lvl>
+    <w:lvl w:ilvl="3" w:tplc="04190001" w:tentative="1">
+      <w:start w:val="1"/>
+      <w:numFmt w:val="bullet"/>
+      <w:lvlText w:val=""/>
+      <w:lvlJc w:val="left"/>
+      <w:pPr>
+        <w:ind w:left="2880" w:hanging="360"/>
+      </w:pPr>
+      <w:rPr>
+        <w:rFonts w:ascii="Symbol" w:hAnsi="Symbol" w:hint="default"/>
+      </w:rPr>
+    </w:lvl>
+    <w:lvl w:ilvl="4" w:tplc="04190003" w:tentative="1">
+      <w:start w:val="1"/>
+      <w:numFmt w:val="bullet"/>
+      <w:lvlText w:val="o"/>
+      <w:lvlJc w:val="left"/>
+      <w:pPr>
+        <w:ind w:left="3600" w:hanging="360"/>
+      </w:pPr>
+      <w:rPr>
+        <w:rFonts w:ascii="Courier New" w:hAnsi="Courier New" w:cs="Courier New" w:hint="default"/>
+      </w:rPr>
+    </w:lvl>
+    <w:lvl w:ilvl="5" w:tplc="04190005" w:tentative="1">
+      <w:start w:val="1"/>
+      <w:numFmt w:val="bullet"/>
+      <w:lvlText w:val=""/>
+      <w:lvlJc w:val="left"/>
+      <w:pPr>
+        <w:ind w:left="4320" w:hanging="360"/>
+      </w:pPr>
+      <w:rPr>
+        <w:rFonts w:ascii="Wingdings" w:hAnsi="Wingdings" w:hint="default"/>
+      </w:rPr>
+    </w:lvl>
+    <w:lvl w:ilvl="6" w:tplc="04190001" w:tentative="1">
+      <w:start w:val="1"/>
+      <w:numFmt w:val="bullet"/>
+      <w:lvlText w:val=""/>
+      <w:lvlJc w:val="left"/>
+      <w:pPr>
+        <w:ind w:left="5040" w:hanging="360"/>
+      </w:pPr>
+      <w:rPr>
+        <w:rFonts w:ascii="Symbol" w:hAnsi="Symbol" w:hint="default"/>
+      </w:rPr>
+    </w:lvl>
+    <w:lvl w:ilvl="7" w:tplc="04190003" w:tentative="1">
+      <w:start w:val="1"/>
+      <w:numFmt w:val="bullet"/>
+      <w:lvlText w:val="o"/>
+      <w:lvlJc w:val="left"/>
+      <w:pPr>
+        <w:ind w:left="5760" w:hanging="360"/>
+      </w:pPr>
+      <w:rPr>
+        <w:rFonts w:ascii="Courier New" w:hAnsi="Courier New" w:cs="Courier New" w:hint="default"/>
+      </w:rPr>
+    </w:lvl>
+    <w:lvl w:ilvl="8" w:tplc="04190005" w:tentative="1">
+      <w:start w:val="1"/>
+      <w:numFmt w:val="bullet"/>
+      <w:lvlText w:val=""/>
+      <w:lvlJc w:val="left"/>
+      <w:pPr>
+        <w:ind w:left="6480" w:hanging="360"/>
+      </w:pPr>
+      <w:rPr>
+        <w:rFonts w:ascii="Wingdings" w:hAnsi="Wingdings" w:hint="default"/>
+      </w:rPr>
+    </w:lvl>
+  </w:abstractNum>
+  <w:abstractNum w:abstractNumId="24" w15:restartNumberingAfterBreak="0">
+    <w:nsid w:val="7CA0638B"/>
+    <w:multiLevelType w:val="multilevel"/>
+    <w:tmpl w:val="52864100"/>
+    <w:lvl w:ilvl="0">
+      <w:start w:val="1"/>
+      <w:numFmt w:val="decimal"/>
+      <w:lvlText w:val="%1"/>
+      <w:lvlJc w:val="left"/>
+      <w:pPr>
+        <w:ind w:left="420" w:hanging="420"/>
+      </w:pPr>
+      <w:rPr>
+        <w:rFonts w:hint="default"/>
+      </w:rPr>
+    </w:lvl>
+    <w:lvl w:ilvl="1">
+      <w:start w:val="1"/>
+      <w:numFmt w:val="decimal"/>
+      <w:lvlText w:val="%1.%2"/>
+      <w:lvlJc w:val="left"/>
+      <w:pPr>
+        <w:ind w:left="1129" w:hanging="420"/>
+      </w:pPr>
+      <w:rPr>
+        <w:rFonts w:hint="default"/>
+      </w:rPr>
+    </w:lvl>
+    <w:lvl w:ilvl="2">
+      <w:start w:val="1"/>
+      <w:numFmt w:val="decimal"/>
+      <w:lvlText w:val="%1.%2.%3"/>
+      <w:lvlJc w:val="left"/>
+      <w:pPr>
+        <w:ind w:left="1429" w:hanging="720"/>
+      </w:pPr>
+      <w:rPr>
+        <w:rFonts w:hint="default"/>
+      </w:rPr>
+    </w:lvl>
+    <w:lvl w:ilvl="3">
+      <w:start w:val="1"/>
+      <w:numFmt w:val="decimal"/>
+      <w:lvlText w:val="%1.%2.%3.%4"/>
+      <w:lvlJc w:val="left"/>
+      <w:pPr>
+        <w:ind w:left="2847" w:hanging="720"/>
+      </w:pPr>
+      <w:rPr>
+        <w:rFonts w:hint="default"/>
+      </w:rPr>
+    </w:lvl>
+    <w:lvl w:ilvl="4">
+      <w:start w:val="1"/>
+      <w:numFmt w:val="decimal"/>
+      <w:lvlText w:val="%1.%2.%3.%4.%5"/>
+      <w:lvlJc w:val="left"/>
+      <w:pPr>
+        <w:ind w:left="3916" w:hanging="1080"/>
+      </w:pPr>
+      <w:rPr>
+        <w:rFonts w:hint="default"/>
+      </w:rPr>
+    </w:lvl>
+    <w:lvl w:ilvl="5">
+      <w:start w:val="1"/>
+      <w:numFmt w:val="decimal"/>
+      <w:lvlText w:val="%1.%2.%3.%4.%5.%6"/>
+      <w:lvlJc w:val="left"/>
+      <w:pPr>
+        <w:ind w:left="4625" w:hanging="1080"/>
+      </w:pPr>
+      <w:rPr>
+        <w:rFonts w:hint="default"/>
+      </w:rPr>
+    </w:lvl>
+    <w:lvl w:ilvl="6">
+      <w:start w:val="1"/>
+      <w:numFmt w:val="decimal"/>
+      <w:lvlText w:val="%1.%2.%3.%4.%5.%6.%7"/>
+      <w:lvlJc w:val="left"/>
+      <w:pPr>
+        <w:ind w:left="5694" w:hanging="1440"/>
+      </w:pPr>
+      <w:rPr>
+        <w:rFonts w:hint="default"/>
+      </w:rPr>
+    </w:lvl>
+    <w:lvl w:ilvl="7">
+      <w:start w:val="1"/>
+      <w:numFmt w:val="decimal"/>
+      <w:lvlText w:val="%1.%2.%3.%4.%5.%6.%7.%8"/>
+      <w:lvlJc w:val="left"/>
+      <w:pPr>
+        <w:ind w:left="6403" w:hanging="1440"/>
+      </w:pPr>
+      <w:rPr>
+        <w:rFonts w:hint="default"/>
+      </w:rPr>
+    </w:lvl>
+    <w:lvl w:ilvl="8">
+      <w:start w:val="1"/>
+      <w:numFmt w:val="decimal"/>
+      <w:lvlText w:val="%1.%2.%3.%4.%5.%6.%7.%8.%9"/>
+      <w:lvlJc w:val="left"/>
+      <w:pPr>
+        <w:ind w:left="7472" w:hanging="1800"/>
+      </w:pPr>
+      <w:rPr>
+        <w:rFonts w:hint="default"/>
+      </w:rPr>
+    </w:lvl>
+  </w:abstractNum>
   <w:num w:numId="1" w16cid:durableId="1234393199">
+    <w:abstractNumId w:val="1"/>
+  </w:num>
+  <w:num w:numId="2" w16cid:durableId="166596652">
+    <w:abstractNumId w:val="24"/>
+  </w:num>
+  <w:num w:numId="3" w16cid:durableId="2020497814">
+    <w:abstractNumId w:val="11"/>
+  </w:num>
+  <w:num w:numId="4" w16cid:durableId="1682851073">
+    <w:abstractNumId w:val="22"/>
+  </w:num>
+  <w:num w:numId="5" w16cid:durableId="1606695175">
     <w:abstractNumId w:val="0"/>
+  </w:num>
+  <w:num w:numId="6" w16cid:durableId="2013140342">
+    <w:abstractNumId w:val="23"/>
+  </w:num>
+  <w:num w:numId="7" w16cid:durableId="1132750115">
+    <w:abstractNumId w:val="7"/>
+  </w:num>
+  <w:num w:numId="8" w16cid:durableId="963004493">
+    <w:abstractNumId w:val="16"/>
+  </w:num>
+  <w:num w:numId="9" w16cid:durableId="428081154">
+    <w:abstractNumId w:val="19"/>
+  </w:num>
+  <w:num w:numId="10" w16cid:durableId="48454261">
+    <w:abstractNumId w:val="21"/>
+  </w:num>
+  <w:num w:numId="11" w16cid:durableId="1088961865">
+    <w:abstractNumId w:val="12"/>
+  </w:num>
+  <w:num w:numId="12" w16cid:durableId="117067386">
+    <w:abstractNumId w:val="15"/>
+  </w:num>
+  <w:num w:numId="13" w16cid:durableId="916938062">
+    <w:abstractNumId w:val="10"/>
+  </w:num>
+  <w:num w:numId="14" w16cid:durableId="1703359876">
+    <w:abstractNumId w:val="14"/>
+  </w:num>
+  <w:num w:numId="15" w16cid:durableId="286199183">
+    <w:abstractNumId w:val="13"/>
+  </w:num>
+  <w:num w:numId="16" w16cid:durableId="1539079402">
+    <w:abstractNumId w:val="17"/>
+  </w:num>
+  <w:num w:numId="17" w16cid:durableId="510216275">
+    <w:abstractNumId w:val="18"/>
+  </w:num>
+  <w:num w:numId="18" w16cid:durableId="812673117">
+    <w:abstractNumId w:val="2"/>
+  </w:num>
+  <w:num w:numId="19" w16cid:durableId="1262029486">
+    <w:abstractNumId w:val="20"/>
+  </w:num>
+  <w:num w:numId="20" w16cid:durableId="1036810101">
+    <w:abstractNumId w:val="3"/>
+  </w:num>
+  <w:num w:numId="21" w16cid:durableId="1403404082">
+    <w:abstractNumId w:val="4"/>
+  </w:num>
+  <w:num w:numId="22" w16cid:durableId="1490829978">
+    <w:abstractNumId w:val="9"/>
+  </w:num>
+  <w:num w:numId="23" w16cid:durableId="511720937">
+    <w:abstractNumId w:val="8"/>
+  </w:num>
+  <w:num w:numId="24" w16cid:durableId="1540437161">
+    <w:abstractNumId w:val="6"/>
+  </w:num>
+  <w:num w:numId="25" w16cid:durableId="168493402">
+    <w:abstractNumId w:val="5"/>
   </w:num>
 </w:numbering>
 </file>
@@ -11952,6 +18771,25 @@
       <w:szCs w:val="20"/>
     </w:rPr>
   </w:style>
+  <w:style w:type="table" w:styleId="a9">
+    <w:name w:val="Table Grid"/>
+    <w:basedOn w:val="a1"/>
+    <w:uiPriority w:val="39"/>
+    <w:rsid w:val="00592337"/>
+    <w:pPr>
+      <w:spacing w:after="0" w:line="240" w:lineRule="auto"/>
+    </w:pPr>
+    <w:tblPr>
+      <w:tblBorders>
+        <w:top w:val="single" w:sz="4" w:space="0" w:color="auto"/>
+        <w:left w:val="single" w:sz="4" w:space="0" w:color="auto"/>
+        <w:bottom w:val="single" w:sz="4" w:space="0" w:color="auto"/>
+        <w:right w:val="single" w:sz="4" w:space="0" w:color="auto"/>
+        <w:insideH w:val="single" w:sz="4" w:space="0" w:color="auto"/>
+        <w:insideV w:val="single" w:sz="4" w:space="0" w:color="auto"/>
+      </w:tblBorders>
+    </w:tblPr>
+  </w:style>
 </w:styles>
 </file>
 

--- a/Documentation/My documentation/PZ.docx
+++ b/Documentation/My documentation/PZ.docx
@@ -1,6 +1,6 @@
 
 <file path=word/document.xml><?xml version="1.0" encoding="utf-8"?>
-<w:document xmlns:wpc="http://schemas.microsoft.com/office/word/2010/wordprocessingCanvas" xmlns:cx="http://schemas.microsoft.com/office/drawing/2014/chartex" xmlns:cx1="http://schemas.microsoft.com/office/drawing/2015/9/8/chartex" xmlns:cx2="http://schemas.microsoft.com/office/drawing/2015/10/21/chartex" xmlns:cx3="http://schemas.microsoft.com/office/drawing/2016/5/9/chartex" xmlns:cx4="http://schemas.microsoft.com/office/drawing/2016/5/10/chartex" xmlns:cx5="http://schemas.microsoft.com/office/drawing/2016/5/11/chartex" xmlns:cx6="http://schemas.microsoft.com/office/drawing/2016/5/12/chartex" xmlns:cx7="http://schemas.microsoft.com/office/drawing/2016/5/13/chartex" xmlns:cx8="http://schemas.microsoft.com/office/drawing/2016/5/14/chartex" xmlns:mc="http://schemas.openxmlformats.org/markup-compatibility/2006" xmlns:aink="http://schemas.microsoft.com/office/drawing/2016/ink" xmlns:am3d="http://schemas.microsoft.com/office/drawing/2017/model3d" xmlns:o="urn:schemas-microsoft-com:office:office" xmlns:oel="http://schemas.microsoft.com/office/2019/extlst" xmlns:r="http://schemas.openxmlformats.org/officeDocument/2006/relationships" xmlns:m="http://schemas.openxmlformats.org/officeDocument/2006/math" xmlns:v="urn:schemas-microsoft-com:vml" xmlns:wp14="http://schemas.microsoft.com/office/word/2010/wordprocessingDrawing" xmlns:wp="http://schemas.openxmlformats.org/drawingml/2006/wordprocessingDrawing" xmlns:w10="urn:schemas-microsoft-com:office:word" xmlns:w="http://schemas.openxmlformats.org/wordprocessingml/2006/main" xmlns:w14="http://schemas.microsoft.com/office/word/2010/wordml" xmlns:w15="http://schemas.microsoft.com/office/word/2012/wordml" xmlns:w16cex="http://schemas.microsoft.com/office/word/2018/wordml/cex" xmlns:w16cid="http://schemas.microsoft.com/office/word/2016/wordml/cid" xmlns:w16="http://schemas.microsoft.com/office/word/2018/wordml" xmlns:w16du="http://schemas.microsoft.com/office/word/2023/wordml/word16du" xmlns:w16sdtdh="http://schemas.microsoft.com/office/word/2020/wordml/sdtdatahash" xmlns:w16se="http://schemas.microsoft.com/office/word/2015/wordml/symex" xmlns:wpg="http://schemas.microsoft.com/office/word/2010/wordprocessingGroup" xmlns:wpi="http://schemas.microsoft.com/office/word/2010/wordprocessingInk" xmlns:wne="http://schemas.microsoft.com/office/word/2006/wordml" xmlns:wps="http://schemas.microsoft.com/office/word/2010/wordprocessingShape" mc:Ignorable="w14 w15 w16se w16cid w16 w16cex w16sdtdh wp14">
+<w:document xmlns:wpc="http://schemas.microsoft.com/office/word/2010/wordprocessingCanvas" xmlns:cx="http://schemas.microsoft.com/office/drawing/2014/chartex" xmlns:cx1="http://schemas.microsoft.com/office/drawing/2015/9/8/chartex" xmlns:cx2="http://schemas.microsoft.com/office/drawing/2015/10/21/chartex" xmlns:cx3="http://schemas.microsoft.com/office/drawing/2016/5/9/chartex" xmlns:cx4="http://schemas.microsoft.com/office/drawing/2016/5/10/chartex" xmlns:cx5="http://schemas.microsoft.com/office/drawing/2016/5/11/chartex" xmlns:cx6="http://schemas.microsoft.com/office/drawing/2016/5/12/chartex" xmlns:cx7="http://schemas.microsoft.com/office/drawing/2016/5/13/chartex" xmlns:cx8="http://schemas.microsoft.com/office/drawing/2016/5/14/chartex" xmlns:mc="http://schemas.openxmlformats.org/markup-compatibility/2006" xmlns:aink="http://schemas.microsoft.com/office/drawing/2016/ink" xmlns:am3d="http://schemas.microsoft.com/office/drawing/2017/model3d" xmlns:o="urn:schemas-microsoft-com:office:office" xmlns:oel="http://schemas.microsoft.com/office/2019/extlst" xmlns:r="http://schemas.openxmlformats.org/officeDocument/2006/relationships" xmlns:m="http://schemas.openxmlformats.org/officeDocument/2006/math" xmlns:v="urn:schemas-microsoft-com:vml" xmlns:wp14="http://schemas.microsoft.com/office/word/2010/wordprocessingDrawing" xmlns:wp="http://schemas.openxmlformats.org/drawingml/2006/wordprocessingDrawing" xmlns:w10="urn:schemas-microsoft-com:office:word" xmlns:w="http://schemas.openxmlformats.org/wordprocessingml/2006/main" xmlns:w14="http://schemas.microsoft.com/office/word/2010/wordml" xmlns:w15="http://schemas.microsoft.com/office/word/2012/wordml" xmlns:w16cex="http://schemas.microsoft.com/office/word/2018/wordml/cex" xmlns:w16cid="http://schemas.microsoft.com/office/word/2016/wordml/cid" xmlns:w16="http://schemas.microsoft.com/office/word/2018/wordml" xmlns:w16du="http://schemas.microsoft.com/office/word/2023/wordml/word16du" xmlns:w16sdtdh="http://schemas.microsoft.com/office/word/2020/wordml/sdtdatahash" xmlns:w16se="http://schemas.microsoft.com/office/word/2015/wordml/symex" xmlns:wpg="http://schemas.microsoft.com/office/word/2010/wordprocessingGroup" xmlns:wpi="http://schemas.microsoft.com/office/word/2010/wordprocessingInk" xmlns:wne="http://schemas.microsoft.com/office/word/2006/wordml" xmlns:wps="http://schemas.microsoft.com/office/word/2010/wordprocessingShape" mc:Ignorable="w14 w15 w16se w16cid w16 w16cex w16sdtdh w16du wp14">
   <w:body>
     <w:p>
       <w:pPr>
@@ -1585,19 +1585,11 @@
                 <w:sz w:val="28"/>
               </w:rPr>
             </w:pPr>
-            <w:proofErr w:type="spellStart"/>
-            <w:r>
-              <w:rPr>
-                <w:sz w:val="28"/>
-              </w:rPr>
-              <w:t>Козарез</w:t>
-            </w:r>
-            <w:proofErr w:type="spellEnd"/>
-            <w:r>
-              <w:rPr>
-                <w:sz w:val="28"/>
-              </w:rPr>
-              <w:t xml:space="preserve"> Максим Вячеславович</w:t>
+            <w:r>
+              <w:rPr>
+                <w:sz w:val="28"/>
+              </w:rPr>
+              <w:t>Козарез Максим Вячеславович</w:t>
             </w:r>
           </w:p>
         </w:tc>
@@ -2199,7 +2191,6 @@
                 <w:sz w:val="28"/>
               </w:rPr>
             </w:pPr>
-            <w:proofErr w:type="spellStart"/>
             <w:r>
               <w:rPr>
                 <w:color w:val="000000"/>
@@ -2209,7 +2200,6 @@
               </w:rPr>
               <w:t>Гилка</w:t>
             </w:r>
-            <w:proofErr w:type="spellEnd"/>
             <w:r>
               <w:rPr>
                 <w:color w:val="000000"/>
@@ -2942,7 +2932,6 @@
                 <w:lang w:val="en-US"/>
               </w:rPr>
             </w:pPr>
-            <w:proofErr w:type="spellStart"/>
             <w:r>
               <w:rPr>
                 <w:sz w:val="28"/>
@@ -2950,7 +2939,6 @@
               </w:rPr>
               <w:t>Нормоконтролер</w:t>
             </w:r>
-            <w:proofErr w:type="spellEnd"/>
             <w:r>
               <w:rPr>
                 <w:sz w:val="28"/>
@@ -4036,19 +4024,11 @@
                 <w:szCs w:val="22"/>
               </w:rPr>
             </w:pPr>
-            <w:proofErr w:type="spellStart"/>
-            <w:r>
-              <w:rPr>
-                <w:sz w:val="28"/>
-              </w:rPr>
-              <w:t>Козарез</w:t>
-            </w:r>
-            <w:proofErr w:type="spellEnd"/>
-            <w:r>
-              <w:rPr>
-                <w:sz w:val="28"/>
-              </w:rPr>
-              <w:t xml:space="preserve"> Максим Вячеславович</w:t>
+            <w:r>
+              <w:rPr>
+                <w:sz w:val="28"/>
+              </w:rPr>
+              <w:t>Козарез Максим Вячеславович</w:t>
             </w:r>
           </w:p>
         </w:tc>
@@ -4635,30 +4615,14 @@
                 <w:sz w:val="28"/>
                 <w:szCs w:val="22"/>
               </w:rPr>
-              <w:t>(</w:t>
-            </w:r>
-            <w:proofErr w:type="gramStart"/>
-            <w:r>
-              <w:rPr>
-                <w:sz w:val="28"/>
-                <w:szCs w:val="22"/>
-              </w:rPr>
-              <w:t>проекта)</w:t>
+              <w:t>(проекта)</w:t>
             </w:r>
             <w:r>
               <w:rPr>
                 <w:sz w:val="28"/>
                 <w:vertAlign w:val="superscript"/>
               </w:rPr>
-              <w:t xml:space="preserve">   </w:t>
-            </w:r>
-            <w:proofErr w:type="gramEnd"/>
-            <w:r>
-              <w:rPr>
-                <w:sz w:val="28"/>
-                <w:vertAlign w:val="superscript"/>
-              </w:rPr>
-              <w:t xml:space="preserve">         </w:t>
+              <w:t xml:space="preserve">            </w:t>
             </w:r>
           </w:p>
         </w:tc>
@@ -5988,19 +5952,11 @@
                 <w:sz w:val="28"/>
               </w:rPr>
             </w:pPr>
-            <w:proofErr w:type="spellStart"/>
-            <w:r>
-              <w:rPr>
-                <w:sz w:val="28"/>
-              </w:rPr>
-              <w:t>Гилка</w:t>
-            </w:r>
-            <w:proofErr w:type="spellEnd"/>
-            <w:r>
-              <w:rPr>
-                <w:sz w:val="28"/>
-              </w:rPr>
-              <w:t xml:space="preserve"> В</w:t>
+            <w:r>
+              <w:rPr>
+                <w:sz w:val="28"/>
+              </w:rPr>
+              <w:t>Гилка В</w:t>
             </w:r>
             <w:r>
               <w:rPr>
@@ -7030,25 +6986,7 @@
                 <w:sz w:val="28"/>
                 <w:szCs w:val="28"/>
               </w:rPr>
-              <w:t>_</w:t>
-            </w:r>
-            <w:proofErr w:type="spellStart"/>
-            <w:r>
-              <w:rPr>
-                <w:color w:val="000000"/>
-                <w:sz w:val="28"/>
-                <w:szCs w:val="28"/>
-              </w:rPr>
-              <w:t>Гилка</w:t>
-            </w:r>
-            <w:proofErr w:type="spellEnd"/>
-            <w:r>
-              <w:rPr>
-                <w:color w:val="000000"/>
-                <w:sz w:val="28"/>
-                <w:szCs w:val="28"/>
-              </w:rPr>
-              <w:t xml:space="preserve"> В.В.</w:t>
+              <w:t>_Гилка В.В.</w:t>
             </w:r>
           </w:p>
           <w:p>
@@ -7171,23 +7109,13 @@
                       <w:szCs w:val="28"/>
                     </w:rPr>
                   </w:pPr>
-                  <w:proofErr w:type="spellStart"/>
                   <w:r>
                     <w:rPr>
                       <w:color w:val="000000"/>
                       <w:sz w:val="28"/>
                       <w:szCs w:val="28"/>
                     </w:rPr>
-                    <w:t>Нормоконтролер</w:t>
-                  </w:r>
-                  <w:proofErr w:type="spellEnd"/>
-                  <w:r>
-                    <w:rPr>
-                      <w:color w:val="000000"/>
-                      <w:sz w:val="28"/>
-                      <w:szCs w:val="28"/>
-                    </w:rPr>
-                    <w:t xml:space="preserve"> </w:t>
+                    <w:t xml:space="preserve">Нормоконтролер </w:t>
                   </w:r>
                 </w:p>
                 <w:p>
@@ -7411,21 +7339,7 @@
                     <w:rPr>
                       <w:sz w:val="28"/>
                     </w:rPr>
-                    <w:t xml:space="preserve"> </w:t>
-                  </w:r>
-                  <w:proofErr w:type="spellStart"/>
-                  <w:r>
-                    <w:rPr>
-                      <w:sz w:val="28"/>
-                    </w:rPr>
-                    <w:t>Козарез</w:t>
-                  </w:r>
-                  <w:proofErr w:type="spellEnd"/>
-                  <w:r>
-                    <w:rPr>
-                      <w:sz w:val="28"/>
-                    </w:rPr>
-                    <w:t xml:space="preserve"> Максим Вячеславович</w:t>
+                    <w:t xml:space="preserve"> Козарез Максим Вячеславович</w:t>
                   </w:r>
                   <w:r>
                     <w:rPr>
@@ -7443,7 +7357,6 @@
                     </w:rPr>
                     <w:t>«__</w:t>
                   </w:r>
-                  <w:proofErr w:type="gramStart"/>
                   <w:r>
                     <w:rPr>
                       <w:color w:val="000000"/>
@@ -7458,16 +7371,7 @@
                       <w:sz w:val="28"/>
                       <w:szCs w:val="28"/>
                     </w:rPr>
-                    <w:t>»_</w:t>
-                  </w:r>
-                  <w:proofErr w:type="gramEnd"/>
-                  <w:r>
-                    <w:rPr>
-                      <w:color w:val="000000"/>
-                      <w:sz w:val="28"/>
-                      <w:szCs w:val="28"/>
-                    </w:rPr>
-                    <w:t>__</w:t>
+                    <w:t>»___</w:t>
                   </w:r>
                   <w:r>
                     <w:rPr>
@@ -7736,36 +7640,126 @@
           <w:sz w:val="28"/>
           <w:szCs w:val="28"/>
         </w:rPr>
-        <w:t xml:space="preserve">Создание веб-сервиса для индивидуального подбора и сравнения тарифов мобильных операторов с учетом финансовых предпочтений </w:t>
-      </w:r>
-      <w:proofErr w:type="gramStart"/>
+        <w:t>Создание веб-сервиса для индивидуального подбора и сравнения тарифов мобильных операторов с учетом финансовых предпочтений пользователя</w:t>
+      </w:r>
       <w:r>
         <w:rPr>
           <w:sz w:val="28"/>
           <w:szCs w:val="28"/>
         </w:rPr>
-        <w:t>пользователя</w:t>
+        <w:t xml:space="preserve"> </w:t>
       </w:r>
       <w:r>
         <w:rPr>
           <w:sz w:val="28"/>
           <w:szCs w:val="28"/>
         </w:rPr>
-        <w:t xml:space="preserve"> </w:t>
-      </w:r>
-      <w:r>
+        <w:t>».</w:t>
+      </w:r>
+    </w:p>
+    <w:p>
+      <w:pPr>
+        <w:spacing w:line="360" w:lineRule="auto"/>
+        <w:ind w:firstLine="851"/>
+        <w:jc w:val="both"/>
         <w:rPr>
           <w:sz w:val="28"/>
           <w:szCs w:val="28"/>
         </w:rPr>
-        <w:t>»</w:t>
-      </w:r>
-      <w:proofErr w:type="gramEnd"/>
+      </w:pPr>
       <w:r>
         <w:rPr>
           <w:sz w:val="28"/>
           <w:szCs w:val="28"/>
         </w:rPr>
+        <w:t xml:space="preserve">В работе обосновывается актуальность выбранной темы, проводится </w:t>
+      </w:r>
+      <w:r>
+        <w:rPr>
+          <w:sz w:val="28"/>
+          <w:szCs w:val="28"/>
+        </w:rPr>
+        <w:t>….</w:t>
+      </w:r>
+    </w:p>
+    <w:p>
+      <w:pPr>
+        <w:spacing w:line="360" w:lineRule="auto"/>
+        <w:ind w:firstLine="851"/>
+        <w:jc w:val="both"/>
+        <w:rPr>
+          <w:sz w:val="28"/>
+          <w:szCs w:val="28"/>
+        </w:rPr>
+      </w:pPr>
+      <w:r>
+        <w:rPr>
+          <w:sz w:val="28"/>
+          <w:szCs w:val="28"/>
+        </w:rPr>
+        <w:t xml:space="preserve">Документ включает в себя страниц </w:t>
+      </w:r>
+      <w:r>
+        <w:rPr>
+          <w:sz w:val="28"/>
+          <w:szCs w:val="28"/>
+        </w:rPr>
+        <w:t>-</w:t>
+      </w:r>
+      <w:r>
+        <w:rPr>
+          <w:sz w:val="28"/>
+          <w:szCs w:val="28"/>
+        </w:rPr>
+        <w:t>…</w:t>
+      </w:r>
+      <w:r>
+        <w:rPr>
+          <w:sz w:val="28"/>
+          <w:szCs w:val="28"/>
+        </w:rPr>
+        <w:t xml:space="preserve">, рисунков </w:t>
+      </w:r>
+      <w:r>
+        <w:rPr>
+          <w:sz w:val="28"/>
+          <w:szCs w:val="28"/>
+        </w:rPr>
+        <w:t xml:space="preserve">- </w:t>
+      </w:r>
+      <w:r>
+        <w:rPr>
+          <w:sz w:val="28"/>
+          <w:szCs w:val="28"/>
+        </w:rPr>
+        <w:t>….</w:t>
+      </w:r>
+      <w:r>
+        <w:rPr>
+          <w:sz w:val="28"/>
+          <w:szCs w:val="28"/>
+        </w:rPr>
+        <w:t xml:space="preserve">, приложений </w:t>
+      </w:r>
+      <w:r>
+        <w:rPr>
+          <w:sz w:val="28"/>
+          <w:szCs w:val="28"/>
+        </w:rPr>
+        <w:t>-</w:t>
+      </w:r>
+      <w:r>
+        <w:rPr>
+          <w:sz w:val="28"/>
+          <w:szCs w:val="28"/>
+        </w:rPr>
+        <w:t>..</w:t>
+      </w:r>
+      <w:r>
+        <w:rPr>
+          <w:sz w:val="28"/>
+          <w:szCs w:val="28"/>
+        </w:rPr>
         <w:t>.</w:t>
       </w:r>
     </w:p>
@@ -7784,152 +7778,21 @@
           <w:sz w:val="28"/>
           <w:szCs w:val="28"/>
         </w:rPr>
-        <w:t xml:space="preserve">В работе обосновывается актуальность выбранной темы, проводится </w:t>
+        <w:t>Ключевые слова</w:t>
       </w:r>
       <w:r>
         <w:rPr>
           <w:sz w:val="28"/>
           <w:szCs w:val="28"/>
         </w:rPr>
-        <w:t>….</w:t>
-      </w:r>
-    </w:p>
-    <w:p>
-      <w:pPr>
-        <w:spacing w:line="360" w:lineRule="auto"/>
-        <w:ind w:firstLine="851"/>
-        <w:jc w:val="both"/>
+        <w:t xml:space="preserve">: </w:t>
+      </w:r>
+      <w:r>
         <w:rPr>
           <w:sz w:val="28"/>
           <w:szCs w:val="28"/>
         </w:rPr>
-      </w:pPr>
-      <w:r>
-        <w:rPr>
-          <w:sz w:val="28"/>
-          <w:szCs w:val="28"/>
-        </w:rPr>
-        <w:t xml:space="preserve">Документ включает в себя страниц </w:t>
-      </w:r>
-      <w:r>
-        <w:rPr>
-          <w:sz w:val="28"/>
-          <w:szCs w:val="28"/>
-        </w:rPr>
-        <w:t>-</w:t>
-      </w:r>
-      <w:r>
-        <w:rPr>
-          <w:sz w:val="28"/>
-          <w:szCs w:val="28"/>
-        </w:rPr>
-        <w:t>…</w:t>
-      </w:r>
-      <w:r>
-        <w:rPr>
-          <w:sz w:val="28"/>
-          <w:szCs w:val="28"/>
-        </w:rPr>
-        <w:t xml:space="preserve">, рисунков </w:t>
-      </w:r>
-      <w:r>
-        <w:rPr>
-          <w:sz w:val="28"/>
-          <w:szCs w:val="28"/>
-        </w:rPr>
-        <w:t>-</w:t>
-      </w:r>
-      <w:proofErr w:type="gramStart"/>
-      <w:r>
-        <w:rPr>
-          <w:sz w:val="28"/>
-          <w:szCs w:val="28"/>
-        </w:rPr>
-        <w:t xml:space="preserve"> </w:t>
-      </w:r>
-      <w:r>
-        <w:rPr>
-          <w:sz w:val="28"/>
-          <w:szCs w:val="28"/>
-        </w:rPr>
-        <w:t>….</w:t>
-      </w:r>
-      <w:proofErr w:type="gramEnd"/>
-      <w:r>
-        <w:rPr>
-          <w:sz w:val="28"/>
-          <w:szCs w:val="28"/>
-        </w:rPr>
-        <w:t xml:space="preserve">, приложений </w:t>
-      </w:r>
-      <w:r>
-        <w:rPr>
-          <w:sz w:val="28"/>
-          <w:szCs w:val="28"/>
-        </w:rPr>
-        <w:t>-</w:t>
-      </w:r>
-      <w:r>
-        <w:rPr>
-          <w:sz w:val="28"/>
-          <w:szCs w:val="28"/>
-        </w:rPr>
-        <w:t>..</w:t>
-      </w:r>
-      <w:r>
-        <w:rPr>
-          <w:sz w:val="28"/>
-          <w:szCs w:val="28"/>
-        </w:rPr>
-        <w:t>.</w:t>
-      </w:r>
-    </w:p>
-    <w:p>
-      <w:pPr>
-        <w:spacing w:line="360" w:lineRule="auto"/>
-        <w:ind w:firstLine="851"/>
-        <w:jc w:val="both"/>
-        <w:rPr>
-          <w:sz w:val="28"/>
-          <w:szCs w:val="28"/>
-        </w:rPr>
-      </w:pPr>
-      <w:r>
-        <w:rPr>
-          <w:sz w:val="28"/>
-          <w:szCs w:val="28"/>
-        </w:rPr>
-        <w:t xml:space="preserve">Ключевые </w:t>
-      </w:r>
-      <w:proofErr w:type="gramStart"/>
-      <w:r>
-        <w:rPr>
-          <w:sz w:val="28"/>
-          <w:szCs w:val="28"/>
-        </w:rPr>
-        <w:t>слова</w:t>
-      </w:r>
-      <w:r>
-        <w:rPr>
-          <w:sz w:val="28"/>
-          <w:szCs w:val="28"/>
-        </w:rPr>
-        <w:t xml:space="preserve">: </w:t>
-      </w:r>
-      <w:r>
-        <w:rPr>
-          <w:sz w:val="28"/>
-          <w:szCs w:val="28"/>
-        </w:rPr>
-        <w:t>….</w:t>
-      </w:r>
-      <w:proofErr w:type="gramEnd"/>
-      <w:r>
-        <w:rPr>
-          <w:sz w:val="28"/>
-          <w:szCs w:val="28"/>
-        </w:rPr>
-        <w:t>.</w:t>
+        <w:t>…..</w:t>
       </w:r>
     </w:p>
     <w:p>
@@ -10388,13 +10251,7 @@
         <w:rPr>
           <w:sz w:val="28"/>
         </w:rPr>
-        <w:t>аправление:</w:t>
-      </w:r>
-      <w:r>
-        <w:rPr>
-          <w:sz w:val="28"/>
-        </w:rPr>
-        <w:t xml:space="preserve"> </w:t>
+        <w:t xml:space="preserve">аправление: </w:t>
       </w:r>
       <w:r>
         <w:rPr>
@@ -10756,19 +10613,11 @@
           <w:sz w:val="28"/>
         </w:rPr>
       </w:pPr>
-      <w:proofErr w:type="spellStart"/>
-      <w:r>
-        <w:rPr>
-          <w:sz w:val="28"/>
-        </w:rPr>
-        <w:t>Времязатратность</w:t>
-      </w:r>
-      <w:proofErr w:type="spellEnd"/>
-      <w:r>
-        <w:rPr>
-          <w:sz w:val="28"/>
-        </w:rPr>
-        <w:t xml:space="preserve">: </w:t>
+      <w:r>
+        <w:rPr>
+          <w:sz w:val="28"/>
+        </w:rPr>
+        <w:t xml:space="preserve">Времязатратность: </w:t>
       </w:r>
       <w:r>
         <w:rPr>
@@ -11475,49 +11324,7 @@
         <w:rPr>
           <w:sz w:val="28"/>
         </w:rPr>
-        <w:t xml:space="preserve">Привлекательный </w:t>
-      </w:r>
-      <w:r>
-        <w:rPr>
-          <w:sz w:val="28"/>
-        </w:rPr>
-        <w:t>в</w:t>
-      </w:r>
-      <w:r>
-        <w:rPr>
-          <w:sz w:val="28"/>
-        </w:rPr>
-        <w:t xml:space="preserve">нешний </w:t>
-      </w:r>
-      <w:r>
-        <w:rPr>
-          <w:sz w:val="28"/>
-        </w:rPr>
-        <w:t>в</w:t>
-      </w:r>
-      <w:r>
-        <w:rPr>
-          <w:sz w:val="28"/>
-        </w:rPr>
-        <w:t xml:space="preserve">ид: </w:t>
-      </w:r>
-      <w:r>
-        <w:rPr>
-          <w:sz w:val="28"/>
-        </w:rPr>
-        <w:t>о</w:t>
-      </w:r>
-      <w:r>
-        <w:rPr>
-          <w:sz w:val="28"/>
-        </w:rPr>
-        <w:t xml:space="preserve">беспечивает </w:t>
-      </w:r>
-      <w:r>
-        <w:rPr>
-          <w:sz w:val="28"/>
-        </w:rPr>
-        <w:t>пользователю приятный опыт работы с сервисом и увеличивает шанс его повторного возвращения.</w:t>
+        <w:t>Привлекательный внешний вид: обеспечивает пользователю приятный опыт работы с сервисом и увеличивает шанс его повторного возвращения.</w:t>
       </w:r>
     </w:p>
     <w:p>
@@ -11620,31 +11427,7 @@
         <w:rPr>
           <w:sz w:val="28"/>
         </w:rPr>
-        <w:t xml:space="preserve">Индивидуальные </w:t>
-      </w:r>
-      <w:r>
-        <w:rPr>
-          <w:sz w:val="28"/>
-        </w:rPr>
-        <w:t>п</w:t>
-      </w:r>
-      <w:r>
-        <w:rPr>
-          <w:sz w:val="28"/>
-        </w:rPr>
-        <w:t xml:space="preserve">редпочтения: </w:t>
-      </w:r>
-      <w:r>
-        <w:rPr>
-          <w:sz w:val="28"/>
-        </w:rPr>
-        <w:t>д</w:t>
-      </w:r>
-      <w:r>
-        <w:rPr>
-          <w:sz w:val="28"/>
-        </w:rPr>
-        <w:t>изайн может не всегда соответствовать индивидуальным предпочтениям различных пользователей.</w:t>
+        <w:t>Индивидуальные предпочтения: дизайн может не всегда соответствовать индивидуальным предпочтениям различных пользователей.</w:t>
       </w:r>
     </w:p>
     <w:p>
@@ -11664,31 +11447,7 @@
         <w:rPr>
           <w:sz w:val="28"/>
         </w:rPr>
-        <w:t xml:space="preserve">Ограничения на </w:t>
-      </w:r>
-      <w:r>
-        <w:rPr>
-          <w:sz w:val="28"/>
-        </w:rPr>
-        <w:t>у</w:t>
-      </w:r>
-      <w:r>
-        <w:rPr>
-          <w:sz w:val="28"/>
-        </w:rPr>
-        <w:t xml:space="preserve">стройствах: </w:t>
-      </w:r>
-      <w:r>
-        <w:rPr>
-          <w:sz w:val="28"/>
-        </w:rPr>
-        <w:t>н</w:t>
-      </w:r>
-      <w:r>
-        <w:rPr>
-          <w:sz w:val="28"/>
-        </w:rPr>
-        <w:t>екоторые дизайнерские решения могут иметь ограничения на определенных устройствах или браузерах.</w:t>
+        <w:t>Ограничения на устройствах: некоторые дизайнерские решения могут иметь ограничения на определенных устройствах или браузерах.</w:t>
       </w:r>
     </w:p>
     <w:p>
@@ -11878,19 +11637,11 @@
           <w:sz w:val="28"/>
         </w:rPr>
       </w:pPr>
-      <w:proofErr w:type="spellStart"/>
-      <w:r>
-        <w:rPr>
-          <w:sz w:val="28"/>
-        </w:rPr>
-        <w:t>Времязатратность</w:t>
-      </w:r>
-      <w:proofErr w:type="spellEnd"/>
-      <w:r>
-        <w:rPr>
-          <w:sz w:val="28"/>
-        </w:rPr>
-        <w:t xml:space="preserve">: </w:t>
+      <w:r>
+        <w:rPr>
+          <w:sz w:val="28"/>
+        </w:rPr>
+        <w:t xml:space="preserve">Времязатратность: </w:t>
       </w:r>
       <w:r>
         <w:rPr>
@@ -12070,43 +11821,7 @@
         <w:rPr>
           <w:sz w:val="28"/>
         </w:rPr>
-        <w:t xml:space="preserve">Защита </w:t>
-      </w:r>
-      <w:r>
-        <w:rPr>
-          <w:sz w:val="28"/>
-        </w:rPr>
-        <w:t>п</w:t>
-      </w:r>
-      <w:r>
-        <w:rPr>
-          <w:sz w:val="28"/>
-        </w:rPr>
-        <w:t xml:space="preserve">ерсональных </w:t>
-      </w:r>
-      <w:r>
-        <w:rPr>
-          <w:sz w:val="28"/>
-        </w:rPr>
-        <w:t>д</w:t>
-      </w:r>
-      <w:r>
-        <w:rPr>
-          <w:sz w:val="28"/>
-        </w:rPr>
-        <w:t xml:space="preserve">анных: </w:t>
-      </w:r>
-      <w:r>
-        <w:rPr>
-          <w:sz w:val="28"/>
-        </w:rPr>
-        <w:t>г</w:t>
-      </w:r>
-      <w:r>
-        <w:rPr>
-          <w:sz w:val="28"/>
-        </w:rPr>
-        <w:t>арантирует высокий уровень защиты персональных данных пользователей от несанкционированного доступа.</w:t>
+        <w:t>Защита персональных данных: гарантирует высокий уровень защиты персональных данных пользователей от несанкционированного доступа.</w:t>
       </w:r>
     </w:p>
     <w:p>
@@ -12126,31 +11841,7 @@
         <w:rPr>
           <w:sz w:val="28"/>
         </w:rPr>
-        <w:t xml:space="preserve">Соблюдение </w:t>
-      </w:r>
-      <w:r>
-        <w:rPr>
-          <w:sz w:val="28"/>
-        </w:rPr>
-        <w:t>н</w:t>
-      </w:r>
-      <w:r>
-        <w:rPr>
-          <w:sz w:val="28"/>
-        </w:rPr>
-        <w:t xml:space="preserve">ормативов: </w:t>
-      </w:r>
-      <w:r>
-        <w:rPr>
-          <w:sz w:val="28"/>
-        </w:rPr>
-        <w:t>п</w:t>
-      </w:r>
-      <w:r>
-        <w:rPr>
-          <w:sz w:val="28"/>
-        </w:rPr>
-        <w:t>омогает соблюдать законодательные нормы и требования по обработке и хранению конфиденциальных данных.</w:t>
+        <w:t>Соблюдение нормативов: помогает соблюдать законодательные нормы и требования по обработке и хранению конфиденциальных данных.</w:t>
       </w:r>
     </w:p>
     <w:p>
@@ -12707,66 +12398,53 @@
                 <w:lang w:val="en-US"/>
               </w:rPr>
             </w:pPr>
-            <w:proofErr w:type="spellStart"/>
             <w:r>
               <w:rPr>
                 <w:sz w:val="28"/>
                 <w:lang w:val="en-US"/>
               </w:rPr>
-              <w:t>Unlim</w:t>
-            </w:r>
-            <w:proofErr w:type="spellEnd"/>
-            <w:r>
+              <w:t>Unlim Tariffs</w:t>
+            </w:r>
+          </w:p>
+        </w:tc>
+        <w:tc>
+          <w:tcPr>
+            <w:tcW w:w="922" w:type="dxa"/>
+          </w:tcPr>
+          <w:p>
+            <w:pPr>
+              <w:spacing w:line="360" w:lineRule="auto"/>
               <w:rPr>
                 <w:sz w:val="28"/>
                 <w:lang w:val="en-US"/>
               </w:rPr>
-              <w:t xml:space="preserve"> Tariffs</w:t>
-            </w:r>
-          </w:p>
-        </w:tc>
-        <w:tc>
-          <w:tcPr>
-            <w:tcW w:w="922" w:type="dxa"/>
+            </w:pPr>
+            <w:r>
+              <w:rPr>
+                <w:sz w:val="28"/>
+                <w:lang w:val="en-US"/>
+              </w:rPr>
+              <w:t>Tarifer</w:t>
+            </w:r>
+          </w:p>
+        </w:tc>
+        <w:tc>
+          <w:tcPr>
+            <w:tcW w:w="1776" w:type="dxa"/>
           </w:tcPr>
           <w:p>
             <w:pPr>
               <w:spacing w:line="360" w:lineRule="auto"/>
               <w:rPr>
                 <w:sz w:val="28"/>
-                <w:lang w:val="en-US"/>
-              </w:rPr>
-            </w:pPr>
-            <w:proofErr w:type="spellStart"/>
-            <w:r>
-              <w:rPr>
-                <w:sz w:val="28"/>
-                <w:lang w:val="en-US"/>
-              </w:rPr>
-              <w:t>Tarifer</w:t>
-            </w:r>
-            <w:proofErr w:type="spellEnd"/>
-          </w:p>
-        </w:tc>
-        <w:tc>
-          <w:tcPr>
-            <w:tcW w:w="1776" w:type="dxa"/>
-          </w:tcPr>
-          <w:p>
-            <w:pPr>
-              <w:spacing w:line="360" w:lineRule="auto"/>
-              <w:rPr>
-                <w:sz w:val="28"/>
-              </w:rPr>
-            </w:pPr>
-            <w:proofErr w:type="spellStart"/>
+              </w:rPr>
+            </w:pPr>
             <w:r>
               <w:rPr>
                 <w:sz w:val="28"/>
               </w:rPr>
               <w:t>Сравни.Тариф</w:t>
             </w:r>
-            <w:proofErr w:type="spellEnd"/>
           </w:p>
         </w:tc>
         <w:tc>
@@ -13252,19 +12930,7 @@
               <w:rPr>
                 <w:sz w:val="28"/>
               </w:rPr>
-              <w:t>Учет финанс</w:t>
-            </w:r>
-            <w:r>
-              <w:rPr>
-                <w:sz w:val="28"/>
-              </w:rPr>
-              <w:t>о</w:t>
-            </w:r>
-            <w:r>
-              <w:rPr>
-                <w:sz w:val="28"/>
-              </w:rPr>
-              <w:t>вых предпочтений</w:t>
+              <w:t>Учет финансовых предпочтений</w:t>
             </w:r>
           </w:p>
         </w:tc>
@@ -14008,6 +13674,7 @@
         <w:jc w:val="both"/>
         <w:rPr>
           <w:sz w:val="28"/>
+          <w:lang w:val="en-US"/>
         </w:rPr>
       </w:pPr>
       <w:r>
@@ -14015,7 +13682,13 @@
           <w:sz w:val="28"/>
         </w:rPr>
         <w:lastRenderedPageBreak/>
-        <w:t>2 Предлагаемый процесс распространения информации о вузе среди абитуриентов</w:t>
+        <w:t xml:space="preserve">2 </w:t>
+      </w:r>
+      <w:r>
+        <w:rPr>
+          <w:sz w:val="28"/>
+        </w:rPr>
+        <w:t>Предлагаемый процесс подбора и сравнения тарифов мобильных операторов</w:t>
       </w:r>
     </w:p>
     <w:p>
@@ -14041,7 +13714,441 @@
         <w:rPr>
           <w:sz w:val="28"/>
         </w:rPr>
-        <w:t>2.1 Решение, используемое для устранения критических мест существующего процесса</w:t>
+        <w:t xml:space="preserve">2.1 </w:t>
+      </w:r>
+      <w:r>
+        <w:rPr>
+          <w:sz w:val="28"/>
+        </w:rPr>
+        <w:t>Решение проблемы выбора тарифа мобильного оператора</w:t>
+      </w:r>
+    </w:p>
+    <w:p>
+      <w:pPr>
+        <w:spacing w:line="360" w:lineRule="auto"/>
+        <w:ind w:firstLine="709"/>
+        <w:jc w:val="both"/>
+        <w:rPr>
+          <w:sz w:val="28"/>
+        </w:rPr>
+      </w:pPr>
+    </w:p>
+    <w:p>
+      <w:pPr>
+        <w:spacing w:line="360" w:lineRule="auto"/>
+        <w:ind w:firstLine="709"/>
+        <w:jc w:val="both"/>
+        <w:rPr>
+          <w:sz w:val="28"/>
+        </w:rPr>
+      </w:pPr>
+    </w:p>
+    <w:p>
+      <w:pPr>
+        <w:spacing w:line="360" w:lineRule="auto"/>
+        <w:ind w:firstLine="709"/>
+        <w:jc w:val="both"/>
+        <w:rPr>
+          <w:sz w:val="28"/>
+        </w:rPr>
+      </w:pPr>
+      <w:r>
+        <w:rPr>
+          <w:sz w:val="28"/>
+        </w:rPr>
+        <w:t>Как ранее отмечалось</w:t>
+      </w:r>
+      <w:r>
+        <w:rPr>
+          <w:sz w:val="28"/>
+        </w:rPr>
+        <w:t>,</w:t>
+      </w:r>
+      <w:r>
+        <w:rPr>
+          <w:sz w:val="28"/>
+        </w:rPr>
+        <w:t xml:space="preserve"> уже существует большое количество сайтов для подбора персонализированного тарифа. С помощью этих веб-сайтов можно не только быстро</w:t>
+      </w:r>
+      <w:r>
+        <w:rPr>
+          <w:sz w:val="28"/>
+        </w:rPr>
+        <w:t>,</w:t>
+      </w:r>
+      <w:r>
+        <w:rPr>
+          <w:sz w:val="28"/>
+        </w:rPr>
+        <w:t xml:space="preserve"> но и удобно</w:t>
+      </w:r>
+      <w:r>
+        <w:rPr>
+          <w:sz w:val="28"/>
+        </w:rPr>
+        <w:t>,</w:t>
+      </w:r>
+      <w:r>
+        <w:rPr>
+          <w:sz w:val="28"/>
+        </w:rPr>
+        <w:t xml:space="preserve"> не выходя из дома</w:t>
+      </w:r>
+      <w:r>
+        <w:rPr>
+          <w:sz w:val="28"/>
+        </w:rPr>
+        <w:t>,</w:t>
+      </w:r>
+      <w:r>
+        <w:rPr>
+          <w:sz w:val="28"/>
+        </w:rPr>
+        <w:t xml:space="preserve"> выбрать тариф</w:t>
+      </w:r>
+      <w:r>
+        <w:rPr>
+          <w:sz w:val="28"/>
+        </w:rPr>
+        <w:t>,</w:t>
+      </w:r>
+      <w:r>
+        <w:rPr>
+          <w:sz w:val="28"/>
+        </w:rPr>
+        <w:t xml:space="preserve"> подходящий под нужды конкретного пользователя. Однако</w:t>
+      </w:r>
+      <w:r>
+        <w:rPr>
+          <w:sz w:val="28"/>
+        </w:rPr>
+        <w:t>,</w:t>
+      </w:r>
+      <w:r>
+        <w:rPr>
+          <w:sz w:val="28"/>
+        </w:rPr>
+        <w:t xml:space="preserve"> исходя из личного опыта и анализа существующих решений на рынке</w:t>
+      </w:r>
+      <w:r>
+        <w:rPr>
+          <w:sz w:val="28"/>
+        </w:rPr>
+        <w:t>,</w:t>
+      </w:r>
+      <w:r>
+        <w:rPr>
+          <w:sz w:val="28"/>
+        </w:rPr>
+        <w:t xml:space="preserve"> пока что никому не удалось решить стоящую проблему полностью.</w:t>
+      </w:r>
+    </w:p>
+    <w:p>
+      <w:pPr>
+        <w:spacing w:line="360" w:lineRule="auto"/>
+        <w:ind w:firstLine="709"/>
+        <w:jc w:val="both"/>
+        <w:rPr>
+          <w:sz w:val="28"/>
+        </w:rPr>
+      </w:pPr>
+      <w:r>
+        <w:rPr>
+          <w:sz w:val="28"/>
+        </w:rPr>
+        <w:t>Для решения</w:t>
+      </w:r>
+      <w:r>
+        <w:rPr>
+          <w:sz w:val="28"/>
+        </w:rPr>
+        <w:t xml:space="preserve"> данной</w:t>
+      </w:r>
+      <w:r>
+        <w:rPr>
+          <w:sz w:val="28"/>
+        </w:rPr>
+        <w:t xml:space="preserve"> проблемы необходимо разработать комплексный веб-сервис. Этот сервис должен выполнять несколько ключевых функций, которые позволят пользователям быстро и удобно находить подходящие</w:t>
+      </w:r>
+      <w:r>
+        <w:rPr>
+          <w:sz w:val="28"/>
+        </w:rPr>
+        <w:t xml:space="preserve"> под их нужды </w:t>
+      </w:r>
+      <w:r>
+        <w:rPr>
+          <w:sz w:val="28"/>
+        </w:rPr>
+        <w:t>тарифы.</w:t>
+      </w:r>
+    </w:p>
+    <w:p>
+      <w:pPr>
+        <w:spacing w:line="360" w:lineRule="auto"/>
+        <w:ind w:firstLine="709"/>
+        <w:jc w:val="both"/>
+        <w:rPr>
+          <w:sz w:val="28"/>
+        </w:rPr>
+      </w:pPr>
+      <w:r>
+        <w:rPr>
+          <w:sz w:val="28"/>
+        </w:rPr>
+        <w:t xml:space="preserve">Прежде всего, веб-сервис должен иметь возможность автоматически получать актуальную информацию о тарифах от различных мобильных операторов. Это можно реализовать с помощью интеграции с API операторов связи, </w:t>
+      </w:r>
+      <w:r>
+        <w:rPr>
+          <w:sz w:val="28"/>
+        </w:rPr>
+        <w:t>либо с помощью парсинга веб-страниц</w:t>
+      </w:r>
+      <w:r>
+        <w:rPr>
+          <w:sz w:val="28"/>
+        </w:rPr>
+        <w:t>,</w:t>
+      </w:r>
+      <w:r>
+        <w:rPr>
+          <w:sz w:val="28"/>
+        </w:rPr>
+        <w:t xml:space="preserve"> содержащих актуальные тарифные планы</w:t>
+      </w:r>
+      <w:r>
+        <w:rPr>
+          <w:sz w:val="28"/>
+        </w:rPr>
+        <w:t>.</w:t>
+      </w:r>
+    </w:p>
+    <w:p>
+      <w:pPr>
+        <w:spacing w:line="360" w:lineRule="auto"/>
+        <w:ind w:firstLine="709"/>
+        <w:jc w:val="both"/>
+        <w:rPr>
+          <w:sz w:val="28"/>
+        </w:rPr>
+      </w:pPr>
+      <w:r>
+        <w:rPr>
+          <w:sz w:val="28"/>
+        </w:rPr>
+        <w:t>Х</w:t>
+      </w:r>
+      <w:r>
+        <w:rPr>
+          <w:sz w:val="28"/>
+        </w:rPr>
+        <w:t>ранение данных будут осуществляться в реляционной базе данных, которая обеспечит быстрый доступ и обновление информации.</w:t>
+      </w:r>
+      <w:r>
+        <w:rPr>
+          <w:sz w:val="28"/>
+        </w:rPr>
+        <w:t xml:space="preserve"> Наличие базы данных</w:t>
+      </w:r>
+      <w:r>
+        <w:rPr>
+          <w:sz w:val="28"/>
+        </w:rPr>
+        <w:t xml:space="preserve"> также</w:t>
+      </w:r>
+      <w:r>
+        <w:rPr>
+          <w:sz w:val="28"/>
+        </w:rPr>
+        <w:t xml:space="preserve"> поможет избежать</w:t>
+      </w:r>
+      <w:r>
+        <w:rPr>
+          <w:sz w:val="28"/>
+        </w:rPr>
+        <w:t xml:space="preserve"> потерю данных в случае аварийного завершения программы.</w:t>
+      </w:r>
+    </w:p>
+    <w:p>
+      <w:pPr>
+        <w:spacing w:line="360" w:lineRule="auto"/>
+        <w:ind w:firstLine="709"/>
+        <w:jc w:val="both"/>
+        <w:rPr>
+          <w:sz w:val="28"/>
+        </w:rPr>
+      </w:pPr>
+      <w:r>
+        <w:rPr>
+          <w:sz w:val="28"/>
+        </w:rPr>
+        <w:t>Предоставление пользователям возможности</w:t>
+      </w:r>
+      <w:r>
+        <w:rPr>
+          <w:sz w:val="28"/>
+        </w:rPr>
+        <w:t xml:space="preserve"> </w:t>
+      </w:r>
+      <w:r>
+        <w:rPr>
+          <w:sz w:val="28"/>
+        </w:rPr>
+        <w:t>фильтрации тарифов</w:t>
+      </w:r>
+      <w:r>
+        <w:rPr>
+          <w:sz w:val="28"/>
+        </w:rPr>
+        <w:t>,</w:t>
+      </w:r>
+      <w:r>
+        <w:rPr>
+          <w:sz w:val="28"/>
+        </w:rPr>
+        <w:t xml:space="preserve"> исходя из собственных </w:t>
+      </w:r>
+      <w:r>
+        <w:rPr>
+          <w:sz w:val="28"/>
+        </w:rPr>
+        <w:t>предпочтениях</w:t>
+      </w:r>
+      <w:r>
+        <w:rPr>
+          <w:sz w:val="28"/>
+        </w:rPr>
+        <w:t xml:space="preserve"> </w:t>
+      </w:r>
+      <w:r>
+        <w:rPr>
+          <w:sz w:val="28"/>
+        </w:rPr>
+        <w:t xml:space="preserve">– еще одна критически важная часть системы. Пользователи смогут указать свои предпочтения, такие как объем </w:t>
+      </w:r>
+      <w:r>
+        <w:rPr>
+          <w:sz w:val="28"/>
+        </w:rPr>
+        <w:t>интернет-трафика</w:t>
+      </w:r>
+      <w:r>
+        <w:rPr>
+          <w:sz w:val="28"/>
+        </w:rPr>
+        <w:t>, количество минут</w:t>
+      </w:r>
+      <w:r>
+        <w:rPr>
+          <w:sz w:val="28"/>
+        </w:rPr>
+        <w:t xml:space="preserve"> разговора</w:t>
+      </w:r>
+      <w:r>
+        <w:rPr>
+          <w:sz w:val="28"/>
+        </w:rPr>
+        <w:t xml:space="preserve">, SMS. Также они смогут </w:t>
+      </w:r>
+      <w:r>
+        <w:rPr>
+          <w:sz w:val="28"/>
+        </w:rPr>
+        <w:lastRenderedPageBreak/>
+        <w:t>задать финансовые ограничения. Эти данные будут использованы для анализа и подбора наиболее подходящих тарифов.</w:t>
+      </w:r>
+    </w:p>
+    <w:p>
+      <w:pPr>
+        <w:spacing w:line="360" w:lineRule="auto"/>
+        <w:ind w:firstLine="709"/>
+        <w:jc w:val="both"/>
+        <w:rPr>
+          <w:sz w:val="28"/>
+        </w:rPr>
+      </w:pPr>
+      <w:r>
+        <w:rPr>
+          <w:sz w:val="28"/>
+        </w:rPr>
+        <w:t>Кроме того</w:t>
+      </w:r>
+      <w:r>
+        <w:rPr>
+          <w:sz w:val="28"/>
+        </w:rPr>
+        <w:t>,</w:t>
+      </w:r>
+      <w:r>
+        <w:rPr>
+          <w:sz w:val="28"/>
+        </w:rPr>
+        <w:t xml:space="preserve"> нужно предоставить пользователям возможность быстрой переадресации на страницу провайдера</w:t>
+      </w:r>
+      <w:r>
+        <w:rPr>
+          <w:sz w:val="28"/>
+        </w:rPr>
+        <w:t xml:space="preserve">, </w:t>
+      </w:r>
+      <w:r>
+        <w:rPr>
+          <w:sz w:val="28"/>
+        </w:rPr>
+        <w:t>выбранного пользователем тарифа.</w:t>
+      </w:r>
+    </w:p>
+    <w:p>
+      <w:pPr>
+        <w:spacing w:line="360" w:lineRule="auto"/>
+        <w:ind w:firstLine="709"/>
+        <w:jc w:val="both"/>
+        <w:rPr>
+          <w:sz w:val="28"/>
+        </w:rPr>
+      </w:pPr>
+      <w:r>
+        <w:rPr>
+          <w:sz w:val="28"/>
+        </w:rPr>
+        <w:t>Фронтенд-часть веб-сервиса</w:t>
+      </w:r>
+      <w:r>
+        <w:rPr>
+          <w:sz w:val="28"/>
+        </w:rPr>
+        <w:t xml:space="preserve"> должна предоставлять пользователям</w:t>
+      </w:r>
+      <w:r>
+        <w:rPr>
+          <w:sz w:val="28"/>
+        </w:rPr>
+        <w:t xml:space="preserve"> будет разработана с использованием современных веб-технологий, таких как HTML, CSS с применением фреймворка </w:t>
+      </w:r>
+      <w:r>
+        <w:rPr>
+          <w:sz w:val="28"/>
+          <w:lang w:val="en-US"/>
+        </w:rPr>
+        <w:t>Bootstrap</w:t>
+      </w:r>
+      <w:r>
+        <w:rPr>
+          <w:sz w:val="28"/>
+        </w:rPr>
+        <w:t xml:space="preserve"> для создания удобного и отзывчивого интерфейса. Бэкенд-часть, реализованная на Java с использованием Spring Framework, будет обрабатывать запросы от фронтенд-части, выполнять бизнес-логику и взаимодействовать с базой данных </w:t>
+      </w:r>
+      <w:r>
+        <w:rPr>
+          <w:sz w:val="28"/>
+        </w:rPr>
+        <w:t>посредствам</w:t>
+      </w:r>
+      <w:r>
+        <w:rPr>
+          <w:sz w:val="28"/>
+        </w:rPr>
+        <w:t xml:space="preserve"> REST API.</w:t>
       </w:r>
     </w:p>
     <w:p>
@@ -14480,23 +14587,7 @@
           <w:sz w:val="28"/>
           <w:highlight w:val="yellow"/>
         </w:rPr>
-        <w:t xml:space="preserve">Морозова, Е. С. Технология создания виртуальных интерактивных туров / Е. С. Морозова, В. В. Лавров // Теплотехника и информатика в образовании, науке и производстве : сборник докладов I Всероссийской научно-практической конференции студентов, аспирантов и молодых ученых (TIM2012) с Международным участием / </w:t>
-      </w:r>
-      <w:proofErr w:type="spellStart"/>
-      <w:r>
-        <w:rPr>
-          <w:sz w:val="28"/>
-          <w:highlight w:val="yellow"/>
-        </w:rPr>
-        <w:t>УрФУ</w:t>
-      </w:r>
-      <w:proofErr w:type="spellEnd"/>
-      <w:r>
-        <w:rPr>
-          <w:sz w:val="28"/>
-          <w:highlight w:val="yellow"/>
-        </w:rPr>
-        <w:t xml:space="preserve"> [и др.] ; под ред. Н. А. Спирина.– Екатеринбург, 2012.– С. 245-247.</w:t>
+        <w:t>Морозова, Е. С. Технология создания виртуальных интерактивных туров / Е. С. Морозова, В. В. Лавров // Теплотехника и информатика в образовании, науке и производстве : сборник докладов I Всероссийской научно-практической конференции студентов, аспирантов и молодых ученых (TIM2012) с Международным участием / УрФУ [и др.] ; под ред. Н. А. Спирина.– Екатеринбург, 2012.– С. 245-247.</w:t>
       </w:r>
     </w:p>
     <w:p>
@@ -14519,23 +14610,7 @@
           <w:sz w:val="28"/>
           <w:highlight w:val="yellow"/>
         </w:rPr>
-        <w:t xml:space="preserve">Что такое виртуальный тур? [Электронный ресурс]. —Режим </w:t>
-      </w:r>
-      <w:proofErr w:type="gramStart"/>
-      <w:r>
-        <w:rPr>
-          <w:sz w:val="28"/>
-          <w:highlight w:val="yellow"/>
-        </w:rPr>
-        <w:t>доступа :</w:t>
-      </w:r>
-      <w:proofErr w:type="gramEnd"/>
-      <w:r>
-        <w:rPr>
-          <w:sz w:val="28"/>
-          <w:highlight w:val="yellow"/>
-        </w:rPr>
-        <w:t xml:space="preserve"> https://3dturov.net (дата обращения 28.04.2022).</w:t>
+        <w:t>Что такое виртуальный тур? [Электронный ресурс]. —Режим доступа : https://3dturov.net (дата обращения 28.04.2022).</w:t>
       </w:r>
     </w:p>
     <w:p>
@@ -14994,7 +15069,7 @@
 </file>
 
 <file path=word/endnotes.xml><?xml version="1.0" encoding="utf-8"?>
-<w:endnotes xmlns:wpc="http://schemas.microsoft.com/office/word/2010/wordprocessingCanvas" xmlns:cx="http://schemas.microsoft.com/office/drawing/2014/chartex" xmlns:cx1="http://schemas.microsoft.com/office/drawing/2015/9/8/chartex" xmlns:cx2="http://schemas.microsoft.com/office/drawing/2015/10/21/chartex" xmlns:cx3="http://schemas.microsoft.com/office/drawing/2016/5/9/chartex" xmlns:cx4="http://schemas.microsoft.com/office/drawing/2016/5/10/chartex" xmlns:cx5="http://schemas.microsoft.com/office/drawing/2016/5/11/chartex" xmlns:cx6="http://schemas.microsoft.com/office/drawing/2016/5/12/chartex" xmlns:cx7="http://schemas.microsoft.com/office/drawing/2016/5/13/chartex" xmlns:cx8="http://schemas.microsoft.com/office/drawing/2016/5/14/chartex" xmlns:mc="http://schemas.openxmlformats.org/markup-compatibility/2006" xmlns:aink="http://schemas.microsoft.com/office/drawing/2016/ink" xmlns:am3d="http://schemas.microsoft.com/office/drawing/2017/model3d" xmlns:o="urn:schemas-microsoft-com:office:office" xmlns:oel="http://schemas.microsoft.com/office/2019/extlst" xmlns:r="http://schemas.openxmlformats.org/officeDocument/2006/relationships" xmlns:m="http://schemas.openxmlformats.org/officeDocument/2006/math" xmlns:v="urn:schemas-microsoft-com:vml" xmlns:wp14="http://schemas.microsoft.com/office/word/2010/wordprocessingDrawing" xmlns:wp="http://schemas.openxmlformats.org/drawingml/2006/wordprocessingDrawing" xmlns:w10="urn:schemas-microsoft-com:office:word" xmlns:w="http://schemas.openxmlformats.org/wordprocessingml/2006/main" xmlns:w14="http://schemas.microsoft.com/office/word/2010/wordml" xmlns:w15="http://schemas.microsoft.com/office/word/2012/wordml" xmlns:w16cex="http://schemas.microsoft.com/office/word/2018/wordml/cex" xmlns:w16cid="http://schemas.microsoft.com/office/word/2016/wordml/cid" xmlns:w16="http://schemas.microsoft.com/office/word/2018/wordml" xmlns:w16du="http://schemas.microsoft.com/office/word/2023/wordml/word16du" xmlns:w16sdtdh="http://schemas.microsoft.com/office/word/2020/wordml/sdtdatahash" xmlns:w16se="http://schemas.microsoft.com/office/word/2015/wordml/symex" xmlns:wpg="http://schemas.microsoft.com/office/word/2010/wordprocessingGroup" xmlns:wpi="http://schemas.microsoft.com/office/word/2010/wordprocessingInk" xmlns:wne="http://schemas.microsoft.com/office/word/2006/wordml" xmlns:wps="http://schemas.microsoft.com/office/word/2010/wordprocessingShape" mc:Ignorable="w14 w15 w16se w16cid w16 w16cex w16sdtdh wp14">
+<w:endnotes xmlns:wpc="http://schemas.microsoft.com/office/word/2010/wordprocessingCanvas" xmlns:cx="http://schemas.microsoft.com/office/drawing/2014/chartex" xmlns:cx1="http://schemas.microsoft.com/office/drawing/2015/9/8/chartex" xmlns:cx2="http://schemas.microsoft.com/office/drawing/2015/10/21/chartex" xmlns:cx3="http://schemas.microsoft.com/office/drawing/2016/5/9/chartex" xmlns:cx4="http://schemas.microsoft.com/office/drawing/2016/5/10/chartex" xmlns:cx5="http://schemas.microsoft.com/office/drawing/2016/5/11/chartex" xmlns:cx6="http://schemas.microsoft.com/office/drawing/2016/5/12/chartex" xmlns:cx7="http://schemas.microsoft.com/office/drawing/2016/5/13/chartex" xmlns:cx8="http://schemas.microsoft.com/office/drawing/2016/5/14/chartex" xmlns:mc="http://schemas.openxmlformats.org/markup-compatibility/2006" xmlns:aink="http://schemas.microsoft.com/office/drawing/2016/ink" xmlns:am3d="http://schemas.microsoft.com/office/drawing/2017/model3d" xmlns:o="urn:schemas-microsoft-com:office:office" xmlns:oel="http://schemas.microsoft.com/office/2019/extlst" xmlns:r="http://schemas.openxmlformats.org/officeDocument/2006/relationships" xmlns:m="http://schemas.openxmlformats.org/officeDocument/2006/math" xmlns:v="urn:schemas-microsoft-com:vml" xmlns:wp14="http://schemas.microsoft.com/office/word/2010/wordprocessingDrawing" xmlns:wp="http://schemas.openxmlformats.org/drawingml/2006/wordprocessingDrawing" xmlns:w10="urn:schemas-microsoft-com:office:word" xmlns:w="http://schemas.openxmlformats.org/wordprocessingml/2006/main" xmlns:w14="http://schemas.microsoft.com/office/word/2010/wordml" xmlns:w15="http://schemas.microsoft.com/office/word/2012/wordml" xmlns:w16cex="http://schemas.microsoft.com/office/word/2018/wordml/cex" xmlns:w16cid="http://schemas.microsoft.com/office/word/2016/wordml/cid" xmlns:w16="http://schemas.microsoft.com/office/word/2018/wordml" xmlns:w16du="http://schemas.microsoft.com/office/word/2023/wordml/word16du" xmlns:w16sdtdh="http://schemas.microsoft.com/office/word/2020/wordml/sdtdatahash" xmlns:w16se="http://schemas.microsoft.com/office/word/2015/wordml/symex" xmlns:wpg="http://schemas.microsoft.com/office/word/2010/wordprocessingGroup" xmlns:wpi="http://schemas.microsoft.com/office/word/2010/wordprocessingInk" xmlns:wne="http://schemas.microsoft.com/office/word/2006/wordml" xmlns:wps="http://schemas.microsoft.com/office/word/2010/wordprocessingShape" mc:Ignorable="w14 w15 w16se w16cid w16 w16cex w16sdtdh w16du wp14">
   <w:endnote w:type="separator" w:id="-1">
     <w:p>
       <w:r>
@@ -15013,7 +15088,7 @@
 </file>
 
 <file path=word/footer1.xml><?xml version="1.0" encoding="utf-8"?>
-<w:ftr xmlns:wpc="http://schemas.microsoft.com/office/word/2010/wordprocessingCanvas" xmlns:cx="http://schemas.microsoft.com/office/drawing/2014/chartex" xmlns:cx1="http://schemas.microsoft.com/office/drawing/2015/9/8/chartex" xmlns:cx2="http://schemas.microsoft.com/office/drawing/2015/10/21/chartex" xmlns:cx3="http://schemas.microsoft.com/office/drawing/2016/5/9/chartex" xmlns:cx4="http://schemas.microsoft.com/office/drawing/2016/5/10/chartex" xmlns:cx5="http://schemas.microsoft.com/office/drawing/2016/5/11/chartex" xmlns:cx6="http://schemas.microsoft.com/office/drawing/2016/5/12/chartex" xmlns:cx7="http://schemas.microsoft.com/office/drawing/2016/5/13/chartex" xmlns:cx8="http://schemas.microsoft.com/office/drawing/2016/5/14/chartex" xmlns:mc="http://schemas.openxmlformats.org/markup-compatibility/2006" xmlns:aink="http://schemas.microsoft.com/office/drawing/2016/ink" xmlns:am3d="http://schemas.microsoft.com/office/drawing/2017/model3d" xmlns:o="urn:schemas-microsoft-com:office:office" xmlns:oel="http://schemas.microsoft.com/office/2019/extlst" xmlns:r="http://schemas.openxmlformats.org/officeDocument/2006/relationships" xmlns:m="http://schemas.openxmlformats.org/officeDocument/2006/math" xmlns:v="urn:schemas-microsoft-com:vml" xmlns:wp14="http://schemas.microsoft.com/office/word/2010/wordprocessingDrawing" xmlns:wp="http://schemas.openxmlformats.org/drawingml/2006/wordprocessingDrawing" xmlns:w10="urn:schemas-microsoft-com:office:word" xmlns:w="http://schemas.openxmlformats.org/wordprocessingml/2006/main" xmlns:w14="http://schemas.microsoft.com/office/word/2010/wordml" xmlns:w15="http://schemas.microsoft.com/office/word/2012/wordml" xmlns:w16cex="http://schemas.microsoft.com/office/word/2018/wordml/cex" xmlns:w16cid="http://schemas.microsoft.com/office/word/2016/wordml/cid" xmlns:w16="http://schemas.microsoft.com/office/word/2018/wordml" xmlns:w16du="http://schemas.microsoft.com/office/word/2023/wordml/word16du" xmlns:w16sdtdh="http://schemas.microsoft.com/office/word/2020/wordml/sdtdatahash" xmlns:w16se="http://schemas.microsoft.com/office/word/2015/wordml/symex" xmlns:wpg="http://schemas.microsoft.com/office/word/2010/wordprocessingGroup" xmlns:wpi="http://schemas.microsoft.com/office/word/2010/wordprocessingInk" xmlns:wne="http://schemas.microsoft.com/office/word/2006/wordml" xmlns:wps="http://schemas.microsoft.com/office/word/2010/wordprocessingShape" mc:Ignorable="w14 w15 w16se w16cid w16 w16cex w16sdtdh wp14">
+<w:ftr xmlns:wpc="http://schemas.microsoft.com/office/word/2010/wordprocessingCanvas" xmlns:cx="http://schemas.microsoft.com/office/drawing/2014/chartex" xmlns:cx1="http://schemas.microsoft.com/office/drawing/2015/9/8/chartex" xmlns:cx2="http://schemas.microsoft.com/office/drawing/2015/10/21/chartex" xmlns:cx3="http://schemas.microsoft.com/office/drawing/2016/5/9/chartex" xmlns:cx4="http://schemas.microsoft.com/office/drawing/2016/5/10/chartex" xmlns:cx5="http://schemas.microsoft.com/office/drawing/2016/5/11/chartex" xmlns:cx6="http://schemas.microsoft.com/office/drawing/2016/5/12/chartex" xmlns:cx7="http://schemas.microsoft.com/office/drawing/2016/5/13/chartex" xmlns:cx8="http://schemas.microsoft.com/office/drawing/2016/5/14/chartex" xmlns:mc="http://schemas.openxmlformats.org/markup-compatibility/2006" xmlns:aink="http://schemas.microsoft.com/office/drawing/2016/ink" xmlns:am3d="http://schemas.microsoft.com/office/drawing/2017/model3d" xmlns:o="urn:schemas-microsoft-com:office:office" xmlns:oel="http://schemas.microsoft.com/office/2019/extlst" xmlns:r="http://schemas.openxmlformats.org/officeDocument/2006/relationships" xmlns:m="http://schemas.openxmlformats.org/officeDocument/2006/math" xmlns:v="urn:schemas-microsoft-com:vml" xmlns:wp14="http://schemas.microsoft.com/office/word/2010/wordprocessingDrawing" xmlns:wp="http://schemas.openxmlformats.org/drawingml/2006/wordprocessingDrawing" xmlns:w10="urn:schemas-microsoft-com:office:word" xmlns:w="http://schemas.openxmlformats.org/wordprocessingml/2006/main" xmlns:w14="http://schemas.microsoft.com/office/word/2010/wordml" xmlns:w15="http://schemas.microsoft.com/office/word/2012/wordml" xmlns:w16cex="http://schemas.microsoft.com/office/word/2018/wordml/cex" xmlns:w16cid="http://schemas.microsoft.com/office/word/2016/wordml/cid" xmlns:w16="http://schemas.microsoft.com/office/word/2018/wordml" xmlns:w16du="http://schemas.microsoft.com/office/word/2023/wordml/word16du" xmlns:w16sdtdh="http://schemas.microsoft.com/office/word/2020/wordml/sdtdatahash" xmlns:w16se="http://schemas.microsoft.com/office/word/2015/wordml/symex" xmlns:wpg="http://schemas.microsoft.com/office/word/2010/wordprocessingGroup" xmlns:wpi="http://schemas.microsoft.com/office/word/2010/wordprocessingInk" xmlns:wne="http://schemas.microsoft.com/office/word/2006/wordml" xmlns:wps="http://schemas.microsoft.com/office/word/2010/wordprocessingShape" mc:Ignorable="w14 w15 w16se w16cid w16 w16cex w16sdtdh w16du wp14">
   <w:sdt>
     <w:sdtPr>
       <w:id w:val="1087966402"/>
@@ -15079,7 +15154,7 @@
 </file>
 
 <file path=word/footer2.xml><?xml version="1.0" encoding="utf-8"?>
-<w:ftr xmlns:wpc="http://schemas.microsoft.com/office/word/2010/wordprocessingCanvas" xmlns:cx="http://schemas.microsoft.com/office/drawing/2014/chartex" xmlns:cx1="http://schemas.microsoft.com/office/drawing/2015/9/8/chartex" xmlns:cx2="http://schemas.microsoft.com/office/drawing/2015/10/21/chartex" xmlns:cx3="http://schemas.microsoft.com/office/drawing/2016/5/9/chartex" xmlns:cx4="http://schemas.microsoft.com/office/drawing/2016/5/10/chartex" xmlns:cx5="http://schemas.microsoft.com/office/drawing/2016/5/11/chartex" xmlns:cx6="http://schemas.microsoft.com/office/drawing/2016/5/12/chartex" xmlns:cx7="http://schemas.microsoft.com/office/drawing/2016/5/13/chartex" xmlns:cx8="http://schemas.microsoft.com/office/drawing/2016/5/14/chartex" xmlns:mc="http://schemas.openxmlformats.org/markup-compatibility/2006" xmlns:aink="http://schemas.microsoft.com/office/drawing/2016/ink" xmlns:am3d="http://schemas.microsoft.com/office/drawing/2017/model3d" xmlns:o="urn:schemas-microsoft-com:office:office" xmlns:oel="http://schemas.microsoft.com/office/2019/extlst" xmlns:r="http://schemas.openxmlformats.org/officeDocument/2006/relationships" xmlns:m="http://schemas.openxmlformats.org/officeDocument/2006/math" xmlns:v="urn:schemas-microsoft-com:vml" xmlns:wp14="http://schemas.microsoft.com/office/word/2010/wordprocessingDrawing" xmlns:wp="http://schemas.openxmlformats.org/drawingml/2006/wordprocessingDrawing" xmlns:w10="urn:schemas-microsoft-com:office:word" xmlns:w="http://schemas.openxmlformats.org/wordprocessingml/2006/main" xmlns:w14="http://schemas.microsoft.com/office/word/2010/wordml" xmlns:w15="http://schemas.microsoft.com/office/word/2012/wordml" xmlns:w16cex="http://schemas.microsoft.com/office/word/2018/wordml/cex" xmlns:w16cid="http://schemas.microsoft.com/office/word/2016/wordml/cid" xmlns:w16="http://schemas.microsoft.com/office/word/2018/wordml" xmlns:w16du="http://schemas.microsoft.com/office/word/2023/wordml/word16du" xmlns:w16sdtdh="http://schemas.microsoft.com/office/word/2020/wordml/sdtdatahash" xmlns:w16se="http://schemas.microsoft.com/office/word/2015/wordml/symex" xmlns:wpg="http://schemas.microsoft.com/office/word/2010/wordprocessingGroup" xmlns:wpi="http://schemas.microsoft.com/office/word/2010/wordprocessingInk" xmlns:wne="http://schemas.microsoft.com/office/word/2006/wordml" xmlns:wps="http://schemas.microsoft.com/office/word/2010/wordprocessingShape" mc:Ignorable="w14 w15 w16se w16cid w16 w16cex w16sdtdh wp14">
+<w:ftr xmlns:wpc="http://schemas.microsoft.com/office/word/2010/wordprocessingCanvas" xmlns:cx="http://schemas.microsoft.com/office/drawing/2014/chartex" xmlns:cx1="http://schemas.microsoft.com/office/drawing/2015/9/8/chartex" xmlns:cx2="http://schemas.microsoft.com/office/drawing/2015/10/21/chartex" xmlns:cx3="http://schemas.microsoft.com/office/drawing/2016/5/9/chartex" xmlns:cx4="http://schemas.microsoft.com/office/drawing/2016/5/10/chartex" xmlns:cx5="http://schemas.microsoft.com/office/drawing/2016/5/11/chartex" xmlns:cx6="http://schemas.microsoft.com/office/drawing/2016/5/12/chartex" xmlns:cx7="http://schemas.microsoft.com/office/drawing/2016/5/13/chartex" xmlns:cx8="http://schemas.microsoft.com/office/drawing/2016/5/14/chartex" xmlns:mc="http://schemas.openxmlformats.org/markup-compatibility/2006" xmlns:aink="http://schemas.microsoft.com/office/drawing/2016/ink" xmlns:am3d="http://schemas.microsoft.com/office/drawing/2017/model3d" xmlns:o="urn:schemas-microsoft-com:office:office" xmlns:oel="http://schemas.microsoft.com/office/2019/extlst" xmlns:r="http://schemas.openxmlformats.org/officeDocument/2006/relationships" xmlns:m="http://schemas.openxmlformats.org/officeDocument/2006/math" xmlns:v="urn:schemas-microsoft-com:vml" xmlns:wp14="http://schemas.microsoft.com/office/word/2010/wordprocessingDrawing" xmlns:wp="http://schemas.openxmlformats.org/drawingml/2006/wordprocessingDrawing" xmlns:w10="urn:schemas-microsoft-com:office:word" xmlns:w="http://schemas.openxmlformats.org/wordprocessingml/2006/main" xmlns:w14="http://schemas.microsoft.com/office/word/2010/wordml" xmlns:w15="http://schemas.microsoft.com/office/word/2012/wordml" xmlns:w16cex="http://schemas.microsoft.com/office/word/2018/wordml/cex" xmlns:w16cid="http://schemas.microsoft.com/office/word/2016/wordml/cid" xmlns:w16="http://schemas.microsoft.com/office/word/2018/wordml" xmlns:w16du="http://schemas.microsoft.com/office/word/2023/wordml/word16du" xmlns:w16sdtdh="http://schemas.microsoft.com/office/word/2020/wordml/sdtdatahash" xmlns:w16se="http://schemas.microsoft.com/office/word/2015/wordml/symex" xmlns:wpg="http://schemas.microsoft.com/office/word/2010/wordprocessingGroup" xmlns:wpi="http://schemas.microsoft.com/office/word/2010/wordprocessingInk" xmlns:wne="http://schemas.microsoft.com/office/word/2006/wordml" xmlns:wps="http://schemas.microsoft.com/office/word/2010/wordprocessingShape" mc:Ignorable="w14 w15 w16se w16cid w16 w16cex w16sdtdh w16du wp14">
   <w:sdt>
     <w:sdtPr>
       <w:id w:val="1688858853"/>
@@ -15145,7 +15220,7 @@
 </file>
 
 <file path=word/footnotes.xml><?xml version="1.0" encoding="utf-8"?>
-<w:footnotes xmlns:wpc="http://schemas.microsoft.com/office/word/2010/wordprocessingCanvas" xmlns:cx="http://schemas.microsoft.com/office/drawing/2014/chartex" xmlns:cx1="http://schemas.microsoft.com/office/drawing/2015/9/8/chartex" xmlns:cx2="http://schemas.microsoft.com/office/drawing/2015/10/21/chartex" xmlns:cx3="http://schemas.microsoft.com/office/drawing/2016/5/9/chartex" xmlns:cx4="http://schemas.microsoft.com/office/drawing/2016/5/10/chartex" xmlns:cx5="http://schemas.microsoft.com/office/drawing/2016/5/11/chartex" xmlns:cx6="http://schemas.microsoft.com/office/drawing/2016/5/12/chartex" xmlns:cx7="http://schemas.microsoft.com/office/drawing/2016/5/13/chartex" xmlns:cx8="http://schemas.microsoft.com/office/drawing/2016/5/14/chartex" xmlns:mc="http://schemas.openxmlformats.org/markup-compatibility/2006" xmlns:aink="http://schemas.microsoft.com/office/drawing/2016/ink" xmlns:am3d="http://schemas.microsoft.com/office/drawing/2017/model3d" xmlns:o="urn:schemas-microsoft-com:office:office" xmlns:oel="http://schemas.microsoft.com/office/2019/extlst" xmlns:r="http://schemas.openxmlformats.org/officeDocument/2006/relationships" xmlns:m="http://schemas.openxmlformats.org/officeDocument/2006/math" xmlns:v="urn:schemas-microsoft-com:vml" xmlns:wp14="http://schemas.microsoft.com/office/word/2010/wordprocessingDrawing" xmlns:wp="http://schemas.openxmlformats.org/drawingml/2006/wordprocessingDrawing" xmlns:w10="urn:schemas-microsoft-com:office:word" xmlns:w="http://schemas.openxmlformats.org/wordprocessingml/2006/main" xmlns:w14="http://schemas.microsoft.com/office/word/2010/wordml" xmlns:w15="http://schemas.microsoft.com/office/word/2012/wordml" xmlns:w16cex="http://schemas.microsoft.com/office/word/2018/wordml/cex" xmlns:w16cid="http://schemas.microsoft.com/office/word/2016/wordml/cid" xmlns:w16="http://schemas.microsoft.com/office/word/2018/wordml" xmlns:w16du="http://schemas.microsoft.com/office/word/2023/wordml/word16du" xmlns:w16sdtdh="http://schemas.microsoft.com/office/word/2020/wordml/sdtdatahash" xmlns:w16se="http://schemas.microsoft.com/office/word/2015/wordml/symex" xmlns:wpg="http://schemas.microsoft.com/office/word/2010/wordprocessingGroup" xmlns:wpi="http://schemas.microsoft.com/office/word/2010/wordprocessingInk" xmlns:wne="http://schemas.microsoft.com/office/word/2006/wordml" xmlns:wps="http://schemas.microsoft.com/office/word/2010/wordprocessingShape" mc:Ignorable="w14 w15 w16se w16cid w16 w16cex w16sdtdh wp14">
+<w:footnotes xmlns:wpc="http://schemas.microsoft.com/office/word/2010/wordprocessingCanvas" xmlns:cx="http://schemas.microsoft.com/office/drawing/2014/chartex" xmlns:cx1="http://schemas.microsoft.com/office/drawing/2015/9/8/chartex" xmlns:cx2="http://schemas.microsoft.com/office/drawing/2015/10/21/chartex" xmlns:cx3="http://schemas.microsoft.com/office/drawing/2016/5/9/chartex" xmlns:cx4="http://schemas.microsoft.com/office/drawing/2016/5/10/chartex" xmlns:cx5="http://schemas.microsoft.com/office/drawing/2016/5/11/chartex" xmlns:cx6="http://schemas.microsoft.com/office/drawing/2016/5/12/chartex" xmlns:cx7="http://schemas.microsoft.com/office/drawing/2016/5/13/chartex" xmlns:cx8="http://schemas.microsoft.com/office/drawing/2016/5/14/chartex" xmlns:mc="http://schemas.openxmlformats.org/markup-compatibility/2006" xmlns:aink="http://schemas.microsoft.com/office/drawing/2016/ink" xmlns:am3d="http://schemas.microsoft.com/office/drawing/2017/model3d" xmlns:o="urn:schemas-microsoft-com:office:office" xmlns:oel="http://schemas.microsoft.com/office/2019/extlst" xmlns:r="http://schemas.openxmlformats.org/officeDocument/2006/relationships" xmlns:m="http://schemas.openxmlformats.org/officeDocument/2006/math" xmlns:v="urn:schemas-microsoft-com:vml" xmlns:wp14="http://schemas.microsoft.com/office/word/2010/wordprocessingDrawing" xmlns:wp="http://schemas.openxmlformats.org/drawingml/2006/wordprocessingDrawing" xmlns:w10="urn:schemas-microsoft-com:office:word" xmlns:w="http://schemas.openxmlformats.org/wordprocessingml/2006/main" xmlns:w14="http://schemas.microsoft.com/office/word/2010/wordml" xmlns:w15="http://schemas.microsoft.com/office/word/2012/wordml" xmlns:w16cex="http://schemas.microsoft.com/office/word/2018/wordml/cex" xmlns:w16cid="http://schemas.microsoft.com/office/word/2016/wordml/cid" xmlns:w16="http://schemas.microsoft.com/office/word/2018/wordml" xmlns:w16du="http://schemas.microsoft.com/office/word/2023/wordml/word16du" xmlns:w16sdtdh="http://schemas.microsoft.com/office/word/2020/wordml/sdtdatahash" xmlns:w16se="http://schemas.microsoft.com/office/word/2015/wordml/symex" xmlns:wpg="http://schemas.microsoft.com/office/word/2010/wordprocessingGroup" xmlns:wpi="http://schemas.microsoft.com/office/word/2010/wordprocessingInk" xmlns:wne="http://schemas.microsoft.com/office/word/2006/wordml" xmlns:wps="http://schemas.microsoft.com/office/word/2010/wordprocessingShape" mc:Ignorable="w14 w15 w16se w16cid w16 w16cex w16sdtdh w16du wp14">
   <w:footnote w:type="separator" w:id="-1">
     <w:p>
       <w:r>
@@ -15164,7 +15239,7 @@
 </file>
 
 <file path=word/header1.xml><?xml version="1.0" encoding="utf-8"?>
-<w:hdr xmlns:wpc="http://schemas.microsoft.com/office/word/2010/wordprocessingCanvas" xmlns:cx="http://schemas.microsoft.com/office/drawing/2014/chartex" xmlns:cx1="http://schemas.microsoft.com/office/drawing/2015/9/8/chartex" xmlns:cx2="http://schemas.microsoft.com/office/drawing/2015/10/21/chartex" xmlns:cx3="http://schemas.microsoft.com/office/drawing/2016/5/9/chartex" xmlns:cx4="http://schemas.microsoft.com/office/drawing/2016/5/10/chartex" xmlns:cx5="http://schemas.microsoft.com/office/drawing/2016/5/11/chartex" xmlns:cx6="http://schemas.microsoft.com/office/drawing/2016/5/12/chartex" xmlns:cx7="http://schemas.microsoft.com/office/drawing/2016/5/13/chartex" xmlns:cx8="http://schemas.microsoft.com/office/drawing/2016/5/14/chartex" xmlns:mc="http://schemas.openxmlformats.org/markup-compatibility/2006" xmlns:aink="http://schemas.microsoft.com/office/drawing/2016/ink" xmlns:am3d="http://schemas.microsoft.com/office/drawing/2017/model3d" xmlns:o="urn:schemas-microsoft-com:office:office" xmlns:oel="http://schemas.microsoft.com/office/2019/extlst" xmlns:r="http://schemas.openxmlformats.org/officeDocument/2006/relationships" xmlns:m="http://schemas.openxmlformats.org/officeDocument/2006/math" xmlns:v="urn:schemas-microsoft-com:vml" xmlns:wp14="http://schemas.microsoft.com/office/word/2010/wordprocessingDrawing" xmlns:wp="http://schemas.openxmlformats.org/drawingml/2006/wordprocessingDrawing" xmlns:w10="urn:schemas-microsoft-com:office:word" xmlns:w="http://schemas.openxmlformats.org/wordprocessingml/2006/main" xmlns:w14="http://schemas.microsoft.com/office/word/2010/wordml" xmlns:w15="http://schemas.microsoft.com/office/word/2012/wordml" xmlns:w16cex="http://schemas.microsoft.com/office/word/2018/wordml/cex" xmlns:w16cid="http://schemas.microsoft.com/office/word/2016/wordml/cid" xmlns:w16="http://schemas.microsoft.com/office/word/2018/wordml" xmlns:w16du="http://schemas.microsoft.com/office/word/2023/wordml/word16du" xmlns:w16sdtdh="http://schemas.microsoft.com/office/word/2020/wordml/sdtdatahash" xmlns:w16se="http://schemas.microsoft.com/office/word/2015/wordml/symex" xmlns:wpg="http://schemas.microsoft.com/office/word/2010/wordprocessingGroup" xmlns:wpi="http://schemas.microsoft.com/office/word/2010/wordprocessingInk" xmlns:wne="http://schemas.microsoft.com/office/word/2006/wordml" xmlns:wps="http://schemas.microsoft.com/office/word/2010/wordprocessingShape" mc:Ignorable="w14 w15 w16se w16cid w16 w16cex w16sdtdh wp14">
+<w:hdr xmlns:wpc="http://schemas.microsoft.com/office/word/2010/wordprocessingCanvas" xmlns:cx="http://schemas.microsoft.com/office/drawing/2014/chartex" xmlns:cx1="http://schemas.microsoft.com/office/drawing/2015/9/8/chartex" xmlns:cx2="http://schemas.microsoft.com/office/drawing/2015/10/21/chartex" xmlns:cx3="http://schemas.microsoft.com/office/drawing/2016/5/9/chartex" xmlns:cx4="http://schemas.microsoft.com/office/drawing/2016/5/10/chartex" xmlns:cx5="http://schemas.microsoft.com/office/drawing/2016/5/11/chartex" xmlns:cx6="http://schemas.microsoft.com/office/drawing/2016/5/12/chartex" xmlns:cx7="http://schemas.microsoft.com/office/drawing/2016/5/13/chartex" xmlns:cx8="http://schemas.microsoft.com/office/drawing/2016/5/14/chartex" xmlns:mc="http://schemas.openxmlformats.org/markup-compatibility/2006" xmlns:aink="http://schemas.microsoft.com/office/drawing/2016/ink" xmlns:am3d="http://schemas.microsoft.com/office/drawing/2017/model3d" xmlns:o="urn:schemas-microsoft-com:office:office" xmlns:oel="http://schemas.microsoft.com/office/2019/extlst" xmlns:r="http://schemas.openxmlformats.org/officeDocument/2006/relationships" xmlns:m="http://schemas.openxmlformats.org/officeDocument/2006/math" xmlns:v="urn:schemas-microsoft-com:vml" xmlns:wp14="http://schemas.microsoft.com/office/word/2010/wordprocessingDrawing" xmlns:wp="http://schemas.openxmlformats.org/drawingml/2006/wordprocessingDrawing" xmlns:w10="urn:schemas-microsoft-com:office:word" xmlns:w="http://schemas.openxmlformats.org/wordprocessingml/2006/main" xmlns:w14="http://schemas.microsoft.com/office/word/2010/wordml" xmlns:w15="http://schemas.microsoft.com/office/word/2012/wordml" xmlns:w16cex="http://schemas.microsoft.com/office/word/2018/wordml/cex" xmlns:w16cid="http://schemas.microsoft.com/office/word/2016/wordml/cid" xmlns:w16="http://schemas.microsoft.com/office/word/2018/wordml" xmlns:w16du="http://schemas.microsoft.com/office/word/2023/wordml/word16du" xmlns:w16sdtdh="http://schemas.microsoft.com/office/word/2020/wordml/sdtdatahash" xmlns:w16se="http://schemas.microsoft.com/office/word/2015/wordml/symex" xmlns:wpg="http://schemas.microsoft.com/office/word/2010/wordprocessingGroup" xmlns:wpi="http://schemas.microsoft.com/office/word/2010/wordprocessingInk" xmlns:wne="http://schemas.microsoft.com/office/word/2006/wordml" xmlns:wps="http://schemas.microsoft.com/office/word/2010/wordprocessingShape" mc:Ignorable="w14 w15 w16se w16cid w16 w16cex w16sdtdh w16du wp14">
   <w:p>
     <w:pPr>
       <w:pStyle w:val="a3"/>
@@ -15208,7 +15283,7 @@
 </file>
 
 <file path=word/numbering.xml><?xml version="1.0" encoding="utf-8"?>
-<w:numbering xmlns:wpc="http://schemas.microsoft.com/office/word/2010/wordprocessingCanvas" xmlns:cx="http://schemas.microsoft.com/office/drawing/2014/chartex" xmlns:cx1="http://schemas.microsoft.com/office/drawing/2015/9/8/chartex" xmlns:cx2="http://schemas.microsoft.com/office/drawing/2015/10/21/chartex" xmlns:cx3="http://schemas.microsoft.com/office/drawing/2016/5/9/chartex" xmlns:cx4="http://schemas.microsoft.com/office/drawing/2016/5/10/chartex" xmlns:cx5="http://schemas.microsoft.com/office/drawing/2016/5/11/chartex" xmlns:cx6="http://schemas.microsoft.com/office/drawing/2016/5/12/chartex" xmlns:cx7="http://schemas.microsoft.com/office/drawing/2016/5/13/chartex" xmlns:cx8="http://schemas.microsoft.com/office/drawing/2016/5/14/chartex" xmlns:mc="http://schemas.openxmlformats.org/markup-compatibility/2006" xmlns:aink="http://schemas.microsoft.com/office/drawing/2016/ink" xmlns:am3d="http://schemas.microsoft.com/office/drawing/2017/model3d" xmlns:o="urn:schemas-microsoft-com:office:office" xmlns:oel="http://schemas.microsoft.com/office/2019/extlst" xmlns:r="http://schemas.openxmlformats.org/officeDocument/2006/relationships" xmlns:m="http://schemas.openxmlformats.org/officeDocument/2006/math" xmlns:v="urn:schemas-microsoft-com:vml" xmlns:wp14="http://schemas.microsoft.com/office/word/2010/wordprocessingDrawing" xmlns:wp="http://schemas.openxmlformats.org/drawingml/2006/wordprocessingDrawing" xmlns:w10="urn:schemas-microsoft-com:office:word" xmlns:w="http://schemas.openxmlformats.org/wordprocessingml/2006/main" xmlns:w14="http://schemas.microsoft.com/office/word/2010/wordml" xmlns:w15="http://schemas.microsoft.com/office/word/2012/wordml" xmlns:w16cex="http://schemas.microsoft.com/office/word/2018/wordml/cex" xmlns:w16cid="http://schemas.microsoft.com/office/word/2016/wordml/cid" xmlns:w16="http://schemas.microsoft.com/office/word/2018/wordml" xmlns:w16du="http://schemas.microsoft.com/office/word/2023/wordml/word16du" xmlns:w16sdtdh="http://schemas.microsoft.com/office/word/2020/wordml/sdtdatahash" xmlns:w16se="http://schemas.microsoft.com/office/word/2015/wordml/symex" xmlns:wpg="http://schemas.microsoft.com/office/word/2010/wordprocessingGroup" xmlns:wpi="http://schemas.microsoft.com/office/word/2010/wordprocessingInk" xmlns:wne="http://schemas.microsoft.com/office/word/2006/wordml" xmlns:wps="http://schemas.microsoft.com/office/word/2010/wordprocessingShape" mc:Ignorable="w14 w15 w16se w16cid w16 w16cex w16sdtdh wp14">
+<w:numbering xmlns:wpc="http://schemas.microsoft.com/office/word/2010/wordprocessingCanvas" xmlns:cx="http://schemas.microsoft.com/office/drawing/2014/chartex" xmlns:cx1="http://schemas.microsoft.com/office/drawing/2015/9/8/chartex" xmlns:cx2="http://schemas.microsoft.com/office/drawing/2015/10/21/chartex" xmlns:cx3="http://schemas.microsoft.com/office/drawing/2016/5/9/chartex" xmlns:cx4="http://schemas.microsoft.com/office/drawing/2016/5/10/chartex" xmlns:cx5="http://schemas.microsoft.com/office/drawing/2016/5/11/chartex" xmlns:cx6="http://schemas.microsoft.com/office/drawing/2016/5/12/chartex" xmlns:cx7="http://schemas.microsoft.com/office/drawing/2016/5/13/chartex" xmlns:cx8="http://schemas.microsoft.com/office/drawing/2016/5/14/chartex" xmlns:mc="http://schemas.openxmlformats.org/markup-compatibility/2006" xmlns:aink="http://schemas.microsoft.com/office/drawing/2016/ink" xmlns:am3d="http://schemas.microsoft.com/office/drawing/2017/model3d" xmlns:o="urn:schemas-microsoft-com:office:office" xmlns:oel="http://schemas.microsoft.com/office/2019/extlst" xmlns:r="http://schemas.openxmlformats.org/officeDocument/2006/relationships" xmlns:m="http://schemas.openxmlformats.org/officeDocument/2006/math" xmlns:v="urn:schemas-microsoft-com:vml" xmlns:wp14="http://schemas.microsoft.com/office/word/2010/wordprocessingDrawing" xmlns:wp="http://schemas.openxmlformats.org/drawingml/2006/wordprocessingDrawing" xmlns:w10="urn:schemas-microsoft-com:office:word" xmlns:w="http://schemas.openxmlformats.org/wordprocessingml/2006/main" xmlns:w14="http://schemas.microsoft.com/office/word/2010/wordml" xmlns:w15="http://schemas.microsoft.com/office/word/2012/wordml" xmlns:w16cex="http://schemas.microsoft.com/office/word/2018/wordml/cex" xmlns:w16cid="http://schemas.microsoft.com/office/word/2016/wordml/cid" xmlns:w16="http://schemas.microsoft.com/office/word/2018/wordml" xmlns:w16du="http://schemas.microsoft.com/office/word/2023/wordml/word16du" xmlns:w16sdtdh="http://schemas.microsoft.com/office/word/2020/wordml/sdtdatahash" xmlns:w16se="http://schemas.microsoft.com/office/word/2015/wordml/symex" xmlns:wpg="http://schemas.microsoft.com/office/word/2010/wordprocessingGroup" xmlns:wpi="http://schemas.microsoft.com/office/word/2010/wordprocessingInk" xmlns:wne="http://schemas.microsoft.com/office/word/2006/wordml" xmlns:wps="http://schemas.microsoft.com/office/word/2010/wordprocessingShape" mc:Ignorable="w14 w15 w16se w16cid w16 w16cex w16sdtdh w16du wp14">
   <w:abstractNum w:abstractNumId="0" w15:restartNumberingAfterBreak="0">
     <w:nsid w:val="045D2119"/>
     <w:multiLevelType w:val="hybridMultilevel"/>
@@ -17990,7 +18065,7 @@
 </file>
 
 <file path=word/styles.xml><?xml version="1.0" encoding="utf-8"?>
-<w:styles xmlns:mc="http://schemas.openxmlformats.org/markup-compatibility/2006" xmlns:r="http://schemas.openxmlformats.org/officeDocument/2006/relationships" xmlns:w="http://schemas.openxmlformats.org/wordprocessingml/2006/main" xmlns:w14="http://schemas.microsoft.com/office/word/2010/wordml" xmlns:w15="http://schemas.microsoft.com/office/word/2012/wordml" xmlns:w16cex="http://schemas.microsoft.com/office/word/2018/wordml/cex" xmlns:w16cid="http://schemas.microsoft.com/office/word/2016/wordml/cid" xmlns:w16="http://schemas.microsoft.com/office/word/2018/wordml" xmlns:w16sdtdh="http://schemas.microsoft.com/office/word/2020/wordml/sdtdatahash" xmlns:w16se="http://schemas.microsoft.com/office/word/2015/wordml/symex" mc:Ignorable="w14 w15 w16se w16cid w16 w16cex w16sdtdh">
+<w:styles xmlns:mc="http://schemas.openxmlformats.org/markup-compatibility/2006" xmlns:r="http://schemas.openxmlformats.org/officeDocument/2006/relationships" xmlns:w="http://schemas.openxmlformats.org/wordprocessingml/2006/main" xmlns:w14="http://schemas.microsoft.com/office/word/2010/wordml" xmlns:w15="http://schemas.microsoft.com/office/word/2012/wordml" xmlns:w16cex="http://schemas.microsoft.com/office/word/2018/wordml/cex" xmlns:w16cid="http://schemas.microsoft.com/office/word/2016/wordml/cid" xmlns:w16="http://schemas.microsoft.com/office/word/2018/wordml" xmlns:w16du="http://schemas.microsoft.com/office/word/2023/wordml/word16du" xmlns:w16sdtdh="http://schemas.microsoft.com/office/word/2020/wordml/sdtdatahash" xmlns:w16se="http://schemas.microsoft.com/office/word/2015/wordml/symex" mc:Ignorable="w14 w15 w16se w16cid w16 w16cex w16sdtdh w16du">
   <w:docDefaults>
     <w:rPrDefault>
       <w:rPr>

--- a/Documentation/My documentation/PZ.docx
+++ b/Documentation/My documentation/PZ.docx
@@ -1585,11 +1585,19 @@
                 <w:sz w:val="28"/>
               </w:rPr>
             </w:pPr>
-            <w:r>
-              <w:rPr>
-                <w:sz w:val="28"/>
-              </w:rPr>
-              <w:t>Козарез Максим Вячеславович</w:t>
+            <w:proofErr w:type="spellStart"/>
+            <w:r>
+              <w:rPr>
+                <w:sz w:val="28"/>
+              </w:rPr>
+              <w:t>Козарез</w:t>
+            </w:r>
+            <w:proofErr w:type="spellEnd"/>
+            <w:r>
+              <w:rPr>
+                <w:sz w:val="28"/>
+              </w:rPr>
+              <w:t xml:space="preserve"> Максим Вячеславович</w:t>
             </w:r>
           </w:p>
         </w:tc>
@@ -2191,6 +2199,7 @@
                 <w:sz w:val="28"/>
               </w:rPr>
             </w:pPr>
+            <w:proofErr w:type="spellStart"/>
             <w:r>
               <w:rPr>
                 <w:color w:val="000000"/>
@@ -2200,6 +2209,7 @@
               </w:rPr>
               <w:t>Гилка</w:t>
             </w:r>
+            <w:proofErr w:type="spellEnd"/>
             <w:r>
               <w:rPr>
                 <w:color w:val="000000"/>
@@ -2932,6 +2942,7 @@
                 <w:lang w:val="en-US"/>
               </w:rPr>
             </w:pPr>
+            <w:proofErr w:type="spellStart"/>
             <w:r>
               <w:rPr>
                 <w:sz w:val="28"/>
@@ -2939,6 +2950,7 @@
               </w:rPr>
               <w:t>Нормоконтролер</w:t>
             </w:r>
+            <w:proofErr w:type="spellEnd"/>
             <w:r>
               <w:rPr>
                 <w:sz w:val="28"/>
@@ -4024,11 +4036,19 @@
                 <w:szCs w:val="22"/>
               </w:rPr>
             </w:pPr>
-            <w:r>
-              <w:rPr>
-                <w:sz w:val="28"/>
-              </w:rPr>
-              <w:t>Козарез Максим Вячеславович</w:t>
+            <w:proofErr w:type="spellStart"/>
+            <w:r>
+              <w:rPr>
+                <w:sz w:val="28"/>
+              </w:rPr>
+              <w:t>Козарез</w:t>
+            </w:r>
+            <w:proofErr w:type="spellEnd"/>
+            <w:r>
+              <w:rPr>
+                <w:sz w:val="28"/>
+              </w:rPr>
+              <w:t xml:space="preserve"> Максим Вячеславович</w:t>
             </w:r>
           </w:p>
         </w:tc>
@@ -4615,14 +4635,30 @@
                 <w:sz w:val="28"/>
                 <w:szCs w:val="22"/>
               </w:rPr>
-              <w:t>(проекта)</w:t>
+              <w:t>(</w:t>
+            </w:r>
+            <w:proofErr w:type="gramStart"/>
+            <w:r>
+              <w:rPr>
+                <w:sz w:val="28"/>
+                <w:szCs w:val="22"/>
+              </w:rPr>
+              <w:t>проекта)</w:t>
             </w:r>
             <w:r>
               <w:rPr>
                 <w:sz w:val="28"/>
                 <w:vertAlign w:val="superscript"/>
               </w:rPr>
-              <w:t xml:space="preserve">            </w:t>
+              <w:t xml:space="preserve">   </w:t>
+            </w:r>
+            <w:proofErr w:type="gramEnd"/>
+            <w:r>
+              <w:rPr>
+                <w:sz w:val="28"/>
+                <w:vertAlign w:val="superscript"/>
+              </w:rPr>
+              <w:t xml:space="preserve">         </w:t>
             </w:r>
           </w:p>
         </w:tc>
@@ -5952,11 +5988,19 @@
                 <w:sz w:val="28"/>
               </w:rPr>
             </w:pPr>
-            <w:r>
-              <w:rPr>
-                <w:sz w:val="28"/>
-              </w:rPr>
-              <w:t>Гилка В</w:t>
+            <w:proofErr w:type="spellStart"/>
+            <w:r>
+              <w:rPr>
+                <w:sz w:val="28"/>
+              </w:rPr>
+              <w:t>Гилка</w:t>
+            </w:r>
+            <w:proofErr w:type="spellEnd"/>
+            <w:r>
+              <w:rPr>
+                <w:sz w:val="28"/>
+              </w:rPr>
+              <w:t xml:space="preserve"> В</w:t>
             </w:r>
             <w:r>
               <w:rPr>
@@ -6986,7 +7030,25 @@
                 <w:sz w:val="28"/>
                 <w:szCs w:val="28"/>
               </w:rPr>
-              <w:t>_Гилка В.В.</w:t>
+              <w:t>_</w:t>
+            </w:r>
+            <w:proofErr w:type="spellStart"/>
+            <w:r>
+              <w:rPr>
+                <w:color w:val="000000"/>
+                <w:sz w:val="28"/>
+                <w:szCs w:val="28"/>
+              </w:rPr>
+              <w:t>Гилка</w:t>
+            </w:r>
+            <w:proofErr w:type="spellEnd"/>
+            <w:r>
+              <w:rPr>
+                <w:color w:val="000000"/>
+                <w:sz w:val="28"/>
+                <w:szCs w:val="28"/>
+              </w:rPr>
+              <w:t xml:space="preserve"> В.В.</w:t>
             </w:r>
           </w:p>
           <w:p>
@@ -7109,13 +7171,23 @@
                       <w:szCs w:val="28"/>
                     </w:rPr>
                   </w:pPr>
+                  <w:proofErr w:type="spellStart"/>
                   <w:r>
                     <w:rPr>
                       <w:color w:val="000000"/>
                       <w:sz w:val="28"/>
                       <w:szCs w:val="28"/>
                     </w:rPr>
-                    <w:t xml:space="preserve">Нормоконтролер </w:t>
+                    <w:t>Нормоконтролер</w:t>
+                  </w:r>
+                  <w:proofErr w:type="spellEnd"/>
+                  <w:r>
+                    <w:rPr>
+                      <w:color w:val="000000"/>
+                      <w:sz w:val="28"/>
+                      <w:szCs w:val="28"/>
+                    </w:rPr>
+                    <w:t xml:space="preserve"> </w:t>
                   </w:r>
                 </w:p>
                 <w:p>
@@ -7339,7 +7411,21 @@
                     <w:rPr>
                       <w:sz w:val="28"/>
                     </w:rPr>
-                    <w:t xml:space="preserve"> Козарез Максим Вячеславович</w:t>
+                    <w:t xml:space="preserve"> </w:t>
+                  </w:r>
+                  <w:proofErr w:type="spellStart"/>
+                  <w:r>
+                    <w:rPr>
+                      <w:sz w:val="28"/>
+                    </w:rPr>
+                    <w:t>Козарез</w:t>
+                  </w:r>
+                  <w:proofErr w:type="spellEnd"/>
+                  <w:r>
+                    <w:rPr>
+                      <w:sz w:val="28"/>
+                    </w:rPr>
+                    <w:t xml:space="preserve"> Максим Вячеславович</w:t>
                   </w:r>
                   <w:r>
                     <w:rPr>
@@ -7357,6 +7443,7 @@
                     </w:rPr>
                     <w:t>«__</w:t>
                   </w:r>
+                  <w:proofErr w:type="gramStart"/>
                   <w:r>
                     <w:rPr>
                       <w:color w:val="000000"/>
@@ -7371,7 +7458,16 @@
                       <w:sz w:val="28"/>
                       <w:szCs w:val="28"/>
                     </w:rPr>
-                    <w:t>»___</w:t>
+                    <w:t>»_</w:t>
+                  </w:r>
+                  <w:proofErr w:type="gramEnd"/>
+                  <w:r>
+                    <w:rPr>
+                      <w:color w:val="000000"/>
+                      <w:sz w:val="28"/>
+                      <w:szCs w:val="28"/>
+                    </w:rPr>
+                    <w:t>__</w:t>
                   </w:r>
                   <w:r>
                     <w:rPr>
@@ -7640,7 +7736,15 @@
           <w:sz w:val="28"/>
           <w:szCs w:val="28"/>
         </w:rPr>
-        <w:t>Создание веб-сервиса для индивидуального подбора и сравнения тарифов мобильных операторов с учетом финансовых предпочтений пользователя</w:t>
+        <w:t xml:space="preserve">Создание веб-сервиса для индивидуального подбора и сравнения тарифов мобильных операторов с учетом финансовых предпочтений </w:t>
+      </w:r>
+      <w:proofErr w:type="gramStart"/>
+      <w:r>
+        <w:rPr>
+          <w:sz w:val="28"/>
+          <w:szCs w:val="28"/>
+        </w:rPr>
+        <w:t>пользователя</w:t>
       </w:r>
       <w:r>
         <w:rPr>
@@ -7654,7 +7758,15 @@
           <w:sz w:val="28"/>
           <w:szCs w:val="28"/>
         </w:rPr>
-        <w:t>».</w:t>
+        <w:t>»</w:t>
+      </w:r>
+      <w:proofErr w:type="gramEnd"/>
+      <w:r>
+        <w:rPr>
+          <w:sz w:val="28"/>
+          <w:szCs w:val="28"/>
+        </w:rPr>
+        <w:t>.</w:t>
       </w:r>
     </w:p>
     <w:p>
@@ -7725,7 +7837,15 @@
           <w:sz w:val="28"/>
           <w:szCs w:val="28"/>
         </w:rPr>
-        <w:t xml:space="preserve">- </w:t>
+        <w:t>-</w:t>
+      </w:r>
+      <w:proofErr w:type="gramStart"/>
+      <w:r>
+        <w:rPr>
+          <w:sz w:val="28"/>
+          <w:szCs w:val="28"/>
+        </w:rPr>
+        <w:t xml:space="preserve"> </w:t>
       </w:r>
       <w:r>
         <w:rPr>
@@ -7734,6 +7854,7 @@
         </w:rPr>
         <w:t>….</w:t>
       </w:r>
+      <w:proofErr w:type="gramEnd"/>
       <w:r>
         <w:rPr>
           <w:sz w:val="28"/>
@@ -7778,7 +7899,15 @@
           <w:sz w:val="28"/>
           <w:szCs w:val="28"/>
         </w:rPr>
-        <w:t>Ключевые слова</w:t>
+        <w:t xml:space="preserve">Ключевые </w:t>
+      </w:r>
+      <w:proofErr w:type="gramStart"/>
+      <w:r>
+        <w:rPr>
+          <w:sz w:val="28"/>
+          <w:szCs w:val="28"/>
+        </w:rPr>
+        <w:t>слова</w:t>
       </w:r>
       <w:r>
         <w:rPr>
@@ -7792,7 +7921,15 @@
           <w:sz w:val="28"/>
           <w:szCs w:val="28"/>
         </w:rPr>
-        <w:t>…..</w:t>
+        <w:t>….</w:t>
+      </w:r>
+      <w:proofErr w:type="gramEnd"/>
+      <w:r>
+        <w:rPr>
+          <w:sz w:val="28"/>
+          <w:szCs w:val="28"/>
+        </w:rPr>
+        <w:t>.</w:t>
       </w:r>
     </w:p>
     <w:p>
@@ -9300,37 +9437,15 @@
         <w:jc w:val="both"/>
         <w:rPr>
           <w:sz w:val="28"/>
-        </w:rPr>
-      </w:pPr>
-      <w:r>
-        <w:rPr>
-          <w:sz w:val="28"/>
-        </w:rPr>
-        <w:t xml:space="preserve">В условиях глобализации и стремительного развития цифровых технологий, мобильная связь становится неотъемлемой частью жизни современного человека. Важность выбора оптимального тарифного плана мобильной связи обусловлена растущими потребностями пользователей в доступе к качественным и доступным телекоммуникационным услугам. </w:t>
-      </w:r>
-      <w:r>
-        <w:rPr>
-          <w:sz w:val="28"/>
-        </w:rPr>
-        <w:t>П</w:t>
-      </w:r>
-      <w:r>
-        <w:rPr>
-          <w:sz w:val="28"/>
-        </w:rPr>
-        <w:t>оиск оптимального тарифа становится еще более актуальным на фоне постоянно меняющегося цифрового ландшафта, где новые технологии и услуги появляются с невероятной скоростью.</w:t>
-      </w:r>
-      <w:r>
-        <w:rPr>
-          <w:sz w:val="28"/>
-        </w:rPr>
-        <w:t xml:space="preserve"> </w:t>
-      </w:r>
-      <w:r>
-        <w:rPr>
-          <w:sz w:val="28"/>
-        </w:rPr>
-        <w:t>С одной стороны, многообразие тарифов и услуг может казаться преимуществом, предоставляя потребителям широкий выбор. С другой стороны, это же многообразие часто приводит к путанице и затрудняет процесс принятия решения. Пользователи могут чувствовать себя перегруженными информацией и техническими деталями, что, в конечном итоге, может привести к выбору неоптимального тарифа, не соответствующего их реальным потребностям и финансовым возможностям.</w:t>
+          <w:szCs w:val="28"/>
+        </w:rPr>
+      </w:pPr>
+      <w:r>
+        <w:rPr>
+          <w:sz w:val="28"/>
+          <w:szCs w:val="28"/>
+        </w:rPr>
+        <w:t>В условиях глобализации и стремительного развития цифровых технологий, мобильная связь становится неотъемлемой частью жизни современного человека. Важность выбора оптимального тарифного плана мобильной связи обусловлена растущими потребностями пользователей в доступе к качественным и доступным телекоммуникационным услугам. Поиск оптимального тарифа становится еще более актуальным на фоне постоянно меняющегося цифрового ландшафта, где новые технологии и услуги появляются с невероятной скоростью. С одной стороны, многообразие тарифов и услуг может казаться преимуществом, предоставляя потребителям широкий выбор. С другой стороны, это же многообразие часто приводит к путанице и затрудняет процесс принятия решения. Пользователи могут чувствовать себя перегруженными информацией и техническими деталями, что, в конечном итоге, может привести к выбору неоптимального тарифа, не соответствующего их реальным потребностям и финансовым возможностям.</w:t>
       </w:r>
     </w:p>
     <w:p>
@@ -9340,25 +9455,15 @@
         <w:jc w:val="both"/>
         <w:rPr>
           <w:sz w:val="28"/>
-        </w:rPr>
-      </w:pPr>
-      <w:r>
-        <w:rPr>
-          <w:sz w:val="28"/>
-        </w:rPr>
-        <w:t>В этом контексте появляется необходимость в инструменте, который мог бы упростить процесс выбора, предоставляя пользователю четкую, консолидированную и персонализированную информацию. Разработка веб-сервиса для индивидуального подбора и сравнения тарифов мобильных операторов, отвечающего этим критериям, становится решением, способным удовлетворить текущие потребности рынка.</w:t>
-      </w:r>
-      <w:r>
-        <w:rPr>
-          <w:sz w:val="28"/>
-        </w:rPr>
-        <w:t xml:space="preserve">  </w:t>
-      </w:r>
-      <w:r>
-        <w:rPr>
-          <w:sz w:val="28"/>
-        </w:rPr>
-        <w:t>Такой сервис не только поможет пользователям сделать осознанный и экономически выгодный выбор, но и повысит общую прозрачность рынка мобильной связи.</w:t>
+          <w:szCs w:val="28"/>
+        </w:rPr>
+      </w:pPr>
+      <w:r>
+        <w:rPr>
+          <w:sz w:val="28"/>
+          <w:szCs w:val="28"/>
+        </w:rPr>
+        <w:t>В этом контексте появляется необходимость в инструменте, который мог бы упростить процесс выбора, предоставляя пользователю четкую, консолидированную и персонализированную информацию. Разработка веб-сервиса для индивидуального подбора и сравнения тарифов мобильных операторов, отвечающего этим критериям, становится решением, способным удовлетворить текущие потребности рынка.  Такой сервис не только поможет пользователям сделать осознанный и экономически выгодный выбор, но и повысит общую прозрачность рынка мобильной связи.</w:t>
       </w:r>
     </w:p>
     <w:p>
@@ -9368,19 +9473,15 @@
         <w:jc w:val="both"/>
         <w:rPr>
           <w:sz w:val="28"/>
-        </w:rPr>
-      </w:pPr>
-      <w:r>
-        <w:rPr>
-          <w:sz w:val="28"/>
-        </w:rPr>
-        <w:t>В</w:t>
-      </w:r>
-      <w:r>
-        <w:rPr>
-          <w:sz w:val="28"/>
-        </w:rPr>
-        <w:t xml:space="preserve"> условиях постоянно растущего спроса на мобильную связь и ее услуги, разработка такого веб-сервиса становится не просто актуальной задачей, но и необходимостью, открывающей новые горизонты для удовлетворения потребностей современных пользователей в удобном, доступном и персонализированном выборе телекоммуникационных услуг.</w:t>
+          <w:szCs w:val="28"/>
+        </w:rPr>
+      </w:pPr>
+      <w:r>
+        <w:rPr>
+          <w:sz w:val="28"/>
+          <w:szCs w:val="28"/>
+        </w:rPr>
+        <w:t>В условиях постоянно растущего спроса на мобильную связь и ее услуги, разработка такого веб-сервиса становится не просто актуальной задачей, но и необходимостью, открывающей новые горизонты для удовлетворения потребностей современных пользователей в удобном, доступном и персонализированном выборе телекоммуникационных услуг.</w:t>
       </w:r>
     </w:p>
     <w:p>
@@ -9390,11 +9491,13 @@
         <w:jc w:val="both"/>
         <w:rPr>
           <w:sz w:val="28"/>
-        </w:rPr>
-      </w:pPr>
-      <w:r>
-        <w:rPr>
-          <w:sz w:val="28"/>
+          <w:szCs w:val="28"/>
+        </w:rPr>
+      </w:pPr>
+      <w:r>
+        <w:rPr>
+          <w:sz w:val="28"/>
+          <w:szCs w:val="28"/>
         </w:rPr>
         <w:lastRenderedPageBreak/>
         <w:t>Целью работы являет</w:t>
@@ -9402,92 +9505,51 @@
       <w:r>
         <w:rPr>
           <w:sz w:val="28"/>
+          <w:szCs w:val="28"/>
         </w:rPr>
         <w:t>ся</w:t>
       </w:r>
       <w:r>
         <w:rPr>
           <w:sz w:val="28"/>
+          <w:szCs w:val="28"/>
         </w:rPr>
         <w:t xml:space="preserve"> – </w:t>
       </w:r>
       <w:r>
         <w:rPr>
           <w:sz w:val="28"/>
-        </w:rPr>
-        <w:t>упроще</w:t>
-      </w:r>
-      <w:r>
-        <w:rPr>
-          <w:sz w:val="28"/>
-        </w:rPr>
-        <w:t>ние</w:t>
-      </w:r>
-      <w:r>
-        <w:rPr>
-          <w:sz w:val="28"/>
-        </w:rPr>
-        <w:t xml:space="preserve"> процесс</w:t>
-      </w:r>
-      <w:r>
-        <w:rPr>
-          <w:sz w:val="28"/>
+          <w:szCs w:val="28"/>
+        </w:rPr>
+        <w:t>упрощение процесс</w:t>
+      </w:r>
+      <w:r>
+        <w:rPr>
+          <w:sz w:val="28"/>
+          <w:szCs w:val="28"/>
         </w:rPr>
         <w:t>а</w:t>
       </w:r>
       <w:r>
         <w:rPr>
           <w:sz w:val="28"/>
+          <w:szCs w:val="28"/>
         </w:rPr>
         <w:t xml:space="preserve"> поиска и экономи</w:t>
       </w:r>
       <w:r>
         <w:rPr>
           <w:sz w:val="28"/>
+          <w:szCs w:val="28"/>
         </w:rPr>
         <w:t>я</w:t>
       </w:r>
       <w:r>
         <w:rPr>
           <w:sz w:val="28"/>
-        </w:rPr>
-        <w:t xml:space="preserve"> врем</w:t>
-      </w:r>
-      <w:r>
-        <w:rPr>
-          <w:sz w:val="28"/>
-        </w:rPr>
-        <w:t>ени</w:t>
-      </w:r>
-      <w:r>
-        <w:rPr>
-          <w:sz w:val="28"/>
-        </w:rPr>
-        <w:t xml:space="preserve"> пользователя при выборе</w:t>
-      </w:r>
-      <w:r>
-        <w:rPr>
-          <w:sz w:val="28"/>
-        </w:rPr>
-        <w:t xml:space="preserve"> оптимального</w:t>
-      </w:r>
-      <w:r>
-        <w:rPr>
-          <w:sz w:val="28"/>
-        </w:rPr>
-        <w:t xml:space="preserve"> тариф</w:t>
-      </w:r>
-      <w:r>
-        <w:rPr>
-          <w:sz w:val="28"/>
-        </w:rPr>
-        <w:t>а</w:t>
-      </w:r>
-      <w:r>
-        <w:rPr>
-          <w:sz w:val="28"/>
-        </w:rPr>
-        <w:t xml:space="preserve"> мобильных операторов.</w:t>
+          <w:szCs w:val="28"/>
+        </w:rPr>
+        <w:t xml:space="preserve"> времени пользователя при выборе оптимального тарифа мобильных операторов.</w:t>
       </w:r>
     </w:p>
     <w:p>
@@ -9497,11 +9559,13 @@
         <w:jc w:val="both"/>
         <w:rPr>
           <w:sz w:val="28"/>
-        </w:rPr>
-      </w:pPr>
-      <w:r>
-        <w:rPr>
-          <w:sz w:val="28"/>
+          <w:szCs w:val="28"/>
+        </w:rPr>
+      </w:pPr>
+      <w:r>
+        <w:rPr>
+          <w:sz w:val="28"/>
+          <w:szCs w:val="28"/>
         </w:rPr>
         <w:t>Задачи:</w:t>
       </w:r>
@@ -9513,17 +9577,20 @@
         <w:jc w:val="both"/>
         <w:rPr>
           <w:sz w:val="28"/>
-        </w:rPr>
-      </w:pPr>
-      <w:r>
-        <w:rPr>
-          <w:sz w:val="28"/>
+          <w:szCs w:val="28"/>
+        </w:rPr>
+      </w:pPr>
+      <w:r>
+        <w:rPr>
+          <w:sz w:val="28"/>
+          <w:szCs w:val="28"/>
         </w:rPr>
         <w:t xml:space="preserve">- </w:t>
       </w:r>
       <w:r>
         <w:rPr>
           <w:sz w:val="28"/>
+          <w:szCs w:val="28"/>
         </w:rPr>
         <w:t>произвести анализ предметной области;</w:t>
       </w:r>
@@ -9541,6 +9608,7 @@
       <w:r>
         <w:rPr>
           <w:sz w:val="28"/>
+          <w:szCs w:val="28"/>
         </w:rPr>
         <w:t xml:space="preserve">- </w:t>
       </w:r>
@@ -9559,23 +9627,27 @@
         <w:jc w:val="both"/>
         <w:rPr>
           <w:sz w:val="28"/>
-        </w:rPr>
-      </w:pPr>
-      <w:r>
-        <w:rPr>
-          <w:sz w:val="28"/>
+          <w:szCs w:val="28"/>
+        </w:rPr>
+      </w:pPr>
+      <w:r>
+        <w:rPr>
+          <w:sz w:val="28"/>
+          <w:szCs w:val="28"/>
         </w:rPr>
         <w:t>- определить требования к разрабатываемому</w:t>
       </w:r>
       <w:r>
         <w:rPr>
           <w:sz w:val="28"/>
+          <w:szCs w:val="28"/>
         </w:rPr>
         <w:t xml:space="preserve"> веб-сервису</w:t>
       </w:r>
       <w:r>
         <w:rPr>
           <w:sz w:val="28"/>
+          <w:szCs w:val="28"/>
         </w:rPr>
         <w:t>;</w:t>
       </w:r>
@@ -9587,18 +9659,21 @@
         <w:jc w:val="both"/>
         <w:rPr>
           <w:sz w:val="28"/>
+          <w:szCs w:val="28"/>
           <w:highlight w:val="yellow"/>
         </w:rPr>
       </w:pPr>
       <w:r>
         <w:rPr>
           <w:sz w:val="28"/>
+          <w:szCs w:val="28"/>
         </w:rPr>
         <w:t xml:space="preserve">- </w:t>
       </w:r>
       <w:r>
         <w:rPr>
           <w:sz w:val="28"/>
+          <w:szCs w:val="28"/>
         </w:rPr>
         <w:t>произвести проектирование базы данных исходя из требований;</w:t>
       </w:r>
@@ -9610,11 +9685,45 @@
         <w:jc w:val="both"/>
         <w:rPr>
           <w:sz w:val="28"/>
-        </w:rPr>
-      </w:pPr>
-      <w:r>
-        <w:rPr>
-          <w:sz w:val="28"/>
+          <w:szCs w:val="28"/>
+        </w:rPr>
+      </w:pPr>
+      <w:r>
+        <w:rPr>
+          <w:sz w:val="28"/>
+          <w:szCs w:val="28"/>
+        </w:rPr>
+        <w:t xml:space="preserve">- разработка </w:t>
+      </w:r>
+      <w:r>
+        <w:rPr>
+          <w:sz w:val="28"/>
+          <w:szCs w:val="28"/>
+        </w:rPr>
+        <w:t>веб-сервиса</w:t>
+      </w:r>
+      <w:r>
+        <w:rPr>
+          <w:sz w:val="28"/>
+          <w:szCs w:val="28"/>
+        </w:rPr>
+        <w:t>;</w:t>
+      </w:r>
+    </w:p>
+    <w:p>
+      <w:pPr>
+        <w:spacing w:line="360" w:lineRule="auto"/>
+        <w:ind w:firstLine="709"/>
+        <w:jc w:val="both"/>
+        <w:rPr>
+          <w:sz w:val="28"/>
+          <w:szCs w:val="28"/>
+        </w:rPr>
+      </w:pPr>
+      <w:r>
+        <w:rPr>
+          <w:sz w:val="28"/>
+          <w:szCs w:val="28"/>
         </w:rPr>
         <w:t xml:space="preserve">- </w:t>
       </w:r>
@@ -9623,21 +9732,35 @@
           <w:sz w:val="28"/>
           <w:szCs w:val="28"/>
         </w:rPr>
-        <w:t xml:space="preserve">разработка </w:t>
-      </w:r>
-      <w:r>
-        <w:rPr>
-          <w:sz w:val="28"/>
-          <w:szCs w:val="28"/>
-        </w:rPr>
-        <w:t>веб-сервиса</w:t>
-      </w:r>
-      <w:r>
-        <w:rPr>
-          <w:sz w:val="28"/>
-          <w:szCs w:val="28"/>
-        </w:rPr>
-        <w:t>;</w:t>
+        <w:t>протестировать разработанн</w:t>
+      </w:r>
+      <w:r>
+        <w:rPr>
+          <w:sz w:val="28"/>
+          <w:szCs w:val="28"/>
+        </w:rPr>
+        <w:t>ый</w:t>
+      </w:r>
+      <w:r>
+        <w:rPr>
+          <w:sz w:val="28"/>
+          <w:szCs w:val="28"/>
+        </w:rPr>
+        <w:t xml:space="preserve"> </w:t>
+      </w:r>
+      <w:r>
+        <w:rPr>
+          <w:sz w:val="28"/>
+          <w:szCs w:val="28"/>
+        </w:rPr>
+        <w:t xml:space="preserve">веб-сервис </w:t>
+      </w:r>
+      <w:r>
+        <w:rPr>
+          <w:sz w:val="28"/>
+          <w:szCs w:val="28"/>
+        </w:rPr>
+        <w:t>и доказать его работоспособности и эффективность.</w:t>
       </w:r>
     </w:p>
     <w:p>
@@ -9647,43 +9770,23 @@
         <w:jc w:val="both"/>
         <w:rPr>
           <w:sz w:val="28"/>
-        </w:rPr>
-      </w:pPr>
-      <w:r>
-        <w:rPr>
-          <w:sz w:val="28"/>
-        </w:rPr>
-        <w:t xml:space="preserve">- </w:t>
-      </w:r>
-      <w:r>
-        <w:rPr>
-          <w:sz w:val="28"/>
-        </w:rPr>
-        <w:t>протестировать разработанн</w:t>
-      </w:r>
-      <w:r>
-        <w:rPr>
-          <w:sz w:val="28"/>
-        </w:rPr>
-        <w:t>ый</w:t>
-      </w:r>
-      <w:r>
-        <w:rPr>
-          <w:sz w:val="28"/>
-        </w:rPr>
-        <w:t xml:space="preserve"> </w:t>
-      </w:r>
-      <w:r>
-        <w:rPr>
-          <w:sz w:val="28"/>
-        </w:rPr>
-        <w:t xml:space="preserve">веб-сервис </w:t>
-      </w:r>
-      <w:r>
-        <w:rPr>
-          <w:sz w:val="28"/>
-        </w:rPr>
-        <w:t>и доказать его работоспособности и эффективность.</w:t>
+          <w:szCs w:val="28"/>
+          <w:highlight w:val="yellow"/>
+        </w:rPr>
+      </w:pPr>
+      <w:r>
+        <w:rPr>
+          <w:sz w:val="28"/>
+          <w:szCs w:val="28"/>
+        </w:rPr>
+        <w:t xml:space="preserve">Объектом исследования в работе является </w:t>
+      </w:r>
+      <w:r>
+        <w:rPr>
+          <w:sz w:val="28"/>
+          <w:szCs w:val="28"/>
+        </w:rPr>
+        <w:t>процесс подбора и сравнения тарифов мобильных операторов.</w:t>
       </w:r>
     </w:p>
     <w:p>
@@ -9693,20 +9796,22 @@
         <w:jc w:val="both"/>
         <w:rPr>
           <w:sz w:val="28"/>
-          <w:highlight w:val="yellow"/>
-        </w:rPr>
-      </w:pPr>
-      <w:r>
-        <w:rPr>
-          <w:sz w:val="28"/>
-        </w:rPr>
-        <w:t xml:space="preserve">Объектом исследования в работе является </w:t>
-      </w:r>
-      <w:r>
-        <w:rPr>
-          <w:sz w:val="28"/>
-        </w:rPr>
-        <w:t>процесс подбора и сравнения тарифов мобильных операторов.</w:t>
+          <w:szCs w:val="28"/>
+        </w:rPr>
+      </w:pPr>
+      <w:r>
+        <w:rPr>
+          <w:sz w:val="28"/>
+          <w:szCs w:val="28"/>
+        </w:rPr>
+        <w:t xml:space="preserve">Предметом исследования является </w:t>
+      </w:r>
+      <w:r>
+        <w:rPr>
+          <w:sz w:val="28"/>
+          <w:szCs w:val="28"/>
+        </w:rPr>
+        <w:t>процесс разработки и функционирования веб-сервиса для упрощения выбора и экономии времени при подборе тарифов мобильных операторов.</w:t>
       </w:r>
     </w:p>
     <w:p>
@@ -9716,19 +9821,15 @@
         <w:jc w:val="both"/>
         <w:rPr>
           <w:sz w:val="28"/>
-        </w:rPr>
-      </w:pPr>
-      <w:r>
-        <w:rPr>
-          <w:sz w:val="28"/>
-        </w:rPr>
-        <w:t xml:space="preserve">Предметом исследования является </w:t>
-      </w:r>
-      <w:r>
-        <w:rPr>
-          <w:sz w:val="28"/>
-        </w:rPr>
-        <w:t>процесс разработки и функционирования веб-сервиса для упрощения выбора и экономии времени при подборе тарифов мобильных операторов.</w:t>
+          <w:szCs w:val="28"/>
+        </w:rPr>
+      </w:pPr>
+      <w:r>
+        <w:rPr>
+          <w:sz w:val="28"/>
+          <w:szCs w:val="28"/>
+        </w:rPr>
+        <w:t>Методы исследований. Для решения поставленных задач были использованы методы математического моделирования, системного анализа, программной инженерии, объектно-ориентированного программирования, технологии проектирования человеко-машинного взаимодействия.</w:t>
       </w:r>
     </w:p>
     <w:p>
@@ -9738,19 +9839,15 @@
         <w:jc w:val="both"/>
         <w:rPr>
           <w:sz w:val="28"/>
-        </w:rPr>
-      </w:pPr>
-      <w:r>
-        <w:rPr>
-          <w:sz w:val="28"/>
-        </w:rPr>
-        <w:t xml:space="preserve">Методы исследований. </w:t>
-      </w:r>
-      <w:r>
-        <w:rPr>
-          <w:sz w:val="28"/>
-        </w:rPr>
-        <w:t>Для решения поставленных задач были использованы методы математического моделирования, системного анализа, программной инженерии, объектно-ориентированного программирования, технологии проектирования человеко-машинного взаимодействия.</w:t>
+          <w:szCs w:val="28"/>
+        </w:rPr>
+      </w:pPr>
+      <w:r>
+        <w:rPr>
+          <w:sz w:val="28"/>
+          <w:szCs w:val="28"/>
+        </w:rPr>
+        <w:t>Разработанный веб-сервис значительно упрощает процесс выбора тарифов мобильной связи для конечных пользователей, предоставляя интуитивно понятный и легкий в использовании интерфейс. Пользователи могут быстро сравнивать различные тарифные планы и выбирать наиболее подходящие, что сокращает время, необходимое для принятия обоснованного решения. Подбор оптимального тарифа с учетом индивидуальных потребностей и финансовых возможностей пользователя помогает экономить средства, избегая переплат за ненужные услуги.</w:t>
       </w:r>
     </w:p>
     <w:p>
@@ -9760,68 +9857,49 @@
         <w:jc w:val="both"/>
         <w:rPr>
           <w:sz w:val="28"/>
-        </w:rPr>
-      </w:pPr>
-      <w:r>
-        <w:rPr>
-          <w:sz w:val="28"/>
-        </w:rPr>
-        <w:t>Разработанный веб-сервис значительно упрощает процесс выбора тарифов мобильной связи для конечных пользователей, предоставляя интуитивно понятный и легкий в использовании интерфейс.</w:t>
-      </w:r>
-      <w:r>
-        <w:rPr>
-          <w:sz w:val="28"/>
-        </w:rPr>
-        <w:t xml:space="preserve"> </w:t>
-      </w:r>
-      <w:r>
-        <w:rPr>
-          <w:sz w:val="28"/>
-        </w:rPr>
-        <w:t>Пользователи могут быстро сравнивать различные тарифные планы и выбирать наиболее подходящие, что сокращает время, необходимое для принятия обоснованного решения</w:t>
-      </w:r>
-      <w:r>
-        <w:rPr>
-          <w:sz w:val="28"/>
-        </w:rPr>
-        <w:t xml:space="preserve">. </w:t>
-      </w:r>
-      <w:r>
-        <w:rPr>
-          <w:sz w:val="28"/>
-        </w:rPr>
-        <w:t>Подбор оптимального тарифа с учетом индивидуальных потребностей и финансовых возможностей пользователя помогает экономить средства, избегая переплат за ненужные услуги.</w:t>
-      </w:r>
-    </w:p>
-    <w:p>
-      <w:pPr>
-        <w:spacing w:line="360" w:lineRule="auto"/>
-        <w:ind w:firstLine="709"/>
-        <w:jc w:val="both"/>
-        <w:rPr>
-          <w:sz w:val="28"/>
+          <w:szCs w:val="28"/>
         </w:rPr>
       </w:pPr>
     </w:p>
     <w:p>
       <w:pPr>
         <w:pStyle w:val="1"/>
+        <w:rPr>
+          <w:rFonts w:cs="Times New Roman"/>
+          <w:szCs w:val="28"/>
+        </w:rPr>
       </w:pPr>
       <w:bookmarkStart w:id="27" w:name="_Toc147217002"/>
       <w:bookmarkStart w:id="28" w:name="_Toc147217574"/>
       <w:r>
+        <w:rPr>
+          <w:rFonts w:cs="Times New Roman"/>
+          <w:szCs w:val="28"/>
+        </w:rPr>
         <w:lastRenderedPageBreak/>
         <w:t>1 Анализ</w:t>
       </w:r>
       <w:r>
+        <w:rPr>
+          <w:rFonts w:cs="Times New Roman"/>
+          <w:szCs w:val="28"/>
+        </w:rPr>
         <w:t xml:space="preserve"> современного состояния рынка</w:t>
       </w:r>
       <w:r>
+        <w:rPr>
+          <w:rFonts w:cs="Times New Roman"/>
+          <w:szCs w:val="28"/>
+        </w:rPr>
         <w:t xml:space="preserve"> </w:t>
       </w:r>
       <w:bookmarkEnd w:id="27"/>
       <w:bookmarkEnd w:id="28"/>
       <w:r>
+        <w:rPr>
+          <w:rFonts w:cs="Times New Roman"/>
+          <w:szCs w:val="28"/>
+        </w:rPr>
         <w:t>операторов мобильной связи</w:t>
       </w:r>
     </w:p>
@@ -9831,6 +9909,7 @@
         <w:jc w:val="both"/>
         <w:rPr>
           <w:sz w:val="28"/>
+          <w:szCs w:val="28"/>
         </w:rPr>
       </w:pPr>
     </w:p>
@@ -9841,17 +9920,44 @@
           <w:ilvl w:val="1"/>
           <w:numId w:val="2"/>
         </w:numPr>
-      </w:pPr>
-      <w:r>
+        <w:rPr>
+          <w:rFonts w:cs="Times New Roman"/>
+          <w:szCs w:val="28"/>
+        </w:rPr>
+      </w:pPr>
+      <w:r>
+        <w:rPr>
+          <w:rFonts w:cs="Times New Roman"/>
+          <w:szCs w:val="28"/>
+        </w:rPr>
         <w:t>Характеристики проблемной области</w:t>
       </w:r>
     </w:p>
-    <w:p/>
+    <w:p>
+      <w:pPr>
+        <w:rPr>
+          <w:sz w:val="28"/>
+          <w:szCs w:val="28"/>
+        </w:rPr>
+      </w:pPr>
+    </w:p>
+    <w:p>
+      <w:pPr>
+        <w:rPr>
+          <w:sz w:val="28"/>
+          <w:szCs w:val="28"/>
+        </w:rPr>
+      </w:pPr>
+    </w:p>
     <w:p>
       <w:pPr>
         <w:spacing w:line="360" w:lineRule="auto"/>
         <w:ind w:firstLine="708"/>
         <w:jc w:val="both"/>
+        <w:rPr>
+          <w:sz w:val="28"/>
+          <w:szCs w:val="28"/>
+        </w:rPr>
       </w:pPr>
       <w:r>
         <w:rPr>
@@ -9862,7 +9968,14 @@
         <w:t>Разработка веб-сервиса для изучения услуг, предоставляемых мобильными операторами, включает в себя анализ различных аспектов в области мобильного обслуживания и взаимодействия между потребителями и компаниями. Рассмотрим основные характеристики данной области исследования:</w:t>
       </w:r>
     </w:p>
-    <w:p/>
+    <w:p>
+      <w:pPr>
+        <w:rPr>
+          <w:sz w:val="28"/>
+          <w:szCs w:val="28"/>
+        </w:rPr>
+      </w:pPr>
+    </w:p>
     <w:p>
       <w:pPr>
         <w:spacing w:line="360" w:lineRule="auto"/>
@@ -9870,11 +9983,13 @@
         <w:jc w:val="both"/>
         <w:rPr>
           <w:sz w:val="28"/>
-        </w:rPr>
-      </w:pPr>
-      <w:r>
-        <w:rPr>
-          <w:sz w:val="28"/>
+          <w:szCs w:val="28"/>
+        </w:rPr>
+      </w:pPr>
+      <w:r>
+        <w:rPr>
+          <w:sz w:val="28"/>
+          <w:szCs w:val="28"/>
         </w:rPr>
         <w:t>1. Потребительские Требования:</w:t>
       </w:r>
@@ -9886,11 +10001,13 @@
         <w:jc w:val="both"/>
         <w:rPr>
           <w:sz w:val="28"/>
-        </w:rPr>
-      </w:pPr>
-      <w:r>
-        <w:rPr>
-          <w:sz w:val="28"/>
+          <w:szCs w:val="28"/>
+        </w:rPr>
+      </w:pPr>
+      <w:r>
+        <w:rPr>
+          <w:sz w:val="28"/>
+          <w:szCs w:val="28"/>
         </w:rPr>
         <w:t>Современные пользователи активно стремятся к индивидуализированным услугам, даже в сфере тарифных планов мобильных операторов. Они ожидают, чтобы предлагаемые им тарифы соответствовали их уникальным потребностям и финансовым возможностям. Это включает в себя не только объем интернет-трафика, продолжительность звонков, но и дополнительные услуги, которые лучше соответствовали бы их повседневным активностям.</w:t>
       </w:r>
@@ -9901,6 +10018,7 @@
         <w:jc w:val="both"/>
         <w:rPr>
           <w:sz w:val="28"/>
+          <w:szCs w:val="28"/>
         </w:rPr>
       </w:pPr>
     </w:p>
@@ -9911,11 +10029,13 @@
         <w:jc w:val="both"/>
         <w:rPr>
           <w:sz w:val="28"/>
-        </w:rPr>
-      </w:pPr>
-      <w:r>
-        <w:rPr>
-          <w:sz w:val="28"/>
+          <w:szCs w:val="28"/>
+        </w:rPr>
+      </w:pPr>
+      <w:r>
+        <w:rPr>
+          <w:sz w:val="28"/>
+          <w:szCs w:val="28"/>
         </w:rPr>
         <w:t>2. Сложность Выбора Тарифов:</w:t>
       </w:r>
@@ -9927,11 +10047,13 @@
         <w:jc w:val="both"/>
         <w:rPr>
           <w:sz w:val="28"/>
-        </w:rPr>
-      </w:pPr>
-      <w:r>
-        <w:rPr>
-          <w:sz w:val="28"/>
+          <w:szCs w:val="28"/>
+        </w:rPr>
+      </w:pPr>
+      <w:r>
+        <w:rPr>
+          <w:sz w:val="28"/>
+          <w:szCs w:val="28"/>
         </w:rPr>
         <w:t>С ростом количества мобильных операторов появляется множество тарифных планов, что создает путаницу для пользователя. Сложность выбора оптимального тарифа усиливается, учитывая разнообразие предложений. Пользователи часто сталкиваются с необходимостью учитывать финансовые ограничения, а также свои предпочтения при выборе тарифа.</w:t>
       </w:r>
@@ -9942,6 +10064,7 @@
         <w:jc w:val="both"/>
         <w:rPr>
           <w:sz w:val="28"/>
+          <w:szCs w:val="28"/>
         </w:rPr>
       </w:pPr>
     </w:p>
@@ -9952,11 +10075,13 @@
         <w:jc w:val="both"/>
         <w:rPr>
           <w:sz w:val="28"/>
-        </w:rPr>
-      </w:pPr>
-      <w:r>
-        <w:rPr>
-          <w:sz w:val="28"/>
+          <w:szCs w:val="28"/>
+        </w:rPr>
+      </w:pPr>
+      <w:r>
+        <w:rPr>
+          <w:sz w:val="28"/>
+          <w:szCs w:val="28"/>
         </w:rPr>
         <w:t>3. Потребность в Эффективном Инструменте:</w:t>
       </w:r>
@@ -9968,17 +10093,20 @@
         <w:jc w:val="both"/>
         <w:rPr>
           <w:sz w:val="28"/>
-        </w:rPr>
-      </w:pPr>
-      <w:r>
-        <w:rPr>
-          <w:sz w:val="28"/>
+          <w:szCs w:val="28"/>
+        </w:rPr>
+      </w:pPr>
+      <w:r>
+        <w:rPr>
+          <w:sz w:val="28"/>
+          <w:szCs w:val="28"/>
         </w:rPr>
         <w:t xml:space="preserve">В условиях острой конкуренции мобильные операторы стремятся предложить эффективные инструменты для подбора тарифов, чтобы привлечь и удерживать клиентов. Создание веб-сервиса для индивидуального подбора </w:t>
       </w:r>
       <w:r>
         <w:rPr>
           <w:sz w:val="28"/>
+          <w:szCs w:val="28"/>
         </w:rPr>
         <w:lastRenderedPageBreak/>
         <w:t>тарифов становится стратегически важным, открывая новые возможности для инноваций в области услуг связи и повышения удовлетворенности клиентов.</w:t>
@@ -9990,6 +10118,7 @@
         <w:jc w:val="both"/>
         <w:rPr>
           <w:sz w:val="28"/>
+          <w:szCs w:val="28"/>
         </w:rPr>
       </w:pPr>
     </w:p>
@@ -10000,11 +10129,13 @@
         <w:jc w:val="both"/>
         <w:rPr>
           <w:sz w:val="28"/>
-        </w:rPr>
-      </w:pPr>
-      <w:r>
-        <w:rPr>
-          <w:sz w:val="28"/>
+          <w:szCs w:val="28"/>
+        </w:rPr>
+      </w:pPr>
+      <w:r>
+        <w:rPr>
+          <w:sz w:val="28"/>
+          <w:szCs w:val="28"/>
         </w:rPr>
         <w:t>4. Роль Финансовых Предпочтений:</w:t>
       </w:r>
@@ -10016,11 +10147,13 @@
         <w:jc w:val="both"/>
         <w:rPr>
           <w:sz w:val="28"/>
-        </w:rPr>
-      </w:pPr>
-      <w:r>
-        <w:rPr>
-          <w:sz w:val="28"/>
+          <w:szCs w:val="28"/>
+        </w:rPr>
+      </w:pPr>
+      <w:r>
+        <w:rPr>
+          <w:sz w:val="28"/>
+          <w:szCs w:val="28"/>
         </w:rPr>
         <w:t>Финансовые возможности пользователя становятся ключевым фактором в принятии решения о выборе тарифного плана. Создание веб-сервиса, учитывающего бюджетные ограничения и финансовые предпочтения, придает дополнительную ценность для конечного пользователя, обеспечивая более адаптированные и экономически выгодные предложения.</w:t>
       </w:r>
@@ -10031,6 +10164,7 @@
         <w:jc w:val="both"/>
         <w:rPr>
           <w:sz w:val="28"/>
+          <w:szCs w:val="28"/>
         </w:rPr>
       </w:pPr>
     </w:p>
@@ -10041,11 +10175,13 @@
         <w:jc w:val="both"/>
         <w:rPr>
           <w:sz w:val="28"/>
-        </w:rPr>
-      </w:pPr>
-      <w:r>
-        <w:rPr>
-          <w:sz w:val="28"/>
+          <w:szCs w:val="28"/>
+        </w:rPr>
+      </w:pPr>
+      <w:r>
+        <w:rPr>
+          <w:sz w:val="28"/>
+          <w:szCs w:val="28"/>
         </w:rPr>
         <w:t>5. Защита Персональных Данных:</w:t>
       </w:r>
@@ -10057,11 +10193,13 @@
         <w:jc w:val="both"/>
         <w:rPr>
           <w:sz w:val="28"/>
-        </w:rPr>
-      </w:pPr>
-      <w:r>
-        <w:rPr>
-          <w:sz w:val="28"/>
+          <w:szCs w:val="28"/>
+        </w:rPr>
+      </w:pPr>
+      <w:r>
+        <w:rPr>
+          <w:sz w:val="28"/>
+          <w:szCs w:val="28"/>
         </w:rPr>
         <w:t>С учетом чувствительности данных о финансах и личных предпочтениях, обеспечение высокого уровня защиты персональных данных становится приоритетом. Создание безопасного веб-сервиса требует внимательного подхода к защите информации, чтобы пользователи чувствовали себя уверенно при предоставлении своих данных.</w:t>
       </w:r>
@@ -10072,6 +10210,7 @@
         <w:jc w:val="both"/>
         <w:rPr>
           <w:sz w:val="28"/>
+          <w:szCs w:val="28"/>
         </w:rPr>
       </w:pPr>
     </w:p>
@@ -10082,11 +10221,13 @@
         <w:jc w:val="both"/>
         <w:rPr>
           <w:sz w:val="28"/>
-        </w:rPr>
-      </w:pPr>
-      <w:r>
-        <w:rPr>
-          <w:sz w:val="28"/>
+          <w:szCs w:val="28"/>
+        </w:rPr>
+      </w:pPr>
+      <w:r>
+        <w:rPr>
+          <w:sz w:val="28"/>
+          <w:szCs w:val="28"/>
         </w:rPr>
         <w:t>Создание веб-сервиса для индивидуального подбора и сравнения тарифов мобильных операторов с учетом финансовых предпочтений пользователя представляет собой не только технологическое задание, но и стратегическую возможность повысить конкурентоспособность и улучшить взаимодействие с клиентами.</w:t>
       </w:r>
@@ -10095,6 +10236,10 @@
       <w:pPr>
         <w:pStyle w:val="1"/>
         <w:ind w:firstLine="0"/>
+        <w:rPr>
+          <w:rFonts w:cs="Times New Roman"/>
+          <w:szCs w:val="28"/>
+        </w:rPr>
       </w:pPr>
     </w:p>
     <w:p>
@@ -10104,42 +10249,35 @@
           <w:ilvl w:val="1"/>
           <w:numId w:val="2"/>
         </w:numPr>
-      </w:pPr>
-      <w:r>
-        <w:t xml:space="preserve">Описание </w:t>
-      </w:r>
-      <w:r>
-        <w:t>с</w:t>
-      </w:r>
-      <w:r>
-        <w:t xml:space="preserve">уществующих </w:t>
-      </w:r>
-      <w:r>
-        <w:t>с</w:t>
-      </w:r>
-      <w:r>
-        <w:t>пособов/</w:t>
-      </w:r>
-      <w:r>
-        <w:t>п</w:t>
-      </w:r>
-      <w:r>
-        <w:t xml:space="preserve">роцессов </w:t>
-      </w:r>
-      <w:r>
-        <w:t>р</w:t>
-      </w:r>
-      <w:r>
-        <w:t xml:space="preserve">ешения </w:t>
-      </w:r>
-      <w:r>
-        <w:t>з</w:t>
-      </w:r>
-      <w:r>
-        <w:t>адачи</w:t>
-      </w:r>
-    </w:p>
-    <w:p/>
+        <w:rPr>
+          <w:rFonts w:cs="Times New Roman"/>
+          <w:szCs w:val="28"/>
+        </w:rPr>
+      </w:pPr>
+      <w:r>
+        <w:rPr>
+          <w:rFonts w:cs="Times New Roman"/>
+          <w:szCs w:val="28"/>
+        </w:rPr>
+        <w:t>Описание существующих способов/процессов решения задачи</w:t>
+      </w:r>
+    </w:p>
+    <w:p>
+      <w:pPr>
+        <w:rPr>
+          <w:sz w:val="28"/>
+          <w:szCs w:val="28"/>
+        </w:rPr>
+      </w:pPr>
+    </w:p>
+    <w:p>
+      <w:pPr>
+        <w:rPr>
+          <w:sz w:val="28"/>
+          <w:szCs w:val="28"/>
+        </w:rPr>
+      </w:pPr>
+    </w:p>
     <w:p>
       <w:pPr>
         <w:spacing w:line="360" w:lineRule="auto"/>
@@ -10158,8 +10296,22 @@
         <w:t>При описании существующих способов и процессов решения задачи следует учитывать различные подходы, которые могут быть использованы для достижения поставленных целей. Рассмотрим существующие методы и практики, а также выявим их преимущества и недостатки.</w:t>
       </w:r>
     </w:p>
-    <w:p/>
-    <w:p/>
+    <w:p>
+      <w:pPr>
+        <w:rPr>
+          <w:sz w:val="28"/>
+          <w:szCs w:val="28"/>
+        </w:rPr>
+      </w:pPr>
+    </w:p>
+    <w:p>
+      <w:pPr>
+        <w:rPr>
+          <w:sz w:val="28"/>
+          <w:szCs w:val="28"/>
+        </w:rPr>
+      </w:pPr>
+    </w:p>
     <w:p>
       <w:pPr>
         <w:pStyle w:val="a7"/>
@@ -10171,13 +10323,14 @@
         <w:jc w:val="both"/>
         <w:rPr>
           <w:sz w:val="28"/>
-        </w:rPr>
-      </w:pPr>
-      <w:r>
-        <w:rPr>
-          <w:sz w:val="28"/>
-        </w:rPr>
-        <w:lastRenderedPageBreak/>
+          <w:szCs w:val="28"/>
+        </w:rPr>
+      </w:pPr>
+      <w:r>
+        <w:rPr>
+          <w:sz w:val="28"/>
+          <w:szCs w:val="28"/>
+        </w:rPr>
         <w:t>Определение Целей и Задач:</w:t>
       </w:r>
     </w:p>
@@ -10188,11 +10341,13 @@
         <w:jc w:val="both"/>
         <w:rPr>
           <w:sz w:val="28"/>
-        </w:rPr>
-      </w:pPr>
-      <w:r>
-        <w:rPr>
-          <w:sz w:val="28"/>
+          <w:szCs w:val="28"/>
+        </w:rPr>
+      </w:pPr>
+      <w:r>
+        <w:rPr>
+          <w:sz w:val="28"/>
+          <w:szCs w:val="28"/>
         </w:rPr>
         <w:t>Первым шагом в создании веб-сервиса является четкое определение целей проекта. Это может включать в себя улучшение пользовательского опыта, привлечение новых клиентов, повышение конкурентоспособности на рынке мобильной связи. Далее необходимо сформулировать конкретные задачи, такие как анализ рынка тарифов, разработка алгоритмов подбора и обеспечение безопасности данных.</w:t>
       </w:r>
@@ -10203,6 +10358,7 @@
         <w:jc w:val="both"/>
         <w:rPr>
           <w:sz w:val="28"/>
+          <w:szCs w:val="28"/>
         </w:rPr>
       </w:pPr>
     </w:p>
@@ -10213,11 +10369,13 @@
         <w:jc w:val="both"/>
         <w:rPr>
           <w:sz w:val="28"/>
-        </w:rPr>
-      </w:pPr>
-      <w:r>
-        <w:rPr>
-          <w:sz w:val="28"/>
+          <w:szCs w:val="28"/>
+        </w:rPr>
+      </w:pPr>
+      <w:r>
+        <w:rPr>
+          <w:sz w:val="28"/>
+          <w:szCs w:val="28"/>
         </w:rPr>
         <w:t>Достоинства:</w:t>
       </w:r>
@@ -10233,35 +10391,41 @@
         <w:jc w:val="both"/>
         <w:rPr>
           <w:sz w:val="28"/>
-        </w:rPr>
-      </w:pPr>
-      <w:r>
-        <w:rPr>
-          <w:sz w:val="28"/>
+          <w:szCs w:val="28"/>
+        </w:rPr>
+      </w:pPr>
+      <w:r>
+        <w:rPr>
+          <w:sz w:val="28"/>
+          <w:szCs w:val="28"/>
         </w:rPr>
         <w:t xml:space="preserve">Ясное </w:t>
       </w:r>
       <w:r>
         <w:rPr>
           <w:sz w:val="28"/>
+          <w:szCs w:val="28"/>
         </w:rPr>
         <w:t>н</w:t>
       </w:r>
       <w:r>
         <w:rPr>
           <w:sz w:val="28"/>
+          <w:szCs w:val="28"/>
         </w:rPr>
         <w:t xml:space="preserve">аправление: </w:t>
       </w:r>
       <w:r>
         <w:rPr>
           <w:sz w:val="28"/>
+          <w:szCs w:val="28"/>
         </w:rPr>
         <w:t>п</w:t>
       </w:r>
       <w:r>
         <w:rPr>
           <w:sz w:val="28"/>
+          <w:szCs w:val="28"/>
         </w:rPr>
         <w:t>озволяет определить ясное направление для всего проекта.</w:t>
       </w:r>
@@ -10273,6 +10437,7 @@
         <w:jc w:val="both"/>
         <w:rPr>
           <w:sz w:val="28"/>
+          <w:szCs w:val="28"/>
         </w:rPr>
       </w:pPr>
     </w:p>
@@ -10283,11 +10448,13 @@
         <w:jc w:val="both"/>
         <w:rPr>
           <w:sz w:val="28"/>
-        </w:rPr>
-      </w:pPr>
-      <w:r>
-        <w:rPr>
-          <w:sz w:val="28"/>
+          <w:szCs w:val="28"/>
+        </w:rPr>
+      </w:pPr>
+      <w:r>
+        <w:rPr>
+          <w:sz w:val="28"/>
+          <w:szCs w:val="28"/>
         </w:rPr>
         <w:t>Недостатки:</w:t>
       </w:r>
@@ -10303,35 +10470,41 @@
         <w:jc w:val="both"/>
         <w:rPr>
           <w:sz w:val="28"/>
-        </w:rPr>
-      </w:pPr>
-      <w:r>
-        <w:rPr>
-          <w:sz w:val="28"/>
+          <w:szCs w:val="28"/>
+        </w:rPr>
+      </w:pPr>
+      <w:r>
+        <w:rPr>
+          <w:sz w:val="28"/>
+          <w:szCs w:val="28"/>
         </w:rPr>
         <w:t xml:space="preserve">Возможная </w:t>
       </w:r>
       <w:r>
         <w:rPr>
           <w:sz w:val="28"/>
+          <w:szCs w:val="28"/>
         </w:rPr>
         <w:t>н</w:t>
       </w:r>
       <w:r>
         <w:rPr>
           <w:sz w:val="28"/>
+          <w:szCs w:val="28"/>
         </w:rPr>
         <w:t>еоднозначность:</w:t>
       </w:r>
       <w:r>
         <w:rPr>
           <w:sz w:val="28"/>
+          <w:szCs w:val="28"/>
         </w:rPr>
         <w:t xml:space="preserve"> н</w:t>
       </w:r>
       <w:r>
         <w:rPr>
           <w:sz w:val="28"/>
+          <w:szCs w:val="28"/>
         </w:rPr>
         <w:t>екоторые цели могут быть неоднозначными и требовать уточнений.</w:t>
       </w:r>
@@ -10347,35 +10520,41 @@
         <w:jc w:val="both"/>
         <w:rPr>
           <w:sz w:val="28"/>
-        </w:rPr>
-      </w:pPr>
-      <w:r>
-        <w:rPr>
-          <w:sz w:val="28"/>
+          <w:szCs w:val="28"/>
+        </w:rPr>
+      </w:pPr>
+      <w:r>
+        <w:rPr>
+          <w:sz w:val="28"/>
+          <w:szCs w:val="28"/>
         </w:rPr>
         <w:t xml:space="preserve">Недостаточная </w:t>
       </w:r>
       <w:r>
         <w:rPr>
           <w:sz w:val="28"/>
+          <w:szCs w:val="28"/>
         </w:rPr>
         <w:t>к</w:t>
       </w:r>
       <w:r>
         <w:rPr>
           <w:sz w:val="28"/>
+          <w:szCs w:val="28"/>
         </w:rPr>
         <w:t xml:space="preserve">онкретика: </w:t>
       </w:r>
       <w:r>
         <w:rPr>
           <w:sz w:val="28"/>
+          <w:szCs w:val="28"/>
         </w:rPr>
         <w:t>в</w:t>
       </w:r>
       <w:r>
         <w:rPr>
           <w:sz w:val="28"/>
+          <w:szCs w:val="28"/>
         </w:rPr>
         <w:t xml:space="preserve"> некоторых случаях задачи могут быть сформулированы недостаточно конкретно, что затрудняет их выполнение.</w:t>
       </w:r>
@@ -10386,6 +10565,7 @@
         <w:jc w:val="both"/>
         <w:rPr>
           <w:sz w:val="28"/>
+          <w:szCs w:val="28"/>
         </w:rPr>
       </w:pPr>
     </w:p>
@@ -10400,11 +10580,13 @@
         <w:jc w:val="both"/>
         <w:rPr>
           <w:sz w:val="28"/>
-        </w:rPr>
-      </w:pPr>
-      <w:r>
-        <w:rPr>
-          <w:sz w:val="28"/>
+          <w:szCs w:val="28"/>
+        </w:rPr>
+      </w:pPr>
+      <w:r>
+        <w:rPr>
+          <w:sz w:val="28"/>
+          <w:szCs w:val="28"/>
         </w:rPr>
         <w:t>Маркетинговый исследовательский анализ:</w:t>
       </w:r>
@@ -10416,11 +10598,13 @@
         <w:jc w:val="both"/>
         <w:rPr>
           <w:sz w:val="28"/>
-        </w:rPr>
-      </w:pPr>
-      <w:r>
-        <w:rPr>
-          <w:sz w:val="28"/>
+          <w:szCs w:val="28"/>
+        </w:rPr>
+      </w:pPr>
+      <w:r>
+        <w:rPr>
+          <w:sz w:val="28"/>
+          <w:szCs w:val="28"/>
         </w:rPr>
         <w:t>Проведение тщательного маркетингового исследования необходимо для полного понимания рынка мобильных операторов и тарифов. Важно выделить основные потребительские требования и предпочтения, проанализировать конкурентов и выявить их сильные и слабые стороны.</w:t>
       </w:r>
@@ -10431,6 +10615,7 @@
         <w:jc w:val="both"/>
         <w:rPr>
           <w:sz w:val="28"/>
+          <w:szCs w:val="28"/>
         </w:rPr>
       </w:pPr>
     </w:p>
@@ -10441,11 +10626,13 @@
         <w:jc w:val="both"/>
         <w:rPr>
           <w:sz w:val="28"/>
-        </w:rPr>
-      </w:pPr>
-      <w:r>
-        <w:rPr>
-          <w:sz w:val="28"/>
+          <w:szCs w:val="28"/>
+        </w:rPr>
+      </w:pPr>
+      <w:r>
+        <w:rPr>
+          <w:sz w:val="28"/>
+          <w:szCs w:val="28"/>
         </w:rPr>
         <w:t>Достоинства:</w:t>
       </w:r>
@@ -10461,47 +10648,55 @@
         <w:jc w:val="both"/>
         <w:rPr>
           <w:sz w:val="28"/>
-        </w:rPr>
-      </w:pPr>
-      <w:r>
-        <w:rPr>
-          <w:sz w:val="28"/>
+          <w:szCs w:val="28"/>
+        </w:rPr>
+      </w:pPr>
+      <w:r>
+        <w:rPr>
+          <w:sz w:val="28"/>
+          <w:szCs w:val="28"/>
         </w:rPr>
         <w:t xml:space="preserve">Полное </w:t>
       </w:r>
       <w:r>
         <w:rPr>
           <w:sz w:val="28"/>
+          <w:szCs w:val="28"/>
         </w:rPr>
         <w:t>п</w:t>
       </w:r>
       <w:r>
         <w:rPr>
           <w:sz w:val="28"/>
+          <w:szCs w:val="28"/>
         </w:rPr>
         <w:t xml:space="preserve">онимание </w:t>
       </w:r>
       <w:r>
         <w:rPr>
           <w:sz w:val="28"/>
+          <w:szCs w:val="28"/>
         </w:rPr>
         <w:t>р</w:t>
       </w:r>
       <w:r>
         <w:rPr>
           <w:sz w:val="28"/>
+          <w:szCs w:val="28"/>
         </w:rPr>
         <w:t xml:space="preserve">ынка: </w:t>
       </w:r>
       <w:r>
         <w:rPr>
           <w:sz w:val="28"/>
+          <w:szCs w:val="28"/>
         </w:rPr>
         <w:t>о</w:t>
       </w:r>
       <w:r>
         <w:rPr>
           <w:sz w:val="28"/>
+          <w:szCs w:val="28"/>
         </w:rPr>
         <w:t>беспечивает полное понимание рынка и конкурентной обстановки.</w:t>
       </w:r>
@@ -10517,11 +10712,13 @@
         <w:jc w:val="both"/>
         <w:rPr>
           <w:sz w:val="28"/>
-        </w:rPr>
-      </w:pPr>
-      <w:r>
-        <w:rPr>
-          <w:sz w:val="28"/>
+          <w:szCs w:val="28"/>
+        </w:rPr>
+      </w:pPr>
+      <w:r>
+        <w:rPr>
+          <w:sz w:val="28"/>
+          <w:szCs w:val="28"/>
         </w:rPr>
         <w:lastRenderedPageBreak/>
         <w:t xml:space="preserve">Выявление </w:t>
@@ -10529,48 +10726,56 @@
       <w:r>
         <w:rPr>
           <w:sz w:val="28"/>
+          <w:szCs w:val="28"/>
         </w:rPr>
         <w:t>т</w:t>
       </w:r>
       <w:r>
         <w:rPr>
           <w:sz w:val="28"/>
+          <w:szCs w:val="28"/>
         </w:rPr>
         <w:t>ребований:</w:t>
       </w:r>
       <w:r>
         <w:rPr>
           <w:sz w:val="28"/>
+          <w:szCs w:val="28"/>
         </w:rPr>
         <w:t xml:space="preserve"> п</w:t>
       </w:r>
       <w:r>
         <w:rPr>
           <w:sz w:val="28"/>
+          <w:szCs w:val="28"/>
         </w:rPr>
         <w:t xml:space="preserve">омогает выявить основные </w:t>
       </w:r>
       <w:r>
         <w:rPr>
           <w:sz w:val="28"/>
+          <w:szCs w:val="28"/>
         </w:rPr>
         <w:t>потребности</w:t>
       </w:r>
       <w:r>
         <w:rPr>
           <w:sz w:val="28"/>
+          <w:szCs w:val="28"/>
         </w:rPr>
         <w:t xml:space="preserve"> и предпочтения потребителей</w:t>
       </w:r>
       <w:r>
         <w:rPr>
           <w:sz w:val="28"/>
+          <w:szCs w:val="28"/>
         </w:rPr>
         <w:t xml:space="preserve"> и удовлетворить их в своем продукте</w:t>
       </w:r>
       <w:r>
         <w:rPr>
           <w:sz w:val="28"/>
+          <w:szCs w:val="28"/>
         </w:rPr>
         <w:t>.</w:t>
       </w:r>
@@ -10581,6 +10786,7 @@
         <w:jc w:val="both"/>
         <w:rPr>
           <w:sz w:val="28"/>
+          <w:szCs w:val="28"/>
         </w:rPr>
       </w:pPr>
     </w:p>
@@ -10591,11 +10797,13 @@
         <w:jc w:val="both"/>
         <w:rPr>
           <w:sz w:val="28"/>
-        </w:rPr>
-      </w:pPr>
-      <w:r>
-        <w:rPr>
-          <w:sz w:val="28"/>
+          <w:szCs w:val="28"/>
+        </w:rPr>
+      </w:pPr>
+      <w:r>
+        <w:rPr>
+          <w:sz w:val="28"/>
+          <w:szCs w:val="28"/>
         </w:rPr>
         <w:t>Недостатки:</w:t>
       </w:r>
@@ -10611,23 +10819,36 @@
         <w:jc w:val="both"/>
         <w:rPr>
           <w:sz w:val="28"/>
-        </w:rPr>
-      </w:pPr>
-      <w:r>
-        <w:rPr>
-          <w:sz w:val="28"/>
-        </w:rPr>
-        <w:t xml:space="preserve">Времязатратность: </w:t>
-      </w:r>
-      <w:r>
-        <w:rPr>
-          <w:sz w:val="28"/>
+          <w:szCs w:val="28"/>
+        </w:rPr>
+      </w:pPr>
+      <w:proofErr w:type="spellStart"/>
+      <w:r>
+        <w:rPr>
+          <w:sz w:val="28"/>
+          <w:szCs w:val="28"/>
+        </w:rPr>
+        <w:t>Времязатратность</w:t>
+      </w:r>
+      <w:proofErr w:type="spellEnd"/>
+      <w:r>
+        <w:rPr>
+          <w:sz w:val="28"/>
+          <w:szCs w:val="28"/>
+        </w:rPr>
+        <w:t xml:space="preserve">: </w:t>
+      </w:r>
+      <w:r>
+        <w:rPr>
+          <w:sz w:val="28"/>
+          <w:szCs w:val="28"/>
         </w:rPr>
         <w:t>м</w:t>
       </w:r>
       <w:r>
         <w:rPr>
           <w:sz w:val="28"/>
+          <w:szCs w:val="28"/>
         </w:rPr>
         <w:t>ожет требовать значительных временных и финансовых затрат.</w:t>
       </w:r>
@@ -10643,11 +10864,13 @@
         <w:jc w:val="both"/>
         <w:rPr>
           <w:sz w:val="28"/>
-        </w:rPr>
-      </w:pPr>
-      <w:r>
-        <w:rPr>
-          <w:sz w:val="28"/>
+          <w:szCs w:val="28"/>
+        </w:rPr>
+      </w:pPr>
+      <w:r>
+        <w:rPr>
+          <w:sz w:val="28"/>
+          <w:szCs w:val="28"/>
         </w:rPr>
         <w:t>Недостаточная Объективность: Результаты могут быть подвержены субъективным оценкам и интерпретациям.</w:t>
       </w:r>
@@ -10658,6 +10881,7 @@
         <w:jc w:val="both"/>
         <w:rPr>
           <w:sz w:val="28"/>
+          <w:szCs w:val="28"/>
         </w:rPr>
       </w:pPr>
     </w:p>
@@ -10672,11 +10896,13 @@
         <w:jc w:val="both"/>
         <w:rPr>
           <w:sz w:val="28"/>
-        </w:rPr>
-      </w:pPr>
-      <w:r>
-        <w:rPr>
-          <w:sz w:val="28"/>
+          <w:szCs w:val="28"/>
+        </w:rPr>
+      </w:pPr>
+      <w:r>
+        <w:rPr>
+          <w:sz w:val="28"/>
+          <w:szCs w:val="28"/>
         </w:rPr>
         <w:t>Определение Функциональности:</w:t>
       </w:r>
@@ -10688,11 +10914,13 @@
         <w:jc w:val="both"/>
         <w:rPr>
           <w:sz w:val="28"/>
-        </w:rPr>
-      </w:pPr>
-      <w:r>
-        <w:rPr>
-          <w:sz w:val="28"/>
+          <w:szCs w:val="28"/>
+        </w:rPr>
+      </w:pPr>
+      <w:r>
+        <w:rPr>
+          <w:sz w:val="28"/>
+          <w:szCs w:val="28"/>
         </w:rPr>
         <w:t>На этом этапе определяются основные функции веб-сервиса. Среди них - подбор тарифов, сравнение услуг, а также учет финансовых предпочтений пользователей. Также необходимо предусмотреть функции регистрации и авторизации для сохранения персональных настроек пользователей.</w:t>
       </w:r>
@@ -10703,6 +10931,7 @@
         <w:jc w:val="both"/>
         <w:rPr>
           <w:sz w:val="28"/>
+          <w:szCs w:val="28"/>
         </w:rPr>
       </w:pPr>
     </w:p>
@@ -10713,11 +10942,13 @@
         <w:jc w:val="both"/>
         <w:rPr>
           <w:sz w:val="28"/>
-        </w:rPr>
-      </w:pPr>
-      <w:r>
-        <w:rPr>
-          <w:sz w:val="28"/>
+          <w:szCs w:val="28"/>
+        </w:rPr>
+      </w:pPr>
+      <w:r>
+        <w:rPr>
+          <w:sz w:val="28"/>
+          <w:szCs w:val="28"/>
         </w:rPr>
         <w:t>Достоинства:</w:t>
       </w:r>
@@ -10733,25 +10964,15 @@
         <w:jc w:val="both"/>
         <w:rPr>
           <w:sz w:val="28"/>
-        </w:rPr>
-      </w:pPr>
-      <w:r>
-        <w:rPr>
-          <w:sz w:val="28"/>
-        </w:rPr>
-        <w:t xml:space="preserve">Четкость и Спецификация: </w:t>
-      </w:r>
-      <w:r>
-        <w:rPr>
-          <w:sz w:val="28"/>
-        </w:rPr>
-        <w:t>о</w:t>
-      </w:r>
-      <w:r>
-        <w:rPr>
-          <w:sz w:val="28"/>
-        </w:rPr>
-        <w:t>беспечивает четкость и спецификацию функциональных требований.</w:t>
+          <w:szCs w:val="28"/>
+        </w:rPr>
+      </w:pPr>
+      <w:r>
+        <w:rPr>
+          <w:sz w:val="28"/>
+          <w:szCs w:val="28"/>
+        </w:rPr>
+        <w:t>Четкость и Спецификация: обеспечивает четкость и спецификацию функциональных требований.</w:t>
       </w:r>
     </w:p>
     <w:p>
@@ -10765,33 +10986,24 @@
         <w:jc w:val="both"/>
         <w:rPr>
           <w:sz w:val="28"/>
-        </w:rPr>
-      </w:pPr>
-      <w:r>
-        <w:rPr>
-          <w:sz w:val="28"/>
-        </w:rPr>
-        <w:t xml:space="preserve">Ориентированность на Пользователя: </w:t>
-      </w:r>
-      <w:r>
-        <w:rPr>
-          <w:sz w:val="28"/>
-        </w:rPr>
-        <w:t>п</w:t>
-      </w:r>
-      <w:r>
-        <w:rPr>
-          <w:sz w:val="28"/>
-        </w:rPr>
-        <w:t>озволяет ориентироваться на потребности и предпочтения пользователей.</w:t>
-      </w:r>
-    </w:p>
-    <w:p>
-      <w:pPr>
-        <w:spacing w:line="360" w:lineRule="auto"/>
-        <w:jc w:val="both"/>
-        <w:rPr>
-          <w:sz w:val="28"/>
+          <w:szCs w:val="28"/>
+        </w:rPr>
+      </w:pPr>
+      <w:r>
+        <w:rPr>
+          <w:sz w:val="28"/>
+          <w:szCs w:val="28"/>
+        </w:rPr>
+        <w:t>Ориентированность на Пользователя: позволяет ориентироваться на потребности и предпочтения пользователей.</w:t>
+      </w:r>
+    </w:p>
+    <w:p>
+      <w:pPr>
+        <w:spacing w:line="360" w:lineRule="auto"/>
+        <w:jc w:val="both"/>
+        <w:rPr>
+          <w:sz w:val="28"/>
+          <w:szCs w:val="28"/>
         </w:rPr>
       </w:pPr>
     </w:p>
@@ -10802,11 +11014,13 @@
         <w:jc w:val="both"/>
         <w:rPr>
           <w:sz w:val="28"/>
-        </w:rPr>
-      </w:pPr>
-      <w:r>
-        <w:rPr>
-          <w:sz w:val="28"/>
+          <w:szCs w:val="28"/>
+        </w:rPr>
+      </w:pPr>
+      <w:r>
+        <w:rPr>
+          <w:sz w:val="28"/>
+          <w:szCs w:val="28"/>
         </w:rPr>
         <w:t>Недостатки:</w:t>
       </w:r>
@@ -10822,25 +11036,15 @@
         <w:jc w:val="both"/>
         <w:rPr>
           <w:sz w:val="28"/>
-        </w:rPr>
-      </w:pPr>
-      <w:r>
-        <w:rPr>
-          <w:sz w:val="28"/>
-        </w:rPr>
-        <w:t xml:space="preserve">Ограничение на Начальном Этапе: </w:t>
-      </w:r>
-      <w:r>
-        <w:rPr>
-          <w:sz w:val="28"/>
-        </w:rPr>
-        <w:t>н</w:t>
-      </w:r>
-      <w:r>
-        <w:rPr>
-          <w:sz w:val="28"/>
-        </w:rPr>
-        <w:t>екоторые функциональности могут быть ограничены или неудовлетворительны на начальном этапе.</w:t>
+          <w:szCs w:val="28"/>
+        </w:rPr>
+      </w:pPr>
+      <w:r>
+        <w:rPr>
+          <w:sz w:val="28"/>
+          <w:szCs w:val="28"/>
+        </w:rPr>
+        <w:t>Ограничение на Начальном Этапе: некоторые функциональности могут быть ограничены или неудовлетворительны на начальном этапе.</w:t>
       </w:r>
     </w:p>
     <w:p>
@@ -10854,51 +11058,44 @@
         <w:jc w:val="both"/>
         <w:rPr>
           <w:sz w:val="28"/>
-        </w:rPr>
-      </w:pPr>
-      <w:r>
-        <w:rPr>
-          <w:sz w:val="28"/>
-        </w:rPr>
-        <w:t xml:space="preserve">Изменение Требований: </w:t>
-      </w:r>
-      <w:r>
-        <w:rPr>
-          <w:sz w:val="28"/>
-        </w:rPr>
-        <w:t>в</w:t>
-      </w:r>
-      <w:r>
-        <w:rPr>
-          <w:sz w:val="28"/>
-        </w:rPr>
-        <w:t xml:space="preserve"> случае изменения требований пользователей, может потребоваться пересмотр функциональности.</w:t>
-      </w:r>
-    </w:p>
-    <w:p>
-      <w:pPr>
-        <w:spacing w:line="360" w:lineRule="auto"/>
-        <w:jc w:val="both"/>
-        <w:rPr>
-          <w:sz w:val="28"/>
-        </w:rPr>
-      </w:pPr>
-    </w:p>
-    <w:p>
-      <w:pPr>
-        <w:spacing w:line="360" w:lineRule="auto"/>
-        <w:jc w:val="both"/>
-        <w:rPr>
-          <w:sz w:val="28"/>
-        </w:rPr>
-      </w:pPr>
-    </w:p>
-    <w:p>
-      <w:pPr>
-        <w:spacing w:line="360" w:lineRule="auto"/>
-        <w:jc w:val="both"/>
-        <w:rPr>
-          <w:sz w:val="28"/>
+          <w:szCs w:val="28"/>
+        </w:rPr>
+      </w:pPr>
+      <w:r>
+        <w:rPr>
+          <w:sz w:val="28"/>
+          <w:szCs w:val="28"/>
+        </w:rPr>
+        <w:t>Изменение Требований: в случае изменения требований пользователей, может потребоваться пересмотр функциональности.</w:t>
+      </w:r>
+    </w:p>
+    <w:p>
+      <w:pPr>
+        <w:spacing w:line="360" w:lineRule="auto"/>
+        <w:jc w:val="both"/>
+        <w:rPr>
+          <w:sz w:val="28"/>
+          <w:szCs w:val="28"/>
+        </w:rPr>
+      </w:pPr>
+    </w:p>
+    <w:p>
+      <w:pPr>
+        <w:spacing w:line="360" w:lineRule="auto"/>
+        <w:jc w:val="both"/>
+        <w:rPr>
+          <w:sz w:val="28"/>
+          <w:szCs w:val="28"/>
+        </w:rPr>
+      </w:pPr>
+    </w:p>
+    <w:p>
+      <w:pPr>
+        <w:spacing w:line="360" w:lineRule="auto"/>
+        <w:jc w:val="both"/>
+        <w:rPr>
+          <w:sz w:val="28"/>
+          <w:szCs w:val="28"/>
         </w:rPr>
       </w:pPr>
     </w:p>
@@ -10913,11 +11110,13 @@
         <w:jc w:val="both"/>
         <w:rPr>
           <w:sz w:val="28"/>
-        </w:rPr>
-      </w:pPr>
-      <w:r>
-        <w:rPr>
-          <w:sz w:val="28"/>
+          <w:szCs w:val="28"/>
+        </w:rPr>
+      </w:pPr>
+      <w:r>
+        <w:rPr>
+          <w:sz w:val="28"/>
+          <w:szCs w:val="28"/>
         </w:rPr>
         <w:lastRenderedPageBreak/>
         <w:t xml:space="preserve">Разработка </w:t>
@@ -10925,24 +11124,28 @@
       <w:r>
         <w:rPr>
           <w:sz w:val="28"/>
+          <w:szCs w:val="28"/>
         </w:rPr>
         <w:t>а</w:t>
       </w:r>
       <w:r>
         <w:rPr>
           <w:sz w:val="28"/>
+          <w:szCs w:val="28"/>
         </w:rPr>
         <w:t xml:space="preserve">лгоритмов </w:t>
       </w:r>
       <w:r>
         <w:rPr>
           <w:sz w:val="28"/>
+          <w:szCs w:val="28"/>
         </w:rPr>
         <w:t>п</w:t>
       </w:r>
       <w:r>
         <w:rPr>
           <w:sz w:val="28"/>
+          <w:szCs w:val="28"/>
         </w:rPr>
         <w:t>одбора:</w:t>
       </w:r>
@@ -10954,23 +11157,27 @@
         <w:jc w:val="both"/>
         <w:rPr>
           <w:sz w:val="28"/>
-        </w:rPr>
-      </w:pPr>
-      <w:r>
-        <w:rPr>
-          <w:sz w:val="28"/>
+          <w:szCs w:val="28"/>
+        </w:rPr>
+      </w:pPr>
+      <w:r>
+        <w:rPr>
+          <w:sz w:val="28"/>
+          <w:szCs w:val="28"/>
         </w:rPr>
         <w:t xml:space="preserve">Разработка эффективных алгоритмов подбора тарифов является </w:t>
       </w:r>
       <w:r>
         <w:rPr>
           <w:sz w:val="28"/>
+          <w:szCs w:val="28"/>
         </w:rPr>
         <w:t>одним из возможных этапов создания веб-приложения</w:t>
       </w:r>
       <w:r>
         <w:rPr>
           <w:sz w:val="28"/>
+          <w:szCs w:val="28"/>
         </w:rPr>
         <w:t>. Эти алгоритмы должны учитывать потребности пользователей, анализировать их финансовые предпочтения и предоставлять персонализированные рекомендации.</w:t>
       </w:r>
@@ -10981,6 +11188,7 @@
         <w:jc w:val="both"/>
         <w:rPr>
           <w:sz w:val="28"/>
+          <w:szCs w:val="28"/>
         </w:rPr>
       </w:pPr>
     </w:p>
@@ -10991,11 +11199,13 @@
         <w:jc w:val="both"/>
         <w:rPr>
           <w:sz w:val="28"/>
-        </w:rPr>
-      </w:pPr>
-      <w:r>
-        <w:rPr>
-          <w:sz w:val="28"/>
+          <w:szCs w:val="28"/>
+        </w:rPr>
+      </w:pPr>
+      <w:r>
+        <w:rPr>
+          <w:sz w:val="28"/>
+          <w:szCs w:val="28"/>
         </w:rPr>
         <w:t>Достоинства:</w:t>
       </w:r>
@@ -11011,49 +11221,15 @@
         <w:jc w:val="both"/>
         <w:rPr>
           <w:sz w:val="28"/>
-        </w:rPr>
-      </w:pPr>
-      <w:r>
-        <w:rPr>
-          <w:sz w:val="28"/>
-        </w:rPr>
-        <w:t xml:space="preserve">Персонализированные </w:t>
-      </w:r>
-      <w:r>
-        <w:rPr>
-          <w:sz w:val="28"/>
-        </w:rPr>
-        <w:t>р</w:t>
-      </w:r>
-      <w:r>
-        <w:rPr>
-          <w:sz w:val="28"/>
-        </w:rPr>
-        <w:t xml:space="preserve">екомендации: </w:t>
-      </w:r>
-      <w:r>
-        <w:rPr>
-          <w:sz w:val="28"/>
-        </w:rPr>
-        <w:t>о</w:t>
-      </w:r>
-      <w:r>
-        <w:rPr>
-          <w:sz w:val="28"/>
-        </w:rPr>
-        <w:t>беспечивает создание алгоритмов, способных предоставлять персонализированные рекомендации</w:t>
-      </w:r>
-      <w:r>
-        <w:rPr>
-          <w:sz w:val="28"/>
-        </w:rPr>
-        <w:t xml:space="preserve"> для каждого пользователя</w:t>
-      </w:r>
-      <w:r>
-        <w:rPr>
-          <w:sz w:val="28"/>
-        </w:rPr>
-        <w:t>.</w:t>
+          <w:szCs w:val="28"/>
+        </w:rPr>
+      </w:pPr>
+      <w:r>
+        <w:rPr>
+          <w:sz w:val="28"/>
+          <w:szCs w:val="28"/>
+        </w:rPr>
+        <w:t>Персонализированные рекомендации: обеспечивает создание алгоритмов, способных предоставлять персонализированные рекомендации для каждого пользователя.</w:t>
       </w:r>
     </w:p>
     <w:p>
@@ -11067,57 +11243,24 @@
         <w:jc w:val="both"/>
         <w:rPr>
           <w:sz w:val="28"/>
-        </w:rPr>
-      </w:pPr>
-      <w:r>
-        <w:rPr>
-          <w:sz w:val="28"/>
-        </w:rPr>
-        <w:t xml:space="preserve">Эффективность </w:t>
-      </w:r>
-      <w:r>
-        <w:rPr>
-          <w:sz w:val="28"/>
-        </w:rPr>
-        <w:t>п</w:t>
-      </w:r>
-      <w:r>
-        <w:rPr>
-          <w:sz w:val="28"/>
-        </w:rPr>
-        <w:t xml:space="preserve">одбора: </w:t>
-      </w:r>
-      <w:r>
-        <w:rPr>
-          <w:sz w:val="28"/>
-        </w:rPr>
-        <w:t>у</w:t>
-      </w:r>
-      <w:r>
-        <w:rPr>
-          <w:sz w:val="28"/>
-        </w:rPr>
-        <w:t>величивает эффективность</w:t>
-      </w:r>
-      <w:r>
-        <w:rPr>
-          <w:sz w:val="28"/>
-        </w:rPr>
-        <w:t xml:space="preserve"> потраченного пользователем времени на выбор подходящего тарифного плана</w:t>
-      </w:r>
-      <w:r>
-        <w:rPr>
-          <w:sz w:val="28"/>
-        </w:rPr>
-        <w:t>.</w:t>
-      </w:r>
-    </w:p>
-    <w:p>
-      <w:pPr>
-        <w:spacing w:line="360" w:lineRule="auto"/>
-        <w:jc w:val="both"/>
-        <w:rPr>
-          <w:sz w:val="28"/>
+          <w:szCs w:val="28"/>
+        </w:rPr>
+      </w:pPr>
+      <w:r>
+        <w:rPr>
+          <w:sz w:val="28"/>
+          <w:szCs w:val="28"/>
+        </w:rPr>
+        <w:t>Эффективность подбора: увеличивает эффективность потраченного пользователем времени на выбор подходящего тарифного плана.</w:t>
+      </w:r>
+    </w:p>
+    <w:p>
+      <w:pPr>
+        <w:spacing w:line="360" w:lineRule="auto"/>
+        <w:jc w:val="both"/>
+        <w:rPr>
+          <w:sz w:val="28"/>
+          <w:szCs w:val="28"/>
         </w:rPr>
       </w:pPr>
     </w:p>
@@ -11128,11 +11271,13 @@
         <w:jc w:val="both"/>
         <w:rPr>
           <w:sz w:val="28"/>
-        </w:rPr>
-      </w:pPr>
-      <w:r>
-        <w:rPr>
-          <w:sz w:val="28"/>
+          <w:szCs w:val="28"/>
+        </w:rPr>
+      </w:pPr>
+      <w:r>
+        <w:rPr>
+          <w:sz w:val="28"/>
+          <w:szCs w:val="28"/>
         </w:rPr>
         <w:t>Недостатки:</w:t>
       </w:r>
@@ -11148,37 +11293,15 @@
         <w:jc w:val="both"/>
         <w:rPr>
           <w:sz w:val="28"/>
-        </w:rPr>
-      </w:pPr>
-      <w:r>
-        <w:rPr>
-          <w:sz w:val="28"/>
-        </w:rPr>
-        <w:t xml:space="preserve">Сложность </w:t>
-      </w:r>
-      <w:r>
-        <w:rPr>
-          <w:sz w:val="28"/>
-        </w:rPr>
-        <w:t>р</w:t>
-      </w:r>
-      <w:r>
-        <w:rPr>
-          <w:sz w:val="28"/>
-        </w:rPr>
-        <w:t xml:space="preserve">азработки: </w:t>
-      </w:r>
-      <w:r>
-        <w:rPr>
-          <w:sz w:val="28"/>
-        </w:rPr>
-        <w:t>т</w:t>
-      </w:r>
-      <w:r>
-        <w:rPr>
-          <w:sz w:val="28"/>
-        </w:rPr>
-        <w:t>ребует высокой экспертизы в области алгоритмов и машинного обучения.</w:t>
+          <w:szCs w:val="28"/>
+        </w:rPr>
+      </w:pPr>
+      <w:r>
+        <w:rPr>
+          <w:sz w:val="28"/>
+          <w:szCs w:val="28"/>
+        </w:rPr>
+        <w:t>Сложность разработки: требует высокой экспертизы в области алгоритмов и машинного обучения.</w:t>
       </w:r>
     </w:p>
     <w:p>
@@ -11192,57 +11315,24 @@
         <w:jc w:val="both"/>
         <w:rPr>
           <w:sz w:val="28"/>
-        </w:rPr>
-      </w:pPr>
-      <w:r>
-        <w:rPr>
-          <w:sz w:val="28"/>
-        </w:rPr>
-        <w:t xml:space="preserve">Необходимость </w:t>
-      </w:r>
-      <w:r>
-        <w:rPr>
-          <w:sz w:val="28"/>
-        </w:rPr>
-        <w:t>п</w:t>
-      </w:r>
-      <w:r>
-        <w:rPr>
-          <w:sz w:val="28"/>
-        </w:rPr>
-        <w:t xml:space="preserve">остоянного </w:t>
-      </w:r>
-      <w:r>
-        <w:rPr>
-          <w:sz w:val="28"/>
-        </w:rPr>
-        <w:t>о</w:t>
-      </w:r>
-      <w:r>
-        <w:rPr>
-          <w:sz w:val="28"/>
-        </w:rPr>
-        <w:t xml:space="preserve">бновления: </w:t>
-      </w:r>
-      <w:r>
-        <w:rPr>
-          <w:sz w:val="28"/>
-        </w:rPr>
-        <w:t>т</w:t>
-      </w:r>
-      <w:r>
-        <w:rPr>
-          <w:sz w:val="28"/>
-        </w:rPr>
-        <w:t>ребует постоянного обновления и улучшения для соответствия изменяющимся требованиям.</w:t>
-      </w:r>
-    </w:p>
-    <w:p>
-      <w:pPr>
-        <w:spacing w:line="360" w:lineRule="auto"/>
-        <w:jc w:val="both"/>
-        <w:rPr>
-          <w:sz w:val="28"/>
+          <w:szCs w:val="28"/>
+        </w:rPr>
+      </w:pPr>
+      <w:r>
+        <w:rPr>
+          <w:sz w:val="28"/>
+          <w:szCs w:val="28"/>
+        </w:rPr>
+        <w:t>Необходимость постоянного обновления: требует постоянного обновления и улучшения для соответствия изменяющимся требованиям.</w:t>
+      </w:r>
+    </w:p>
+    <w:p>
+      <w:pPr>
+        <w:spacing w:line="360" w:lineRule="auto"/>
+        <w:jc w:val="both"/>
+        <w:rPr>
+          <w:sz w:val="28"/>
+          <w:szCs w:val="28"/>
         </w:rPr>
       </w:pPr>
     </w:p>
@@ -11257,11 +11347,13 @@
         <w:jc w:val="both"/>
         <w:rPr>
           <w:sz w:val="28"/>
-        </w:rPr>
-      </w:pPr>
-      <w:r>
-        <w:rPr>
-          <w:sz w:val="28"/>
+          <w:szCs w:val="28"/>
+        </w:rPr>
+      </w:pPr>
+      <w:r>
+        <w:rPr>
+          <w:sz w:val="28"/>
+          <w:szCs w:val="28"/>
         </w:rPr>
         <w:t>Интерфейс и Дизайн:</w:t>
       </w:r>
@@ -11273,11 +11365,13 @@
         <w:jc w:val="both"/>
         <w:rPr>
           <w:sz w:val="28"/>
-        </w:rPr>
-      </w:pPr>
-      <w:r>
-        <w:rPr>
-          <w:sz w:val="28"/>
+          <w:szCs w:val="28"/>
+        </w:rPr>
+      </w:pPr>
+      <w:r>
+        <w:rPr>
+          <w:sz w:val="28"/>
+          <w:szCs w:val="28"/>
         </w:rPr>
         <w:t>Создание удобного интерфейса и дизайна веб-сервиса - важный этап. Интуитивная навигация, понятная структура страниц и привлекательный дизайн способствуют легкому взаимодействию пользователя с сервисом.</w:t>
       </w:r>
@@ -11288,6 +11382,7 @@
         <w:jc w:val="both"/>
         <w:rPr>
           <w:sz w:val="28"/>
+          <w:szCs w:val="28"/>
         </w:rPr>
       </w:pPr>
     </w:p>
@@ -11298,11 +11393,13 @@
         <w:jc w:val="both"/>
         <w:rPr>
           <w:sz w:val="28"/>
-        </w:rPr>
-      </w:pPr>
-      <w:r>
-        <w:rPr>
-          <w:sz w:val="28"/>
+          <w:szCs w:val="28"/>
+        </w:rPr>
+      </w:pPr>
+      <w:r>
+        <w:rPr>
+          <w:sz w:val="28"/>
+          <w:szCs w:val="28"/>
         </w:rPr>
         <w:t>Достоинства:</w:t>
       </w:r>
@@ -11318,11 +11415,13 @@
         <w:jc w:val="both"/>
         <w:rPr>
           <w:sz w:val="28"/>
-        </w:rPr>
-      </w:pPr>
-      <w:r>
-        <w:rPr>
-          <w:sz w:val="28"/>
+          <w:szCs w:val="28"/>
+        </w:rPr>
+      </w:pPr>
+      <w:r>
+        <w:rPr>
+          <w:sz w:val="28"/>
+          <w:szCs w:val="28"/>
         </w:rPr>
         <w:t>Привлекательный внешний вид: обеспечивает пользователю приятный опыт работы с сервисом и увеличивает шанс его повторного возвращения.</w:t>
       </w:r>
@@ -11338,50 +11437,16 @@
         <w:jc w:val="both"/>
         <w:rPr>
           <w:sz w:val="28"/>
-        </w:rPr>
-      </w:pPr>
-      <w:r>
-        <w:rPr>
-          <w:sz w:val="28"/>
+          <w:szCs w:val="28"/>
+        </w:rPr>
+      </w:pPr>
+      <w:r>
+        <w:rPr>
+          <w:sz w:val="28"/>
+          <w:szCs w:val="28"/>
         </w:rPr>
         <w:lastRenderedPageBreak/>
-        <w:t xml:space="preserve">Эффективность </w:t>
-      </w:r>
-      <w:r>
-        <w:rPr>
-          <w:sz w:val="28"/>
-        </w:rPr>
-        <w:t>п</w:t>
-      </w:r>
-      <w:r>
-        <w:rPr>
-          <w:sz w:val="28"/>
-        </w:rPr>
-        <w:t xml:space="preserve">одбора: </w:t>
-      </w:r>
-      <w:r>
-        <w:rPr>
-          <w:sz w:val="28"/>
-        </w:rPr>
-        <w:t>у</w:t>
-      </w:r>
-      <w:r>
-        <w:rPr>
-          <w:sz w:val="28"/>
-        </w:rPr>
-        <w:t>величивает эффективность</w:t>
-      </w:r>
-      <w:r>
-        <w:rPr>
-          <w:sz w:val="28"/>
-        </w:rPr>
-        <w:t xml:space="preserve"> потраченного пользователем времени на выбор подходящего тарифного плана</w:t>
-      </w:r>
-      <w:r>
-        <w:rPr>
-          <w:sz w:val="28"/>
-        </w:rPr>
-        <w:t>.</w:t>
+        <w:t>Эффективность подбора: увеличивает эффективность потраченного пользователем времени на выбор подходящего тарифного плана.</w:t>
       </w:r>
     </w:p>
     <w:p>
@@ -11391,6 +11456,7 @@
         <w:jc w:val="both"/>
         <w:rPr>
           <w:sz w:val="28"/>
+          <w:szCs w:val="28"/>
         </w:rPr>
       </w:pPr>
     </w:p>
@@ -11401,11 +11467,13 @@
         <w:jc w:val="both"/>
         <w:rPr>
           <w:sz w:val="28"/>
-        </w:rPr>
-      </w:pPr>
-      <w:r>
-        <w:rPr>
-          <w:sz w:val="28"/>
+          <w:szCs w:val="28"/>
+        </w:rPr>
+      </w:pPr>
+      <w:r>
+        <w:rPr>
+          <w:sz w:val="28"/>
+          <w:szCs w:val="28"/>
         </w:rPr>
         <w:t>Недостатки:</w:t>
       </w:r>
@@ -11421,11 +11489,13 @@
         <w:jc w:val="both"/>
         <w:rPr>
           <w:sz w:val="28"/>
-        </w:rPr>
-      </w:pPr>
-      <w:r>
-        <w:rPr>
-          <w:sz w:val="28"/>
+          <w:szCs w:val="28"/>
+        </w:rPr>
+      </w:pPr>
+      <w:r>
+        <w:rPr>
+          <w:sz w:val="28"/>
+          <w:szCs w:val="28"/>
         </w:rPr>
         <w:t>Индивидуальные предпочтения: дизайн может не всегда соответствовать индивидуальным предпочтениям различных пользователей.</w:t>
       </w:r>
@@ -11441,11 +11511,13 @@
         <w:jc w:val="both"/>
         <w:rPr>
           <w:sz w:val="28"/>
-        </w:rPr>
-      </w:pPr>
-      <w:r>
-        <w:rPr>
-          <w:sz w:val="28"/>
+          <w:szCs w:val="28"/>
+        </w:rPr>
+      </w:pPr>
+      <w:r>
+        <w:rPr>
+          <w:sz w:val="28"/>
+          <w:szCs w:val="28"/>
         </w:rPr>
         <w:t>Ограничения на устройствах: некоторые дизайнерские решения могут иметь ограничения на определенных устройствах или браузерах.</w:t>
       </w:r>
@@ -11456,6 +11528,7 @@
         <w:jc w:val="both"/>
         <w:rPr>
           <w:sz w:val="28"/>
+          <w:szCs w:val="28"/>
         </w:rPr>
       </w:pPr>
     </w:p>
@@ -11470,11 +11543,13 @@
         <w:jc w:val="both"/>
         <w:rPr>
           <w:sz w:val="28"/>
-        </w:rPr>
-      </w:pPr>
-      <w:r>
-        <w:rPr>
-          <w:sz w:val="28"/>
+          <w:szCs w:val="28"/>
+        </w:rPr>
+      </w:pPr>
+      <w:r>
+        <w:rPr>
+          <w:sz w:val="28"/>
+          <w:szCs w:val="28"/>
         </w:rPr>
         <w:t>Разработка и Тестирование:</w:t>
       </w:r>
@@ -11486,11 +11561,13 @@
         <w:jc w:val="both"/>
         <w:rPr>
           <w:sz w:val="28"/>
-        </w:rPr>
-      </w:pPr>
-      <w:r>
-        <w:rPr>
-          <w:sz w:val="28"/>
+          <w:szCs w:val="28"/>
+        </w:rPr>
+      </w:pPr>
+      <w:r>
+        <w:rPr>
+          <w:sz w:val="28"/>
+          <w:szCs w:val="28"/>
         </w:rPr>
         <w:t>После определения функциональности начинается разработка веб-сервиса с использованием современных технологий. Важным этапом является тщательное тестирование функциональности и безопасности для выявления и устранения ошибок.</w:t>
       </w:r>
@@ -11501,6 +11578,7 @@
         <w:jc w:val="both"/>
         <w:rPr>
           <w:sz w:val="28"/>
+          <w:szCs w:val="28"/>
         </w:rPr>
       </w:pPr>
     </w:p>
@@ -11511,11 +11589,13 @@
         <w:jc w:val="both"/>
         <w:rPr>
           <w:sz w:val="28"/>
-        </w:rPr>
-      </w:pPr>
-      <w:r>
-        <w:rPr>
-          <w:sz w:val="28"/>
+          <w:szCs w:val="28"/>
+        </w:rPr>
+      </w:pPr>
+      <w:r>
+        <w:rPr>
+          <w:sz w:val="28"/>
+          <w:szCs w:val="28"/>
         </w:rPr>
         <w:t>Достоинства:</w:t>
       </w:r>
@@ -11531,35 +11611,41 @@
         <w:jc w:val="both"/>
         <w:rPr>
           <w:sz w:val="28"/>
-        </w:rPr>
-      </w:pPr>
-      <w:r>
-        <w:rPr>
-          <w:sz w:val="28"/>
+          <w:szCs w:val="28"/>
+        </w:rPr>
+      </w:pPr>
+      <w:r>
+        <w:rPr>
+          <w:sz w:val="28"/>
+          <w:szCs w:val="28"/>
         </w:rPr>
         <w:t xml:space="preserve">Гарантия </w:t>
       </w:r>
       <w:r>
         <w:rPr>
           <w:sz w:val="28"/>
+          <w:szCs w:val="28"/>
         </w:rPr>
         <w:t>ф</w:t>
       </w:r>
       <w:r>
         <w:rPr>
           <w:sz w:val="28"/>
+          <w:szCs w:val="28"/>
         </w:rPr>
         <w:t xml:space="preserve">ункциональности: </w:t>
       </w:r>
       <w:r>
         <w:rPr>
           <w:sz w:val="28"/>
+          <w:szCs w:val="28"/>
         </w:rPr>
         <w:t>т</w:t>
       </w:r>
       <w:r>
         <w:rPr>
           <w:sz w:val="28"/>
+          <w:szCs w:val="28"/>
         </w:rPr>
         <w:t>естирование обеспечивает гарантию функциональности и безопасности веб-сервиса.</w:t>
       </w:r>
@@ -11575,35 +11661,41 @@
         <w:jc w:val="both"/>
         <w:rPr>
           <w:sz w:val="28"/>
-        </w:rPr>
-      </w:pPr>
-      <w:r>
-        <w:rPr>
-          <w:sz w:val="28"/>
+          <w:szCs w:val="28"/>
+        </w:rPr>
+      </w:pPr>
+      <w:r>
+        <w:rPr>
+          <w:sz w:val="28"/>
+          <w:szCs w:val="28"/>
         </w:rPr>
         <w:t xml:space="preserve">Выявление </w:t>
       </w:r>
       <w:r>
         <w:rPr>
           <w:sz w:val="28"/>
+          <w:szCs w:val="28"/>
         </w:rPr>
         <w:t>о</w:t>
       </w:r>
       <w:r>
         <w:rPr>
           <w:sz w:val="28"/>
+          <w:szCs w:val="28"/>
         </w:rPr>
         <w:t xml:space="preserve">шибок: </w:t>
       </w:r>
       <w:r>
         <w:rPr>
           <w:sz w:val="28"/>
+          <w:szCs w:val="28"/>
         </w:rPr>
         <w:t>п</w:t>
       </w:r>
       <w:r>
         <w:rPr>
           <w:sz w:val="28"/>
+          <w:szCs w:val="28"/>
         </w:rPr>
         <w:t>озволяет выявить и устранить ошибки на ранних этапах разработки.</w:t>
       </w:r>
@@ -11615,11 +11707,13 @@
         <w:jc w:val="both"/>
         <w:rPr>
           <w:sz w:val="28"/>
-        </w:rPr>
-      </w:pPr>
-      <w:r>
-        <w:rPr>
-          <w:sz w:val="28"/>
+          <w:szCs w:val="28"/>
+        </w:rPr>
+      </w:pPr>
+      <w:r>
+        <w:rPr>
+          <w:sz w:val="28"/>
+          <w:szCs w:val="28"/>
         </w:rPr>
         <w:t>Недостатки:</w:t>
       </w:r>
@@ -11635,25 +11729,24 @@
         <w:jc w:val="both"/>
         <w:rPr>
           <w:sz w:val="28"/>
-        </w:rPr>
-      </w:pPr>
-      <w:r>
-        <w:rPr>
-          <w:sz w:val="28"/>
-        </w:rPr>
-        <w:t xml:space="preserve">Времязатратность: </w:t>
-      </w:r>
-      <w:r>
-        <w:rPr>
-          <w:sz w:val="28"/>
-        </w:rPr>
-        <w:t>т</w:t>
-      </w:r>
-      <w:r>
-        <w:rPr>
-          <w:sz w:val="28"/>
-        </w:rPr>
-        <w:t>естирование может потребовать значительных временных затрат.</w:t>
+          <w:szCs w:val="28"/>
+        </w:rPr>
+      </w:pPr>
+      <w:proofErr w:type="spellStart"/>
+      <w:r>
+        <w:rPr>
+          <w:sz w:val="28"/>
+          <w:szCs w:val="28"/>
+        </w:rPr>
+        <w:t>Времязатратность</w:t>
+      </w:r>
+      <w:proofErr w:type="spellEnd"/>
+      <w:r>
+        <w:rPr>
+          <w:sz w:val="28"/>
+          <w:szCs w:val="28"/>
+        </w:rPr>
+        <w:t>: тестирование может потребовать значительных временных затрат.</w:t>
       </w:r>
     </w:p>
     <w:p>
@@ -11667,59 +11760,69 @@
         <w:jc w:val="both"/>
         <w:rPr>
           <w:sz w:val="28"/>
-        </w:rPr>
-      </w:pPr>
-      <w:r>
-        <w:rPr>
-          <w:sz w:val="28"/>
+          <w:szCs w:val="28"/>
+        </w:rPr>
+      </w:pPr>
+      <w:r>
+        <w:rPr>
+          <w:sz w:val="28"/>
+          <w:szCs w:val="28"/>
         </w:rPr>
         <w:t xml:space="preserve">Невозможность </w:t>
       </w:r>
       <w:r>
         <w:rPr>
           <w:sz w:val="28"/>
+          <w:szCs w:val="28"/>
         </w:rPr>
         <w:t>п</w:t>
       </w:r>
       <w:r>
         <w:rPr>
           <w:sz w:val="28"/>
+          <w:szCs w:val="28"/>
         </w:rPr>
         <w:t xml:space="preserve">олного </w:t>
       </w:r>
       <w:r>
         <w:rPr>
           <w:sz w:val="28"/>
+          <w:szCs w:val="28"/>
         </w:rPr>
         <w:t>п</w:t>
       </w:r>
       <w:r>
         <w:rPr>
           <w:sz w:val="28"/>
+          <w:szCs w:val="28"/>
         </w:rPr>
         <w:t xml:space="preserve">окрытия: </w:t>
       </w:r>
       <w:r>
         <w:rPr>
           <w:sz w:val="28"/>
+          <w:szCs w:val="28"/>
         </w:rPr>
         <w:t>н</w:t>
       </w:r>
       <w:r>
         <w:rPr>
           <w:sz w:val="28"/>
+          <w:szCs w:val="28"/>
         </w:rPr>
         <w:t>евозможность покрытия всех возможных сценариев использования</w:t>
       </w:r>
       <w:r>
         <w:rPr>
           <w:sz w:val="28"/>
+          <w:szCs w:val="28"/>
         </w:rPr>
         <w:t xml:space="preserve"> допускает возможность возникновения ошибок</w:t>
       </w:r>
       <w:r>
         <w:rPr>
           <w:sz w:val="28"/>
+          <w:szCs w:val="28"/>
         </w:rPr>
         <w:t>.</w:t>
       </w:r>
@@ -11730,15 +11833,17 @@
         <w:jc w:val="both"/>
         <w:rPr>
           <w:sz w:val="28"/>
-        </w:rPr>
-      </w:pPr>
-    </w:p>
-    <w:p>
-      <w:pPr>
-        <w:spacing w:line="360" w:lineRule="auto"/>
-        <w:jc w:val="both"/>
-        <w:rPr>
-          <w:sz w:val="28"/>
+          <w:szCs w:val="28"/>
+        </w:rPr>
+      </w:pPr>
+    </w:p>
+    <w:p>
+      <w:pPr>
+        <w:spacing w:line="360" w:lineRule="auto"/>
+        <w:jc w:val="both"/>
+        <w:rPr>
+          <w:sz w:val="28"/>
+          <w:szCs w:val="28"/>
         </w:rPr>
       </w:pPr>
     </w:p>
@@ -11753,11 +11858,13 @@
         <w:jc w:val="both"/>
         <w:rPr>
           <w:sz w:val="28"/>
-        </w:rPr>
-      </w:pPr>
-      <w:r>
-        <w:rPr>
-          <w:sz w:val="28"/>
+          <w:szCs w:val="28"/>
+        </w:rPr>
+      </w:pPr>
+      <w:r>
+        <w:rPr>
+          <w:sz w:val="28"/>
+          <w:szCs w:val="28"/>
         </w:rPr>
         <w:lastRenderedPageBreak/>
         <w:t>Интеграция Систем Безопасности:</w:t>
@@ -11770,11 +11877,13 @@
         <w:jc w:val="both"/>
         <w:rPr>
           <w:sz w:val="28"/>
-        </w:rPr>
-      </w:pPr>
-      <w:r>
-        <w:rPr>
-          <w:sz w:val="28"/>
+          <w:szCs w:val="28"/>
+        </w:rPr>
+      </w:pPr>
+      <w:r>
+        <w:rPr>
+          <w:sz w:val="28"/>
+          <w:szCs w:val="28"/>
         </w:rPr>
         <w:t>Обеспечение защиты данных пользователя при их сборе и обработке - критически важный момент. На этом этапе веб-сервис интегрируется с системами безопасности, включая шифрование и меры защиты от несанкционированного доступа.</w:t>
       </w:r>
@@ -11785,6 +11894,7 @@
         <w:jc w:val="both"/>
         <w:rPr>
           <w:sz w:val="28"/>
+          <w:szCs w:val="28"/>
         </w:rPr>
       </w:pPr>
     </w:p>
@@ -11795,11 +11905,13 @@
         <w:jc w:val="both"/>
         <w:rPr>
           <w:sz w:val="28"/>
-        </w:rPr>
-      </w:pPr>
-      <w:r>
-        <w:rPr>
-          <w:sz w:val="28"/>
+          <w:szCs w:val="28"/>
+        </w:rPr>
+      </w:pPr>
+      <w:r>
+        <w:rPr>
+          <w:sz w:val="28"/>
+          <w:szCs w:val="28"/>
         </w:rPr>
         <w:t>Достоинства:</w:t>
       </w:r>
@@ -11815,11 +11927,13 @@
         <w:jc w:val="both"/>
         <w:rPr>
           <w:sz w:val="28"/>
-        </w:rPr>
-      </w:pPr>
-      <w:r>
-        <w:rPr>
-          <w:sz w:val="28"/>
+          <w:szCs w:val="28"/>
+        </w:rPr>
+      </w:pPr>
+      <w:r>
+        <w:rPr>
+          <w:sz w:val="28"/>
+          <w:szCs w:val="28"/>
         </w:rPr>
         <w:t>Защита персональных данных: гарантирует высокий уровень защиты персональных данных пользователей от несанкционированного доступа.</w:t>
       </w:r>
@@ -11835,11 +11949,13 @@
         <w:jc w:val="both"/>
         <w:rPr>
           <w:sz w:val="28"/>
-        </w:rPr>
-      </w:pPr>
-      <w:r>
-        <w:rPr>
-          <w:sz w:val="28"/>
+          <w:szCs w:val="28"/>
+        </w:rPr>
+      </w:pPr>
+      <w:r>
+        <w:rPr>
+          <w:sz w:val="28"/>
+          <w:szCs w:val="28"/>
         </w:rPr>
         <w:t>Соблюдение нормативов: помогает соблюдать законодательные нормы и требования по обработке и хранению конфиденциальных данных.</w:t>
       </w:r>
@@ -11850,6 +11966,7 @@
         <w:jc w:val="both"/>
         <w:rPr>
           <w:sz w:val="28"/>
+          <w:szCs w:val="28"/>
         </w:rPr>
       </w:pPr>
     </w:p>
@@ -11860,11 +11977,13 @@
         <w:jc w:val="both"/>
         <w:rPr>
           <w:sz w:val="28"/>
-        </w:rPr>
-      </w:pPr>
-      <w:r>
-        <w:rPr>
-          <w:sz w:val="28"/>
+          <w:szCs w:val="28"/>
+        </w:rPr>
+      </w:pPr>
+      <w:r>
+        <w:rPr>
+          <w:sz w:val="28"/>
+          <w:szCs w:val="28"/>
         </w:rPr>
         <w:t>Недостатки:</w:t>
       </w:r>
@@ -11880,49 +11999,15 @@
         <w:jc w:val="both"/>
         <w:rPr>
           <w:sz w:val="28"/>
-        </w:rPr>
-      </w:pPr>
-      <w:r>
-        <w:rPr>
-          <w:sz w:val="28"/>
-        </w:rPr>
-        <w:t xml:space="preserve">Затраты на </w:t>
-      </w:r>
-      <w:r>
-        <w:rPr>
-          <w:sz w:val="28"/>
-        </w:rPr>
-        <w:t>р</w:t>
-      </w:r>
-      <w:r>
-        <w:rPr>
-          <w:sz w:val="28"/>
-        </w:rPr>
-        <w:t xml:space="preserve">азработку и </w:t>
-      </w:r>
-      <w:r>
-        <w:rPr>
-          <w:sz w:val="28"/>
-        </w:rPr>
-        <w:t>и</w:t>
-      </w:r>
-      <w:r>
-        <w:rPr>
-          <w:sz w:val="28"/>
-        </w:rPr>
-        <w:t xml:space="preserve">нтеграцию: </w:t>
-      </w:r>
-      <w:r>
-        <w:rPr>
-          <w:sz w:val="28"/>
-        </w:rPr>
-        <w:t>в</w:t>
-      </w:r>
-      <w:r>
-        <w:rPr>
-          <w:sz w:val="28"/>
-        </w:rPr>
-        <w:t>недрение систем безопасности может потребовать дополнительных затрат на разработку и интеграцию.</w:t>
+          <w:szCs w:val="28"/>
+        </w:rPr>
+      </w:pPr>
+      <w:r>
+        <w:rPr>
+          <w:sz w:val="28"/>
+          <w:szCs w:val="28"/>
+        </w:rPr>
+        <w:t>Затраты на разработку и интеграцию: внедрение систем безопасности может потребовать дополнительных затрат на разработку и интеграцию.</w:t>
       </w:r>
     </w:p>
     <w:p>
@@ -11936,69 +12021,24 @@
         <w:jc w:val="both"/>
         <w:rPr>
           <w:sz w:val="28"/>
-        </w:rPr>
-      </w:pPr>
-      <w:r>
-        <w:rPr>
-          <w:sz w:val="28"/>
-        </w:rPr>
-        <w:t xml:space="preserve">Возможное </w:t>
-      </w:r>
-      <w:r>
-        <w:rPr>
-          <w:sz w:val="28"/>
-        </w:rPr>
-        <w:t>з</w:t>
-      </w:r>
-      <w:r>
-        <w:rPr>
-          <w:sz w:val="28"/>
-        </w:rPr>
-        <w:t xml:space="preserve">амедление </w:t>
-      </w:r>
-      <w:r>
-        <w:rPr>
-          <w:sz w:val="28"/>
-        </w:rPr>
-        <w:t>р</w:t>
-      </w:r>
-      <w:r>
-        <w:rPr>
-          <w:sz w:val="28"/>
-        </w:rPr>
-        <w:t xml:space="preserve">аботы </w:t>
-      </w:r>
-      <w:r>
-        <w:rPr>
-          <w:sz w:val="28"/>
-        </w:rPr>
-        <w:t>с</w:t>
-      </w:r>
-      <w:r>
-        <w:rPr>
-          <w:sz w:val="28"/>
-        </w:rPr>
-        <w:t xml:space="preserve">ервиса: </w:t>
-      </w:r>
-      <w:r>
-        <w:rPr>
-          <w:sz w:val="28"/>
-        </w:rPr>
-        <w:t>н</w:t>
-      </w:r>
-      <w:r>
-        <w:rPr>
-          <w:sz w:val="28"/>
-        </w:rPr>
-        <w:t>екоторые меры безопасности, такие как шифрование, могут вызвать замедление работы веб-сервиса.</w:t>
-      </w:r>
-    </w:p>
-    <w:p>
-      <w:pPr>
-        <w:spacing w:line="360" w:lineRule="auto"/>
-        <w:jc w:val="both"/>
-        <w:rPr>
-          <w:sz w:val="28"/>
+          <w:szCs w:val="28"/>
+        </w:rPr>
+      </w:pPr>
+      <w:r>
+        <w:rPr>
+          <w:sz w:val="28"/>
+          <w:szCs w:val="28"/>
+        </w:rPr>
+        <w:t>Возможное замедление работы сервиса: некоторые меры безопасности, такие как шифрование, могут вызвать замедление работы веб-сервиса.</w:t>
+      </w:r>
+    </w:p>
+    <w:p>
+      <w:pPr>
+        <w:spacing w:line="360" w:lineRule="auto"/>
+        <w:jc w:val="both"/>
+        <w:rPr>
+          <w:sz w:val="28"/>
+          <w:szCs w:val="28"/>
         </w:rPr>
       </w:pPr>
     </w:p>
@@ -12013,19 +12053,15 @@
         <w:jc w:val="both"/>
         <w:rPr>
           <w:sz w:val="28"/>
-        </w:rPr>
-      </w:pPr>
-      <w:r>
-        <w:rPr>
-          <w:sz w:val="28"/>
-        </w:rPr>
-        <w:t>О</w:t>
-      </w:r>
-      <w:r>
-        <w:rPr>
-          <w:sz w:val="28"/>
-        </w:rPr>
-        <w:t>бзор существующих веб-сервисов, реализующих аналогичные функции.</w:t>
+          <w:szCs w:val="28"/>
+        </w:rPr>
+      </w:pPr>
+      <w:r>
+        <w:rPr>
+          <w:sz w:val="28"/>
+          <w:szCs w:val="28"/>
+        </w:rPr>
+        <w:t>Обзор существующих веб-сервисов, реализующих аналогичные функции.</w:t>
       </w:r>
     </w:p>
     <w:p>
@@ -12039,11 +12075,13 @@
         <w:jc w:val="both"/>
         <w:rPr>
           <w:sz w:val="28"/>
-        </w:rPr>
-      </w:pPr>
-      <w:r>
-        <w:rPr>
-          <w:sz w:val="28"/>
+          <w:szCs w:val="28"/>
+        </w:rPr>
+      </w:pPr>
+      <w:r>
+        <w:rPr>
+          <w:sz w:val="28"/>
+          <w:szCs w:val="28"/>
         </w:rPr>
         <w:t>Критерии анализа веб-сервисов</w:t>
       </w:r>
@@ -12059,11 +12097,13 @@
         <w:jc w:val="both"/>
         <w:rPr>
           <w:sz w:val="28"/>
-        </w:rPr>
-      </w:pPr>
-      <w:r>
-        <w:rPr>
-          <w:sz w:val="28"/>
+          <w:szCs w:val="28"/>
+        </w:rPr>
+      </w:pPr>
+      <w:r>
+        <w:rPr>
+          <w:sz w:val="28"/>
+          <w:szCs w:val="28"/>
         </w:rPr>
         <w:t>Интуитивность интерфейса</w:t>
       </w:r>
@@ -12075,11 +12115,13 @@
         <w:jc w:val="both"/>
         <w:rPr>
           <w:sz w:val="28"/>
-        </w:rPr>
-      </w:pPr>
-      <w:r>
-        <w:rPr>
-          <w:sz w:val="28"/>
+          <w:szCs w:val="28"/>
+        </w:rPr>
+      </w:pPr>
+      <w:r>
+        <w:rPr>
+          <w:sz w:val="28"/>
+          <w:szCs w:val="28"/>
         </w:rPr>
         <w:t>Легкость в понимании и использовании интерфейса для комфортного взаимодействия с сервисом.</w:t>
       </w:r>
@@ -12095,11 +12137,13 @@
         <w:jc w:val="both"/>
         <w:rPr>
           <w:sz w:val="28"/>
-        </w:rPr>
-      </w:pPr>
-      <w:r>
-        <w:rPr>
-          <w:sz w:val="28"/>
+          <w:szCs w:val="28"/>
+        </w:rPr>
+      </w:pPr>
+      <w:r>
+        <w:rPr>
+          <w:sz w:val="28"/>
+          <w:szCs w:val="28"/>
         </w:rPr>
         <w:t>Персонализированный подбор</w:t>
       </w:r>
@@ -12112,11 +12156,13 @@
         <w:jc w:val="both"/>
         <w:rPr>
           <w:sz w:val="28"/>
-        </w:rPr>
-      </w:pPr>
-      <w:r>
-        <w:rPr>
-          <w:sz w:val="28"/>
+          <w:szCs w:val="28"/>
+        </w:rPr>
+      </w:pPr>
+      <w:r>
+        <w:rPr>
+          <w:sz w:val="28"/>
+          <w:szCs w:val="28"/>
         </w:rPr>
         <w:t>Возможность получения рекомендаций, учитывающих индивидуальные потребности и предпочтения пользователя.</w:t>
       </w:r>
@@ -12132,11 +12178,13 @@
         <w:jc w:val="both"/>
         <w:rPr>
           <w:sz w:val="28"/>
-        </w:rPr>
-      </w:pPr>
-      <w:r>
-        <w:rPr>
-          <w:sz w:val="28"/>
+          <w:szCs w:val="28"/>
+        </w:rPr>
+      </w:pPr>
+      <w:r>
+        <w:rPr>
+          <w:sz w:val="28"/>
+          <w:szCs w:val="28"/>
         </w:rPr>
         <w:t>Сравнение тарифов и услуг</w:t>
       </w:r>
@@ -12398,12 +12446,21 @@
                 <w:lang w:val="en-US"/>
               </w:rPr>
             </w:pPr>
+            <w:proofErr w:type="spellStart"/>
             <w:r>
               <w:rPr>
                 <w:sz w:val="28"/>
                 <w:lang w:val="en-US"/>
               </w:rPr>
-              <w:t>Unlim Tariffs</w:t>
+              <w:t>Unlim</w:t>
+            </w:r>
+            <w:proofErr w:type="spellEnd"/>
+            <w:r>
+              <w:rPr>
+                <w:sz w:val="28"/>
+                <w:lang w:val="en-US"/>
+              </w:rPr>
+              <w:t xml:space="preserve"> Tariffs</w:t>
             </w:r>
           </w:p>
         </w:tc>
@@ -12419,6 +12476,7 @@
                 <w:lang w:val="en-US"/>
               </w:rPr>
             </w:pPr>
+            <w:proofErr w:type="spellStart"/>
             <w:r>
               <w:rPr>
                 <w:sz w:val="28"/>
@@ -12426,6 +12484,7 @@
               </w:rPr>
               <w:t>Tarifer</w:t>
             </w:r>
+            <w:proofErr w:type="spellEnd"/>
           </w:p>
         </w:tc>
         <w:tc>
@@ -12439,12 +12498,14 @@
                 <w:sz w:val="28"/>
               </w:rPr>
             </w:pPr>
+            <w:proofErr w:type="spellStart"/>
             <w:r>
               <w:rPr>
                 <w:sz w:val="28"/>
               </w:rPr>
               <w:t>Сравни.Тариф</w:t>
             </w:r>
+            <w:proofErr w:type="spellEnd"/>
           </w:p>
         </w:tc>
         <w:tc>
@@ -13902,7 +13963,21 @@
         <w:rPr>
           <w:sz w:val="28"/>
         </w:rPr>
-        <w:t>либо с помощью парсинга веб-страниц</w:t>
+        <w:t xml:space="preserve">либо с помощью </w:t>
+      </w:r>
+      <w:proofErr w:type="spellStart"/>
+      <w:r>
+        <w:rPr>
+          <w:sz w:val="28"/>
+        </w:rPr>
+        <w:t>парсинга</w:t>
+      </w:r>
+      <w:proofErr w:type="spellEnd"/>
+      <w:r>
+        <w:rPr>
+          <w:sz w:val="28"/>
+        </w:rPr>
+        <w:t xml:space="preserve"> веб-страниц</w:t>
       </w:r>
       <w:r>
         <w:rPr>
@@ -14071,31 +14146,999 @@
         <w:rPr>
           <w:sz w:val="28"/>
         </w:rPr>
-        <w:t>Кроме того</w:t>
-      </w:r>
-      <w:r>
-        <w:rPr>
-          <w:sz w:val="28"/>
+        <w:t>Сам в</w:t>
+      </w:r>
+      <w:r>
+        <w:rPr>
+          <w:sz w:val="28"/>
+        </w:rPr>
+        <w:t xml:space="preserve">еб-сервис будет состоять из </w:t>
+      </w:r>
+      <w:proofErr w:type="spellStart"/>
+      <w:r>
+        <w:rPr>
+          <w:sz w:val="28"/>
+        </w:rPr>
+        <w:t>фронтенд</w:t>
+      </w:r>
+      <w:proofErr w:type="spellEnd"/>
+      <w:r>
+        <w:rPr>
+          <w:sz w:val="28"/>
+        </w:rPr>
+        <w:t xml:space="preserve"> и бэкенд-частей, каждая из которых играет важную роль в обеспечении функциональности системы.</w:t>
+      </w:r>
+    </w:p>
+    <w:p>
+      <w:pPr>
+        <w:spacing w:line="360" w:lineRule="auto"/>
+        <w:ind w:firstLine="709"/>
+        <w:jc w:val="both"/>
+        <w:rPr>
+          <w:sz w:val="28"/>
+          <w:lang w:val="en-US"/>
+        </w:rPr>
+      </w:pPr>
+      <w:proofErr w:type="spellStart"/>
+      <w:r>
+        <w:rPr>
+          <w:sz w:val="28"/>
+        </w:rPr>
+        <w:t>Фронтенд</w:t>
+      </w:r>
+      <w:proofErr w:type="spellEnd"/>
+      <w:r>
+        <w:rPr>
+          <w:sz w:val="28"/>
+        </w:rPr>
+        <w:t xml:space="preserve">-часть веб-сервиса отвечает за взаимодействие с пользователем. Она будет предоставлять удобный и интуитивно понятный интерфейс, позволяющий пользователям вводить свои предпочтения, просматривать список доступных тарифов и </w:t>
+      </w:r>
+      <w:r>
+        <w:rPr>
+          <w:sz w:val="28"/>
+        </w:rPr>
+        <w:t>переходить на страницу провайдера услуги</w:t>
+      </w:r>
+      <w:r>
+        <w:rPr>
+          <w:sz w:val="28"/>
+        </w:rPr>
+        <w:t xml:space="preserve">. Интерфейс будет адаптирован для различных устройств, обеспечивая комфортное использование как на настольных компьютерах, так и на мобильных устройствах. Основные задачи </w:t>
+      </w:r>
+      <w:proofErr w:type="spellStart"/>
+      <w:r>
+        <w:rPr>
+          <w:sz w:val="28"/>
+        </w:rPr>
+        <w:t>фронтенд</w:t>
+      </w:r>
+      <w:proofErr w:type="spellEnd"/>
+      <w:r>
+        <w:rPr>
+          <w:sz w:val="28"/>
+        </w:rPr>
+        <w:t>-части включают обработку пользовательских данных, отображение информации о тарифах и взаимодействие с бэкендом для получения актуальной информации.</w:t>
+      </w:r>
+    </w:p>
+    <w:p>
+      <w:pPr>
+        <w:spacing w:line="360" w:lineRule="auto"/>
+        <w:ind w:firstLine="709"/>
+        <w:jc w:val="both"/>
+        <w:rPr>
+          <w:sz w:val="28"/>
+        </w:rPr>
+      </w:pPr>
+      <w:r>
+        <w:rPr>
+          <w:sz w:val="28"/>
+        </w:rPr>
+        <w:t xml:space="preserve">Бэкенд-часть веб-сервиса будет обрабатывать запросы, поступающие от </w:t>
+      </w:r>
+      <w:proofErr w:type="spellStart"/>
+      <w:r>
+        <w:rPr>
+          <w:sz w:val="28"/>
+        </w:rPr>
+        <w:t>фронтенда</w:t>
+      </w:r>
+      <w:proofErr w:type="spellEnd"/>
+      <w:r>
+        <w:rPr>
+          <w:sz w:val="28"/>
+        </w:rPr>
+        <w:t>, выполнять необходимую бизнес-логику и взаимодействовать с базой данных. Она будет отвечать за сбор и хранение данных о тарифах мобильных операторов, анализ пользовательских предпочтений и подбор оптимальных тарифных планов. Кроме того, бэкенд будет обеспечивать безопасность данных пользователей и управлять процессами регистрации и аутентификации. Для эффективного выполнения этих задач бэкенд должен быть хорошо структурирован и оптимизирован для обработки большого объема данных и запросов.</w:t>
+      </w:r>
+    </w:p>
+    <w:p>
+      <w:pPr>
+        <w:spacing w:line="360" w:lineRule="auto"/>
+        <w:ind w:firstLine="709"/>
+        <w:jc w:val="both"/>
+        <w:rPr>
+          <w:sz w:val="28"/>
+          <w:lang w:val="en-US"/>
+        </w:rPr>
+      </w:pPr>
+    </w:p>
+    <w:p>
+      <w:pPr>
+        <w:spacing w:line="360" w:lineRule="auto"/>
+        <w:ind w:firstLine="709"/>
+        <w:jc w:val="both"/>
+        <w:rPr>
+          <w:sz w:val="28"/>
+          <w:lang w:val="en-US"/>
+        </w:rPr>
+      </w:pPr>
+    </w:p>
+    <w:p>
+      <w:pPr>
+        <w:spacing w:line="360" w:lineRule="auto"/>
+        <w:ind w:firstLine="709"/>
+        <w:jc w:val="both"/>
+        <w:rPr>
+          <w:sz w:val="28"/>
+        </w:rPr>
+      </w:pPr>
+      <w:r>
+        <w:rPr>
+          <w:sz w:val="28"/>
+        </w:rPr>
+        <w:t>2.2 Формальная модель проблемной области</w:t>
+      </w:r>
+    </w:p>
+    <w:p>
+      <w:pPr>
+        <w:spacing w:line="360" w:lineRule="auto"/>
+        <w:ind w:firstLine="709"/>
+        <w:jc w:val="both"/>
+        <w:rPr>
+          <w:sz w:val="28"/>
+          <w:lang w:val="en-US"/>
+        </w:rPr>
+      </w:pPr>
+    </w:p>
+    <w:p>
+      <w:pPr>
+        <w:spacing w:line="360" w:lineRule="auto"/>
+        <w:ind w:firstLine="709"/>
+        <w:jc w:val="both"/>
+        <w:rPr>
+          <w:sz w:val="28"/>
+        </w:rPr>
+      </w:pPr>
+    </w:p>
+    <w:p>
+      <w:pPr>
+        <w:spacing w:line="360" w:lineRule="auto"/>
+        <w:ind w:firstLine="709"/>
+        <w:jc w:val="both"/>
+        <w:rPr>
+          <w:sz w:val="28"/>
+        </w:rPr>
+      </w:pPr>
+      <w:r>
+        <w:rPr>
+          <w:sz w:val="28"/>
+        </w:rPr>
+        <w:t xml:space="preserve">Формальная модель проблемной области включает в себя описание основных сущностей и их взаимодействий в контексте веб-сервиса для подбора и сравнения тарифов мобильных операторов. Основными </w:t>
+      </w:r>
+      <w:r>
+        <w:rPr>
+          <w:sz w:val="28"/>
+        </w:rPr>
+        <w:lastRenderedPageBreak/>
+        <w:t>компонентами данной модели являются пользователи, мобильные операторы, тарифные планы и критерии выбора тарифов.</w:t>
+      </w:r>
+    </w:p>
+    <w:p>
+      <w:pPr>
+        <w:spacing w:line="360" w:lineRule="auto"/>
+        <w:ind w:firstLine="709"/>
+        <w:jc w:val="both"/>
+        <w:rPr>
+          <w:sz w:val="28"/>
+        </w:rPr>
+      </w:pPr>
+    </w:p>
+    <w:p>
+      <w:pPr>
+        <w:spacing w:line="360" w:lineRule="auto"/>
+        <w:ind w:firstLine="709"/>
+        <w:jc w:val="both"/>
+        <w:rPr>
+          <w:sz w:val="28"/>
+        </w:rPr>
+      </w:pPr>
+      <w:r>
+        <w:rPr>
+          <w:sz w:val="28"/>
+        </w:rPr>
+        <w:t xml:space="preserve">Пользователи — это конечные потребители веб-сервиса, которые ищут наиболее подходящие тарифные планы на основе своих финансовых предпочтений и потребностей в услугах мобильной связи. Каждый пользователь может иметь уникальные требования, такие как предпочтительная цена, количество минут для звонков, объем интернет-трафика и количество </w:t>
+      </w:r>
+      <w:r>
+        <w:rPr>
+          <w:sz w:val="28"/>
+          <w:lang w:val="en-US"/>
+        </w:rPr>
+        <w:t>SMS</w:t>
+      </w:r>
+      <w:r>
+        <w:rPr>
+          <w:sz w:val="28"/>
+        </w:rPr>
+        <w:t>.</w:t>
+      </w:r>
+    </w:p>
+    <w:p>
+      <w:pPr>
+        <w:spacing w:line="360" w:lineRule="auto"/>
+        <w:ind w:firstLine="709"/>
+        <w:jc w:val="both"/>
+        <w:rPr>
+          <w:sz w:val="28"/>
+        </w:rPr>
+      </w:pPr>
+      <w:r>
+        <w:rPr>
+          <w:sz w:val="28"/>
+        </w:rPr>
+        <w:t>Мобильные операторы — это компании, предоставляющие услуги мобильной связи. Каждый оператор имеет набор тарифных планов, которые различаются по стоимости и набору предоставляемых услуг.</w:t>
+      </w:r>
+    </w:p>
+    <w:p>
+      <w:pPr>
+        <w:spacing w:line="360" w:lineRule="auto"/>
+        <w:ind w:firstLine="709"/>
+        <w:jc w:val="both"/>
+        <w:rPr>
+          <w:sz w:val="28"/>
+        </w:rPr>
+      </w:pPr>
+      <w:r>
+        <w:rPr>
+          <w:sz w:val="28"/>
+        </w:rPr>
+        <w:t xml:space="preserve">Тарифные планы — это конкретные предложения мобильных операторов, включающие в себя набор услуг (минуты, интернет-трафик, </w:t>
+      </w:r>
+      <w:r>
+        <w:rPr>
+          <w:sz w:val="28"/>
+          <w:lang w:val="en-US"/>
+        </w:rPr>
+        <w:t>SMS</w:t>
+      </w:r>
+      <w:r>
+        <w:rPr>
+          <w:sz w:val="28"/>
+        </w:rPr>
+        <w:t>) и стоимость. Тарифные планы могут быть фиксированными или гибкими, позволяя пользователям выбирать дополнительные опции.</w:t>
+      </w:r>
+    </w:p>
+    <w:p>
+      <w:pPr>
+        <w:spacing w:line="360" w:lineRule="auto"/>
+        <w:ind w:firstLine="709"/>
+        <w:jc w:val="both"/>
+        <w:rPr>
+          <w:sz w:val="28"/>
+        </w:rPr>
+      </w:pPr>
+      <w:r>
+        <w:rPr>
+          <w:sz w:val="28"/>
+        </w:rPr>
+        <w:t xml:space="preserve">Критерии выбора тарифов — это параметры, по которым пользователи выбирают наиболее подходящий тарифный план. К ним относятся цена, объем интернет-трафика, количество минут и </w:t>
+      </w:r>
+      <w:r>
+        <w:rPr>
+          <w:sz w:val="28"/>
+          <w:lang w:val="en-US"/>
+        </w:rPr>
+        <w:t>SMS</w:t>
+      </w:r>
+      <w:r>
+        <w:rPr>
+          <w:sz w:val="28"/>
+        </w:rPr>
+        <w:t>, а также дополнительные услуги (например, безлимитные звонки внутри сети, роуминг и т.д.).</w:t>
+      </w:r>
+    </w:p>
+    <w:p>
+      <w:pPr>
+        <w:spacing w:line="360" w:lineRule="auto"/>
+        <w:ind w:firstLine="709"/>
+        <w:jc w:val="both"/>
+        <w:rPr>
+          <w:sz w:val="28"/>
+        </w:rPr>
+      </w:pPr>
+      <w:r>
+        <w:rPr>
+          <w:sz w:val="28"/>
+        </w:rPr>
+        <w:t>Взаимодействие между этими сущностями осуществляется следующим образом:</w:t>
+      </w:r>
+    </w:p>
+    <w:p>
+      <w:pPr>
+        <w:spacing w:line="360" w:lineRule="auto"/>
+        <w:ind w:firstLine="709"/>
+        <w:jc w:val="both"/>
+        <w:rPr>
+          <w:sz w:val="28"/>
+          <w:szCs w:val="28"/>
+        </w:rPr>
+      </w:pPr>
+      <w:r>
+        <w:rPr>
+          <w:sz w:val="28"/>
+          <w:szCs w:val="28"/>
+        </w:rPr>
+        <w:t xml:space="preserve">- </w:t>
+      </w:r>
+      <w:r>
+        <w:rPr>
+          <w:sz w:val="28"/>
+        </w:rPr>
+        <w:t>п</w:t>
+      </w:r>
+      <w:r>
+        <w:rPr>
+          <w:sz w:val="28"/>
+        </w:rPr>
+        <w:t>ользователь вводит свои предпочтения и критерии выбора в веб-сервисе</w:t>
+      </w:r>
+      <w:r>
+        <w:rPr>
+          <w:sz w:val="28"/>
+          <w:szCs w:val="28"/>
+        </w:rPr>
+        <w:t>;</w:t>
+      </w:r>
+    </w:p>
+    <w:p>
+      <w:pPr>
+        <w:spacing w:line="360" w:lineRule="auto"/>
+        <w:ind w:firstLine="709"/>
+        <w:jc w:val="both"/>
+        <w:rPr>
+          <w:sz w:val="28"/>
+          <w:szCs w:val="28"/>
+          <w:highlight w:val="yellow"/>
+        </w:rPr>
+      </w:pPr>
+      <w:r>
+        <w:rPr>
+          <w:sz w:val="28"/>
+          <w:szCs w:val="28"/>
+        </w:rPr>
+        <w:t xml:space="preserve">- </w:t>
+      </w:r>
+      <w:r>
+        <w:rPr>
+          <w:sz w:val="28"/>
+        </w:rPr>
+        <w:t>в</w:t>
+      </w:r>
+      <w:r>
+        <w:rPr>
+          <w:sz w:val="28"/>
+        </w:rPr>
+        <w:t>еб-сервис собирает информацию о доступных тарифных планах от различных мобильных операторов</w:t>
+      </w:r>
+      <w:r>
+        <w:rPr>
+          <w:sz w:val="28"/>
+          <w:szCs w:val="28"/>
+        </w:rPr>
+        <w:t>;</w:t>
+      </w:r>
+    </w:p>
+    <w:p>
+      <w:pPr>
+        <w:spacing w:line="360" w:lineRule="auto"/>
+        <w:ind w:firstLine="709"/>
+        <w:jc w:val="both"/>
+        <w:rPr>
+          <w:sz w:val="28"/>
+          <w:szCs w:val="28"/>
+        </w:rPr>
+      </w:pPr>
+      <w:r>
+        <w:rPr>
+          <w:sz w:val="28"/>
+          <w:szCs w:val="28"/>
+        </w:rPr>
+        <w:t xml:space="preserve">- </w:t>
+      </w:r>
+      <w:r>
+        <w:rPr>
+          <w:sz w:val="28"/>
+        </w:rPr>
+        <w:t>с</w:t>
+      </w:r>
+      <w:r>
+        <w:rPr>
+          <w:sz w:val="28"/>
+        </w:rPr>
+        <w:t>истема сравнивает тарифные планы на основе введенных пользователем критериев</w:t>
+      </w:r>
+      <w:r>
+        <w:rPr>
+          <w:sz w:val="28"/>
+          <w:szCs w:val="28"/>
+        </w:rPr>
+        <w:t>;</w:t>
+      </w:r>
+    </w:p>
+    <w:p>
+      <w:pPr>
+        <w:spacing w:line="360" w:lineRule="auto"/>
+        <w:ind w:firstLine="709"/>
+        <w:jc w:val="both"/>
+        <w:rPr>
+          <w:sz w:val="28"/>
+          <w:szCs w:val="28"/>
+        </w:rPr>
+      </w:pPr>
+      <w:r>
+        <w:rPr>
+          <w:sz w:val="28"/>
+          <w:szCs w:val="28"/>
+        </w:rPr>
+        <w:t xml:space="preserve">- </w:t>
+      </w:r>
+      <w:r>
+        <w:rPr>
+          <w:sz w:val="28"/>
+        </w:rPr>
+        <w:t>п</w:t>
+      </w:r>
+      <w:r>
+        <w:rPr>
+          <w:sz w:val="28"/>
+        </w:rPr>
+        <w:t>ользователь получает список наиболее подходящих тарифных планов</w:t>
+      </w:r>
+      <w:r>
+        <w:rPr>
+          <w:sz w:val="28"/>
+          <w:szCs w:val="28"/>
+        </w:rPr>
+        <w:t>;</w:t>
+      </w:r>
+    </w:p>
+    <w:p>
+      <w:pPr>
+        <w:spacing w:line="360" w:lineRule="auto"/>
+        <w:jc w:val="both"/>
+        <w:rPr>
+          <w:sz w:val="28"/>
+          <w:szCs w:val="28"/>
+        </w:rPr>
+      </w:pPr>
+    </w:p>
+    <w:p>
+      <w:pPr>
+        <w:spacing w:line="360" w:lineRule="auto"/>
+        <w:ind w:firstLine="709"/>
+        <w:jc w:val="both"/>
+        <w:rPr>
+          <w:sz w:val="28"/>
+          <w:szCs w:val="28"/>
+        </w:rPr>
+      </w:pPr>
+      <w:r>
+        <w:rPr>
+          <w:sz w:val="28"/>
+          <w:szCs w:val="28"/>
+        </w:rPr>
+        <w:lastRenderedPageBreak/>
+        <w:t>2.3. Постановка задач на модели</w:t>
+      </w:r>
+    </w:p>
+    <w:p>
+      <w:pPr>
+        <w:spacing w:line="360" w:lineRule="auto"/>
+        <w:ind w:firstLine="709"/>
+        <w:jc w:val="both"/>
+        <w:rPr>
+          <w:sz w:val="28"/>
+          <w:szCs w:val="28"/>
+        </w:rPr>
+      </w:pPr>
+      <w:r>
+        <w:rPr>
+          <w:sz w:val="28"/>
+          <w:szCs w:val="28"/>
+        </w:rPr>
+        <w:t>Постановка задач на модели является важным этапом в разработке веб-сервиса для индивидуального подбора и сравнения тарифов мобильных операторов, поскольку она позволяет систематизировать и формализовать требования, определить основные цели и задачи, а также разработать алгоритмы для их решения.</w:t>
+      </w:r>
+    </w:p>
+    <w:p>
+      <w:pPr>
+        <w:spacing w:line="360" w:lineRule="auto"/>
+        <w:ind w:firstLine="709"/>
+        <w:jc w:val="both"/>
+        <w:rPr>
+          <w:sz w:val="28"/>
+          <w:szCs w:val="28"/>
+        </w:rPr>
+      </w:pPr>
+      <w:r>
+        <w:rPr>
+          <w:sz w:val="28"/>
+          <w:szCs w:val="28"/>
+        </w:rPr>
+        <w:t>Основная цель данного веб-сервиса состоит в том, чтобы предоставить пользователям возможность легко и эффективно подбирать и сравнивать тарифные планы мобильных операторов на основе их индивидуальных предпочтений и финансовых возможностей. Для достижения этой цели необходимо решить несколько ключевых задач.</w:t>
+      </w:r>
+    </w:p>
+    <w:p>
+      <w:pPr>
+        <w:spacing w:line="360" w:lineRule="auto"/>
+        <w:ind w:firstLine="709"/>
+        <w:jc w:val="both"/>
+        <w:rPr>
+          <w:sz w:val="28"/>
+          <w:szCs w:val="28"/>
+        </w:rPr>
+      </w:pPr>
+      <w:r>
+        <w:rPr>
+          <w:sz w:val="28"/>
+          <w:szCs w:val="28"/>
+        </w:rPr>
+        <w:t>Первая задача заключается в анализе и обработке данных о тарифных планах мобильных операторов. Это включает в себя сбор актуальной информации о тарифах, их характеристиках и условиях использования. Данные должны быть структурированы и организованы таким образом, чтобы их можно было легко анализировать и сравнивать. Важным аспектом является разработка базы данных, которая будет хранить информацию о тарифах и обеспечивать быстрый доступ к этим данным.</w:t>
+      </w:r>
+    </w:p>
+    <w:p>
+      <w:pPr>
+        <w:spacing w:line="360" w:lineRule="auto"/>
+        <w:ind w:firstLine="709"/>
+        <w:jc w:val="both"/>
+        <w:rPr>
+          <w:sz w:val="28"/>
+          <w:szCs w:val="28"/>
+        </w:rPr>
+      </w:pPr>
+      <w:r>
+        <w:rPr>
+          <w:sz w:val="28"/>
+          <w:szCs w:val="28"/>
+        </w:rPr>
+        <w:t>Вторая задача связана с разработкой пользовательского интерфейса, который будет интуитивно понятным и удобным для использования. Пользовательский интерфейс должен позволять вводить предпочтения и параметры поиска, такие как объем интернет-трафика, количество минут для звонков и количество SMS. Также интерфейс должен обеспечивать наглядное отображение результатов сравнения тарифных планов</w:t>
+      </w:r>
+      <w:r>
+        <w:rPr>
+          <w:sz w:val="28"/>
+          <w:szCs w:val="28"/>
+        </w:rPr>
+        <w:t>.</w:t>
+      </w:r>
+    </w:p>
+    <w:p>
+      <w:pPr>
+        <w:spacing w:line="360" w:lineRule="auto"/>
+        <w:ind w:firstLine="709"/>
+        <w:jc w:val="both"/>
+        <w:rPr>
+          <w:sz w:val="28"/>
+          <w:szCs w:val="28"/>
+        </w:rPr>
+      </w:pPr>
+      <w:r>
+        <w:rPr>
+          <w:sz w:val="28"/>
+          <w:szCs w:val="28"/>
+        </w:rPr>
+        <w:t xml:space="preserve">Третья </w:t>
+      </w:r>
+      <w:r>
+        <w:rPr>
+          <w:sz w:val="28"/>
+          <w:szCs w:val="28"/>
+        </w:rPr>
+        <w:t>задача включает тестирование и оптимизацию системы. Все компоненты веб-сервиса должны быть тщательно протестированы на функциональность, производительность и безопасность. Важно провести тестирование на устойчивость к внешним воздействиям и оптимизировать производительность сервиса для обеспечения быстрого отклика на запросы пользователей.</w:t>
+      </w:r>
+    </w:p>
+    <w:p>
+      <w:pPr>
+        <w:spacing w:line="360" w:lineRule="auto"/>
+        <w:ind w:firstLine="709"/>
+        <w:jc w:val="both"/>
+        <w:rPr>
+          <w:sz w:val="28"/>
+          <w:szCs w:val="28"/>
+        </w:rPr>
+      </w:pPr>
+    </w:p>
+    <w:p>
+      <w:pPr>
+        <w:spacing w:line="360" w:lineRule="auto"/>
+        <w:ind w:firstLine="709"/>
+        <w:jc w:val="both"/>
+        <w:rPr>
+          <w:sz w:val="28"/>
+          <w:szCs w:val="28"/>
+        </w:rPr>
+      </w:pPr>
+      <w:r>
+        <w:rPr>
+          <w:sz w:val="28"/>
+          <w:szCs w:val="28"/>
+        </w:rPr>
+        <w:t>Четвертая</w:t>
+      </w:r>
+      <w:r>
+        <w:rPr>
+          <w:sz w:val="28"/>
+          <w:szCs w:val="28"/>
+        </w:rPr>
+        <w:t xml:space="preserve"> задача состоит в моделировании процессов, которые будут автоматизированы в рамках веб-сервиса. Это включает определение основных сценариев использования, разработку диаграмм, описывающих взаимодействие пользователя с системой, и определение ключевых процессов и их взаимосвязей. Построение модели процессов позволяет более точно определить требования к системе и разработать эффективные алгоритмы для решения поставленных задач.</w:t>
+      </w:r>
+    </w:p>
+    <w:p>
+      <w:pPr>
+        <w:spacing w:line="360" w:lineRule="auto"/>
+        <w:ind w:firstLine="709"/>
+        <w:jc w:val="both"/>
+        <w:rPr>
+          <w:sz w:val="28"/>
+          <w:szCs w:val="28"/>
+        </w:rPr>
+      </w:pPr>
+      <w:r>
+        <w:rPr>
+          <w:sz w:val="28"/>
+          <w:szCs w:val="28"/>
+        </w:rPr>
+        <w:t xml:space="preserve">Наконец, </w:t>
+      </w:r>
+      <w:r>
+        <w:rPr>
+          <w:sz w:val="28"/>
+          <w:szCs w:val="28"/>
+        </w:rPr>
+        <w:t>пятая</w:t>
+      </w:r>
+      <w:r>
+        <w:rPr>
+          <w:sz w:val="28"/>
+          <w:szCs w:val="28"/>
+        </w:rPr>
+        <w:t xml:space="preserve"> задача связана с интеграцией и развертыванием системы. Необходимо определить архитектуру системы, выбрать технологии для реализации и разработать план интеграции всех компонентов. Также важно подготовить серверную инфраструктуру для развертывания веб-сервиса и обеспечить его масштабируемость для поддержки растущего числа пользователей.</w:t>
+      </w:r>
+    </w:p>
+    <w:p>
+      <w:pPr>
+        <w:spacing w:line="360" w:lineRule="auto"/>
+        <w:ind w:firstLine="709"/>
+        <w:jc w:val="both"/>
+        <w:rPr>
+          <w:sz w:val="28"/>
+          <w:szCs w:val="28"/>
+        </w:rPr>
+      </w:pPr>
+      <w:r>
+        <w:rPr>
+          <w:sz w:val="28"/>
+          <w:szCs w:val="28"/>
+        </w:rPr>
+        <w:t>Постановка задач на модели позволяет четко определить направление разработки веб-сервиса, установить приоритеты и структурировать процесс реализации, что является необходимым условием для успешного завершения проекта и достижения его целей.</w:t>
+      </w:r>
+    </w:p>
+    <w:p>
+      <w:pPr>
+        <w:spacing w:line="360" w:lineRule="auto"/>
+        <w:ind w:firstLine="709"/>
+        <w:jc w:val="both"/>
+        <w:rPr>
+          <w:sz w:val="28"/>
+          <w:szCs w:val="28"/>
+        </w:rPr>
+      </w:pPr>
+    </w:p>
+    <w:p>
+      <w:pPr>
+        <w:spacing w:line="360" w:lineRule="auto"/>
+        <w:ind w:firstLine="709"/>
+        <w:jc w:val="both"/>
+        <w:rPr>
+          <w:sz w:val="28"/>
+          <w:szCs w:val="28"/>
+        </w:rPr>
+      </w:pPr>
+    </w:p>
+    <w:p>
+      <w:pPr>
+        <w:spacing w:line="360" w:lineRule="auto"/>
+        <w:ind w:firstLine="709"/>
+        <w:jc w:val="both"/>
+        <w:rPr>
+          <w:sz w:val="28"/>
+          <w:szCs w:val="28"/>
+        </w:rPr>
+      </w:pPr>
+      <w:r>
+        <w:rPr>
+          <w:sz w:val="28"/>
+          <w:szCs w:val="28"/>
+        </w:rPr>
+        <w:t>2.4. Алгоритмы решения задач</w:t>
+      </w:r>
+    </w:p>
+    <w:p>
+      <w:pPr>
+        <w:spacing w:line="360" w:lineRule="auto"/>
+        <w:ind w:firstLine="709"/>
+        <w:jc w:val="both"/>
+        <w:rPr>
+          <w:sz w:val="28"/>
+          <w:szCs w:val="28"/>
+        </w:rPr>
+      </w:pPr>
+    </w:p>
+    <w:p>
+      <w:pPr>
+        <w:spacing w:line="360" w:lineRule="auto"/>
+        <w:ind w:firstLine="709"/>
+        <w:jc w:val="both"/>
+        <w:rPr>
+          <w:sz w:val="28"/>
+          <w:szCs w:val="28"/>
+        </w:rPr>
+      </w:pPr>
+    </w:p>
+    <w:p>
+      <w:pPr>
+        <w:spacing w:line="360" w:lineRule="auto"/>
+        <w:ind w:firstLine="709"/>
+        <w:jc w:val="both"/>
+        <w:rPr>
+          <w:sz w:val="28"/>
+          <w:szCs w:val="28"/>
+        </w:rPr>
+      </w:pPr>
+      <w:r>
+        <w:rPr>
+          <w:sz w:val="28"/>
+          <w:szCs w:val="28"/>
+        </w:rPr>
+        <w:t>Для того чтобы достичь поставленных целей – необходимо разработать алгоритм</w:t>
+      </w:r>
+      <w:r>
+        <w:rPr>
+          <w:sz w:val="28"/>
+          <w:szCs w:val="28"/>
+        </w:rPr>
+        <w:t>. Алгоритмы позволяют автоматизировать процесс обработки данных, анализа, а</w:t>
+      </w:r>
+      <w:r>
+        <w:rPr>
+          <w:sz w:val="28"/>
+          <w:szCs w:val="28"/>
+        </w:rPr>
+        <w:t xml:space="preserve"> также</w:t>
+      </w:r>
+      <w:r>
+        <w:rPr>
+          <w:sz w:val="28"/>
+          <w:szCs w:val="28"/>
+        </w:rPr>
+        <w:t xml:space="preserve"> </w:t>
+      </w:r>
+      <w:r>
+        <w:rPr>
+          <w:sz w:val="28"/>
+          <w:szCs w:val="28"/>
+        </w:rPr>
+        <w:t>сравнения тарифов</w:t>
+      </w:r>
+      <w:r>
+        <w:rPr>
+          <w:sz w:val="28"/>
+          <w:szCs w:val="28"/>
+        </w:rPr>
+        <w:t xml:space="preserve"> для пользователей. Ниже приведены основные алгоритмы, разработанные для решения поставленных задач.</w:t>
+      </w:r>
+    </w:p>
+    <w:p>
+      <w:pPr>
+        <w:spacing w:line="360" w:lineRule="auto"/>
+        <w:ind w:firstLine="709"/>
+        <w:jc w:val="both"/>
+        <w:rPr>
+          <w:sz w:val="28"/>
+          <w:szCs w:val="28"/>
+        </w:rPr>
+      </w:pPr>
+    </w:p>
+    <w:p>
+      <w:pPr>
+        <w:spacing w:line="360" w:lineRule="auto"/>
+        <w:ind w:firstLine="709"/>
+        <w:jc w:val="both"/>
+        <w:rPr>
+          <w:sz w:val="28"/>
+          <w:szCs w:val="28"/>
+        </w:rPr>
+      </w:pPr>
+      <w:r>
+        <w:rPr>
+          <w:sz w:val="28"/>
+          <w:szCs w:val="28"/>
+        </w:rPr>
+        <w:t>1. Алгоритм сбора и обновления данных о тарифных планах:</w:t>
+      </w:r>
+    </w:p>
+    <w:p>
+      <w:pPr>
+        <w:spacing w:line="360" w:lineRule="auto"/>
+        <w:ind w:firstLine="709"/>
+        <w:jc w:val="both"/>
+        <w:rPr>
+          <w:sz w:val="28"/>
+          <w:szCs w:val="28"/>
+        </w:rPr>
+      </w:pPr>
+    </w:p>
+    <w:p>
+      <w:pPr>
+        <w:spacing w:line="360" w:lineRule="auto"/>
+        <w:ind w:firstLine="709"/>
+        <w:jc w:val="both"/>
+        <w:rPr>
+          <w:sz w:val="28"/>
+          <w:szCs w:val="28"/>
+        </w:rPr>
+      </w:pPr>
+      <w:r>
+        <w:rPr>
+          <w:sz w:val="28"/>
+          <w:szCs w:val="28"/>
+        </w:rPr>
+        <w:t>Первым шагом является создание алгоритма, который автоматически собирает и обновляет информацию о тарифных планах мобильных операторов. Этот алгоритм включает следующие этапы:</w:t>
+      </w:r>
+    </w:p>
+    <w:p>
+      <w:pPr>
+        <w:spacing w:line="360" w:lineRule="auto"/>
+        <w:jc w:val="both"/>
+        <w:rPr>
+          <w:sz w:val="28"/>
+          <w:szCs w:val="28"/>
+        </w:rPr>
+      </w:pPr>
+      <w:r>
+        <w:rPr>
+          <w:sz w:val="28"/>
+          <w:szCs w:val="28"/>
+        </w:rPr>
+        <w:t>-</w:t>
+      </w:r>
+      <w:r>
+        <w:rPr>
+          <w:sz w:val="28"/>
+          <w:szCs w:val="28"/>
+        </w:rPr>
+        <w:tab/>
+      </w:r>
+      <w:proofErr w:type="spellStart"/>
+      <w:r>
+        <w:rPr>
+          <w:sz w:val="28"/>
+          <w:szCs w:val="28"/>
+        </w:rPr>
+        <w:t>Парсинг</w:t>
+      </w:r>
+      <w:proofErr w:type="spellEnd"/>
+      <w:r>
+        <w:rPr>
+          <w:sz w:val="28"/>
+          <w:szCs w:val="28"/>
+        </w:rPr>
+        <w:t xml:space="preserve"> данных: использование веб-</w:t>
+      </w:r>
+      <w:proofErr w:type="spellStart"/>
+      <w:r>
+        <w:rPr>
+          <w:sz w:val="28"/>
+          <w:szCs w:val="28"/>
+        </w:rPr>
+        <w:t>скрепинга</w:t>
+      </w:r>
+      <w:proofErr w:type="spellEnd"/>
+      <w:r>
+        <w:rPr>
+          <w:sz w:val="28"/>
+          <w:szCs w:val="28"/>
+        </w:rPr>
+        <w:t xml:space="preserve"> для извлечения данных с официальных сайтов мобильных операторов и других надежных источников. Алгоритм должен уметь идентифицировать и извлекать ключевые параметры тарифных планов, такие как</w:t>
+      </w:r>
+      <w:r>
+        <w:rPr>
+          <w:sz w:val="28"/>
+          <w:szCs w:val="28"/>
+        </w:rPr>
+        <w:t xml:space="preserve"> название</w:t>
+      </w:r>
+      <w:r>
+        <w:rPr>
+          <w:sz w:val="28"/>
+          <w:szCs w:val="28"/>
         </w:rPr>
         <w:t>,</w:t>
       </w:r>
       <w:r>
         <w:rPr>
           <w:sz w:val="28"/>
-        </w:rPr>
-        <w:t xml:space="preserve"> нужно предоставить пользователям возможность быстрой переадресации на страницу провайдера</w:t>
-      </w:r>
-      <w:r>
-        <w:rPr>
-          <w:sz w:val="28"/>
-        </w:rPr>
-        <w:t xml:space="preserve">, </w:t>
-      </w:r>
-      <w:r>
-        <w:rPr>
-          <w:sz w:val="28"/>
-        </w:rPr>
-        <w:t>выбранного пользователем тарифа.</w:t>
+          <w:szCs w:val="28"/>
+        </w:rPr>
+        <w:t xml:space="preserve"> стоимость, объем интернет-трафика, количество минут и SMS.</w:t>
+      </w:r>
+    </w:p>
+    <w:p>
+      <w:pPr>
+        <w:spacing w:line="360" w:lineRule="auto"/>
+        <w:jc w:val="both"/>
+        <w:rPr>
+          <w:sz w:val="28"/>
+          <w:szCs w:val="28"/>
+        </w:rPr>
+      </w:pPr>
+      <w:r>
+        <w:rPr>
+          <w:sz w:val="28"/>
+          <w:szCs w:val="28"/>
+        </w:rPr>
+        <w:t>-</w:t>
+      </w:r>
+      <w:r>
+        <w:rPr>
+          <w:sz w:val="28"/>
+          <w:szCs w:val="28"/>
+        </w:rPr>
+        <w:tab/>
+      </w:r>
+      <w:r>
+        <w:rPr>
+          <w:sz w:val="28"/>
+          <w:szCs w:val="28"/>
+        </w:rPr>
+        <w:t>Очистка и нормализация данных: обработка собранных данных для удаления дубликатов, исправления ошибок и приведения информации к единому формату. Это необходимо для обеспечения корректного анализа и сравнения тарифов.</w:t>
+      </w:r>
+    </w:p>
+    <w:p>
+      <w:pPr>
+        <w:spacing w:line="360" w:lineRule="auto"/>
+        <w:jc w:val="both"/>
+        <w:rPr>
+          <w:sz w:val="28"/>
+          <w:szCs w:val="28"/>
+        </w:rPr>
+      </w:pPr>
+      <w:r>
+        <w:rPr>
+          <w:sz w:val="28"/>
+          <w:szCs w:val="28"/>
+        </w:rPr>
+        <w:t>-</w:t>
+      </w:r>
+      <w:r>
+        <w:rPr>
+          <w:sz w:val="28"/>
+          <w:szCs w:val="28"/>
+        </w:rPr>
+        <w:tab/>
+      </w:r>
+      <w:r>
+        <w:rPr>
+          <w:sz w:val="28"/>
+          <w:szCs w:val="28"/>
+        </w:rPr>
+        <w:t>Обновление базы данных: регулярное обновление информации в базе данных для обеспечения актуальности данных. Это может быть реализовано через периодические запросы к источникам данных или через API операторов, если они предоставляют такую возможность.</w:t>
       </w:r>
     </w:p>
     <w:p>
@@ -14105,51 +15148,9 @@
         <w:jc w:val="both"/>
         <w:rPr>
           <w:sz w:val="28"/>
-        </w:rPr>
-      </w:pPr>
-      <w:r>
-        <w:rPr>
-          <w:sz w:val="28"/>
-        </w:rPr>
-        <w:t>Фронтенд-часть веб-сервиса</w:t>
-      </w:r>
-      <w:r>
-        <w:rPr>
-          <w:sz w:val="28"/>
-        </w:rPr>
-        <w:t xml:space="preserve"> должна предоставлять пользователям</w:t>
-      </w:r>
-      <w:r>
-        <w:rPr>
-          <w:sz w:val="28"/>
-        </w:rPr>
-        <w:t xml:space="preserve"> будет разработана с использованием современных веб-технологий, таких как HTML, CSS с применением фреймворка </w:t>
-      </w:r>
-      <w:r>
-        <w:rPr>
-          <w:sz w:val="28"/>
-          <w:lang w:val="en-US"/>
-        </w:rPr>
-        <w:t>Bootstrap</w:t>
-      </w:r>
-      <w:r>
-        <w:rPr>
-          <w:sz w:val="28"/>
-        </w:rPr>
-        <w:t xml:space="preserve"> для создания удобного и отзывчивого интерфейса. Бэкенд-часть, реализованная на Java с использованием Spring Framework, будет обрабатывать запросы от фронтенд-части, выполнять бизнес-логику и взаимодействовать с базой данных </w:t>
-      </w:r>
-      <w:r>
-        <w:rPr>
-          <w:sz w:val="28"/>
-        </w:rPr>
-        <w:t>посредствам</w:t>
-      </w:r>
-      <w:r>
-        <w:rPr>
-          <w:sz w:val="28"/>
-        </w:rPr>
-        <w:t xml:space="preserve"> REST API.</w:t>
-      </w:r>
+          <w:szCs w:val="28"/>
+        </w:rPr>
+      </w:pPr>
     </w:p>
     <w:p>
       <w:pPr>
@@ -14158,6 +15159,135 @@
         <w:jc w:val="both"/>
         <w:rPr>
           <w:sz w:val="28"/>
+          <w:szCs w:val="28"/>
+        </w:rPr>
+      </w:pPr>
+      <w:r>
+        <w:rPr>
+          <w:sz w:val="28"/>
+          <w:szCs w:val="28"/>
+        </w:rPr>
+        <w:t>2. Алгоритм анализа и сравнения тарифных планов:</w:t>
+      </w:r>
+    </w:p>
+    <w:p>
+      <w:pPr>
+        <w:spacing w:line="360" w:lineRule="auto"/>
+        <w:jc w:val="both"/>
+        <w:rPr>
+          <w:sz w:val="28"/>
+          <w:szCs w:val="28"/>
+        </w:rPr>
+      </w:pPr>
+      <w:r>
+        <w:rPr>
+          <w:sz w:val="28"/>
+          <w:szCs w:val="28"/>
+        </w:rPr>
+        <w:t>Этот алгоритм предназначен для анализа и сравнения тарифных планов на основе введенных пользователем предпочтений и параметров поиска. Основные шаги включают:</w:t>
+      </w:r>
+    </w:p>
+    <w:p>
+      <w:pPr>
+        <w:spacing w:line="360" w:lineRule="auto"/>
+        <w:jc w:val="both"/>
+        <w:rPr>
+          <w:sz w:val="28"/>
+          <w:szCs w:val="28"/>
+        </w:rPr>
+      </w:pPr>
+      <w:r>
+        <w:rPr>
+          <w:sz w:val="28"/>
+          <w:szCs w:val="28"/>
+        </w:rPr>
+        <w:t>-</w:t>
+      </w:r>
+      <w:r>
+        <w:rPr>
+          <w:sz w:val="28"/>
+          <w:szCs w:val="28"/>
+        </w:rPr>
+        <w:tab/>
+      </w:r>
+      <w:r>
+        <w:rPr>
+          <w:sz w:val="28"/>
+          <w:szCs w:val="28"/>
+        </w:rPr>
+        <w:t>Ввод данных пользователем: интерфейс позволяет пользователю вводить свои предпочтения, такие как желаемый объем интернет-трафика, количество минут для звонков, количество SMS и допустимая стоимость.</w:t>
+      </w:r>
+    </w:p>
+    <w:p>
+      <w:pPr>
+        <w:spacing w:line="360" w:lineRule="auto"/>
+        <w:jc w:val="both"/>
+        <w:rPr>
+          <w:sz w:val="28"/>
+          <w:szCs w:val="28"/>
+        </w:rPr>
+      </w:pPr>
+      <w:r>
+        <w:rPr>
+          <w:sz w:val="28"/>
+          <w:szCs w:val="28"/>
+        </w:rPr>
+        <w:t>-</w:t>
+      </w:r>
+      <w:r>
+        <w:rPr>
+          <w:sz w:val="28"/>
+          <w:szCs w:val="28"/>
+        </w:rPr>
+        <w:tab/>
+      </w:r>
+      <w:r>
+        <w:rPr>
+          <w:sz w:val="28"/>
+          <w:szCs w:val="28"/>
+        </w:rPr>
+        <w:t>Фильтрация тарифов: на основе введенных данных алгоритм отбирает тарифные планы, соответствующие заданным критериям. Это может быть реализовано с помощью SQL-запросов к базе данных или использования специализированных библиотек для обработки данных.</w:t>
+      </w:r>
+    </w:p>
+    <w:p>
+      <w:pPr>
+        <w:spacing w:line="360" w:lineRule="auto"/>
+        <w:jc w:val="both"/>
+        <w:rPr>
+          <w:sz w:val="28"/>
+          <w:szCs w:val="28"/>
+        </w:rPr>
+      </w:pPr>
+      <w:r>
+        <w:rPr>
+          <w:sz w:val="28"/>
+          <w:szCs w:val="28"/>
+        </w:rPr>
+        <w:lastRenderedPageBreak/>
+        <w:t>-</w:t>
+      </w:r>
+      <w:r>
+        <w:rPr>
+          <w:sz w:val="28"/>
+          <w:szCs w:val="28"/>
+        </w:rPr>
+        <w:tab/>
+      </w:r>
+      <w:r>
+        <w:rPr>
+          <w:sz w:val="28"/>
+          <w:szCs w:val="28"/>
+        </w:rPr>
+        <w:t>Сортировка и вывод результатов: тарифные планы сортируются по общему рейтингу, и пользователю отображаются наиболее подходящие варианты. Дополнительно может быть предусмотрена возможность сортировки по отдельным параметрам, например, по стоимости или объему интернет-трафика.</w:t>
+      </w:r>
+    </w:p>
+    <w:p>
+      <w:pPr>
+        <w:spacing w:line="360" w:lineRule="auto"/>
+        <w:jc w:val="both"/>
+        <w:rPr>
+          <w:sz w:val="28"/>
+          <w:szCs w:val="28"/>
         </w:rPr>
       </w:pPr>
     </w:p>
@@ -14168,8 +15298,16 @@
         <w:jc w:val="both"/>
         <w:rPr>
           <w:sz w:val="28"/>
-        </w:rPr>
-      </w:pPr>
+          <w:szCs w:val="28"/>
+        </w:rPr>
+      </w:pPr>
+      <w:r>
+        <w:rPr>
+          <w:sz w:val="28"/>
+          <w:szCs w:val="28"/>
+        </w:rPr>
+        <w:t>3. Алгоритм тестирования и оптимизации системы:</w:t>
+      </w:r>
     </w:p>
     <w:p>
       <w:pPr>
@@ -14178,8 +15316,566 @@
         <w:jc w:val="both"/>
         <w:rPr>
           <w:sz w:val="28"/>
-        </w:rPr>
-      </w:pPr>
+          <w:szCs w:val="28"/>
+        </w:rPr>
+      </w:pPr>
+      <w:r>
+        <w:rPr>
+          <w:sz w:val="28"/>
+          <w:szCs w:val="28"/>
+        </w:rPr>
+        <w:t>Для обеспечения высокой производительности и надежности веб-сервиса разработан алгоритм тестирования и оптимизации, который включает:</w:t>
+      </w:r>
+    </w:p>
+    <w:p>
+      <w:pPr>
+        <w:spacing w:line="360" w:lineRule="auto"/>
+        <w:jc w:val="both"/>
+        <w:rPr>
+          <w:sz w:val="28"/>
+          <w:szCs w:val="28"/>
+        </w:rPr>
+      </w:pPr>
+      <w:r>
+        <w:rPr>
+          <w:sz w:val="28"/>
+          <w:szCs w:val="28"/>
+        </w:rPr>
+        <w:t>-</w:t>
+      </w:r>
+      <w:r>
+        <w:rPr>
+          <w:sz w:val="28"/>
+          <w:szCs w:val="28"/>
+        </w:rPr>
+        <w:tab/>
+      </w:r>
+      <w:r>
+        <w:rPr>
+          <w:sz w:val="28"/>
+          <w:szCs w:val="28"/>
+        </w:rPr>
+        <w:t>Ручное</w:t>
+      </w:r>
+      <w:r>
+        <w:rPr>
+          <w:sz w:val="28"/>
+          <w:szCs w:val="28"/>
+        </w:rPr>
+        <w:t xml:space="preserve"> тестирование: Проверка корректности работы всех функций веб-сервиса, включая ввод и обработку данных, генерацию рекомендаций и отображение результатов.</w:t>
+      </w:r>
+    </w:p>
+    <w:p>
+      <w:pPr>
+        <w:spacing w:line="360" w:lineRule="auto"/>
+        <w:jc w:val="both"/>
+        <w:rPr>
+          <w:sz w:val="28"/>
+          <w:szCs w:val="28"/>
+        </w:rPr>
+      </w:pPr>
+      <w:r>
+        <w:rPr>
+          <w:sz w:val="28"/>
+          <w:szCs w:val="28"/>
+        </w:rPr>
+        <w:t>-</w:t>
+      </w:r>
+      <w:r>
+        <w:rPr>
+          <w:sz w:val="28"/>
+          <w:szCs w:val="28"/>
+        </w:rPr>
+        <w:tab/>
+      </w:r>
+      <w:r>
+        <w:rPr>
+          <w:sz w:val="28"/>
+          <w:szCs w:val="28"/>
+        </w:rPr>
+        <w:t>Юзабилити тестирование</w:t>
+      </w:r>
+      <w:r>
+        <w:rPr>
+          <w:sz w:val="28"/>
+          <w:szCs w:val="28"/>
+        </w:rPr>
+        <w:t xml:space="preserve">: </w:t>
+      </w:r>
+      <w:r>
+        <w:rPr>
+          <w:sz w:val="28"/>
+          <w:szCs w:val="28"/>
+        </w:rPr>
+        <w:t>Тестирование</w:t>
+      </w:r>
+      <w:r>
+        <w:rPr>
+          <w:sz w:val="28"/>
+          <w:szCs w:val="28"/>
+        </w:rPr>
+        <w:t>,</w:t>
+      </w:r>
+      <w:r>
+        <w:rPr>
+          <w:sz w:val="28"/>
+          <w:szCs w:val="28"/>
+        </w:rPr>
+        <w:t xml:space="preserve"> направленное на то</w:t>
+      </w:r>
+      <w:r>
+        <w:rPr>
+          <w:sz w:val="28"/>
+          <w:szCs w:val="28"/>
+        </w:rPr>
+        <w:t>,</w:t>
+      </w:r>
+      <w:r>
+        <w:rPr>
+          <w:sz w:val="28"/>
+          <w:szCs w:val="28"/>
+        </w:rPr>
+        <w:t xml:space="preserve"> чтобы выяснить</w:t>
+      </w:r>
+      <w:r>
+        <w:rPr>
+          <w:sz w:val="28"/>
+          <w:szCs w:val="28"/>
+        </w:rPr>
+        <w:t>, насколько легко и удобно пользователю взаимодействовать с интерфейсом сайта.</w:t>
+      </w:r>
+    </w:p>
+    <w:p>
+      <w:pPr>
+        <w:spacing w:line="360" w:lineRule="auto"/>
+        <w:jc w:val="both"/>
+        <w:rPr>
+          <w:sz w:val="28"/>
+          <w:szCs w:val="28"/>
+        </w:rPr>
+      </w:pPr>
+      <w:r>
+        <w:rPr>
+          <w:sz w:val="28"/>
+          <w:szCs w:val="28"/>
+        </w:rPr>
+        <w:t>-</w:t>
+      </w:r>
+      <w:r>
+        <w:rPr>
+          <w:sz w:val="28"/>
+          <w:szCs w:val="28"/>
+        </w:rPr>
+        <w:tab/>
+      </w:r>
+      <w:r>
+        <w:rPr>
+          <w:sz w:val="28"/>
+          <w:szCs w:val="28"/>
+        </w:rPr>
+        <w:t>Нагрузочное тестирование</w:t>
+      </w:r>
+      <w:r>
+        <w:rPr>
+          <w:sz w:val="28"/>
+          <w:szCs w:val="28"/>
+        </w:rPr>
+        <w:t xml:space="preserve">: </w:t>
+      </w:r>
+      <w:r>
+        <w:rPr>
+          <w:sz w:val="28"/>
+          <w:szCs w:val="28"/>
+        </w:rPr>
+        <w:t>Тестирование</w:t>
+      </w:r>
+      <w:r>
+        <w:rPr>
+          <w:sz w:val="28"/>
+          <w:szCs w:val="28"/>
+        </w:rPr>
+        <w:t>, направленн</w:t>
+      </w:r>
+      <w:r>
+        <w:rPr>
+          <w:sz w:val="28"/>
+          <w:szCs w:val="28"/>
+        </w:rPr>
+        <w:t>ое</w:t>
+      </w:r>
+      <w:r>
+        <w:rPr>
+          <w:sz w:val="28"/>
+          <w:szCs w:val="28"/>
+        </w:rPr>
+        <w:t xml:space="preserve"> на проверку способности программы эффективно работать при пиковых или очень высоких нагрузках, связанных с большим количеством запросов пользователей.</w:t>
+      </w:r>
+    </w:p>
+    <w:p>
+      <w:pPr>
+        <w:spacing w:line="360" w:lineRule="auto"/>
+        <w:ind w:firstLine="709"/>
+        <w:jc w:val="both"/>
+        <w:rPr>
+          <w:sz w:val="28"/>
+          <w:szCs w:val="28"/>
+        </w:rPr>
+      </w:pPr>
+    </w:p>
+    <w:p>
+      <w:pPr>
+        <w:spacing w:line="360" w:lineRule="auto"/>
+        <w:ind w:firstLine="709"/>
+        <w:jc w:val="both"/>
+        <w:rPr>
+          <w:sz w:val="28"/>
+          <w:szCs w:val="28"/>
+        </w:rPr>
+      </w:pPr>
+      <w:r>
+        <w:rPr>
+          <w:sz w:val="28"/>
+          <w:szCs w:val="28"/>
+        </w:rPr>
+        <w:t>4. Алгоритм моделирования процессов:</w:t>
+      </w:r>
+    </w:p>
+    <w:p>
+      <w:pPr>
+        <w:spacing w:line="360" w:lineRule="auto"/>
+        <w:ind w:firstLine="709"/>
+        <w:jc w:val="both"/>
+        <w:rPr>
+          <w:sz w:val="28"/>
+          <w:szCs w:val="28"/>
+        </w:rPr>
+      </w:pPr>
+      <w:r>
+        <w:rPr>
+          <w:sz w:val="28"/>
+          <w:szCs w:val="28"/>
+        </w:rPr>
+        <w:t>Для моделирования процессов, которые будут автоматизированы в рамках веб-сервиса, разработан алгоритм, включающий следующие шаги:</w:t>
+      </w:r>
+    </w:p>
+    <w:p>
+      <w:pPr>
+        <w:spacing w:line="360" w:lineRule="auto"/>
+        <w:jc w:val="both"/>
+        <w:rPr>
+          <w:sz w:val="28"/>
+          <w:szCs w:val="28"/>
+        </w:rPr>
+      </w:pPr>
+      <w:r>
+        <w:rPr>
+          <w:sz w:val="28"/>
+          <w:szCs w:val="28"/>
+        </w:rPr>
+        <w:t>-</w:t>
+      </w:r>
+      <w:r>
+        <w:rPr>
+          <w:sz w:val="28"/>
+          <w:szCs w:val="28"/>
+        </w:rPr>
+        <w:tab/>
+      </w:r>
+      <w:r>
+        <w:rPr>
+          <w:sz w:val="28"/>
+          <w:szCs w:val="28"/>
+        </w:rPr>
+        <w:t>Определение сценариев использования: Анализ основных сценариев взаимодействия пользователя с системой, таких как поиск тарифов, сравнение и получение рекомендаций.</w:t>
+      </w:r>
+    </w:p>
+    <w:p>
+      <w:pPr>
+        <w:spacing w:line="360" w:lineRule="auto"/>
+        <w:jc w:val="both"/>
+        <w:rPr>
+          <w:sz w:val="28"/>
+          <w:szCs w:val="28"/>
+        </w:rPr>
+      </w:pPr>
+      <w:r>
+        <w:rPr>
+          <w:sz w:val="28"/>
+          <w:szCs w:val="28"/>
+        </w:rPr>
+        <w:t>-</w:t>
+      </w:r>
+      <w:r>
+        <w:rPr>
+          <w:sz w:val="28"/>
+          <w:szCs w:val="28"/>
+        </w:rPr>
+        <w:tab/>
+      </w:r>
+      <w:r>
+        <w:rPr>
+          <w:sz w:val="28"/>
+          <w:szCs w:val="28"/>
+        </w:rPr>
+        <w:t>Разработка диаграмм: Создание диаграмм, описывающих взаимодействие пользователя с системой, чтобы визуализировать ключевые процессы и их взаимосвязи.</w:t>
+      </w:r>
+    </w:p>
+    <w:p>
+      <w:pPr>
+        <w:spacing w:line="360" w:lineRule="auto"/>
+        <w:jc w:val="both"/>
+        <w:rPr>
+          <w:sz w:val="28"/>
+          <w:szCs w:val="28"/>
+        </w:rPr>
+      </w:pPr>
+      <w:r>
+        <w:rPr>
+          <w:sz w:val="28"/>
+          <w:szCs w:val="28"/>
+        </w:rPr>
+        <w:lastRenderedPageBreak/>
+        <w:t>-</w:t>
+      </w:r>
+      <w:r>
+        <w:rPr>
+          <w:sz w:val="28"/>
+          <w:szCs w:val="28"/>
+        </w:rPr>
+        <w:tab/>
+      </w:r>
+      <w:r>
+        <w:rPr>
+          <w:sz w:val="28"/>
+          <w:szCs w:val="28"/>
+        </w:rPr>
+        <w:t>Определение ключевых процессов: Определение основных процессов, которые необходимо автоматизировать, и их взаимосвязей для более точного определения требований к системе.</w:t>
+      </w:r>
+    </w:p>
+    <w:p>
+      <w:pPr>
+        <w:spacing w:line="360" w:lineRule="auto"/>
+        <w:jc w:val="both"/>
+        <w:rPr>
+          <w:sz w:val="28"/>
+          <w:szCs w:val="28"/>
+        </w:rPr>
+      </w:pPr>
+    </w:p>
+    <w:p>
+      <w:pPr>
+        <w:spacing w:line="360" w:lineRule="auto"/>
+        <w:ind w:firstLine="709"/>
+        <w:jc w:val="both"/>
+        <w:rPr>
+          <w:sz w:val="28"/>
+          <w:szCs w:val="28"/>
+        </w:rPr>
+      </w:pPr>
+      <w:r>
+        <w:rPr>
+          <w:sz w:val="28"/>
+          <w:szCs w:val="28"/>
+        </w:rPr>
+        <w:t>5. Алгоритм интеграции и развертывания системы:</w:t>
+      </w:r>
+    </w:p>
+    <w:p>
+      <w:pPr>
+        <w:spacing w:line="360" w:lineRule="auto"/>
+        <w:ind w:firstLine="709"/>
+        <w:jc w:val="both"/>
+        <w:rPr>
+          <w:sz w:val="28"/>
+          <w:szCs w:val="28"/>
+        </w:rPr>
+      </w:pPr>
+      <w:r>
+        <w:rPr>
+          <w:sz w:val="28"/>
+          <w:szCs w:val="28"/>
+        </w:rPr>
+        <w:t>Для успешной интеграции и развертывания системы разработан алгоритм, включающий следующие шаги:</w:t>
+      </w:r>
+    </w:p>
+    <w:p>
+      <w:pPr>
+        <w:spacing w:line="360" w:lineRule="auto"/>
+        <w:jc w:val="both"/>
+        <w:rPr>
+          <w:sz w:val="28"/>
+          <w:szCs w:val="28"/>
+        </w:rPr>
+      </w:pPr>
+      <w:r>
+        <w:rPr>
+          <w:sz w:val="28"/>
+          <w:szCs w:val="28"/>
+        </w:rPr>
+        <w:t>-</w:t>
+      </w:r>
+      <w:r>
+        <w:rPr>
+          <w:sz w:val="28"/>
+          <w:szCs w:val="28"/>
+        </w:rPr>
+        <w:tab/>
+      </w:r>
+      <w:r>
+        <w:rPr>
+          <w:sz w:val="28"/>
+          <w:szCs w:val="28"/>
+        </w:rPr>
+        <w:t>Определение архитектуры системы: Выбор подходящей архитектуры системы для обеспечения её масштабируемости и надежности.</w:t>
+      </w:r>
+    </w:p>
+    <w:p>
+      <w:pPr>
+        <w:spacing w:line="360" w:lineRule="auto"/>
+        <w:jc w:val="both"/>
+        <w:rPr>
+          <w:sz w:val="28"/>
+          <w:szCs w:val="28"/>
+        </w:rPr>
+      </w:pPr>
+      <w:r>
+        <w:rPr>
+          <w:sz w:val="28"/>
+          <w:szCs w:val="28"/>
+        </w:rPr>
+        <w:t>-</w:t>
+      </w:r>
+      <w:r>
+        <w:rPr>
+          <w:sz w:val="28"/>
+          <w:szCs w:val="28"/>
+        </w:rPr>
+        <w:tab/>
+      </w:r>
+      <w:r>
+        <w:rPr>
+          <w:sz w:val="28"/>
+          <w:szCs w:val="28"/>
+        </w:rPr>
+        <w:t>Выбор технологий: Определение технологий для реализации веб-сервиса, включая выбор фреймворков, баз данных и инструментов для разработки.</w:t>
+      </w:r>
+    </w:p>
+    <w:p>
+      <w:pPr>
+        <w:spacing w:line="360" w:lineRule="auto"/>
+        <w:jc w:val="both"/>
+        <w:rPr>
+          <w:sz w:val="28"/>
+          <w:szCs w:val="28"/>
+        </w:rPr>
+      </w:pPr>
+      <w:r>
+        <w:rPr>
+          <w:sz w:val="28"/>
+          <w:szCs w:val="28"/>
+        </w:rPr>
+        <w:t>-</w:t>
+      </w:r>
+      <w:r>
+        <w:rPr>
+          <w:sz w:val="28"/>
+          <w:szCs w:val="28"/>
+        </w:rPr>
+        <w:tab/>
+      </w:r>
+      <w:r>
+        <w:rPr>
+          <w:sz w:val="28"/>
+          <w:szCs w:val="28"/>
+        </w:rPr>
+        <w:t>Разработка плана интеграции: Создание плана интеграции всех компонентов системы и подготовка серверной инфраструктуры для развертывания веб-сервиса.</w:t>
+      </w:r>
+    </w:p>
+    <w:p>
+      <w:pPr>
+        <w:spacing w:line="360" w:lineRule="auto"/>
+        <w:jc w:val="both"/>
+        <w:rPr>
+          <w:sz w:val="28"/>
+          <w:szCs w:val="28"/>
+        </w:rPr>
+      </w:pPr>
+      <w:r>
+        <w:rPr>
+          <w:sz w:val="28"/>
+          <w:szCs w:val="28"/>
+        </w:rPr>
+        <w:t>-</w:t>
+      </w:r>
+      <w:r>
+        <w:rPr>
+          <w:sz w:val="28"/>
+          <w:szCs w:val="28"/>
+        </w:rPr>
+        <w:tab/>
+      </w:r>
+      <w:r>
+        <w:rPr>
+          <w:sz w:val="28"/>
+          <w:szCs w:val="28"/>
+        </w:rPr>
+        <w:t>Масштабируемость: Обеспечение масштабируемости системы для поддержки растущего числа пользователей и адаптации к изменяющимся требованиям.</w:t>
+      </w:r>
+    </w:p>
+    <w:p>
+      <w:pPr>
+        <w:spacing w:line="360" w:lineRule="auto"/>
+        <w:jc w:val="both"/>
+        <w:rPr>
+          <w:sz w:val="28"/>
+          <w:szCs w:val="28"/>
+        </w:rPr>
+      </w:pPr>
+    </w:p>
+    <w:p>
+      <w:pPr>
+        <w:spacing w:line="360" w:lineRule="auto"/>
+        <w:ind w:firstLine="709"/>
+        <w:jc w:val="both"/>
+        <w:rPr>
+          <w:sz w:val="28"/>
+        </w:rPr>
+      </w:pPr>
+      <w:r>
+        <w:rPr>
+          <w:sz w:val="28"/>
+          <w:szCs w:val="28"/>
+        </w:rPr>
+        <w:t>Эти алгоритмы</w:t>
+      </w:r>
+      <w:r>
+        <w:rPr>
+          <w:sz w:val="28"/>
+          <w:szCs w:val="28"/>
+        </w:rPr>
+        <w:t xml:space="preserve"> смогут</w:t>
+      </w:r>
+      <w:r>
+        <w:rPr>
+          <w:sz w:val="28"/>
+          <w:szCs w:val="28"/>
+        </w:rPr>
+        <w:t xml:space="preserve"> обеспечи</w:t>
+      </w:r>
+      <w:r>
+        <w:rPr>
+          <w:sz w:val="28"/>
+          <w:szCs w:val="28"/>
+        </w:rPr>
+        <w:t>ть</w:t>
+      </w:r>
+      <w:r>
+        <w:rPr>
+          <w:sz w:val="28"/>
+          <w:szCs w:val="28"/>
+        </w:rPr>
+        <w:t xml:space="preserve"> эффективную реализацию задач, поставленных в рамках разработки веб-сервиса для индивидуального подбора и сравнения тарифов мобильных операторов, что способствует достижению основной цели проекта и удовлетворению потребностей пользователей.</w:t>
+      </w:r>
       <w:r>
         <w:rPr>
           <w:sz w:val="28"/>
@@ -14190,10 +15886,16 @@
     <w:p>
       <w:pPr>
         <w:pStyle w:val="1"/>
+        <w:rPr>
+          <w:szCs w:val="28"/>
+        </w:rPr>
       </w:pPr>
       <w:bookmarkStart w:id="29" w:name="_Toc147217004"/>
       <w:bookmarkStart w:id="30" w:name="_Toc147217576"/>
       <w:r>
+        <w:rPr>
+          <w:szCs w:val="28"/>
+        </w:rPr>
         <w:lastRenderedPageBreak/>
         <w:t>Выводы</w:t>
       </w:r>
@@ -14202,13 +15904,37 @@
     </w:p>
     <w:p>
       <w:pPr>
+        <w:rPr>
+          <w:sz w:val="28"/>
+          <w:szCs w:val="28"/>
+        </w:rPr>
+      </w:pPr>
+    </w:p>
+    <w:p>
+      <w:pPr>
+        <w:rPr>
+          <w:sz w:val="28"/>
+          <w:szCs w:val="28"/>
+        </w:rPr>
+      </w:pPr>
+    </w:p>
+    <w:p>
+      <w:pPr>
         <w:spacing w:line="360" w:lineRule="auto"/>
         <w:ind w:firstLine="709"/>
         <w:jc w:val="both"/>
         <w:rPr>
           <w:sz w:val="28"/>
-        </w:rPr>
-      </w:pPr>
+          <w:szCs w:val="28"/>
+        </w:rPr>
+      </w:pPr>
+      <w:r>
+        <w:rPr>
+          <w:sz w:val="28"/>
+          <w:szCs w:val="28"/>
+        </w:rPr>
+        <w:t>В ходе работы была создана формальная модель проблемной области, которая четко определила структуру данных и основные взаимосвязи. Это позволило сформулировать и детализировать задачи, необходимые для реализации функционала сервиса, включая интеграцию с базами данных операторов и обеспечение актуальности информации.</w:t>
+      </w:r>
     </w:p>
     <w:p>
       <w:pPr>
@@ -14217,6 +15943,109 @@
         <w:jc w:val="both"/>
         <w:rPr>
           <w:sz w:val="28"/>
+          <w:szCs w:val="28"/>
+        </w:rPr>
+      </w:pPr>
+      <w:r>
+        <w:rPr>
+          <w:sz w:val="28"/>
+          <w:szCs w:val="28"/>
+        </w:rPr>
+        <w:t>Разработка алгоритмов для решения этих задач была важным этапом, который включал методы фильтрации и сравнения тарифов, а также механизмы обеспечения безопасности и актуализации данных. Реализованные алгоритмы позволили создать эффективный инструмент для пользователей, обеспечивая точность и релевантность предоставляемой информации.</w:t>
+      </w:r>
+    </w:p>
+    <w:p>
+      <w:pPr>
+        <w:spacing w:line="360" w:lineRule="auto"/>
+        <w:ind w:firstLine="709"/>
+        <w:jc w:val="both"/>
+        <w:rPr>
+          <w:sz w:val="28"/>
+          <w:szCs w:val="28"/>
+        </w:rPr>
+      </w:pPr>
+      <w:r>
+        <w:rPr>
+          <w:sz w:val="28"/>
+          <w:szCs w:val="28"/>
+        </w:rPr>
+        <w:t>Таким образом, разработанный веб-сервис продемонстрировал свою эффективность и практическую ценность. Он значительно упрощает процесс выбора тарифных планов, экономит время пользователей и предоставляет им актуальную информацию, повышая их удовлетворенность. Кроме того, сервис способствует усилению конкуренции среди мобильных операторов, что может привести к улучшению качества предоставляемых услуг и снижению цен на тарифы.</w:t>
+      </w:r>
+    </w:p>
+    <w:p>
+      <w:pPr>
+        <w:spacing w:line="360" w:lineRule="auto"/>
+        <w:ind w:firstLine="709"/>
+        <w:jc w:val="both"/>
+        <w:rPr>
+          <w:sz w:val="28"/>
+          <w:szCs w:val="28"/>
+        </w:rPr>
+      </w:pPr>
+    </w:p>
+    <w:p>
+      <w:pPr>
+        <w:spacing w:line="360" w:lineRule="auto"/>
+        <w:ind w:firstLine="709"/>
+        <w:jc w:val="both"/>
+        <w:rPr>
+          <w:sz w:val="28"/>
+          <w:szCs w:val="28"/>
+        </w:rPr>
+      </w:pPr>
+    </w:p>
+    <w:p>
+      <w:pPr>
+        <w:spacing w:line="360" w:lineRule="auto"/>
+        <w:ind w:firstLine="709"/>
+        <w:jc w:val="both"/>
+        <w:rPr>
+          <w:sz w:val="28"/>
+          <w:szCs w:val="28"/>
+        </w:rPr>
+      </w:pPr>
+    </w:p>
+    <w:p>
+      <w:pPr>
+        <w:spacing w:line="360" w:lineRule="auto"/>
+        <w:ind w:firstLine="709"/>
+        <w:jc w:val="both"/>
+        <w:rPr>
+          <w:sz w:val="28"/>
+          <w:szCs w:val="28"/>
+        </w:rPr>
+      </w:pPr>
+    </w:p>
+    <w:p>
+      <w:pPr>
+        <w:spacing w:line="360" w:lineRule="auto"/>
+        <w:ind w:firstLine="709"/>
+        <w:jc w:val="both"/>
+        <w:rPr>
+          <w:sz w:val="28"/>
+          <w:szCs w:val="28"/>
+        </w:rPr>
+      </w:pPr>
+    </w:p>
+    <w:p>
+      <w:pPr>
+        <w:spacing w:line="360" w:lineRule="auto"/>
+        <w:ind w:firstLine="709"/>
+        <w:jc w:val="both"/>
+        <w:rPr>
+          <w:sz w:val="28"/>
+          <w:szCs w:val="28"/>
+        </w:rPr>
+      </w:pPr>
+    </w:p>
+    <w:p>
+      <w:pPr>
+        <w:spacing w:line="360" w:lineRule="auto"/>
+        <w:ind w:firstLine="709"/>
+        <w:jc w:val="both"/>
+        <w:rPr>
+          <w:sz w:val="28"/>
+          <w:szCs w:val="28"/>
         </w:rPr>
       </w:pPr>
     </w:p>
@@ -14247,6 +16076,7 @@
       <w:bookmarkStart w:id="31" w:name="_Toc147217005"/>
       <w:bookmarkStart w:id="32" w:name="_Toc147217577"/>
       <w:r>
+        <w:lastRenderedPageBreak/>
         <w:t>3 Реализация виртуального тура</w:t>
       </w:r>
       <w:bookmarkEnd w:id="31"/>
@@ -14527,7 +16357,6 @@
         <w:spacing w:after="160" w:line="259" w:lineRule="auto"/>
       </w:pPr>
       <w:r>
-        <w:lastRenderedPageBreak/>
         <w:br w:type="page"/>
       </w:r>
     </w:p>
@@ -14587,7 +16416,23 @@
           <w:sz w:val="28"/>
           <w:highlight w:val="yellow"/>
         </w:rPr>
-        <w:t>Морозова, Е. С. Технология создания виртуальных интерактивных туров / Е. С. Морозова, В. В. Лавров // Теплотехника и информатика в образовании, науке и производстве : сборник докладов I Всероссийской научно-практической конференции студентов, аспирантов и молодых ученых (TIM2012) с Международным участием / УрФУ [и др.] ; под ред. Н. А. Спирина.– Екатеринбург, 2012.– С. 245-247.</w:t>
+        <w:t xml:space="preserve">Морозова, Е. С. Технология создания виртуальных интерактивных туров / Е. С. Морозова, В. В. Лавров // Теплотехника и информатика в образовании, науке и производстве : сборник докладов I Всероссийской научно-практической конференции студентов, аспирантов и молодых ученых (TIM2012) с Международным участием / </w:t>
+      </w:r>
+      <w:proofErr w:type="spellStart"/>
+      <w:r>
+        <w:rPr>
+          <w:sz w:val="28"/>
+          <w:highlight w:val="yellow"/>
+        </w:rPr>
+        <w:t>УрФУ</w:t>
+      </w:r>
+      <w:proofErr w:type="spellEnd"/>
+      <w:r>
+        <w:rPr>
+          <w:sz w:val="28"/>
+          <w:highlight w:val="yellow"/>
+        </w:rPr>
+        <w:t xml:space="preserve"> [и др.] ; под ред. Н. А. Спирина.– Екатеринбург, 2012.– С. 245-247.</w:t>
       </w:r>
     </w:p>
     <w:p>
@@ -14610,7 +16455,23 @@
           <w:sz w:val="28"/>
           <w:highlight w:val="yellow"/>
         </w:rPr>
-        <w:t>Что такое виртуальный тур? [Электронный ресурс]. —Режим доступа : https://3dturov.net (дата обращения 28.04.2022).</w:t>
+        <w:t xml:space="preserve">Что такое виртуальный тур? [Электронный ресурс]. —Режим </w:t>
+      </w:r>
+      <w:proofErr w:type="gramStart"/>
+      <w:r>
+        <w:rPr>
+          <w:sz w:val="28"/>
+          <w:highlight w:val="yellow"/>
+        </w:rPr>
+        <w:t>доступа :</w:t>
+      </w:r>
+      <w:proofErr w:type="gramEnd"/>
+      <w:r>
+        <w:rPr>
+          <w:sz w:val="28"/>
+          <w:highlight w:val="yellow"/>
+        </w:rPr>
+        <w:t xml:space="preserve"> https://3dturov.net (дата обращения 28.04.2022).</w:t>
       </w:r>
     </w:p>
     <w:p>
@@ -18521,7 +20382,6 @@
   <w:style w:type="character" w:default="1" w:styleId="a0">
     <w:name w:val="Default Paragraph Font"/>
     <w:uiPriority w:val="1"/>
-    <w:semiHidden/>
     <w:unhideWhenUsed/>
   </w:style>
   <w:style w:type="table" w:default="1" w:styleId="a1">

--- a/Documentation/My documentation/PZ.docx
+++ b/Documentation/My documentation/PZ.docx
@@ -13735,7 +13735,6 @@
         <w:jc w:val="both"/>
         <w:rPr>
           <w:sz w:val="28"/>
-          <w:lang w:val="en-US"/>
         </w:rPr>
       </w:pPr>
       <w:r>
@@ -14176,7 +14175,6 @@
         <w:jc w:val="both"/>
         <w:rPr>
           <w:sz w:val="28"/>
-          <w:lang w:val="en-US"/>
         </w:rPr>
       </w:pPr>
       <w:proofErr w:type="spellStart"/>
@@ -14257,7 +14255,6 @@
         <w:jc w:val="both"/>
         <w:rPr>
           <w:sz w:val="28"/>
-          <w:lang w:val="en-US"/>
         </w:rPr>
       </w:pPr>
     </w:p>
@@ -14268,7 +14265,6 @@
         <w:jc w:val="both"/>
         <w:rPr>
           <w:sz w:val="28"/>
-          <w:lang w:val="en-US"/>
         </w:rPr>
       </w:pPr>
     </w:p>
@@ -14295,7 +14291,6 @@
         <w:jc w:val="both"/>
         <w:rPr>
           <w:sz w:val="28"/>
-          <w:lang w:val="en-US"/>
         </w:rPr>
       </w:pPr>
     </w:p>
@@ -16077,10 +16072,19 @@
       <w:bookmarkStart w:id="32" w:name="_Toc147217577"/>
       <w:r>
         <w:lastRenderedPageBreak/>
-        <w:t>3 Реализация виртуального тура</w:t>
+        <w:t xml:space="preserve">3 Реализация </w:t>
       </w:r>
       <w:bookmarkEnd w:id="31"/>
       <w:bookmarkEnd w:id="32"/>
+      <w:r>
+        <w:t>веб-сервиса для индивидуального подбора и сравнения тарифов мобильных операторов с учетом финансовых предпочтений пользователя</w:t>
+      </w:r>
+    </w:p>
+    <w:p>
+      <w:pPr>
+        <w:pStyle w:val="1"/>
+        <w:ind w:firstLine="0"/>
+      </w:pPr>
     </w:p>
     <w:p>
       <w:pPr>
@@ -16127,11 +16131,1529 @@
     <w:p>
       <w:pPr>
         <w:spacing w:line="360" w:lineRule="auto"/>
+        <w:ind w:firstLine="709"/>
+        <w:jc w:val="both"/>
+        <w:rPr>
+          <w:sz w:val="28"/>
+          <w:szCs w:val="28"/>
+        </w:rPr>
+      </w:pPr>
+      <w:r>
+        <w:rPr>
+          <w:sz w:val="28"/>
+          <w:szCs w:val="28"/>
+        </w:rPr>
+        <w:t>Веб-сервис для индивидуального подбора и сравнения тарифов мобильных операторов должен обеспечивать выполнение следующих функций:</w:t>
+      </w:r>
+      <w:r>
+        <w:rPr>
+          <w:sz w:val="28"/>
+          <w:szCs w:val="28"/>
+        </w:rPr>
+        <w:t xml:space="preserve"> </w:t>
+      </w:r>
+    </w:p>
+    <w:p>
+      <w:pPr>
+        <w:spacing w:line="360" w:lineRule="auto"/>
+        <w:ind w:firstLine="709"/>
+        <w:jc w:val="both"/>
+        <w:rPr>
+          <w:sz w:val="28"/>
+          <w:szCs w:val="28"/>
+        </w:rPr>
+      </w:pPr>
+      <w:r>
+        <w:rPr>
+          <w:sz w:val="28"/>
+          <w:szCs w:val="28"/>
+        </w:rPr>
+        <w:t>- о</w:t>
+      </w:r>
+      <w:r>
+        <w:rPr>
+          <w:sz w:val="28"/>
+          <w:szCs w:val="28"/>
+        </w:rPr>
+        <w:t>тображение подробной информации о каждом тариф</w:t>
+      </w:r>
+      <w:r>
+        <w:rPr>
+          <w:sz w:val="28"/>
+          <w:szCs w:val="28"/>
+        </w:rPr>
+        <w:t xml:space="preserve">ном плане </w:t>
+      </w:r>
+      <w:r>
+        <w:rPr>
+          <w:sz w:val="28"/>
+          <w:szCs w:val="28"/>
+        </w:rPr>
+        <w:t>(</w:t>
+      </w:r>
+      <w:r>
+        <w:rPr>
+          <w:sz w:val="28"/>
+          <w:szCs w:val="28"/>
+        </w:rPr>
+        <w:t>оператор</w:t>
+      </w:r>
+      <w:r>
+        <w:rPr>
+          <w:sz w:val="28"/>
+          <w:szCs w:val="28"/>
+        </w:rPr>
+        <w:t>,</w:t>
+      </w:r>
+      <w:r>
+        <w:rPr>
+          <w:sz w:val="28"/>
+          <w:szCs w:val="28"/>
+        </w:rPr>
+        <w:t xml:space="preserve"> название тарифа</w:t>
+      </w:r>
+      <w:r>
+        <w:rPr>
+          <w:sz w:val="28"/>
+          <w:szCs w:val="28"/>
+        </w:rPr>
+        <w:t>,</w:t>
+      </w:r>
+      <w:r>
+        <w:rPr>
+          <w:sz w:val="28"/>
+          <w:szCs w:val="28"/>
+        </w:rPr>
+        <w:t xml:space="preserve"> </w:t>
+      </w:r>
+      <w:r>
+        <w:rPr>
+          <w:sz w:val="28"/>
+          <w:szCs w:val="28"/>
+        </w:rPr>
+        <w:t>цена, объем интернет-трафика, количество минут</w:t>
+      </w:r>
+      <w:r>
+        <w:rPr>
+          <w:sz w:val="28"/>
+          <w:szCs w:val="28"/>
+        </w:rPr>
+        <w:t xml:space="preserve"> разговора</w:t>
+      </w:r>
+      <w:r>
+        <w:rPr>
+          <w:sz w:val="28"/>
+          <w:szCs w:val="28"/>
+        </w:rPr>
+        <w:t xml:space="preserve"> и SMS)</w:t>
+      </w:r>
+      <w:r>
+        <w:rPr>
+          <w:sz w:val="28"/>
+          <w:szCs w:val="28"/>
+        </w:rPr>
+        <w:t>;</w:t>
+      </w:r>
+    </w:p>
+    <w:p>
+      <w:pPr>
+        <w:spacing w:line="360" w:lineRule="auto"/>
+        <w:ind w:firstLine="709"/>
+        <w:jc w:val="both"/>
+        <w:rPr>
+          <w:sz w:val="28"/>
+          <w:szCs w:val="28"/>
+        </w:rPr>
+      </w:pPr>
+      <w:r>
+        <w:rPr>
+          <w:sz w:val="28"/>
+          <w:szCs w:val="28"/>
+        </w:rPr>
+        <w:t>- предоставление ссылки на сайт официального провайдера каждого тарифного плана;</w:t>
+      </w:r>
+    </w:p>
+    <w:p>
+      <w:pPr>
+        <w:spacing w:line="360" w:lineRule="auto"/>
+        <w:ind w:firstLine="709"/>
+        <w:jc w:val="both"/>
+        <w:rPr>
+          <w:sz w:val="28"/>
+          <w:szCs w:val="28"/>
+        </w:rPr>
+      </w:pPr>
+      <w:r>
+        <w:rPr>
+          <w:sz w:val="28"/>
+          <w:szCs w:val="28"/>
+        </w:rPr>
+        <w:t>- в</w:t>
+      </w:r>
+      <w:r>
+        <w:rPr>
+          <w:sz w:val="28"/>
+          <w:szCs w:val="28"/>
+        </w:rPr>
+        <w:t>озможность ввода и редактирования критериев для подбора тарифов (цена, объем интернет-трафика, количество минут</w:t>
+      </w:r>
+      <w:r>
+        <w:rPr>
+          <w:sz w:val="28"/>
+          <w:szCs w:val="28"/>
+        </w:rPr>
+        <w:t xml:space="preserve"> разговора</w:t>
+      </w:r>
+      <w:r>
+        <w:rPr>
+          <w:sz w:val="28"/>
+          <w:szCs w:val="28"/>
+        </w:rPr>
+        <w:t xml:space="preserve"> и SMS)</w:t>
+      </w:r>
+      <w:r>
+        <w:rPr>
+          <w:sz w:val="28"/>
+          <w:szCs w:val="28"/>
+        </w:rPr>
+        <w:t>;</w:t>
+      </w:r>
+    </w:p>
+    <w:p>
+      <w:pPr>
+        <w:spacing w:line="360" w:lineRule="auto"/>
+        <w:ind w:firstLine="709"/>
+        <w:jc w:val="both"/>
+        <w:rPr>
+          <w:sz w:val="28"/>
+          <w:szCs w:val="28"/>
+        </w:rPr>
+      </w:pPr>
+      <w:r>
+        <w:rPr>
+          <w:sz w:val="28"/>
+          <w:szCs w:val="28"/>
+        </w:rPr>
+        <w:t>- о</w:t>
+      </w:r>
+      <w:r>
+        <w:rPr>
+          <w:sz w:val="28"/>
+          <w:szCs w:val="28"/>
+        </w:rPr>
+        <w:t>тображение списка тарифов, соответствующих заданным критериям</w:t>
+      </w:r>
+      <w:r>
+        <w:rPr>
+          <w:sz w:val="28"/>
+          <w:szCs w:val="28"/>
+        </w:rPr>
+        <w:t>;</w:t>
+      </w:r>
+    </w:p>
+    <w:p>
+      <w:pPr>
+        <w:spacing w:line="360" w:lineRule="auto"/>
+        <w:ind w:firstLine="709"/>
+        <w:jc w:val="both"/>
+        <w:rPr>
+          <w:sz w:val="28"/>
+        </w:rPr>
+      </w:pPr>
+    </w:p>
+    <w:p>
+      <w:pPr>
+        <w:spacing w:line="360" w:lineRule="auto"/>
+        <w:ind w:firstLine="709"/>
+        <w:jc w:val="both"/>
+        <w:rPr>
+          <w:sz w:val="28"/>
+        </w:rPr>
+      </w:pPr>
+    </w:p>
+    <w:p>
+      <w:pPr>
+        <w:spacing w:line="360" w:lineRule="auto"/>
+        <w:ind w:firstLine="709"/>
+        <w:jc w:val="both"/>
+        <w:rPr>
+          <w:sz w:val="28"/>
+        </w:rPr>
+      </w:pPr>
+      <w:r>
+        <w:rPr>
+          <w:sz w:val="28"/>
+        </w:rPr>
+        <w:t>3.2 Требования к нефункциональным характеристикам</w:t>
+      </w:r>
+    </w:p>
+    <w:p>
+      <w:pPr>
+        <w:spacing w:line="360" w:lineRule="auto"/>
+        <w:ind w:firstLine="709"/>
+        <w:jc w:val="both"/>
+        <w:rPr>
+          <w:sz w:val="28"/>
+        </w:rPr>
+      </w:pPr>
+    </w:p>
+    <w:p>
+      <w:pPr>
+        <w:spacing w:line="360" w:lineRule="auto"/>
+        <w:ind w:firstLine="709"/>
+        <w:jc w:val="both"/>
+        <w:rPr>
+          <w:sz w:val="28"/>
+        </w:rPr>
+      </w:pPr>
+    </w:p>
+    <w:p>
+      <w:pPr>
+        <w:spacing w:line="360" w:lineRule="auto"/>
+        <w:ind w:firstLine="709"/>
+        <w:jc w:val="both"/>
+        <w:rPr>
+          <w:sz w:val="28"/>
+        </w:rPr>
+      </w:pPr>
+      <w:r>
+        <w:rPr>
+          <w:sz w:val="28"/>
+        </w:rPr>
+        <w:t>Нефункциональные характеристики веб-сервиса для индивидуального подбора и сравнения тарифов мобильных операторов определяют качество работы системы, ее производительность, надежность и удобство использования. Основные требования к нефункциональным характеристикам включают следующие аспекты:</w:t>
+      </w:r>
+    </w:p>
+    <w:p>
+      <w:pPr>
+        <w:spacing w:line="360" w:lineRule="auto"/>
+        <w:jc w:val="both"/>
+        <w:rPr>
+          <w:sz w:val="28"/>
+        </w:rPr>
+      </w:pPr>
+    </w:p>
+    <w:p>
+      <w:pPr>
+        <w:spacing w:line="360" w:lineRule="auto"/>
+        <w:jc w:val="both"/>
+        <w:rPr>
+          <w:sz w:val="28"/>
+        </w:rPr>
+      </w:pPr>
+      <w:r>
+        <w:rPr>
+          <w:sz w:val="28"/>
+        </w:rPr>
+        <w:lastRenderedPageBreak/>
+        <w:t>-</w:t>
+      </w:r>
+      <w:r>
+        <w:rPr>
+          <w:sz w:val="28"/>
+        </w:rPr>
+        <w:tab/>
+        <w:t>в</w:t>
+      </w:r>
+      <w:r>
+        <w:rPr>
+          <w:sz w:val="28"/>
+        </w:rPr>
+        <w:t>еб-сервис должен обеспечивать быструю обработку запросов пользователей и мгновенное отображение результатов поиска и сравнения тарифов. Время отклика системы не должно превышать 2-3 секунд даже при высокой нагрузке</w:t>
+      </w:r>
+      <w:r>
+        <w:rPr>
+          <w:sz w:val="28"/>
+        </w:rPr>
+        <w:t>;</w:t>
+      </w:r>
+    </w:p>
+    <w:p>
+      <w:pPr>
+        <w:spacing w:line="360" w:lineRule="auto"/>
+        <w:jc w:val="both"/>
+        <w:rPr>
+          <w:sz w:val="28"/>
+        </w:rPr>
+      </w:pPr>
+      <w:r>
+        <w:rPr>
+          <w:sz w:val="28"/>
+        </w:rPr>
+        <w:t>-</w:t>
+      </w:r>
+      <w:r>
+        <w:rPr>
+          <w:sz w:val="28"/>
+        </w:rPr>
+        <w:tab/>
+        <w:t>с</w:t>
+      </w:r>
+      <w:r>
+        <w:rPr>
+          <w:sz w:val="28"/>
+        </w:rPr>
+        <w:t>истема должна быть способна масштабироваться для обработки увеличивающегося количества пользователей и данных без снижения производительности. Это требует архитектуры, поддерживающей горизонтальное и вертикальное масштабирование</w:t>
+      </w:r>
+      <w:r>
+        <w:rPr>
+          <w:sz w:val="28"/>
+        </w:rPr>
+        <w:t>;</w:t>
+      </w:r>
+    </w:p>
+    <w:p>
+      <w:pPr>
+        <w:spacing w:line="360" w:lineRule="auto"/>
+        <w:jc w:val="both"/>
+        <w:rPr>
+          <w:sz w:val="28"/>
+        </w:rPr>
+      </w:pPr>
+      <w:r>
+        <w:rPr>
+          <w:sz w:val="28"/>
+        </w:rPr>
+        <w:t>-</w:t>
+      </w:r>
+      <w:r>
+        <w:rPr>
+          <w:sz w:val="28"/>
+        </w:rPr>
+        <w:tab/>
+        <w:t>в</w:t>
+      </w:r>
+      <w:r>
+        <w:rPr>
+          <w:sz w:val="28"/>
+        </w:rPr>
+        <w:t>еб-сервис должен обеспечивать высокий уровень надежности и быть устойчивым к сбоям. В случае непредвиденных обстоятельств система должна быстро восстанавливаться и продолжать работу без потери данных</w:t>
+      </w:r>
+      <w:r>
+        <w:rPr>
+          <w:sz w:val="28"/>
+        </w:rPr>
+        <w:t>;</w:t>
+      </w:r>
+    </w:p>
+    <w:p>
+      <w:pPr>
+        <w:spacing w:line="360" w:lineRule="auto"/>
+        <w:jc w:val="both"/>
+        <w:rPr>
+          <w:sz w:val="28"/>
+        </w:rPr>
+      </w:pPr>
+      <w:r>
+        <w:rPr>
+          <w:sz w:val="28"/>
+        </w:rPr>
+        <w:t>-</w:t>
+      </w:r>
+      <w:r>
+        <w:rPr>
+          <w:sz w:val="28"/>
+        </w:rPr>
+        <w:tab/>
+        <w:t>и</w:t>
+      </w:r>
+      <w:r>
+        <w:rPr>
+          <w:sz w:val="28"/>
+        </w:rPr>
+        <w:t xml:space="preserve">нтерфейс веб-сервиса должен быть интуитивно понятным и удобным для пользователей. Дизайн должен быть адаптивным, обеспечивая корректное отображение на различных устройствах, включая </w:t>
+      </w:r>
+      <w:r>
+        <w:rPr>
+          <w:sz w:val="28"/>
+        </w:rPr>
+        <w:t>компьютеры</w:t>
+      </w:r>
+      <w:r>
+        <w:rPr>
+          <w:sz w:val="28"/>
+        </w:rPr>
+        <w:t>, планшеты и смартфоны</w:t>
+      </w:r>
+      <w:r>
+        <w:rPr>
+          <w:sz w:val="28"/>
+        </w:rPr>
+        <w:t>;</w:t>
+      </w:r>
+    </w:p>
+    <w:p>
+      <w:pPr>
+        <w:spacing w:line="360" w:lineRule="auto"/>
+        <w:jc w:val="both"/>
+        <w:rPr>
+          <w:sz w:val="28"/>
+          <w:lang w:val="en-US"/>
+        </w:rPr>
+      </w:pPr>
+      <w:r>
+        <w:rPr>
+          <w:sz w:val="28"/>
+        </w:rPr>
+        <w:t>-</w:t>
+      </w:r>
+      <w:r>
+        <w:rPr>
+          <w:sz w:val="28"/>
+        </w:rPr>
+        <w:tab/>
+        <w:t>в</w:t>
+      </w:r>
+      <w:r>
+        <w:rPr>
+          <w:sz w:val="28"/>
+        </w:rPr>
+        <w:t>еб-сервис должен быть совместим с различными веб-браузерами</w:t>
+      </w:r>
+      <w:r>
+        <w:rPr>
+          <w:sz w:val="28"/>
+        </w:rPr>
+        <w:t>;</w:t>
+      </w:r>
+    </w:p>
+    <w:p>
+      <w:pPr>
+        <w:spacing w:line="360" w:lineRule="auto"/>
+        <w:jc w:val="both"/>
+        <w:rPr>
+          <w:sz w:val="28"/>
+          <w:lang w:val="en-US"/>
+        </w:rPr>
+      </w:pPr>
+    </w:p>
+    <w:p>
+      <w:pPr>
+        <w:spacing w:line="360" w:lineRule="auto"/>
+        <w:jc w:val="both"/>
+        <w:rPr>
+          <w:sz w:val="28"/>
+          <w:lang w:val="en-US"/>
+        </w:rPr>
+      </w:pPr>
+    </w:p>
+    <w:p>
+      <w:pPr>
+        <w:spacing w:line="360" w:lineRule="auto"/>
+        <w:ind w:firstLine="708"/>
+        <w:jc w:val="both"/>
+        <w:rPr>
+          <w:sz w:val="28"/>
+        </w:rPr>
+      </w:pPr>
+      <w:r>
+        <w:rPr>
+          <w:sz w:val="28"/>
+        </w:rPr>
+        <w:t xml:space="preserve">3.3 </w:t>
+      </w:r>
+      <w:r>
+        <w:rPr>
+          <w:sz w:val="28"/>
+        </w:rPr>
+        <w:t>Диаграмма вариантов использования и сценарии работы с веб-сервисом</w:t>
+      </w:r>
+    </w:p>
+    <w:p>
+      <w:pPr>
+        <w:spacing w:line="360" w:lineRule="auto"/>
+        <w:jc w:val="both"/>
+        <w:rPr>
+          <w:sz w:val="28"/>
+        </w:rPr>
+      </w:pPr>
+    </w:p>
+    <w:p>
+      <w:pPr>
+        <w:spacing w:line="360" w:lineRule="auto"/>
+        <w:jc w:val="both"/>
+        <w:rPr>
+          <w:sz w:val="28"/>
+        </w:rPr>
+      </w:pPr>
+    </w:p>
+    <w:p>
+      <w:pPr>
+        <w:spacing w:line="360" w:lineRule="auto"/>
+        <w:jc w:val="both"/>
+        <w:rPr>
+          <w:sz w:val="28"/>
+        </w:rPr>
+      </w:pPr>
+      <w:r>
+        <w:rPr>
+          <w:sz w:val="28"/>
+        </w:rPr>
+        <w:t xml:space="preserve">Диаграмма вариантов использования веб-сервиса для </w:t>
+      </w:r>
+      <w:r>
+        <w:rPr>
+          <w:sz w:val="28"/>
+        </w:rPr>
+        <w:t>пользователей представлена на рисунке 1.</w:t>
+      </w:r>
+    </w:p>
+    <w:p>
+      <w:pPr>
+        <w:spacing w:line="360" w:lineRule="auto"/>
+        <w:jc w:val="both"/>
+        <w:rPr>
+          <w:sz w:val="28"/>
+        </w:rPr>
+      </w:pPr>
+      <w:r>
+        <w:rPr>
+          <w:noProof/>
+        </w:rPr>
+        <w:lastRenderedPageBreak/>
+        <w:drawing>
+          <wp:inline distT="0" distB="0" distL="0" distR="0" wp14:anchorId="171C7CA9" wp14:editId="172F4F91">
+            <wp:extent cx="5939790" cy="4471035"/>
+            <wp:effectExtent l="0" t="0" r="3810" b="5715"/>
+            <wp:docPr id="1162667391" name="Рисунок 1"/>
+            <wp:cNvGraphicFramePr>
+              <a:graphicFrameLocks xmlns:a="http://schemas.openxmlformats.org/drawingml/2006/main" noChangeAspect="1"/>
+            </wp:cNvGraphicFramePr>
+            <a:graphic xmlns:a="http://schemas.openxmlformats.org/drawingml/2006/main">
+              <a:graphicData uri="http://schemas.openxmlformats.org/drawingml/2006/picture">
+                <pic:pic xmlns:pic="http://schemas.openxmlformats.org/drawingml/2006/picture">
+                  <pic:nvPicPr>
+                    <pic:cNvPr id="1162667391" name=""/>
+                    <pic:cNvPicPr/>
+                  </pic:nvPicPr>
+                  <pic:blipFill>
+                    <a:blip r:embed="rId11"/>
+                    <a:stretch>
+                      <a:fillRect/>
+                    </a:stretch>
+                  </pic:blipFill>
+                  <pic:spPr>
+                    <a:xfrm>
+                      <a:off x="0" y="0"/>
+                      <a:ext cx="5939790" cy="4471035"/>
+                    </a:xfrm>
+                    <a:prstGeom prst="rect">
+                      <a:avLst/>
+                    </a:prstGeom>
+                  </pic:spPr>
+                </pic:pic>
+              </a:graphicData>
+            </a:graphic>
+          </wp:inline>
+        </w:drawing>
+      </w:r>
+    </w:p>
+    <w:p>
+      <w:pPr>
+        <w:spacing w:line="360" w:lineRule="auto"/>
         <w:jc w:val="center"/>
         <w:rPr>
           <w:sz w:val="28"/>
-        </w:rPr>
-      </w:pPr>
+          <w:szCs w:val="28"/>
+        </w:rPr>
+      </w:pPr>
+      <w:r>
+        <w:rPr>
+          <w:sz w:val="28"/>
+        </w:rPr>
+        <w:t xml:space="preserve">Рисунок 1 </w:t>
+      </w:r>
+      <w:r>
+        <w:rPr>
+          <w:sz w:val="28"/>
+          <w:szCs w:val="28"/>
+        </w:rPr>
+        <w:t>— Диаграмма вариантов использования</w:t>
+      </w:r>
+    </w:p>
+    <w:p>
+      <w:pPr>
+        <w:spacing w:line="360" w:lineRule="auto"/>
+        <w:rPr>
+          <w:sz w:val="28"/>
+          <w:szCs w:val="28"/>
+        </w:rPr>
+      </w:pPr>
+    </w:p>
+    <w:p>
+      <w:pPr>
+        <w:spacing w:after="160" w:line="360" w:lineRule="auto"/>
+        <w:rPr>
+          <w:rFonts w:eastAsiaTheme="majorEastAsia" w:cstheme="majorBidi"/>
+          <w:sz w:val="28"/>
+          <w:szCs w:val="32"/>
+        </w:rPr>
+      </w:pPr>
+      <w:r>
+        <w:rPr>
+          <w:rFonts w:eastAsiaTheme="majorEastAsia" w:cstheme="majorBidi"/>
+          <w:sz w:val="28"/>
+          <w:szCs w:val="32"/>
+        </w:rPr>
+        <w:t>Сценарий «Просмотр списка тарифов мобильных операторов»:</w:t>
+      </w:r>
+    </w:p>
+    <w:p>
+      <w:pPr>
+        <w:pStyle w:val="a7"/>
+        <w:numPr>
+          <w:ilvl w:val="1"/>
+          <w:numId w:val="26"/>
+        </w:numPr>
+        <w:spacing w:after="160" w:line="360" w:lineRule="auto"/>
+        <w:rPr>
+          <w:rFonts w:eastAsiaTheme="majorEastAsia" w:cstheme="majorBidi"/>
+          <w:sz w:val="28"/>
+          <w:szCs w:val="32"/>
+        </w:rPr>
+      </w:pPr>
+      <w:r>
+        <w:rPr>
+          <w:rFonts w:eastAsiaTheme="majorEastAsia" w:cstheme="majorBidi"/>
+          <w:sz w:val="28"/>
+          <w:szCs w:val="32"/>
+        </w:rPr>
+        <w:t>Пользователь заходит на главную страницу веб-сервиса</w:t>
+      </w:r>
+    </w:p>
+    <w:p>
+      <w:pPr>
+        <w:pStyle w:val="a7"/>
+        <w:numPr>
+          <w:ilvl w:val="1"/>
+          <w:numId w:val="26"/>
+        </w:numPr>
+        <w:spacing w:after="160" w:line="360" w:lineRule="auto"/>
+        <w:rPr>
+          <w:rFonts w:eastAsiaTheme="majorEastAsia" w:cstheme="majorBidi"/>
+          <w:sz w:val="28"/>
+          <w:szCs w:val="32"/>
+        </w:rPr>
+      </w:pPr>
+      <w:r>
+        <w:rPr>
+          <w:rFonts w:eastAsiaTheme="majorEastAsia" w:cstheme="majorBidi"/>
+          <w:sz w:val="28"/>
+          <w:szCs w:val="32"/>
+        </w:rPr>
+        <w:t>Система отображает список всех доступных тарифов мобильных операторов</w:t>
+      </w:r>
+    </w:p>
+    <w:p>
+      <w:pPr>
+        <w:spacing w:after="160" w:line="360" w:lineRule="auto"/>
+        <w:rPr>
+          <w:rFonts w:eastAsiaTheme="majorEastAsia" w:cstheme="majorBidi"/>
+          <w:sz w:val="28"/>
+          <w:szCs w:val="32"/>
+        </w:rPr>
+      </w:pPr>
+      <w:r>
+        <w:rPr>
+          <w:rFonts w:eastAsiaTheme="majorEastAsia" w:cstheme="majorBidi"/>
+          <w:sz w:val="28"/>
+          <w:szCs w:val="32"/>
+        </w:rPr>
+        <w:t>Сценарий «Фильтрация тарифов по параметрам»:</w:t>
+      </w:r>
+    </w:p>
+    <w:p>
+      <w:pPr>
+        <w:pStyle w:val="a7"/>
+        <w:numPr>
+          <w:ilvl w:val="1"/>
+          <w:numId w:val="26"/>
+        </w:numPr>
+        <w:spacing w:after="160" w:line="360" w:lineRule="auto"/>
+        <w:rPr>
+          <w:rFonts w:eastAsiaTheme="majorEastAsia" w:cstheme="majorBidi"/>
+          <w:sz w:val="28"/>
+          <w:szCs w:val="32"/>
+        </w:rPr>
+      </w:pPr>
+      <w:r>
+        <w:rPr>
+          <w:rFonts w:eastAsiaTheme="majorEastAsia" w:cstheme="majorBidi"/>
+          <w:sz w:val="28"/>
+          <w:szCs w:val="32"/>
+        </w:rPr>
+        <w:t>Пользователь заходит на главную страницу веб-сервис</w:t>
+      </w:r>
+      <w:r>
+        <w:rPr>
+          <w:rFonts w:eastAsiaTheme="majorEastAsia" w:cstheme="majorBidi"/>
+          <w:sz w:val="28"/>
+          <w:szCs w:val="32"/>
+        </w:rPr>
+        <w:t>а</w:t>
+      </w:r>
+    </w:p>
+    <w:p>
+      <w:pPr>
+        <w:pStyle w:val="a7"/>
+        <w:numPr>
+          <w:ilvl w:val="1"/>
+          <w:numId w:val="26"/>
+        </w:numPr>
+        <w:spacing w:after="160" w:line="360" w:lineRule="auto"/>
+        <w:rPr>
+          <w:rFonts w:eastAsiaTheme="majorEastAsia" w:cstheme="majorBidi"/>
+          <w:sz w:val="28"/>
+          <w:szCs w:val="32"/>
+        </w:rPr>
+      </w:pPr>
+      <w:r>
+        <w:rPr>
+          <w:rFonts w:eastAsiaTheme="majorEastAsia" w:cstheme="majorBidi"/>
+          <w:sz w:val="28"/>
+          <w:szCs w:val="32"/>
+        </w:rPr>
+        <w:t>Вводит желаемые значения для фильтрации: цену, количество гигабайт, минут и сообщений</w:t>
+      </w:r>
+    </w:p>
+    <w:p>
+      <w:pPr>
+        <w:pStyle w:val="a7"/>
+        <w:numPr>
+          <w:ilvl w:val="1"/>
+          <w:numId w:val="26"/>
+        </w:numPr>
+        <w:spacing w:after="160" w:line="360" w:lineRule="auto"/>
+        <w:rPr>
+          <w:rFonts w:eastAsiaTheme="majorEastAsia" w:cstheme="majorBidi"/>
+          <w:sz w:val="28"/>
+          <w:szCs w:val="32"/>
+        </w:rPr>
+      </w:pPr>
+      <w:r>
+        <w:rPr>
+          <w:rFonts w:eastAsiaTheme="majorEastAsia" w:cstheme="majorBidi"/>
+          <w:sz w:val="28"/>
+          <w:szCs w:val="32"/>
+        </w:rPr>
+        <w:t>Нажимает кнопку «Поиск»</w:t>
+      </w:r>
+    </w:p>
+    <w:p>
+      <w:pPr>
+        <w:pStyle w:val="a7"/>
+        <w:numPr>
+          <w:ilvl w:val="1"/>
+          <w:numId w:val="26"/>
+        </w:numPr>
+        <w:spacing w:after="160" w:line="360" w:lineRule="auto"/>
+        <w:rPr>
+          <w:rFonts w:eastAsiaTheme="majorEastAsia" w:cstheme="majorBidi"/>
+          <w:sz w:val="28"/>
+          <w:szCs w:val="32"/>
+        </w:rPr>
+      </w:pPr>
+      <w:r>
+        <w:rPr>
+          <w:rFonts w:eastAsiaTheme="majorEastAsia" w:cstheme="majorBidi"/>
+          <w:sz w:val="28"/>
+          <w:szCs w:val="32"/>
+        </w:rPr>
+        <w:t>Система отображает отфильтрованный список тарифов, соответствующих заданным параметрам</w:t>
+      </w:r>
+    </w:p>
+    <w:p>
+      <w:pPr>
+        <w:spacing w:after="160" w:line="360" w:lineRule="auto"/>
+        <w:rPr>
+          <w:rFonts w:eastAsiaTheme="majorEastAsia" w:cstheme="majorBidi"/>
+          <w:sz w:val="28"/>
+          <w:szCs w:val="32"/>
+        </w:rPr>
+      </w:pPr>
+      <w:r>
+        <w:rPr>
+          <w:rFonts w:eastAsiaTheme="majorEastAsia" w:cstheme="majorBidi"/>
+          <w:sz w:val="28"/>
+          <w:szCs w:val="32"/>
+        </w:rPr>
+        <w:lastRenderedPageBreak/>
+        <w:t>Сценарий «</w:t>
+      </w:r>
+      <w:r>
+        <w:rPr>
+          <w:rFonts w:eastAsiaTheme="majorEastAsia" w:cstheme="majorBidi"/>
+          <w:sz w:val="28"/>
+          <w:szCs w:val="32"/>
+        </w:rPr>
+        <w:t>Выбор интересующего тарифа</w:t>
+      </w:r>
+      <w:r>
+        <w:rPr>
+          <w:rFonts w:eastAsiaTheme="majorEastAsia" w:cstheme="majorBidi"/>
+          <w:sz w:val="28"/>
+          <w:szCs w:val="32"/>
+        </w:rPr>
+        <w:t>»:</w:t>
+      </w:r>
+    </w:p>
+    <w:p>
+      <w:pPr>
+        <w:pStyle w:val="a7"/>
+        <w:numPr>
+          <w:ilvl w:val="1"/>
+          <w:numId w:val="26"/>
+        </w:numPr>
+        <w:spacing w:after="160" w:line="360" w:lineRule="auto"/>
+        <w:rPr>
+          <w:rFonts w:eastAsiaTheme="majorEastAsia" w:cstheme="majorBidi"/>
+          <w:sz w:val="28"/>
+          <w:szCs w:val="32"/>
+        </w:rPr>
+      </w:pPr>
+      <w:r>
+        <w:rPr>
+          <w:rFonts w:eastAsiaTheme="majorEastAsia" w:cstheme="majorBidi"/>
+          <w:sz w:val="28"/>
+          <w:szCs w:val="32"/>
+        </w:rPr>
+        <w:t>Пользователь выбирает один из сценариев</w:t>
+      </w:r>
+      <w:r>
+        <w:rPr>
+          <w:rFonts w:eastAsiaTheme="majorEastAsia" w:cstheme="majorBidi"/>
+          <w:sz w:val="28"/>
+          <w:szCs w:val="32"/>
+        </w:rPr>
+        <w:t>: «Просмотр списка тарифов мобильных операторов», «Фильтрация тарифов по параметрам»</w:t>
+      </w:r>
+    </w:p>
+    <w:p>
+      <w:pPr>
+        <w:pStyle w:val="a7"/>
+        <w:numPr>
+          <w:ilvl w:val="1"/>
+          <w:numId w:val="26"/>
+        </w:numPr>
+        <w:spacing w:after="160" w:line="360" w:lineRule="auto"/>
+        <w:rPr>
+          <w:rFonts w:eastAsiaTheme="majorEastAsia" w:cstheme="majorBidi"/>
+          <w:sz w:val="28"/>
+          <w:szCs w:val="32"/>
+        </w:rPr>
+      </w:pPr>
+      <w:r>
+        <w:rPr>
+          <w:rFonts w:eastAsiaTheme="majorEastAsia" w:cstheme="majorBidi"/>
+          <w:sz w:val="28"/>
+          <w:szCs w:val="32"/>
+        </w:rPr>
+        <w:t>Пользователь нажимает на название интересующего тарифа</w:t>
+      </w:r>
+    </w:p>
+    <w:p>
+      <w:pPr>
+        <w:pStyle w:val="a7"/>
+        <w:numPr>
+          <w:ilvl w:val="1"/>
+          <w:numId w:val="26"/>
+        </w:numPr>
+        <w:spacing w:after="160" w:line="360" w:lineRule="auto"/>
+        <w:rPr>
+          <w:rFonts w:eastAsiaTheme="majorEastAsia" w:cstheme="majorBidi"/>
+          <w:sz w:val="28"/>
+          <w:szCs w:val="32"/>
+        </w:rPr>
+      </w:pPr>
+      <w:r>
+        <w:rPr>
+          <w:rFonts w:eastAsiaTheme="majorEastAsia" w:cstheme="majorBidi"/>
+          <w:sz w:val="28"/>
+          <w:szCs w:val="32"/>
+        </w:rPr>
+        <w:t>Система переадресует пользователя на страницу провайдера услуги</w:t>
+      </w:r>
+      <w:r>
+        <w:rPr>
+          <w:rFonts w:eastAsiaTheme="majorEastAsia" w:cstheme="majorBidi"/>
+          <w:sz w:val="28"/>
+          <w:szCs w:val="32"/>
+        </w:rPr>
+        <w:t>.</w:t>
+      </w:r>
+    </w:p>
+    <w:p>
+      <w:pPr>
+        <w:spacing w:after="160" w:line="360" w:lineRule="auto"/>
+        <w:rPr>
+          <w:rFonts w:eastAsiaTheme="majorEastAsia" w:cstheme="majorBidi"/>
+          <w:sz w:val="28"/>
+          <w:szCs w:val="32"/>
+        </w:rPr>
+      </w:pPr>
+    </w:p>
+    <w:p>
+      <w:pPr>
+        <w:spacing w:after="160" w:line="360" w:lineRule="auto"/>
+        <w:rPr>
+          <w:rFonts w:eastAsiaTheme="majorEastAsia" w:cstheme="majorBidi"/>
+          <w:sz w:val="28"/>
+          <w:szCs w:val="32"/>
+        </w:rPr>
+      </w:pPr>
+    </w:p>
+    <w:p>
+      <w:pPr>
+        <w:spacing w:after="160" w:line="360" w:lineRule="auto"/>
+        <w:ind w:firstLine="360"/>
+        <w:rPr>
+          <w:rFonts w:eastAsiaTheme="majorEastAsia" w:cstheme="majorBidi"/>
+          <w:sz w:val="28"/>
+          <w:szCs w:val="32"/>
+        </w:rPr>
+      </w:pPr>
+      <w:r>
+        <w:rPr>
+          <w:rFonts w:eastAsiaTheme="majorEastAsia" w:cstheme="majorBidi"/>
+          <w:sz w:val="28"/>
+          <w:szCs w:val="32"/>
+        </w:rPr>
+        <w:t>3.4 Общая структура веб-сервиса</w:t>
+      </w:r>
+    </w:p>
+    <w:p>
+      <w:pPr>
+        <w:spacing w:after="160" w:line="360" w:lineRule="auto"/>
+        <w:rPr>
+          <w:rFonts w:eastAsiaTheme="majorEastAsia" w:cstheme="majorBidi"/>
+          <w:sz w:val="28"/>
+          <w:szCs w:val="32"/>
+        </w:rPr>
+      </w:pPr>
+    </w:p>
+    <w:p>
+      <w:pPr>
+        <w:spacing w:after="160" w:line="360" w:lineRule="auto"/>
+        <w:rPr>
+          <w:rFonts w:eastAsiaTheme="majorEastAsia" w:cstheme="majorBidi"/>
+          <w:sz w:val="28"/>
+          <w:szCs w:val="32"/>
+        </w:rPr>
+      </w:pPr>
+    </w:p>
+    <w:p>
+      <w:pPr>
+        <w:spacing w:line="360" w:lineRule="auto"/>
+        <w:ind w:firstLine="708"/>
+        <w:rPr>
+          <w:rFonts w:eastAsiaTheme="majorEastAsia" w:cstheme="majorBidi"/>
+          <w:sz w:val="28"/>
+          <w:szCs w:val="32"/>
+        </w:rPr>
+      </w:pPr>
+      <w:r>
+        <w:rPr>
+          <w:rFonts w:eastAsiaTheme="majorEastAsia" w:cstheme="majorBidi"/>
+          <w:sz w:val="28"/>
+          <w:szCs w:val="32"/>
+        </w:rPr>
+        <w:t>Общая структура веб-сервиса для индивидуального подбора и сравнения тарифов мобильных операторов включает три ключевых компонента: клиентский интерфейс (</w:t>
+      </w:r>
+      <w:proofErr w:type="spellStart"/>
+      <w:r>
+        <w:rPr>
+          <w:rFonts w:eastAsiaTheme="majorEastAsia" w:cstheme="majorBidi"/>
+          <w:sz w:val="28"/>
+          <w:szCs w:val="32"/>
+        </w:rPr>
+        <w:t>Frontend</w:t>
+      </w:r>
+      <w:proofErr w:type="spellEnd"/>
+      <w:r>
+        <w:rPr>
+          <w:rFonts w:eastAsiaTheme="majorEastAsia" w:cstheme="majorBidi"/>
+          <w:sz w:val="28"/>
+          <w:szCs w:val="32"/>
+        </w:rPr>
+        <w:t>), серверную часть (</w:t>
+      </w:r>
+      <w:proofErr w:type="spellStart"/>
+      <w:r>
+        <w:rPr>
+          <w:rFonts w:eastAsiaTheme="majorEastAsia" w:cstheme="majorBidi"/>
+          <w:sz w:val="28"/>
+          <w:szCs w:val="32"/>
+        </w:rPr>
+        <w:t>Backend</w:t>
+      </w:r>
+      <w:proofErr w:type="spellEnd"/>
+      <w:r>
+        <w:rPr>
+          <w:rFonts w:eastAsiaTheme="majorEastAsia" w:cstheme="majorBidi"/>
+          <w:sz w:val="28"/>
+          <w:szCs w:val="32"/>
+        </w:rPr>
+        <w:t>) и базу данных. Эти компоненты взаимодействуют между собой, обеспечивая полноценное функционирование системы.</w:t>
+      </w:r>
+    </w:p>
+    <w:p>
+      <w:pPr>
+        <w:spacing w:line="360" w:lineRule="auto"/>
+        <w:ind w:firstLine="708"/>
+        <w:rPr>
+          <w:rFonts w:eastAsiaTheme="majorEastAsia" w:cstheme="majorBidi"/>
+          <w:sz w:val="28"/>
+          <w:szCs w:val="32"/>
+        </w:rPr>
+      </w:pPr>
+      <w:r>
+        <w:rPr>
+          <w:rFonts w:eastAsiaTheme="majorEastAsia" w:cstheme="majorBidi"/>
+          <w:sz w:val="28"/>
+          <w:szCs w:val="32"/>
+        </w:rPr>
+        <w:t>В данном проекте клиентский интерфейс разработан с использованием HTML и CSS</w:t>
+      </w:r>
+      <w:r>
+        <w:rPr>
+          <w:rFonts w:eastAsiaTheme="majorEastAsia" w:cstheme="majorBidi"/>
+          <w:sz w:val="28"/>
+          <w:szCs w:val="32"/>
+        </w:rPr>
+        <w:t>,</w:t>
+      </w:r>
+      <w:r>
+        <w:rPr>
+          <w:rFonts w:eastAsiaTheme="majorEastAsia" w:cstheme="majorBidi"/>
+          <w:sz w:val="28"/>
+          <w:szCs w:val="32"/>
+        </w:rPr>
+        <w:t xml:space="preserve"> а также фреймворка </w:t>
+      </w:r>
+      <w:r>
+        <w:rPr>
+          <w:rFonts w:eastAsiaTheme="majorEastAsia" w:cstheme="majorBidi"/>
+          <w:sz w:val="28"/>
+          <w:szCs w:val="32"/>
+          <w:lang w:val="en-US"/>
+        </w:rPr>
+        <w:t>Bootstrap</w:t>
+      </w:r>
+      <w:r>
+        <w:rPr>
+          <w:rFonts w:eastAsiaTheme="majorEastAsia" w:cstheme="majorBidi"/>
+          <w:sz w:val="28"/>
+          <w:szCs w:val="32"/>
+        </w:rPr>
+        <w:t xml:space="preserve">, что обеспечивает простоту и </w:t>
+      </w:r>
+      <w:r>
+        <w:rPr>
+          <w:rFonts w:eastAsiaTheme="majorEastAsia" w:cstheme="majorBidi"/>
+          <w:sz w:val="28"/>
+          <w:szCs w:val="32"/>
+        </w:rPr>
+        <w:t>интуитивность интерфейса</w:t>
+      </w:r>
+      <w:r>
+        <w:rPr>
+          <w:rFonts w:eastAsiaTheme="majorEastAsia" w:cstheme="majorBidi"/>
+          <w:sz w:val="28"/>
+          <w:szCs w:val="32"/>
+        </w:rPr>
+        <w:t xml:space="preserve"> для пользователей. Интерфейс позволяет пользователям вводить критерии поиска тарифов, такие как цена, объем интернет-трафика, количество минут для звонков и SMS. После ввода критериев и отправки запроса пользователи получают подробную информацию о каждом тарифном плане, включая название оператора, стоимость, объем трафика и другие важные характеристики. Также предоставляются ссылки на сайты официальных провайдеров для более детального ознакомления и подключения выбранного тарифа. Важным аспектом клиентского интерфейса является его адаптивность, </w:t>
+      </w:r>
+      <w:r>
+        <w:rPr>
+          <w:rFonts w:eastAsiaTheme="majorEastAsia" w:cstheme="majorBidi"/>
+          <w:sz w:val="28"/>
+          <w:szCs w:val="32"/>
+        </w:rPr>
+        <w:lastRenderedPageBreak/>
+        <w:t xml:space="preserve">обеспечивающая корректное отображение информации на различных устройствах, таких как </w:t>
+      </w:r>
+      <w:r>
+        <w:rPr>
+          <w:rFonts w:eastAsiaTheme="majorEastAsia" w:cstheme="majorBidi"/>
+          <w:sz w:val="28"/>
+          <w:szCs w:val="32"/>
+        </w:rPr>
+        <w:t>компьютеры</w:t>
+      </w:r>
+      <w:r>
+        <w:rPr>
+          <w:rFonts w:eastAsiaTheme="majorEastAsia" w:cstheme="majorBidi"/>
+          <w:sz w:val="28"/>
+          <w:szCs w:val="32"/>
+        </w:rPr>
+        <w:t>, планшеты и смартфоны.</w:t>
+      </w:r>
+    </w:p>
+    <w:p>
+      <w:pPr>
+        <w:spacing w:line="360" w:lineRule="auto"/>
+        <w:ind w:firstLine="708"/>
+        <w:rPr>
+          <w:rFonts w:eastAsiaTheme="majorEastAsia" w:cstheme="majorBidi"/>
+          <w:sz w:val="28"/>
+          <w:szCs w:val="32"/>
+        </w:rPr>
+      </w:pPr>
+      <w:r>
+        <w:rPr>
+          <w:rFonts w:eastAsiaTheme="majorEastAsia" w:cstheme="majorBidi"/>
+          <w:sz w:val="28"/>
+          <w:szCs w:val="32"/>
+        </w:rPr>
+        <w:t xml:space="preserve">Серверная часть реализована на платформе </w:t>
+      </w:r>
+      <w:r>
+        <w:rPr>
+          <w:rFonts w:eastAsiaTheme="majorEastAsia" w:cstheme="majorBidi"/>
+          <w:sz w:val="28"/>
+          <w:szCs w:val="32"/>
+        </w:rPr>
+        <w:t xml:space="preserve">языке </w:t>
+      </w:r>
+      <w:r>
+        <w:rPr>
+          <w:rFonts w:eastAsiaTheme="majorEastAsia" w:cstheme="majorBidi"/>
+          <w:sz w:val="28"/>
+          <w:szCs w:val="32"/>
+        </w:rPr>
+        <w:t>Java</w:t>
+      </w:r>
+      <w:r>
+        <w:rPr>
+          <w:rFonts w:eastAsiaTheme="majorEastAsia" w:cstheme="majorBidi"/>
+          <w:sz w:val="28"/>
+          <w:szCs w:val="32"/>
+        </w:rPr>
+        <w:t xml:space="preserve"> с использованием фреймворка</w:t>
+      </w:r>
+      <w:r>
+        <w:rPr>
+          <w:rFonts w:eastAsiaTheme="majorEastAsia" w:cstheme="majorBidi"/>
+          <w:sz w:val="28"/>
+          <w:szCs w:val="32"/>
+        </w:rPr>
+        <w:t xml:space="preserve"> Spring, которая обеспечивает возможности для разработки</w:t>
+      </w:r>
+      <w:r>
+        <w:rPr>
+          <w:rFonts w:eastAsiaTheme="majorEastAsia" w:cstheme="majorBidi"/>
+          <w:sz w:val="28"/>
+          <w:szCs w:val="32"/>
+        </w:rPr>
+        <w:t xml:space="preserve"> масштабируемых приложений</w:t>
+      </w:r>
+      <w:r>
+        <w:rPr>
+          <w:rFonts w:eastAsiaTheme="majorEastAsia" w:cstheme="majorBidi"/>
+          <w:sz w:val="28"/>
+          <w:szCs w:val="32"/>
+        </w:rPr>
+        <w:t>. Она отвечает за обработку всех запросов от клиентского интерфейса и выполнение бизнес-логики веб-сервиса. Когда пользователь вводит критерии поиска и отправляет запрос, серверная часть, используя Spring MVC, обрабатывает эти данные, выполняет поиск по базе данных и возвращает результаты на клиентский интерфейс. Серверная часть также управляет процессами аутентификации и авторизации пользователей, обеспечивая защиту данных и доступ к персонализированным функциям сервиса. Дополнительно, сервер интегрируется с внешними API мобильных операторов для получения актуальной информации о тарифах, что позволяет поддерживать данные в базе в актуальном состоянии.</w:t>
+      </w:r>
+    </w:p>
+    <w:p>
+      <w:pPr>
+        <w:spacing w:line="360" w:lineRule="auto"/>
+        <w:ind w:firstLine="708"/>
+        <w:rPr>
+          <w:rFonts w:eastAsiaTheme="majorEastAsia" w:cstheme="majorBidi"/>
+          <w:sz w:val="28"/>
+          <w:szCs w:val="32"/>
+        </w:rPr>
+      </w:pPr>
+      <w:r>
+        <w:rPr>
+          <w:rFonts w:eastAsiaTheme="majorEastAsia" w:cstheme="majorBidi"/>
+          <w:sz w:val="28"/>
+          <w:szCs w:val="32"/>
+        </w:rPr>
+        <w:t xml:space="preserve">База данных представляет собой реляционную базу данных, такую как </w:t>
+      </w:r>
+      <w:proofErr w:type="spellStart"/>
+      <w:r>
+        <w:rPr>
+          <w:rFonts w:eastAsiaTheme="majorEastAsia" w:cstheme="majorBidi"/>
+          <w:sz w:val="28"/>
+          <w:szCs w:val="32"/>
+        </w:rPr>
+        <w:t>PostgreSQL</w:t>
+      </w:r>
+      <w:proofErr w:type="spellEnd"/>
+      <w:r>
+        <w:rPr>
+          <w:rFonts w:eastAsiaTheme="majorEastAsia" w:cstheme="majorBidi"/>
+          <w:sz w:val="28"/>
+          <w:szCs w:val="32"/>
+        </w:rPr>
+        <w:t xml:space="preserve">. Она хранит всю информацию о тарифных планах мобильных операторов, а также данные о пользователях и их предпочтениях. База данных структурирована и оптимизирована для быстрого выполнения запросов, что обеспечивает высокую производительность и минимальное время отклика на запросы пользователей. Информация о тарифах регулярно обновляется через интеграцию с внешними системами мобильных операторов. Это достигается за счет </w:t>
+      </w:r>
+      <w:proofErr w:type="spellStart"/>
+      <w:r>
+        <w:rPr>
+          <w:rFonts w:eastAsiaTheme="majorEastAsia" w:cstheme="majorBidi"/>
+          <w:sz w:val="28"/>
+          <w:szCs w:val="32"/>
+        </w:rPr>
+        <w:t>парсинга</w:t>
+      </w:r>
+      <w:proofErr w:type="spellEnd"/>
+      <w:r>
+        <w:rPr>
+          <w:rFonts w:eastAsiaTheme="majorEastAsia" w:cstheme="majorBidi"/>
+          <w:sz w:val="28"/>
+          <w:szCs w:val="32"/>
+        </w:rPr>
+        <w:t xml:space="preserve"> сайтов мобильных операторов</w:t>
+      </w:r>
+      <w:r>
+        <w:rPr>
+          <w:rFonts w:eastAsiaTheme="majorEastAsia" w:cstheme="majorBidi"/>
+          <w:sz w:val="28"/>
+          <w:szCs w:val="32"/>
+        </w:rPr>
+        <w:t>, что позволяет поддерживать актуальность и достоверность предоставляемой информации.</w:t>
+      </w:r>
+    </w:p>
+    <w:p>
+      <w:pPr>
+        <w:spacing w:line="360" w:lineRule="auto"/>
+        <w:ind w:firstLine="708"/>
+        <w:rPr>
+          <w:rFonts w:eastAsiaTheme="majorEastAsia" w:cstheme="majorBidi"/>
+          <w:sz w:val="28"/>
+          <w:szCs w:val="32"/>
+        </w:rPr>
+      </w:pPr>
+      <w:r>
+        <w:rPr>
+          <w:rFonts w:eastAsiaTheme="majorEastAsia" w:cstheme="majorBidi"/>
+          <w:sz w:val="28"/>
+          <w:szCs w:val="32"/>
+        </w:rPr>
+        <w:t>Взаимодействие между этими компонентами осуществляется следующим образом: пользователь вводит критерии поиска на клиентском интерфейсе, данные отправляются на серверную часть</w:t>
+      </w:r>
+      <w:r>
+        <w:rPr>
+          <w:rFonts w:eastAsiaTheme="majorEastAsia" w:cstheme="majorBidi"/>
+          <w:sz w:val="28"/>
+          <w:szCs w:val="32"/>
+        </w:rPr>
+        <w:t xml:space="preserve"> посредствам </w:t>
+      </w:r>
+      <w:r>
+        <w:rPr>
+          <w:rFonts w:eastAsiaTheme="majorEastAsia" w:cstheme="majorBidi"/>
+          <w:sz w:val="28"/>
+          <w:szCs w:val="32"/>
+          <w:lang w:val="en-US"/>
+        </w:rPr>
+        <w:t>GET</w:t>
+      </w:r>
+      <w:r>
+        <w:rPr>
+          <w:rFonts w:eastAsiaTheme="majorEastAsia" w:cstheme="majorBidi"/>
+          <w:sz w:val="28"/>
+          <w:szCs w:val="32"/>
+        </w:rPr>
+        <w:t>-запроса</w:t>
+      </w:r>
+      <w:r>
+        <w:rPr>
+          <w:rFonts w:eastAsiaTheme="majorEastAsia" w:cstheme="majorBidi"/>
+          <w:sz w:val="28"/>
+          <w:szCs w:val="32"/>
+        </w:rPr>
+        <w:t xml:space="preserve">, где обрабатываются и выполняется поиск по базе данных. Результаты поиска возвращаются на клиентский интерфейс, где </w:t>
+      </w:r>
+      <w:r>
+        <w:rPr>
+          <w:rFonts w:eastAsiaTheme="majorEastAsia" w:cstheme="majorBidi"/>
+          <w:sz w:val="28"/>
+          <w:szCs w:val="32"/>
+        </w:rPr>
+        <w:lastRenderedPageBreak/>
+        <w:t>отображаются в удобном формате. Такой подход обеспечивает быстрое и точное выполнение запросов, предоставляя пользователям актуальную и релевантную информацию о тарифных планах.</w:t>
+      </w:r>
+    </w:p>
+    <w:p>
+      <w:pPr>
+        <w:spacing w:line="360" w:lineRule="auto"/>
+        <w:ind w:firstLine="708"/>
+        <w:rPr>
+          <w:rFonts w:eastAsiaTheme="majorEastAsia" w:cstheme="majorBidi"/>
+          <w:sz w:val="28"/>
+          <w:szCs w:val="32"/>
+        </w:rPr>
+      </w:pPr>
+      <w:r>
+        <w:rPr>
+          <w:rFonts w:eastAsiaTheme="majorEastAsia" w:cstheme="majorBidi"/>
+          <w:sz w:val="28"/>
+          <w:szCs w:val="32"/>
+        </w:rPr>
+        <w:t>Таким образом, клиентский интерфейс, серверная часть и база данных вместе образуют единую систему, обеспечивающую эффективную работу веб-сервиса для подбора и сравнения тарифов мобильных операторов. Это взаимодействие позволяет пользователям легко и быстро находить подходящие тарифы, что значительно упрощает процесс выбора и повышает их удовлетворенность.</w:t>
+      </w:r>
+    </w:p>
+    <w:p>
+      <w:pPr>
+        <w:spacing w:line="360" w:lineRule="auto"/>
+        <w:ind w:firstLine="708"/>
+        <w:rPr>
+          <w:rFonts w:eastAsiaTheme="majorEastAsia" w:cstheme="majorBidi"/>
+          <w:sz w:val="28"/>
+          <w:szCs w:val="32"/>
+        </w:rPr>
+      </w:pPr>
+    </w:p>
+    <w:p>
+      <w:pPr>
+        <w:spacing w:line="360" w:lineRule="auto"/>
+        <w:ind w:firstLine="708"/>
+        <w:rPr>
+          <w:rFonts w:eastAsiaTheme="majorEastAsia" w:cstheme="majorBidi"/>
+          <w:sz w:val="28"/>
+          <w:szCs w:val="32"/>
+        </w:rPr>
+      </w:pPr>
+    </w:p>
+    <w:p>
+      <w:pPr>
+        <w:pStyle w:val="1"/>
+        <w:ind w:firstLine="708"/>
+        <w:rPr>
+          <w:szCs w:val="28"/>
+        </w:rPr>
+      </w:pPr>
+      <w:bookmarkStart w:id="35" w:name="_Toc167916950"/>
+      <w:r>
+        <w:rPr>
+          <w:szCs w:val="28"/>
+        </w:rPr>
+        <w:t xml:space="preserve">3.5 Проектирование </w:t>
+      </w:r>
+      <w:r>
+        <w:rPr>
+          <w:szCs w:val="28"/>
+          <w:lang w:val="en-US"/>
+        </w:rPr>
+        <w:t>Backend</w:t>
+      </w:r>
+      <w:r>
+        <w:rPr>
+          <w:szCs w:val="28"/>
+        </w:rPr>
+        <w:t xml:space="preserve">-части </w:t>
+      </w:r>
+      <w:bookmarkEnd w:id="35"/>
+      <w:r>
+        <w:rPr>
+          <w:szCs w:val="28"/>
+        </w:rPr>
+        <w:t>веб-сервиса</w:t>
+      </w:r>
+      <w:r>
+        <w:rPr>
+          <w:szCs w:val="28"/>
+        </w:rPr>
+        <w:t xml:space="preserve"> </w:t>
+      </w:r>
+    </w:p>
+    <w:p>
+      <w:pPr>
+        <w:spacing w:line="360" w:lineRule="auto"/>
+        <w:rPr>
+          <w:sz w:val="28"/>
+          <w:szCs w:val="28"/>
+        </w:rPr>
+      </w:pPr>
+    </w:p>
+    <w:p>
+      <w:pPr>
+        <w:spacing w:line="360" w:lineRule="auto"/>
+        <w:rPr>
+          <w:sz w:val="28"/>
+          <w:szCs w:val="28"/>
+        </w:rPr>
+      </w:pPr>
+    </w:p>
+    <w:p>
+      <w:pPr>
+        <w:spacing w:line="360" w:lineRule="auto"/>
+        <w:ind w:firstLine="708"/>
+        <w:rPr>
+          <w:sz w:val="28"/>
+          <w:szCs w:val="28"/>
+        </w:rPr>
+      </w:pPr>
+      <w:r>
+        <w:rPr>
+          <w:sz w:val="28"/>
+          <w:szCs w:val="28"/>
+        </w:rPr>
+        <w:t>3.5.1 Проектирование схемы базы данных</w:t>
+      </w:r>
+    </w:p>
+    <w:p>
+      <w:pPr>
+        <w:spacing w:line="360" w:lineRule="auto"/>
+        <w:rPr>
+          <w:sz w:val="28"/>
+          <w:szCs w:val="28"/>
+          <w:lang w:val="en-US"/>
+        </w:rPr>
+      </w:pPr>
+    </w:p>
+    <w:p>
+      <w:pPr>
+        <w:spacing w:line="360" w:lineRule="auto"/>
+        <w:rPr>
+          <w:sz w:val="28"/>
+          <w:szCs w:val="28"/>
+        </w:rPr>
+      </w:pPr>
+    </w:p>
+    <w:p>
+      <w:pPr>
+        <w:pStyle w:val="23"/>
+      </w:pPr>
+      <w:r>
+        <w:t xml:space="preserve">Проектирование </w:t>
+      </w:r>
+      <w:r>
+        <w:rPr>
+          <w:lang w:val="en-US"/>
+        </w:rPr>
+        <w:t>Backend</w:t>
+      </w:r>
+      <w:r>
+        <w:t xml:space="preserve">-части приложения необходимо </w:t>
+      </w:r>
+      <w:r>
+        <w:t>обычно начинается с проектирования схемы базы данных</w:t>
+      </w:r>
+      <w:r>
+        <w:t xml:space="preserve">. На рисунке </w:t>
+      </w:r>
+      <w:r>
+        <w:t>2</w:t>
+      </w:r>
+      <w:r>
+        <w:t xml:space="preserve"> представлена схема базы данных </w:t>
+      </w:r>
+      <w:r>
+        <w:rPr>
+          <w:rFonts w:eastAsiaTheme="majorEastAsia" w:cstheme="majorBidi"/>
+          <w:szCs w:val="32"/>
+        </w:rPr>
+        <w:t>веб-сервиса для подбора и сравнения тарифов мобильных операторов</w:t>
+      </w:r>
+      <w:r>
+        <w:t>:</w:t>
+      </w:r>
     </w:p>
     <w:p>
       <w:pPr>
@@ -16139,95 +17661,5008 @@
         <w:jc w:val="center"/>
         <w:rPr>
           <w:sz w:val="28"/>
+          <w:szCs w:val="28"/>
+        </w:rPr>
+      </w:pPr>
+      <w:r>
+        <w:rPr>
+          <w:sz w:val="28"/>
+          <w:szCs w:val="28"/>
+        </w:rPr>
+        <w:lastRenderedPageBreak/>
+        <w:drawing>
+          <wp:inline distT="0" distB="0" distL="0" distR="0" wp14:anchorId="74AB20CD" wp14:editId="64164950">
+            <wp:extent cx="2924175" cy="3333750"/>
+            <wp:effectExtent l="0" t="0" r="9525" b="0"/>
+            <wp:docPr id="5" name="Рисунок 4"/>
+            <wp:cNvGraphicFramePr>
+              <a:graphicFrameLocks xmlns:a="http://schemas.openxmlformats.org/drawingml/2006/main" noChangeAspect="1"/>
+            </wp:cNvGraphicFramePr>
+            <a:graphic xmlns:a="http://schemas.openxmlformats.org/drawingml/2006/main">
+              <a:graphicData uri="http://schemas.openxmlformats.org/drawingml/2006/picture">
+                <pic:pic xmlns:pic="http://schemas.openxmlformats.org/drawingml/2006/picture">
+                  <pic:nvPicPr>
+                    <pic:cNvPr id="5" name="Рисунок 4"/>
+                    <pic:cNvPicPr>
+                      <a:picLocks noChangeAspect="1"/>
+                    </pic:cNvPicPr>
+                  </pic:nvPicPr>
+                  <pic:blipFill>
+                    <a:blip r:embed="rId12"/>
+                    <a:stretch/>
+                  </pic:blipFill>
+                  <pic:spPr bwMode="auto">
+                    <a:xfrm>
+                      <a:off x="0" y="0"/>
+                      <a:ext cx="2924175" cy="3333750"/>
+                    </a:xfrm>
+                    <a:prstGeom prst="rect">
+                      <a:avLst/>
+                    </a:prstGeom>
+                  </pic:spPr>
+                </pic:pic>
+              </a:graphicData>
+            </a:graphic>
+          </wp:inline>
+        </w:drawing>
+      </w:r>
+    </w:p>
+    <w:p>
+      <w:pPr>
+        <w:spacing w:line="360" w:lineRule="auto"/>
+        <w:jc w:val="center"/>
+        <w:rPr>
+          <w:sz w:val="28"/>
+          <w:szCs w:val="28"/>
+        </w:rPr>
+      </w:pPr>
+      <w:r>
+        <w:rPr>
+          <w:sz w:val="28"/>
+          <w:szCs w:val="28"/>
+        </w:rPr>
+        <w:t xml:space="preserve">Рисунок </w:t>
+      </w:r>
+      <w:r>
+        <w:rPr>
+          <w:sz w:val="28"/>
+          <w:szCs w:val="28"/>
+        </w:rPr>
+        <w:t>2</w:t>
+      </w:r>
+      <w:r>
+        <w:t xml:space="preserve"> </w:t>
+      </w:r>
+      <w:r>
+        <w:rPr>
+          <w:sz w:val="28"/>
+          <w:szCs w:val="28"/>
+        </w:rPr>
+        <w:t>— Схема базы данных.</w:t>
+      </w:r>
+    </w:p>
+    <w:p>
+      <w:pPr>
+        <w:spacing w:line="360" w:lineRule="auto"/>
+        <w:rPr>
+          <w:sz w:val="28"/>
+          <w:szCs w:val="28"/>
+        </w:rPr>
+      </w:pPr>
+    </w:p>
+    <w:p>
+      <w:pPr>
+        <w:spacing w:line="360" w:lineRule="auto"/>
+        <w:ind w:firstLine="708"/>
+        <w:rPr>
+          <w:sz w:val="28"/>
+          <w:szCs w:val="28"/>
+        </w:rPr>
+      </w:pPr>
+      <w:r>
+        <w:rPr>
+          <w:sz w:val="28"/>
+          <w:szCs w:val="28"/>
+        </w:rPr>
+        <w:t xml:space="preserve">База данных содержит единственную таблицу </w:t>
+      </w:r>
+      <w:proofErr w:type="spellStart"/>
+      <w:r>
+        <w:rPr>
+          <w:sz w:val="28"/>
+          <w:szCs w:val="28"/>
+        </w:rPr>
+        <w:t>rates</w:t>
+      </w:r>
+      <w:proofErr w:type="spellEnd"/>
+      <w:r>
+        <w:rPr>
+          <w:sz w:val="28"/>
+          <w:szCs w:val="28"/>
+        </w:rPr>
+        <w:t>, которая включает в себя следующие поля:</w:t>
+      </w:r>
+    </w:p>
+    <w:p>
+      <w:pPr>
+        <w:spacing w:line="360" w:lineRule="auto"/>
+        <w:rPr>
+          <w:sz w:val="28"/>
+          <w:szCs w:val="28"/>
+        </w:rPr>
+      </w:pPr>
+      <w:r>
+        <w:rPr>
+          <w:sz w:val="28"/>
+          <w:szCs w:val="28"/>
+        </w:rPr>
+        <w:t>-</w:t>
+      </w:r>
+      <w:r>
+        <w:rPr>
+          <w:sz w:val="28"/>
+          <w:szCs w:val="28"/>
+        </w:rPr>
+        <w:tab/>
+      </w:r>
+      <w:proofErr w:type="spellStart"/>
+      <w:r>
+        <w:rPr>
+          <w:sz w:val="28"/>
+          <w:szCs w:val="28"/>
+        </w:rPr>
+        <w:t>id</w:t>
+      </w:r>
+      <w:proofErr w:type="spellEnd"/>
+      <w:r>
+        <w:rPr>
+          <w:sz w:val="28"/>
+          <w:szCs w:val="28"/>
+        </w:rPr>
+        <w:t xml:space="preserve"> (тип: </w:t>
+      </w:r>
+      <w:proofErr w:type="spellStart"/>
+      <w:r>
+        <w:rPr>
+          <w:sz w:val="28"/>
+          <w:szCs w:val="28"/>
+        </w:rPr>
+        <w:t>integer</w:t>
+      </w:r>
+      <w:proofErr w:type="spellEnd"/>
+      <w:r>
+        <w:rPr>
+          <w:sz w:val="28"/>
+          <w:szCs w:val="28"/>
+        </w:rPr>
+        <w:t>): уникальный идентификатор тарифного плана. Это поле является первичным ключом, обеспечивающим уникальность каждой записи в таблице.</w:t>
+      </w:r>
+    </w:p>
+    <w:p>
+      <w:pPr>
+        <w:spacing w:line="360" w:lineRule="auto"/>
+        <w:rPr>
+          <w:sz w:val="28"/>
+          <w:szCs w:val="28"/>
+        </w:rPr>
+      </w:pPr>
+      <w:r>
+        <w:rPr>
+          <w:sz w:val="28"/>
+          <w:szCs w:val="28"/>
+        </w:rPr>
+        <w:t>-</w:t>
+      </w:r>
+      <w:r>
+        <w:rPr>
+          <w:sz w:val="28"/>
+          <w:szCs w:val="28"/>
+        </w:rPr>
+        <w:tab/>
+      </w:r>
+      <w:proofErr w:type="spellStart"/>
+      <w:r>
+        <w:rPr>
+          <w:sz w:val="28"/>
+          <w:szCs w:val="28"/>
+        </w:rPr>
+        <w:t>provider_name</w:t>
+      </w:r>
+      <w:proofErr w:type="spellEnd"/>
+      <w:r>
+        <w:rPr>
+          <w:sz w:val="28"/>
+          <w:szCs w:val="28"/>
+        </w:rPr>
+        <w:t xml:space="preserve"> (тип: </w:t>
+      </w:r>
+      <w:proofErr w:type="spellStart"/>
+      <w:r>
+        <w:rPr>
+          <w:sz w:val="28"/>
+          <w:szCs w:val="28"/>
+        </w:rPr>
+        <w:t>varchar</w:t>
+      </w:r>
+      <w:proofErr w:type="spellEnd"/>
+      <w:r>
+        <w:rPr>
+          <w:sz w:val="28"/>
+          <w:szCs w:val="28"/>
+        </w:rPr>
+        <w:t>): название мобильного оператора, предоставляющего тарифный план. Это поле хранит текстовые данные, представляющие название оператора.</w:t>
+      </w:r>
+    </w:p>
+    <w:p>
+      <w:pPr>
+        <w:spacing w:line="360" w:lineRule="auto"/>
+        <w:rPr>
+          <w:sz w:val="28"/>
+          <w:szCs w:val="28"/>
+        </w:rPr>
+      </w:pPr>
+      <w:r>
+        <w:rPr>
+          <w:sz w:val="28"/>
+          <w:szCs w:val="28"/>
+        </w:rPr>
+        <w:t>-</w:t>
+      </w:r>
+      <w:r>
+        <w:rPr>
+          <w:sz w:val="28"/>
+          <w:szCs w:val="28"/>
+        </w:rPr>
+        <w:tab/>
+      </w:r>
+      <w:proofErr w:type="spellStart"/>
+      <w:r>
+        <w:rPr>
+          <w:sz w:val="28"/>
+          <w:szCs w:val="28"/>
+        </w:rPr>
+        <w:t>link</w:t>
+      </w:r>
+      <w:proofErr w:type="spellEnd"/>
+      <w:r>
+        <w:rPr>
+          <w:sz w:val="28"/>
+          <w:szCs w:val="28"/>
+        </w:rPr>
+        <w:t xml:space="preserve"> (тип: </w:t>
+      </w:r>
+      <w:proofErr w:type="spellStart"/>
+      <w:r>
+        <w:rPr>
+          <w:sz w:val="28"/>
+          <w:szCs w:val="28"/>
+        </w:rPr>
+        <w:t>varchar</w:t>
+      </w:r>
+      <w:proofErr w:type="spellEnd"/>
+      <w:r>
+        <w:rPr>
+          <w:sz w:val="28"/>
+          <w:szCs w:val="28"/>
+        </w:rPr>
+        <w:t>): ссылка на официальный сайт провайдера, где можно получить дополнительную информацию о тарифе или подключить его.</w:t>
+      </w:r>
+    </w:p>
+    <w:p>
+      <w:pPr>
+        <w:spacing w:line="360" w:lineRule="auto"/>
+        <w:rPr>
+          <w:sz w:val="28"/>
+          <w:szCs w:val="28"/>
+        </w:rPr>
+      </w:pPr>
+      <w:r>
+        <w:rPr>
+          <w:sz w:val="28"/>
+          <w:szCs w:val="28"/>
+        </w:rPr>
+        <w:t>-</w:t>
+      </w:r>
+      <w:r>
+        <w:rPr>
+          <w:sz w:val="28"/>
+          <w:szCs w:val="28"/>
+        </w:rPr>
+        <w:tab/>
+      </w:r>
+      <w:proofErr w:type="spellStart"/>
+      <w:r>
+        <w:rPr>
+          <w:sz w:val="28"/>
+          <w:szCs w:val="28"/>
+        </w:rPr>
+        <w:t>name</w:t>
+      </w:r>
+      <w:proofErr w:type="spellEnd"/>
+      <w:r>
+        <w:rPr>
+          <w:sz w:val="28"/>
+          <w:szCs w:val="28"/>
+        </w:rPr>
+        <w:t xml:space="preserve"> (тип: </w:t>
+      </w:r>
+      <w:proofErr w:type="spellStart"/>
+      <w:r>
+        <w:rPr>
+          <w:sz w:val="28"/>
+          <w:szCs w:val="28"/>
+        </w:rPr>
+        <w:t>varchar</w:t>
+      </w:r>
+      <w:proofErr w:type="spellEnd"/>
+      <w:r>
+        <w:rPr>
+          <w:sz w:val="28"/>
+          <w:szCs w:val="28"/>
+        </w:rPr>
+        <w:t>): название тарифного плана. Это поле хранит текстовые данные, представляющие название тарифа.</w:t>
+      </w:r>
+    </w:p>
+    <w:p>
+      <w:pPr>
+        <w:spacing w:line="360" w:lineRule="auto"/>
+        <w:rPr>
+          <w:sz w:val="28"/>
+          <w:szCs w:val="28"/>
+        </w:rPr>
+      </w:pPr>
+      <w:r>
+        <w:rPr>
+          <w:sz w:val="28"/>
+          <w:szCs w:val="28"/>
+        </w:rPr>
+        <w:t>-</w:t>
+      </w:r>
+      <w:r>
+        <w:rPr>
+          <w:sz w:val="28"/>
+          <w:szCs w:val="28"/>
+        </w:rPr>
+        <w:tab/>
+      </w:r>
+      <w:proofErr w:type="spellStart"/>
+      <w:r>
+        <w:rPr>
+          <w:sz w:val="28"/>
+          <w:szCs w:val="28"/>
+        </w:rPr>
+        <w:t>price</w:t>
+      </w:r>
+      <w:proofErr w:type="spellEnd"/>
+      <w:r>
+        <w:rPr>
+          <w:sz w:val="28"/>
+          <w:szCs w:val="28"/>
+        </w:rPr>
+        <w:t xml:space="preserve"> (тип: </w:t>
+      </w:r>
+      <w:proofErr w:type="spellStart"/>
+      <w:r>
+        <w:rPr>
+          <w:sz w:val="28"/>
+          <w:szCs w:val="28"/>
+        </w:rPr>
+        <w:t>integer</w:t>
+      </w:r>
+      <w:proofErr w:type="spellEnd"/>
+      <w:r>
+        <w:rPr>
+          <w:sz w:val="28"/>
+          <w:szCs w:val="28"/>
+        </w:rPr>
+        <w:t>): стоимость тарифного плана. Это поле хранит числовые данные, представляющие цену тарифа.</w:t>
+      </w:r>
+    </w:p>
+    <w:p>
+      <w:pPr>
+        <w:spacing w:line="360" w:lineRule="auto"/>
+        <w:rPr>
+          <w:sz w:val="28"/>
+          <w:szCs w:val="28"/>
+        </w:rPr>
+      </w:pPr>
+      <w:r>
+        <w:rPr>
+          <w:sz w:val="28"/>
+          <w:szCs w:val="28"/>
+        </w:rPr>
+        <w:t>-</w:t>
+      </w:r>
+      <w:r>
+        <w:rPr>
+          <w:sz w:val="28"/>
+          <w:szCs w:val="28"/>
+        </w:rPr>
+        <w:tab/>
+      </w:r>
+      <w:proofErr w:type="spellStart"/>
+      <w:r>
+        <w:rPr>
+          <w:sz w:val="28"/>
+          <w:szCs w:val="28"/>
+        </w:rPr>
+        <w:t>messages</w:t>
+      </w:r>
+      <w:proofErr w:type="spellEnd"/>
+      <w:r>
+        <w:rPr>
+          <w:sz w:val="28"/>
+          <w:szCs w:val="28"/>
+        </w:rPr>
+        <w:t xml:space="preserve"> (тип: </w:t>
+      </w:r>
+      <w:proofErr w:type="spellStart"/>
+      <w:r>
+        <w:rPr>
+          <w:sz w:val="28"/>
+          <w:szCs w:val="28"/>
+        </w:rPr>
+        <w:t>integer</w:t>
+      </w:r>
+      <w:proofErr w:type="spellEnd"/>
+      <w:r>
+        <w:rPr>
+          <w:sz w:val="28"/>
+          <w:szCs w:val="28"/>
+        </w:rPr>
+        <w:t>): количество SMS, включенных в тарифный план. Это поле хранит числовые данные, представляющие количество сообщений.</w:t>
+      </w:r>
+    </w:p>
+    <w:p>
+      <w:pPr>
+        <w:spacing w:line="360" w:lineRule="auto"/>
+        <w:rPr>
+          <w:sz w:val="28"/>
+          <w:szCs w:val="28"/>
+        </w:rPr>
+      </w:pPr>
+      <w:r>
+        <w:rPr>
+          <w:sz w:val="28"/>
+          <w:szCs w:val="28"/>
+        </w:rPr>
+        <w:lastRenderedPageBreak/>
+        <w:t>-</w:t>
+      </w:r>
+      <w:r>
+        <w:rPr>
+          <w:sz w:val="28"/>
+          <w:szCs w:val="28"/>
+        </w:rPr>
+        <w:tab/>
+      </w:r>
+      <w:proofErr w:type="spellStart"/>
+      <w:r>
+        <w:rPr>
+          <w:sz w:val="28"/>
+          <w:szCs w:val="28"/>
+        </w:rPr>
+        <w:t>minutes_of_call</w:t>
+      </w:r>
+      <w:proofErr w:type="spellEnd"/>
+      <w:r>
+        <w:rPr>
+          <w:sz w:val="28"/>
+          <w:szCs w:val="28"/>
+        </w:rPr>
+        <w:t xml:space="preserve"> (тип: </w:t>
+      </w:r>
+      <w:proofErr w:type="spellStart"/>
+      <w:r>
+        <w:rPr>
+          <w:sz w:val="28"/>
+          <w:szCs w:val="28"/>
+        </w:rPr>
+        <w:t>integer</w:t>
+      </w:r>
+      <w:proofErr w:type="spellEnd"/>
+      <w:r>
+        <w:rPr>
+          <w:sz w:val="28"/>
+          <w:szCs w:val="28"/>
+        </w:rPr>
+        <w:t>): количество минут разговоров, включенных в тарифный план. Это поле хранит числовые данные, представляющие количество минут.</w:t>
+      </w:r>
+    </w:p>
+    <w:p>
+      <w:pPr>
+        <w:spacing w:line="360" w:lineRule="auto"/>
+        <w:rPr>
+          <w:sz w:val="28"/>
+          <w:szCs w:val="28"/>
+        </w:rPr>
+      </w:pPr>
+      <w:r>
+        <w:rPr>
+          <w:sz w:val="28"/>
+          <w:szCs w:val="28"/>
+        </w:rPr>
+        <w:t>-</w:t>
+      </w:r>
+      <w:r>
+        <w:rPr>
+          <w:sz w:val="28"/>
+          <w:szCs w:val="28"/>
+        </w:rPr>
+        <w:tab/>
+      </w:r>
+      <w:proofErr w:type="spellStart"/>
+      <w:r>
+        <w:rPr>
+          <w:sz w:val="28"/>
+          <w:szCs w:val="28"/>
+        </w:rPr>
+        <w:t>gigabytes_of_internet</w:t>
+      </w:r>
+      <w:proofErr w:type="spellEnd"/>
+      <w:r>
+        <w:rPr>
+          <w:sz w:val="28"/>
+          <w:szCs w:val="28"/>
+        </w:rPr>
+        <w:t xml:space="preserve"> (тип: </w:t>
+      </w:r>
+      <w:proofErr w:type="spellStart"/>
+      <w:r>
+        <w:rPr>
+          <w:sz w:val="28"/>
+          <w:szCs w:val="28"/>
+        </w:rPr>
+        <w:t>integer</w:t>
+      </w:r>
+      <w:proofErr w:type="spellEnd"/>
+      <w:r>
+        <w:rPr>
+          <w:sz w:val="28"/>
+          <w:szCs w:val="28"/>
+        </w:rPr>
+        <w:t>): объем интернет-трафика, включенного в тарифный план. Это поле хранит числовые данные, представляющие объем трафика в гигабайтах.</w:t>
+      </w:r>
+    </w:p>
+    <w:p>
+      <w:pPr>
+        <w:spacing w:line="360" w:lineRule="auto"/>
+        <w:ind w:firstLine="708"/>
+        <w:rPr>
+          <w:sz w:val="28"/>
+          <w:szCs w:val="28"/>
+        </w:rPr>
+      </w:pPr>
+      <w:r>
+        <w:rPr>
+          <w:sz w:val="28"/>
+          <w:szCs w:val="28"/>
+        </w:rPr>
+        <w:t>Каждое из этих полей выполняет определенную роль в системе, обеспечивая хранение всех необходимых данных для сравнения и подбора тарифов мобильных операторов.</w:t>
+      </w:r>
+    </w:p>
+    <w:p>
+      <w:pPr>
+        <w:spacing w:line="360" w:lineRule="auto"/>
+        <w:ind w:firstLine="708"/>
+        <w:rPr>
+          <w:sz w:val="28"/>
+          <w:szCs w:val="28"/>
+        </w:rPr>
+      </w:pPr>
+      <w:r>
+        <w:rPr>
+          <w:sz w:val="28"/>
+          <w:szCs w:val="28"/>
+        </w:rPr>
+        <w:t xml:space="preserve">Проектирование схемы базы данных является важным этапом разработки </w:t>
+      </w:r>
+      <w:proofErr w:type="spellStart"/>
+      <w:r>
+        <w:rPr>
+          <w:sz w:val="28"/>
+          <w:szCs w:val="28"/>
+        </w:rPr>
+        <w:t>Backend</w:t>
+      </w:r>
+      <w:proofErr w:type="spellEnd"/>
+      <w:r>
+        <w:rPr>
+          <w:sz w:val="28"/>
+          <w:szCs w:val="28"/>
+        </w:rPr>
+        <w:t>-части приложения, так как оно определяет структуру и организацию данных, обеспечивая их эффективное хранение и быстрый доступ. В данном случае схема базы данных спроектирована таким образом, чтобы обеспечивать хранение и управление информацией о тарифных планах, что позволяет легко искать и сравнивать различные тарифы по заданным критериям.</w:t>
+      </w:r>
+    </w:p>
+    <w:p>
+      <w:pPr>
+        <w:spacing w:line="360" w:lineRule="auto"/>
+        <w:ind w:firstLine="708"/>
+        <w:rPr>
+          <w:sz w:val="28"/>
+          <w:szCs w:val="28"/>
+          <w:lang w:val="en-US"/>
+        </w:rPr>
+      </w:pPr>
+      <w:r>
+        <w:rPr>
+          <w:sz w:val="28"/>
+          <w:szCs w:val="28"/>
+        </w:rPr>
+        <w:t>Схема базы данных является основой для реализации всей функциональности веб-сервиса. Она позволяет легко добавлять, обновлять и удалять информацию о тарифных планах, а также выполнять сложные запросы для поиска и сравнения тарифов по различным параметрам. Это обеспечивает высокую производительность и надежность системы, что является ключевыми требованиями для успешной работы веб-сервиса.</w:t>
+      </w:r>
+    </w:p>
+    <w:p>
+      <w:pPr>
+        <w:spacing w:line="360" w:lineRule="auto"/>
+        <w:rPr>
+          <w:sz w:val="28"/>
+          <w:szCs w:val="28"/>
+          <w:lang w:val="en-US"/>
+        </w:rPr>
+      </w:pPr>
+    </w:p>
+    <w:p>
+      <w:pPr>
+        <w:spacing w:line="360" w:lineRule="auto"/>
+        <w:rPr>
+          <w:sz w:val="28"/>
+          <w:szCs w:val="28"/>
+          <w:lang w:val="en-US"/>
+        </w:rPr>
+      </w:pPr>
+    </w:p>
+    <w:p>
+      <w:pPr>
+        <w:spacing w:line="360" w:lineRule="auto"/>
+        <w:ind w:firstLine="708"/>
+        <w:rPr>
+          <w:sz w:val="28"/>
+          <w:szCs w:val="28"/>
+        </w:rPr>
+      </w:pPr>
+      <w:r>
+        <w:rPr>
+          <w:sz w:val="28"/>
+          <w:szCs w:val="28"/>
+        </w:rPr>
+        <w:t xml:space="preserve">3.5.2 </w:t>
+      </w:r>
+      <w:r>
+        <w:rPr>
+          <w:sz w:val="28"/>
+          <w:szCs w:val="28"/>
+        </w:rPr>
+        <w:t xml:space="preserve">Проектирование </w:t>
+      </w:r>
+      <w:r>
+        <w:rPr>
+          <w:sz w:val="28"/>
+          <w:szCs w:val="28"/>
+          <w:lang w:val="en-US"/>
+        </w:rPr>
+        <w:t>backend</w:t>
+      </w:r>
+      <w:r>
+        <w:rPr>
+          <w:sz w:val="28"/>
+          <w:szCs w:val="28"/>
+        </w:rPr>
+        <w:t xml:space="preserve"> </w:t>
+      </w:r>
+      <w:r>
+        <w:rPr>
+          <w:sz w:val="28"/>
+          <w:szCs w:val="28"/>
+        </w:rPr>
+        <w:t>архитектуры веб-сервиса</w:t>
+      </w:r>
+    </w:p>
+    <w:p>
+      <w:pPr>
+        <w:spacing w:line="360" w:lineRule="auto"/>
+        <w:rPr>
+          <w:sz w:val="28"/>
+          <w:szCs w:val="28"/>
+        </w:rPr>
+      </w:pPr>
+    </w:p>
+    <w:p>
+      <w:pPr>
+        <w:spacing w:line="360" w:lineRule="auto"/>
+        <w:rPr>
+          <w:sz w:val="28"/>
+          <w:szCs w:val="28"/>
+        </w:rPr>
+      </w:pPr>
+    </w:p>
+    <w:p>
+      <w:pPr>
+        <w:spacing w:line="360" w:lineRule="auto"/>
+        <w:ind w:firstLine="708"/>
+        <w:jc w:val="both"/>
+        <w:rPr>
+          <w:sz w:val="28"/>
+        </w:rPr>
+      </w:pPr>
+      <w:r>
+        <w:rPr>
+          <w:sz w:val="28"/>
+        </w:rPr>
+        <w:t>В основе веб-приложения для индивидуального подбора и сравнения тарифов мобильных операторов лежит архитектура REST API. Эта архитектура является устоявшимся стандартом для современных веб</w:t>
+      </w:r>
+      <w:r>
+        <w:rPr>
+          <w:sz w:val="28"/>
+        </w:rPr>
+        <w:t>-</w:t>
+      </w:r>
+      <w:r>
+        <w:rPr>
+          <w:sz w:val="28"/>
+        </w:rPr>
+        <w:lastRenderedPageBreak/>
+        <w:t>приложений благодаря своей гибкости</w:t>
+      </w:r>
+      <w:r>
+        <w:rPr>
+          <w:sz w:val="28"/>
+        </w:rPr>
+        <w:t xml:space="preserve"> </w:t>
+      </w:r>
+      <w:r>
+        <w:rPr>
+          <w:sz w:val="28"/>
+        </w:rPr>
+        <w:t>и простоте.</w:t>
+      </w:r>
+      <w:r>
+        <w:rPr>
+          <w:sz w:val="28"/>
+        </w:rPr>
+        <w:t xml:space="preserve"> </w:t>
+      </w:r>
+      <w:r>
+        <w:rPr>
+          <w:sz w:val="28"/>
+        </w:rPr>
+        <w:t>Э</w:t>
+      </w:r>
+      <w:r>
+        <w:rPr>
+          <w:sz w:val="28"/>
+        </w:rPr>
+        <w:t>то обеспечивает богатый выбор инструментов и решений.</w:t>
+      </w:r>
+    </w:p>
+    <w:p>
+      <w:pPr>
+        <w:spacing w:line="360" w:lineRule="auto"/>
+        <w:ind w:firstLine="708"/>
+        <w:jc w:val="both"/>
+        <w:rPr>
+          <w:sz w:val="28"/>
+        </w:rPr>
+      </w:pPr>
+      <w:r>
+        <w:rPr>
+          <w:sz w:val="28"/>
+        </w:rPr>
+        <w:t xml:space="preserve">Для разработки </w:t>
+      </w:r>
+      <w:proofErr w:type="spellStart"/>
+      <w:r>
+        <w:rPr>
+          <w:sz w:val="28"/>
+        </w:rPr>
+        <w:t>Backend</w:t>
+      </w:r>
+      <w:proofErr w:type="spellEnd"/>
+      <w:r>
+        <w:rPr>
+          <w:sz w:val="28"/>
+        </w:rPr>
+        <w:t>-части веб-сервиса был выбран фреймворк Spring Boot. Это решение было принято по нескольким причинам. Во-первых, Spring Boot предоставляет модульную архитектуру, которая позволяет создавать структурированные приложения, использующие архитектуру MVC (Model-View-</w:t>
+      </w:r>
+      <w:proofErr w:type="spellStart"/>
+      <w:r>
+        <w:rPr>
+          <w:sz w:val="28"/>
+        </w:rPr>
+        <w:t>Controller</w:t>
+      </w:r>
+      <w:proofErr w:type="spellEnd"/>
+      <w:r>
+        <w:rPr>
+          <w:sz w:val="28"/>
+        </w:rPr>
+        <w:t>). Это способствует лучшему разделению логики приложения и упрощает его поддержку и масштабирование. Во-вторых, Spring Boot обладает богатой экосистемой различных библиотек и инструментов, которые упрощают процесс разработки веб-сервиса. Если в самом Spring Boot отсутствует необходимая библиотека, можно легко найти и интегрировать сторонние библиотеки для Java.</w:t>
+      </w:r>
+    </w:p>
+    <w:p>
+      <w:pPr>
+        <w:spacing w:line="360" w:lineRule="auto"/>
+        <w:ind w:firstLine="708"/>
+        <w:jc w:val="both"/>
+        <w:rPr>
+          <w:sz w:val="28"/>
+        </w:rPr>
+      </w:pPr>
+      <w:r>
+        <w:rPr>
+          <w:sz w:val="28"/>
+        </w:rPr>
+        <w:t>Spring Boot также предоставляет встроенный сервер, что позволяет быстро и удобно развертывать веб-сервис. Это особенно важно для тестирования и разработки, так как дает возможность мгновенно видеть изменения и тестировать функциональность в реальном времени.</w:t>
+      </w:r>
+    </w:p>
+    <w:p>
+      <w:pPr>
+        <w:spacing w:line="360" w:lineRule="auto"/>
+        <w:ind w:firstLine="708"/>
+        <w:jc w:val="both"/>
+        <w:rPr>
+          <w:sz w:val="28"/>
+        </w:rPr>
+      </w:pPr>
+      <w:r>
+        <w:rPr>
+          <w:sz w:val="28"/>
+        </w:rPr>
+        <w:t xml:space="preserve">Для управления зависимостями и сборки проекта используется </w:t>
+      </w:r>
+      <w:proofErr w:type="spellStart"/>
+      <w:r>
+        <w:rPr>
+          <w:sz w:val="28"/>
+        </w:rPr>
+        <w:t>Maven</w:t>
+      </w:r>
+      <w:proofErr w:type="spellEnd"/>
+      <w:r>
+        <w:rPr>
+          <w:sz w:val="28"/>
+        </w:rPr>
+        <w:t xml:space="preserve">, что обеспечивает простоту и удобство управления проектом. </w:t>
+      </w:r>
+      <w:proofErr w:type="spellStart"/>
+      <w:r>
+        <w:rPr>
+          <w:sz w:val="28"/>
+        </w:rPr>
+        <w:t>Maven</w:t>
+      </w:r>
+      <w:proofErr w:type="spellEnd"/>
+      <w:r>
+        <w:rPr>
+          <w:sz w:val="28"/>
+        </w:rPr>
+        <w:t xml:space="preserve"> позволяет автоматически загружать и обновлять библиотеки, необходимые для проекта, а также упрощает процесс сборки и развертывания приложения. Благодаря </w:t>
+      </w:r>
+      <w:proofErr w:type="spellStart"/>
+      <w:r>
+        <w:rPr>
+          <w:sz w:val="28"/>
+        </w:rPr>
+        <w:t>Maven</w:t>
+      </w:r>
+      <w:proofErr w:type="spellEnd"/>
+      <w:r>
+        <w:rPr>
+          <w:sz w:val="28"/>
+        </w:rPr>
+        <w:t>, разработка становится более организованной и эффективной, так как все зависимости и конфигурации управляются централизованно.</w:t>
+      </w:r>
+    </w:p>
+    <w:p>
+      <w:pPr>
+        <w:spacing w:line="360" w:lineRule="auto"/>
+        <w:ind w:firstLine="708"/>
+        <w:jc w:val="both"/>
+        <w:rPr>
+          <w:sz w:val="28"/>
+        </w:rPr>
+      </w:pPr>
+      <w:r>
+        <w:rPr>
+          <w:sz w:val="28"/>
+        </w:rPr>
+        <w:t xml:space="preserve">Таким образом, использование Spring Boot и </w:t>
+      </w:r>
+      <w:proofErr w:type="spellStart"/>
+      <w:r>
+        <w:rPr>
+          <w:sz w:val="28"/>
+        </w:rPr>
+        <w:t>Maven</w:t>
+      </w:r>
+      <w:proofErr w:type="spellEnd"/>
+      <w:r>
+        <w:rPr>
+          <w:sz w:val="28"/>
+        </w:rPr>
+        <w:t xml:space="preserve"> для разработки серверной части позволяет создавать надежное, масштабируемое и удобное в использовании веб-приложение, отвечающее современным стандартам и требованиям.</w:t>
+      </w:r>
+    </w:p>
+    <w:p>
+      <w:pPr>
+        <w:spacing w:line="360" w:lineRule="auto"/>
+        <w:jc w:val="both"/>
+        <w:rPr>
+          <w:sz w:val="28"/>
+        </w:rPr>
+      </w:pPr>
+    </w:p>
+    <w:p>
+      <w:pPr>
+        <w:spacing w:line="360" w:lineRule="auto"/>
+        <w:jc w:val="both"/>
+        <w:rPr>
+          <w:sz w:val="28"/>
+        </w:rPr>
+      </w:pPr>
+    </w:p>
+    <w:p>
+      <w:pPr>
+        <w:spacing w:line="360" w:lineRule="auto"/>
+        <w:jc w:val="both"/>
+        <w:rPr>
+          <w:sz w:val="28"/>
+        </w:rPr>
+      </w:pPr>
+    </w:p>
+    <w:p>
+      <w:pPr>
+        <w:spacing w:line="360" w:lineRule="auto"/>
+        <w:jc w:val="both"/>
+        <w:rPr>
+          <w:sz w:val="28"/>
+        </w:rPr>
+      </w:pPr>
+    </w:p>
+    <w:p>
+      <w:pPr>
+        <w:spacing w:line="360" w:lineRule="auto"/>
+        <w:ind w:firstLine="708"/>
+        <w:jc w:val="both"/>
+        <w:rPr>
+          <w:sz w:val="28"/>
+          <w:szCs w:val="28"/>
+        </w:rPr>
+      </w:pPr>
+      <w:bookmarkStart w:id="36" w:name="_Toc167916953"/>
+      <w:r>
+        <w:rPr>
+          <w:sz w:val="28"/>
+          <w:szCs w:val="28"/>
+        </w:rPr>
+        <w:lastRenderedPageBreak/>
+        <w:t>3.5.2.1 Взаимодействие веб-сервиса с базой данных</w:t>
+      </w:r>
+      <w:bookmarkEnd w:id="36"/>
+    </w:p>
+    <w:p>
+      <w:pPr>
+        <w:spacing w:line="360" w:lineRule="auto"/>
+        <w:jc w:val="both"/>
+        <w:rPr>
+          <w:sz w:val="28"/>
+        </w:rPr>
+      </w:pPr>
+    </w:p>
+    <w:p>
+      <w:pPr>
+        <w:spacing w:line="360" w:lineRule="auto"/>
+        <w:jc w:val="both"/>
+        <w:rPr>
+          <w:sz w:val="28"/>
+        </w:rPr>
+      </w:pPr>
+    </w:p>
+    <w:p>
+      <w:pPr>
+        <w:spacing w:line="360" w:lineRule="auto"/>
+        <w:ind w:firstLine="708"/>
+        <w:jc w:val="both"/>
+        <w:rPr>
+          <w:sz w:val="28"/>
+        </w:rPr>
+      </w:pPr>
+      <w:r>
+        <w:rPr>
+          <w:sz w:val="28"/>
+        </w:rPr>
+        <w:t xml:space="preserve">Взаимодействие веб-сервиса с базой данных осуществляется через DAO (Data Access Object) классы, которые интегрированы в архитектуру Spring Boot. Этот подход позволяет четко отделить бизнес-логику приложения от операций с базой данных, что улучшает читаемость и </w:t>
+      </w:r>
+      <w:proofErr w:type="spellStart"/>
+      <w:r>
+        <w:rPr>
+          <w:sz w:val="28"/>
+        </w:rPr>
+        <w:t>поддерживаемость</w:t>
+      </w:r>
+      <w:proofErr w:type="spellEnd"/>
+      <w:r>
+        <w:rPr>
+          <w:sz w:val="28"/>
+        </w:rPr>
+        <w:t xml:space="preserve"> кода.</w:t>
+      </w:r>
+    </w:p>
+    <w:p>
+      <w:pPr>
+        <w:spacing w:line="360" w:lineRule="auto"/>
+        <w:ind w:firstLine="708"/>
+        <w:jc w:val="both"/>
+        <w:rPr>
+          <w:sz w:val="28"/>
+        </w:rPr>
+      </w:pPr>
+      <w:r>
+        <w:rPr>
+          <w:sz w:val="28"/>
+        </w:rPr>
+        <w:t>Процесс взаимодействия веб-сервиса с базой данных можно описать следующим образом:</w:t>
+      </w:r>
+    </w:p>
+    <w:p>
+      <w:pPr>
+        <w:spacing w:line="360" w:lineRule="auto"/>
+        <w:jc w:val="both"/>
+        <w:rPr>
+          <w:sz w:val="28"/>
+        </w:rPr>
+      </w:pPr>
+      <w:r>
+        <w:rPr>
+          <w:sz w:val="28"/>
+        </w:rPr>
+        <w:t>-</w:t>
+      </w:r>
+      <w:r>
+        <w:rPr>
+          <w:sz w:val="28"/>
+        </w:rPr>
+        <w:tab/>
+        <w:t>м</w:t>
+      </w:r>
+      <w:r>
+        <w:rPr>
+          <w:sz w:val="28"/>
+        </w:rPr>
+        <w:t xml:space="preserve">одель данных: </w:t>
+      </w:r>
+      <w:r>
+        <w:rPr>
+          <w:sz w:val="28"/>
+        </w:rPr>
+        <w:t>о</w:t>
+      </w:r>
+      <w:r>
+        <w:rPr>
+          <w:sz w:val="28"/>
+        </w:rPr>
+        <w:t>пределяются классы сущностей (</w:t>
+      </w:r>
+      <w:proofErr w:type="spellStart"/>
+      <w:r>
+        <w:rPr>
+          <w:sz w:val="28"/>
+        </w:rPr>
+        <w:t>Entities</w:t>
+      </w:r>
+      <w:proofErr w:type="spellEnd"/>
+      <w:r>
+        <w:rPr>
+          <w:sz w:val="28"/>
+        </w:rPr>
+        <w:t xml:space="preserve">), которые соответствуют таблицам базы данных. В нашем случае это класс Rate, который соответствует таблице </w:t>
+      </w:r>
+      <w:proofErr w:type="spellStart"/>
+      <w:r>
+        <w:rPr>
+          <w:sz w:val="28"/>
+        </w:rPr>
+        <w:t>rates</w:t>
+      </w:r>
+      <w:proofErr w:type="spellEnd"/>
+      <w:r>
+        <w:rPr>
+          <w:sz w:val="28"/>
+        </w:rPr>
+        <w:t xml:space="preserve"> и включает такие поля, как </w:t>
+      </w:r>
+      <w:proofErr w:type="spellStart"/>
+      <w:r>
+        <w:rPr>
+          <w:sz w:val="28"/>
+        </w:rPr>
+        <w:t>id</w:t>
+      </w:r>
+      <w:proofErr w:type="spellEnd"/>
+      <w:r>
+        <w:rPr>
+          <w:sz w:val="28"/>
+        </w:rPr>
+        <w:t xml:space="preserve">, </w:t>
+      </w:r>
+      <w:proofErr w:type="spellStart"/>
+      <w:r>
+        <w:rPr>
+          <w:sz w:val="28"/>
+        </w:rPr>
+        <w:t>provider_name</w:t>
+      </w:r>
+      <w:proofErr w:type="spellEnd"/>
+      <w:r>
+        <w:rPr>
+          <w:sz w:val="28"/>
+        </w:rPr>
+        <w:t xml:space="preserve">, </w:t>
+      </w:r>
+      <w:proofErr w:type="spellStart"/>
+      <w:r>
+        <w:rPr>
+          <w:sz w:val="28"/>
+        </w:rPr>
+        <w:t>link</w:t>
+      </w:r>
+      <w:proofErr w:type="spellEnd"/>
+      <w:r>
+        <w:rPr>
+          <w:sz w:val="28"/>
+        </w:rPr>
+        <w:t xml:space="preserve">, </w:t>
+      </w:r>
+      <w:proofErr w:type="spellStart"/>
+      <w:r>
+        <w:rPr>
+          <w:sz w:val="28"/>
+        </w:rPr>
+        <w:t>name</w:t>
+      </w:r>
+      <w:proofErr w:type="spellEnd"/>
+      <w:r>
+        <w:rPr>
+          <w:sz w:val="28"/>
+        </w:rPr>
+        <w:t xml:space="preserve">, </w:t>
+      </w:r>
+      <w:proofErr w:type="spellStart"/>
+      <w:r>
+        <w:rPr>
+          <w:sz w:val="28"/>
+        </w:rPr>
+        <w:t>price</w:t>
+      </w:r>
+      <w:proofErr w:type="spellEnd"/>
+      <w:r>
+        <w:rPr>
+          <w:sz w:val="28"/>
+        </w:rPr>
+        <w:t xml:space="preserve">, </w:t>
+      </w:r>
+      <w:proofErr w:type="spellStart"/>
+      <w:r>
+        <w:rPr>
+          <w:sz w:val="28"/>
+        </w:rPr>
+        <w:t>messages</w:t>
+      </w:r>
+      <w:proofErr w:type="spellEnd"/>
+      <w:r>
+        <w:rPr>
+          <w:sz w:val="28"/>
+        </w:rPr>
+        <w:t xml:space="preserve">, </w:t>
+      </w:r>
+      <w:proofErr w:type="spellStart"/>
+      <w:r>
+        <w:rPr>
+          <w:sz w:val="28"/>
+        </w:rPr>
+        <w:t>minutes_of_call</w:t>
+      </w:r>
+      <w:proofErr w:type="spellEnd"/>
+      <w:r>
+        <w:rPr>
+          <w:sz w:val="28"/>
+        </w:rPr>
+        <w:t xml:space="preserve"> и </w:t>
+      </w:r>
+      <w:proofErr w:type="spellStart"/>
+      <w:r>
+        <w:rPr>
+          <w:sz w:val="28"/>
+        </w:rPr>
+        <w:t>gigabytes_of_internet</w:t>
+      </w:r>
+      <w:proofErr w:type="spellEnd"/>
+      <w:r>
+        <w:rPr>
+          <w:sz w:val="28"/>
+        </w:rPr>
+        <w:t>. Эти поля аннотируются с помощью JPA-аннотаций для указания их соответствия столбцам базы данных</w:t>
+      </w:r>
+      <w:r>
+        <w:rPr>
+          <w:sz w:val="28"/>
+        </w:rPr>
+        <w:t>;</w:t>
+      </w:r>
+    </w:p>
+    <w:p>
+      <w:pPr>
+        <w:spacing w:line="360" w:lineRule="auto"/>
+        <w:jc w:val="both"/>
+        <w:rPr>
+          <w:sz w:val="28"/>
+        </w:rPr>
+      </w:pPr>
+      <w:r>
+        <w:rPr>
+          <w:sz w:val="28"/>
+        </w:rPr>
+        <w:t>-</w:t>
+      </w:r>
+      <w:r>
+        <w:rPr>
+          <w:sz w:val="28"/>
+        </w:rPr>
+        <w:tab/>
+      </w:r>
+      <w:r>
+        <w:rPr>
+          <w:sz w:val="28"/>
+        </w:rPr>
+        <w:t>DAO классы</w:t>
+      </w:r>
+      <w:proofErr w:type="gramStart"/>
+      <w:r>
+        <w:rPr>
+          <w:sz w:val="28"/>
+        </w:rPr>
+        <w:t>: Для</w:t>
+      </w:r>
+      <w:proofErr w:type="gramEnd"/>
+      <w:r>
+        <w:rPr>
+          <w:sz w:val="28"/>
+        </w:rPr>
+        <w:t xml:space="preserve"> каждой сущности создается соответствующий DAO класс, который отвечает за выполнение операций с базой данных. Эти классы включают методы для выполнения операций CRUD (</w:t>
+      </w:r>
+      <w:proofErr w:type="spellStart"/>
+      <w:r>
+        <w:rPr>
+          <w:sz w:val="28"/>
+        </w:rPr>
+        <w:t>Create</w:t>
+      </w:r>
+      <w:proofErr w:type="spellEnd"/>
+      <w:r>
+        <w:rPr>
+          <w:sz w:val="28"/>
+        </w:rPr>
+        <w:t xml:space="preserve">, </w:t>
+      </w:r>
+      <w:proofErr w:type="spellStart"/>
+      <w:r>
+        <w:rPr>
+          <w:sz w:val="28"/>
+        </w:rPr>
+        <w:t>Read</w:t>
+      </w:r>
+      <w:proofErr w:type="spellEnd"/>
+      <w:r>
+        <w:rPr>
+          <w:sz w:val="28"/>
+        </w:rPr>
+        <w:t xml:space="preserve">, Update, </w:t>
+      </w:r>
+      <w:proofErr w:type="spellStart"/>
+      <w:r>
+        <w:rPr>
+          <w:sz w:val="28"/>
+        </w:rPr>
+        <w:t>Delete</w:t>
+      </w:r>
+      <w:proofErr w:type="spellEnd"/>
+      <w:r>
+        <w:rPr>
+          <w:sz w:val="28"/>
+        </w:rPr>
+        <w:t xml:space="preserve">). Например, класс </w:t>
+      </w:r>
+      <w:proofErr w:type="spellStart"/>
+      <w:r>
+        <w:rPr>
+          <w:sz w:val="28"/>
+        </w:rPr>
+        <w:t>RateDAO</w:t>
+      </w:r>
+      <w:proofErr w:type="spellEnd"/>
+      <w:r>
+        <w:rPr>
+          <w:sz w:val="28"/>
+        </w:rPr>
+        <w:t xml:space="preserve"> будет содержать методы для добавления, обновления, удаления и поиска тарифных планов</w:t>
+      </w:r>
+      <w:r>
+        <w:rPr>
+          <w:sz w:val="28"/>
+        </w:rPr>
+        <w:t>;</w:t>
+      </w:r>
+    </w:p>
+    <w:p>
+      <w:pPr>
+        <w:spacing w:line="360" w:lineRule="auto"/>
+        <w:jc w:val="both"/>
+        <w:rPr>
+          <w:sz w:val="28"/>
+        </w:rPr>
+      </w:pPr>
+      <w:r>
+        <w:rPr>
+          <w:sz w:val="28"/>
+        </w:rPr>
+        <w:t>-</w:t>
+      </w:r>
+      <w:r>
+        <w:rPr>
+          <w:sz w:val="28"/>
+        </w:rPr>
+        <w:tab/>
+        <w:t>к</w:t>
+      </w:r>
+      <w:r>
+        <w:rPr>
+          <w:sz w:val="28"/>
+        </w:rPr>
+        <w:t xml:space="preserve">онфигурация Spring: В конфигурации Spring определяется настройка для подключения к базе данных, а также создание и управление экземплярами DAO классов. Spring Boot автоматически конфигурирует подключение к базе данных с использованием параметров, указанных в файле настроек приложения </w:t>
+      </w:r>
+      <w:proofErr w:type="spellStart"/>
+      <w:proofErr w:type="gramStart"/>
+      <w:r>
+        <w:rPr>
+          <w:sz w:val="28"/>
+        </w:rPr>
+        <w:t>application.properties</w:t>
+      </w:r>
+      <w:proofErr w:type="spellEnd"/>
+      <w:proofErr w:type="gramEnd"/>
+      <w:r>
+        <w:rPr>
+          <w:sz w:val="28"/>
+        </w:rPr>
+        <w:t>;</w:t>
+      </w:r>
+    </w:p>
+    <w:p>
+      <w:pPr>
+        <w:spacing w:line="360" w:lineRule="auto"/>
+        <w:jc w:val="both"/>
+        <w:rPr>
+          <w:sz w:val="28"/>
+        </w:rPr>
+      </w:pPr>
+      <w:r>
+        <w:rPr>
+          <w:sz w:val="28"/>
+        </w:rPr>
+        <w:t>-</w:t>
+      </w:r>
+      <w:r>
+        <w:rPr>
+          <w:sz w:val="28"/>
+        </w:rPr>
+        <w:tab/>
+      </w:r>
+      <w:r>
+        <w:rPr>
+          <w:sz w:val="28"/>
+        </w:rPr>
+        <w:t>с</w:t>
+      </w:r>
+      <w:r>
+        <w:rPr>
+          <w:sz w:val="28"/>
+        </w:rPr>
+        <w:t xml:space="preserve">ервисный слой: </w:t>
+      </w:r>
+      <w:r>
+        <w:rPr>
+          <w:sz w:val="28"/>
+        </w:rPr>
+        <w:t>в</w:t>
+      </w:r>
+      <w:r>
+        <w:rPr>
+          <w:sz w:val="28"/>
+        </w:rPr>
+        <w:t xml:space="preserve"> сервисном слое определяется бизнес-логика для работы с данными. Классы сервиса используют DAO классы для взаимодействия с базой данных. Например, класс </w:t>
+      </w:r>
+      <w:proofErr w:type="spellStart"/>
+      <w:r>
+        <w:rPr>
+          <w:sz w:val="28"/>
+        </w:rPr>
+        <w:t>RateService</w:t>
+      </w:r>
+      <w:proofErr w:type="spellEnd"/>
+      <w:r>
+        <w:rPr>
+          <w:sz w:val="28"/>
+        </w:rPr>
+        <w:t xml:space="preserve"> может содержать методы для поиска тарифов по заданным критериям, обновления информации о тарифах и удаления устаревших данных</w:t>
+      </w:r>
+      <w:r>
+        <w:rPr>
+          <w:sz w:val="28"/>
+        </w:rPr>
+        <w:t>;</w:t>
+      </w:r>
+    </w:p>
+    <w:p>
+      <w:pPr>
+        <w:spacing w:line="360" w:lineRule="auto"/>
+        <w:ind w:firstLine="708"/>
+        <w:jc w:val="both"/>
+        <w:rPr>
+          <w:sz w:val="28"/>
+        </w:rPr>
+      </w:pPr>
+      <w:r>
+        <w:rPr>
+          <w:sz w:val="28"/>
+        </w:rPr>
+        <w:lastRenderedPageBreak/>
+        <w:t xml:space="preserve">Контроллеры: В контроллерах реализуются конечные точки API, которые обрабатывают HTTP-запросы от клиентской части. Контроллеры используют сервисы для выполнения необходимой бизнес-логики и взаимодействия с базой данных. Например, </w:t>
+      </w:r>
+      <w:proofErr w:type="spellStart"/>
+      <w:r>
+        <w:rPr>
+          <w:sz w:val="28"/>
+        </w:rPr>
+        <w:t>RateController</w:t>
+      </w:r>
+      <w:proofErr w:type="spellEnd"/>
+      <w:r>
+        <w:rPr>
+          <w:sz w:val="28"/>
+        </w:rPr>
+        <w:t xml:space="preserve"> может содержать методы для получения списка тарифов по заданным критериям, добавления нового тарифа или обновления существующего.</w:t>
+      </w:r>
+    </w:p>
+    <w:p>
+      <w:pPr>
+        <w:spacing w:line="360" w:lineRule="auto"/>
+        <w:ind w:firstLine="708"/>
+        <w:jc w:val="both"/>
+        <w:rPr>
+          <w:sz w:val="28"/>
+        </w:rPr>
+      </w:pPr>
+      <w:r>
+        <w:rPr>
+          <w:sz w:val="28"/>
+        </w:rPr>
+        <w:t>Процесс работы веб-сервиса с базой данных можно проиллюстрировать следующим образом: когда пользователь отправляет запрос на получение списка тарифов, этот запрос попадает в контроллер, который вызывает соответствующий метод сервиса. Сервис, в свою очередь, использует DAO класс для выполнения запроса к базе данных, получает результаты, обрабатывает их и возвращает контроллеру. Контроллер формирует ответ и отправляет его обратно пользователю.</w:t>
+      </w:r>
+    </w:p>
+    <w:p>
+      <w:pPr>
+        <w:spacing w:line="360" w:lineRule="auto"/>
+        <w:ind w:firstLine="708"/>
+        <w:jc w:val="both"/>
+        <w:rPr>
+          <w:sz w:val="28"/>
+        </w:rPr>
+      </w:pPr>
+      <w:r>
+        <w:rPr>
+          <w:sz w:val="28"/>
+        </w:rPr>
+        <w:t>Использование DAO классов для работы с базой данных позволяет четко структурировать код, облегчает его тестирование и поддержку. Этот подход также способствует лучшему разделению ответственности между различными слоями приложения, что повышает его модульность и гибкость. Благодаря интеграции с Spring Boot, разработка и управление подключением к базе данных становятся простыми и удобными, что способствует быстрому и эффективному созданию надежного веб-сервиса.</w:t>
+      </w:r>
+    </w:p>
+    <w:p>
+      <w:pPr>
+        <w:spacing w:line="360" w:lineRule="auto"/>
+        <w:jc w:val="both"/>
+        <w:rPr>
+          <w:sz w:val="28"/>
+        </w:rPr>
+      </w:pPr>
+    </w:p>
+    <w:p>
+      <w:pPr>
+        <w:spacing w:line="360" w:lineRule="auto"/>
+        <w:jc w:val="both"/>
+        <w:rPr>
+          <w:sz w:val="28"/>
+        </w:rPr>
+      </w:pPr>
+    </w:p>
+    <w:p>
+      <w:pPr>
+        <w:spacing w:line="360" w:lineRule="auto"/>
+        <w:jc w:val="both"/>
+        <w:rPr>
+          <w:sz w:val="28"/>
+        </w:rPr>
+      </w:pPr>
+      <w:r>
+        <w:rPr>
+          <w:sz w:val="28"/>
+        </w:rPr>
+        <w:t xml:space="preserve">3.5.2.2 Взаимодействие сервера с </w:t>
+      </w:r>
+      <w:r>
+        <w:rPr>
+          <w:rFonts w:eastAsiaTheme="majorEastAsia" w:cstheme="majorBidi"/>
+          <w:sz w:val="28"/>
+          <w:szCs w:val="32"/>
+        </w:rPr>
+        <w:t>клиентски</w:t>
+      </w:r>
+      <w:r>
+        <w:rPr>
+          <w:rFonts w:eastAsiaTheme="majorEastAsia" w:cstheme="majorBidi"/>
+          <w:sz w:val="28"/>
+          <w:szCs w:val="32"/>
+        </w:rPr>
+        <w:t>м</w:t>
+      </w:r>
+      <w:r>
+        <w:rPr>
+          <w:rFonts w:eastAsiaTheme="majorEastAsia" w:cstheme="majorBidi"/>
+          <w:sz w:val="28"/>
+          <w:szCs w:val="32"/>
+        </w:rPr>
+        <w:t xml:space="preserve"> интерфейс</w:t>
+      </w:r>
+      <w:r>
+        <w:rPr>
+          <w:rFonts w:eastAsiaTheme="majorEastAsia" w:cstheme="majorBidi"/>
+          <w:sz w:val="28"/>
+          <w:szCs w:val="32"/>
+        </w:rPr>
+        <w:t>ом</w:t>
+      </w:r>
+    </w:p>
+    <w:p>
+      <w:pPr>
+        <w:spacing w:line="360" w:lineRule="auto"/>
+        <w:jc w:val="both"/>
+        <w:rPr>
+          <w:sz w:val="28"/>
+          <w:lang w:val="en-US"/>
+        </w:rPr>
+      </w:pPr>
+    </w:p>
+    <w:p>
+      <w:pPr>
+        <w:spacing w:line="360" w:lineRule="auto"/>
+        <w:jc w:val="both"/>
+        <w:rPr>
+          <w:sz w:val="28"/>
+          <w:lang w:val="en-US"/>
+        </w:rPr>
+      </w:pPr>
+    </w:p>
+    <w:p>
+      <w:pPr>
+        <w:spacing w:line="360" w:lineRule="auto"/>
+        <w:ind w:firstLine="708"/>
+        <w:jc w:val="both"/>
+        <w:rPr>
+          <w:sz w:val="28"/>
+        </w:rPr>
+      </w:pPr>
+      <w:r>
+        <w:rPr>
+          <w:sz w:val="28"/>
+        </w:rPr>
+        <w:t>Взаимодействие между сервером и клиентским интерфейсом обеспечивает обмен данными между пользователем и сервером, позволяя оперативно обновлять информацию на клиентской стороне без необходимости перезагрузки страницы. В данной секции рассматриваются используемые технологии, методы передачи данных и процесс обработки запросов.</w:t>
+      </w:r>
+    </w:p>
+    <w:p>
+      <w:pPr>
+        <w:spacing w:line="360" w:lineRule="auto"/>
+        <w:jc w:val="both"/>
+        <w:rPr>
+          <w:sz w:val="28"/>
+        </w:rPr>
+      </w:pPr>
+    </w:p>
+    <w:p>
+      <w:pPr>
+        <w:spacing w:line="360" w:lineRule="auto"/>
+        <w:ind w:firstLine="708"/>
+        <w:jc w:val="both"/>
+        <w:rPr>
+          <w:sz w:val="28"/>
+        </w:rPr>
+      </w:pPr>
+      <w:r>
+        <w:rPr>
+          <w:sz w:val="28"/>
+        </w:rPr>
+        <w:t xml:space="preserve">Основой взаимодействия служат современные веб-технологии, такие как </w:t>
+      </w:r>
+      <w:r>
+        <w:rPr>
+          <w:sz w:val="28"/>
+          <w:lang w:val="en-US"/>
+        </w:rPr>
+        <w:t>HTTP</w:t>
+      </w:r>
+      <w:r>
+        <w:rPr>
+          <w:sz w:val="28"/>
+        </w:rPr>
+        <w:t>/</w:t>
+      </w:r>
+      <w:r>
+        <w:rPr>
+          <w:sz w:val="28"/>
+          <w:lang w:val="en-US"/>
+        </w:rPr>
+        <w:t>HTTPS</w:t>
+      </w:r>
+      <w:r>
+        <w:rPr>
+          <w:sz w:val="28"/>
+        </w:rPr>
+        <w:t xml:space="preserve"> и </w:t>
+      </w:r>
+      <w:r>
+        <w:rPr>
+          <w:sz w:val="28"/>
+          <w:lang w:val="en-US"/>
+        </w:rPr>
+        <w:t>RESTful</w:t>
+      </w:r>
+      <w:r>
+        <w:rPr>
+          <w:sz w:val="28"/>
+        </w:rPr>
+        <w:t xml:space="preserve"> </w:t>
+      </w:r>
+      <w:r>
+        <w:rPr>
+          <w:sz w:val="28"/>
+          <w:lang w:val="en-US"/>
+        </w:rPr>
+        <w:t>API</w:t>
+      </w:r>
+      <w:r>
+        <w:rPr>
+          <w:sz w:val="28"/>
+        </w:rPr>
+        <w:t xml:space="preserve">. </w:t>
+      </w:r>
+      <w:r>
+        <w:rPr>
+          <w:sz w:val="28"/>
+          <w:lang w:val="en-US"/>
+        </w:rPr>
+        <w:t>HTTP</w:t>
+      </w:r>
+      <w:r>
+        <w:rPr>
+          <w:sz w:val="28"/>
+        </w:rPr>
+        <w:t>/</w:t>
+      </w:r>
+      <w:r>
+        <w:rPr>
+          <w:sz w:val="28"/>
+          <w:lang w:val="en-US"/>
+        </w:rPr>
+        <w:t>HTTPS</w:t>
+      </w:r>
+      <w:r>
+        <w:rPr>
+          <w:sz w:val="28"/>
+        </w:rPr>
+        <w:t xml:space="preserve"> используется для передачи данных по сети, причем </w:t>
+      </w:r>
+      <w:r>
+        <w:rPr>
+          <w:sz w:val="28"/>
+          <w:lang w:val="en-US"/>
+        </w:rPr>
+        <w:t>HTTPS</w:t>
+      </w:r>
+      <w:r>
+        <w:rPr>
+          <w:sz w:val="28"/>
+        </w:rPr>
+        <w:t xml:space="preserve"> обеспечивает шифрование, что существенно повышает безопасность передачи данных. </w:t>
+      </w:r>
+      <w:r>
+        <w:rPr>
+          <w:sz w:val="28"/>
+          <w:lang w:val="en-US"/>
+        </w:rPr>
+        <w:t>RESTful</w:t>
+      </w:r>
+      <w:r>
+        <w:rPr>
+          <w:sz w:val="28"/>
+        </w:rPr>
+        <w:t xml:space="preserve"> </w:t>
+      </w:r>
+      <w:r>
+        <w:rPr>
+          <w:sz w:val="28"/>
+          <w:lang w:val="en-US"/>
+        </w:rPr>
+        <w:t>API</w:t>
+      </w:r>
+      <w:r>
+        <w:rPr>
+          <w:sz w:val="28"/>
+        </w:rPr>
+        <w:t xml:space="preserve"> предоставляет гибкий и расширяемый интерфейс для взаимодействия между клиентом и сервером, позволяя выполнять различные операции с данными.</w:t>
+      </w:r>
+    </w:p>
+    <w:p>
+      <w:pPr>
+        <w:spacing w:line="360" w:lineRule="auto"/>
+        <w:ind w:firstLine="708"/>
+        <w:jc w:val="both"/>
+        <w:rPr>
+          <w:sz w:val="28"/>
+        </w:rPr>
+      </w:pPr>
+      <w:r>
+        <w:rPr>
+          <w:sz w:val="28"/>
+        </w:rPr>
+        <w:t>Процесс передачи данных начинается с того, что клиентский интерфейс, при взаимодействии пользователя с веб-сервисом, отправляет запросы на сервер. Эти запросы могут включать различные типы операций, такие как получение данных о тарифах, добавление новых предпочтений пользователя или обновление существующих данных. Сервер, получив запрос, обрабатывает его с помощью внутренней логики и доступа к базе данных</w:t>
+      </w:r>
+      <w:r>
+        <w:rPr>
+          <w:sz w:val="28"/>
+        </w:rPr>
+        <w:t xml:space="preserve"> и затем начинает </w:t>
+      </w:r>
+      <w:r>
+        <w:rPr>
+          <w:sz w:val="28"/>
+        </w:rPr>
+        <w:t>подготовку ответа в формате, понятном клиенту.</w:t>
+      </w:r>
+    </w:p>
+    <w:p>
+      <w:pPr>
+        <w:spacing w:line="360" w:lineRule="auto"/>
+        <w:ind w:firstLine="708"/>
+        <w:jc w:val="both"/>
+        <w:rPr>
+          <w:sz w:val="28"/>
+        </w:rPr>
+      </w:pPr>
+      <w:r>
+        <w:rPr>
+          <w:sz w:val="28"/>
+        </w:rPr>
+        <w:t xml:space="preserve">После обработки запроса сервер отправляет ответ обратно на клиентскую сторону. Клиентский интерфейс получает этот ответ и обновляет отображаемую информацию. Например, если пользователь ввел новые параметры поиска, клиентский интерфейс отправляет запрос на сервер, который возвращает соответствующие тарифные планы. </w:t>
+      </w:r>
+      <w:r>
+        <w:rPr>
+          <w:sz w:val="28"/>
+        </w:rPr>
+        <w:t>К</w:t>
+      </w:r>
+      <w:r>
+        <w:rPr>
+          <w:sz w:val="28"/>
+        </w:rPr>
+        <w:t xml:space="preserve">од на стороне клиента обновляет </w:t>
+      </w:r>
+      <w:r>
+        <w:rPr>
+          <w:sz w:val="28"/>
+          <w:lang w:val="en-US"/>
+        </w:rPr>
+        <w:t>HTML</w:t>
+      </w:r>
+      <w:r>
+        <w:rPr>
+          <w:sz w:val="28"/>
+        </w:rPr>
+        <w:t>-контент, отображая новые данные. Это делает работу с сервисом более быстрой и удобной для пользователя.</w:t>
+      </w:r>
+    </w:p>
+    <w:p>
+      <w:pPr>
+        <w:spacing w:line="360" w:lineRule="auto"/>
+        <w:ind w:firstLine="708"/>
+        <w:jc w:val="both"/>
+        <w:rPr>
+          <w:sz w:val="28"/>
+        </w:rPr>
+      </w:pPr>
+      <w:r>
+        <w:rPr>
+          <w:sz w:val="28"/>
+        </w:rPr>
+        <w:t>Этот подход позволяет пользователям получать актуальную информацию о тарифах мобильных операторов в реальном времени, делая работу с сервисом эффективной и приятной.</w:t>
+      </w:r>
+    </w:p>
+    <w:p>
+      <w:pPr>
+        <w:spacing w:line="360" w:lineRule="auto"/>
+        <w:ind w:firstLine="708"/>
+        <w:jc w:val="both"/>
+        <w:rPr>
+          <w:sz w:val="28"/>
+        </w:rPr>
+      </w:pPr>
+    </w:p>
+    <w:p>
+      <w:pPr>
+        <w:spacing w:line="360" w:lineRule="auto"/>
+        <w:ind w:firstLine="708"/>
+        <w:jc w:val="both"/>
+        <w:rPr>
+          <w:sz w:val="28"/>
+        </w:rPr>
+      </w:pPr>
+    </w:p>
+    <w:p>
+      <w:pPr>
+        <w:spacing w:line="360" w:lineRule="auto"/>
+        <w:ind w:firstLine="708"/>
+        <w:jc w:val="both"/>
+        <w:rPr>
+          <w:sz w:val="28"/>
+        </w:rPr>
+      </w:pPr>
+    </w:p>
+    <w:p>
+      <w:pPr>
+        <w:spacing w:line="360" w:lineRule="auto"/>
+        <w:ind w:firstLine="708"/>
+        <w:jc w:val="both"/>
+        <w:rPr>
+          <w:sz w:val="28"/>
+        </w:rPr>
+      </w:pPr>
+    </w:p>
+    <w:p>
+      <w:pPr>
+        <w:spacing w:line="360" w:lineRule="auto"/>
+        <w:ind w:firstLine="708"/>
+        <w:jc w:val="both"/>
+        <w:rPr>
+          <w:sz w:val="28"/>
+        </w:rPr>
+      </w:pPr>
+    </w:p>
+    <w:p>
+      <w:pPr>
+        <w:spacing w:line="360" w:lineRule="auto"/>
+        <w:ind w:firstLine="708"/>
+        <w:jc w:val="both"/>
+        <w:rPr>
+          <w:sz w:val="28"/>
+        </w:rPr>
+      </w:pPr>
+    </w:p>
+    <w:p>
+      <w:pPr>
+        <w:spacing w:line="360" w:lineRule="auto"/>
+        <w:ind w:firstLine="708"/>
+        <w:jc w:val="both"/>
+        <w:rPr>
+          <w:sz w:val="28"/>
+        </w:rPr>
+      </w:pPr>
+      <w:r>
+        <w:rPr>
+          <w:sz w:val="28"/>
+        </w:rPr>
+        <w:lastRenderedPageBreak/>
+        <w:t xml:space="preserve">3.5.3 </w:t>
+      </w:r>
+      <w:r>
+        <w:rPr>
+          <w:sz w:val="28"/>
+        </w:rPr>
+        <w:t>Проектирование парсера</w:t>
+      </w:r>
+    </w:p>
+    <w:p>
+      <w:pPr>
+        <w:spacing w:line="360" w:lineRule="auto"/>
+        <w:jc w:val="both"/>
+        <w:rPr>
+          <w:sz w:val="28"/>
+        </w:rPr>
+      </w:pPr>
+    </w:p>
+    <w:p>
+      <w:pPr>
+        <w:spacing w:line="360" w:lineRule="auto"/>
+        <w:jc w:val="both"/>
+        <w:rPr>
+          <w:sz w:val="28"/>
+        </w:rPr>
+      </w:pPr>
+    </w:p>
+    <w:p>
+      <w:pPr>
+        <w:spacing w:line="360" w:lineRule="auto"/>
+        <w:ind w:firstLine="708"/>
+        <w:jc w:val="both"/>
+        <w:rPr>
+          <w:sz w:val="28"/>
+        </w:rPr>
+      </w:pPr>
+      <w:r>
+        <w:rPr>
+          <w:sz w:val="28"/>
+        </w:rPr>
+        <w:t>Проектирование парсера</w:t>
+      </w:r>
+      <w:r>
+        <w:rPr>
+          <w:sz w:val="28"/>
+        </w:rPr>
+        <w:t>,</w:t>
+      </w:r>
+      <w:r>
+        <w:rPr>
+          <w:sz w:val="28"/>
+        </w:rPr>
+        <w:t xml:space="preserve"> как и базы данных</w:t>
+      </w:r>
+      <w:r>
+        <w:rPr>
+          <w:sz w:val="28"/>
+        </w:rPr>
+        <w:t>,</w:t>
+      </w:r>
+      <w:r>
+        <w:rPr>
+          <w:sz w:val="28"/>
+        </w:rPr>
+        <w:t xml:space="preserve"> является </w:t>
+      </w:r>
+      <w:r>
+        <w:rPr>
+          <w:sz w:val="28"/>
+        </w:rPr>
+        <w:t xml:space="preserve">необходимым в рамках </w:t>
+      </w:r>
+      <w:r>
+        <w:rPr>
+          <w:sz w:val="28"/>
+        </w:rPr>
+        <w:t>разработк</w:t>
+      </w:r>
+      <w:r>
+        <w:rPr>
+          <w:sz w:val="28"/>
+        </w:rPr>
+        <w:t>и</w:t>
+      </w:r>
+      <w:r>
+        <w:rPr>
+          <w:sz w:val="28"/>
+        </w:rPr>
+        <w:t xml:space="preserve"> веб-сервиса для подбора и сравнения тарифов мобильных операторов, поскольку он отвечает за сбор и обработку данных с веб-сайтов операторов. Для реализации парсера используется библиотека </w:t>
+      </w:r>
+      <w:proofErr w:type="spellStart"/>
+      <w:r>
+        <w:rPr>
+          <w:sz w:val="28"/>
+        </w:rPr>
+        <w:t>Jsoup</w:t>
+      </w:r>
+      <w:proofErr w:type="spellEnd"/>
+      <w:r>
+        <w:rPr>
+          <w:sz w:val="28"/>
+        </w:rPr>
+        <w:t>, которая предоставляет мощные инструменты для работы с HTML и упрощает процесс извлечения данных из веб-страниц.</w:t>
+      </w:r>
+    </w:p>
+    <w:p>
+      <w:pPr>
+        <w:spacing w:line="360" w:lineRule="auto"/>
+        <w:ind w:firstLine="708"/>
+        <w:jc w:val="both"/>
+        <w:rPr>
+          <w:sz w:val="28"/>
+        </w:rPr>
+      </w:pPr>
+      <w:proofErr w:type="spellStart"/>
+      <w:r>
+        <w:rPr>
+          <w:sz w:val="28"/>
+        </w:rPr>
+        <w:t>Jsoup</w:t>
+      </w:r>
+      <w:proofErr w:type="spellEnd"/>
+      <w:r>
+        <w:rPr>
+          <w:sz w:val="28"/>
+        </w:rPr>
+        <w:t xml:space="preserve"> </w:t>
+      </w:r>
+      <w:proofErr w:type="gramStart"/>
+      <w:r>
+        <w:rPr>
+          <w:sz w:val="28"/>
+        </w:rPr>
+        <w:t>- это</w:t>
+      </w:r>
+      <w:proofErr w:type="gramEnd"/>
+      <w:r>
+        <w:rPr>
+          <w:sz w:val="28"/>
+        </w:rPr>
+        <w:t xml:space="preserve"> Java-библиотека, которая позволяет эффективно </w:t>
+      </w:r>
+      <w:proofErr w:type="spellStart"/>
+      <w:r>
+        <w:rPr>
+          <w:sz w:val="28"/>
+        </w:rPr>
+        <w:t>парсить</w:t>
+      </w:r>
+      <w:proofErr w:type="spellEnd"/>
+      <w:r>
+        <w:rPr>
+          <w:sz w:val="28"/>
+        </w:rPr>
+        <w:t xml:space="preserve"> HTML</w:t>
+      </w:r>
+      <w:r>
+        <w:rPr>
+          <w:sz w:val="28"/>
+        </w:rPr>
+        <w:t xml:space="preserve"> </w:t>
+      </w:r>
+      <w:r>
+        <w:rPr>
+          <w:sz w:val="28"/>
+        </w:rPr>
+        <w:t xml:space="preserve">и извлекать необходимую информацию. Прежде всего, необходимо подключить </w:t>
+      </w:r>
+      <w:proofErr w:type="spellStart"/>
+      <w:r>
+        <w:rPr>
+          <w:sz w:val="28"/>
+        </w:rPr>
+        <w:t>Jsoup</w:t>
+      </w:r>
+      <w:proofErr w:type="spellEnd"/>
+      <w:r>
+        <w:rPr>
+          <w:sz w:val="28"/>
+        </w:rPr>
+        <w:t xml:space="preserve"> к проекту, добавив соответствующую зависимость в файл сборки проекта pom.xml для </w:t>
+      </w:r>
+      <w:proofErr w:type="spellStart"/>
+      <w:r>
+        <w:rPr>
+          <w:sz w:val="28"/>
+        </w:rPr>
+        <w:t>Maven</w:t>
+      </w:r>
+      <w:proofErr w:type="spellEnd"/>
+      <w:r>
+        <w:rPr>
+          <w:sz w:val="28"/>
+        </w:rPr>
+        <w:t>.</w:t>
+      </w:r>
+    </w:p>
+    <w:p>
+      <w:pPr>
+        <w:spacing w:line="360" w:lineRule="auto"/>
+        <w:ind w:firstLine="708"/>
+        <w:jc w:val="both"/>
+        <w:rPr>
+          <w:sz w:val="28"/>
+        </w:rPr>
+      </w:pPr>
+      <w:r>
+        <w:rPr>
+          <w:sz w:val="28"/>
+        </w:rPr>
+        <w:t xml:space="preserve">Затем необходимо определить все целевые страницы для </w:t>
+      </w:r>
+      <w:proofErr w:type="spellStart"/>
+      <w:r>
+        <w:rPr>
+          <w:sz w:val="28"/>
+        </w:rPr>
+        <w:t>парсинга</w:t>
+      </w:r>
+      <w:proofErr w:type="spellEnd"/>
+      <w:r>
+        <w:rPr>
+          <w:sz w:val="28"/>
+        </w:rPr>
+        <w:t>. Иными словами</w:t>
+      </w:r>
+      <w:r>
+        <w:rPr>
+          <w:sz w:val="28"/>
+        </w:rPr>
+        <w:t>,</w:t>
+      </w:r>
+      <w:r>
+        <w:rPr>
+          <w:sz w:val="28"/>
+        </w:rPr>
+        <w:t xml:space="preserve"> н</w:t>
+      </w:r>
+      <w:r>
+        <w:rPr>
+          <w:sz w:val="28"/>
+        </w:rPr>
+        <w:t>а этом этапе определяются веб-страницы мобильных операторов, с которых будет собираться информация о тарифных планах. Важно</w:t>
+      </w:r>
+      <w:r>
+        <w:rPr>
+          <w:sz w:val="28"/>
+        </w:rPr>
+        <w:t xml:space="preserve"> самостоятельно</w:t>
+      </w:r>
+      <w:r>
+        <w:rPr>
+          <w:sz w:val="28"/>
+        </w:rPr>
+        <w:t xml:space="preserve"> проанализировать HTML-структуру этих страниц, чтобы понять, где находятся необходимые данные</w:t>
+      </w:r>
+      <w:r>
+        <w:rPr>
+          <w:sz w:val="28"/>
+        </w:rPr>
+        <w:t xml:space="preserve"> и затем реализовать это в коде приложения</w:t>
+      </w:r>
+      <w:r>
+        <w:rPr>
+          <w:sz w:val="28"/>
+        </w:rPr>
+        <w:t>.</w:t>
+      </w:r>
+    </w:p>
+    <w:p>
+      <w:pPr>
+        <w:spacing w:line="360" w:lineRule="auto"/>
+        <w:jc w:val="both"/>
+        <w:rPr>
+          <w:sz w:val="28"/>
+          <w:lang w:val="en-US"/>
+        </w:rPr>
+      </w:pPr>
+      <w:r>
+        <w:rPr>
+          <w:sz w:val="28"/>
+        </w:rPr>
+        <w:t xml:space="preserve">Работа с </w:t>
+      </w:r>
+      <w:proofErr w:type="spellStart"/>
+      <w:r>
+        <w:rPr>
+          <w:sz w:val="28"/>
+          <w:lang w:val="en-US"/>
+        </w:rPr>
+        <w:t>Jsoup</w:t>
+      </w:r>
+      <w:proofErr w:type="spellEnd"/>
+      <w:r>
+        <w:rPr>
+          <w:sz w:val="28"/>
+        </w:rPr>
+        <w:t xml:space="preserve"> </w:t>
+      </w:r>
+      <w:r>
+        <w:rPr>
+          <w:sz w:val="28"/>
+        </w:rPr>
+        <w:t>состоит из следующих шагов</w:t>
+      </w:r>
+      <w:r>
+        <w:rPr>
+          <w:sz w:val="28"/>
+        </w:rPr>
+        <w:t>:</w:t>
+      </w:r>
+    </w:p>
+    <w:p>
+      <w:pPr>
+        <w:pStyle w:val="a7"/>
+        <w:numPr>
+          <w:ilvl w:val="0"/>
+          <w:numId w:val="27"/>
+        </w:numPr>
+        <w:spacing w:line="360" w:lineRule="auto"/>
+        <w:jc w:val="both"/>
+        <w:rPr>
+          <w:sz w:val="28"/>
+        </w:rPr>
+      </w:pPr>
+      <w:r>
+        <w:rPr>
+          <w:sz w:val="28"/>
+        </w:rPr>
+        <w:t xml:space="preserve">Загрузка </w:t>
+      </w:r>
+      <w:r>
+        <w:rPr>
+          <w:sz w:val="28"/>
+          <w:lang w:val="en-US"/>
+        </w:rPr>
+        <w:t>HTML</w:t>
+      </w:r>
+      <w:r>
+        <w:rPr>
+          <w:sz w:val="28"/>
+        </w:rPr>
+        <w:t xml:space="preserve">-страницы: </w:t>
+      </w:r>
+      <w:r>
+        <w:rPr>
+          <w:sz w:val="28"/>
+          <w:lang w:val="en-US"/>
+        </w:rPr>
+        <w:t>c</w:t>
+      </w:r>
+      <w:r>
+        <w:rPr>
+          <w:sz w:val="28"/>
+        </w:rPr>
+        <w:t xml:space="preserve">начала необходимо загрузить </w:t>
+      </w:r>
+      <w:r>
+        <w:rPr>
+          <w:sz w:val="28"/>
+          <w:lang w:val="en-US"/>
+        </w:rPr>
+        <w:t>HTML</w:t>
+      </w:r>
+      <w:r>
+        <w:rPr>
+          <w:sz w:val="28"/>
+        </w:rPr>
+        <w:t xml:space="preserve">-код страницы. Это можно сделать с помощью метода </w:t>
+      </w:r>
+      <w:proofErr w:type="spellStart"/>
+      <w:r>
+        <w:rPr>
+          <w:sz w:val="28"/>
+          <w:lang w:val="en-US"/>
+        </w:rPr>
+        <w:t>Jsoup</w:t>
+      </w:r>
+      <w:proofErr w:type="spellEnd"/>
+      <w:r>
+        <w:rPr>
+          <w:sz w:val="28"/>
+        </w:rPr>
+        <w:t>.</w:t>
+      </w:r>
+      <w:r>
+        <w:rPr>
+          <w:sz w:val="28"/>
+          <w:lang w:val="en-US"/>
+        </w:rPr>
+        <w:t>connect</w:t>
+      </w:r>
+      <w:r>
+        <w:rPr>
+          <w:sz w:val="28"/>
+        </w:rPr>
+        <w:t>(</w:t>
+      </w:r>
+      <w:proofErr w:type="spellStart"/>
+      <w:r>
+        <w:rPr>
+          <w:sz w:val="28"/>
+          <w:lang w:val="en-US"/>
+        </w:rPr>
+        <w:t>url</w:t>
+      </w:r>
+      <w:proofErr w:type="spellEnd"/>
+      <w:proofErr w:type="gramStart"/>
+      <w:r>
+        <w:rPr>
+          <w:sz w:val="28"/>
+        </w:rPr>
+        <w:t>).</w:t>
+      </w:r>
+      <w:r>
+        <w:rPr>
+          <w:sz w:val="28"/>
+          <w:lang w:val="en-US"/>
+        </w:rPr>
+        <w:t>get</w:t>
+      </w:r>
+      <w:proofErr w:type="gramEnd"/>
+      <w:r>
+        <w:rPr>
+          <w:sz w:val="28"/>
+        </w:rPr>
+        <w:t xml:space="preserve">(), который загружает и </w:t>
+      </w:r>
+      <w:proofErr w:type="spellStart"/>
+      <w:r>
+        <w:rPr>
+          <w:sz w:val="28"/>
+        </w:rPr>
+        <w:t>парсит</w:t>
+      </w:r>
+      <w:proofErr w:type="spellEnd"/>
+      <w:r>
+        <w:rPr>
+          <w:sz w:val="28"/>
+        </w:rPr>
+        <w:t xml:space="preserve"> </w:t>
+      </w:r>
+      <w:r>
+        <w:rPr>
+          <w:sz w:val="28"/>
+          <w:lang w:val="en-US"/>
+        </w:rPr>
+        <w:t>HTML</w:t>
+      </w:r>
+      <w:r>
+        <w:rPr>
+          <w:sz w:val="28"/>
+        </w:rPr>
+        <w:t xml:space="preserve"> из указанного </w:t>
+      </w:r>
+      <w:r>
+        <w:rPr>
+          <w:sz w:val="28"/>
+          <w:lang w:val="en-US"/>
+        </w:rPr>
+        <w:t>URL</w:t>
+      </w:r>
+      <w:r>
+        <w:rPr>
+          <w:sz w:val="28"/>
+        </w:rPr>
+        <w:t xml:space="preserve"> </w:t>
+      </w:r>
+    </w:p>
+    <w:p>
+      <w:pPr>
+        <w:pStyle w:val="a7"/>
+        <w:numPr>
+          <w:ilvl w:val="0"/>
+          <w:numId w:val="27"/>
+        </w:numPr>
+        <w:spacing w:line="360" w:lineRule="auto"/>
+        <w:jc w:val="both"/>
+        <w:rPr>
+          <w:sz w:val="28"/>
+        </w:rPr>
+      </w:pPr>
+      <w:r>
+        <w:rPr>
+          <w:sz w:val="28"/>
+        </w:rPr>
+        <w:t xml:space="preserve">Извлечение нужных элементов: </w:t>
+      </w:r>
+      <w:r>
+        <w:rPr>
+          <w:sz w:val="28"/>
+        </w:rPr>
+        <w:t>п</w:t>
+      </w:r>
+      <w:r>
+        <w:rPr>
+          <w:sz w:val="28"/>
+        </w:rPr>
+        <w:t xml:space="preserve">осле загрузки </w:t>
+      </w:r>
+      <w:r>
+        <w:rPr>
+          <w:sz w:val="28"/>
+          <w:lang w:val="en-US"/>
+        </w:rPr>
+        <w:t>HTML</w:t>
+      </w:r>
+      <w:r>
+        <w:rPr>
+          <w:sz w:val="28"/>
+        </w:rPr>
+        <w:t xml:space="preserve">-страницы необходимо выбрать элементы, содержащие информацию о тарифах. Это можно сделать с помощью методов </w:t>
+      </w:r>
+      <w:proofErr w:type="spellStart"/>
+      <w:r>
+        <w:rPr>
+          <w:sz w:val="28"/>
+          <w:lang w:val="en-US"/>
+        </w:rPr>
+        <w:t>Jsoup</w:t>
+      </w:r>
+      <w:proofErr w:type="spellEnd"/>
+      <w:r>
+        <w:rPr>
+          <w:sz w:val="28"/>
+        </w:rPr>
+        <w:t xml:space="preserve"> для выбора элементов, таких как </w:t>
+      </w:r>
+      <w:proofErr w:type="gramStart"/>
+      <w:r>
+        <w:rPr>
+          <w:sz w:val="28"/>
+          <w:lang w:val="en-US"/>
+        </w:rPr>
+        <w:t>select</w:t>
+      </w:r>
+      <w:r>
+        <w:rPr>
+          <w:sz w:val="28"/>
+        </w:rPr>
+        <w:t>(</w:t>
+      </w:r>
+      <w:proofErr w:type="gramEnd"/>
+      <w:r>
+        <w:rPr>
+          <w:sz w:val="28"/>
+        </w:rPr>
+        <w:t xml:space="preserve">), которые используют </w:t>
+      </w:r>
+      <w:r>
+        <w:rPr>
+          <w:sz w:val="28"/>
+          <w:lang w:val="en-US"/>
+        </w:rPr>
+        <w:t>CSS</w:t>
+      </w:r>
+      <w:r>
+        <w:rPr>
+          <w:sz w:val="28"/>
+        </w:rPr>
+        <w:t>-подобные селекторы для поиска элементов.</w:t>
+      </w:r>
+    </w:p>
+    <w:p>
+      <w:pPr>
+        <w:pStyle w:val="a7"/>
+        <w:numPr>
+          <w:ilvl w:val="0"/>
+          <w:numId w:val="27"/>
+        </w:numPr>
+        <w:spacing w:line="360" w:lineRule="auto"/>
+        <w:jc w:val="both"/>
+        <w:rPr>
+          <w:sz w:val="28"/>
+        </w:rPr>
+      </w:pPr>
+      <w:r>
+        <w:rPr>
+          <w:sz w:val="28"/>
+        </w:rPr>
+        <w:t xml:space="preserve">Обработка и структурирование данных: Извлеченные данные нужно обработать и структурировать для дальнейшего использования. Например, </w:t>
+      </w:r>
+      <w:r>
+        <w:rPr>
+          <w:sz w:val="28"/>
+        </w:rPr>
+        <w:lastRenderedPageBreak/>
+        <w:t>можно создать объекты тарифов и сохранить их в коллекции для последующего</w:t>
+      </w:r>
+      <w:r>
+        <w:rPr>
+          <w:sz w:val="28"/>
+        </w:rPr>
+        <w:t xml:space="preserve"> добавления в базу данных</w:t>
+      </w:r>
+      <w:r>
+        <w:rPr>
+          <w:sz w:val="28"/>
+        </w:rPr>
+        <w:t>.</w:t>
+      </w:r>
+    </w:p>
+    <w:p>
+      <w:pPr>
+        <w:pStyle w:val="a7"/>
+        <w:numPr>
+          <w:ilvl w:val="0"/>
+          <w:numId w:val="27"/>
+        </w:numPr>
+        <w:spacing w:line="360" w:lineRule="auto"/>
+        <w:jc w:val="both"/>
+        <w:rPr>
+          <w:sz w:val="28"/>
+        </w:rPr>
+      </w:pPr>
+      <w:r>
+        <w:rPr>
+          <w:sz w:val="28"/>
+        </w:rPr>
+        <w:t>Необходимо предусмотреть обработку возможных ошибок и исключений, таких как проблемы с подключением, изменения в структуре HTML страниц или недоступность веб-сайтов. Это поможет сделать парсер более надежным и устойчивым к изменениям.</w:t>
+      </w:r>
+      <w:r>
+        <w:rPr>
+          <w:sz w:val="28"/>
+        </w:rPr>
+        <w:t xml:space="preserve"> </w:t>
+      </w:r>
+    </w:p>
+    <w:p>
+      <w:pPr>
+        <w:pStyle w:val="a7"/>
+        <w:numPr>
+          <w:ilvl w:val="0"/>
+          <w:numId w:val="27"/>
+        </w:numPr>
+        <w:spacing w:line="360" w:lineRule="auto"/>
+        <w:jc w:val="both"/>
+        <w:rPr>
+          <w:sz w:val="28"/>
+        </w:rPr>
+      </w:pPr>
+      <w:r>
+        <w:rPr>
+          <w:sz w:val="28"/>
+        </w:rPr>
+        <w:t xml:space="preserve">Для обеспечения актуальности данных процесс </w:t>
+      </w:r>
+      <w:proofErr w:type="spellStart"/>
+      <w:r>
+        <w:rPr>
+          <w:sz w:val="28"/>
+        </w:rPr>
+        <w:t>парсинга</w:t>
+      </w:r>
+      <w:proofErr w:type="spellEnd"/>
+      <w:r>
+        <w:rPr>
+          <w:sz w:val="28"/>
+        </w:rPr>
+        <w:t xml:space="preserve"> необходимо автоматизировать. Это можно сделать, настроив регулярное выполнение парсера с помощью встроенны</w:t>
+      </w:r>
+      <w:r>
+        <w:rPr>
+          <w:sz w:val="28"/>
+        </w:rPr>
+        <w:t>х</w:t>
+      </w:r>
+      <w:r>
+        <w:rPr>
+          <w:sz w:val="28"/>
+        </w:rPr>
+        <w:t xml:space="preserve"> средств</w:t>
+      </w:r>
+      <w:r>
+        <w:rPr>
+          <w:sz w:val="28"/>
+        </w:rPr>
+        <w:t xml:space="preserve"> </w:t>
+      </w:r>
+      <w:r>
+        <w:rPr>
+          <w:sz w:val="28"/>
+          <w:lang w:val="en-US"/>
+        </w:rPr>
+        <w:t>Java</w:t>
+      </w:r>
+      <w:r>
+        <w:rPr>
+          <w:sz w:val="28"/>
+        </w:rPr>
+        <w:t>.</w:t>
+      </w:r>
+    </w:p>
+    <w:p>
+      <w:pPr>
+        <w:pStyle w:val="a7"/>
+        <w:numPr>
+          <w:ilvl w:val="0"/>
+          <w:numId w:val="27"/>
+        </w:numPr>
+        <w:spacing w:line="360" w:lineRule="auto"/>
+        <w:jc w:val="both"/>
+        <w:rPr>
+          <w:sz w:val="28"/>
+        </w:rPr>
+      </w:pPr>
+      <w:r>
+        <w:rPr>
+          <w:sz w:val="28"/>
+        </w:rPr>
+        <w:t>В случае исправного извлечения тарифов с сайтов операторов</w:t>
+      </w:r>
+      <w:r>
+        <w:rPr>
+          <w:sz w:val="28"/>
+        </w:rPr>
+        <w:t>,</w:t>
+      </w:r>
+      <w:r>
+        <w:rPr>
+          <w:sz w:val="28"/>
+        </w:rPr>
+        <w:t xml:space="preserve"> необходимо удалить из базы данных тарифы</w:t>
+      </w:r>
+      <w:r>
+        <w:rPr>
+          <w:sz w:val="28"/>
+        </w:rPr>
+        <w:t>,</w:t>
+      </w:r>
+      <w:r>
+        <w:rPr>
+          <w:sz w:val="28"/>
+        </w:rPr>
+        <w:t xml:space="preserve"> оставшиеся с момента прошлого </w:t>
+      </w:r>
+      <w:proofErr w:type="spellStart"/>
+      <w:r>
+        <w:rPr>
+          <w:sz w:val="28"/>
+        </w:rPr>
+        <w:t>парсинга</w:t>
+      </w:r>
+      <w:proofErr w:type="spellEnd"/>
+      <w:r>
+        <w:rPr>
+          <w:sz w:val="28"/>
+        </w:rPr>
+        <w:t xml:space="preserve">. </w:t>
+      </w:r>
+      <w:r>
+        <w:rPr>
+          <w:sz w:val="28"/>
+        </w:rPr>
+        <w:t>Извлеченные и обработанные данные о тарифах сохраня</w:t>
+      </w:r>
+      <w:r>
+        <w:rPr>
+          <w:sz w:val="28"/>
+        </w:rPr>
+        <w:t>ются</w:t>
+      </w:r>
+      <w:r>
+        <w:rPr>
+          <w:sz w:val="28"/>
+        </w:rPr>
+        <w:t xml:space="preserve"> в базе данных для дальнейшего использования и анализа.</w:t>
+      </w:r>
+    </w:p>
+    <w:p>
+      <w:pPr>
+        <w:spacing w:line="360" w:lineRule="auto"/>
+        <w:jc w:val="both"/>
+        <w:rPr>
+          <w:sz w:val="28"/>
+        </w:rPr>
+      </w:pPr>
+    </w:p>
+    <w:p>
+      <w:pPr>
+        <w:spacing w:line="360" w:lineRule="auto"/>
+        <w:jc w:val="both"/>
+        <w:rPr>
+          <w:sz w:val="28"/>
+        </w:rPr>
+      </w:pPr>
+    </w:p>
+    <w:p>
+      <w:pPr>
+        <w:spacing w:line="360" w:lineRule="auto"/>
+        <w:ind w:firstLine="360"/>
+        <w:jc w:val="both"/>
+        <w:rPr>
+          <w:sz w:val="28"/>
+        </w:rPr>
+      </w:pPr>
+      <w:r>
+        <w:rPr>
+          <w:sz w:val="28"/>
+        </w:rPr>
+        <w:t>3.5.4 Диаграмма классов приложения</w:t>
+      </w:r>
+    </w:p>
+    <w:p>
+      <w:pPr>
+        <w:spacing w:line="360" w:lineRule="auto"/>
+        <w:jc w:val="both"/>
+        <w:rPr>
+          <w:sz w:val="28"/>
+        </w:rPr>
+      </w:pPr>
+    </w:p>
+    <w:p>
+      <w:pPr>
+        <w:spacing w:line="360" w:lineRule="auto"/>
+        <w:jc w:val="both"/>
+        <w:rPr>
+          <w:sz w:val="28"/>
+        </w:rPr>
+      </w:pPr>
+    </w:p>
+    <w:p>
+      <w:pPr>
+        <w:spacing w:line="360" w:lineRule="auto"/>
+        <w:ind w:firstLine="360"/>
+        <w:jc w:val="both"/>
+        <w:rPr>
+          <w:sz w:val="28"/>
+          <w:szCs w:val="28"/>
+        </w:rPr>
+      </w:pPr>
+      <w:r>
+        <w:rPr>
+          <w:sz w:val="28"/>
+          <w:szCs w:val="28"/>
+        </w:rPr>
+        <w:t xml:space="preserve">На рисунке </w:t>
+      </w:r>
+      <w:r>
+        <w:rPr>
+          <w:sz w:val="28"/>
+          <w:szCs w:val="28"/>
+        </w:rPr>
+        <w:t>3</w:t>
+      </w:r>
+      <w:r>
+        <w:rPr>
+          <w:sz w:val="28"/>
+          <w:szCs w:val="28"/>
+        </w:rPr>
+        <w:t xml:space="preserve"> </w:t>
+      </w:r>
+      <w:r>
+        <w:rPr>
+          <w:sz w:val="28"/>
+          <w:szCs w:val="28"/>
+        </w:rPr>
+        <w:t>представлена</w:t>
+      </w:r>
+      <w:r>
+        <w:rPr>
+          <w:sz w:val="28"/>
+          <w:szCs w:val="28"/>
+        </w:rPr>
+        <w:t xml:space="preserve"> диаграмма классов концептуального уровня </w:t>
+      </w:r>
+      <w:r>
+        <w:rPr>
+          <w:sz w:val="28"/>
+          <w:szCs w:val="28"/>
+          <w:lang w:val="en-US"/>
+        </w:rPr>
+        <w:t>Backend</w:t>
+      </w:r>
+      <w:r>
+        <w:rPr>
+          <w:sz w:val="28"/>
+          <w:szCs w:val="28"/>
+        </w:rPr>
+        <w:t>-части приложения.</w:t>
+      </w:r>
+    </w:p>
+    <w:p>
+      <w:pPr>
+        <w:spacing w:line="360" w:lineRule="auto"/>
+        <w:jc w:val="both"/>
+        <w:rPr>
+          <w:sz w:val="28"/>
+          <w:szCs w:val="28"/>
+        </w:rPr>
+      </w:pPr>
+      <w:r>
+        <w:rPr>
+          <w:noProof/>
+        </w:rPr>
+        <w:lastRenderedPageBreak/>
+        <w:drawing>
+          <wp:inline distT="0" distB="0" distL="0" distR="0" wp14:anchorId="3C235E01" wp14:editId="33DA1B0A">
+            <wp:extent cx="5695950" cy="3801563"/>
+            <wp:effectExtent l="0" t="0" r="0" b="2540"/>
+            <wp:docPr id="478065899" name="Рисунок 1"/>
+            <wp:cNvGraphicFramePr>
+              <a:graphicFrameLocks xmlns:a="http://schemas.openxmlformats.org/drawingml/2006/main" noChangeAspect="1"/>
+            </wp:cNvGraphicFramePr>
+            <a:graphic xmlns:a="http://schemas.openxmlformats.org/drawingml/2006/main">
+              <a:graphicData uri="http://schemas.openxmlformats.org/drawingml/2006/picture">
+                <pic:pic xmlns:pic="http://schemas.openxmlformats.org/drawingml/2006/picture">
+                  <pic:nvPicPr>
+                    <pic:cNvPr id="478065899" name=""/>
+                    <pic:cNvPicPr/>
+                  </pic:nvPicPr>
+                  <pic:blipFill>
+                    <a:blip r:embed="rId13"/>
+                    <a:stretch>
+                      <a:fillRect/>
+                    </a:stretch>
+                  </pic:blipFill>
+                  <pic:spPr>
+                    <a:xfrm>
+                      <a:off x="0" y="0"/>
+                      <a:ext cx="5695950" cy="3801563"/>
+                    </a:xfrm>
+                    <a:prstGeom prst="rect">
+                      <a:avLst/>
+                    </a:prstGeom>
+                  </pic:spPr>
+                </pic:pic>
+              </a:graphicData>
+            </a:graphic>
+          </wp:inline>
+        </w:drawing>
+      </w:r>
+    </w:p>
+    <w:p>
+      <w:pPr>
+        <w:spacing w:line="360" w:lineRule="auto"/>
+        <w:jc w:val="both"/>
+        <w:rPr>
+          <w:sz w:val="28"/>
+        </w:rPr>
+      </w:pPr>
+    </w:p>
+    <w:p>
+      <w:pPr>
+        <w:spacing w:line="360" w:lineRule="auto"/>
+        <w:ind w:firstLine="708"/>
+        <w:jc w:val="both"/>
+        <w:rPr>
+          <w:sz w:val="28"/>
+        </w:rPr>
+      </w:pPr>
+      <w:r>
+        <w:rPr>
+          <w:sz w:val="28"/>
+        </w:rPr>
+        <w:t xml:space="preserve">Диаграмма классов приложения иллюстрирует архитектуру и взаимодействие ключевых компонентов системы, предназначенной для выбора тарифов мобильных операторов. В этом приложении задействованы следующие основные классы: </w:t>
+      </w:r>
+      <w:proofErr w:type="spellStart"/>
+      <w:r>
+        <w:rPr>
+          <w:sz w:val="28"/>
+        </w:rPr>
+        <w:t>RatesModel</w:t>
+      </w:r>
+      <w:proofErr w:type="spellEnd"/>
+      <w:r>
+        <w:rPr>
+          <w:sz w:val="28"/>
+        </w:rPr>
+        <w:t xml:space="preserve">, </w:t>
+      </w:r>
+      <w:proofErr w:type="spellStart"/>
+      <w:r>
+        <w:rPr>
+          <w:sz w:val="28"/>
+        </w:rPr>
+        <w:t>RatesDAO</w:t>
+      </w:r>
+      <w:proofErr w:type="spellEnd"/>
+      <w:r>
+        <w:rPr>
+          <w:sz w:val="28"/>
+        </w:rPr>
+        <w:t xml:space="preserve">, </w:t>
+      </w:r>
+      <w:proofErr w:type="spellStart"/>
+      <w:r>
+        <w:rPr>
+          <w:sz w:val="28"/>
+        </w:rPr>
+        <w:t>RatesService</w:t>
+      </w:r>
+      <w:proofErr w:type="spellEnd"/>
+      <w:r>
+        <w:rPr>
+          <w:sz w:val="28"/>
+        </w:rPr>
+        <w:t xml:space="preserve">, </w:t>
+      </w:r>
+      <w:proofErr w:type="spellStart"/>
+      <w:r>
+        <w:rPr>
+          <w:sz w:val="28"/>
+        </w:rPr>
+        <w:t>RatesController</w:t>
+      </w:r>
+      <w:proofErr w:type="spellEnd"/>
+      <w:r>
+        <w:rPr>
+          <w:sz w:val="28"/>
+        </w:rPr>
+        <w:t xml:space="preserve">, </w:t>
+      </w:r>
+      <w:proofErr w:type="spellStart"/>
+      <w:r>
+        <w:rPr>
+          <w:sz w:val="28"/>
+        </w:rPr>
+        <w:t>WebsiteOperatorRatesApplication</w:t>
+      </w:r>
+      <w:proofErr w:type="spellEnd"/>
+      <w:r>
+        <w:rPr>
+          <w:sz w:val="28"/>
+        </w:rPr>
+        <w:t xml:space="preserve">, и </w:t>
+      </w:r>
+      <w:proofErr w:type="spellStart"/>
+      <w:r>
+        <w:rPr>
+          <w:sz w:val="28"/>
+        </w:rPr>
+        <w:t>AppStartupRunner</w:t>
+      </w:r>
+      <w:proofErr w:type="spellEnd"/>
+      <w:r>
+        <w:rPr>
+          <w:sz w:val="28"/>
+        </w:rPr>
+        <w:t>.</w:t>
+      </w:r>
+    </w:p>
+    <w:p>
+      <w:pPr>
+        <w:spacing w:line="360" w:lineRule="auto"/>
+        <w:ind w:firstLine="708"/>
+        <w:jc w:val="both"/>
+        <w:rPr>
+          <w:sz w:val="28"/>
+        </w:rPr>
+      </w:pPr>
+      <w:proofErr w:type="spellStart"/>
+      <w:r>
+        <w:rPr>
+          <w:sz w:val="28"/>
+        </w:rPr>
+        <w:t>WebsiteOperatorRatesApplication</w:t>
+      </w:r>
+      <w:proofErr w:type="spellEnd"/>
+      <w:r>
+        <w:rPr>
+          <w:sz w:val="28"/>
+        </w:rPr>
+        <w:t xml:space="preserve"> представляет собой основной класс приложения, который управляет его жизненным циклом. Этот класс инициализирует все необходимые компоненты и запускает приложение, обеспечивая готовность всех сервисов к обработке запросов.</w:t>
+      </w:r>
+    </w:p>
+    <w:p>
+      <w:pPr>
+        <w:spacing w:line="360" w:lineRule="auto"/>
+        <w:ind w:firstLine="708"/>
+        <w:jc w:val="both"/>
+        <w:rPr>
+          <w:sz w:val="28"/>
+        </w:rPr>
+      </w:pPr>
+      <w:proofErr w:type="spellStart"/>
+      <w:r>
+        <w:rPr>
+          <w:sz w:val="28"/>
+        </w:rPr>
+        <w:t>RatesModel</w:t>
+      </w:r>
+      <w:proofErr w:type="spellEnd"/>
+      <w:r>
+        <w:rPr>
+          <w:sz w:val="28"/>
+        </w:rPr>
+        <w:t xml:space="preserve"> представляет собой сущность, описывающую тарифный план. Этот класс инкапсулирует все необходимые данные о тарифе, включая имя провайдера, ссылку, название тарифа, стоимость, количество сообщений, минут звонков и гигабайт интернета. Модель тарифа используется для обмена данными между слоями приложения.</w:t>
+      </w:r>
+      <w:r>
+        <w:rPr>
+          <w:sz w:val="28"/>
+        </w:rPr>
+        <w:t xml:space="preserve"> </w:t>
+      </w:r>
+      <w:proofErr w:type="spellStart"/>
+      <w:r>
+        <w:rPr>
+          <w:sz w:val="28"/>
+        </w:rPr>
+        <w:t>RatesModel</w:t>
+      </w:r>
+      <w:proofErr w:type="spellEnd"/>
+      <w:r>
+        <w:rPr>
+          <w:sz w:val="28"/>
+        </w:rPr>
+        <w:t xml:space="preserve"> также отвечает за представление данных в базе данных. Исходя из полей </w:t>
+      </w:r>
+      <w:proofErr w:type="spellStart"/>
+      <w:r>
+        <w:rPr>
+          <w:sz w:val="28"/>
+        </w:rPr>
+        <w:t>RatesModel</w:t>
+      </w:r>
+      <w:proofErr w:type="spellEnd"/>
+      <w:r>
+        <w:rPr>
+          <w:sz w:val="28"/>
+        </w:rPr>
+        <w:t xml:space="preserve"> </w:t>
+      </w:r>
+      <w:r>
+        <w:rPr>
+          <w:sz w:val="28"/>
+        </w:rPr>
+        <w:t>происходит формирование схемы базы данных при старте приложения.</w:t>
+      </w:r>
+    </w:p>
+    <w:p>
+      <w:pPr>
+        <w:spacing w:line="360" w:lineRule="auto"/>
+        <w:ind w:firstLine="708"/>
+        <w:jc w:val="both"/>
+        <w:rPr>
+          <w:sz w:val="28"/>
+        </w:rPr>
+      </w:pPr>
+      <w:proofErr w:type="spellStart"/>
+      <w:r>
+        <w:rPr>
+          <w:sz w:val="28"/>
+        </w:rPr>
+        <w:lastRenderedPageBreak/>
+        <w:t>RatesDAO</w:t>
+      </w:r>
+      <w:proofErr w:type="spellEnd"/>
+      <w:r>
+        <w:rPr>
+          <w:sz w:val="28"/>
+        </w:rPr>
+        <w:t xml:space="preserve"> (Data Access Object) отвечает за доступ к данным тарифов. Этот класс предоставляет методы для получения, создания, обновления и удаления записей в базе данных. Он действует как посредник между базой данных и бизнес-логикой, обеспечивая абстракцию операций с данными.</w:t>
+      </w:r>
+    </w:p>
+    <w:p>
+      <w:pPr>
+        <w:spacing w:line="360" w:lineRule="auto"/>
+        <w:ind w:firstLine="708"/>
+        <w:jc w:val="both"/>
+        <w:rPr>
+          <w:sz w:val="28"/>
+        </w:rPr>
+      </w:pPr>
+      <w:proofErr w:type="spellStart"/>
+      <w:r>
+        <w:rPr>
+          <w:sz w:val="28"/>
+        </w:rPr>
+        <w:t>RatesService</w:t>
+      </w:r>
+      <w:proofErr w:type="spellEnd"/>
+      <w:r>
+        <w:rPr>
+          <w:sz w:val="28"/>
+        </w:rPr>
+        <w:t xml:space="preserve"> реализует бизнес-логику приложения. Этот класс использует </w:t>
+      </w:r>
+      <w:proofErr w:type="spellStart"/>
+      <w:r>
+        <w:rPr>
+          <w:sz w:val="28"/>
+        </w:rPr>
+        <w:t>RatesDAO</w:t>
+      </w:r>
+      <w:proofErr w:type="spellEnd"/>
+      <w:r>
+        <w:rPr>
+          <w:sz w:val="28"/>
+        </w:rPr>
+        <w:t xml:space="preserve"> для взаимодействия с базой данных и предоставляет методы для обработки и фильтрации тарифных планов. Основная задача </w:t>
+      </w:r>
+      <w:proofErr w:type="spellStart"/>
+      <w:r>
+        <w:rPr>
+          <w:sz w:val="28"/>
+        </w:rPr>
+        <w:t>RatesService</w:t>
+      </w:r>
+      <w:proofErr w:type="spellEnd"/>
+      <w:r>
+        <w:rPr>
+          <w:sz w:val="28"/>
+        </w:rPr>
+        <w:t xml:space="preserve"> заключается в обработке данных и выполнении операций, необходимых для функционирования бизнес-логики.</w:t>
+      </w:r>
+    </w:p>
+    <w:p>
+      <w:pPr>
+        <w:spacing w:line="360" w:lineRule="auto"/>
+        <w:ind w:firstLine="708"/>
+        <w:jc w:val="both"/>
+        <w:rPr>
+          <w:sz w:val="28"/>
+        </w:rPr>
+      </w:pPr>
+      <w:proofErr w:type="spellStart"/>
+      <w:r>
+        <w:rPr>
+          <w:sz w:val="28"/>
+        </w:rPr>
+        <w:t>RatesController</w:t>
+      </w:r>
+      <w:proofErr w:type="spellEnd"/>
+      <w:r>
+        <w:rPr>
+          <w:sz w:val="28"/>
+        </w:rPr>
+        <w:t xml:space="preserve"> является компонентом уровня представления в архитектуре MVC (Model-View-</w:t>
+      </w:r>
+      <w:proofErr w:type="spellStart"/>
+      <w:r>
+        <w:rPr>
+          <w:sz w:val="28"/>
+        </w:rPr>
+        <w:t>Controller</w:t>
+      </w:r>
+      <w:proofErr w:type="spellEnd"/>
+      <w:r>
+        <w:rPr>
+          <w:sz w:val="28"/>
+        </w:rPr>
+        <w:t xml:space="preserve">). Он обрабатывает входящие HTTP-запросы от клиентов и использует </w:t>
+      </w:r>
+      <w:proofErr w:type="spellStart"/>
+      <w:r>
+        <w:rPr>
+          <w:sz w:val="28"/>
+        </w:rPr>
+        <w:t>RatesService</w:t>
+      </w:r>
+      <w:proofErr w:type="spellEnd"/>
+      <w:r>
+        <w:rPr>
+          <w:sz w:val="28"/>
+        </w:rPr>
+        <w:t xml:space="preserve"> для выполнения необходимых операций. </w:t>
+      </w:r>
+      <w:proofErr w:type="spellStart"/>
+      <w:r>
+        <w:rPr>
+          <w:sz w:val="28"/>
+        </w:rPr>
+        <w:t>RatesController</w:t>
+      </w:r>
+      <w:proofErr w:type="spellEnd"/>
+      <w:r>
+        <w:rPr>
+          <w:sz w:val="28"/>
+        </w:rPr>
+        <w:t xml:space="preserve"> отвечает за маршрутизацию запросов и возвращение ответов клиентам.</w:t>
+      </w:r>
+    </w:p>
+    <w:p>
+      <w:pPr>
+        <w:spacing w:line="360" w:lineRule="auto"/>
+        <w:ind w:firstLine="708"/>
+        <w:jc w:val="both"/>
+        <w:rPr>
+          <w:sz w:val="28"/>
+        </w:rPr>
+      </w:pPr>
+      <w:proofErr w:type="spellStart"/>
+      <w:r>
+        <w:rPr>
+          <w:sz w:val="28"/>
+        </w:rPr>
+        <w:t>AppStartupRunner</w:t>
+      </w:r>
+      <w:proofErr w:type="spellEnd"/>
+      <w:r>
+        <w:rPr>
+          <w:sz w:val="28"/>
+        </w:rPr>
+        <w:t xml:space="preserve"> отвечает за выполнение начальной настройки и запуск приложения. Этот класс выполняет </w:t>
+      </w:r>
+      <w:proofErr w:type="spellStart"/>
+      <w:r>
+        <w:rPr>
+          <w:sz w:val="28"/>
+        </w:rPr>
+        <w:t>парсинг</w:t>
+      </w:r>
+      <w:proofErr w:type="spellEnd"/>
+      <w:r>
+        <w:rPr>
+          <w:sz w:val="28"/>
+        </w:rPr>
+        <w:t xml:space="preserve"> при старте приложения</w:t>
+      </w:r>
+      <w:r>
+        <w:rPr>
+          <w:sz w:val="28"/>
+        </w:rPr>
+        <w:t>.</w:t>
+      </w:r>
+    </w:p>
+    <w:p>
+      <w:pPr>
+        <w:spacing w:line="360" w:lineRule="auto"/>
+        <w:jc w:val="both"/>
+        <w:rPr>
+          <w:sz w:val="28"/>
+        </w:rPr>
+      </w:pPr>
+    </w:p>
+    <w:p>
+      <w:pPr>
+        <w:spacing w:line="360" w:lineRule="auto"/>
+        <w:jc w:val="both"/>
+        <w:rPr>
+          <w:sz w:val="28"/>
+        </w:rPr>
+      </w:pPr>
+    </w:p>
+    <w:p>
+      <w:pPr>
+        <w:spacing w:line="360" w:lineRule="auto"/>
+        <w:ind w:firstLine="708"/>
+        <w:jc w:val="both"/>
+        <w:rPr>
+          <w:sz w:val="28"/>
+        </w:rPr>
+      </w:pPr>
+      <w:r>
+        <w:rPr>
+          <w:sz w:val="28"/>
+        </w:rPr>
+        <w:t xml:space="preserve">3.5.4.1 </w:t>
+      </w:r>
+      <w:r>
+        <w:rPr>
+          <w:sz w:val="28"/>
+        </w:rPr>
+        <w:t>Взаимодействие классов</w:t>
+      </w:r>
+    </w:p>
+    <w:p>
+      <w:pPr>
+        <w:spacing w:line="360" w:lineRule="auto"/>
+        <w:jc w:val="both"/>
+        <w:rPr>
+          <w:sz w:val="28"/>
+        </w:rPr>
+      </w:pPr>
+    </w:p>
+    <w:p>
+      <w:pPr>
+        <w:spacing w:line="360" w:lineRule="auto"/>
+        <w:jc w:val="both"/>
+        <w:rPr>
+          <w:sz w:val="28"/>
+        </w:rPr>
+      </w:pPr>
+    </w:p>
+    <w:p>
+      <w:pPr>
+        <w:spacing w:line="360" w:lineRule="auto"/>
+        <w:jc w:val="both"/>
+        <w:rPr>
+          <w:sz w:val="28"/>
+        </w:rPr>
+      </w:pPr>
+      <w:proofErr w:type="spellStart"/>
+      <w:r>
+        <w:rPr>
+          <w:sz w:val="28"/>
+        </w:rPr>
+        <w:t>RatesController</w:t>
+      </w:r>
+      <w:proofErr w:type="spellEnd"/>
+      <w:r>
+        <w:rPr>
+          <w:sz w:val="28"/>
+        </w:rPr>
+        <w:t xml:space="preserve"> взаимодействует с </w:t>
+      </w:r>
+      <w:proofErr w:type="spellStart"/>
+      <w:r>
+        <w:rPr>
+          <w:sz w:val="28"/>
+        </w:rPr>
+        <w:t>RatesService</w:t>
+      </w:r>
+      <w:proofErr w:type="spellEnd"/>
+      <w:r>
+        <w:rPr>
+          <w:sz w:val="28"/>
+        </w:rPr>
+        <w:t xml:space="preserve"> для выполнения бизнес-логики в ответ на запросы клиентов.</w:t>
+      </w:r>
+    </w:p>
+    <w:p>
+      <w:pPr>
+        <w:spacing w:line="360" w:lineRule="auto"/>
+        <w:jc w:val="both"/>
+        <w:rPr>
+          <w:sz w:val="28"/>
+        </w:rPr>
+      </w:pPr>
+      <w:proofErr w:type="spellStart"/>
+      <w:r>
+        <w:rPr>
+          <w:sz w:val="28"/>
+        </w:rPr>
+        <w:t>RatesService</w:t>
+      </w:r>
+      <w:proofErr w:type="spellEnd"/>
+      <w:r>
+        <w:rPr>
+          <w:sz w:val="28"/>
+        </w:rPr>
+        <w:t xml:space="preserve"> использует </w:t>
+      </w:r>
+      <w:proofErr w:type="spellStart"/>
+      <w:r>
+        <w:rPr>
+          <w:sz w:val="28"/>
+        </w:rPr>
+        <w:t>RatesDAO</w:t>
+      </w:r>
+      <w:proofErr w:type="spellEnd"/>
+      <w:r>
+        <w:rPr>
+          <w:sz w:val="28"/>
+        </w:rPr>
+        <w:t xml:space="preserve"> для выполнения операций с данными, абстрагируя логику доступа к данным от бизнес-логики.</w:t>
+      </w:r>
+    </w:p>
+    <w:p>
+      <w:pPr>
+        <w:spacing w:line="360" w:lineRule="auto"/>
+        <w:jc w:val="both"/>
+        <w:rPr>
+          <w:sz w:val="28"/>
+        </w:rPr>
+      </w:pPr>
+      <w:proofErr w:type="spellStart"/>
+      <w:r>
+        <w:rPr>
+          <w:sz w:val="28"/>
+        </w:rPr>
+        <w:t>RatesDAO</w:t>
+      </w:r>
+      <w:proofErr w:type="spellEnd"/>
+      <w:r>
+        <w:rPr>
+          <w:sz w:val="28"/>
+        </w:rPr>
+        <w:t xml:space="preserve"> управляет доступом к базе данных и обеспечивает необходимые операции с данными тарифов.</w:t>
+      </w:r>
+    </w:p>
+    <w:p>
+      <w:pPr>
+        <w:spacing w:line="360" w:lineRule="auto"/>
+        <w:jc w:val="both"/>
+        <w:rPr>
+          <w:sz w:val="28"/>
+        </w:rPr>
+      </w:pPr>
+      <w:proofErr w:type="spellStart"/>
+      <w:r>
+        <w:rPr>
+          <w:sz w:val="28"/>
+        </w:rPr>
+        <w:t>WebsiteOperatorRatesApplication</w:t>
+      </w:r>
+      <w:proofErr w:type="spellEnd"/>
+      <w:r>
+        <w:rPr>
+          <w:sz w:val="28"/>
+        </w:rPr>
+        <w:t xml:space="preserve"> инициализирует </w:t>
+      </w:r>
+      <w:proofErr w:type="spellStart"/>
+      <w:r>
+        <w:rPr>
+          <w:sz w:val="28"/>
+        </w:rPr>
+        <w:t>AppStartupRunner</w:t>
+      </w:r>
+      <w:proofErr w:type="spellEnd"/>
+      <w:r>
+        <w:rPr>
+          <w:sz w:val="28"/>
+        </w:rPr>
+        <w:t xml:space="preserve">, который выполняет </w:t>
+      </w:r>
+      <w:proofErr w:type="spellStart"/>
+      <w:r>
+        <w:rPr>
+          <w:sz w:val="28"/>
+        </w:rPr>
+        <w:t>парсинг</w:t>
+      </w:r>
+      <w:proofErr w:type="spellEnd"/>
+      <w:r>
+        <w:rPr>
+          <w:sz w:val="28"/>
+        </w:rPr>
+        <w:t xml:space="preserve"> при старте приложения</w:t>
+      </w:r>
+      <w:r>
+        <w:rPr>
+          <w:sz w:val="28"/>
+        </w:rPr>
+        <w:t>,</w:t>
+      </w:r>
+      <w:r>
+        <w:rPr>
+          <w:sz w:val="28"/>
+        </w:rPr>
+        <w:t xml:space="preserve"> что позволяет всего держать состояние тарифов в актуальном состоянии</w:t>
+      </w:r>
+      <w:r>
+        <w:rPr>
+          <w:sz w:val="28"/>
+        </w:rPr>
+        <w:t>.</w:t>
+      </w:r>
+    </w:p>
+    <w:p>
+      <w:pPr>
+        <w:spacing w:line="360" w:lineRule="auto"/>
+        <w:jc w:val="both"/>
+        <w:rPr>
+          <w:sz w:val="28"/>
+        </w:rPr>
+      </w:pPr>
+      <w:r>
+        <w:rPr>
+          <w:sz w:val="28"/>
+        </w:rPr>
+        <w:lastRenderedPageBreak/>
+        <w:t>Все компоненты взаимодействуют друг с другом через четко определенные интерфейсы и зависимости, что обеспечивает модульность, поддержку и расширяемость приложения.</w:t>
+      </w:r>
+    </w:p>
+    <w:p>
+      <w:pPr>
+        <w:spacing w:line="360" w:lineRule="auto"/>
+        <w:jc w:val="both"/>
+        <w:rPr>
+          <w:sz w:val="28"/>
+        </w:rPr>
+      </w:pPr>
+      <w:r>
+        <w:rPr>
+          <w:sz w:val="28"/>
+        </w:rPr>
+        <w:t>Такое разделение обязанностей между классами способствует созданию структурированной, легко поддерживаемой и расширяемой архитектуры приложения, что позволяет эффективно решать поставленную задачу по выбору тарифов мобильных операторов.</w:t>
+      </w:r>
+    </w:p>
+    <w:p>
+      <w:pPr>
+        <w:spacing w:line="360" w:lineRule="auto"/>
+        <w:jc w:val="both"/>
+        <w:rPr>
+          <w:sz w:val="28"/>
+        </w:rPr>
+      </w:pPr>
+    </w:p>
+    <w:p>
+      <w:pPr>
+        <w:spacing w:line="360" w:lineRule="auto"/>
+        <w:jc w:val="both"/>
+        <w:rPr>
+          <w:sz w:val="28"/>
+        </w:rPr>
+      </w:pPr>
+    </w:p>
+    <w:p>
+      <w:pPr>
+        <w:spacing w:line="360" w:lineRule="auto"/>
+        <w:ind w:firstLine="708"/>
+        <w:jc w:val="both"/>
+        <w:rPr>
+          <w:sz w:val="28"/>
+        </w:rPr>
+      </w:pPr>
+      <w:r>
+        <w:rPr>
+          <w:sz w:val="28"/>
+        </w:rPr>
+        <w:t>3.6 Использованные программные средства</w:t>
+      </w:r>
+    </w:p>
+    <w:p>
+      <w:pPr>
+        <w:spacing w:line="360" w:lineRule="auto"/>
+        <w:jc w:val="both"/>
+        <w:rPr>
+          <w:sz w:val="28"/>
+        </w:rPr>
+      </w:pPr>
+    </w:p>
+    <w:p>
+      <w:pPr>
+        <w:spacing w:line="360" w:lineRule="auto"/>
+        <w:jc w:val="both"/>
+        <w:rPr>
+          <w:sz w:val="28"/>
+        </w:rPr>
+      </w:pPr>
+    </w:p>
+    <w:p>
+      <w:pPr>
+        <w:spacing w:line="360" w:lineRule="auto"/>
+        <w:ind w:firstLine="708"/>
+        <w:jc w:val="both"/>
+        <w:rPr>
+          <w:sz w:val="28"/>
+        </w:rPr>
+      </w:pPr>
+      <w:r>
+        <w:rPr>
+          <w:sz w:val="28"/>
+        </w:rPr>
+        <w:t>3.6.1 Программные средства</w:t>
+      </w:r>
+      <w:r>
+        <w:rPr>
+          <w:sz w:val="28"/>
+        </w:rPr>
+        <w:t>,</w:t>
+      </w:r>
+      <w:r>
+        <w:rPr>
+          <w:sz w:val="28"/>
+        </w:rPr>
+        <w:t xml:space="preserve"> используемые при разработке </w:t>
+      </w:r>
+      <w:r>
+        <w:rPr>
+          <w:sz w:val="28"/>
+          <w:lang w:val="en-US"/>
+        </w:rPr>
+        <w:t>Backend</w:t>
+      </w:r>
+      <w:r>
+        <w:rPr>
+          <w:sz w:val="28"/>
+        </w:rPr>
+        <w:t>-</w:t>
+      </w:r>
+      <w:r>
+        <w:rPr>
+          <w:sz w:val="28"/>
+        </w:rPr>
+        <w:t>части приложения</w:t>
+      </w:r>
+    </w:p>
+    <w:p>
+      <w:pPr>
+        <w:spacing w:line="360" w:lineRule="auto"/>
+        <w:jc w:val="both"/>
+        <w:rPr>
+          <w:sz w:val="28"/>
+          <w:lang w:val="en-US"/>
+        </w:rPr>
+      </w:pPr>
+    </w:p>
+    <w:p>
+      <w:pPr>
+        <w:spacing w:line="360" w:lineRule="auto"/>
+        <w:jc w:val="both"/>
+        <w:rPr>
+          <w:sz w:val="28"/>
+          <w:lang w:val="en-US"/>
+        </w:rPr>
+      </w:pPr>
+    </w:p>
+    <w:p>
+      <w:pPr>
+        <w:spacing w:line="360" w:lineRule="auto"/>
+        <w:ind w:firstLine="708"/>
+        <w:jc w:val="both"/>
+        <w:rPr>
+          <w:sz w:val="28"/>
+        </w:rPr>
+      </w:pPr>
+      <w:r>
+        <w:rPr>
+          <w:sz w:val="28"/>
+          <w:lang w:val="en-US"/>
+        </w:rPr>
+        <w:t>Backend</w:t>
+      </w:r>
+      <w:r>
+        <w:rPr>
+          <w:sz w:val="28"/>
+        </w:rPr>
+        <w:t xml:space="preserve">-часть приложения, ответственная за обработку данных и взаимодействие с базой данных, построена с использованием </w:t>
+      </w:r>
+      <w:r>
+        <w:rPr>
+          <w:sz w:val="28"/>
+          <w:lang w:val="en-US"/>
+        </w:rPr>
+        <w:t>Spring</w:t>
+      </w:r>
+      <w:r>
+        <w:rPr>
+          <w:sz w:val="28"/>
+        </w:rPr>
+        <w:t xml:space="preserve"> </w:t>
+      </w:r>
+      <w:r>
+        <w:rPr>
+          <w:sz w:val="28"/>
+          <w:lang w:val="en-US"/>
+        </w:rPr>
+        <w:t>Boot</w:t>
+      </w:r>
+      <w:r>
+        <w:rPr>
+          <w:sz w:val="28"/>
+        </w:rPr>
+        <w:t xml:space="preserve">. Этот фреймворк позволяет создавать приложения на </w:t>
+      </w:r>
+      <w:r>
+        <w:rPr>
+          <w:sz w:val="28"/>
+          <w:lang w:val="en-US"/>
+        </w:rPr>
+        <w:t>Java</w:t>
+      </w:r>
+      <w:r>
+        <w:rPr>
+          <w:sz w:val="28"/>
+        </w:rPr>
+        <w:t xml:space="preserve"> с минимальной конфигурацией благодаря встроенным механизмам </w:t>
+      </w:r>
+      <w:proofErr w:type="spellStart"/>
+      <w:r>
+        <w:rPr>
+          <w:sz w:val="28"/>
+        </w:rPr>
+        <w:t>автоконфигурации</w:t>
+      </w:r>
+      <w:proofErr w:type="spellEnd"/>
+      <w:r>
+        <w:rPr>
+          <w:sz w:val="28"/>
+        </w:rPr>
+        <w:t xml:space="preserve"> и стартерам. Мы выбрали </w:t>
+      </w:r>
+      <w:r>
+        <w:rPr>
+          <w:sz w:val="28"/>
+          <w:lang w:val="en-US"/>
+        </w:rPr>
+        <w:t>Java</w:t>
+      </w:r>
+      <w:r>
+        <w:rPr>
+          <w:sz w:val="28"/>
+        </w:rPr>
+        <w:t xml:space="preserve"> 17 для разработки, так как это последняя версия языка, предоставляющая новые возможности, и она имеет долгосрочную поддержку (</w:t>
+      </w:r>
+      <w:r>
+        <w:rPr>
+          <w:sz w:val="28"/>
+          <w:lang w:val="en-US"/>
+        </w:rPr>
+        <w:t>LTS</w:t>
+      </w:r>
+      <w:r>
+        <w:rPr>
+          <w:sz w:val="28"/>
+        </w:rPr>
+        <w:t>).</w:t>
+      </w:r>
+    </w:p>
+    <w:p>
+      <w:pPr>
+        <w:spacing w:line="360" w:lineRule="auto"/>
+        <w:ind w:firstLine="708"/>
+        <w:jc w:val="both"/>
+        <w:rPr>
+          <w:sz w:val="28"/>
+        </w:rPr>
+      </w:pPr>
+      <w:r>
+        <w:rPr>
+          <w:sz w:val="28"/>
+        </w:rPr>
+        <w:t xml:space="preserve">Управление зависимостями и сборка проекта осуществлялись при помощи </w:t>
+      </w:r>
+      <w:r>
+        <w:rPr>
+          <w:sz w:val="28"/>
+          <w:lang w:val="en-US"/>
+        </w:rPr>
+        <w:t>Maven</w:t>
+      </w:r>
+      <w:r>
+        <w:rPr>
+          <w:sz w:val="28"/>
+        </w:rPr>
+        <w:t xml:space="preserve">. Файл </w:t>
+      </w:r>
+      <w:r>
+        <w:rPr>
+          <w:sz w:val="28"/>
+          <w:lang w:val="en-US"/>
+        </w:rPr>
+        <w:t>pom</w:t>
+      </w:r>
+      <w:r>
+        <w:rPr>
+          <w:sz w:val="28"/>
+        </w:rPr>
+        <w:t>.</w:t>
+      </w:r>
+      <w:r>
+        <w:rPr>
+          <w:sz w:val="28"/>
+          <w:lang w:val="en-US"/>
+        </w:rPr>
+        <w:t>xml</w:t>
+      </w:r>
+      <w:r>
+        <w:rPr>
+          <w:sz w:val="28"/>
+        </w:rPr>
+        <w:t xml:space="preserve"> содержит информацию о зависимостях и плагинах, необходимых для сборки проекта. </w:t>
+      </w:r>
+      <w:r>
+        <w:rPr>
+          <w:sz w:val="28"/>
+        </w:rPr>
+        <w:t>Я</w:t>
+      </w:r>
+      <w:r>
+        <w:rPr>
+          <w:sz w:val="28"/>
+        </w:rPr>
+        <w:t xml:space="preserve"> использовал </w:t>
+      </w:r>
+      <w:r>
+        <w:rPr>
+          <w:sz w:val="28"/>
+          <w:lang w:val="en-US"/>
+        </w:rPr>
+        <w:t>PostgreSQL</w:t>
+      </w:r>
+      <w:r>
+        <w:rPr>
+          <w:sz w:val="28"/>
+        </w:rPr>
+        <w:t xml:space="preserve"> в качестве реляционной базы данных для хранения информации о тарифах мобильных операторов. Для взаимодействия с базой данных </w:t>
+      </w:r>
+      <w:r>
+        <w:rPr>
+          <w:sz w:val="28"/>
+        </w:rPr>
+        <w:t>был использован</w:t>
+      </w:r>
+      <w:r>
+        <w:rPr>
+          <w:sz w:val="28"/>
+        </w:rPr>
+        <w:t xml:space="preserve"> </w:t>
+      </w:r>
+      <w:r>
+        <w:rPr>
+          <w:sz w:val="28"/>
+          <w:lang w:val="en-US"/>
+        </w:rPr>
+        <w:t>Hibernate</w:t>
+      </w:r>
+      <w:r>
+        <w:rPr>
+          <w:sz w:val="28"/>
+        </w:rPr>
+        <w:t xml:space="preserve">, который предоставляет удобный способ сопоставления объектов </w:t>
+      </w:r>
+      <w:r>
+        <w:rPr>
+          <w:sz w:val="28"/>
+          <w:lang w:val="en-US"/>
+        </w:rPr>
+        <w:t>Java</w:t>
+      </w:r>
+      <w:r>
+        <w:rPr>
+          <w:sz w:val="28"/>
+        </w:rPr>
+        <w:t xml:space="preserve"> с записями в базе данных.</w:t>
+      </w:r>
+    </w:p>
+    <w:p>
+      <w:pPr>
+        <w:spacing w:line="360" w:lineRule="auto"/>
+        <w:ind w:firstLine="708"/>
+        <w:jc w:val="both"/>
+        <w:rPr>
+          <w:sz w:val="28"/>
+        </w:rPr>
+      </w:pPr>
+      <w:r>
+        <w:rPr>
+          <w:sz w:val="28"/>
+          <w:lang w:val="en-US"/>
+        </w:rPr>
+        <w:lastRenderedPageBreak/>
+        <w:t>Spring</w:t>
+      </w:r>
+      <w:r>
+        <w:rPr>
+          <w:sz w:val="28"/>
+        </w:rPr>
+        <w:t xml:space="preserve"> </w:t>
+      </w:r>
+      <w:r>
+        <w:rPr>
+          <w:sz w:val="28"/>
+          <w:lang w:val="en-US"/>
+        </w:rPr>
+        <w:t>ORM</w:t>
+      </w:r>
+      <w:r>
+        <w:rPr>
+          <w:sz w:val="28"/>
+        </w:rPr>
+        <w:t xml:space="preserve"> обеспечил интеграцию между </w:t>
+      </w:r>
+      <w:r>
+        <w:rPr>
+          <w:sz w:val="28"/>
+          <w:lang w:val="en-US"/>
+        </w:rPr>
+        <w:t>Spring</w:t>
+      </w:r>
+      <w:r>
+        <w:rPr>
+          <w:sz w:val="28"/>
+        </w:rPr>
+        <w:t xml:space="preserve"> </w:t>
+      </w:r>
+      <w:r>
+        <w:rPr>
+          <w:sz w:val="28"/>
+          <w:lang w:val="en-US"/>
+        </w:rPr>
+        <w:t>Framework</w:t>
+      </w:r>
+      <w:r>
+        <w:rPr>
+          <w:sz w:val="28"/>
+        </w:rPr>
+        <w:t xml:space="preserve"> и </w:t>
+      </w:r>
+      <w:r>
+        <w:rPr>
+          <w:sz w:val="28"/>
+          <w:lang w:val="en-US"/>
+        </w:rPr>
+        <w:t>Hibernate</w:t>
+      </w:r>
+      <w:r>
+        <w:rPr>
+          <w:sz w:val="28"/>
+        </w:rPr>
+        <w:t xml:space="preserve">, упрощая настройку и использование </w:t>
+      </w:r>
+      <w:r>
+        <w:rPr>
+          <w:sz w:val="28"/>
+          <w:lang w:val="en-US"/>
+        </w:rPr>
+        <w:t>ORM</w:t>
+      </w:r>
+      <w:r>
+        <w:rPr>
+          <w:sz w:val="28"/>
+        </w:rPr>
+        <w:t xml:space="preserve"> в проекте. Для уменьшения количества шаблонного кода и улучшения читаемости кода </w:t>
+      </w:r>
+      <w:r>
+        <w:rPr>
+          <w:sz w:val="28"/>
+        </w:rPr>
+        <w:t>была использована</w:t>
+      </w:r>
+      <w:r>
+        <w:rPr>
+          <w:sz w:val="28"/>
+        </w:rPr>
+        <w:t xml:space="preserve"> библиотек</w:t>
+      </w:r>
+      <w:r>
+        <w:rPr>
+          <w:sz w:val="28"/>
+        </w:rPr>
+        <w:t>а</w:t>
+      </w:r>
+      <w:r>
+        <w:rPr>
+          <w:sz w:val="28"/>
+        </w:rPr>
+        <w:t xml:space="preserve"> </w:t>
+      </w:r>
+      <w:r>
+        <w:rPr>
+          <w:sz w:val="28"/>
+          <w:lang w:val="en-US"/>
+        </w:rPr>
+        <w:t>Lombok</w:t>
+      </w:r>
+      <w:r>
+        <w:rPr>
+          <w:sz w:val="28"/>
+        </w:rPr>
+        <w:t>,</w:t>
+      </w:r>
+      <w:r>
+        <w:rPr>
+          <w:sz w:val="28"/>
+        </w:rPr>
+        <w:t xml:space="preserve"> которая способна заменить большой пласт примитивного и однообразного кода</w:t>
+      </w:r>
+      <w:r>
+        <w:rPr>
+          <w:sz w:val="28"/>
+        </w:rPr>
+        <w:t>,</w:t>
+      </w:r>
+      <w:r>
+        <w:rPr>
+          <w:sz w:val="28"/>
+        </w:rPr>
+        <w:t xml:space="preserve"> такого как</w:t>
+      </w:r>
+      <w:r>
+        <w:rPr>
+          <w:sz w:val="28"/>
+        </w:rPr>
+        <w:t>:</w:t>
+      </w:r>
+      <w:r>
+        <w:rPr>
+          <w:sz w:val="28"/>
+        </w:rPr>
+        <w:t xml:space="preserve"> геттеры</w:t>
+      </w:r>
+      <w:r>
+        <w:rPr>
+          <w:sz w:val="28"/>
+        </w:rPr>
+        <w:t>,</w:t>
+      </w:r>
+      <w:r>
+        <w:rPr>
+          <w:sz w:val="28"/>
+        </w:rPr>
+        <w:t xml:space="preserve"> сеттеры и конструкторы</w:t>
+      </w:r>
+      <w:r>
+        <w:rPr>
+          <w:sz w:val="28"/>
+        </w:rPr>
+        <w:t xml:space="preserve"> одной аннотацией к классу</w:t>
+      </w:r>
+      <w:r>
+        <w:rPr>
+          <w:sz w:val="28"/>
+        </w:rPr>
+        <w:t xml:space="preserve">. </w:t>
+      </w:r>
+      <w:proofErr w:type="spellStart"/>
+      <w:r>
+        <w:rPr>
+          <w:sz w:val="28"/>
+          <w:lang w:val="en-US"/>
+        </w:rPr>
+        <w:t>Jsoup</w:t>
+      </w:r>
+      <w:proofErr w:type="spellEnd"/>
+      <w:r>
+        <w:rPr>
+          <w:sz w:val="28"/>
+        </w:rPr>
+        <w:t xml:space="preserve"> был выбран для </w:t>
+      </w:r>
+      <w:proofErr w:type="spellStart"/>
+      <w:r>
+        <w:rPr>
+          <w:sz w:val="28"/>
+        </w:rPr>
+        <w:t>парсинга</w:t>
+      </w:r>
+      <w:proofErr w:type="spellEnd"/>
+      <w:r>
+        <w:rPr>
+          <w:sz w:val="28"/>
+        </w:rPr>
+        <w:t xml:space="preserve"> </w:t>
+      </w:r>
+      <w:r>
+        <w:rPr>
+          <w:sz w:val="28"/>
+          <w:lang w:val="en-US"/>
+        </w:rPr>
+        <w:t>HTML</w:t>
+      </w:r>
+      <w:r>
+        <w:rPr>
+          <w:sz w:val="28"/>
+        </w:rPr>
+        <w:t xml:space="preserve"> страниц операторов связи и извлечения информации о тарифах.</w:t>
+      </w:r>
+    </w:p>
+    <w:p>
+      <w:pPr>
+        <w:spacing w:line="360" w:lineRule="auto"/>
+        <w:ind w:firstLine="708"/>
+        <w:jc w:val="both"/>
+        <w:rPr>
+          <w:sz w:val="28"/>
+        </w:rPr>
+      </w:pPr>
+      <w:r>
+        <w:rPr>
+          <w:sz w:val="28"/>
+        </w:rPr>
+        <w:t xml:space="preserve">Для сборки и упаковки </w:t>
+      </w:r>
+      <w:r>
+        <w:rPr>
+          <w:sz w:val="28"/>
+          <w:lang w:val="en-US"/>
+        </w:rPr>
+        <w:t>Spring</w:t>
+      </w:r>
+      <w:r>
+        <w:rPr>
+          <w:sz w:val="28"/>
+        </w:rPr>
+        <w:t xml:space="preserve"> </w:t>
+      </w:r>
+      <w:r>
+        <w:rPr>
+          <w:sz w:val="28"/>
+          <w:lang w:val="en-US"/>
+        </w:rPr>
+        <w:t>Boot</w:t>
+      </w:r>
+      <w:r>
+        <w:rPr>
+          <w:sz w:val="28"/>
+        </w:rPr>
+        <w:t xml:space="preserve"> приложения </w:t>
+      </w:r>
+      <w:r>
+        <w:rPr>
+          <w:sz w:val="28"/>
+        </w:rPr>
+        <w:t>был использован</w:t>
+      </w:r>
+      <w:r>
+        <w:rPr>
+          <w:sz w:val="28"/>
+        </w:rPr>
+        <w:t xml:space="preserve"> плагин </w:t>
+      </w:r>
+      <w:r>
+        <w:rPr>
+          <w:sz w:val="28"/>
+          <w:lang w:val="en-US"/>
+        </w:rPr>
+        <w:t>Spring</w:t>
+      </w:r>
+      <w:r>
+        <w:rPr>
+          <w:sz w:val="28"/>
+        </w:rPr>
+        <w:t xml:space="preserve"> </w:t>
+      </w:r>
+      <w:r>
+        <w:rPr>
+          <w:sz w:val="28"/>
+          <w:lang w:val="en-US"/>
+        </w:rPr>
+        <w:t>Boot</w:t>
+      </w:r>
+      <w:r>
+        <w:rPr>
+          <w:sz w:val="28"/>
+        </w:rPr>
+        <w:t xml:space="preserve"> </w:t>
+      </w:r>
+      <w:r>
+        <w:rPr>
+          <w:sz w:val="28"/>
+          <w:lang w:val="en-US"/>
+        </w:rPr>
+        <w:t>Maven</w:t>
+      </w:r>
+      <w:r>
+        <w:rPr>
+          <w:sz w:val="28"/>
+        </w:rPr>
+        <w:t xml:space="preserve"> </w:t>
+      </w:r>
+      <w:r>
+        <w:rPr>
+          <w:sz w:val="28"/>
+          <w:lang w:val="en-US"/>
+        </w:rPr>
+        <w:t>Plugin</w:t>
+      </w:r>
+      <w:r>
+        <w:rPr>
+          <w:sz w:val="28"/>
+        </w:rPr>
+        <w:t xml:space="preserve">, который позволяет легко управлять зависимостями и создавать исполняемые </w:t>
+      </w:r>
+      <w:r>
+        <w:rPr>
+          <w:sz w:val="28"/>
+          <w:lang w:val="en-US"/>
+        </w:rPr>
+        <w:t>JAR</w:t>
+      </w:r>
+      <w:r>
+        <w:rPr>
+          <w:sz w:val="28"/>
+        </w:rPr>
+        <w:t>-файлы.</w:t>
+      </w:r>
+      <w:r>
+        <w:rPr>
+          <w:sz w:val="28"/>
+        </w:rPr>
+        <w:t xml:space="preserve"> Сами зависимости были взяты с официального сайта – </w:t>
+      </w:r>
+      <w:r>
+        <w:rPr>
+          <w:sz w:val="28"/>
+          <w:lang w:val="en-US"/>
+        </w:rPr>
+        <w:t>Maven</w:t>
+      </w:r>
+      <w:r>
+        <w:rPr>
+          <w:sz w:val="28"/>
+        </w:rPr>
+        <w:t xml:space="preserve"> </w:t>
+      </w:r>
+      <w:r>
+        <w:rPr>
+          <w:sz w:val="28"/>
+          <w:lang w:val="en-US"/>
+        </w:rPr>
+        <w:t>repository</w:t>
+      </w:r>
+      <w:r>
+        <w:rPr>
+          <w:sz w:val="28"/>
+        </w:rPr>
+        <w:t>.</w:t>
+      </w:r>
+    </w:p>
+    <w:p>
+      <w:pPr>
+        <w:spacing w:line="360" w:lineRule="auto"/>
+        <w:jc w:val="both"/>
+        <w:rPr>
+          <w:sz w:val="28"/>
+        </w:rPr>
+      </w:pPr>
+    </w:p>
+    <w:p>
+      <w:pPr>
+        <w:spacing w:line="360" w:lineRule="auto"/>
+        <w:jc w:val="both"/>
+        <w:rPr>
+          <w:sz w:val="28"/>
+        </w:rPr>
+      </w:pPr>
+    </w:p>
+    <w:p>
+      <w:pPr>
+        <w:spacing w:line="360" w:lineRule="auto"/>
+        <w:ind w:firstLine="708"/>
+        <w:jc w:val="both"/>
+        <w:rPr>
+          <w:sz w:val="28"/>
+        </w:rPr>
+      </w:pPr>
+      <w:r>
+        <w:rPr>
+          <w:sz w:val="28"/>
+        </w:rPr>
+        <w:t xml:space="preserve">3.6.2 Программные средства, используемые при разработке </w:t>
+      </w:r>
+      <w:proofErr w:type="spellStart"/>
+      <w:r>
+        <w:rPr>
+          <w:sz w:val="28"/>
+        </w:rPr>
+        <w:t>Frontend</w:t>
+      </w:r>
+      <w:proofErr w:type="spellEnd"/>
+      <w:r>
+        <w:rPr>
+          <w:sz w:val="28"/>
+        </w:rPr>
+        <w:t>-части приложения</w:t>
+      </w:r>
+    </w:p>
+    <w:p>
+      <w:pPr>
+        <w:spacing w:line="360" w:lineRule="auto"/>
+        <w:jc w:val="both"/>
+        <w:rPr>
+          <w:sz w:val="28"/>
+        </w:rPr>
+      </w:pPr>
+    </w:p>
+    <w:p>
+      <w:pPr>
+        <w:spacing w:line="360" w:lineRule="auto"/>
+        <w:jc w:val="both"/>
+        <w:rPr>
+          <w:sz w:val="28"/>
+        </w:rPr>
+      </w:pPr>
+    </w:p>
+    <w:p>
+      <w:pPr>
+        <w:spacing w:line="360" w:lineRule="auto"/>
+        <w:ind w:firstLine="708"/>
+        <w:jc w:val="both"/>
+        <w:rPr>
+          <w:sz w:val="28"/>
+        </w:rPr>
+      </w:pPr>
+      <w:r>
+        <w:rPr>
+          <w:sz w:val="28"/>
+        </w:rPr>
+        <w:t>Как было сказано ранее</w:t>
+      </w:r>
+      <w:r>
+        <w:rPr>
+          <w:sz w:val="28"/>
+        </w:rPr>
+        <w:t>,</w:t>
+      </w:r>
+      <w:r>
+        <w:rPr>
+          <w:sz w:val="28"/>
+        </w:rPr>
+        <w:t xml:space="preserve"> </w:t>
+      </w:r>
+      <w:proofErr w:type="spellStart"/>
+      <w:r>
+        <w:rPr>
+          <w:sz w:val="28"/>
+        </w:rPr>
+        <w:t>Frontend</w:t>
+      </w:r>
+      <w:proofErr w:type="spellEnd"/>
+      <w:r>
+        <w:rPr>
+          <w:sz w:val="28"/>
+        </w:rPr>
+        <w:t xml:space="preserve">-часть приложения </w:t>
+      </w:r>
+      <w:r>
+        <w:rPr>
+          <w:sz w:val="28"/>
+        </w:rPr>
+        <w:t>занимается</w:t>
+      </w:r>
+      <w:r>
+        <w:rPr>
+          <w:sz w:val="28"/>
+        </w:rPr>
+        <w:t xml:space="preserve"> отображением данных для пользователя. </w:t>
+      </w:r>
+      <w:r>
+        <w:rPr>
+          <w:sz w:val="28"/>
+        </w:rPr>
+        <w:t>Д</w:t>
+      </w:r>
+      <w:r>
+        <w:rPr>
+          <w:sz w:val="28"/>
+        </w:rPr>
+        <w:t>ля создания структуры веб-страниц</w:t>
+      </w:r>
+      <w:r>
+        <w:rPr>
+          <w:sz w:val="28"/>
+        </w:rPr>
+        <w:t xml:space="preserve"> был использован</w:t>
+      </w:r>
+      <w:r>
+        <w:rPr>
+          <w:sz w:val="28"/>
+        </w:rPr>
+        <w:t xml:space="preserve"> HTML</w:t>
+      </w:r>
+      <w:r>
+        <w:rPr>
+          <w:sz w:val="28"/>
+        </w:rPr>
+        <w:t>,</w:t>
+      </w:r>
+      <w:r>
+        <w:rPr>
+          <w:sz w:val="28"/>
+        </w:rPr>
+        <w:t xml:space="preserve"> а </w:t>
+      </w:r>
+      <w:r>
+        <w:rPr>
+          <w:sz w:val="28"/>
+        </w:rPr>
+        <w:t>CSS</w:t>
+      </w:r>
+      <w:r>
+        <w:rPr>
+          <w:sz w:val="28"/>
+        </w:rPr>
+        <w:t xml:space="preserve"> помог в стилизации и оформлении страниц</w:t>
+      </w:r>
+      <w:r>
+        <w:rPr>
+          <w:sz w:val="28"/>
+        </w:rPr>
+        <w:t xml:space="preserve">. Для динамической генерации HTML контента на сервере </w:t>
+      </w:r>
+      <w:r>
+        <w:rPr>
+          <w:sz w:val="28"/>
+        </w:rPr>
+        <w:t>был выбран</w:t>
+      </w:r>
+      <w:r>
+        <w:rPr>
+          <w:sz w:val="28"/>
+        </w:rPr>
+        <w:t xml:space="preserve"> ша</w:t>
+      </w:r>
+      <w:proofErr w:type="spellStart"/>
+      <w:r>
+        <w:rPr>
+          <w:sz w:val="28"/>
+        </w:rPr>
+        <w:t>блонизатор</w:t>
+      </w:r>
+      <w:proofErr w:type="spellEnd"/>
+      <w:r>
+        <w:rPr>
+          <w:sz w:val="28"/>
+        </w:rPr>
+        <w:t xml:space="preserve"> </w:t>
+      </w:r>
+      <w:proofErr w:type="spellStart"/>
+      <w:r>
+        <w:rPr>
+          <w:sz w:val="28"/>
+        </w:rPr>
+        <w:t>FreeMarker</w:t>
+      </w:r>
+      <w:proofErr w:type="spellEnd"/>
+      <w:r>
+        <w:rPr>
+          <w:sz w:val="28"/>
+        </w:rPr>
+        <w:t xml:space="preserve">, который интегрирован с </w:t>
+      </w:r>
+      <w:proofErr w:type="spellStart"/>
+      <w:r>
+        <w:rPr>
+          <w:sz w:val="28"/>
+        </w:rPr>
+        <w:t>Backend</w:t>
+      </w:r>
+      <w:proofErr w:type="spellEnd"/>
+      <w:r>
+        <w:rPr>
+          <w:sz w:val="28"/>
+        </w:rPr>
+        <w:t>-частью через Spring Boot.</w:t>
+      </w:r>
+    </w:p>
+    <w:p>
+      <w:pPr>
+        <w:spacing w:line="360" w:lineRule="auto"/>
+        <w:ind w:firstLine="708"/>
+        <w:jc w:val="both"/>
+        <w:rPr>
+          <w:sz w:val="28"/>
+        </w:rPr>
+      </w:pPr>
+      <w:proofErr w:type="spellStart"/>
+      <w:r>
+        <w:rPr>
+          <w:sz w:val="28"/>
+        </w:rPr>
+        <w:t>Bootstrap</w:t>
+      </w:r>
+      <w:proofErr w:type="spellEnd"/>
+      <w:r>
+        <w:rPr>
+          <w:sz w:val="28"/>
+        </w:rPr>
+        <w:t xml:space="preserve"> был выбран как фреймворк для разработки адаптивных веб-интерфейсов, предоставляющий готовые компоненты CSS и JavaScript для ускорения процесса разработки и обеспечения единообразного стиля приложения. Это позволило создать интерфейс пользователя, который </w:t>
+      </w:r>
+      <w:r>
+        <w:rPr>
+          <w:sz w:val="28"/>
+        </w:rPr>
+        <w:t>отлично воспроизводится как на экранах</w:t>
+      </w:r>
+      <w:r>
+        <w:rPr>
+          <w:sz w:val="28"/>
+        </w:rPr>
+        <w:t xml:space="preserve"> компьютер</w:t>
+      </w:r>
+      <w:r>
+        <w:rPr>
+          <w:sz w:val="28"/>
+        </w:rPr>
+        <w:t>ов</w:t>
+      </w:r>
+      <w:r>
+        <w:rPr>
+          <w:sz w:val="28"/>
+        </w:rPr>
+        <w:t>, так на мобильных устройствах</w:t>
+      </w:r>
+      <w:r>
+        <w:rPr>
+          <w:sz w:val="28"/>
+        </w:rPr>
+        <w:t xml:space="preserve"> и планшетах</w:t>
+      </w:r>
+      <w:r>
+        <w:rPr>
+          <w:sz w:val="28"/>
+        </w:rPr>
+        <w:t>.</w:t>
+      </w:r>
+    </w:p>
+    <w:p>
+      <w:pPr>
+        <w:spacing w:line="360" w:lineRule="auto"/>
+        <w:jc w:val="both"/>
+        <w:rPr>
+          <w:sz w:val="28"/>
         </w:rPr>
       </w:pPr>
     </w:p>
     <w:p>
       <w:pPr>
         <w:pStyle w:val="1"/>
-      </w:pPr>
-      <w:bookmarkStart w:id="35" w:name="_Toc147217007"/>
-      <w:bookmarkStart w:id="36" w:name="_Toc147217579"/>
-      <w:r>
+        <w:rPr>
+          <w:szCs w:val="28"/>
+        </w:rPr>
+      </w:pPr>
+      <w:bookmarkStart w:id="37" w:name="_Toc147217007"/>
+      <w:bookmarkStart w:id="38" w:name="_Toc147217579"/>
+      <w:r>
+        <w:rPr>
+          <w:szCs w:val="28"/>
+        </w:rPr>
+        <w:lastRenderedPageBreak/>
         <w:t>Выводы</w:t>
-      </w:r>
-      <w:bookmarkEnd w:id="35"/>
-      <w:bookmarkEnd w:id="36"/>
-    </w:p>
-    <w:p>
-      <w:pPr>
-        <w:spacing w:line="360" w:lineRule="auto"/>
-        <w:ind w:firstLine="709"/>
-        <w:jc w:val="both"/>
-        <w:rPr>
-          <w:sz w:val="28"/>
-        </w:rPr>
-      </w:pPr>
-    </w:p>
-    <w:p>
-      <w:pPr>
-        <w:spacing w:line="360" w:lineRule="auto"/>
-        <w:ind w:firstLine="709"/>
-        <w:jc w:val="both"/>
-        <w:rPr>
-          <w:sz w:val="28"/>
-        </w:rPr>
-      </w:pPr>
-    </w:p>
-    <w:p>
-      <w:pPr>
-        <w:pStyle w:val="1"/>
-      </w:pPr>
-      <w:bookmarkStart w:id="37" w:name="_Toc147217008"/>
-      <w:bookmarkStart w:id="38" w:name="_Toc147217580"/>
-      <w:r>
-        <w:t>4 Тестирование виртуального тура</w:t>
       </w:r>
       <w:bookmarkEnd w:id="37"/>
       <w:bookmarkEnd w:id="38"/>
     </w:p>
     <w:p>
       <w:pPr>
-        <w:spacing w:line="360" w:lineRule="auto"/>
-        <w:ind w:firstLine="709"/>
-        <w:jc w:val="both"/>
-        <w:rPr>
-          <w:sz w:val="28"/>
-        </w:rPr>
-      </w:pPr>
+        <w:rPr>
+          <w:sz w:val="28"/>
+          <w:szCs w:val="28"/>
+        </w:rPr>
+      </w:pPr>
+    </w:p>
+    <w:p>
+      <w:pPr>
+        <w:rPr>
+          <w:sz w:val="28"/>
+          <w:szCs w:val="28"/>
+        </w:rPr>
+      </w:pPr>
+    </w:p>
+    <w:p>
+      <w:pPr>
+        <w:spacing w:line="360" w:lineRule="auto"/>
+        <w:ind w:firstLine="708"/>
+        <w:rPr>
+          <w:sz w:val="28"/>
+          <w:szCs w:val="28"/>
+        </w:rPr>
+      </w:pPr>
+      <w:r>
+        <w:rPr>
+          <w:sz w:val="28"/>
+          <w:szCs w:val="28"/>
+        </w:rPr>
+        <w:t xml:space="preserve">В данной главе был описан процесс разработки веб-сервиса для индивидуального подбора и сравнения тарифов мобильных операторов с учетом финансовых предпочтений пользователя. Основные этапы реализации включают определение требований к функциональным и нефункциональным характеристикам системы, разработку архитектуры приложения, а также выбор и использование необходимых программных средств для создания как </w:t>
+      </w:r>
+      <w:proofErr w:type="spellStart"/>
+      <w:r>
+        <w:rPr>
+          <w:sz w:val="28"/>
+          <w:szCs w:val="28"/>
+        </w:rPr>
+        <w:t>backend</w:t>
+      </w:r>
+      <w:proofErr w:type="spellEnd"/>
+      <w:r>
+        <w:rPr>
+          <w:sz w:val="28"/>
+          <w:szCs w:val="28"/>
+        </w:rPr>
+        <w:t xml:space="preserve">, так и </w:t>
+      </w:r>
+      <w:proofErr w:type="spellStart"/>
+      <w:r>
+        <w:rPr>
+          <w:sz w:val="28"/>
+          <w:szCs w:val="28"/>
+        </w:rPr>
+        <w:t>frontend</w:t>
+      </w:r>
+      <w:proofErr w:type="spellEnd"/>
+      <w:r>
+        <w:rPr>
+          <w:sz w:val="28"/>
+          <w:szCs w:val="28"/>
+        </w:rPr>
+        <w:t xml:space="preserve"> частей.</w:t>
+      </w:r>
+    </w:p>
+    <w:p>
+      <w:pPr>
+        <w:spacing w:line="360" w:lineRule="auto"/>
+        <w:ind w:firstLine="708"/>
+        <w:rPr>
+          <w:sz w:val="28"/>
+          <w:szCs w:val="28"/>
+        </w:rPr>
+      </w:pPr>
+      <w:r>
+        <w:rPr>
+          <w:sz w:val="28"/>
+          <w:szCs w:val="28"/>
+        </w:rPr>
+        <w:t>Были определены ключевые функции веб-сервиса, включая отображение подробной информации о тарифных планах, предоставление ссылок на сайты операторов, возможность ввода и редактирования критериев для подбора тарифов, а также отображение списка тарифов, соответствующих заданным критериям.</w:t>
+      </w:r>
+      <w:r>
+        <w:rPr>
+          <w:sz w:val="28"/>
+          <w:szCs w:val="28"/>
+        </w:rPr>
+        <w:t xml:space="preserve"> По сему были рассмотрены функциональные и нефункциональные требования.</w:t>
+      </w:r>
+    </w:p>
+    <w:p>
+      <w:pPr>
+        <w:spacing w:line="360" w:lineRule="auto"/>
+        <w:rPr>
+          <w:sz w:val="28"/>
+          <w:szCs w:val="28"/>
+        </w:rPr>
+      </w:pPr>
+      <w:r>
+        <w:rPr>
+          <w:sz w:val="28"/>
+          <w:szCs w:val="28"/>
+        </w:rPr>
+        <w:t>Помимо этого</w:t>
+      </w:r>
+      <w:r>
+        <w:rPr>
+          <w:sz w:val="28"/>
+          <w:szCs w:val="28"/>
+        </w:rPr>
+        <w:t>,</w:t>
+      </w:r>
+      <w:r>
+        <w:rPr>
+          <w:sz w:val="28"/>
+          <w:szCs w:val="28"/>
+        </w:rPr>
+        <w:t xml:space="preserve"> была спроектирована а</w:t>
+      </w:r>
+      <w:r>
+        <w:rPr>
+          <w:sz w:val="28"/>
+          <w:szCs w:val="28"/>
+        </w:rPr>
+        <w:t>рхитектура приложения</w:t>
+      </w:r>
+      <w:r>
+        <w:rPr>
+          <w:sz w:val="28"/>
+          <w:szCs w:val="28"/>
+        </w:rPr>
+        <w:t>,</w:t>
+      </w:r>
+      <w:r>
+        <w:rPr>
+          <w:sz w:val="28"/>
+          <w:szCs w:val="28"/>
+        </w:rPr>
+        <w:t xml:space="preserve"> основой для которой стал </w:t>
+      </w:r>
+      <w:r>
+        <w:rPr>
+          <w:sz w:val="28"/>
+          <w:szCs w:val="28"/>
+        </w:rPr>
+        <w:t xml:space="preserve">Spring Boot для </w:t>
+      </w:r>
+      <w:proofErr w:type="spellStart"/>
+      <w:r>
+        <w:rPr>
+          <w:sz w:val="28"/>
+          <w:szCs w:val="28"/>
+        </w:rPr>
+        <w:t>backend</w:t>
+      </w:r>
+      <w:proofErr w:type="spellEnd"/>
+      <w:r>
+        <w:rPr>
+          <w:sz w:val="28"/>
+          <w:szCs w:val="28"/>
+        </w:rPr>
+        <w:t xml:space="preserve"> и </w:t>
+      </w:r>
+      <w:proofErr w:type="spellStart"/>
+      <w:r>
+        <w:rPr>
+          <w:sz w:val="28"/>
+          <w:szCs w:val="28"/>
+        </w:rPr>
+        <w:t>Freemarker</w:t>
+      </w:r>
+      <w:proofErr w:type="spellEnd"/>
+      <w:r>
+        <w:rPr>
+          <w:sz w:val="28"/>
+          <w:szCs w:val="28"/>
+        </w:rPr>
+        <w:t xml:space="preserve"> совместно с </w:t>
+      </w:r>
+      <w:proofErr w:type="spellStart"/>
+      <w:r>
+        <w:rPr>
+          <w:sz w:val="28"/>
+          <w:szCs w:val="28"/>
+        </w:rPr>
+        <w:t>Bootstrap</w:t>
+      </w:r>
+      <w:proofErr w:type="spellEnd"/>
+      <w:r>
+        <w:rPr>
+          <w:sz w:val="28"/>
+          <w:szCs w:val="28"/>
+        </w:rPr>
+        <w:t xml:space="preserve"> для </w:t>
+      </w:r>
+      <w:proofErr w:type="spellStart"/>
+      <w:r>
+        <w:rPr>
+          <w:sz w:val="28"/>
+          <w:szCs w:val="28"/>
+        </w:rPr>
+        <w:t>frontend</w:t>
+      </w:r>
+      <w:proofErr w:type="spellEnd"/>
+      <w:r>
+        <w:rPr>
+          <w:sz w:val="28"/>
+          <w:szCs w:val="28"/>
+        </w:rPr>
+        <w:t>. Это позволило создать структуру приложения, которая легко поддерживается и расширяется, а также обеспечивает эффективную работу с базой данных и отображение информации пользователям.</w:t>
+      </w:r>
+    </w:p>
+    <w:p>
+      <w:pPr>
+        <w:spacing w:line="360" w:lineRule="auto"/>
+        <w:ind w:firstLine="708"/>
+        <w:rPr>
+          <w:sz w:val="28"/>
+          <w:szCs w:val="28"/>
+        </w:rPr>
+      </w:pPr>
+      <w:r>
+        <w:rPr>
+          <w:sz w:val="28"/>
+          <w:szCs w:val="28"/>
+        </w:rPr>
+        <w:t xml:space="preserve">Диаграмма классов на концептуальном уровне показывает взаимодействие основных компонентов системы: контроллеры, сервисы и </w:t>
+      </w:r>
+      <w:r>
+        <w:rPr>
+          <w:sz w:val="28"/>
+          <w:szCs w:val="28"/>
+        </w:rPr>
+        <w:t>классы</w:t>
+      </w:r>
+      <w:r>
+        <w:rPr>
+          <w:sz w:val="28"/>
+          <w:szCs w:val="28"/>
+        </w:rPr>
+        <w:t xml:space="preserve"> доступа к данным. Такое разделение обязанностей между классами способствует созданию структурированной архитектуры, что позволяет эффективно решать задачи по выбору тарифов мобильных операторов.</w:t>
+      </w:r>
+    </w:p>
+    <w:p>
+      <w:pPr>
+        <w:spacing w:line="360" w:lineRule="auto"/>
+        <w:ind w:firstLine="708"/>
+        <w:rPr>
+          <w:sz w:val="28"/>
+          <w:szCs w:val="28"/>
+        </w:rPr>
+      </w:pPr>
+      <w:r>
+        <w:rPr>
+          <w:sz w:val="28"/>
+          <w:szCs w:val="28"/>
+        </w:rPr>
+        <w:t>Также стоит отметить</w:t>
+      </w:r>
+      <w:r>
+        <w:rPr>
+          <w:sz w:val="28"/>
+          <w:szCs w:val="28"/>
+        </w:rPr>
+        <w:t>,</w:t>
+      </w:r>
+      <w:r>
+        <w:rPr>
+          <w:sz w:val="28"/>
+          <w:szCs w:val="28"/>
+        </w:rPr>
+        <w:t xml:space="preserve"> что были во всех подробностях описаны программные средства</w:t>
+      </w:r>
+      <w:r>
+        <w:rPr>
+          <w:sz w:val="28"/>
+          <w:szCs w:val="28"/>
+        </w:rPr>
+        <w:t>,</w:t>
+      </w:r>
+      <w:r>
+        <w:rPr>
+          <w:sz w:val="28"/>
+          <w:szCs w:val="28"/>
+        </w:rPr>
+        <w:t xml:space="preserve"> использованные для реализации как </w:t>
+      </w:r>
+      <w:r>
+        <w:rPr>
+          <w:sz w:val="28"/>
+          <w:szCs w:val="28"/>
+          <w:lang w:val="en-US"/>
+        </w:rPr>
+        <w:t>Backend</w:t>
+      </w:r>
+      <w:r>
+        <w:rPr>
+          <w:sz w:val="28"/>
+          <w:szCs w:val="28"/>
+        </w:rPr>
+        <w:t>-</w:t>
+      </w:r>
+      <w:r>
+        <w:rPr>
+          <w:sz w:val="28"/>
+          <w:szCs w:val="28"/>
+        </w:rPr>
+        <w:t>части приложения</w:t>
+      </w:r>
+      <w:r>
+        <w:rPr>
+          <w:sz w:val="28"/>
+          <w:szCs w:val="28"/>
+        </w:rPr>
+        <w:t>,</w:t>
+      </w:r>
+      <w:r>
+        <w:rPr>
+          <w:sz w:val="28"/>
+          <w:szCs w:val="28"/>
+        </w:rPr>
+        <w:t xml:space="preserve"> включая базу данных и парсер</w:t>
+      </w:r>
+      <w:r>
+        <w:rPr>
+          <w:sz w:val="28"/>
+          <w:szCs w:val="28"/>
+        </w:rPr>
+        <w:t>,</w:t>
+      </w:r>
+      <w:r>
+        <w:rPr>
+          <w:sz w:val="28"/>
+          <w:szCs w:val="28"/>
+        </w:rPr>
+        <w:t xml:space="preserve"> так и </w:t>
+      </w:r>
+      <w:r>
+        <w:rPr>
+          <w:sz w:val="28"/>
+          <w:szCs w:val="28"/>
+          <w:lang w:val="en-US"/>
+        </w:rPr>
+        <w:t>Frontend</w:t>
+      </w:r>
+      <w:r>
+        <w:rPr>
+          <w:sz w:val="28"/>
+          <w:szCs w:val="28"/>
+        </w:rPr>
+        <w:t>-части веб-сервиса.</w:t>
+      </w:r>
     </w:p>
     <w:p>
       <w:pPr>
         <w:pStyle w:val="1"/>
-      </w:pPr>
-      <w:bookmarkStart w:id="39" w:name="_Toc147217009"/>
-      <w:bookmarkStart w:id="40" w:name="_Toc147217581"/>
-      <w:r>
-        <w:t xml:space="preserve">4.1 </w:t>
-      </w:r>
-      <w:r>
-        <w:rPr>
-          <w:lang w:val="en-US"/>
-        </w:rPr>
-        <w:t>Mind</w:t>
-      </w:r>
-      <w:r>
-        <w:t xml:space="preserve"> </w:t>
-      </w:r>
-      <w:r>
-        <w:rPr>
-          <w:lang w:val="en-US"/>
-        </w:rPr>
-        <w:t>Map</w:t>
-      </w:r>
-      <w:r>
-        <w:t xml:space="preserve"> </w:t>
-      </w:r>
-      <w:r>
-        <w:t>карта областей тестирования</w:t>
+        <w:rPr>
+          <w:szCs w:val="28"/>
+        </w:rPr>
+      </w:pPr>
+      <w:bookmarkStart w:id="39" w:name="_Toc147217008"/>
+      <w:bookmarkStart w:id="40" w:name="_Toc147217580"/>
+      <w:r>
+        <w:rPr>
+          <w:szCs w:val="28"/>
+        </w:rPr>
+        <w:lastRenderedPageBreak/>
+        <w:t xml:space="preserve">4 Тестирование </w:t>
       </w:r>
       <w:bookmarkEnd w:id="39"/>
       <w:bookmarkEnd w:id="40"/>
+      <w:r>
+        <w:rPr>
+          <w:szCs w:val="28"/>
+        </w:rPr>
+        <w:t>веб-сервиса для индивидуального подбора и сравнения тарифов мобильных операторов</w:t>
+      </w:r>
+    </w:p>
+    <w:p>
+      <w:pPr>
+        <w:spacing w:line="360" w:lineRule="auto"/>
+        <w:rPr>
+          <w:sz w:val="28"/>
+          <w:szCs w:val="28"/>
+        </w:rPr>
+      </w:pPr>
+    </w:p>
+    <w:p>
+      <w:pPr>
+        <w:spacing w:line="360" w:lineRule="auto"/>
+        <w:rPr>
+          <w:sz w:val="28"/>
+          <w:szCs w:val="28"/>
+        </w:rPr>
+      </w:pPr>
+    </w:p>
+    <w:p>
+      <w:pPr>
+        <w:spacing w:line="360" w:lineRule="auto"/>
+        <w:rPr>
+          <w:sz w:val="28"/>
+          <w:szCs w:val="28"/>
+        </w:rPr>
+      </w:pPr>
+      <w:r>
+        <w:rPr>
+          <w:sz w:val="28"/>
+          <w:szCs w:val="28"/>
+        </w:rPr>
+        <w:t xml:space="preserve">Для проверки стабильной работы программы необходимо произвести тестирование </w:t>
+      </w:r>
+      <w:r>
+        <w:rPr>
+          <w:sz w:val="28"/>
+          <w:szCs w:val="28"/>
+        </w:rPr>
+        <w:t>веб-приложения. Как говорилось раньше</w:t>
+      </w:r>
+      <w:r>
+        <w:rPr>
+          <w:sz w:val="28"/>
+          <w:szCs w:val="28"/>
+        </w:rPr>
+        <w:t>,</w:t>
+      </w:r>
+      <w:r>
+        <w:rPr>
+          <w:sz w:val="28"/>
+          <w:szCs w:val="28"/>
+        </w:rPr>
+        <w:t xml:space="preserve"> программа будет проходить 3 вида тестирования</w:t>
+      </w:r>
+      <w:r>
+        <w:rPr>
+          <w:sz w:val="28"/>
+          <w:szCs w:val="28"/>
+        </w:rPr>
+        <w:t>:</w:t>
+      </w:r>
+      <w:r>
+        <w:rPr>
+          <w:sz w:val="28"/>
+          <w:szCs w:val="28"/>
+        </w:rPr>
+        <w:t xml:space="preserve"> ручное тестирование для проверки общей работоспособности приложения</w:t>
+      </w:r>
+      <w:r>
+        <w:rPr>
+          <w:sz w:val="28"/>
+          <w:szCs w:val="28"/>
+        </w:rPr>
+        <w:t>,</w:t>
+      </w:r>
+      <w:r>
+        <w:rPr>
+          <w:sz w:val="28"/>
+          <w:szCs w:val="28"/>
+        </w:rPr>
+        <w:t xml:space="preserve"> юзабилити тестирование для оценки удобства работы с веб-приложением независимыми пользователями</w:t>
+      </w:r>
+      <w:r>
+        <w:rPr>
+          <w:sz w:val="28"/>
+          <w:szCs w:val="28"/>
+        </w:rPr>
+        <w:t>,</w:t>
+      </w:r>
+      <w:r>
+        <w:rPr>
+          <w:sz w:val="28"/>
+          <w:szCs w:val="28"/>
+        </w:rPr>
+        <w:t xml:space="preserve"> а также нагрузочное тестирование</w:t>
+      </w:r>
+      <w:r>
+        <w:rPr>
+          <w:sz w:val="28"/>
+          <w:szCs w:val="28"/>
+        </w:rPr>
+        <w:t>,</w:t>
+      </w:r>
+      <w:r>
+        <w:rPr>
+          <w:sz w:val="28"/>
+          <w:szCs w:val="28"/>
+        </w:rPr>
+        <w:t xml:space="preserve"> для проверки стабильной работы приложения в условиях большого количества одновременно взаимодействующих с приложением пользователей.</w:t>
+      </w:r>
+    </w:p>
+    <w:p>
+      <w:pPr>
+        <w:spacing w:line="360" w:lineRule="auto"/>
+        <w:rPr>
+          <w:sz w:val="28"/>
+          <w:szCs w:val="28"/>
+        </w:rPr>
+      </w:pPr>
     </w:p>
     <w:p>
       <w:pPr>
@@ -16241,31 +22676,33 @@
     </w:p>
     <w:p>
       <w:pPr>
-        <w:spacing w:line="360" w:lineRule="auto"/>
-        <w:ind w:firstLine="709"/>
-        <w:jc w:val="both"/>
-        <w:rPr>
-          <w:sz w:val="28"/>
-        </w:rPr>
-      </w:pPr>
-    </w:p>
-    <w:p>
-      <w:pPr>
-        <w:spacing w:line="360" w:lineRule="auto"/>
-        <w:jc w:val="center"/>
-        <w:rPr>
-          <w:sz w:val="28"/>
-        </w:rPr>
-      </w:pPr>
-    </w:p>
-    <w:p>
-      <w:pPr>
         <w:pStyle w:val="1"/>
       </w:pPr>
-      <w:bookmarkStart w:id="41" w:name="_Toc147217010"/>
-      <w:bookmarkStart w:id="42" w:name="_Toc147217582"/>
-      <w:r>
-        <w:t>Выводы</w:t>
+      <w:bookmarkStart w:id="41" w:name="_Toc147217009"/>
+      <w:bookmarkStart w:id="42" w:name="_Toc147217581"/>
+      <w:r>
+        <w:t xml:space="preserve">4.1 </w:t>
+      </w:r>
+      <w:r>
+        <w:rPr>
+          <w:lang w:val="en-US"/>
+        </w:rPr>
+        <w:t>Mind</w:t>
+      </w:r>
+      <w:r>
+        <w:t xml:space="preserve"> </w:t>
+      </w:r>
+      <w:r>
+        <w:rPr>
+          <w:lang w:val="en-US"/>
+        </w:rPr>
+        <w:t>Map</w:t>
+      </w:r>
+      <w:r>
+        <w:t xml:space="preserve"> </w:t>
+      </w:r>
+      <w:r>
+        <w:t>карта областей тестирования</w:t>
       </w:r>
       <w:bookmarkEnd w:id="41"/>
       <w:bookmarkEnd w:id="42"/>
@@ -16273,6 +22710,15 @@
     <w:p>
       <w:pPr>
         <w:spacing w:line="360" w:lineRule="auto"/>
+        <w:jc w:val="both"/>
+        <w:rPr>
+          <w:sz w:val="28"/>
+        </w:rPr>
+      </w:pPr>
+    </w:p>
+    <w:p>
+      <w:pPr>
+        <w:spacing w:line="360" w:lineRule="auto"/>
         <w:ind w:firstLine="709"/>
         <w:jc w:val="both"/>
         <w:rPr>
@@ -16283,28 +22729,7 @@
     <w:p>
       <w:pPr>
         <w:spacing w:line="360" w:lineRule="auto"/>
-        <w:ind w:firstLine="709"/>
-        <w:jc w:val="both"/>
-        <w:rPr>
-          <w:sz w:val="28"/>
-        </w:rPr>
-      </w:pPr>
-    </w:p>
-    <w:p>
-      <w:pPr>
-        <w:spacing w:line="360" w:lineRule="auto"/>
-        <w:ind w:firstLine="709"/>
-        <w:jc w:val="both"/>
-        <w:rPr>
-          <w:sz w:val="28"/>
-        </w:rPr>
-      </w:pPr>
-    </w:p>
-    <w:p>
-      <w:pPr>
-        <w:spacing w:line="360" w:lineRule="auto"/>
-        <w:ind w:firstLine="709"/>
-        <w:jc w:val="both"/>
+        <w:jc w:val="center"/>
         <w:rPr>
           <w:sz w:val="28"/>
         </w:rPr>
@@ -16314,10 +22739,10 @@
       <w:pPr>
         <w:pStyle w:val="1"/>
       </w:pPr>
-      <w:bookmarkStart w:id="43" w:name="_Toc147217011"/>
-      <w:bookmarkStart w:id="44" w:name="_Toc147217583"/>
-      <w:r>
-        <w:t>Заключение</w:t>
+      <w:bookmarkStart w:id="43" w:name="_Toc147217010"/>
+      <w:bookmarkStart w:id="44" w:name="_Toc147217582"/>
+      <w:r>
+        <w:t>Выводы</w:t>
       </w:r>
       <w:bookmarkEnd w:id="43"/>
       <w:bookmarkEnd w:id="44"/>
@@ -16354,6 +22779,58 @@
     </w:p>
     <w:p>
       <w:pPr>
+        <w:spacing w:line="360" w:lineRule="auto"/>
+        <w:ind w:firstLine="709"/>
+        <w:jc w:val="both"/>
+        <w:rPr>
+          <w:sz w:val="28"/>
+        </w:rPr>
+      </w:pPr>
+    </w:p>
+    <w:p>
+      <w:pPr>
+        <w:pStyle w:val="1"/>
+      </w:pPr>
+      <w:bookmarkStart w:id="45" w:name="_Toc147217011"/>
+      <w:bookmarkStart w:id="46" w:name="_Toc147217583"/>
+      <w:r>
+        <w:t>Заключение</w:t>
+      </w:r>
+      <w:bookmarkEnd w:id="45"/>
+      <w:bookmarkEnd w:id="46"/>
+    </w:p>
+    <w:p>
+      <w:pPr>
+        <w:spacing w:line="360" w:lineRule="auto"/>
+        <w:ind w:firstLine="709"/>
+        <w:jc w:val="both"/>
+        <w:rPr>
+          <w:sz w:val="28"/>
+        </w:rPr>
+      </w:pPr>
+    </w:p>
+    <w:p>
+      <w:pPr>
+        <w:spacing w:line="360" w:lineRule="auto"/>
+        <w:ind w:firstLine="709"/>
+        <w:jc w:val="both"/>
+        <w:rPr>
+          <w:sz w:val="28"/>
+        </w:rPr>
+      </w:pPr>
+    </w:p>
+    <w:p>
+      <w:pPr>
+        <w:spacing w:line="360" w:lineRule="auto"/>
+        <w:ind w:firstLine="709"/>
+        <w:jc w:val="both"/>
+        <w:rPr>
+          <w:sz w:val="28"/>
+        </w:rPr>
+      </w:pPr>
+    </w:p>
+    <w:p>
+      <w:pPr>
         <w:spacing w:after="160" w:line="259" w:lineRule="auto"/>
       </w:pPr>
       <w:r>
@@ -16364,8 +22841,8 @@
       <w:pPr>
         <w:pStyle w:val="1"/>
       </w:pPr>
-      <w:bookmarkStart w:id="45" w:name="_Toc147217012"/>
-      <w:bookmarkStart w:id="46" w:name="_Toc147217584"/>
+      <w:bookmarkStart w:id="47" w:name="_Toc147217012"/>
+      <w:bookmarkStart w:id="48" w:name="_Toc147217584"/>
       <w:r>
         <w:lastRenderedPageBreak/>
         <w:t>С</w:t>
@@ -16373,8 +22850,8 @@
       <w:r>
         <w:t>ПИСОК ИСПОЛЬЗОВАННЫХ ИСТОЧНИКОВ</w:t>
       </w:r>
-      <w:bookmarkEnd w:id="45"/>
-      <w:bookmarkEnd w:id="46"/>
+      <w:bookmarkEnd w:id="47"/>
+      <w:bookmarkEnd w:id="48"/>
     </w:p>
     <w:p>
       <w:pPr>
@@ -16602,26 +23079,26 @@
         <w:pStyle w:val="1"/>
         <w:jc w:val="center"/>
       </w:pPr>
-      <w:bookmarkStart w:id="47" w:name="_Toc147217013"/>
-      <w:bookmarkStart w:id="48" w:name="_Toc147217585"/>
+      <w:bookmarkStart w:id="49" w:name="_Toc147217013"/>
+      <w:bookmarkStart w:id="50" w:name="_Toc147217585"/>
       <w:r>
         <w:t>Приложение А</w:t>
       </w:r>
-      <w:bookmarkEnd w:id="47"/>
-      <w:bookmarkEnd w:id="48"/>
+      <w:bookmarkEnd w:id="49"/>
+      <w:bookmarkEnd w:id="50"/>
     </w:p>
     <w:p>
       <w:pPr>
         <w:pStyle w:val="1"/>
         <w:jc w:val="center"/>
       </w:pPr>
-      <w:bookmarkStart w:id="49" w:name="_Toc147217014"/>
-      <w:bookmarkStart w:id="50" w:name="_Toc147217586"/>
+      <w:bookmarkStart w:id="51" w:name="_Toc147217014"/>
+      <w:bookmarkStart w:id="52" w:name="_Toc147217586"/>
       <w:r>
         <w:t>Справка о результатах проверки выпускной квалификационной работы на наличие заимствований</w:t>
       </w:r>
-      <w:bookmarkEnd w:id="49"/>
-      <w:bookmarkEnd w:id="50"/>
+      <w:bookmarkEnd w:id="51"/>
+      <w:bookmarkEnd w:id="52"/>
     </w:p>
     <w:p>
       <w:pPr>
@@ -16750,26 +23227,26 @@
         <w:pStyle w:val="1"/>
         <w:jc w:val="center"/>
       </w:pPr>
-      <w:bookmarkStart w:id="51" w:name="_Toc147217015"/>
-      <w:bookmarkStart w:id="52" w:name="_Toc147217587"/>
+      <w:bookmarkStart w:id="53" w:name="_Toc147217015"/>
+      <w:bookmarkStart w:id="54" w:name="_Toc147217587"/>
       <w:r>
         <w:t>Приложение Б</w:t>
       </w:r>
-      <w:bookmarkEnd w:id="51"/>
-      <w:bookmarkEnd w:id="52"/>
+      <w:bookmarkEnd w:id="53"/>
+      <w:bookmarkEnd w:id="54"/>
     </w:p>
     <w:p>
       <w:pPr>
         <w:pStyle w:val="1"/>
         <w:jc w:val="center"/>
       </w:pPr>
-      <w:bookmarkStart w:id="53" w:name="_Toc147217016"/>
-      <w:bookmarkStart w:id="54" w:name="_Toc147217588"/>
+      <w:bookmarkStart w:id="55" w:name="_Toc147217016"/>
+      <w:bookmarkStart w:id="56" w:name="_Toc147217588"/>
       <w:r>
         <w:t>Техническое задание</w:t>
       </w:r>
-      <w:bookmarkEnd w:id="53"/>
-      <w:bookmarkEnd w:id="54"/>
+      <w:bookmarkEnd w:id="55"/>
+      <w:bookmarkEnd w:id="56"/>
     </w:p>
     <w:p>
       <w:pPr>
@@ -16898,26 +23375,26 @@
         <w:pStyle w:val="1"/>
         <w:jc w:val="center"/>
       </w:pPr>
-      <w:bookmarkStart w:id="55" w:name="_Toc147217017"/>
-      <w:bookmarkStart w:id="56" w:name="_Toc147217589"/>
+      <w:bookmarkStart w:id="57" w:name="_Toc147217017"/>
+      <w:bookmarkStart w:id="58" w:name="_Toc147217589"/>
       <w:r>
         <w:t>Приложение В</w:t>
       </w:r>
-      <w:bookmarkEnd w:id="55"/>
-      <w:bookmarkEnd w:id="56"/>
+      <w:bookmarkEnd w:id="57"/>
+      <w:bookmarkEnd w:id="58"/>
     </w:p>
     <w:p>
       <w:pPr>
         <w:pStyle w:val="1"/>
         <w:jc w:val="center"/>
       </w:pPr>
-      <w:bookmarkStart w:id="57" w:name="_Toc147217018"/>
-      <w:bookmarkStart w:id="58" w:name="_Toc147217590"/>
+      <w:bookmarkStart w:id="59" w:name="_Toc147217018"/>
+      <w:bookmarkStart w:id="60" w:name="_Toc147217590"/>
       <w:r>
         <w:t>Руководство системного программиста</w:t>
       </w:r>
-      <w:bookmarkEnd w:id="57"/>
-      <w:bookmarkEnd w:id="58"/>
+      <w:bookmarkEnd w:id="59"/>
+      <w:bookmarkEnd w:id="60"/>
     </w:p>
     <w:sectPr>
       <w:pgSz w:w="11906" w:h="16838" w:code="9"/>
@@ -17321,6 +23798,92 @@
     </w:lvl>
   </w:abstractNum>
   <w:abstractNum w:abstractNumId="2" w15:restartNumberingAfterBreak="0">
+    <w:nsid w:val="09E709FB"/>
+    <w:multiLevelType w:val="multilevel"/>
+    <w:tmpl w:val="0419001F"/>
+    <w:lvl w:ilvl="0">
+      <w:start w:val="1"/>
+      <w:numFmt w:val="decimal"/>
+      <w:lvlText w:val="%1."/>
+      <w:lvlJc w:val="left"/>
+      <w:pPr>
+        <w:ind w:left="360" w:hanging="360"/>
+      </w:pPr>
+    </w:lvl>
+    <w:lvl w:ilvl="1">
+      <w:start w:val="1"/>
+      <w:numFmt w:val="decimal"/>
+      <w:lvlText w:val="%1.%2."/>
+      <w:lvlJc w:val="left"/>
+      <w:pPr>
+        <w:ind w:left="792" w:hanging="432"/>
+      </w:pPr>
+    </w:lvl>
+    <w:lvl w:ilvl="2">
+      <w:start w:val="1"/>
+      <w:numFmt w:val="decimal"/>
+      <w:lvlText w:val="%1.%2.%3."/>
+      <w:lvlJc w:val="left"/>
+      <w:pPr>
+        <w:ind w:left="1224" w:hanging="504"/>
+      </w:pPr>
+    </w:lvl>
+    <w:lvl w:ilvl="3">
+      <w:start w:val="1"/>
+      <w:numFmt w:val="decimal"/>
+      <w:lvlText w:val="%1.%2.%3.%4."/>
+      <w:lvlJc w:val="left"/>
+      <w:pPr>
+        <w:ind w:left="1728" w:hanging="648"/>
+      </w:pPr>
+    </w:lvl>
+    <w:lvl w:ilvl="4">
+      <w:start w:val="1"/>
+      <w:numFmt w:val="decimal"/>
+      <w:lvlText w:val="%1.%2.%3.%4.%5."/>
+      <w:lvlJc w:val="left"/>
+      <w:pPr>
+        <w:ind w:left="2232" w:hanging="792"/>
+      </w:pPr>
+    </w:lvl>
+    <w:lvl w:ilvl="5">
+      <w:start w:val="1"/>
+      <w:numFmt w:val="decimal"/>
+      <w:lvlText w:val="%1.%2.%3.%4.%5.%6."/>
+      <w:lvlJc w:val="left"/>
+      <w:pPr>
+        <w:ind w:left="2736" w:hanging="936"/>
+      </w:pPr>
+    </w:lvl>
+    <w:lvl w:ilvl="6">
+      <w:start w:val="1"/>
+      <w:numFmt w:val="decimal"/>
+      <w:lvlText w:val="%1.%2.%3.%4.%5.%6.%7."/>
+      <w:lvlJc w:val="left"/>
+      <w:pPr>
+        <w:ind w:left="3240" w:hanging="1080"/>
+      </w:pPr>
+    </w:lvl>
+    <w:lvl w:ilvl="7">
+      <w:start w:val="1"/>
+      <w:numFmt w:val="decimal"/>
+      <w:lvlText w:val="%1.%2.%3.%4.%5.%6.%7.%8."/>
+      <w:lvlJc w:val="left"/>
+      <w:pPr>
+        <w:ind w:left="3744" w:hanging="1224"/>
+      </w:pPr>
+    </w:lvl>
+    <w:lvl w:ilvl="8">
+      <w:start w:val="1"/>
+      <w:numFmt w:val="decimal"/>
+      <w:lvlText w:val="%1.%2.%3.%4.%5.%6.%7.%8.%9."/>
+      <w:lvlJc w:val="left"/>
+      <w:pPr>
+        <w:ind w:left="4320" w:hanging="1440"/>
+      </w:pPr>
+    </w:lvl>
+  </w:abstractNum>
+  <w:abstractNum w:abstractNumId="3" w15:restartNumberingAfterBreak="0">
     <w:nsid w:val="0DB45F0C"/>
     <w:multiLevelType w:val="hybridMultilevel"/>
     <w:tmpl w:val="43C663AE"/>
@@ -17433,7 +23996,7 @@
       </w:rPr>
     </w:lvl>
   </w:abstractNum>
-  <w:abstractNum w:abstractNumId="3" w15:restartNumberingAfterBreak="0">
+  <w:abstractNum w:abstractNumId="4" w15:restartNumberingAfterBreak="0">
     <w:nsid w:val="15016D1D"/>
     <w:multiLevelType w:val="hybridMultilevel"/>
     <w:tmpl w:val="948C5B78"/>
@@ -17546,7 +24109,7 @@
       </w:rPr>
     </w:lvl>
   </w:abstractNum>
-  <w:abstractNum w:abstractNumId="4" w15:restartNumberingAfterBreak="0">
+  <w:abstractNum w:abstractNumId="5" w15:restartNumberingAfterBreak="0">
     <w:nsid w:val="17583DC1"/>
     <w:multiLevelType w:val="hybridMultilevel"/>
     <w:tmpl w:val="CA629A84"/>
@@ -17659,7 +24222,7 @@
       </w:rPr>
     </w:lvl>
   </w:abstractNum>
-  <w:abstractNum w:abstractNumId="5" w15:restartNumberingAfterBreak="0">
+  <w:abstractNum w:abstractNumId="6" w15:restartNumberingAfterBreak="0">
     <w:nsid w:val="1EEE535E"/>
     <w:multiLevelType w:val="hybridMultilevel"/>
     <w:tmpl w:val="53AE9F02"/>
@@ -17748,7 +24311,7 @@
       </w:pPr>
     </w:lvl>
   </w:abstractNum>
-  <w:abstractNum w:abstractNumId="6" w15:restartNumberingAfterBreak="0">
+  <w:abstractNum w:abstractNumId="7" w15:restartNumberingAfterBreak="0">
     <w:nsid w:val="228D3816"/>
     <w:multiLevelType w:val="hybridMultilevel"/>
     <w:tmpl w:val="53AE9F02"/>
@@ -17837,7 +24400,7 @@
       </w:pPr>
     </w:lvl>
   </w:abstractNum>
-  <w:abstractNum w:abstractNumId="7" w15:restartNumberingAfterBreak="0">
+  <w:abstractNum w:abstractNumId="8" w15:restartNumberingAfterBreak="0">
     <w:nsid w:val="30544741"/>
     <w:multiLevelType w:val="hybridMultilevel"/>
     <w:tmpl w:val="8A2AECBC"/>
@@ -17950,7 +24513,7 @@
       </w:rPr>
     </w:lvl>
   </w:abstractNum>
-  <w:abstractNum w:abstractNumId="8" w15:restartNumberingAfterBreak="0">
+  <w:abstractNum w:abstractNumId="9" w15:restartNumberingAfterBreak="0">
     <w:nsid w:val="31DE5250"/>
     <w:multiLevelType w:val="hybridMultilevel"/>
     <w:tmpl w:val="53AE9F02"/>
@@ -18039,7 +24602,7 @@
       </w:pPr>
     </w:lvl>
   </w:abstractNum>
-  <w:abstractNum w:abstractNumId="9" w15:restartNumberingAfterBreak="0">
+  <w:abstractNum w:abstractNumId="10" w15:restartNumberingAfterBreak="0">
     <w:nsid w:val="373C353B"/>
     <w:multiLevelType w:val="multilevel"/>
     <w:tmpl w:val="52864100"/>
@@ -18152,7 +24715,7 @@
       </w:rPr>
     </w:lvl>
   </w:abstractNum>
-  <w:abstractNum w:abstractNumId="10" w15:restartNumberingAfterBreak="0">
+  <w:abstractNum w:abstractNumId="11" w15:restartNumberingAfterBreak="0">
     <w:nsid w:val="45366DF6"/>
     <w:multiLevelType w:val="hybridMultilevel"/>
     <w:tmpl w:val="6F22D4DC"/>
@@ -18265,7 +24828,7 @@
       </w:rPr>
     </w:lvl>
   </w:abstractNum>
-  <w:abstractNum w:abstractNumId="11" w15:restartNumberingAfterBreak="0">
+  <w:abstractNum w:abstractNumId="12" w15:restartNumberingAfterBreak="0">
     <w:nsid w:val="522115A1"/>
     <w:multiLevelType w:val="multilevel"/>
     <w:tmpl w:val="52864100"/>
@@ -18378,7 +24941,7 @@
       </w:rPr>
     </w:lvl>
   </w:abstractNum>
-  <w:abstractNum w:abstractNumId="12" w15:restartNumberingAfterBreak="0">
+  <w:abstractNum w:abstractNumId="13" w15:restartNumberingAfterBreak="0">
     <w:nsid w:val="538C6E47"/>
     <w:multiLevelType w:val="hybridMultilevel"/>
     <w:tmpl w:val="ACBAC95C"/>
@@ -18491,7 +25054,7 @@
       </w:rPr>
     </w:lvl>
   </w:abstractNum>
-  <w:abstractNum w:abstractNumId="13" w15:restartNumberingAfterBreak="0">
+  <w:abstractNum w:abstractNumId="14" w15:restartNumberingAfterBreak="0">
     <w:nsid w:val="54C41B04"/>
     <w:multiLevelType w:val="hybridMultilevel"/>
     <w:tmpl w:val="1B223CA4"/>
@@ -18604,7 +25167,7 @@
       </w:rPr>
     </w:lvl>
   </w:abstractNum>
-  <w:abstractNum w:abstractNumId="14" w15:restartNumberingAfterBreak="0">
+  <w:abstractNum w:abstractNumId="15" w15:restartNumberingAfterBreak="0">
     <w:nsid w:val="58A15F56"/>
     <w:multiLevelType w:val="hybridMultilevel"/>
     <w:tmpl w:val="3EB05798"/>
@@ -18717,7 +25280,7 @@
       </w:rPr>
     </w:lvl>
   </w:abstractNum>
-  <w:abstractNum w:abstractNumId="15" w15:restartNumberingAfterBreak="0">
+  <w:abstractNum w:abstractNumId="16" w15:restartNumberingAfterBreak="0">
     <w:nsid w:val="5FB90305"/>
     <w:multiLevelType w:val="hybridMultilevel"/>
     <w:tmpl w:val="F2D6A0E4"/>
@@ -18830,7 +25393,7 @@
       </w:rPr>
     </w:lvl>
   </w:abstractNum>
-  <w:abstractNum w:abstractNumId="16" w15:restartNumberingAfterBreak="0">
+  <w:abstractNum w:abstractNumId="17" w15:restartNumberingAfterBreak="0">
     <w:nsid w:val="64667022"/>
     <w:multiLevelType w:val="hybridMultilevel"/>
     <w:tmpl w:val="25A2201C"/>
@@ -18943,7 +25506,7 @@
       </w:rPr>
     </w:lvl>
   </w:abstractNum>
-  <w:abstractNum w:abstractNumId="17" w15:restartNumberingAfterBreak="0">
+  <w:abstractNum w:abstractNumId="18" w15:restartNumberingAfterBreak="0">
     <w:nsid w:val="66047DB4"/>
     <w:multiLevelType w:val="hybridMultilevel"/>
     <w:tmpl w:val="46CA3214"/>
@@ -19056,7 +25619,7 @@
       </w:rPr>
     </w:lvl>
   </w:abstractNum>
-  <w:abstractNum w:abstractNumId="18" w15:restartNumberingAfterBreak="0">
+  <w:abstractNum w:abstractNumId="19" w15:restartNumberingAfterBreak="0">
     <w:nsid w:val="67921CA4"/>
     <w:multiLevelType w:val="hybridMultilevel"/>
     <w:tmpl w:val="E5FECB82"/>
@@ -19169,7 +25732,7 @@
       </w:rPr>
     </w:lvl>
   </w:abstractNum>
-  <w:abstractNum w:abstractNumId="19" w15:restartNumberingAfterBreak="0">
+  <w:abstractNum w:abstractNumId="20" w15:restartNumberingAfterBreak="0">
     <w:nsid w:val="69FB01A6"/>
     <w:multiLevelType w:val="hybridMultilevel"/>
     <w:tmpl w:val="BB4E44B2"/>
@@ -19282,7 +25845,7 @@
       </w:rPr>
     </w:lvl>
   </w:abstractNum>
-  <w:abstractNum w:abstractNumId="20" w15:restartNumberingAfterBreak="0">
+  <w:abstractNum w:abstractNumId="21" w15:restartNumberingAfterBreak="0">
     <w:nsid w:val="6B363F3A"/>
     <w:multiLevelType w:val="hybridMultilevel"/>
     <w:tmpl w:val="C1B02D38"/>
@@ -19395,7 +25958,7 @@
       </w:rPr>
     </w:lvl>
   </w:abstractNum>
-  <w:abstractNum w:abstractNumId="21" w15:restartNumberingAfterBreak="0">
+  <w:abstractNum w:abstractNumId="22" w15:restartNumberingAfterBreak="0">
     <w:nsid w:val="77AF43E2"/>
     <w:multiLevelType w:val="hybridMultilevel"/>
     <w:tmpl w:val="FCC6F792"/>
@@ -19508,7 +26071,152 @@
       </w:rPr>
     </w:lvl>
   </w:abstractNum>
-  <w:abstractNum w:abstractNumId="22" w15:restartNumberingAfterBreak="0">
+  <w:abstractNum w:abstractNumId="23" w15:restartNumberingAfterBreak="0">
+    <w:nsid w:val="77B07CC7"/>
+    <w:multiLevelType w:val="multilevel"/>
+    <w:tmpl w:val="C79663FA"/>
+    <w:lvl w:ilvl="0">
+      <w:start w:val="1"/>
+      <w:numFmt w:val="bullet"/>
+      <w:lvlText w:val=""/>
+      <w:lvlJc w:val="left"/>
+      <w:pPr>
+        <w:tabs>
+          <w:tab w:val="num" w:pos="720"/>
+        </w:tabs>
+        <w:ind w:left="720" w:hanging="360"/>
+      </w:pPr>
+      <w:rPr>
+        <w:rFonts w:ascii="Symbol" w:hAnsi="Symbol" w:hint="default"/>
+        <w:sz w:val="20"/>
+      </w:rPr>
+    </w:lvl>
+    <w:lvl w:ilvl="1">
+      <w:start w:val="7"/>
+      <w:numFmt w:val="bullet"/>
+      <w:lvlText w:val="-"/>
+      <w:lvlJc w:val="left"/>
+      <w:pPr>
+        <w:ind w:left="360" w:hanging="360"/>
+      </w:pPr>
+      <w:rPr>
+        <w:rFonts w:ascii="Times New Roman" w:eastAsiaTheme="majorEastAsia" w:hAnsi="Times New Roman" w:cs="Times New Roman" w:hint="default"/>
+      </w:rPr>
+    </w:lvl>
+    <w:lvl w:ilvl="2" w:tentative="1">
+      <w:start w:val="1"/>
+      <w:numFmt w:val="bullet"/>
+      <w:lvlText w:val=""/>
+      <w:lvlJc w:val="left"/>
+      <w:pPr>
+        <w:tabs>
+          <w:tab w:val="num" w:pos="2160"/>
+        </w:tabs>
+        <w:ind w:left="2160" w:hanging="360"/>
+      </w:pPr>
+      <w:rPr>
+        <w:rFonts w:ascii="Symbol" w:hAnsi="Symbol" w:hint="default"/>
+        <w:sz w:val="20"/>
+      </w:rPr>
+    </w:lvl>
+    <w:lvl w:ilvl="3" w:tentative="1">
+      <w:start w:val="1"/>
+      <w:numFmt w:val="bullet"/>
+      <w:lvlText w:val=""/>
+      <w:lvlJc w:val="left"/>
+      <w:pPr>
+        <w:tabs>
+          <w:tab w:val="num" w:pos="2880"/>
+        </w:tabs>
+        <w:ind w:left="2880" w:hanging="360"/>
+      </w:pPr>
+      <w:rPr>
+        <w:rFonts w:ascii="Symbol" w:hAnsi="Symbol" w:hint="default"/>
+        <w:sz w:val="20"/>
+      </w:rPr>
+    </w:lvl>
+    <w:lvl w:ilvl="4" w:tentative="1">
+      <w:start w:val="1"/>
+      <w:numFmt w:val="bullet"/>
+      <w:lvlText w:val=""/>
+      <w:lvlJc w:val="left"/>
+      <w:pPr>
+        <w:tabs>
+          <w:tab w:val="num" w:pos="3600"/>
+        </w:tabs>
+        <w:ind w:left="3600" w:hanging="360"/>
+      </w:pPr>
+      <w:rPr>
+        <w:rFonts w:ascii="Symbol" w:hAnsi="Symbol" w:hint="default"/>
+        <w:sz w:val="20"/>
+      </w:rPr>
+    </w:lvl>
+    <w:lvl w:ilvl="5" w:tentative="1">
+      <w:start w:val="1"/>
+      <w:numFmt w:val="bullet"/>
+      <w:lvlText w:val=""/>
+      <w:lvlJc w:val="left"/>
+      <w:pPr>
+        <w:tabs>
+          <w:tab w:val="num" w:pos="4320"/>
+        </w:tabs>
+        <w:ind w:left="4320" w:hanging="360"/>
+      </w:pPr>
+      <w:rPr>
+        <w:rFonts w:ascii="Symbol" w:hAnsi="Symbol" w:hint="default"/>
+        <w:sz w:val="20"/>
+      </w:rPr>
+    </w:lvl>
+    <w:lvl w:ilvl="6" w:tentative="1">
+      <w:start w:val="1"/>
+      <w:numFmt w:val="bullet"/>
+      <w:lvlText w:val=""/>
+      <w:lvlJc w:val="left"/>
+      <w:pPr>
+        <w:tabs>
+          <w:tab w:val="num" w:pos="5040"/>
+        </w:tabs>
+        <w:ind w:left="5040" w:hanging="360"/>
+      </w:pPr>
+      <w:rPr>
+        <w:rFonts w:ascii="Symbol" w:hAnsi="Symbol" w:hint="default"/>
+        <w:sz w:val="20"/>
+      </w:rPr>
+    </w:lvl>
+    <w:lvl w:ilvl="7" w:tentative="1">
+      <w:start w:val="1"/>
+      <w:numFmt w:val="bullet"/>
+      <w:lvlText w:val=""/>
+      <w:lvlJc w:val="left"/>
+      <w:pPr>
+        <w:tabs>
+          <w:tab w:val="num" w:pos="5760"/>
+        </w:tabs>
+        <w:ind w:left="5760" w:hanging="360"/>
+      </w:pPr>
+      <w:rPr>
+        <w:rFonts w:ascii="Symbol" w:hAnsi="Symbol" w:hint="default"/>
+        <w:sz w:val="20"/>
+      </w:rPr>
+    </w:lvl>
+    <w:lvl w:ilvl="8" w:tentative="1">
+      <w:start w:val="1"/>
+      <w:numFmt w:val="bullet"/>
+      <w:lvlText w:val=""/>
+      <w:lvlJc w:val="left"/>
+      <w:pPr>
+        <w:tabs>
+          <w:tab w:val="num" w:pos="6480"/>
+        </w:tabs>
+        <w:ind w:left="6480" w:hanging="360"/>
+      </w:pPr>
+      <w:rPr>
+        <w:rFonts w:ascii="Symbol" w:hAnsi="Symbol" w:hint="default"/>
+        <w:sz w:val="20"/>
+      </w:rPr>
+    </w:lvl>
+  </w:abstractNum>
+  <w:abstractNum w:abstractNumId="24" w15:restartNumberingAfterBreak="0">
     <w:nsid w:val="78785B84"/>
     <w:multiLevelType w:val="multilevel"/>
     <w:tmpl w:val="6186CD54"/>
@@ -19621,7 +26329,7 @@
       </w:rPr>
     </w:lvl>
   </w:abstractNum>
-  <w:abstractNum w:abstractNumId="23" w15:restartNumberingAfterBreak="0">
+  <w:abstractNum w:abstractNumId="25" w15:restartNumberingAfterBreak="0">
     <w:nsid w:val="7C2C0705"/>
     <w:multiLevelType w:val="hybridMultilevel"/>
     <w:tmpl w:val="D7743FDE"/>
@@ -19734,7 +26442,7 @@
       </w:rPr>
     </w:lvl>
   </w:abstractNum>
-  <w:abstractNum w:abstractNumId="24" w15:restartNumberingAfterBreak="0">
+  <w:abstractNum w:abstractNumId="26" w15:restartNumberingAfterBreak="0">
     <w:nsid w:val="7CA0638B"/>
     <w:multiLevelType w:val="multilevel"/>
     <w:tmpl w:val="52864100"/>
@@ -19851,76 +26559,82 @@
     <w:abstractNumId w:val="1"/>
   </w:num>
   <w:num w:numId="2" w16cid:durableId="166596652">
-    <w:abstractNumId w:val="24"/>
+    <w:abstractNumId w:val="26"/>
   </w:num>
   <w:num w:numId="3" w16cid:durableId="2020497814">
-    <w:abstractNumId w:val="11"/>
+    <w:abstractNumId w:val="12"/>
   </w:num>
   <w:num w:numId="4" w16cid:durableId="1682851073">
-    <w:abstractNumId w:val="22"/>
+    <w:abstractNumId w:val="24"/>
   </w:num>
   <w:num w:numId="5" w16cid:durableId="1606695175">
     <w:abstractNumId w:val="0"/>
   </w:num>
   <w:num w:numId="6" w16cid:durableId="2013140342">
+    <w:abstractNumId w:val="25"/>
+  </w:num>
+  <w:num w:numId="7" w16cid:durableId="1132750115">
+    <w:abstractNumId w:val="8"/>
+  </w:num>
+  <w:num w:numId="8" w16cid:durableId="963004493">
+    <w:abstractNumId w:val="17"/>
+  </w:num>
+  <w:num w:numId="9" w16cid:durableId="428081154">
+    <w:abstractNumId w:val="20"/>
+  </w:num>
+  <w:num w:numId="10" w16cid:durableId="48454261">
+    <w:abstractNumId w:val="22"/>
+  </w:num>
+  <w:num w:numId="11" w16cid:durableId="1088961865">
+    <w:abstractNumId w:val="13"/>
+  </w:num>
+  <w:num w:numId="12" w16cid:durableId="117067386">
+    <w:abstractNumId w:val="16"/>
+  </w:num>
+  <w:num w:numId="13" w16cid:durableId="916938062">
+    <w:abstractNumId w:val="11"/>
+  </w:num>
+  <w:num w:numId="14" w16cid:durableId="1703359876">
+    <w:abstractNumId w:val="15"/>
+  </w:num>
+  <w:num w:numId="15" w16cid:durableId="286199183">
+    <w:abstractNumId w:val="14"/>
+  </w:num>
+  <w:num w:numId="16" w16cid:durableId="1539079402">
+    <w:abstractNumId w:val="18"/>
+  </w:num>
+  <w:num w:numId="17" w16cid:durableId="510216275">
+    <w:abstractNumId w:val="19"/>
+  </w:num>
+  <w:num w:numId="18" w16cid:durableId="812673117">
+    <w:abstractNumId w:val="3"/>
+  </w:num>
+  <w:num w:numId="19" w16cid:durableId="1262029486">
+    <w:abstractNumId w:val="21"/>
+  </w:num>
+  <w:num w:numId="20" w16cid:durableId="1036810101">
+    <w:abstractNumId w:val="4"/>
+  </w:num>
+  <w:num w:numId="21" w16cid:durableId="1403404082">
+    <w:abstractNumId w:val="5"/>
+  </w:num>
+  <w:num w:numId="22" w16cid:durableId="1490829978">
+    <w:abstractNumId w:val="10"/>
+  </w:num>
+  <w:num w:numId="23" w16cid:durableId="511720937">
+    <w:abstractNumId w:val="9"/>
+  </w:num>
+  <w:num w:numId="24" w16cid:durableId="1540437161">
+    <w:abstractNumId w:val="7"/>
+  </w:num>
+  <w:num w:numId="25" w16cid:durableId="168493402">
+    <w:abstractNumId w:val="6"/>
+  </w:num>
+  <w:num w:numId="26" w16cid:durableId="465441061">
     <w:abstractNumId w:val="23"/>
   </w:num>
-  <w:num w:numId="7" w16cid:durableId="1132750115">
-    <w:abstractNumId w:val="7"/>
-  </w:num>
-  <w:num w:numId="8" w16cid:durableId="963004493">
-    <w:abstractNumId w:val="16"/>
-  </w:num>
-  <w:num w:numId="9" w16cid:durableId="428081154">
-    <w:abstractNumId w:val="19"/>
-  </w:num>
-  <w:num w:numId="10" w16cid:durableId="48454261">
-    <w:abstractNumId w:val="21"/>
-  </w:num>
-  <w:num w:numId="11" w16cid:durableId="1088961865">
-    <w:abstractNumId w:val="12"/>
-  </w:num>
-  <w:num w:numId="12" w16cid:durableId="117067386">
-    <w:abstractNumId w:val="15"/>
-  </w:num>
-  <w:num w:numId="13" w16cid:durableId="916938062">
-    <w:abstractNumId w:val="10"/>
-  </w:num>
-  <w:num w:numId="14" w16cid:durableId="1703359876">
-    <w:abstractNumId w:val="14"/>
-  </w:num>
-  <w:num w:numId="15" w16cid:durableId="286199183">
-    <w:abstractNumId w:val="13"/>
-  </w:num>
-  <w:num w:numId="16" w16cid:durableId="1539079402">
-    <w:abstractNumId w:val="17"/>
-  </w:num>
-  <w:num w:numId="17" w16cid:durableId="510216275">
-    <w:abstractNumId w:val="18"/>
-  </w:num>
-  <w:num w:numId="18" w16cid:durableId="812673117">
+  <w:num w:numId="27" w16cid:durableId="1533152269">
     <w:abstractNumId w:val="2"/>
-  </w:num>
-  <w:num w:numId="19" w16cid:durableId="1262029486">
-    <w:abstractNumId w:val="20"/>
-  </w:num>
-  <w:num w:numId="20" w16cid:durableId="1036810101">
-    <w:abstractNumId w:val="3"/>
-  </w:num>
-  <w:num w:numId="21" w16cid:durableId="1403404082">
-    <w:abstractNumId w:val="4"/>
-  </w:num>
-  <w:num w:numId="22" w16cid:durableId="1490829978">
-    <w:abstractNumId w:val="9"/>
-  </w:num>
-  <w:num w:numId="23" w16cid:durableId="511720937">
-    <w:abstractNumId w:val="8"/>
-  </w:num>
-  <w:num w:numId="24" w16cid:durableId="1540437161">
-    <w:abstractNumId w:val="6"/>
-  </w:num>
-  <w:num w:numId="25" w16cid:durableId="168493402">
-    <w:abstractNumId w:val="5"/>
   </w:num>
 </w:numbering>
 </file>
@@ -20379,6 +27093,27 @@
       <w:szCs w:val="26"/>
     </w:rPr>
   </w:style>
+  <w:style w:type="paragraph" w:styleId="3">
+    <w:name w:val="heading 3"/>
+    <w:basedOn w:val="a"/>
+    <w:next w:val="a"/>
+    <w:link w:val="30"/>
+    <w:uiPriority w:val="9"/>
+    <w:semiHidden/>
+    <w:unhideWhenUsed/>
+    <w:qFormat/>
+    <w:rsid w:val="00F861AA"/>
+    <w:pPr>
+      <w:keepNext/>
+      <w:keepLines/>
+      <w:spacing w:before="40"/>
+      <w:outlineLvl w:val="2"/>
+    </w:pPr>
+    <w:rPr>
+      <w:rFonts w:asciiTheme="majorHAnsi" w:eastAsiaTheme="majorEastAsia" w:hAnsiTheme="majorHAnsi" w:cstheme="majorBidi"/>
+      <w:color w:val="1F4D78" w:themeColor="accent1" w:themeShade="7F"/>
+    </w:rPr>
+  </w:style>
   <w:style w:type="character" w:default="1" w:styleId="a0">
     <w:name w:val="Default Paragraph Font"/>
     <w:uiPriority w:val="1"/>
@@ -20587,7 +27322,7 @@
       <w:szCs w:val="20"/>
     </w:rPr>
   </w:style>
-  <w:style w:type="paragraph" w:styleId="3">
+  <w:style w:type="paragraph" w:styleId="31">
     <w:name w:val="toc 3"/>
     <w:basedOn w:val="a"/>
     <w:next w:val="a"/>
@@ -20724,6 +27459,51 @@
         <w:insideV w:val="single" w:sz="4" w:space="0" w:color="auto"/>
       </w:tblBorders>
     </w:tblPr>
+  </w:style>
+  <w:style w:type="character" w:customStyle="1" w:styleId="22">
+    <w:name w:val="Стиль2 Знак"/>
+    <w:basedOn w:val="a0"/>
+    <w:link w:val="23"/>
+    <w:locked/>
+    <w:rsid w:val="00F861AA"/>
+    <w:rPr>
+      <w:rFonts w:ascii="Times New Roman" w:eastAsia="Times New Roman" w:hAnsi="Times New Roman" w:cs="Times New Roman"/>
+      <w:sz w:val="28"/>
+      <w:szCs w:val="28"/>
+    </w:rPr>
+  </w:style>
+  <w:style w:type="paragraph" w:customStyle="1" w:styleId="23">
+    <w:name w:val="Стиль2"/>
+    <w:basedOn w:val="a"/>
+    <w:next w:val="3"/>
+    <w:link w:val="22"/>
+    <w:qFormat/>
+    <w:rsid w:val="00F861AA"/>
+    <w:pPr>
+      <w:spacing w:line="360" w:lineRule="auto"/>
+      <w:ind w:firstLine="709"/>
+      <w:jc w:val="both"/>
+    </w:pPr>
+    <w:rPr>
+      <w:sz w:val="28"/>
+      <w:szCs w:val="28"/>
+      <w:lang w:eastAsia="en-US"/>
+    </w:rPr>
+  </w:style>
+  <w:style w:type="character" w:customStyle="1" w:styleId="30">
+    <w:name w:val="Заголовок 3 Знак"/>
+    <w:basedOn w:val="a0"/>
+    <w:link w:val="3"/>
+    <w:uiPriority w:val="9"/>
+    <w:semiHidden/>
+    <w:rsid w:val="00F861AA"/>
+    <w:rPr>
+      <w:rFonts w:asciiTheme="majorHAnsi" w:eastAsiaTheme="majorEastAsia" w:hAnsiTheme="majorHAnsi" w:cstheme="majorBidi"/>
+      <w:color w:val="1F4D78" w:themeColor="accent1" w:themeShade="7F"/>
+      <w:sz w:val="24"/>
+      <w:szCs w:val="24"/>
+      <w:lang w:eastAsia="ru-RU"/>
+    </w:rPr>
   </w:style>
 </w:styles>
 </file>

--- a/Documentation/My documentation/PZ.docx
+++ b/Documentation/My documentation/PZ.docx
@@ -7850,7 +7850,21 @@
           <w:sz w:val="28"/>
           <w:szCs w:val="28"/>
         </w:rPr>
-        <w:t>….</w:t>
+        <w:t>аналитический обзор аналогичных продуктов</w:t>
+      </w:r>
+      <w:r>
+        <w:rPr>
+          <w:sz w:val="28"/>
+          <w:szCs w:val="28"/>
+        </w:rPr>
+        <w:t>,</w:t>
+      </w:r>
+      <w:r>
+        <w:rPr>
+          <w:sz w:val="28"/>
+          <w:szCs w:val="28"/>
+        </w:rPr>
+        <w:t xml:space="preserve"> теоретическая основа и детальное описание разработанного сервиса.</w:t>
       </w:r>
     </w:p>
     <w:p>
@@ -7882,7 +7896,7 @@
           <w:sz w:val="28"/>
           <w:szCs w:val="28"/>
         </w:rPr>
-        <w:t>…</w:t>
+        <w:t xml:space="preserve"> 68</w:t>
       </w:r>
       <w:r>
         <w:rPr>
@@ -7896,44 +7910,42 @@
           <w:sz w:val="28"/>
           <w:szCs w:val="28"/>
         </w:rPr>
+        <w:t xml:space="preserve">- </w:t>
+      </w:r>
+      <w:r>
+        <w:rPr>
+          <w:sz w:val="28"/>
+          <w:szCs w:val="28"/>
+        </w:rPr>
+        <w:t>15</w:t>
+      </w:r>
+      <w:r>
+        <w:rPr>
+          <w:sz w:val="28"/>
+          <w:szCs w:val="28"/>
+        </w:rPr>
+        <w:t>.</w:t>
+      </w:r>
+      <w:r>
+        <w:rPr>
+          <w:sz w:val="28"/>
+          <w:szCs w:val="28"/>
+        </w:rPr>
+        <w:t xml:space="preserve">, приложений </w:t>
+      </w:r>
+      <w:r>
+        <w:rPr>
+          <w:sz w:val="28"/>
+          <w:szCs w:val="28"/>
+        </w:rPr>
         <w:t>-</w:t>
       </w:r>
-      <w:proofErr w:type="gramStart"/>
-      <w:r>
-        <w:rPr>
-          <w:sz w:val="28"/>
-          <w:szCs w:val="28"/>
-        </w:rPr>
-        <w:t xml:space="preserve"> </w:t>
-      </w:r>
-      <w:r>
-        <w:rPr>
-          <w:sz w:val="28"/>
-          <w:szCs w:val="28"/>
-        </w:rPr>
-        <w:t>….</w:t>
-      </w:r>
-      <w:proofErr w:type="gramEnd"/>
-      <w:r>
-        <w:rPr>
-          <w:sz w:val="28"/>
-          <w:szCs w:val="28"/>
-        </w:rPr>
-        <w:t xml:space="preserve">, приложений </w:t>
-      </w:r>
-      <w:r>
-        <w:rPr>
-          <w:sz w:val="28"/>
-          <w:szCs w:val="28"/>
-        </w:rPr>
-        <w:t>-</w:t>
-      </w:r>
-      <w:r>
-        <w:rPr>
-          <w:sz w:val="28"/>
-          <w:szCs w:val="28"/>
-        </w:rPr>
-        <w:t>..</w:t>
+      <w:r>
+        <w:rPr>
+          <w:sz w:val="28"/>
+          <w:szCs w:val="28"/>
+        </w:rPr>
+        <w:t xml:space="preserve"> 3</w:t>
       </w:r>
       <w:r>
         <w:rPr>
@@ -7958,15 +7970,7 @@
           <w:sz w:val="28"/>
           <w:szCs w:val="28"/>
         </w:rPr>
-        <w:t xml:space="preserve">Ключевые </w:t>
-      </w:r>
-      <w:proofErr w:type="gramStart"/>
-      <w:r>
-        <w:rPr>
-          <w:sz w:val="28"/>
-          <w:szCs w:val="28"/>
-        </w:rPr>
-        <w:t>слова</w:t>
+        <w:t>Ключевые слова</w:t>
       </w:r>
       <w:r>
         <w:rPr>
@@ -7980,9 +7984,78 @@
           <w:sz w:val="28"/>
           <w:szCs w:val="28"/>
         </w:rPr>
-        <w:t>….</w:t>
-      </w:r>
-      <w:proofErr w:type="gramEnd"/>
+        <w:t>Веб-сайт</w:t>
+      </w:r>
+      <w:r>
+        <w:rPr>
+          <w:sz w:val="28"/>
+          <w:szCs w:val="28"/>
+        </w:rPr>
+        <w:t>,</w:t>
+      </w:r>
+      <w:r>
+        <w:rPr>
+          <w:sz w:val="28"/>
+          <w:szCs w:val="28"/>
+        </w:rPr>
+        <w:t xml:space="preserve"> парсер</w:t>
+      </w:r>
+      <w:r>
+        <w:rPr>
+          <w:sz w:val="28"/>
+          <w:szCs w:val="28"/>
+        </w:rPr>
+        <w:t>,</w:t>
+      </w:r>
+      <w:r>
+        <w:rPr>
+          <w:sz w:val="28"/>
+          <w:szCs w:val="28"/>
+        </w:rPr>
+        <w:t xml:space="preserve"> база данных</w:t>
+      </w:r>
+      <w:r>
+        <w:rPr>
+          <w:sz w:val="28"/>
+          <w:szCs w:val="28"/>
+        </w:rPr>
+        <w:t>,</w:t>
+      </w:r>
+      <w:r>
+        <w:rPr>
+          <w:sz w:val="28"/>
+          <w:szCs w:val="28"/>
+        </w:rPr>
+        <w:t xml:space="preserve"> тарифы</w:t>
+      </w:r>
+      <w:r>
+        <w:rPr>
+          <w:sz w:val="28"/>
+          <w:szCs w:val="28"/>
+        </w:rPr>
+        <w:t>,</w:t>
+      </w:r>
+      <w:r>
+        <w:rPr>
+          <w:sz w:val="28"/>
+          <w:szCs w:val="28"/>
+        </w:rPr>
+        <w:t xml:space="preserve"> фильтр</w:t>
+      </w:r>
+      <w:r>
+        <w:rPr>
+          <w:sz w:val="28"/>
+          <w:szCs w:val="28"/>
+        </w:rPr>
+        <w:t>,</w:t>
+      </w:r>
+      <w:r>
+        <w:rPr>
+          <w:sz w:val="28"/>
+          <w:szCs w:val="28"/>
+        </w:rPr>
+        <w:t xml:space="preserve"> мобильные операторы</w:t>
+      </w:r>
       <w:r>
         <w:rPr>
           <w:sz w:val="28"/>
@@ -10939,7 +11012,7 @@
             <w:noProof/>
             <w:webHidden/>
           </w:rPr>
-          <w:t>65</w:t>
+          <w:t>66</w:t>
         </w:r>
         <w:r>
           <w:rPr>
@@ -11031,7 +11104,7 @@
             <w:noProof/>
             <w:webHidden/>
           </w:rPr>
-          <w:t>66</w:t>
+          <w:t>67</w:t>
         </w:r>
         <w:r>
           <w:rPr>
@@ -11123,7 +11196,7 @@
             <w:noProof/>
             <w:webHidden/>
           </w:rPr>
-          <w:t>67</w:t>
+          <w:t>68</w:t>
         </w:r>
         <w:r>
           <w:rPr>
@@ -11586,7 +11659,28 @@
           <w:sz w:val="28"/>
           <w:szCs w:val="28"/>
         </w:rPr>
-        <w:t>Методы исследований. Для решения поставленных задач были использованы методы математического моделирования, системного анализа, программной инженерии, объектно-ориентированного программирования, технологии проектирования человеко-машинного взаимодействия.</w:t>
+        <w:t>Методы исследований. Для решения поставленных задач были использованы методы математического моделирования, системного анализа, программной инженерии, объектно-ориентированного программирования, технологии проектирования человеко-машинного взаимодействия</w:t>
+      </w:r>
+      <w:r>
+        <w:rPr>
+          <w:sz w:val="28"/>
+          <w:szCs w:val="28"/>
+        </w:rPr>
+        <w:t xml:space="preserve"> </w:t>
+      </w:r>
+      <w:r>
+        <w:rPr>
+          <w:sz w:val="28"/>
+          <w:szCs w:val="28"/>
+        </w:rPr>
+        <w:t>[1]</w:t>
+      </w:r>
+      <w:r>
+        <w:rPr>
+          <w:sz w:val="28"/>
+          <w:szCs w:val="28"/>
+        </w:rPr>
+        <w:t>.</w:t>
       </w:r>
     </w:p>
     <w:p>
@@ -11724,7 +11818,23 @@
           <w:sz w:val="28"/>
           <w:szCs w:val="28"/>
         </w:rPr>
-        <w:t>Разработка веб-сервиса для изучения услуг, предоставляемых мобильными операторами, включает в себя анализ различных аспектов в области мобильного обслуживания и взаимодействия между потребителями и компаниями. Рассмотрим основные характеристики данной области исследования:</w:t>
+        <w:t>Разработка веб-сервиса для изучения услуг, предоставляемых мобильными операторами, включает в себя анализ различных аспектов в области мобильного обслуживания и взаимодействия между потребителями и компаниями</w:t>
+      </w:r>
+      <w:r>
+        <w:rPr>
+          <w:color w:val="0F0F0F"/>
+          <w:sz w:val="28"/>
+          <w:szCs w:val="28"/>
+        </w:rPr>
+        <w:t xml:space="preserve"> [2]</w:t>
+      </w:r>
+      <w:r>
+        <w:rPr>
+          <w:color w:val="0F0F0F"/>
+          <w:sz w:val="28"/>
+          <w:szCs w:val="28"/>
+        </w:rPr>
+        <w:t>. Рассмотрим основные характеристики данной области исследования:</w:t>
       </w:r>
     </w:p>
     <w:p>
@@ -12065,7 +12175,28 @@
           <w:sz w:val="28"/>
           <w:szCs w:val="28"/>
         </w:rPr>
-        <w:t>Создание веб-сервиса для индивидуального подбора и сравнения тарифов мобильных операторов с учетом финансовых предпочтений пользователя представляет собой не только технологическое задание, но и стратегическую возможность повысить конкурентоспособность и улучшить взаимодействие с клиентами.</w:t>
+        <w:t>Создание веб-сервиса для индивидуального подбора и сравнения тарифов мобильных операторов с учетом финансовых предпочтений пользователя представляет собой не только технологическое задание, но и стратегическую возможность повысить конкурентоспособность и улучшить взаимодействие с клиентами</w:t>
+      </w:r>
+      <w:r>
+        <w:rPr>
+          <w:sz w:val="28"/>
+          <w:szCs w:val="28"/>
+        </w:rPr>
+        <w:t xml:space="preserve"> </w:t>
+      </w:r>
+      <w:r>
+        <w:rPr>
+          <w:sz w:val="28"/>
+          <w:szCs w:val="28"/>
+        </w:rPr>
+        <w:t>[3]</w:t>
+      </w:r>
+      <w:r>
+        <w:rPr>
+          <w:sz w:val="28"/>
+          <w:szCs w:val="28"/>
+        </w:rPr>
+        <w:t>.</w:t>
       </w:r>
     </w:p>
     <w:p>
@@ -12211,7 +12342,21 @@
           <w:sz w:val="28"/>
           <w:szCs w:val="28"/>
         </w:rPr>
-        <w:t>ервым шагом в создании веб-сервиса является четкое определение целей проекта. Это может включать в себя улучшение пользовательского опыта, привлечение новых клиентов, повышение конкурентоспособности на рынке мобильной связи. Далее необходимо сформулировать конкретные задачи, такие как анализ рынка тарифов, разработка алгоритмов подбора и обеспечение безопасности данных.</w:t>
+        <w:t>ервым шагом в создании веб-сервиса является четкое определение целей проекта. Это может включать в себя улучшение пользовательского опыта, привлечение новых клиентов, повышение конкурентоспособности на рынке мобильной связи. Далее необходимо сформулировать конкретные задачи, такие как анализ рынка тарифов, разработка алгоритмов подбора и обеспечение безопасности данных</w:t>
+      </w:r>
+      <w:r>
+        <w:rPr>
+          <w:sz w:val="28"/>
+          <w:szCs w:val="28"/>
+        </w:rPr>
+        <w:t xml:space="preserve"> [4]</w:t>
+      </w:r>
+      <w:r>
+        <w:rPr>
+          <w:sz w:val="28"/>
+          <w:szCs w:val="28"/>
+        </w:rPr>
+        <w:t>.</w:t>
       </w:r>
     </w:p>
     <w:p>
@@ -12441,7 +12586,28 @@
           <w:sz w:val="28"/>
           <w:szCs w:val="28"/>
         </w:rPr>
-        <w:t>Проведение тщательного маркетингового исследования необходимо для полного понимания рынка мобильных операторов и тарифов. Важно выделить основные потребительские требования и предпочтения, проанализировать конкурентов и выявить их сильные и слабые стороны.</w:t>
+        <w:t>Проведение тщательного маркетингового исследования необходимо для полного понимания рынка мобильных операторов и тарифов. Важно выделить основные потребительские требования и предпочтения, проанализировать конкурентов и выявить их сильные и слабые стороны</w:t>
+      </w:r>
+      <w:r>
+        <w:rPr>
+          <w:sz w:val="28"/>
+          <w:szCs w:val="28"/>
+        </w:rPr>
+        <w:t xml:space="preserve"> </w:t>
+      </w:r>
+      <w:r>
+        <w:rPr>
+          <w:sz w:val="28"/>
+          <w:szCs w:val="28"/>
+        </w:rPr>
+        <w:t>[5]</w:t>
+      </w:r>
+      <w:r>
+        <w:rPr>
+          <w:sz w:val="28"/>
+          <w:szCs w:val="28"/>
+        </w:rPr>
+        <w:t>.</w:t>
       </w:r>
     </w:p>
     <w:p>
@@ -12755,7 +12921,28 @@
           <w:sz w:val="28"/>
           <w:szCs w:val="28"/>
         </w:rPr>
-        <w:t>На этом этапе определяются основные функции веб-сервиса. Среди них - подбор тарифов, сравнение услуг, а также учет финансовых предпочтений пользователей. Также необходимо предусмотреть функции регистрации и авторизации для сохранения персональных настроек пользователей.</w:t>
+        <w:t>На этом этапе определяются основные функции веб-сервиса. Среди них - подбор тарифов, сравнение услуг, а также учет финансовых предпочтений пользователей. Также необходимо предусмотреть функции регистрации и авторизации для сохранения персональных настроек пользователей</w:t>
+      </w:r>
+      <w:r>
+        <w:rPr>
+          <w:sz w:val="28"/>
+          <w:szCs w:val="28"/>
+        </w:rPr>
+        <w:t xml:space="preserve"> </w:t>
+      </w:r>
+      <w:r>
+        <w:rPr>
+          <w:sz w:val="28"/>
+          <w:szCs w:val="28"/>
+        </w:rPr>
+        <w:t>[6]</w:t>
+      </w:r>
+      <w:r>
+        <w:rPr>
+          <w:sz w:val="28"/>
+          <w:szCs w:val="28"/>
+        </w:rPr>
+        <w:t>.</w:t>
       </w:r>
     </w:p>
     <w:p>
@@ -13036,7 +13223,28 @@
           <w:sz w:val="28"/>
           <w:szCs w:val="28"/>
         </w:rPr>
-        <w:t>. Эти алгоритмы должны учитывать потребности пользователей, анализировать их финансовые предпочтения и предоставлять персонализированные рекомендации.</w:t>
+        <w:t>. Эти алгоритмы должны учитывать потребности пользователей, анализировать их финансовые предпочтения и предоставлять персонализированные рекомендации</w:t>
+      </w:r>
+      <w:r>
+        <w:rPr>
+          <w:sz w:val="28"/>
+          <w:szCs w:val="28"/>
+        </w:rPr>
+        <w:t xml:space="preserve"> </w:t>
+      </w:r>
+      <w:r>
+        <w:rPr>
+          <w:sz w:val="28"/>
+          <w:szCs w:val="28"/>
+        </w:rPr>
+        <w:t>[7]</w:t>
+      </w:r>
+      <w:r>
+        <w:rPr>
+          <w:sz w:val="28"/>
+          <w:szCs w:val="28"/>
+        </w:rPr>
+        <w:t>.</w:t>
       </w:r>
     </w:p>
     <w:p>
@@ -13220,7 +13428,28 @@
           <w:sz w:val="28"/>
           <w:szCs w:val="28"/>
         </w:rPr>
-        <w:t>Создание удобного интерфейса и дизайна веб-сервиса - важный этап. Интуитивная навигация, понятная структура страниц и привлекательный дизайн способствуют легкому взаимодействию пользователя с сервисом.</w:t>
+        <w:t>Создание удобного интерфейса и дизайна веб-сервиса - важный этап. Интуитивная навигация, понятная структура страниц и привлекательный дизайн способствуют легкому взаимодействию пользователя с сервисом</w:t>
+      </w:r>
+      <w:r>
+        <w:rPr>
+          <w:sz w:val="28"/>
+          <w:szCs w:val="28"/>
+        </w:rPr>
+        <w:t xml:space="preserve"> </w:t>
+      </w:r>
+      <w:r>
+        <w:rPr>
+          <w:sz w:val="28"/>
+          <w:szCs w:val="28"/>
+        </w:rPr>
+        <w:t>[8]</w:t>
+      </w:r>
+      <w:r>
+        <w:rPr>
+          <w:sz w:val="28"/>
+          <w:szCs w:val="28"/>
+        </w:rPr>
+        <w:t>.</w:t>
       </w:r>
     </w:p>
     <w:p>
@@ -13403,7 +13632,28 @@
           <w:sz w:val="28"/>
           <w:szCs w:val="28"/>
         </w:rPr>
-        <w:t>После определения функциональности начинается разработка веб-сервиса с использованием современных технологий. Важным этапом является тщательное тестирование функциональности и безопасности для выявления и устранения ошибок.</w:t>
+        <w:t>После определения функциональности начинается разработка веб-сервиса с использованием современных технологий. Важным этапом является тщательное тестирование функциональности и безопасности для выявления и устранения ошибок</w:t>
+      </w:r>
+      <w:r>
+        <w:rPr>
+          <w:sz w:val="28"/>
+          <w:szCs w:val="28"/>
+        </w:rPr>
+        <w:t xml:space="preserve"> </w:t>
+      </w:r>
+      <w:r>
+        <w:rPr>
+          <w:sz w:val="28"/>
+          <w:szCs w:val="28"/>
+        </w:rPr>
+        <w:t>[9]</w:t>
+      </w:r>
+      <w:r>
+        <w:rPr>
+          <w:sz w:val="28"/>
+          <w:szCs w:val="28"/>
+        </w:rPr>
+        <w:t>.</w:t>
       </w:r>
     </w:p>
     <w:p>
@@ -13750,7 +14000,21 @@
           <w:sz w:val="28"/>
           <w:szCs w:val="28"/>
         </w:rPr>
-        <w:t>Кроме того, веб-сервис должен интегрироваться с системами мониторинга и обнаружения вторжений (IDS/IPS), которые позволяют отслеживать подозрительную активность и своевременно реагировать на потенциальные угрозы.</w:t>
+        <w:t>Кроме того, веб-сервис должен интегрироваться с системами мониторинга и обнаружения вторжений (IDS/IPS), которые позволяют отслеживать подозрительную активность и своевременно реагировать на потенциальные угрозы</w:t>
+      </w:r>
+      <w:r>
+        <w:rPr>
+          <w:sz w:val="28"/>
+          <w:szCs w:val="28"/>
+        </w:rPr>
+        <w:t xml:space="preserve"> [10]</w:t>
+      </w:r>
+      <w:r>
+        <w:rPr>
+          <w:sz w:val="28"/>
+          <w:szCs w:val="28"/>
+        </w:rPr>
+        <w:t>.</w:t>
       </w:r>
     </w:p>
     <w:p>
@@ -15647,6 +15911,12 @@
         <w:rPr>
           <w:sz w:val="28"/>
         </w:rPr>
+        <w:t xml:space="preserve"> [11]</w:t>
+      </w:r>
+      <w:r>
+        <w:rPr>
+          <w:sz w:val="28"/>
+        </w:rPr>
         <w:t>.</w:t>
       </w:r>
     </w:p>
@@ -15892,7 +16162,19 @@
         <w:rPr>
           <w:sz w:val="28"/>
         </w:rPr>
-        <w:t>, выполнять необходимую бизнес-логику и взаимодействовать с базой данных. Она будет отвечать за сбор и хранение данных о тарифах мобильных операторов, анализ пользовательских предпочтений и подбор оптимальных тарифных планов. Кроме того, бэкенд будет обеспечивать безопасность данных пользователей и управлять процессами регистрации и аутентификации. Для эффективного выполнения этих задач бэкенд должен быть хорошо структурирован и оптимизирован для обработки большого объема данных и запросов.</w:t>
+        <w:t>, выполнять необходимую бизнес-логику и взаимодействовать с базой данных. Она будет отвечать за сбор и хранение данных о тарифах мобильных операторов, анализ пользовательских предпочтений и подбор оптимальных тарифных планов. Кроме того, бэкенд будет обеспечивать безопасность данных пользователей и управлять процессами регистрации и аутентификации. Для эффективного выполнения этих задач бэкенд должен быть хорошо структурирован и оптимизирован для обработки большого объема данных и запросов</w:t>
+      </w:r>
+      <w:r>
+        <w:rPr>
+          <w:sz w:val="28"/>
+        </w:rPr>
+        <w:t xml:space="preserve"> [12]</w:t>
+      </w:r>
+      <w:r>
+        <w:rPr>
+          <w:sz w:val="28"/>
+        </w:rPr>
+        <w:t>.</w:t>
       </w:r>
     </w:p>
     <w:p>
@@ -15958,7 +16240,25 @@
         <w:rPr>
           <w:sz w:val="28"/>
         </w:rPr>
-        <w:t>Формальная модель проблемной области включает в себя описание основных сущностей и их взаимодействий в контексте веб-сервиса для подбора и сравнения тарифов мобильных операторов. Основными компонентами данной модели являются пользователи, мобильные операторы, тарифные планы и критерии выбора тарифов.</w:t>
+        <w:t>Формальная модель проблемной области включает в себя описание основных сущностей и их взаимодействий в контексте веб-сервиса для подбора и сравнения тарифов мобильных операторов. Основными компонентами данной модели являются пользователи, мобильные операторы, тарифные планы и критерии выбора тарифов</w:t>
+      </w:r>
+      <w:r>
+        <w:rPr>
+          <w:sz w:val="28"/>
+        </w:rPr>
+        <w:t xml:space="preserve"> </w:t>
+      </w:r>
+      <w:r>
+        <w:rPr>
+          <w:sz w:val="28"/>
+        </w:rPr>
+        <w:t>[13]</w:t>
+      </w:r>
+      <w:r>
+        <w:rPr>
+          <w:sz w:val="28"/>
+        </w:rPr>
+        <w:t>.</w:t>
       </w:r>
     </w:p>
     <w:p>
@@ -16439,6 +16739,20 @@
           <w:szCs w:val="28"/>
         </w:rPr>
         <w:t>Вторая задача связана с разработкой пользовательского интерфейса, который будет интуитивно понятным и удобным для использования. Пользовательский интерфейс должен позволять вводить предпочтения и параметры поиска, такие как объем интернет-трафика, количество минут для звонков и количество SMS. Также интерфейс должен обеспечивать наглядное отображение результатов сравнения тарифных планов</w:t>
+      </w:r>
+      <w:r>
+        <w:rPr>
+          <w:sz w:val="28"/>
+          <w:szCs w:val="28"/>
+        </w:rPr>
+        <w:t xml:space="preserve"> </w:t>
+      </w:r>
+      <w:r>
+        <w:rPr>
+          <w:sz w:val="28"/>
+          <w:szCs w:val="28"/>
+        </w:rPr>
+        <w:t>[14]</w:t>
       </w:r>
       <w:r>
         <w:rPr>
@@ -18817,7 +19131,23 @@
           <w:szCs w:val="28"/>
         </w:rPr>
         <w:lastRenderedPageBreak/>
-        <w:t>детального ознакомления и подключения выбранного тарифа. Важным аспектом клиентского интерфейса является его адаптивность, обеспечивающая корректное отображение информации на различных устройствах, таких как компьютеры, планшеты и смартфоны.</w:t>
+        <w:t>детального ознакомления и подключения выбранного тарифа. Важным аспектом клиентского интерфейса является его адаптивность, обеспечивающая корректное отображение информации на различных устройствах, таких как компьютеры, планшеты и смартфоны</w:t>
+      </w:r>
+      <w:r>
+        <w:rPr>
+          <w:rFonts w:eastAsiaTheme="majorEastAsia"/>
+          <w:sz w:val="28"/>
+          <w:szCs w:val="28"/>
+        </w:rPr>
+        <w:t xml:space="preserve"> [15]</w:t>
+      </w:r>
+      <w:r>
+        <w:rPr>
+          <w:rFonts w:eastAsiaTheme="majorEastAsia"/>
+          <w:sz w:val="28"/>
+          <w:szCs w:val="28"/>
+        </w:rPr>
+        <w:t>.</w:t>
       </w:r>
     </w:p>
     <w:p>
@@ -18837,7 +19167,23 @@
           <w:sz w:val="28"/>
           <w:szCs w:val="28"/>
         </w:rPr>
-        <w:t>Серверная часть реализована на платформе языке Java с использованием фреймворка Spring, которая обеспечивает возможности для разработки масштабируемых приложений. Она отвечает за обработку всех запросов от клиентского интерфейса и выполнение бизнес-логики веб-сервиса. Когда пользователь вводит критерии поиска и отправляет запрос, серверная часть, используя Spring MVC, обрабатывает эти данные, выполняет поиск по базе данных и возвращает результаты на клиентский интерфейс. Серверная часть также управляет процессами аутентификации и авторизации пользователей, обеспечивая защиту данных и доступ к персонализированным функциям сервиса. Дополнительно, сервер интегрируется с внешними API мобильных операторов для получения актуальной информации о тарифах, что позволяет поддерживать данные в базе в актуальном состоянии.</w:t>
+        <w:t>Серверная часть реализована на платформе языке Java с использованием фреймворка Spring, которая обеспечивает возможности для разработки масштабируемых приложений. Она отвечает за обработку всех запросов от клиентского интерфейса и выполнение бизнес-логики веб-сервиса. Когда пользователь вводит критерии поиска и отправляет запрос, серверная часть, используя Spring MVC, обрабатывает эти данные, выполняет поиск по базе данных и возвращает результаты на клиентский интерфейс. Серверная часть также управляет процессами аутентификации и авторизации пользователей, обеспечивая защиту данных и доступ к персонализированным функциям сервиса. Дополнительно, сервер интегрируется с внешними API мобильных операторов для получения актуальной информации о тарифах, что позволяет поддерживать данные в базе в актуальном состоянии</w:t>
+      </w:r>
+      <w:r>
+        <w:rPr>
+          <w:rFonts w:eastAsiaTheme="majorEastAsia"/>
+          <w:sz w:val="28"/>
+          <w:szCs w:val="28"/>
+        </w:rPr>
+        <w:t xml:space="preserve"> [16]</w:t>
+      </w:r>
+      <w:r>
+        <w:rPr>
+          <w:rFonts w:eastAsiaTheme="majorEastAsia"/>
+          <w:sz w:val="28"/>
+          <w:szCs w:val="28"/>
+        </w:rPr>
+        <w:t>.</w:t>
       </w:r>
     </w:p>
     <w:p>
@@ -18875,7 +19221,23 @@
           <w:sz w:val="28"/>
           <w:szCs w:val="28"/>
         </w:rPr>
-        <w:t xml:space="preserve"> сайтов мобильных операторов, что позволяет поддерживать актуальность и достоверность предоставляемой информации.</w:t>
+        <w:t xml:space="preserve"> сайтов мобильных операторов, что позволяет поддерживать актуальность и достоверность предоставляемой информации</w:t>
+      </w:r>
+      <w:r>
+        <w:rPr>
+          <w:rFonts w:eastAsiaTheme="majorEastAsia"/>
+          <w:sz w:val="28"/>
+          <w:szCs w:val="28"/>
+        </w:rPr>
+        <w:t xml:space="preserve"> [17]</w:t>
+      </w:r>
+      <w:r>
+        <w:rPr>
+          <w:rFonts w:eastAsiaTheme="majorEastAsia"/>
+          <w:sz w:val="28"/>
+          <w:szCs w:val="28"/>
+        </w:rPr>
+        <w:t>.</w:t>
       </w:r>
     </w:p>
     <w:p>
@@ -19776,7 +20138,28 @@
           <w:sz w:val="28"/>
           <w:szCs w:val="28"/>
         </w:rPr>
-        <w:t>Схема базы данных является основой для реализации всей функциональности веб-сервиса. Она позволяет легко добавлять, обновлять и удалять информацию о тарифных планах, а также выполнять сложные запросы для поиска и сравнения тарифов по различным параметрам. Это обеспечивает высокую производительность и надежность системы, что является ключевыми требованиями для успешной работы веб-сервиса.</w:t>
+        <w:t>Схема базы данных является основой для реализации всей функциональности веб-сервиса. Она позволяет легко добавлять, обновлять и удалять информацию о тарифных планах, а также выполнять сложные запросы для поиска и сравнения тарифов по различным параметрам. Это обеспечивает высокую производительность и надежность системы, что является ключевыми требованиями для успешной работы веб-сервиса</w:t>
+      </w:r>
+      <w:r>
+        <w:rPr>
+          <w:sz w:val="28"/>
+          <w:szCs w:val="28"/>
+        </w:rPr>
+        <w:t xml:space="preserve"> </w:t>
+      </w:r>
+      <w:r>
+        <w:rPr>
+          <w:sz w:val="28"/>
+          <w:szCs w:val="28"/>
+        </w:rPr>
+        <w:t>[18]</w:t>
+      </w:r>
+      <w:r>
+        <w:rPr>
+          <w:sz w:val="28"/>
+          <w:szCs w:val="28"/>
+        </w:rPr>
+        <w:t>.</w:t>
       </w:r>
     </w:p>
     <w:p>
@@ -19901,7 +20284,21 @@
           <w:sz w:val="28"/>
           <w:szCs w:val="28"/>
         </w:rPr>
-        <w:t>). Это способствует лучшему разделению логики приложения и упрощает его поддержку и масштабирование. Во-вторых, Spring Boot обладает богатой экосистемой различных библиотек и инструментов, которые упрощают процесс разработки веб-сервиса. Если в самом Spring Boot отсутствует необходимая библиотека, можно легко найти и интегрировать сторонние библиотеки для Java.</w:t>
+        <w:t>). Это способствует лучшему разделению логики приложения и упрощает его поддержку и масштабирование. Во-вторых, Spring Boot обладает богатой экосистемой различных библиотек и инструментов, которые упрощают процесс разработки веб-сервиса. Если в самом Spring Boot отсутствует необходимая библиотека, можно легко найти и интегрировать сторонние библиотеки для Java</w:t>
+      </w:r>
+      <w:r>
+        <w:rPr>
+          <w:sz w:val="28"/>
+          <w:szCs w:val="28"/>
+        </w:rPr>
+        <w:t xml:space="preserve"> [19, 20]</w:t>
+      </w:r>
+      <w:r>
+        <w:rPr>
+          <w:sz w:val="28"/>
+          <w:szCs w:val="28"/>
+        </w:rPr>
+        <w:t>.</w:t>
       </w:r>
     </w:p>
     <w:p>
@@ -20597,7 +20994,21 @@
           <w:szCs w:val="28"/>
         </w:rPr>
         <w:lastRenderedPageBreak/>
-        <w:t>Использование DAO классов для работы с базой данных позволяет четко структурировать код, облегчает его тестирование и поддержку. Этот подход также способствует лучшему разделению ответственности между различными слоями приложения, что повышает его модульность и гибкость. Благодаря интеграции с Spring Boot, разработка и управление подключением к базе данных становятся простыми и удобными, что способствует быстрому и эффективному созданию надежного веб-сервиса.</w:t>
+        <w:t>Использование DAO классов для работы с базой данных позволяет четко структурировать код, облегчает его тестирование и поддержку. Этот подход также способствует лучшему разделению ответственности между различными слоями приложения, что повышает его модульность и гибкость. Благодаря интеграции с Spring Boot, разработка и управление подключением к базе данных становятся простыми и удобными, что способствует быстрому и эффективному созданию надежного веб-сервиса</w:t>
+      </w:r>
+      <w:r>
+        <w:rPr>
+          <w:sz w:val="28"/>
+          <w:szCs w:val="28"/>
+        </w:rPr>
+        <w:t xml:space="preserve"> [21]</w:t>
+      </w:r>
+      <w:r>
+        <w:rPr>
+          <w:sz w:val="28"/>
+          <w:szCs w:val="28"/>
+        </w:rPr>
+        <w:t>.</w:t>
       </w:r>
     </w:p>
     <w:p>
@@ -20822,7 +21233,21 @@
           <w:sz w:val="28"/>
           <w:szCs w:val="28"/>
         </w:rPr>
-        <w:t xml:space="preserve"> предоставляет гибкий и расширяемый интерфейс для взаимодействия между клиентом и сервером, позволяя выполнять различные операции с данными.</w:t>
+        <w:t xml:space="preserve"> предоставляет гибкий и расширяемый интерфейс для взаимодействия между клиентом и сервером, позволяя выполнять различные операции с данными</w:t>
+      </w:r>
+      <w:r>
+        <w:rPr>
+          <w:sz w:val="28"/>
+          <w:szCs w:val="28"/>
+        </w:rPr>
+        <w:t xml:space="preserve"> [22]</w:t>
+      </w:r>
+      <w:r>
+        <w:rPr>
+          <w:sz w:val="28"/>
+          <w:szCs w:val="28"/>
+        </w:rPr>
+        <w:t>.</w:t>
       </w:r>
     </w:p>
     <w:p>
@@ -21066,6 +21491,13 @@
         <w:t>Maven</w:t>
       </w:r>
       <w:proofErr w:type="spellEnd"/>
+      <w:r>
+        <w:rPr>
+          <w:sz w:val="28"/>
+          <w:szCs w:val="28"/>
+        </w:rPr>
+        <w:t xml:space="preserve"> [23]</w:t>
+      </w:r>
       <w:r>
         <w:rPr>
           <w:sz w:val="28"/>
@@ -22861,7 +23293,21 @@
           <w:sz w:val="28"/>
           <w:szCs w:val="28"/>
         </w:rPr>
-        <w:t xml:space="preserve"> в проекте. Для уменьшения количества шаблонного кода и улучшения читаемости кода была использована библиотека </w:t>
+        <w:t xml:space="preserve"> в проекте</w:t>
+      </w:r>
+      <w:r>
+        <w:rPr>
+          <w:sz w:val="28"/>
+          <w:szCs w:val="28"/>
+        </w:rPr>
+        <w:t xml:space="preserve"> [24]</w:t>
+      </w:r>
+      <w:r>
+        <w:rPr>
+          <w:sz w:val="28"/>
+          <w:szCs w:val="28"/>
+        </w:rPr>
+        <w:t xml:space="preserve">. Для уменьшения количества шаблонного кода и улучшения читаемости кода была использована библиотека </w:t>
       </w:r>
       <w:r>
         <w:rPr>
@@ -23106,6 +23552,14 @@
           <w:lang w:val="en-US"/>
         </w:rPr>
         <w:t>repository</w:t>
+      </w:r>
+      <w:r>
+        <w:rPr>
+          <w:sz w:val="28"/>
+          <w:szCs w:val="28"/>
+          <w:lang w:val="en-US"/>
+        </w:rPr>
+        <w:t xml:space="preserve"> [25]</w:t>
       </w:r>
       <w:r>
         <w:rPr>
@@ -23658,7 +24112,28 @@
           <w:sz w:val="28"/>
           <w:szCs w:val="28"/>
         </w:rPr>
-        <w:t>Ручное тестирование играет важную роль в обеспечении качества программного обеспечения. Этот процесс включает в себя выполнение тестовых сценариев вручную, что позволяет проверить функциональность, пользовательский интерфейс и общее поведение приложения изнутри.</w:t>
+        <w:t>Ручное тестирование играет важную роль в обеспечении качества программного обеспечения. Этот процесс включает в себя выполнение тестовых сценариев вручную, что позволяет проверить функциональность, пользовательский интерфейс и общее поведение приложения изнутри</w:t>
+      </w:r>
+      <w:r>
+        <w:rPr>
+          <w:sz w:val="28"/>
+          <w:szCs w:val="28"/>
+        </w:rPr>
+        <w:t xml:space="preserve"> </w:t>
+      </w:r>
+      <w:r>
+        <w:rPr>
+          <w:sz w:val="28"/>
+          <w:szCs w:val="28"/>
+        </w:rPr>
+        <w:t>[26]</w:t>
+      </w:r>
+      <w:r>
+        <w:rPr>
+          <w:sz w:val="28"/>
+          <w:szCs w:val="28"/>
+        </w:rPr>
+        <w:t>.</w:t>
       </w:r>
     </w:p>
     <w:p>
@@ -24795,7 +25270,28 @@
           <w:sz w:val="28"/>
           <w:szCs w:val="28"/>
         </w:rPr>
-        <w:t>Процесс юзабилити тестирования начинается с определения целей и задач, которые должны быть достигнуты. Это может включать проверку того, насколько легко пользователи могут выполнять ключевые задачи в приложении, оценку общего пользовательского опыта или выявление конкретных проблем с интерфейсом.</w:t>
+        <w:t>Процесс юзабилити тестирования начинается с определения целей и задач, которые должны быть достигнуты. Это может включать проверку того, насколько легко пользователи могут выполнять ключевые задачи в приложении, оценку общего пользовательского опыта или выявление конкретных проблем с интерфейсом</w:t>
+      </w:r>
+      <w:r>
+        <w:rPr>
+          <w:sz w:val="28"/>
+          <w:szCs w:val="28"/>
+        </w:rPr>
+        <w:t xml:space="preserve"> </w:t>
+      </w:r>
+      <w:r>
+        <w:rPr>
+          <w:sz w:val="28"/>
+          <w:szCs w:val="28"/>
+        </w:rPr>
+        <w:t>[27]</w:t>
+      </w:r>
+      <w:r>
+        <w:rPr>
+          <w:sz w:val="28"/>
+          <w:szCs w:val="28"/>
+        </w:rPr>
+        <w:t>.</w:t>
       </w:r>
     </w:p>
     <w:p>
@@ -27146,7 +27642,28 @@
           <w:sz w:val="28"/>
           <w:szCs w:val="28"/>
         </w:rPr>
-        <w:t>, которое позволило имитировать множество одновременных запросов к серверу. Целью тестирования было определить максимальное количество одновременных пользователей, которое система может обслуживать без значительного ухудшения производительности, а также оценить время отклика системы под нагрузкой и выявить возможные узкие места в производительности.</w:t>
+        <w:t>, которое позволило имитировать множество одновременных запросов к серверу. Целью тестирования было определить максимальное количество одновременных пользователей, которое система может обслуживать без значительного ухудшения производительности, а также оценить время отклика системы под нагрузкой и выявить возможные узкие места в производительности</w:t>
+      </w:r>
+      <w:r>
+        <w:rPr>
+          <w:sz w:val="28"/>
+          <w:szCs w:val="28"/>
+        </w:rPr>
+        <w:t xml:space="preserve"> </w:t>
+      </w:r>
+      <w:r>
+        <w:rPr>
+          <w:sz w:val="28"/>
+          <w:szCs w:val="28"/>
+        </w:rPr>
+        <w:t>[28]</w:t>
+      </w:r>
+      <w:r>
+        <w:rPr>
+          <w:sz w:val="28"/>
+          <w:szCs w:val="28"/>
+        </w:rPr>
+        <w:t>.</w:t>
       </w:r>
     </w:p>
     <w:p>
@@ -27608,81 +28125,4378 @@
     </w:p>
     <w:p>
       <w:pPr>
-        <w:pStyle w:val="a7"/>
         <w:numPr>
           <w:ilvl w:val="0"/>
-          <w:numId w:val="1"/>
+          <w:numId w:val="57"/>
         </w:numPr>
         <w:spacing w:line="360" w:lineRule="auto"/>
         <w:ind w:left="0" w:firstLine="709"/>
-        <w:jc w:val="both"/>
-        <w:rPr>
-          <w:sz w:val="28"/>
-          <w:highlight w:val="yellow"/>
-        </w:rPr>
-      </w:pPr>
-      <w:r>
-        <w:rPr>
-          <w:sz w:val="28"/>
-          <w:highlight w:val="yellow"/>
-        </w:rPr>
-        <w:t xml:space="preserve">Морозова, Е. С. Технология создания виртуальных интерактивных туров / Е. С. Морозова, В. В. Лавров // Теплотехника и информатика в образовании, науке и производстве : сборник докладов I Всероссийской научно-практической конференции студентов, аспирантов и молодых ученых (TIM2012) с Международным участием / </w:t>
-      </w:r>
-      <w:proofErr w:type="spellStart"/>
-      <w:r>
-        <w:rPr>
-          <w:sz w:val="28"/>
-          <w:highlight w:val="yellow"/>
-        </w:rPr>
-        <w:t>УрФУ</w:t>
-      </w:r>
-      <w:proofErr w:type="spellEnd"/>
-      <w:r>
-        <w:rPr>
-          <w:sz w:val="28"/>
-          <w:highlight w:val="yellow"/>
-        </w:rPr>
-        <w:t xml:space="preserve"> [и др.] ; под ред. Н. А. Спирина.– Екатеринбург, 2012.– С. 245-247.</w:t>
-      </w:r>
-    </w:p>
-    <w:p>
-      <w:pPr>
-        <w:pStyle w:val="a7"/>
+        <w:contextualSpacing/>
+        <w:jc w:val="both"/>
+        <w:rPr>
+          <w:sz w:val="28"/>
+          <w:szCs w:val="28"/>
+        </w:rPr>
+      </w:pPr>
+      <w:r>
+        <w:rPr>
+          <w:sz w:val="28"/>
+          <w:szCs w:val="28"/>
+        </w:rPr>
+        <w:t>21 метод UX-исследований: какой выбрать</w:t>
+      </w:r>
+      <w:r>
+        <w:rPr>
+          <w:sz w:val="28"/>
+          <w:szCs w:val="28"/>
+        </w:rPr>
+        <w:t xml:space="preserve"> </w:t>
+      </w:r>
+      <w:r>
+        <w:rPr>
+          <w:sz w:val="28"/>
+          <w:szCs w:val="28"/>
+        </w:rPr>
+        <w:t xml:space="preserve">// </w:t>
+      </w:r>
+      <w:r>
+        <w:rPr>
+          <w:color w:val="000000"/>
+          <w:sz w:val="28"/>
+          <w:szCs w:val="28"/>
+          <w:shd w:val="clear" w:color="auto" w:fill="FFFFFF"/>
+          <w:lang w:val="en-US"/>
+        </w:rPr>
+        <w:t>Habr</w:t>
+      </w:r>
+      <w:r>
+        <w:rPr>
+          <w:color w:val="000000"/>
+          <w:sz w:val="28"/>
+          <w:szCs w:val="28"/>
+          <w:shd w:val="clear" w:color="auto" w:fill="FFFFFF"/>
+        </w:rPr>
+        <w:t>.</w:t>
+      </w:r>
+      <w:r>
+        <w:rPr>
+          <w:color w:val="000000"/>
+          <w:sz w:val="28"/>
+          <w:szCs w:val="28"/>
+          <w:shd w:val="clear" w:color="auto" w:fill="FFFFFF"/>
+          <w:lang w:val="en-US"/>
+        </w:rPr>
+        <w:t> </w:t>
+      </w:r>
+      <w:r>
+        <w:rPr>
+          <w:sz w:val="28"/>
+          <w:szCs w:val="28"/>
+        </w:rPr>
+        <w:t>– URL: </w:t>
+      </w:r>
+      <w:r>
+        <w:rPr>
+          <w:sz w:val="28"/>
+          <w:szCs w:val="28"/>
+        </w:rPr>
+        <w:t>https://habr.com/ru/articles/511652/</w:t>
+      </w:r>
+      <w:r>
+        <w:rPr>
+          <w:sz w:val="28"/>
+          <w:szCs w:val="28"/>
+        </w:rPr>
+        <w:t xml:space="preserve"> (дата обращения: 20.03.2024).</w:t>
+      </w:r>
+    </w:p>
+    <w:p>
+      <w:pPr>
         <w:numPr>
           <w:ilvl w:val="0"/>
-          <w:numId w:val="1"/>
+          <w:numId w:val="57"/>
         </w:numPr>
         <w:spacing w:line="360" w:lineRule="auto"/>
         <w:ind w:left="0" w:firstLine="709"/>
-        <w:jc w:val="both"/>
-        <w:rPr>
-          <w:sz w:val="28"/>
-          <w:highlight w:val="yellow"/>
-        </w:rPr>
-      </w:pPr>
-      <w:r>
-        <w:rPr>
-          <w:sz w:val="28"/>
-          <w:highlight w:val="yellow"/>
-        </w:rPr>
-        <w:t xml:space="preserve">Что такое виртуальный тур? [Электронный ресурс]. —Режим </w:t>
-      </w:r>
-      <w:proofErr w:type="gramStart"/>
-      <w:r>
-        <w:rPr>
-          <w:sz w:val="28"/>
-          <w:highlight w:val="yellow"/>
-        </w:rPr>
-        <w:t>доступа :</w:t>
-      </w:r>
-      <w:proofErr w:type="gramEnd"/>
-      <w:r>
-        <w:rPr>
-          <w:sz w:val="28"/>
-          <w:highlight w:val="yellow"/>
-        </w:rPr>
-        <w:t xml:space="preserve"> https://3dturov.net (дата обращения 28.04.2022).</w:t>
-      </w:r>
+        <w:contextualSpacing/>
+        <w:jc w:val="both"/>
+        <w:rPr>
+          <w:color w:val="000000"/>
+          <w:sz w:val="28"/>
+          <w:szCs w:val="28"/>
+          <w:shd w:val="clear" w:color="auto" w:fill="FFFFFF"/>
+        </w:rPr>
+      </w:pPr>
+      <w:r>
+        <w:rPr>
+          <w:color w:val="000000"/>
+          <w:sz w:val="28"/>
+          <w:szCs w:val="28"/>
+          <w:shd w:val="clear" w:color="auto" w:fill="FFFFFF"/>
+        </w:rPr>
+        <w:t>Исследование факторов, влияющих на деятельность мобильных операторов наложенных сетей в России</w:t>
+      </w:r>
+      <w:r>
+        <w:rPr>
+          <w:color w:val="000000"/>
+          <w:sz w:val="28"/>
+          <w:szCs w:val="28"/>
+          <w:shd w:val="clear" w:color="auto" w:fill="FFFFFF"/>
+        </w:rPr>
+        <w:t xml:space="preserve"> // </w:t>
+      </w:r>
+      <w:proofErr w:type="spellStart"/>
+      <w:r>
+        <w:rPr>
+          <w:color w:val="000000"/>
+          <w:sz w:val="28"/>
+          <w:szCs w:val="28"/>
+          <w:shd w:val="clear" w:color="auto" w:fill="FFFFFF"/>
+          <w:lang w:val="en-US"/>
+        </w:rPr>
+        <w:t>CyberLeninka</w:t>
+      </w:r>
+      <w:proofErr w:type="spellEnd"/>
+      <w:r>
+        <w:rPr>
+          <w:color w:val="000000"/>
+          <w:sz w:val="28"/>
+          <w:szCs w:val="28"/>
+          <w:shd w:val="clear" w:color="auto" w:fill="FFFFFF"/>
+        </w:rPr>
+        <w:t xml:space="preserve">. </w:t>
+      </w:r>
+      <w:r>
+        <w:rPr>
+          <w:sz w:val="28"/>
+          <w:szCs w:val="28"/>
+        </w:rPr>
+        <w:t>– URL: </w:t>
+      </w:r>
+      <w:r>
+        <w:rPr>
+          <w:sz w:val="28"/>
+          <w:szCs w:val="28"/>
+        </w:rPr>
+        <w:t>https://cyberleninka.ru/article/n/issledovanie-faktorov-vliyayuschih-na-deyatelnost-mobilnyh-operatorov-nalozhennyh-setey-v-rossii</w:t>
+      </w:r>
+      <w:r>
+        <w:rPr>
+          <w:sz w:val="28"/>
+          <w:szCs w:val="28"/>
+        </w:rPr>
+        <w:t>/</w:t>
+      </w:r>
+      <w:r>
+        <w:rPr>
+          <w:sz w:val="28"/>
+          <w:szCs w:val="28"/>
+        </w:rPr>
+        <w:t xml:space="preserve"> (дата обращения: 2</w:t>
+      </w:r>
+      <w:r>
+        <w:rPr>
+          <w:sz w:val="28"/>
+          <w:szCs w:val="28"/>
+        </w:rPr>
+        <w:t>0</w:t>
+      </w:r>
+      <w:r>
+        <w:rPr>
+          <w:sz w:val="28"/>
+          <w:szCs w:val="28"/>
+        </w:rPr>
+        <w:t>.03.2024).</w:t>
+      </w:r>
+    </w:p>
+    <w:p>
+      <w:pPr>
+        <w:numPr>
+          <w:ilvl w:val="0"/>
+          <w:numId w:val="57"/>
+        </w:numPr>
+        <w:spacing w:line="360" w:lineRule="auto"/>
+        <w:ind w:left="0" w:firstLine="709"/>
+        <w:contextualSpacing/>
+        <w:jc w:val="both"/>
+        <w:rPr>
+          <w:sz w:val="28"/>
+          <w:szCs w:val="28"/>
+        </w:rPr>
+      </w:pPr>
+      <w:r>
+        <w:rPr>
+          <w:color w:val="000000"/>
+          <w:sz w:val="28"/>
+          <w:szCs w:val="28"/>
+          <w:shd w:val="clear" w:color="auto" w:fill="FFFFFF"/>
+        </w:rPr>
+        <w:t>7 способов, как CRM для услуг может повысить конкурентоспособность компании</w:t>
+      </w:r>
+      <w:r>
+        <w:rPr>
+          <w:color w:val="000000"/>
+          <w:sz w:val="28"/>
+          <w:szCs w:val="28"/>
+          <w:shd w:val="clear" w:color="auto" w:fill="FFFFFF"/>
+        </w:rPr>
+        <w:t xml:space="preserve"> </w:t>
+      </w:r>
+      <w:r>
+        <w:rPr>
+          <w:color w:val="000000"/>
+          <w:sz w:val="28"/>
+          <w:szCs w:val="28"/>
+          <w:shd w:val="clear" w:color="auto" w:fill="FFFFFF"/>
+        </w:rPr>
+        <w:t xml:space="preserve">// </w:t>
+      </w:r>
+      <w:proofErr w:type="spellStart"/>
+      <w:r>
+        <w:rPr>
+          <w:color w:val="000000"/>
+          <w:sz w:val="28"/>
+          <w:szCs w:val="28"/>
+          <w:shd w:val="clear" w:color="auto" w:fill="FFFFFF"/>
+        </w:rPr>
+        <w:t>itvolga</w:t>
+      </w:r>
+      <w:proofErr w:type="spellEnd"/>
+      <w:r>
+        <w:rPr>
+          <w:color w:val="000000"/>
+          <w:sz w:val="28"/>
+          <w:szCs w:val="28"/>
+          <w:shd w:val="clear" w:color="auto" w:fill="FFFFFF"/>
+        </w:rPr>
+        <w:t xml:space="preserve">. </w:t>
+      </w:r>
+      <w:r>
+        <w:rPr>
+          <w:sz w:val="28"/>
+          <w:szCs w:val="28"/>
+        </w:rPr>
+        <w:t>–  URL: </w:t>
+      </w:r>
+      <w:r>
+        <w:rPr>
+          <w:color w:val="000000"/>
+          <w:sz w:val="28"/>
+          <w:szCs w:val="28"/>
+          <w:shd w:val="clear" w:color="auto" w:fill="FFFFFF"/>
+        </w:rPr>
+        <w:t>https://itvolga.com/blog/crm-services</w:t>
+      </w:r>
+      <w:r>
+        <w:rPr>
+          <w:sz w:val="28"/>
+          <w:szCs w:val="28"/>
+        </w:rPr>
+        <w:t xml:space="preserve"> (дата обращения: 2</w:t>
+      </w:r>
+      <w:r>
+        <w:rPr>
+          <w:sz w:val="28"/>
+          <w:szCs w:val="28"/>
+        </w:rPr>
+        <w:t>0</w:t>
+      </w:r>
+      <w:r>
+        <w:rPr>
+          <w:sz w:val="28"/>
+          <w:szCs w:val="28"/>
+        </w:rPr>
+        <w:t>.0</w:t>
+      </w:r>
+      <w:r>
+        <w:rPr>
+          <w:sz w:val="28"/>
+          <w:szCs w:val="28"/>
+        </w:rPr>
+        <w:t>3</w:t>
+      </w:r>
+      <w:r>
+        <w:rPr>
+          <w:sz w:val="28"/>
+          <w:szCs w:val="28"/>
+        </w:rPr>
+        <w:t>.2024).</w:t>
+      </w:r>
+    </w:p>
+    <w:p>
+      <w:pPr>
+        <w:numPr>
+          <w:ilvl w:val="0"/>
+          <w:numId w:val="57"/>
+        </w:numPr>
+        <w:spacing w:line="360" w:lineRule="auto"/>
+        <w:ind w:left="0" w:firstLine="709"/>
+        <w:contextualSpacing/>
+        <w:jc w:val="both"/>
+        <w:rPr>
+          <w:sz w:val="28"/>
+          <w:szCs w:val="28"/>
+        </w:rPr>
+      </w:pPr>
+      <w:r>
+        <w:rPr>
+          <w:sz w:val="28"/>
+          <w:szCs w:val="28"/>
+        </w:rPr>
+        <w:t>Веб-сервисы в теории и на практике для начинающих</w:t>
+      </w:r>
+      <w:r>
+        <w:rPr>
+          <w:sz w:val="28"/>
+          <w:szCs w:val="28"/>
+        </w:rPr>
+        <w:t xml:space="preserve"> </w:t>
+      </w:r>
+      <w:r>
+        <w:rPr>
+          <w:sz w:val="28"/>
+          <w:szCs w:val="28"/>
+        </w:rPr>
+        <w:t xml:space="preserve">// </w:t>
+      </w:r>
+      <w:r>
+        <w:rPr>
+          <w:color w:val="000000"/>
+          <w:sz w:val="28"/>
+          <w:szCs w:val="28"/>
+          <w:shd w:val="clear" w:color="auto" w:fill="FFFFFF"/>
+          <w:lang w:val="en-US"/>
+        </w:rPr>
+        <w:t>Habr</w:t>
+      </w:r>
+      <w:r>
+        <w:rPr>
+          <w:color w:val="000000"/>
+          <w:sz w:val="28"/>
+          <w:szCs w:val="28"/>
+          <w:shd w:val="clear" w:color="auto" w:fill="FFFFFF"/>
+        </w:rPr>
+        <w:t>.</w:t>
+      </w:r>
+      <w:r>
+        <w:rPr>
+          <w:color w:val="000000"/>
+          <w:sz w:val="28"/>
+          <w:szCs w:val="28"/>
+          <w:shd w:val="clear" w:color="auto" w:fill="FFFFFF"/>
+          <w:lang w:val="en-US"/>
+        </w:rPr>
+        <w:t> </w:t>
+      </w:r>
+      <w:r>
+        <w:rPr>
+          <w:sz w:val="28"/>
+          <w:szCs w:val="28"/>
+        </w:rPr>
+        <w:t>– URL: </w:t>
+      </w:r>
+      <w:r>
+        <w:rPr>
+          <w:sz w:val="28"/>
+          <w:szCs w:val="28"/>
+        </w:rPr>
+        <w:t>https://habr.com/ru/articles/46374/</w:t>
+      </w:r>
+      <w:r>
+        <w:rPr>
+          <w:sz w:val="28"/>
+          <w:szCs w:val="28"/>
+        </w:rPr>
+        <w:t xml:space="preserve"> (дата обращения: 2</w:t>
+      </w:r>
+      <w:r>
+        <w:rPr>
+          <w:sz w:val="28"/>
+          <w:szCs w:val="28"/>
+        </w:rPr>
+        <w:t>5</w:t>
+      </w:r>
+      <w:r>
+        <w:rPr>
+          <w:sz w:val="28"/>
+          <w:szCs w:val="28"/>
+        </w:rPr>
+        <w:t>.03.2024).</w:t>
+      </w:r>
+    </w:p>
+    <w:p>
+      <w:pPr>
+        <w:numPr>
+          <w:ilvl w:val="0"/>
+          <w:numId w:val="57"/>
+        </w:numPr>
+        <w:spacing w:line="360" w:lineRule="auto"/>
+        <w:ind w:left="0" w:firstLine="709"/>
+        <w:contextualSpacing/>
+        <w:jc w:val="both"/>
+        <w:rPr>
+          <w:color w:val="000000"/>
+          <w:sz w:val="28"/>
+          <w:szCs w:val="28"/>
+          <w:shd w:val="clear" w:color="auto" w:fill="FFFFFF"/>
+        </w:rPr>
+      </w:pPr>
+      <w:r>
+        <w:rPr>
+          <w:color w:val="000000"/>
+          <w:sz w:val="28"/>
+          <w:szCs w:val="28"/>
+          <w:shd w:val="clear" w:color="auto" w:fill="FFFFFF"/>
+        </w:rPr>
+        <w:t>Маркетинговый анализ организации: цели, задачи и методы</w:t>
+      </w:r>
+      <w:r>
+        <w:rPr>
+          <w:color w:val="000000"/>
+          <w:sz w:val="28"/>
+          <w:szCs w:val="28"/>
+          <w:shd w:val="clear" w:color="auto" w:fill="FFFFFF"/>
+        </w:rPr>
+        <w:t xml:space="preserve"> // </w:t>
+      </w:r>
+      <w:proofErr w:type="spellStart"/>
+      <w:r>
+        <w:rPr>
+          <w:color w:val="000000"/>
+          <w:sz w:val="28"/>
+          <w:szCs w:val="28"/>
+          <w:shd w:val="clear" w:color="auto" w:fill="FFFFFF"/>
+          <w:lang w:val="en-US"/>
+        </w:rPr>
+        <w:t>adventum</w:t>
+      </w:r>
+      <w:proofErr w:type="spellEnd"/>
+      <w:r>
+        <w:rPr>
+          <w:color w:val="000000"/>
+          <w:sz w:val="28"/>
+          <w:szCs w:val="28"/>
+          <w:shd w:val="clear" w:color="auto" w:fill="FFFFFF"/>
+        </w:rPr>
+        <w:t xml:space="preserve">. </w:t>
+      </w:r>
+      <w:r>
+        <w:rPr>
+          <w:sz w:val="28"/>
+          <w:szCs w:val="28"/>
+        </w:rPr>
+        <w:t>– URL: </w:t>
+      </w:r>
+      <w:r>
+        <w:rPr>
+          <w:sz w:val="28"/>
+          <w:szCs w:val="28"/>
+        </w:rPr>
+        <w:t>https://www.adventum.ru/articles/marketing-i-reklama/marketingovyj-analiz/</w:t>
+      </w:r>
+      <w:r>
+        <w:rPr>
+          <w:sz w:val="28"/>
+          <w:szCs w:val="28"/>
+        </w:rPr>
+        <w:t xml:space="preserve"> (дата обращения: 2</w:t>
+      </w:r>
+      <w:r>
+        <w:rPr>
+          <w:sz w:val="28"/>
+          <w:szCs w:val="28"/>
+        </w:rPr>
+        <w:t>5</w:t>
+      </w:r>
+      <w:r>
+        <w:rPr>
+          <w:sz w:val="28"/>
+          <w:szCs w:val="28"/>
+        </w:rPr>
+        <w:t>.03.2024).</w:t>
+      </w:r>
+    </w:p>
+    <w:p>
+      <w:pPr>
+        <w:numPr>
+          <w:ilvl w:val="0"/>
+          <w:numId w:val="57"/>
+        </w:numPr>
+        <w:spacing w:line="360" w:lineRule="auto"/>
+        <w:ind w:left="0" w:firstLine="709"/>
+        <w:contextualSpacing/>
+        <w:jc w:val="both"/>
+        <w:rPr>
+          <w:sz w:val="28"/>
+          <w:szCs w:val="28"/>
+        </w:rPr>
+      </w:pPr>
+      <w:r>
+        <w:rPr>
+          <w:color w:val="000000"/>
+          <w:sz w:val="28"/>
+          <w:szCs w:val="28"/>
+          <w:shd w:val="clear" w:color="auto" w:fill="FFFFFF"/>
+        </w:rPr>
+        <w:t>Возможности веб-сервисов в примерах</w:t>
+      </w:r>
+      <w:r>
+        <w:rPr>
+          <w:color w:val="000000"/>
+          <w:sz w:val="28"/>
+          <w:szCs w:val="28"/>
+          <w:shd w:val="clear" w:color="auto" w:fill="FFFFFF"/>
+        </w:rPr>
+        <w:t xml:space="preserve"> </w:t>
+      </w:r>
+      <w:r>
+        <w:rPr>
+          <w:color w:val="000000"/>
+          <w:sz w:val="28"/>
+          <w:szCs w:val="28"/>
+          <w:shd w:val="clear" w:color="auto" w:fill="FFFFFF"/>
+        </w:rPr>
+        <w:t xml:space="preserve">// </w:t>
+      </w:r>
+      <w:proofErr w:type="spellStart"/>
+      <w:r>
+        <w:rPr>
+          <w:color w:val="000000"/>
+          <w:sz w:val="28"/>
+          <w:szCs w:val="28"/>
+          <w:shd w:val="clear" w:color="auto" w:fill="FFFFFF"/>
+          <w:lang w:val="en-US"/>
+        </w:rPr>
+        <w:t>RedKrab</w:t>
+      </w:r>
+      <w:proofErr w:type="spellEnd"/>
+      <w:r>
+        <w:rPr>
+          <w:color w:val="000000"/>
+          <w:sz w:val="28"/>
+          <w:szCs w:val="28"/>
+          <w:shd w:val="clear" w:color="auto" w:fill="FFFFFF"/>
+        </w:rPr>
+        <w:t xml:space="preserve">. </w:t>
+      </w:r>
+      <w:r>
+        <w:rPr>
+          <w:sz w:val="28"/>
+          <w:szCs w:val="28"/>
+        </w:rPr>
+        <w:t>–  URL: </w:t>
+      </w:r>
+      <w:r>
+        <w:rPr>
+          <w:color w:val="000000"/>
+          <w:sz w:val="28"/>
+          <w:szCs w:val="28"/>
+          <w:shd w:val="clear" w:color="auto" w:fill="FFFFFF"/>
+        </w:rPr>
+        <w:t>https://redkrab.ru/blog/sajti/veb-servisi-primeri-vozmozhnosti/</w:t>
+      </w:r>
+      <w:r>
+        <w:rPr>
+          <w:sz w:val="28"/>
+          <w:szCs w:val="28"/>
+        </w:rPr>
+        <w:t xml:space="preserve"> (дата обращения: 2</w:t>
+      </w:r>
+      <w:r>
+        <w:rPr>
+          <w:sz w:val="28"/>
+          <w:szCs w:val="28"/>
+        </w:rPr>
+        <w:t>5</w:t>
+      </w:r>
+      <w:r>
+        <w:rPr>
+          <w:sz w:val="28"/>
+          <w:szCs w:val="28"/>
+        </w:rPr>
+        <w:t>.0</w:t>
+      </w:r>
+      <w:r>
+        <w:rPr>
+          <w:sz w:val="28"/>
+          <w:szCs w:val="28"/>
+        </w:rPr>
+        <w:t>3</w:t>
+      </w:r>
+      <w:r>
+        <w:rPr>
+          <w:sz w:val="28"/>
+          <w:szCs w:val="28"/>
+        </w:rPr>
+        <w:t>.2024).</w:t>
+      </w:r>
+    </w:p>
+    <w:p>
+      <w:pPr>
+        <w:numPr>
+          <w:ilvl w:val="0"/>
+          <w:numId w:val="57"/>
+        </w:numPr>
+        <w:spacing w:line="360" w:lineRule="auto"/>
+        <w:ind w:left="0" w:firstLine="709"/>
+        <w:contextualSpacing/>
+        <w:jc w:val="both"/>
+        <w:rPr>
+          <w:sz w:val="28"/>
+          <w:szCs w:val="28"/>
+        </w:rPr>
+      </w:pPr>
+      <w:r>
+        <w:rPr>
+          <w:sz w:val="28"/>
+          <w:szCs w:val="28"/>
+        </w:rPr>
+        <w:t>Разработка алгоритмов обработки данных в реальном времени на Python</w:t>
+      </w:r>
+      <w:r>
+        <w:rPr>
+          <w:sz w:val="28"/>
+          <w:szCs w:val="28"/>
+        </w:rPr>
+        <w:t xml:space="preserve"> </w:t>
+      </w:r>
+      <w:r>
+        <w:rPr>
+          <w:sz w:val="28"/>
+          <w:szCs w:val="28"/>
+        </w:rPr>
+        <w:t xml:space="preserve">// </w:t>
+      </w:r>
+      <w:r>
+        <w:rPr>
+          <w:color w:val="000000"/>
+          <w:sz w:val="28"/>
+          <w:szCs w:val="28"/>
+          <w:shd w:val="clear" w:color="auto" w:fill="FFFFFF"/>
+          <w:lang w:val="en-US"/>
+        </w:rPr>
+        <w:t>Habr</w:t>
+      </w:r>
+      <w:r>
+        <w:rPr>
+          <w:color w:val="000000"/>
+          <w:sz w:val="28"/>
+          <w:szCs w:val="28"/>
+          <w:shd w:val="clear" w:color="auto" w:fill="FFFFFF"/>
+        </w:rPr>
+        <w:t>.</w:t>
+      </w:r>
+      <w:r>
+        <w:rPr>
+          <w:color w:val="000000"/>
+          <w:sz w:val="28"/>
+          <w:szCs w:val="28"/>
+          <w:shd w:val="clear" w:color="auto" w:fill="FFFFFF"/>
+          <w:lang w:val="en-US"/>
+        </w:rPr>
+        <w:t> </w:t>
+      </w:r>
+      <w:r>
+        <w:rPr>
+          <w:sz w:val="28"/>
+          <w:szCs w:val="28"/>
+        </w:rPr>
+        <w:t>– URL: </w:t>
+      </w:r>
+      <w:r>
+        <w:rPr>
+          <w:sz w:val="28"/>
+          <w:szCs w:val="28"/>
+        </w:rPr>
+        <w:t>https://habr.com/ru/companies/mvideo/articles/773420/</w:t>
+      </w:r>
+      <w:r>
+        <w:rPr>
+          <w:sz w:val="28"/>
+          <w:szCs w:val="28"/>
+        </w:rPr>
+        <w:t xml:space="preserve"> (дата обращения: 2</w:t>
+      </w:r>
+      <w:r>
+        <w:rPr>
+          <w:sz w:val="28"/>
+          <w:szCs w:val="28"/>
+        </w:rPr>
+        <w:t>5</w:t>
+      </w:r>
+      <w:r>
+        <w:rPr>
+          <w:sz w:val="28"/>
+          <w:szCs w:val="28"/>
+        </w:rPr>
+        <w:t>.03.2024).</w:t>
+      </w:r>
+    </w:p>
+    <w:p>
+      <w:pPr>
+        <w:numPr>
+          <w:ilvl w:val="0"/>
+          <w:numId w:val="57"/>
+        </w:numPr>
+        <w:spacing w:line="360" w:lineRule="auto"/>
+        <w:ind w:left="0" w:firstLine="709"/>
+        <w:contextualSpacing/>
+        <w:jc w:val="both"/>
+        <w:rPr>
+          <w:color w:val="000000"/>
+          <w:sz w:val="28"/>
+          <w:szCs w:val="28"/>
+          <w:shd w:val="clear" w:color="auto" w:fill="FFFFFF"/>
+        </w:rPr>
+      </w:pPr>
+      <w:r>
+        <w:rPr>
+          <w:color w:val="000000"/>
+          <w:sz w:val="28"/>
+          <w:szCs w:val="28"/>
+          <w:shd w:val="clear" w:color="auto" w:fill="FFFFFF"/>
+          <w:lang w:val="en-US"/>
+        </w:rPr>
+        <w:t>UI</w:t>
+      </w:r>
+      <w:r>
+        <w:rPr>
+          <w:color w:val="000000"/>
+          <w:sz w:val="28"/>
+          <w:szCs w:val="28"/>
+          <w:shd w:val="clear" w:color="auto" w:fill="FFFFFF"/>
+        </w:rPr>
+        <w:t>-дизайн</w:t>
+      </w:r>
+      <w:r>
+        <w:rPr>
+          <w:color w:val="000000"/>
+          <w:sz w:val="28"/>
+          <w:szCs w:val="28"/>
+          <w:shd w:val="clear" w:color="auto" w:fill="FFFFFF"/>
+        </w:rPr>
+        <w:t xml:space="preserve"> // </w:t>
+      </w:r>
+      <w:proofErr w:type="spellStart"/>
+      <w:r>
+        <w:rPr>
+          <w:color w:val="000000"/>
+          <w:sz w:val="28"/>
+          <w:szCs w:val="28"/>
+          <w:shd w:val="clear" w:color="auto" w:fill="FFFFFF"/>
+          <w:lang w:val="en-US"/>
+        </w:rPr>
+        <w:t>unisender</w:t>
+      </w:r>
+      <w:proofErr w:type="spellEnd"/>
+      <w:r>
+        <w:rPr>
+          <w:color w:val="000000"/>
+          <w:sz w:val="28"/>
+          <w:szCs w:val="28"/>
+          <w:shd w:val="clear" w:color="auto" w:fill="FFFFFF"/>
+        </w:rPr>
+        <w:t>.</w:t>
+      </w:r>
+      <w:r>
+        <w:rPr>
+          <w:color w:val="000000"/>
+          <w:sz w:val="28"/>
+          <w:szCs w:val="28"/>
+          <w:shd w:val="clear" w:color="auto" w:fill="FFFFFF"/>
+        </w:rPr>
+        <w:t xml:space="preserve"> </w:t>
+      </w:r>
+      <w:r>
+        <w:rPr>
+          <w:sz w:val="28"/>
+          <w:szCs w:val="28"/>
+        </w:rPr>
+        <w:t>–</w:t>
+      </w:r>
+      <w:r>
+        <w:rPr>
+          <w:sz w:val="28"/>
+          <w:szCs w:val="28"/>
+          <w:lang w:val="en-US"/>
+        </w:rPr>
+        <w:t> URL</w:t>
+      </w:r>
+      <w:r>
+        <w:rPr>
+          <w:sz w:val="28"/>
+          <w:szCs w:val="28"/>
+        </w:rPr>
+        <w:t>:</w:t>
+      </w:r>
+      <w:r>
+        <w:rPr>
+          <w:sz w:val="28"/>
+          <w:szCs w:val="28"/>
+        </w:rPr>
+        <w:t xml:space="preserve"> </w:t>
+      </w:r>
+      <w:r>
+        <w:rPr>
+          <w:sz w:val="28"/>
+          <w:szCs w:val="28"/>
+          <w:lang w:val="en-US"/>
+        </w:rPr>
+        <w:t>https</w:t>
+      </w:r>
+      <w:r>
+        <w:rPr>
+          <w:sz w:val="28"/>
+          <w:szCs w:val="28"/>
+        </w:rPr>
+        <w:t>://</w:t>
+      </w:r>
+      <w:r>
+        <w:rPr>
+          <w:sz w:val="28"/>
+          <w:szCs w:val="28"/>
+          <w:lang w:val="en-US"/>
+        </w:rPr>
+        <w:t>www</w:t>
+      </w:r>
+      <w:r>
+        <w:rPr>
+          <w:sz w:val="28"/>
+          <w:szCs w:val="28"/>
+        </w:rPr>
+        <w:t>.</w:t>
+      </w:r>
+      <w:proofErr w:type="spellStart"/>
+      <w:r>
+        <w:rPr>
+          <w:sz w:val="28"/>
+          <w:szCs w:val="28"/>
+          <w:lang w:val="en-US"/>
+        </w:rPr>
+        <w:t>unisender</w:t>
+      </w:r>
+      <w:proofErr w:type="spellEnd"/>
+      <w:r>
+        <w:rPr>
+          <w:sz w:val="28"/>
+          <w:szCs w:val="28"/>
+        </w:rPr>
+        <w:t>.</w:t>
+      </w:r>
+      <w:r>
+        <w:rPr>
+          <w:sz w:val="28"/>
+          <w:szCs w:val="28"/>
+          <w:lang w:val="en-US"/>
+        </w:rPr>
+        <w:t>com</w:t>
+      </w:r>
+      <w:r>
+        <w:rPr>
+          <w:sz w:val="28"/>
+          <w:szCs w:val="28"/>
+        </w:rPr>
+        <w:t>/</w:t>
+      </w:r>
+      <w:proofErr w:type="spellStart"/>
+      <w:r>
+        <w:rPr>
+          <w:sz w:val="28"/>
+          <w:szCs w:val="28"/>
+          <w:lang w:val="en-US"/>
+        </w:rPr>
+        <w:t>ru</w:t>
+      </w:r>
+      <w:proofErr w:type="spellEnd"/>
+      <w:r>
+        <w:rPr>
+          <w:sz w:val="28"/>
+          <w:szCs w:val="28"/>
+        </w:rPr>
+        <w:t>/</w:t>
+      </w:r>
+      <w:r>
+        <w:rPr>
+          <w:sz w:val="28"/>
+          <w:szCs w:val="28"/>
+          <w:lang w:val="en-US"/>
+        </w:rPr>
+        <w:t>glossary</w:t>
+      </w:r>
+      <w:r>
+        <w:rPr>
+          <w:sz w:val="28"/>
+          <w:szCs w:val="28"/>
+        </w:rPr>
+        <w:t>/</w:t>
+      </w:r>
+      <w:proofErr w:type="spellStart"/>
+      <w:r>
+        <w:rPr>
+          <w:sz w:val="28"/>
+          <w:szCs w:val="28"/>
+          <w:lang w:val="en-US"/>
+        </w:rPr>
+        <w:t>chto</w:t>
+      </w:r>
+      <w:proofErr w:type="spellEnd"/>
+      <w:r>
+        <w:rPr>
+          <w:sz w:val="28"/>
+          <w:szCs w:val="28"/>
+        </w:rPr>
+        <w:t>-</w:t>
+      </w:r>
+      <w:proofErr w:type="spellStart"/>
+      <w:r>
+        <w:rPr>
+          <w:sz w:val="28"/>
+          <w:szCs w:val="28"/>
+          <w:lang w:val="en-US"/>
+        </w:rPr>
+        <w:t>takoe</w:t>
+      </w:r>
+      <w:proofErr w:type="spellEnd"/>
+      <w:r>
+        <w:rPr>
+          <w:sz w:val="28"/>
+          <w:szCs w:val="28"/>
+        </w:rPr>
+        <w:t>-</w:t>
+      </w:r>
+      <w:proofErr w:type="spellStart"/>
+      <w:r>
+        <w:rPr>
+          <w:sz w:val="28"/>
+          <w:szCs w:val="28"/>
+          <w:lang w:val="en-US"/>
+        </w:rPr>
+        <w:t>ui</w:t>
+      </w:r>
+      <w:proofErr w:type="spellEnd"/>
+      <w:r>
+        <w:rPr>
+          <w:sz w:val="28"/>
+          <w:szCs w:val="28"/>
+        </w:rPr>
+        <w:t>-</w:t>
+      </w:r>
+      <w:proofErr w:type="spellStart"/>
+      <w:r>
+        <w:rPr>
+          <w:sz w:val="28"/>
+          <w:szCs w:val="28"/>
+          <w:lang w:val="en-US"/>
+        </w:rPr>
+        <w:t>polzovatelskij</w:t>
+      </w:r>
+      <w:proofErr w:type="spellEnd"/>
+      <w:r>
+        <w:rPr>
+          <w:sz w:val="28"/>
+          <w:szCs w:val="28"/>
+        </w:rPr>
+        <w:t>-</w:t>
+      </w:r>
+      <w:proofErr w:type="spellStart"/>
+      <w:r>
+        <w:rPr>
+          <w:sz w:val="28"/>
+          <w:szCs w:val="28"/>
+          <w:lang w:val="en-US"/>
+        </w:rPr>
+        <w:t>interfejs</w:t>
+      </w:r>
+      <w:proofErr w:type="spellEnd"/>
+      <w:r>
+        <w:rPr>
+          <w:sz w:val="28"/>
+          <w:szCs w:val="28"/>
+        </w:rPr>
+        <w:t>/#</w:t>
+      </w:r>
+      <w:r>
+        <w:rPr>
+          <w:sz w:val="28"/>
+          <w:szCs w:val="28"/>
+          <w:lang w:val="en-US"/>
+        </w:rPr>
+        <w:t>anchor</w:t>
+      </w:r>
+      <w:r>
+        <w:rPr>
+          <w:sz w:val="28"/>
+          <w:szCs w:val="28"/>
+        </w:rPr>
+        <w:t>-1</w:t>
+      </w:r>
+      <w:r>
+        <w:rPr>
+          <w:sz w:val="28"/>
+          <w:szCs w:val="28"/>
+        </w:rPr>
+        <w:t xml:space="preserve"> (дата обращения: 2</w:t>
+      </w:r>
+      <w:r>
+        <w:rPr>
+          <w:sz w:val="28"/>
+          <w:szCs w:val="28"/>
+        </w:rPr>
+        <w:t>5</w:t>
+      </w:r>
+      <w:r>
+        <w:rPr>
+          <w:sz w:val="28"/>
+          <w:szCs w:val="28"/>
+        </w:rPr>
+        <w:t>.03.2024).</w:t>
+      </w:r>
+    </w:p>
+    <w:p>
+      <w:pPr>
+        <w:numPr>
+          <w:ilvl w:val="0"/>
+          <w:numId w:val="57"/>
+        </w:numPr>
+        <w:spacing w:line="360" w:lineRule="auto"/>
+        <w:ind w:left="0" w:firstLine="709"/>
+        <w:contextualSpacing/>
+        <w:jc w:val="both"/>
+        <w:rPr>
+          <w:sz w:val="28"/>
+          <w:szCs w:val="28"/>
+        </w:rPr>
+      </w:pPr>
+      <w:r>
+        <w:rPr>
+          <w:color w:val="000000"/>
+          <w:sz w:val="28"/>
+          <w:szCs w:val="28"/>
+          <w:shd w:val="clear" w:color="auto" w:fill="FFFFFF"/>
+        </w:rPr>
+        <w:t>Тестирование программного обеспечения: разбираемся в деталях</w:t>
+      </w:r>
+      <w:r>
+        <w:rPr>
+          <w:color w:val="000000"/>
+          <w:sz w:val="28"/>
+          <w:szCs w:val="28"/>
+          <w:shd w:val="clear" w:color="auto" w:fill="FFFFFF"/>
+        </w:rPr>
+        <w:t xml:space="preserve"> </w:t>
+      </w:r>
+      <w:r>
+        <w:rPr>
+          <w:color w:val="000000"/>
+          <w:sz w:val="28"/>
+          <w:szCs w:val="28"/>
+          <w:shd w:val="clear" w:color="auto" w:fill="FFFFFF"/>
+        </w:rPr>
+        <w:t xml:space="preserve">// </w:t>
+      </w:r>
+      <w:proofErr w:type="spellStart"/>
+      <w:r>
+        <w:rPr>
+          <w:color w:val="000000"/>
+          <w:sz w:val="28"/>
+          <w:szCs w:val="28"/>
+          <w:shd w:val="clear" w:color="auto" w:fill="FFFFFF"/>
+          <w:lang w:val="en-US"/>
+        </w:rPr>
+        <w:t>GeekBrains</w:t>
+      </w:r>
+      <w:proofErr w:type="spellEnd"/>
+      <w:r>
+        <w:rPr>
+          <w:color w:val="000000"/>
+          <w:sz w:val="28"/>
+          <w:szCs w:val="28"/>
+          <w:shd w:val="clear" w:color="auto" w:fill="FFFFFF"/>
+        </w:rPr>
+        <w:t xml:space="preserve">. </w:t>
+      </w:r>
+      <w:r>
+        <w:rPr>
+          <w:sz w:val="28"/>
+          <w:szCs w:val="28"/>
+        </w:rPr>
+        <w:t>–  URL: </w:t>
+      </w:r>
+      <w:r>
+        <w:rPr>
+          <w:color w:val="000000"/>
+          <w:sz w:val="28"/>
+          <w:szCs w:val="28"/>
+          <w:shd w:val="clear" w:color="auto" w:fill="FFFFFF"/>
+        </w:rPr>
+        <w:t>https://gb.ru/blog/testirovanie-programmnogo-obespecheniya/</w:t>
+      </w:r>
+      <w:r>
+        <w:rPr>
+          <w:sz w:val="28"/>
+          <w:szCs w:val="28"/>
+        </w:rPr>
+        <w:t xml:space="preserve"> (дата обращения: 2</w:t>
+      </w:r>
+      <w:r>
+        <w:rPr>
+          <w:sz w:val="28"/>
+          <w:szCs w:val="28"/>
+        </w:rPr>
+        <w:t>5</w:t>
+      </w:r>
+      <w:r>
+        <w:rPr>
+          <w:sz w:val="28"/>
+          <w:szCs w:val="28"/>
+        </w:rPr>
+        <w:t>.0</w:t>
+      </w:r>
+      <w:r>
+        <w:rPr>
+          <w:sz w:val="28"/>
+          <w:szCs w:val="28"/>
+        </w:rPr>
+        <w:t>3</w:t>
+      </w:r>
+      <w:r>
+        <w:rPr>
+          <w:sz w:val="28"/>
+          <w:szCs w:val="28"/>
+        </w:rPr>
+        <w:t>.2024).</w:t>
+      </w:r>
+    </w:p>
+    <w:p>
+      <w:pPr>
+        <w:numPr>
+          <w:ilvl w:val="0"/>
+          <w:numId w:val="57"/>
+        </w:numPr>
+        <w:spacing w:line="360" w:lineRule="auto"/>
+        <w:ind w:left="0" w:firstLine="709"/>
+        <w:contextualSpacing/>
+        <w:jc w:val="both"/>
+        <w:rPr>
+          <w:sz w:val="28"/>
+          <w:szCs w:val="28"/>
+        </w:rPr>
+      </w:pPr>
+      <w:r>
+        <w:rPr>
+          <w:sz w:val="28"/>
+          <w:szCs w:val="28"/>
+        </w:rPr>
+        <w:lastRenderedPageBreak/>
+        <w:t xml:space="preserve">IPS/IDS — системы обнаружения и предотвращения вторжений </w:t>
+      </w:r>
+      <w:r>
+        <w:rPr>
+          <w:sz w:val="28"/>
+          <w:szCs w:val="28"/>
+        </w:rPr>
+        <w:t xml:space="preserve">// </w:t>
+      </w:r>
+      <w:proofErr w:type="spellStart"/>
+      <w:r>
+        <w:rPr>
+          <w:color w:val="000000"/>
+          <w:sz w:val="28"/>
+          <w:szCs w:val="28"/>
+          <w:shd w:val="clear" w:color="auto" w:fill="FFFFFF"/>
+          <w:lang w:val="en-US"/>
+        </w:rPr>
+        <w:t>Selectel</w:t>
+      </w:r>
+      <w:proofErr w:type="spellEnd"/>
+      <w:r>
+        <w:rPr>
+          <w:color w:val="000000"/>
+          <w:sz w:val="28"/>
+          <w:szCs w:val="28"/>
+          <w:shd w:val="clear" w:color="auto" w:fill="FFFFFF"/>
+        </w:rPr>
+        <w:t>.</w:t>
+      </w:r>
+      <w:r>
+        <w:rPr>
+          <w:color w:val="000000"/>
+          <w:sz w:val="28"/>
+          <w:szCs w:val="28"/>
+          <w:shd w:val="clear" w:color="auto" w:fill="FFFFFF"/>
+          <w:lang w:val="en-US"/>
+        </w:rPr>
+        <w:t> </w:t>
+      </w:r>
+      <w:r>
+        <w:rPr>
+          <w:sz w:val="28"/>
+          <w:szCs w:val="28"/>
+        </w:rPr>
+        <w:t>– URL: </w:t>
+      </w:r>
+      <w:r>
+        <w:rPr>
+          <w:sz w:val="28"/>
+          <w:szCs w:val="28"/>
+        </w:rPr>
+        <w:t>https://selectel.ru/blog/ips-and-ids/</w:t>
+      </w:r>
+      <w:r>
+        <w:rPr>
+          <w:sz w:val="28"/>
+          <w:szCs w:val="28"/>
+        </w:rPr>
+        <w:t xml:space="preserve"> (дата обращения: 2</w:t>
+      </w:r>
+      <w:r>
+        <w:rPr>
+          <w:sz w:val="28"/>
+          <w:szCs w:val="28"/>
+        </w:rPr>
+        <w:t>5</w:t>
+      </w:r>
+      <w:r>
+        <w:rPr>
+          <w:sz w:val="28"/>
+          <w:szCs w:val="28"/>
+        </w:rPr>
+        <w:t>.03.2024).</w:t>
+      </w:r>
+    </w:p>
+    <w:p>
+      <w:pPr>
+        <w:numPr>
+          <w:ilvl w:val="0"/>
+          <w:numId w:val="57"/>
+        </w:numPr>
+        <w:spacing w:line="360" w:lineRule="auto"/>
+        <w:ind w:left="0" w:firstLine="709"/>
+        <w:contextualSpacing/>
+        <w:jc w:val="both"/>
+        <w:rPr>
+          <w:color w:val="000000"/>
+          <w:sz w:val="28"/>
+          <w:szCs w:val="28"/>
+          <w:shd w:val="clear" w:color="auto" w:fill="FFFFFF"/>
+        </w:rPr>
+      </w:pPr>
+      <w:r>
+        <w:rPr>
+          <w:color w:val="000000"/>
+          <w:sz w:val="28"/>
+          <w:szCs w:val="28"/>
+          <w:shd w:val="clear" w:color="auto" w:fill="FFFFFF"/>
+        </w:rPr>
+        <w:t xml:space="preserve">Лёгкий </w:t>
+      </w:r>
+      <w:proofErr w:type="spellStart"/>
+      <w:r>
+        <w:rPr>
+          <w:color w:val="000000"/>
+          <w:sz w:val="28"/>
+          <w:szCs w:val="28"/>
+          <w:shd w:val="clear" w:color="auto" w:fill="FFFFFF"/>
+        </w:rPr>
+        <w:t>парсинг</w:t>
+      </w:r>
+      <w:proofErr w:type="spellEnd"/>
+      <w:r>
+        <w:rPr>
+          <w:color w:val="000000"/>
+          <w:sz w:val="28"/>
+          <w:szCs w:val="28"/>
+          <w:shd w:val="clear" w:color="auto" w:fill="FFFFFF"/>
+        </w:rPr>
+        <w:t xml:space="preserve"> HTML с помощью </w:t>
+      </w:r>
+      <w:proofErr w:type="spellStart"/>
+      <w:r>
+        <w:rPr>
+          <w:color w:val="000000"/>
+          <w:sz w:val="28"/>
+          <w:szCs w:val="28"/>
+          <w:shd w:val="clear" w:color="auto" w:fill="FFFFFF"/>
+        </w:rPr>
+        <w:t>jsoup</w:t>
+      </w:r>
+      <w:proofErr w:type="spellEnd"/>
+      <w:r>
+        <w:rPr>
+          <w:color w:val="000000"/>
+          <w:sz w:val="28"/>
+          <w:szCs w:val="28"/>
+          <w:shd w:val="clear" w:color="auto" w:fill="FFFFFF"/>
+        </w:rPr>
+        <w:t xml:space="preserve"> // </w:t>
+      </w:r>
+      <w:proofErr w:type="spellStart"/>
+      <w:r>
+        <w:rPr>
+          <w:color w:val="000000"/>
+          <w:sz w:val="28"/>
+          <w:szCs w:val="28"/>
+          <w:shd w:val="clear" w:color="auto" w:fill="FFFFFF"/>
+          <w:lang w:val="en-US"/>
+        </w:rPr>
+        <w:t>JavaRush</w:t>
+      </w:r>
+      <w:proofErr w:type="spellEnd"/>
+      <w:r>
+        <w:rPr>
+          <w:color w:val="000000"/>
+          <w:sz w:val="28"/>
+          <w:szCs w:val="28"/>
+          <w:shd w:val="clear" w:color="auto" w:fill="FFFFFF"/>
+        </w:rPr>
+        <w:t xml:space="preserve">. </w:t>
+      </w:r>
+      <w:r>
+        <w:rPr>
+          <w:sz w:val="28"/>
+          <w:szCs w:val="28"/>
+        </w:rPr>
+        <w:t>– URL: </w:t>
+      </w:r>
+      <w:r>
+        <w:rPr>
+          <w:sz w:val="28"/>
+          <w:szCs w:val="28"/>
+        </w:rPr>
+        <w:t>https://javarush.com/groups/posts/2007-legkiy-parsing-html-s-pomojshjhju-jsoup</w:t>
+      </w:r>
+      <w:r>
+        <w:rPr>
+          <w:sz w:val="28"/>
+          <w:szCs w:val="28"/>
+        </w:rPr>
+        <w:t>/</w:t>
+      </w:r>
+      <w:r>
+        <w:rPr>
+          <w:sz w:val="28"/>
+          <w:szCs w:val="28"/>
+        </w:rPr>
+        <w:t xml:space="preserve"> (дата обращения: </w:t>
+      </w:r>
+      <w:r>
+        <w:rPr>
+          <w:sz w:val="28"/>
+          <w:szCs w:val="28"/>
+        </w:rPr>
+        <w:t>18</w:t>
+      </w:r>
+      <w:r>
+        <w:rPr>
+          <w:sz w:val="28"/>
+          <w:szCs w:val="28"/>
+        </w:rPr>
+        <w:t>.0</w:t>
+      </w:r>
+      <w:r>
+        <w:rPr>
+          <w:sz w:val="28"/>
+          <w:szCs w:val="28"/>
+        </w:rPr>
+        <w:t>4</w:t>
+      </w:r>
+      <w:r>
+        <w:rPr>
+          <w:sz w:val="28"/>
+          <w:szCs w:val="28"/>
+        </w:rPr>
+        <w:t>.2024).</w:t>
+      </w:r>
+    </w:p>
+    <w:p>
+      <w:pPr>
+        <w:numPr>
+          <w:ilvl w:val="0"/>
+          <w:numId w:val="57"/>
+        </w:numPr>
+        <w:spacing w:line="360" w:lineRule="auto"/>
+        <w:ind w:left="0" w:firstLine="709"/>
+        <w:contextualSpacing/>
+        <w:jc w:val="both"/>
+        <w:rPr>
+          <w:sz w:val="28"/>
+          <w:szCs w:val="28"/>
+        </w:rPr>
+      </w:pPr>
+      <w:r>
+        <w:rPr>
+          <w:color w:val="000000"/>
+          <w:sz w:val="28"/>
+          <w:szCs w:val="28"/>
+          <w:shd w:val="clear" w:color="auto" w:fill="FFFFFF"/>
+        </w:rPr>
+        <w:t>Простыми словами о «</w:t>
+      </w:r>
+      <w:proofErr w:type="spellStart"/>
+      <w:r>
+        <w:rPr>
+          <w:color w:val="000000"/>
+          <w:sz w:val="28"/>
+          <w:szCs w:val="28"/>
+          <w:shd w:val="clear" w:color="auto" w:fill="FFFFFF"/>
+        </w:rPr>
+        <w:t>фронтенде</w:t>
+      </w:r>
+      <w:proofErr w:type="spellEnd"/>
+      <w:r>
+        <w:rPr>
+          <w:color w:val="000000"/>
+          <w:sz w:val="28"/>
+          <w:szCs w:val="28"/>
+          <w:shd w:val="clear" w:color="auto" w:fill="FFFFFF"/>
+        </w:rPr>
+        <w:t>» и «бэкенде»: что это такое и как они взаимодействуют</w:t>
+      </w:r>
+      <w:r>
+        <w:rPr>
+          <w:color w:val="000000"/>
+          <w:sz w:val="28"/>
+          <w:szCs w:val="28"/>
+          <w:shd w:val="clear" w:color="auto" w:fill="FFFFFF"/>
+        </w:rPr>
+        <w:t xml:space="preserve"> </w:t>
+      </w:r>
+      <w:r>
+        <w:rPr>
+          <w:color w:val="000000"/>
+          <w:sz w:val="28"/>
+          <w:szCs w:val="28"/>
+          <w:shd w:val="clear" w:color="auto" w:fill="FFFFFF"/>
+        </w:rPr>
+        <w:t xml:space="preserve">// </w:t>
+      </w:r>
+      <w:r>
+        <w:rPr>
+          <w:color w:val="000000"/>
+          <w:sz w:val="28"/>
+          <w:szCs w:val="28"/>
+          <w:shd w:val="clear" w:color="auto" w:fill="FFFFFF"/>
+          <w:lang w:val="en-US"/>
+        </w:rPr>
+        <w:t>T</w:t>
+      </w:r>
+      <w:proofErr w:type="spellStart"/>
+      <w:r>
+        <w:rPr>
+          <w:color w:val="000000"/>
+          <w:sz w:val="28"/>
+          <w:szCs w:val="28"/>
+          <w:shd w:val="clear" w:color="auto" w:fill="FFFFFF"/>
+        </w:rPr>
+        <w:t>proger</w:t>
+      </w:r>
+      <w:proofErr w:type="spellEnd"/>
+      <w:r>
+        <w:rPr>
+          <w:color w:val="000000"/>
+          <w:sz w:val="28"/>
+          <w:szCs w:val="28"/>
+          <w:shd w:val="clear" w:color="auto" w:fill="FFFFFF"/>
+        </w:rPr>
+        <w:t xml:space="preserve">. </w:t>
+      </w:r>
+      <w:r>
+        <w:rPr>
+          <w:sz w:val="28"/>
+          <w:szCs w:val="28"/>
+        </w:rPr>
+        <w:t>–  URL: </w:t>
+      </w:r>
+      <w:r>
+        <w:rPr>
+          <w:color w:val="000000"/>
+          <w:sz w:val="28"/>
+          <w:szCs w:val="28"/>
+          <w:shd w:val="clear" w:color="auto" w:fill="FFFFFF"/>
+        </w:rPr>
+        <w:t>https://tproger.ru/translations/frontend-backend-interaction</w:t>
+      </w:r>
+      <w:r>
+        <w:rPr>
+          <w:color w:val="000000"/>
+          <w:sz w:val="28"/>
+          <w:szCs w:val="28"/>
+          <w:shd w:val="clear" w:color="auto" w:fill="FFFFFF"/>
+        </w:rPr>
+        <w:t xml:space="preserve">/ </w:t>
+      </w:r>
+      <w:r>
+        <w:rPr>
+          <w:sz w:val="28"/>
+          <w:szCs w:val="28"/>
+        </w:rPr>
+        <w:t xml:space="preserve">(дата обращения: </w:t>
+      </w:r>
+      <w:r>
+        <w:rPr>
+          <w:sz w:val="28"/>
+          <w:szCs w:val="28"/>
+        </w:rPr>
+        <w:t>18</w:t>
+      </w:r>
+      <w:r>
+        <w:rPr>
+          <w:sz w:val="28"/>
+          <w:szCs w:val="28"/>
+        </w:rPr>
+        <w:t>.0</w:t>
+      </w:r>
+      <w:r>
+        <w:rPr>
+          <w:sz w:val="28"/>
+          <w:szCs w:val="28"/>
+        </w:rPr>
+        <w:t>4</w:t>
+      </w:r>
+      <w:r>
+        <w:rPr>
+          <w:sz w:val="28"/>
+          <w:szCs w:val="28"/>
+        </w:rPr>
+        <w:t>.2024</w:t>
+      </w:r>
+      <w:r>
+        <w:rPr>
+          <w:sz w:val="28"/>
+          <w:szCs w:val="28"/>
+        </w:rPr>
+        <w:t>).</w:t>
+      </w:r>
+    </w:p>
+    <w:p>
+      <w:pPr>
+        <w:numPr>
+          <w:ilvl w:val="0"/>
+          <w:numId w:val="57"/>
+        </w:numPr>
+        <w:spacing w:line="360" w:lineRule="auto"/>
+        <w:ind w:left="0" w:firstLine="709"/>
+        <w:contextualSpacing/>
+        <w:jc w:val="both"/>
+        <w:rPr>
+          <w:sz w:val="28"/>
+          <w:szCs w:val="28"/>
+        </w:rPr>
+      </w:pPr>
+      <w:r>
+        <w:rPr>
+          <w:sz w:val="28"/>
+          <w:szCs w:val="28"/>
+        </w:rPr>
+        <w:t xml:space="preserve">Построение формальной модели предметной области с применением нечеткой кластеризации </w:t>
+      </w:r>
+      <w:r>
+        <w:rPr>
+          <w:sz w:val="28"/>
+          <w:szCs w:val="28"/>
+        </w:rPr>
+        <w:t xml:space="preserve">// </w:t>
+      </w:r>
+      <w:proofErr w:type="spellStart"/>
+      <w:r>
+        <w:rPr>
+          <w:color w:val="000000"/>
+          <w:sz w:val="28"/>
+          <w:szCs w:val="28"/>
+          <w:shd w:val="clear" w:color="auto" w:fill="FFFFFF"/>
+          <w:lang w:val="en-US"/>
+        </w:rPr>
+        <w:t>CyberLeninka</w:t>
+      </w:r>
+      <w:proofErr w:type="spellEnd"/>
+      <w:r>
+        <w:rPr>
+          <w:color w:val="000000"/>
+          <w:sz w:val="28"/>
+          <w:szCs w:val="28"/>
+          <w:shd w:val="clear" w:color="auto" w:fill="FFFFFF"/>
+        </w:rPr>
+        <w:t>.</w:t>
+      </w:r>
+      <w:r>
+        <w:rPr>
+          <w:color w:val="000000"/>
+          <w:sz w:val="28"/>
+          <w:szCs w:val="28"/>
+          <w:shd w:val="clear" w:color="auto" w:fill="FFFFFF"/>
+          <w:lang w:val="en-US"/>
+        </w:rPr>
+        <w:t> </w:t>
+      </w:r>
+      <w:r>
+        <w:rPr>
+          <w:sz w:val="28"/>
+          <w:szCs w:val="28"/>
+        </w:rPr>
+        <w:t>– URL: </w:t>
+      </w:r>
+      <w:r>
+        <w:rPr>
+          <w:sz w:val="28"/>
+          <w:szCs w:val="28"/>
+        </w:rPr>
+        <w:t>https://cyberleninka.ru/article/n/postroenie-formalnoy-modeli-predmetnoy-oblasti-s-primeneniem-nechetkoy-klasterizatsii</w:t>
+      </w:r>
+      <w:r>
+        <w:rPr>
+          <w:sz w:val="28"/>
+          <w:szCs w:val="28"/>
+        </w:rPr>
+        <w:t xml:space="preserve"> (дата обращения: </w:t>
+      </w:r>
+      <w:r>
+        <w:rPr>
+          <w:sz w:val="28"/>
+          <w:szCs w:val="28"/>
+        </w:rPr>
+        <w:t>18</w:t>
+      </w:r>
+      <w:r>
+        <w:rPr>
+          <w:sz w:val="28"/>
+          <w:szCs w:val="28"/>
+        </w:rPr>
+        <w:t>.0</w:t>
+      </w:r>
+      <w:r>
+        <w:rPr>
+          <w:sz w:val="28"/>
+          <w:szCs w:val="28"/>
+        </w:rPr>
+        <w:t>4</w:t>
+      </w:r>
+      <w:r>
+        <w:rPr>
+          <w:sz w:val="28"/>
+          <w:szCs w:val="28"/>
+        </w:rPr>
+        <w:t>.2024).</w:t>
+      </w:r>
+    </w:p>
+    <w:p>
+      <w:pPr>
+        <w:numPr>
+          <w:ilvl w:val="0"/>
+          <w:numId w:val="57"/>
+        </w:numPr>
+        <w:spacing w:line="360" w:lineRule="auto"/>
+        <w:ind w:left="0" w:firstLine="709"/>
+        <w:contextualSpacing/>
+        <w:jc w:val="both"/>
+        <w:rPr>
+          <w:color w:val="000000"/>
+          <w:sz w:val="28"/>
+          <w:szCs w:val="28"/>
+          <w:shd w:val="clear" w:color="auto" w:fill="FFFFFF"/>
+        </w:rPr>
+      </w:pPr>
+      <w:r>
+        <w:rPr>
+          <w:color w:val="000000"/>
+          <w:sz w:val="28"/>
+          <w:szCs w:val="28"/>
+          <w:shd w:val="clear" w:color="auto" w:fill="FFFFFF"/>
+        </w:rPr>
+        <w:t>Сделать интерфейс проще</w:t>
+      </w:r>
+      <w:r>
+        <w:rPr>
+          <w:color w:val="000000"/>
+          <w:sz w:val="28"/>
+          <w:szCs w:val="28"/>
+          <w:shd w:val="clear" w:color="auto" w:fill="FFFFFF"/>
+        </w:rPr>
+        <w:t xml:space="preserve"> // </w:t>
+      </w:r>
+      <w:r>
+        <w:rPr>
+          <w:color w:val="000000"/>
+          <w:sz w:val="28"/>
+          <w:szCs w:val="28"/>
+          <w:shd w:val="clear" w:color="auto" w:fill="FFFFFF"/>
+          <w:lang w:val="en-US"/>
+        </w:rPr>
+        <w:t>Habr</w:t>
+      </w:r>
+      <w:r>
+        <w:rPr>
+          <w:color w:val="000000"/>
+          <w:sz w:val="28"/>
+          <w:szCs w:val="28"/>
+          <w:shd w:val="clear" w:color="auto" w:fill="FFFFFF"/>
+        </w:rPr>
+        <w:t xml:space="preserve">. </w:t>
+      </w:r>
+      <w:r>
+        <w:rPr>
+          <w:sz w:val="28"/>
+          <w:szCs w:val="28"/>
+        </w:rPr>
+        <w:t>– URL: </w:t>
+      </w:r>
+      <w:r>
+        <w:rPr>
+          <w:sz w:val="28"/>
+          <w:szCs w:val="28"/>
+        </w:rPr>
+        <w:t>https://habr.com/ru/companies/alee/articles/122088/</w:t>
+      </w:r>
+      <w:r>
+        <w:rPr>
+          <w:sz w:val="28"/>
+          <w:szCs w:val="28"/>
+        </w:rPr>
+        <w:t xml:space="preserve"> (дата обращения: 2</w:t>
+      </w:r>
+      <w:r>
+        <w:rPr>
+          <w:sz w:val="28"/>
+          <w:szCs w:val="28"/>
+        </w:rPr>
+        <w:t>9</w:t>
+      </w:r>
+      <w:r>
+        <w:rPr>
+          <w:sz w:val="28"/>
+          <w:szCs w:val="28"/>
+        </w:rPr>
+        <w:t>.0</w:t>
+      </w:r>
+      <w:r>
+        <w:rPr>
+          <w:sz w:val="28"/>
+          <w:szCs w:val="28"/>
+        </w:rPr>
+        <w:t>4</w:t>
+      </w:r>
+      <w:r>
+        <w:rPr>
+          <w:sz w:val="28"/>
+          <w:szCs w:val="28"/>
+        </w:rPr>
+        <w:t>.2024).</w:t>
+      </w:r>
+    </w:p>
+    <w:p>
+      <w:pPr>
+        <w:numPr>
+          <w:ilvl w:val="0"/>
+          <w:numId w:val="57"/>
+        </w:numPr>
+        <w:spacing w:line="360" w:lineRule="auto"/>
+        <w:ind w:left="0" w:firstLine="709"/>
+        <w:contextualSpacing/>
+        <w:jc w:val="both"/>
+        <w:rPr>
+          <w:sz w:val="28"/>
+          <w:szCs w:val="28"/>
+          <w:lang w:val="en-US"/>
+        </w:rPr>
+      </w:pPr>
+      <w:r>
+        <w:rPr>
+          <w:sz w:val="28"/>
+          <w:szCs w:val="28"/>
+          <w:lang w:val="en-US"/>
+        </w:rPr>
+        <w:t xml:space="preserve">Bootstrap Get Started </w:t>
+      </w:r>
+      <w:r>
+        <w:rPr>
+          <w:sz w:val="28"/>
+          <w:szCs w:val="28"/>
+          <w:lang w:val="en-US"/>
+        </w:rPr>
+        <w:t xml:space="preserve">// </w:t>
+      </w:r>
+      <w:r>
+        <w:rPr>
+          <w:color w:val="000000"/>
+          <w:sz w:val="28"/>
+          <w:szCs w:val="28"/>
+          <w:shd w:val="clear" w:color="auto" w:fill="FFFFFF"/>
+          <w:lang w:val="en-US"/>
+        </w:rPr>
+        <w:t>W</w:t>
+      </w:r>
+      <w:r>
+        <w:rPr>
+          <w:color w:val="000000"/>
+          <w:sz w:val="28"/>
+          <w:szCs w:val="28"/>
+          <w:shd w:val="clear" w:color="auto" w:fill="FFFFFF"/>
+          <w:lang w:val="en-US"/>
+        </w:rPr>
+        <w:t>3schools</w:t>
+      </w:r>
+      <w:r>
+        <w:rPr>
+          <w:color w:val="000000"/>
+          <w:sz w:val="28"/>
+          <w:szCs w:val="28"/>
+          <w:shd w:val="clear" w:color="auto" w:fill="FFFFFF"/>
+          <w:lang w:val="en-US"/>
+        </w:rPr>
+        <w:t>. </w:t>
+      </w:r>
+      <w:r>
+        <w:rPr>
+          <w:sz w:val="28"/>
+          <w:szCs w:val="28"/>
+          <w:lang w:val="en-US"/>
+        </w:rPr>
+        <w:t>– URL: </w:t>
+      </w:r>
+      <w:r>
+        <w:rPr>
+          <w:sz w:val="28"/>
+          <w:szCs w:val="28"/>
+          <w:lang w:val="en-US"/>
+        </w:rPr>
+        <w:t>https://www.w3schools.com/bootstrap/bootstrap_get_started.asp</w:t>
+      </w:r>
+      <w:r>
+        <w:rPr>
+          <w:sz w:val="28"/>
+          <w:szCs w:val="28"/>
+          <w:lang w:val="en-US"/>
+        </w:rPr>
+        <w:t xml:space="preserve"> (</w:t>
+      </w:r>
+      <w:r>
+        <w:rPr>
+          <w:sz w:val="28"/>
+          <w:szCs w:val="28"/>
+        </w:rPr>
+        <w:t>дата</w:t>
+      </w:r>
+      <w:r>
+        <w:rPr>
+          <w:sz w:val="28"/>
+          <w:szCs w:val="28"/>
+          <w:lang w:val="en-US"/>
+        </w:rPr>
+        <w:t xml:space="preserve"> </w:t>
+      </w:r>
+      <w:r>
+        <w:rPr>
+          <w:sz w:val="28"/>
+          <w:szCs w:val="28"/>
+        </w:rPr>
+        <w:t>обращения</w:t>
+      </w:r>
+      <w:r>
+        <w:rPr>
+          <w:sz w:val="28"/>
+          <w:szCs w:val="28"/>
+          <w:lang w:val="en-US"/>
+        </w:rPr>
+        <w:t>: 2</w:t>
+      </w:r>
+      <w:r>
+        <w:rPr>
+          <w:sz w:val="28"/>
+          <w:szCs w:val="28"/>
+          <w:lang w:val="en-US"/>
+        </w:rPr>
+        <w:t>9</w:t>
+      </w:r>
+      <w:r>
+        <w:rPr>
+          <w:sz w:val="28"/>
+          <w:szCs w:val="28"/>
+          <w:lang w:val="en-US"/>
+        </w:rPr>
+        <w:t>.0</w:t>
+      </w:r>
+      <w:r>
+        <w:rPr>
+          <w:sz w:val="28"/>
+          <w:szCs w:val="28"/>
+          <w:lang w:val="en-US"/>
+        </w:rPr>
+        <w:t>4</w:t>
+      </w:r>
+      <w:r>
+        <w:rPr>
+          <w:sz w:val="28"/>
+          <w:szCs w:val="28"/>
+          <w:lang w:val="en-US"/>
+        </w:rPr>
+        <w:t>.2024).</w:t>
+      </w:r>
+    </w:p>
+    <w:p>
+      <w:pPr>
+        <w:numPr>
+          <w:ilvl w:val="0"/>
+          <w:numId w:val="57"/>
+        </w:numPr>
+        <w:spacing w:line="360" w:lineRule="auto"/>
+        <w:ind w:left="0" w:firstLine="709"/>
+        <w:contextualSpacing/>
+        <w:jc w:val="both"/>
+        <w:rPr>
+          <w:color w:val="000000"/>
+          <w:sz w:val="28"/>
+          <w:szCs w:val="28"/>
+          <w:shd w:val="clear" w:color="auto" w:fill="FFFFFF"/>
+        </w:rPr>
+      </w:pPr>
+      <w:r>
+        <w:rPr>
+          <w:color w:val="000000"/>
+          <w:sz w:val="28"/>
+          <w:szCs w:val="28"/>
+          <w:shd w:val="clear" w:color="auto" w:fill="FFFFFF"/>
+        </w:rPr>
+        <w:t>Spring MVC — основные принципы</w:t>
+      </w:r>
+      <w:r>
+        <w:rPr>
+          <w:color w:val="000000"/>
+          <w:sz w:val="28"/>
+          <w:szCs w:val="28"/>
+          <w:shd w:val="clear" w:color="auto" w:fill="FFFFFF"/>
+        </w:rPr>
+        <w:t xml:space="preserve"> // </w:t>
+      </w:r>
+      <w:r>
+        <w:rPr>
+          <w:color w:val="000000"/>
+          <w:sz w:val="28"/>
+          <w:szCs w:val="28"/>
+          <w:shd w:val="clear" w:color="auto" w:fill="FFFFFF"/>
+          <w:lang w:val="en-US"/>
+        </w:rPr>
+        <w:t>Habr</w:t>
+      </w:r>
+      <w:r>
+        <w:rPr>
+          <w:color w:val="000000"/>
+          <w:sz w:val="28"/>
+          <w:szCs w:val="28"/>
+          <w:shd w:val="clear" w:color="auto" w:fill="FFFFFF"/>
+        </w:rPr>
+        <w:t xml:space="preserve">. </w:t>
+      </w:r>
+      <w:r>
+        <w:rPr>
+          <w:sz w:val="28"/>
+          <w:szCs w:val="28"/>
+        </w:rPr>
+        <w:t>– URL: </w:t>
+      </w:r>
+      <w:r>
+        <w:rPr>
+          <w:sz w:val="28"/>
+          <w:szCs w:val="28"/>
+        </w:rPr>
+        <w:t>https://habr.com/ru/articles/336816/</w:t>
+      </w:r>
+      <w:r>
+        <w:rPr>
+          <w:sz w:val="28"/>
+          <w:szCs w:val="28"/>
+        </w:rPr>
+        <w:t xml:space="preserve"> (дата обращения: </w:t>
+      </w:r>
+      <w:r>
+        <w:rPr>
+          <w:sz w:val="28"/>
+          <w:szCs w:val="28"/>
+        </w:rPr>
+        <w:t>29</w:t>
+      </w:r>
+      <w:r>
+        <w:rPr>
+          <w:sz w:val="28"/>
+          <w:szCs w:val="28"/>
+        </w:rPr>
+        <w:t>.0</w:t>
+      </w:r>
+      <w:r>
+        <w:rPr>
+          <w:sz w:val="28"/>
+          <w:szCs w:val="28"/>
+        </w:rPr>
+        <w:t>4</w:t>
+      </w:r>
+      <w:r>
+        <w:rPr>
+          <w:sz w:val="28"/>
+          <w:szCs w:val="28"/>
+        </w:rPr>
+        <w:t>.2024).</w:t>
+      </w:r>
+    </w:p>
+    <w:p>
+      <w:pPr>
+        <w:numPr>
+          <w:ilvl w:val="0"/>
+          <w:numId w:val="57"/>
+        </w:numPr>
+        <w:spacing w:line="360" w:lineRule="auto"/>
+        <w:ind w:left="0" w:firstLine="709"/>
+        <w:contextualSpacing/>
+        <w:jc w:val="both"/>
+        <w:rPr>
+          <w:sz w:val="28"/>
+          <w:szCs w:val="28"/>
+        </w:rPr>
+      </w:pPr>
+      <w:proofErr w:type="spellStart"/>
+      <w:r>
+        <w:rPr>
+          <w:color w:val="000000"/>
+          <w:sz w:val="28"/>
+          <w:szCs w:val="28"/>
+          <w:shd w:val="clear" w:color="auto" w:fill="FFFFFF"/>
+        </w:rPr>
+        <w:t>PostgreSQL</w:t>
+      </w:r>
+      <w:proofErr w:type="spellEnd"/>
+      <w:r>
+        <w:rPr>
+          <w:color w:val="000000"/>
+          <w:sz w:val="28"/>
+          <w:szCs w:val="28"/>
+          <w:shd w:val="clear" w:color="auto" w:fill="FFFFFF"/>
+        </w:rPr>
+        <w:t xml:space="preserve"> </w:t>
+      </w:r>
+      <w:r>
+        <w:rPr>
+          <w:color w:val="000000"/>
+          <w:sz w:val="28"/>
+          <w:szCs w:val="28"/>
+          <w:shd w:val="clear" w:color="auto" w:fill="FFFFFF"/>
+        </w:rPr>
+        <w:t xml:space="preserve">// </w:t>
+      </w:r>
+      <w:r>
+        <w:rPr>
+          <w:color w:val="000000"/>
+          <w:sz w:val="28"/>
+          <w:szCs w:val="28"/>
+          <w:shd w:val="clear" w:color="auto" w:fill="FFFFFF"/>
+          <w:lang w:val="en-US"/>
+        </w:rPr>
+        <w:t>SQLA</w:t>
+      </w:r>
+      <w:proofErr w:type="spellStart"/>
+      <w:r>
+        <w:rPr>
+          <w:color w:val="000000"/>
+          <w:sz w:val="28"/>
+          <w:szCs w:val="28"/>
+          <w:shd w:val="clear" w:color="auto" w:fill="FFFFFF"/>
+        </w:rPr>
+        <w:t>lchemy</w:t>
+      </w:r>
+      <w:proofErr w:type="spellEnd"/>
+      <w:r>
+        <w:rPr>
+          <w:color w:val="000000"/>
+          <w:sz w:val="28"/>
+          <w:szCs w:val="28"/>
+          <w:shd w:val="clear" w:color="auto" w:fill="FFFFFF"/>
+        </w:rPr>
+        <w:t xml:space="preserve">. </w:t>
+      </w:r>
+      <w:r>
+        <w:rPr>
+          <w:sz w:val="28"/>
+          <w:szCs w:val="28"/>
+        </w:rPr>
+        <w:t>–  URL: </w:t>
+      </w:r>
+      <w:r>
+        <w:rPr>
+          <w:color w:val="000000"/>
+          <w:sz w:val="28"/>
+          <w:szCs w:val="28"/>
+          <w:shd w:val="clear" w:color="auto" w:fill="FFFFFF"/>
+        </w:rPr>
+        <w:t>https://docs.sqlalchemy.org/en/20/dialects/postgresql.html</w:t>
+      </w:r>
+      <w:r>
+        <w:rPr>
+          <w:sz w:val="28"/>
+          <w:szCs w:val="28"/>
+        </w:rPr>
+        <w:t xml:space="preserve"> (дата обращения: 2</w:t>
+      </w:r>
+      <w:r>
+        <w:rPr>
+          <w:sz w:val="28"/>
+          <w:szCs w:val="28"/>
+        </w:rPr>
+        <w:t>9</w:t>
+      </w:r>
+      <w:r>
+        <w:rPr>
+          <w:sz w:val="28"/>
+          <w:szCs w:val="28"/>
+        </w:rPr>
+        <w:t>.0</w:t>
+      </w:r>
+      <w:r>
+        <w:rPr>
+          <w:sz w:val="28"/>
+          <w:szCs w:val="28"/>
+        </w:rPr>
+        <w:t>4</w:t>
+      </w:r>
+      <w:r>
+        <w:rPr>
+          <w:sz w:val="28"/>
+          <w:szCs w:val="28"/>
+        </w:rPr>
+        <w:t>.2024).</w:t>
+      </w:r>
+    </w:p>
+    <w:p>
+      <w:pPr>
+        <w:numPr>
+          <w:ilvl w:val="0"/>
+          <w:numId w:val="57"/>
+        </w:numPr>
+        <w:spacing w:line="360" w:lineRule="auto"/>
+        <w:ind w:left="0" w:firstLine="709"/>
+        <w:contextualSpacing/>
+        <w:jc w:val="both"/>
+        <w:rPr>
+          <w:sz w:val="28"/>
+          <w:szCs w:val="28"/>
+        </w:rPr>
+      </w:pPr>
+      <w:r>
+        <w:rPr>
+          <w:sz w:val="28"/>
+          <w:szCs w:val="28"/>
+        </w:rPr>
+        <w:t xml:space="preserve">Основы правил проектирования базы данных </w:t>
+      </w:r>
+      <w:r>
+        <w:rPr>
+          <w:sz w:val="28"/>
+          <w:szCs w:val="28"/>
+        </w:rPr>
+        <w:t xml:space="preserve">// </w:t>
+      </w:r>
+      <w:r>
+        <w:rPr>
+          <w:color w:val="000000"/>
+          <w:sz w:val="28"/>
+          <w:szCs w:val="28"/>
+          <w:shd w:val="clear" w:color="auto" w:fill="FFFFFF"/>
+          <w:lang w:val="en-US"/>
+        </w:rPr>
+        <w:t>Habr</w:t>
+      </w:r>
+      <w:r>
+        <w:rPr>
+          <w:color w:val="000000"/>
+          <w:sz w:val="28"/>
+          <w:szCs w:val="28"/>
+          <w:shd w:val="clear" w:color="auto" w:fill="FFFFFF"/>
+        </w:rPr>
+        <w:t>.</w:t>
+      </w:r>
+      <w:r>
+        <w:rPr>
+          <w:color w:val="000000"/>
+          <w:sz w:val="28"/>
+          <w:szCs w:val="28"/>
+          <w:shd w:val="clear" w:color="auto" w:fill="FFFFFF"/>
+          <w:lang w:val="en-US"/>
+        </w:rPr>
+        <w:t> </w:t>
+      </w:r>
+      <w:r>
+        <w:rPr>
+          <w:sz w:val="28"/>
+          <w:szCs w:val="28"/>
+        </w:rPr>
+        <w:t>– URL: </w:t>
+      </w:r>
+      <w:r>
+        <w:rPr>
+          <w:sz w:val="28"/>
+          <w:szCs w:val="28"/>
+        </w:rPr>
+        <w:t>https://habr.com/ru/articles/514364/</w:t>
+      </w:r>
+      <w:r>
+        <w:rPr>
+          <w:sz w:val="28"/>
+          <w:szCs w:val="28"/>
+        </w:rPr>
+        <w:t xml:space="preserve"> (дата обращения: </w:t>
+      </w:r>
+      <w:r>
+        <w:rPr>
+          <w:sz w:val="28"/>
+          <w:szCs w:val="28"/>
+        </w:rPr>
+        <w:t>11</w:t>
+      </w:r>
+      <w:r>
+        <w:rPr>
+          <w:sz w:val="28"/>
+          <w:szCs w:val="28"/>
+        </w:rPr>
+        <w:t>.0</w:t>
+      </w:r>
+      <w:r>
+        <w:rPr>
+          <w:sz w:val="28"/>
+          <w:szCs w:val="28"/>
+        </w:rPr>
+        <w:t>5</w:t>
+      </w:r>
+      <w:r>
+        <w:rPr>
+          <w:sz w:val="28"/>
+          <w:szCs w:val="28"/>
+        </w:rPr>
+        <w:t>.2024).</w:t>
+      </w:r>
+    </w:p>
+    <w:p>
+      <w:pPr>
+        <w:numPr>
+          <w:ilvl w:val="0"/>
+          <w:numId w:val="57"/>
+        </w:numPr>
+        <w:spacing w:line="360" w:lineRule="auto"/>
+        <w:ind w:left="0" w:firstLine="709"/>
+        <w:contextualSpacing/>
+        <w:jc w:val="both"/>
+        <w:rPr>
+          <w:color w:val="000000"/>
+          <w:sz w:val="28"/>
+          <w:szCs w:val="28"/>
+          <w:shd w:val="clear" w:color="auto" w:fill="FFFFFF"/>
+          <w:lang w:val="en-US"/>
+        </w:rPr>
+      </w:pPr>
+      <w:r>
+        <w:rPr>
+          <w:color w:val="000000"/>
+          <w:sz w:val="28"/>
+          <w:szCs w:val="28"/>
+          <w:shd w:val="clear" w:color="auto" w:fill="FFFFFF"/>
+          <w:lang w:val="en-US"/>
+        </w:rPr>
+        <w:t>MVC Design Pattern</w:t>
+      </w:r>
+      <w:r>
+        <w:rPr>
+          <w:color w:val="000000"/>
+          <w:sz w:val="28"/>
+          <w:szCs w:val="28"/>
+          <w:shd w:val="clear" w:color="auto" w:fill="FFFFFF"/>
+          <w:lang w:val="en-US"/>
+        </w:rPr>
+        <w:t xml:space="preserve"> // </w:t>
+      </w:r>
+      <w:proofErr w:type="spellStart"/>
+      <w:r>
+        <w:rPr>
+          <w:color w:val="000000"/>
+          <w:sz w:val="28"/>
+          <w:szCs w:val="28"/>
+          <w:shd w:val="clear" w:color="auto" w:fill="FFFFFF"/>
+          <w:lang w:val="en-US"/>
+        </w:rPr>
+        <w:t>GeeksforGeeks</w:t>
+      </w:r>
+      <w:proofErr w:type="spellEnd"/>
+      <w:r>
+        <w:rPr>
+          <w:color w:val="000000"/>
+          <w:sz w:val="28"/>
+          <w:szCs w:val="28"/>
+          <w:shd w:val="clear" w:color="auto" w:fill="FFFFFF"/>
+          <w:lang w:val="en-US"/>
+        </w:rPr>
+        <w:t xml:space="preserve">. </w:t>
+      </w:r>
+      <w:r>
+        <w:rPr>
+          <w:sz w:val="28"/>
+          <w:szCs w:val="28"/>
+          <w:lang w:val="en-US"/>
+        </w:rPr>
+        <w:t>– URL: </w:t>
+      </w:r>
+      <w:r>
+        <w:rPr>
+          <w:sz w:val="28"/>
+          <w:szCs w:val="28"/>
+          <w:lang w:val="en-US"/>
+        </w:rPr>
+        <w:t>https://www.geeksforgeeks.org/mvc-design-pattern/</w:t>
+      </w:r>
+      <w:r>
+        <w:rPr>
+          <w:sz w:val="28"/>
+          <w:szCs w:val="28"/>
+          <w:lang w:val="en-US"/>
+        </w:rPr>
+        <w:t xml:space="preserve"> (</w:t>
+      </w:r>
+      <w:r>
+        <w:rPr>
+          <w:sz w:val="28"/>
+          <w:szCs w:val="28"/>
+        </w:rPr>
+        <w:t>дата</w:t>
+      </w:r>
+      <w:r>
+        <w:rPr>
+          <w:sz w:val="28"/>
+          <w:szCs w:val="28"/>
+          <w:lang w:val="en-US"/>
+        </w:rPr>
+        <w:t xml:space="preserve"> </w:t>
+      </w:r>
+      <w:r>
+        <w:rPr>
+          <w:sz w:val="28"/>
+          <w:szCs w:val="28"/>
+        </w:rPr>
+        <w:t>обращения</w:t>
+      </w:r>
+      <w:r>
+        <w:rPr>
+          <w:sz w:val="28"/>
+          <w:szCs w:val="28"/>
+          <w:lang w:val="en-US"/>
+        </w:rPr>
+        <w:t xml:space="preserve">: </w:t>
+      </w:r>
+      <w:r>
+        <w:rPr>
+          <w:sz w:val="28"/>
+          <w:szCs w:val="28"/>
+          <w:lang w:val="en-US"/>
+        </w:rPr>
+        <w:t>14</w:t>
+      </w:r>
+      <w:r>
+        <w:rPr>
+          <w:sz w:val="28"/>
+          <w:szCs w:val="28"/>
+          <w:lang w:val="en-US"/>
+        </w:rPr>
+        <w:t>.0</w:t>
+      </w:r>
+      <w:r>
+        <w:rPr>
+          <w:sz w:val="28"/>
+          <w:szCs w:val="28"/>
+          <w:lang w:val="en-US"/>
+        </w:rPr>
+        <w:t>5</w:t>
+      </w:r>
+      <w:r>
+        <w:rPr>
+          <w:sz w:val="28"/>
+          <w:szCs w:val="28"/>
+          <w:lang w:val="en-US"/>
+        </w:rPr>
+        <w:t>.2024).</w:t>
+      </w:r>
+    </w:p>
+    <w:p>
+      <w:pPr>
+        <w:numPr>
+          <w:ilvl w:val="0"/>
+          <w:numId w:val="57"/>
+        </w:numPr>
+        <w:spacing w:line="360" w:lineRule="auto"/>
+        <w:ind w:left="0" w:firstLine="709"/>
+        <w:contextualSpacing/>
+        <w:jc w:val="both"/>
+        <w:rPr>
+          <w:sz w:val="28"/>
+          <w:szCs w:val="28"/>
+        </w:rPr>
+      </w:pPr>
+      <w:r>
+        <w:rPr>
+          <w:color w:val="000000"/>
+          <w:sz w:val="28"/>
+          <w:szCs w:val="28"/>
+          <w:shd w:val="clear" w:color="auto" w:fill="FFFFFF"/>
+        </w:rPr>
+        <w:lastRenderedPageBreak/>
+        <w:t>MVC</w:t>
+      </w:r>
+      <w:r>
+        <w:rPr>
+          <w:color w:val="000000"/>
+          <w:sz w:val="28"/>
+          <w:szCs w:val="28"/>
+          <w:shd w:val="clear" w:color="auto" w:fill="FFFFFF"/>
+        </w:rPr>
+        <w:t xml:space="preserve"> </w:t>
+      </w:r>
+      <w:r>
+        <w:rPr>
+          <w:color w:val="000000"/>
+          <w:sz w:val="28"/>
+          <w:szCs w:val="28"/>
+          <w:shd w:val="clear" w:color="auto" w:fill="FFFFFF"/>
+        </w:rPr>
+        <w:t xml:space="preserve">// </w:t>
+      </w:r>
+      <w:proofErr w:type="spellStart"/>
+      <w:r>
+        <w:rPr>
+          <w:color w:val="000000"/>
+          <w:sz w:val="28"/>
+          <w:szCs w:val="28"/>
+          <w:shd w:val="clear" w:color="auto" w:fill="FFFFFF"/>
+          <w:lang w:val="en-US"/>
+        </w:rPr>
+        <w:t>JavaRush</w:t>
+      </w:r>
+      <w:proofErr w:type="spellEnd"/>
+      <w:r>
+        <w:rPr>
+          <w:color w:val="000000"/>
+          <w:sz w:val="28"/>
+          <w:szCs w:val="28"/>
+          <w:shd w:val="clear" w:color="auto" w:fill="FFFFFF"/>
+        </w:rPr>
+        <w:t xml:space="preserve">. </w:t>
+      </w:r>
+      <w:r>
+        <w:rPr>
+          <w:sz w:val="28"/>
+          <w:szCs w:val="28"/>
+        </w:rPr>
+        <w:t>–  URL: </w:t>
+      </w:r>
+      <w:r>
+        <w:rPr>
+          <w:color w:val="000000"/>
+          <w:sz w:val="28"/>
+          <w:szCs w:val="28"/>
+          <w:shd w:val="clear" w:color="auto" w:fill="FFFFFF"/>
+        </w:rPr>
+        <w:t>https://javarush.com/quests/lectures/questcollections.level06.lecture01</w:t>
+      </w:r>
+      <w:r>
+        <w:rPr>
+          <w:sz w:val="28"/>
+          <w:szCs w:val="28"/>
+        </w:rPr>
+        <w:t xml:space="preserve"> (дата обращения: </w:t>
+      </w:r>
+      <w:r>
+        <w:rPr>
+          <w:sz w:val="28"/>
+          <w:szCs w:val="28"/>
+        </w:rPr>
+        <w:t>1</w:t>
+      </w:r>
+      <w:r>
+        <w:rPr>
+          <w:sz w:val="28"/>
+          <w:szCs w:val="28"/>
+        </w:rPr>
+        <w:t>6</w:t>
+      </w:r>
+      <w:r>
+        <w:rPr>
+          <w:sz w:val="28"/>
+          <w:szCs w:val="28"/>
+        </w:rPr>
+        <w:t>.0</w:t>
+      </w:r>
+      <w:r>
+        <w:rPr>
+          <w:sz w:val="28"/>
+          <w:szCs w:val="28"/>
+        </w:rPr>
+        <w:t>5</w:t>
+      </w:r>
+      <w:r>
+        <w:rPr>
+          <w:sz w:val="28"/>
+          <w:szCs w:val="28"/>
+        </w:rPr>
+        <w:t>.2024).</w:t>
+      </w:r>
+    </w:p>
+    <w:p>
+      <w:pPr>
+        <w:numPr>
+          <w:ilvl w:val="0"/>
+          <w:numId w:val="57"/>
+        </w:numPr>
+        <w:spacing w:line="360" w:lineRule="auto"/>
+        <w:ind w:left="0" w:firstLine="709"/>
+        <w:contextualSpacing/>
+        <w:jc w:val="both"/>
+        <w:rPr>
+          <w:sz w:val="28"/>
+          <w:szCs w:val="28"/>
+          <w:lang w:val="en-US"/>
+        </w:rPr>
+      </w:pPr>
+      <w:r>
+        <w:rPr>
+          <w:sz w:val="28"/>
+          <w:szCs w:val="28"/>
+          <w:lang w:val="en-US"/>
+        </w:rPr>
+        <w:t>The DAO Pattern in Java</w:t>
+      </w:r>
+      <w:r>
+        <w:rPr>
+          <w:sz w:val="28"/>
+          <w:szCs w:val="28"/>
+          <w:lang w:val="en-US"/>
+        </w:rPr>
+        <w:t xml:space="preserve"> </w:t>
+      </w:r>
+      <w:r>
+        <w:rPr>
+          <w:sz w:val="28"/>
+          <w:szCs w:val="28"/>
+          <w:lang w:val="en-US"/>
+        </w:rPr>
+        <w:t xml:space="preserve">// </w:t>
+      </w:r>
+      <w:proofErr w:type="spellStart"/>
+      <w:r>
+        <w:rPr>
+          <w:color w:val="000000"/>
+          <w:sz w:val="28"/>
+          <w:szCs w:val="28"/>
+          <w:shd w:val="clear" w:color="auto" w:fill="FFFFFF"/>
+          <w:lang w:val="en-US"/>
+        </w:rPr>
+        <w:t>B</w:t>
+      </w:r>
+      <w:r>
+        <w:rPr>
+          <w:color w:val="000000"/>
+          <w:sz w:val="28"/>
+          <w:szCs w:val="28"/>
+          <w:shd w:val="clear" w:color="auto" w:fill="FFFFFF"/>
+          <w:lang w:val="en-US"/>
+        </w:rPr>
+        <w:t>aeldung</w:t>
+      </w:r>
+      <w:proofErr w:type="spellEnd"/>
+      <w:r>
+        <w:rPr>
+          <w:color w:val="000000"/>
+          <w:sz w:val="28"/>
+          <w:szCs w:val="28"/>
+          <w:shd w:val="clear" w:color="auto" w:fill="FFFFFF"/>
+          <w:lang w:val="en-US"/>
+        </w:rPr>
+        <w:t>. </w:t>
+      </w:r>
+      <w:r>
+        <w:rPr>
+          <w:sz w:val="28"/>
+          <w:szCs w:val="28"/>
+          <w:lang w:val="en-US"/>
+        </w:rPr>
+        <w:t>– URL: </w:t>
+      </w:r>
+      <w:r>
+        <w:rPr>
+          <w:sz w:val="28"/>
+          <w:szCs w:val="28"/>
+          <w:lang w:val="en-US"/>
+        </w:rPr>
+        <w:t>https://www.baeldung.com/java-dao-pattern</w:t>
+      </w:r>
+      <w:r>
+        <w:rPr>
+          <w:sz w:val="28"/>
+          <w:szCs w:val="28"/>
+          <w:lang w:val="en-US"/>
+        </w:rPr>
+        <w:t xml:space="preserve"> (</w:t>
+      </w:r>
+      <w:r>
+        <w:rPr>
+          <w:sz w:val="28"/>
+          <w:szCs w:val="28"/>
+        </w:rPr>
+        <w:t>дата</w:t>
+      </w:r>
+      <w:r>
+        <w:rPr>
+          <w:sz w:val="28"/>
+          <w:szCs w:val="28"/>
+          <w:lang w:val="en-US"/>
+        </w:rPr>
+        <w:t xml:space="preserve"> </w:t>
+      </w:r>
+      <w:r>
+        <w:rPr>
+          <w:sz w:val="28"/>
+          <w:szCs w:val="28"/>
+        </w:rPr>
+        <w:t>обращения</w:t>
+      </w:r>
+      <w:r>
+        <w:rPr>
+          <w:sz w:val="28"/>
+          <w:szCs w:val="28"/>
+          <w:lang w:val="en-US"/>
+        </w:rPr>
+        <w:t xml:space="preserve">: </w:t>
+      </w:r>
+      <w:r>
+        <w:rPr>
+          <w:sz w:val="28"/>
+          <w:szCs w:val="28"/>
+          <w:lang w:val="en-US"/>
+        </w:rPr>
+        <w:t>1</w:t>
+      </w:r>
+      <w:r>
+        <w:rPr>
+          <w:sz w:val="28"/>
+          <w:szCs w:val="28"/>
+          <w:lang w:val="en-US"/>
+        </w:rPr>
+        <w:t>6</w:t>
+      </w:r>
+      <w:r>
+        <w:rPr>
+          <w:sz w:val="28"/>
+          <w:szCs w:val="28"/>
+          <w:lang w:val="en-US"/>
+        </w:rPr>
+        <w:t>.0</w:t>
+      </w:r>
+      <w:r>
+        <w:rPr>
+          <w:sz w:val="28"/>
+          <w:szCs w:val="28"/>
+          <w:lang w:val="en-US"/>
+        </w:rPr>
+        <w:t>5</w:t>
+      </w:r>
+      <w:r>
+        <w:rPr>
+          <w:sz w:val="28"/>
+          <w:szCs w:val="28"/>
+          <w:lang w:val="en-US"/>
+        </w:rPr>
+        <w:t>.2024).</w:t>
+      </w:r>
+    </w:p>
+    <w:p>
+      <w:pPr>
+        <w:numPr>
+          <w:ilvl w:val="0"/>
+          <w:numId w:val="57"/>
+        </w:numPr>
+        <w:spacing w:line="360" w:lineRule="auto"/>
+        <w:ind w:left="0" w:firstLine="709"/>
+        <w:contextualSpacing/>
+        <w:jc w:val="both"/>
+        <w:rPr>
+          <w:sz w:val="28"/>
+          <w:szCs w:val="28"/>
+        </w:rPr>
+      </w:pPr>
+      <w:r>
+        <w:rPr>
+          <w:sz w:val="28"/>
+          <w:szCs w:val="28"/>
+        </w:rPr>
+        <w:t xml:space="preserve">Введение в REST API — </w:t>
+      </w:r>
+      <w:proofErr w:type="spellStart"/>
+      <w:r>
+        <w:rPr>
+          <w:sz w:val="28"/>
+          <w:szCs w:val="28"/>
+        </w:rPr>
+        <w:t>RESTful</w:t>
+      </w:r>
+      <w:proofErr w:type="spellEnd"/>
+      <w:r>
+        <w:rPr>
+          <w:sz w:val="28"/>
+          <w:szCs w:val="28"/>
+        </w:rPr>
+        <w:t xml:space="preserve"> веб-сервисы </w:t>
+      </w:r>
+      <w:r>
+        <w:rPr>
+          <w:sz w:val="28"/>
+          <w:szCs w:val="28"/>
+        </w:rPr>
+        <w:t xml:space="preserve">// </w:t>
+      </w:r>
+      <w:r>
+        <w:rPr>
+          <w:color w:val="000000"/>
+          <w:sz w:val="28"/>
+          <w:szCs w:val="28"/>
+          <w:shd w:val="clear" w:color="auto" w:fill="FFFFFF"/>
+          <w:lang w:val="en-US"/>
+        </w:rPr>
+        <w:t>Habr</w:t>
+      </w:r>
+      <w:r>
+        <w:rPr>
+          <w:color w:val="000000"/>
+          <w:sz w:val="28"/>
+          <w:szCs w:val="28"/>
+          <w:shd w:val="clear" w:color="auto" w:fill="FFFFFF"/>
+        </w:rPr>
+        <w:t>.</w:t>
+      </w:r>
+      <w:r>
+        <w:rPr>
+          <w:color w:val="000000"/>
+          <w:sz w:val="28"/>
+          <w:szCs w:val="28"/>
+          <w:shd w:val="clear" w:color="auto" w:fill="FFFFFF"/>
+          <w:lang w:val="en-US"/>
+        </w:rPr>
+        <w:t> </w:t>
+      </w:r>
+      <w:r>
+        <w:rPr>
+          <w:sz w:val="28"/>
+          <w:szCs w:val="28"/>
+        </w:rPr>
+        <w:t>– URL: </w:t>
+      </w:r>
+      <w:r>
+        <w:rPr>
+          <w:sz w:val="28"/>
+          <w:szCs w:val="28"/>
+        </w:rPr>
+        <w:t>https://habr.com/ru/articles/483202/</w:t>
+      </w:r>
+      <w:r>
+        <w:rPr>
+          <w:sz w:val="28"/>
+          <w:szCs w:val="28"/>
+        </w:rPr>
+        <w:t xml:space="preserve"> (дата обращения: </w:t>
+      </w:r>
+      <w:r>
+        <w:rPr>
+          <w:sz w:val="28"/>
+          <w:szCs w:val="28"/>
+        </w:rPr>
+        <w:t>1</w:t>
+      </w:r>
+      <w:r>
+        <w:rPr>
+          <w:sz w:val="28"/>
+          <w:szCs w:val="28"/>
+        </w:rPr>
+        <w:t>6</w:t>
+      </w:r>
+      <w:r>
+        <w:rPr>
+          <w:sz w:val="28"/>
+          <w:szCs w:val="28"/>
+        </w:rPr>
+        <w:t>.0</w:t>
+      </w:r>
+      <w:r>
+        <w:rPr>
+          <w:sz w:val="28"/>
+          <w:szCs w:val="28"/>
+        </w:rPr>
+        <w:t>5</w:t>
+      </w:r>
+      <w:r>
+        <w:rPr>
+          <w:sz w:val="28"/>
+          <w:szCs w:val="28"/>
+        </w:rPr>
+        <w:t>.2024).</w:t>
+      </w:r>
+    </w:p>
+    <w:p>
+      <w:pPr>
+        <w:numPr>
+          <w:ilvl w:val="0"/>
+          <w:numId w:val="57"/>
+        </w:numPr>
+        <w:spacing w:line="360" w:lineRule="auto"/>
+        <w:ind w:left="0" w:firstLine="709"/>
+        <w:contextualSpacing/>
+        <w:jc w:val="both"/>
+        <w:rPr>
+          <w:sz w:val="28"/>
+          <w:szCs w:val="28"/>
+        </w:rPr>
+      </w:pPr>
+      <w:proofErr w:type="spellStart"/>
+      <w:r>
+        <w:rPr>
+          <w:color w:val="000000"/>
+          <w:sz w:val="28"/>
+          <w:szCs w:val="28"/>
+          <w:shd w:val="clear" w:color="auto" w:fill="FFFFFF"/>
+        </w:rPr>
+        <w:t>Парсинг</w:t>
+      </w:r>
+      <w:proofErr w:type="spellEnd"/>
+      <w:r>
+        <w:rPr>
+          <w:color w:val="000000"/>
+          <w:sz w:val="28"/>
+          <w:szCs w:val="28"/>
+          <w:shd w:val="clear" w:color="auto" w:fill="FFFFFF"/>
+        </w:rPr>
+        <w:t xml:space="preserve"> при помощи JAVA</w:t>
+      </w:r>
+      <w:r>
+        <w:rPr>
+          <w:color w:val="000000"/>
+          <w:sz w:val="28"/>
+          <w:szCs w:val="28"/>
+          <w:shd w:val="clear" w:color="auto" w:fill="FFFFFF"/>
+        </w:rPr>
+        <w:t xml:space="preserve"> </w:t>
+      </w:r>
+      <w:r>
+        <w:rPr>
+          <w:color w:val="000000"/>
+          <w:sz w:val="28"/>
+          <w:szCs w:val="28"/>
+          <w:shd w:val="clear" w:color="auto" w:fill="FFFFFF"/>
+        </w:rPr>
+        <w:t xml:space="preserve">// </w:t>
+      </w:r>
+      <w:r>
+        <w:rPr>
+          <w:color w:val="000000"/>
+          <w:sz w:val="28"/>
+          <w:szCs w:val="28"/>
+          <w:shd w:val="clear" w:color="auto" w:fill="FFFFFF"/>
+          <w:lang w:val="en-US"/>
+        </w:rPr>
+        <w:t>Habr</w:t>
+      </w:r>
+      <w:r>
+        <w:rPr>
+          <w:color w:val="000000"/>
+          <w:sz w:val="28"/>
+          <w:szCs w:val="28"/>
+          <w:shd w:val="clear" w:color="auto" w:fill="FFFFFF"/>
+        </w:rPr>
+        <w:t xml:space="preserve">. </w:t>
+      </w:r>
+      <w:r>
+        <w:rPr>
+          <w:sz w:val="28"/>
+          <w:szCs w:val="28"/>
+        </w:rPr>
+        <w:t>–  URL: </w:t>
+      </w:r>
+      <w:r>
+        <w:rPr>
+          <w:color w:val="000000"/>
+          <w:sz w:val="28"/>
+          <w:szCs w:val="28"/>
+          <w:shd w:val="clear" w:color="auto" w:fill="FFFFFF"/>
+        </w:rPr>
+        <w:t>https://habr.com/ru/articles/656575/</w:t>
+      </w:r>
+      <w:r>
+        <w:rPr>
+          <w:sz w:val="28"/>
+          <w:szCs w:val="28"/>
+        </w:rPr>
+        <w:t xml:space="preserve"> (дата обращения: </w:t>
+      </w:r>
+      <w:r>
+        <w:rPr>
+          <w:sz w:val="28"/>
+          <w:szCs w:val="28"/>
+        </w:rPr>
+        <w:t>18</w:t>
+      </w:r>
+      <w:r>
+        <w:rPr>
+          <w:sz w:val="28"/>
+          <w:szCs w:val="28"/>
+        </w:rPr>
+        <w:t>.0</w:t>
+      </w:r>
+      <w:r>
+        <w:rPr>
+          <w:sz w:val="28"/>
+          <w:szCs w:val="28"/>
+        </w:rPr>
+        <w:t>5</w:t>
+      </w:r>
+      <w:r>
+        <w:rPr>
+          <w:sz w:val="28"/>
+          <w:szCs w:val="28"/>
+        </w:rPr>
+        <w:t>.2024).</w:t>
+      </w:r>
+    </w:p>
+    <w:p>
+      <w:pPr>
+        <w:numPr>
+          <w:ilvl w:val="0"/>
+          <w:numId w:val="57"/>
+        </w:numPr>
+        <w:spacing w:line="360" w:lineRule="auto"/>
+        <w:ind w:left="0" w:firstLine="709"/>
+        <w:contextualSpacing/>
+        <w:jc w:val="both"/>
+        <w:rPr>
+          <w:sz w:val="28"/>
+          <w:szCs w:val="28"/>
+          <w:lang w:val="en-US"/>
+        </w:rPr>
+      </w:pPr>
+      <w:r>
+        <w:rPr>
+          <w:sz w:val="28"/>
+          <w:szCs w:val="28"/>
+          <w:lang w:val="en-US"/>
+        </w:rPr>
+        <w:t xml:space="preserve">Spring ORM or Hibernate </w:t>
+      </w:r>
+      <w:r>
+        <w:rPr>
+          <w:sz w:val="28"/>
+          <w:szCs w:val="28"/>
+          <w:lang w:val="en-US"/>
+        </w:rPr>
+        <w:t xml:space="preserve">// </w:t>
+      </w:r>
+      <w:proofErr w:type="spellStart"/>
+      <w:r>
+        <w:rPr>
+          <w:color w:val="000000"/>
+          <w:sz w:val="28"/>
+          <w:szCs w:val="28"/>
+          <w:shd w:val="clear" w:color="auto" w:fill="FFFFFF"/>
+          <w:lang w:val="en-US"/>
+        </w:rPr>
+        <w:t>stackoverflow</w:t>
+      </w:r>
+      <w:proofErr w:type="spellEnd"/>
+      <w:r>
+        <w:rPr>
+          <w:color w:val="000000"/>
+          <w:sz w:val="28"/>
+          <w:szCs w:val="28"/>
+          <w:shd w:val="clear" w:color="auto" w:fill="FFFFFF"/>
+          <w:lang w:val="en-US"/>
+        </w:rPr>
+        <w:t>. </w:t>
+      </w:r>
+      <w:r>
+        <w:rPr>
+          <w:sz w:val="28"/>
+          <w:szCs w:val="28"/>
+          <w:lang w:val="en-US"/>
+        </w:rPr>
+        <w:t>– URL: </w:t>
+      </w:r>
+      <w:r>
+        <w:rPr>
+          <w:sz w:val="28"/>
+          <w:szCs w:val="28"/>
+          <w:lang w:val="en-US"/>
+        </w:rPr>
+        <w:t>https://stackoverflow.com/questions/3822551/spring-orm-or-hibernate</w:t>
+      </w:r>
+      <w:r>
+        <w:rPr>
+          <w:sz w:val="28"/>
+          <w:szCs w:val="28"/>
+          <w:lang w:val="en-US"/>
+        </w:rPr>
+        <w:t xml:space="preserve"> (</w:t>
+      </w:r>
+      <w:r>
+        <w:rPr>
+          <w:sz w:val="28"/>
+          <w:szCs w:val="28"/>
+        </w:rPr>
+        <w:t>дата</w:t>
+      </w:r>
+      <w:r>
+        <w:rPr>
+          <w:sz w:val="28"/>
+          <w:szCs w:val="28"/>
+          <w:lang w:val="en-US"/>
+        </w:rPr>
+        <w:t xml:space="preserve"> </w:t>
+      </w:r>
+      <w:r>
+        <w:rPr>
+          <w:sz w:val="28"/>
+          <w:szCs w:val="28"/>
+        </w:rPr>
+        <w:t>обращения</w:t>
+      </w:r>
+      <w:r>
+        <w:rPr>
+          <w:sz w:val="28"/>
+          <w:szCs w:val="28"/>
+          <w:lang w:val="en-US"/>
+        </w:rPr>
+        <w:t xml:space="preserve">: </w:t>
+      </w:r>
+      <w:r>
+        <w:rPr>
+          <w:sz w:val="28"/>
+          <w:szCs w:val="28"/>
+          <w:lang w:val="en-US"/>
+        </w:rPr>
+        <w:t>18</w:t>
+      </w:r>
+      <w:r>
+        <w:rPr>
+          <w:sz w:val="28"/>
+          <w:szCs w:val="28"/>
+          <w:lang w:val="en-US"/>
+        </w:rPr>
+        <w:t>.0</w:t>
+      </w:r>
+      <w:r>
+        <w:rPr>
+          <w:sz w:val="28"/>
+          <w:szCs w:val="28"/>
+          <w:lang w:val="en-US"/>
+        </w:rPr>
+        <w:t>5</w:t>
+      </w:r>
+      <w:r>
+        <w:rPr>
+          <w:sz w:val="28"/>
+          <w:szCs w:val="28"/>
+          <w:lang w:val="en-US"/>
+        </w:rPr>
+        <w:t>.2024).</w:t>
+      </w:r>
+    </w:p>
+    <w:p>
+      <w:pPr>
+        <w:numPr>
+          <w:ilvl w:val="0"/>
+          <w:numId w:val="57"/>
+        </w:numPr>
+        <w:spacing w:line="360" w:lineRule="auto"/>
+        <w:ind w:left="0" w:firstLine="709"/>
+        <w:contextualSpacing/>
+        <w:jc w:val="both"/>
+        <w:rPr>
+          <w:sz w:val="28"/>
+          <w:szCs w:val="28"/>
+          <w:lang w:val="en-US"/>
+        </w:rPr>
+      </w:pPr>
+      <w:r>
+        <w:rPr>
+          <w:sz w:val="28"/>
+          <w:szCs w:val="28"/>
+          <w:lang w:val="en-US"/>
+        </w:rPr>
+        <w:t xml:space="preserve">Use of Spring Boot Maven Plugin with Example </w:t>
+      </w:r>
+      <w:r>
+        <w:rPr>
+          <w:sz w:val="28"/>
+          <w:szCs w:val="28"/>
+          <w:lang w:val="en-US"/>
+        </w:rPr>
+        <w:t xml:space="preserve">// </w:t>
+      </w:r>
+      <w:r>
+        <w:rPr>
+          <w:color w:val="000000"/>
+          <w:sz w:val="28"/>
+          <w:szCs w:val="28"/>
+          <w:shd w:val="clear" w:color="auto" w:fill="FFFFFF"/>
+          <w:lang w:val="en-US"/>
+        </w:rPr>
+        <w:t>JavaGuides</w:t>
+      </w:r>
+      <w:r>
+        <w:rPr>
+          <w:color w:val="000000"/>
+          <w:sz w:val="28"/>
+          <w:szCs w:val="28"/>
+          <w:shd w:val="clear" w:color="auto" w:fill="FFFFFF"/>
+          <w:lang w:val="en-US"/>
+        </w:rPr>
+        <w:t>. </w:t>
+      </w:r>
+      <w:r>
+        <w:rPr>
+          <w:sz w:val="28"/>
+          <w:szCs w:val="28"/>
+          <w:lang w:val="en-US"/>
+        </w:rPr>
+        <w:t>– URL: </w:t>
+      </w:r>
+      <w:r>
+        <w:rPr>
+          <w:sz w:val="28"/>
+          <w:szCs w:val="28"/>
+          <w:lang w:val="en-US"/>
+        </w:rPr>
+        <w:t>https://www.javaguides.net/2019/02/use-of-spring-boot-maven-plugin-with.html</w:t>
+      </w:r>
+      <w:r>
+        <w:rPr>
+          <w:sz w:val="28"/>
+          <w:szCs w:val="28"/>
+          <w:lang w:val="en-US"/>
+        </w:rPr>
+        <w:t xml:space="preserve"> (</w:t>
+      </w:r>
+      <w:r>
+        <w:rPr>
+          <w:sz w:val="28"/>
+          <w:szCs w:val="28"/>
+        </w:rPr>
+        <w:t>дата</w:t>
+      </w:r>
+      <w:r>
+        <w:rPr>
+          <w:sz w:val="28"/>
+          <w:szCs w:val="28"/>
+          <w:lang w:val="en-US"/>
+        </w:rPr>
+        <w:t xml:space="preserve"> </w:t>
+      </w:r>
+      <w:r>
+        <w:rPr>
+          <w:sz w:val="28"/>
+          <w:szCs w:val="28"/>
+        </w:rPr>
+        <w:t>обращения</w:t>
+      </w:r>
+      <w:r>
+        <w:rPr>
+          <w:sz w:val="28"/>
+          <w:szCs w:val="28"/>
+          <w:lang w:val="en-US"/>
+        </w:rPr>
+        <w:t xml:space="preserve">: </w:t>
+      </w:r>
+      <w:r>
+        <w:rPr>
+          <w:sz w:val="28"/>
+          <w:szCs w:val="28"/>
+          <w:lang w:val="en-US"/>
+        </w:rPr>
+        <w:t>19</w:t>
+      </w:r>
+      <w:r>
+        <w:rPr>
+          <w:sz w:val="28"/>
+          <w:szCs w:val="28"/>
+          <w:lang w:val="en-US"/>
+        </w:rPr>
+        <w:t>.0</w:t>
+      </w:r>
+      <w:r>
+        <w:rPr>
+          <w:sz w:val="28"/>
+          <w:szCs w:val="28"/>
+          <w:lang w:val="en-US"/>
+        </w:rPr>
+        <w:t>5</w:t>
+      </w:r>
+      <w:r>
+        <w:rPr>
+          <w:sz w:val="28"/>
+          <w:szCs w:val="28"/>
+          <w:lang w:val="en-US"/>
+        </w:rPr>
+        <w:t>.2024).</w:t>
+      </w:r>
+    </w:p>
+    <w:p>
+      <w:pPr>
+        <w:numPr>
+          <w:ilvl w:val="0"/>
+          <w:numId w:val="57"/>
+        </w:numPr>
+        <w:spacing w:line="360" w:lineRule="auto"/>
+        <w:ind w:left="0" w:firstLine="709"/>
+        <w:contextualSpacing/>
+        <w:jc w:val="both"/>
+        <w:rPr>
+          <w:sz w:val="28"/>
+          <w:szCs w:val="28"/>
+        </w:rPr>
+      </w:pPr>
+      <w:r>
+        <w:rPr>
+          <w:sz w:val="28"/>
+          <w:szCs w:val="28"/>
+        </w:rPr>
+        <w:t>Что такое ручное тестирование и почему без него не бывает качественного ПО</w:t>
+      </w:r>
+      <w:r>
+        <w:rPr>
+          <w:color w:val="000000"/>
+          <w:sz w:val="28"/>
+          <w:szCs w:val="28"/>
+          <w:shd w:val="clear" w:color="auto" w:fill="FFFFFF"/>
+        </w:rPr>
+        <w:t xml:space="preserve"> </w:t>
+      </w:r>
+      <w:r>
+        <w:rPr>
+          <w:color w:val="000000"/>
+          <w:sz w:val="28"/>
+          <w:szCs w:val="28"/>
+          <w:shd w:val="clear" w:color="auto" w:fill="FFFFFF"/>
+        </w:rPr>
+        <w:t xml:space="preserve">// </w:t>
+      </w:r>
+      <w:proofErr w:type="spellStart"/>
+      <w:r>
+        <w:rPr>
+          <w:color w:val="000000"/>
+          <w:sz w:val="28"/>
+          <w:szCs w:val="28"/>
+          <w:shd w:val="clear" w:color="auto" w:fill="FFFFFF"/>
+          <w:lang w:val="en-US"/>
+        </w:rPr>
+        <w:t>Skillfactory</w:t>
+      </w:r>
+      <w:proofErr w:type="spellEnd"/>
+      <w:r>
+        <w:rPr>
+          <w:color w:val="000000"/>
+          <w:sz w:val="28"/>
+          <w:szCs w:val="28"/>
+          <w:shd w:val="clear" w:color="auto" w:fill="FFFFFF"/>
+        </w:rPr>
+        <w:t xml:space="preserve">. </w:t>
+      </w:r>
+      <w:r>
+        <w:rPr>
+          <w:sz w:val="28"/>
+          <w:szCs w:val="28"/>
+        </w:rPr>
+        <w:t>–</w:t>
+      </w:r>
+      <w:r>
+        <w:rPr>
+          <w:sz w:val="28"/>
+          <w:szCs w:val="28"/>
+          <w:lang w:val="en-US"/>
+        </w:rPr>
+        <w:t> </w:t>
+      </w:r>
+      <w:r>
+        <w:rPr>
+          <w:sz w:val="28"/>
+          <w:szCs w:val="28"/>
+        </w:rPr>
+        <w:t xml:space="preserve"> </w:t>
+      </w:r>
+      <w:r>
+        <w:rPr>
+          <w:sz w:val="28"/>
+          <w:szCs w:val="28"/>
+          <w:lang w:val="en-US"/>
+        </w:rPr>
+        <w:t>URL</w:t>
+      </w:r>
+      <w:r>
+        <w:rPr>
+          <w:sz w:val="28"/>
+          <w:szCs w:val="28"/>
+        </w:rPr>
+        <w:t>:</w:t>
+      </w:r>
+      <w:r>
+        <w:rPr>
+          <w:sz w:val="28"/>
+          <w:szCs w:val="28"/>
+          <w:lang w:val="en-US"/>
+        </w:rPr>
+        <w:t> </w:t>
+      </w:r>
+      <w:r>
+        <w:rPr>
+          <w:color w:val="000000"/>
+          <w:sz w:val="28"/>
+          <w:szCs w:val="28"/>
+          <w:shd w:val="clear" w:color="auto" w:fill="FFFFFF"/>
+          <w:lang w:val="en-US"/>
+        </w:rPr>
+        <w:t>https</w:t>
+      </w:r>
+      <w:r>
+        <w:rPr>
+          <w:color w:val="000000"/>
+          <w:sz w:val="28"/>
+          <w:szCs w:val="28"/>
+          <w:shd w:val="clear" w:color="auto" w:fill="FFFFFF"/>
+        </w:rPr>
+        <w:t>://</w:t>
+      </w:r>
+      <w:r>
+        <w:rPr>
+          <w:color w:val="000000"/>
+          <w:sz w:val="28"/>
+          <w:szCs w:val="28"/>
+          <w:shd w:val="clear" w:color="auto" w:fill="FFFFFF"/>
+          <w:lang w:val="en-US"/>
+        </w:rPr>
+        <w:t>blog</w:t>
+      </w:r>
+      <w:r>
+        <w:rPr>
+          <w:color w:val="000000"/>
+          <w:sz w:val="28"/>
+          <w:szCs w:val="28"/>
+          <w:shd w:val="clear" w:color="auto" w:fill="FFFFFF"/>
+        </w:rPr>
+        <w:t>.</w:t>
+      </w:r>
+      <w:proofErr w:type="spellStart"/>
+      <w:r>
+        <w:rPr>
+          <w:color w:val="000000"/>
+          <w:sz w:val="28"/>
+          <w:szCs w:val="28"/>
+          <w:shd w:val="clear" w:color="auto" w:fill="FFFFFF"/>
+          <w:lang w:val="en-US"/>
+        </w:rPr>
+        <w:t>skillfactory</w:t>
+      </w:r>
+      <w:proofErr w:type="spellEnd"/>
+      <w:r>
+        <w:rPr>
+          <w:color w:val="000000"/>
+          <w:sz w:val="28"/>
+          <w:szCs w:val="28"/>
+          <w:shd w:val="clear" w:color="auto" w:fill="FFFFFF"/>
+        </w:rPr>
+        <w:t>.</w:t>
+      </w:r>
+      <w:proofErr w:type="spellStart"/>
+      <w:r>
+        <w:rPr>
+          <w:color w:val="000000"/>
+          <w:sz w:val="28"/>
+          <w:szCs w:val="28"/>
+          <w:shd w:val="clear" w:color="auto" w:fill="FFFFFF"/>
+          <w:lang w:val="en-US"/>
+        </w:rPr>
+        <w:t>ru</w:t>
+      </w:r>
+      <w:proofErr w:type="spellEnd"/>
+      <w:r>
+        <w:rPr>
+          <w:color w:val="000000"/>
+          <w:sz w:val="28"/>
+          <w:szCs w:val="28"/>
+          <w:shd w:val="clear" w:color="auto" w:fill="FFFFFF"/>
+        </w:rPr>
+        <w:t>/</w:t>
+      </w:r>
+      <w:proofErr w:type="spellStart"/>
+      <w:r>
+        <w:rPr>
+          <w:color w:val="000000"/>
+          <w:sz w:val="28"/>
+          <w:szCs w:val="28"/>
+          <w:shd w:val="clear" w:color="auto" w:fill="FFFFFF"/>
+          <w:lang w:val="en-US"/>
+        </w:rPr>
+        <w:t>chto</w:t>
+      </w:r>
+      <w:proofErr w:type="spellEnd"/>
+      <w:r>
+        <w:rPr>
+          <w:color w:val="000000"/>
+          <w:sz w:val="28"/>
+          <w:szCs w:val="28"/>
+          <w:shd w:val="clear" w:color="auto" w:fill="FFFFFF"/>
+        </w:rPr>
+        <w:t>-</w:t>
+      </w:r>
+      <w:proofErr w:type="spellStart"/>
+      <w:r>
+        <w:rPr>
+          <w:color w:val="000000"/>
+          <w:sz w:val="28"/>
+          <w:szCs w:val="28"/>
+          <w:shd w:val="clear" w:color="auto" w:fill="FFFFFF"/>
+          <w:lang w:val="en-US"/>
+        </w:rPr>
+        <w:t>takoe</w:t>
+      </w:r>
+      <w:proofErr w:type="spellEnd"/>
+      <w:r>
+        <w:rPr>
+          <w:color w:val="000000"/>
+          <w:sz w:val="28"/>
+          <w:szCs w:val="28"/>
+          <w:shd w:val="clear" w:color="auto" w:fill="FFFFFF"/>
+        </w:rPr>
+        <w:t>-</w:t>
+      </w:r>
+      <w:proofErr w:type="spellStart"/>
+      <w:r>
+        <w:rPr>
+          <w:color w:val="000000"/>
+          <w:sz w:val="28"/>
+          <w:szCs w:val="28"/>
+          <w:shd w:val="clear" w:color="auto" w:fill="FFFFFF"/>
+          <w:lang w:val="en-US"/>
+        </w:rPr>
+        <w:t>ruchnoe</w:t>
+      </w:r>
+      <w:proofErr w:type="spellEnd"/>
+      <w:r>
+        <w:rPr>
+          <w:color w:val="000000"/>
+          <w:sz w:val="28"/>
+          <w:szCs w:val="28"/>
+          <w:shd w:val="clear" w:color="auto" w:fill="FFFFFF"/>
+        </w:rPr>
+        <w:t>-</w:t>
+      </w:r>
+      <w:proofErr w:type="spellStart"/>
+      <w:r>
+        <w:rPr>
+          <w:color w:val="000000"/>
+          <w:sz w:val="28"/>
+          <w:szCs w:val="28"/>
+          <w:shd w:val="clear" w:color="auto" w:fill="FFFFFF"/>
+          <w:lang w:val="en-US"/>
+        </w:rPr>
+        <w:t>testirovanie</w:t>
+      </w:r>
+      <w:proofErr w:type="spellEnd"/>
+      <w:r>
+        <w:rPr>
+          <w:color w:val="000000"/>
+          <w:sz w:val="28"/>
+          <w:szCs w:val="28"/>
+          <w:shd w:val="clear" w:color="auto" w:fill="FFFFFF"/>
+        </w:rPr>
+        <w:t>/</w:t>
+      </w:r>
+      <w:r>
+        <w:rPr>
+          <w:color w:val="000000"/>
+          <w:sz w:val="28"/>
+          <w:szCs w:val="28"/>
+          <w:shd w:val="clear" w:color="auto" w:fill="FFFFFF"/>
+        </w:rPr>
+        <w:t xml:space="preserve"> </w:t>
+      </w:r>
+      <w:r>
+        <w:rPr>
+          <w:sz w:val="28"/>
+          <w:szCs w:val="28"/>
+        </w:rPr>
+        <w:t xml:space="preserve">(дата обращения: </w:t>
+      </w:r>
+      <w:r>
+        <w:rPr>
+          <w:sz w:val="28"/>
+          <w:szCs w:val="28"/>
+        </w:rPr>
+        <w:t>1</w:t>
+      </w:r>
+      <w:r>
+        <w:rPr>
+          <w:sz w:val="28"/>
+          <w:szCs w:val="28"/>
+        </w:rPr>
+        <w:t>9</w:t>
+      </w:r>
+      <w:r>
+        <w:rPr>
+          <w:sz w:val="28"/>
+          <w:szCs w:val="28"/>
+        </w:rPr>
+        <w:t>.0</w:t>
+      </w:r>
+      <w:r>
+        <w:rPr>
+          <w:sz w:val="28"/>
+          <w:szCs w:val="28"/>
+        </w:rPr>
+        <w:t>5</w:t>
+      </w:r>
+      <w:r>
+        <w:rPr>
+          <w:sz w:val="28"/>
+          <w:szCs w:val="28"/>
+        </w:rPr>
+        <w:t>.2024).</w:t>
+      </w:r>
+    </w:p>
+    <w:p>
+      <w:pPr>
+        <w:numPr>
+          <w:ilvl w:val="0"/>
+          <w:numId w:val="57"/>
+        </w:numPr>
+        <w:spacing w:line="360" w:lineRule="auto"/>
+        <w:ind w:left="0" w:firstLine="709"/>
+        <w:contextualSpacing/>
+        <w:jc w:val="both"/>
+        <w:rPr>
+          <w:sz w:val="28"/>
+          <w:szCs w:val="28"/>
+        </w:rPr>
+      </w:pPr>
+      <w:r>
+        <w:rPr>
+          <w:sz w:val="28"/>
+          <w:szCs w:val="28"/>
+        </w:rPr>
+        <w:t xml:space="preserve">Что такое тестирование юзабилити и как его провести? </w:t>
+      </w:r>
+      <w:r>
+        <w:rPr>
+          <w:sz w:val="28"/>
+          <w:szCs w:val="28"/>
+        </w:rPr>
+        <w:t xml:space="preserve">// </w:t>
+      </w:r>
+      <w:proofErr w:type="spellStart"/>
+      <w:r>
+        <w:rPr>
+          <w:color w:val="000000"/>
+          <w:sz w:val="28"/>
+          <w:szCs w:val="28"/>
+          <w:shd w:val="clear" w:color="auto" w:fill="FFFFFF"/>
+          <w:lang w:val="en-US"/>
+        </w:rPr>
+        <w:t>U</w:t>
+      </w:r>
+      <w:r>
+        <w:rPr>
+          <w:color w:val="000000"/>
+          <w:sz w:val="28"/>
+          <w:szCs w:val="28"/>
+          <w:shd w:val="clear" w:color="auto" w:fill="FFFFFF"/>
+          <w:lang w:val="en-US"/>
+        </w:rPr>
+        <w:t>prock</w:t>
+      </w:r>
+      <w:proofErr w:type="spellEnd"/>
+      <w:r>
+        <w:rPr>
+          <w:color w:val="000000"/>
+          <w:sz w:val="28"/>
+          <w:szCs w:val="28"/>
+          <w:shd w:val="clear" w:color="auto" w:fill="FFFFFF"/>
+        </w:rPr>
+        <w:t>.</w:t>
+      </w:r>
+      <w:r>
+        <w:rPr>
+          <w:color w:val="000000"/>
+          <w:sz w:val="28"/>
+          <w:szCs w:val="28"/>
+          <w:shd w:val="clear" w:color="auto" w:fill="FFFFFF"/>
+          <w:lang w:val="en-US"/>
+        </w:rPr>
+        <w:t> </w:t>
+      </w:r>
+      <w:r>
+        <w:rPr>
+          <w:sz w:val="28"/>
+          <w:szCs w:val="28"/>
+        </w:rPr>
+        <w:t>–</w:t>
+      </w:r>
+      <w:r>
+        <w:rPr>
+          <w:sz w:val="28"/>
+          <w:szCs w:val="28"/>
+          <w:lang w:val="en-US"/>
+        </w:rPr>
+        <w:t> URL</w:t>
+      </w:r>
+      <w:r>
+        <w:rPr>
+          <w:sz w:val="28"/>
+          <w:szCs w:val="28"/>
+        </w:rPr>
+        <w:t>:</w:t>
+      </w:r>
+      <w:r>
+        <w:rPr>
+          <w:sz w:val="28"/>
+          <w:szCs w:val="28"/>
+          <w:lang w:val="en-US"/>
+        </w:rPr>
+        <w:t> </w:t>
+      </w:r>
+      <w:r>
+        <w:rPr>
+          <w:sz w:val="28"/>
+          <w:szCs w:val="28"/>
+          <w:lang w:val="en-US"/>
+        </w:rPr>
+        <w:t>https</w:t>
+      </w:r>
+      <w:r>
+        <w:rPr>
+          <w:sz w:val="28"/>
+          <w:szCs w:val="28"/>
+        </w:rPr>
+        <w:t>://</w:t>
+      </w:r>
+      <w:r>
+        <w:rPr>
+          <w:sz w:val="28"/>
+          <w:szCs w:val="28"/>
+          <w:lang w:val="en-US"/>
+        </w:rPr>
+        <w:t>www</w:t>
+      </w:r>
+      <w:r>
+        <w:rPr>
+          <w:sz w:val="28"/>
+          <w:szCs w:val="28"/>
+        </w:rPr>
+        <w:t>.</w:t>
+      </w:r>
+      <w:proofErr w:type="spellStart"/>
+      <w:r>
+        <w:rPr>
+          <w:sz w:val="28"/>
+          <w:szCs w:val="28"/>
+          <w:lang w:val="en-US"/>
+        </w:rPr>
+        <w:t>uprock</w:t>
+      </w:r>
+      <w:proofErr w:type="spellEnd"/>
+      <w:r>
+        <w:rPr>
+          <w:sz w:val="28"/>
+          <w:szCs w:val="28"/>
+        </w:rPr>
+        <w:t>.</w:t>
+      </w:r>
+      <w:proofErr w:type="spellStart"/>
+      <w:r>
+        <w:rPr>
+          <w:sz w:val="28"/>
+          <w:szCs w:val="28"/>
+          <w:lang w:val="en-US"/>
+        </w:rPr>
+        <w:t>ru</w:t>
+      </w:r>
+      <w:proofErr w:type="spellEnd"/>
+      <w:r>
+        <w:rPr>
+          <w:sz w:val="28"/>
+          <w:szCs w:val="28"/>
+        </w:rPr>
+        <w:t>/</w:t>
+      </w:r>
+      <w:r>
+        <w:rPr>
+          <w:sz w:val="28"/>
+          <w:szCs w:val="28"/>
+          <w:lang w:val="en-US"/>
+        </w:rPr>
+        <w:t>articles</w:t>
+      </w:r>
+      <w:r>
+        <w:rPr>
+          <w:sz w:val="28"/>
+          <w:szCs w:val="28"/>
+        </w:rPr>
+        <w:t>/</w:t>
+      </w:r>
+      <w:proofErr w:type="spellStart"/>
+      <w:r>
+        <w:rPr>
+          <w:sz w:val="28"/>
+          <w:szCs w:val="28"/>
+          <w:lang w:val="en-US"/>
+        </w:rPr>
+        <w:t>chto</w:t>
+      </w:r>
+      <w:proofErr w:type="spellEnd"/>
+      <w:r>
+        <w:rPr>
+          <w:sz w:val="28"/>
+          <w:szCs w:val="28"/>
+        </w:rPr>
+        <w:t>-</w:t>
+      </w:r>
+      <w:proofErr w:type="spellStart"/>
+      <w:r>
+        <w:rPr>
+          <w:sz w:val="28"/>
+          <w:szCs w:val="28"/>
+          <w:lang w:val="en-US"/>
+        </w:rPr>
+        <w:t>takoe</w:t>
+      </w:r>
+      <w:proofErr w:type="spellEnd"/>
+      <w:r>
+        <w:rPr>
+          <w:sz w:val="28"/>
+          <w:szCs w:val="28"/>
+        </w:rPr>
+        <w:t>-</w:t>
+      </w:r>
+      <w:proofErr w:type="spellStart"/>
+      <w:r>
+        <w:rPr>
+          <w:sz w:val="28"/>
+          <w:szCs w:val="28"/>
+          <w:lang w:val="en-US"/>
+        </w:rPr>
+        <w:t>testirovanie</w:t>
+      </w:r>
+      <w:proofErr w:type="spellEnd"/>
+      <w:r>
+        <w:rPr>
+          <w:sz w:val="28"/>
+          <w:szCs w:val="28"/>
+        </w:rPr>
+        <w:t>-</w:t>
+      </w:r>
+      <w:proofErr w:type="spellStart"/>
+      <w:r>
+        <w:rPr>
+          <w:sz w:val="28"/>
+          <w:szCs w:val="28"/>
+          <w:lang w:val="en-US"/>
+        </w:rPr>
+        <w:t>yuzabiliti</w:t>
+      </w:r>
+      <w:proofErr w:type="spellEnd"/>
+      <w:r>
+        <w:rPr>
+          <w:sz w:val="28"/>
+          <w:szCs w:val="28"/>
+        </w:rPr>
+        <w:t>-</w:t>
+      </w:r>
+      <w:proofErr w:type="spellStart"/>
+      <w:r>
+        <w:rPr>
+          <w:sz w:val="28"/>
+          <w:szCs w:val="28"/>
+          <w:lang w:val="en-US"/>
+        </w:rPr>
+        <w:t>i</w:t>
+      </w:r>
+      <w:proofErr w:type="spellEnd"/>
+      <w:r>
+        <w:rPr>
+          <w:sz w:val="28"/>
+          <w:szCs w:val="28"/>
+        </w:rPr>
+        <w:t>-</w:t>
+      </w:r>
+      <w:proofErr w:type="spellStart"/>
+      <w:r>
+        <w:rPr>
+          <w:sz w:val="28"/>
+          <w:szCs w:val="28"/>
+          <w:lang w:val="en-US"/>
+        </w:rPr>
+        <w:t>kak</w:t>
+      </w:r>
+      <w:proofErr w:type="spellEnd"/>
+      <w:r>
+        <w:rPr>
+          <w:sz w:val="28"/>
+          <w:szCs w:val="28"/>
+        </w:rPr>
+        <w:t>-</w:t>
+      </w:r>
+      <w:r>
+        <w:rPr>
+          <w:sz w:val="28"/>
+          <w:szCs w:val="28"/>
+          <w:lang w:val="en-US"/>
+        </w:rPr>
+        <w:t>ego</w:t>
+      </w:r>
+      <w:r>
+        <w:rPr>
+          <w:sz w:val="28"/>
+          <w:szCs w:val="28"/>
+        </w:rPr>
+        <w:t>-</w:t>
+      </w:r>
+      <w:proofErr w:type="spellStart"/>
+      <w:r>
+        <w:rPr>
+          <w:sz w:val="28"/>
+          <w:szCs w:val="28"/>
+          <w:lang w:val="en-US"/>
+        </w:rPr>
+        <w:t>provesti</w:t>
+      </w:r>
+      <w:proofErr w:type="spellEnd"/>
+      <w:r>
+        <w:rPr>
+          <w:sz w:val="28"/>
+          <w:szCs w:val="28"/>
+        </w:rPr>
+        <w:t>-0</w:t>
+      </w:r>
+      <w:r>
+        <w:rPr>
+          <w:sz w:val="28"/>
+          <w:szCs w:val="28"/>
+        </w:rPr>
+        <w:t xml:space="preserve"> (дата обращения: </w:t>
+      </w:r>
+      <w:r>
+        <w:rPr>
+          <w:sz w:val="28"/>
+          <w:szCs w:val="28"/>
+        </w:rPr>
+        <w:t>19</w:t>
+      </w:r>
+      <w:r>
+        <w:rPr>
+          <w:sz w:val="28"/>
+          <w:szCs w:val="28"/>
+        </w:rPr>
+        <w:t>.0</w:t>
+      </w:r>
+      <w:r>
+        <w:rPr>
+          <w:sz w:val="28"/>
+          <w:szCs w:val="28"/>
+        </w:rPr>
+        <w:t>5</w:t>
+      </w:r>
+      <w:r>
+        <w:rPr>
+          <w:sz w:val="28"/>
+          <w:szCs w:val="28"/>
+        </w:rPr>
+        <w:t>.2024).</w:t>
+      </w:r>
+    </w:p>
+    <w:p>
+      <w:pPr>
+        <w:numPr>
+          <w:ilvl w:val="0"/>
+          <w:numId w:val="57"/>
+        </w:numPr>
+        <w:spacing w:line="360" w:lineRule="auto"/>
+        <w:ind w:left="0" w:firstLine="709"/>
+        <w:contextualSpacing/>
+        <w:jc w:val="both"/>
+        <w:rPr>
+          <w:sz w:val="28"/>
+          <w:szCs w:val="28"/>
+        </w:rPr>
+      </w:pPr>
+      <w:r>
+        <w:rPr>
+          <w:sz w:val="28"/>
+          <w:szCs w:val="28"/>
+        </w:rPr>
+        <w:t>Нагрузочное тестирование (</w:t>
+      </w:r>
+      <w:proofErr w:type="spellStart"/>
+      <w:r>
+        <w:rPr>
+          <w:sz w:val="28"/>
+          <w:szCs w:val="28"/>
+        </w:rPr>
+        <w:t>Load</w:t>
+      </w:r>
+      <w:proofErr w:type="spellEnd"/>
+      <w:r>
+        <w:rPr>
+          <w:sz w:val="28"/>
+          <w:szCs w:val="28"/>
+        </w:rPr>
+        <w:t xml:space="preserve"> </w:t>
+      </w:r>
+      <w:proofErr w:type="spellStart"/>
+      <w:r>
+        <w:rPr>
+          <w:sz w:val="28"/>
+          <w:szCs w:val="28"/>
+        </w:rPr>
+        <w:t>testing</w:t>
+      </w:r>
+      <w:proofErr w:type="spellEnd"/>
+      <w:r>
+        <w:rPr>
+          <w:sz w:val="28"/>
+          <w:szCs w:val="28"/>
+        </w:rPr>
+        <w:t>)</w:t>
+      </w:r>
+      <w:r>
+        <w:rPr>
+          <w:color w:val="000000"/>
+          <w:sz w:val="28"/>
+          <w:szCs w:val="28"/>
+          <w:shd w:val="clear" w:color="auto" w:fill="FFFFFF"/>
+        </w:rPr>
+        <w:t xml:space="preserve"> </w:t>
+      </w:r>
+      <w:r>
+        <w:rPr>
+          <w:color w:val="000000"/>
+          <w:sz w:val="28"/>
+          <w:szCs w:val="28"/>
+          <w:shd w:val="clear" w:color="auto" w:fill="FFFFFF"/>
+        </w:rPr>
+        <w:t xml:space="preserve">// </w:t>
+      </w:r>
+      <w:r>
+        <w:rPr>
+          <w:color w:val="000000"/>
+          <w:sz w:val="28"/>
+          <w:szCs w:val="28"/>
+          <w:shd w:val="clear" w:color="auto" w:fill="FFFFFF"/>
+          <w:lang w:val="en-US"/>
+        </w:rPr>
+        <w:t>QA</w:t>
+      </w:r>
+      <w:r>
+        <w:rPr>
+          <w:color w:val="000000"/>
+          <w:sz w:val="28"/>
+          <w:szCs w:val="28"/>
+          <w:shd w:val="clear" w:color="auto" w:fill="FFFFFF"/>
+        </w:rPr>
+        <w:t>_</w:t>
+      </w:r>
+      <w:r>
+        <w:rPr>
+          <w:color w:val="000000"/>
+          <w:sz w:val="28"/>
+          <w:szCs w:val="28"/>
+          <w:shd w:val="clear" w:color="auto" w:fill="FFFFFF"/>
+          <w:lang w:val="en-US"/>
+        </w:rPr>
+        <w:t>Bible</w:t>
+      </w:r>
+      <w:r>
+        <w:rPr>
+          <w:color w:val="000000"/>
+          <w:sz w:val="28"/>
+          <w:szCs w:val="28"/>
+          <w:shd w:val="clear" w:color="auto" w:fill="FFFFFF"/>
+        </w:rPr>
+        <w:t xml:space="preserve">. </w:t>
+      </w:r>
+      <w:r>
+        <w:rPr>
+          <w:sz w:val="28"/>
+          <w:szCs w:val="28"/>
+        </w:rPr>
+        <w:t>–</w:t>
+      </w:r>
+      <w:r>
+        <w:rPr>
+          <w:sz w:val="28"/>
+          <w:szCs w:val="28"/>
+          <w:lang w:val="en-US"/>
+        </w:rPr>
+        <w:t> </w:t>
+      </w:r>
+      <w:r>
+        <w:rPr>
+          <w:sz w:val="28"/>
+          <w:szCs w:val="28"/>
+        </w:rPr>
+        <w:t xml:space="preserve"> </w:t>
+      </w:r>
+      <w:r>
+        <w:rPr>
+          <w:sz w:val="28"/>
+          <w:szCs w:val="28"/>
+          <w:lang w:val="en-US"/>
+        </w:rPr>
+        <w:t>URL</w:t>
+      </w:r>
+      <w:r>
+        <w:rPr>
+          <w:sz w:val="28"/>
+          <w:szCs w:val="28"/>
+        </w:rPr>
+        <w:t>:</w:t>
+      </w:r>
+      <w:r>
+        <w:rPr>
+          <w:sz w:val="28"/>
+          <w:szCs w:val="28"/>
+          <w:lang w:val="en-US"/>
+        </w:rPr>
+        <w:t> </w:t>
+      </w:r>
+      <w:r>
+        <w:rPr>
+          <w:color w:val="000000"/>
+          <w:sz w:val="28"/>
+          <w:szCs w:val="28"/>
+          <w:shd w:val="clear" w:color="auto" w:fill="FFFFFF"/>
+          <w:lang w:val="en-US"/>
+        </w:rPr>
+        <w:t>https</w:t>
+      </w:r>
+      <w:r>
+        <w:rPr>
+          <w:color w:val="000000"/>
+          <w:sz w:val="28"/>
+          <w:szCs w:val="28"/>
+          <w:shd w:val="clear" w:color="auto" w:fill="FFFFFF"/>
+        </w:rPr>
+        <w:t>://</w:t>
+      </w:r>
+      <w:proofErr w:type="spellStart"/>
+      <w:r>
+        <w:rPr>
+          <w:color w:val="000000"/>
+          <w:sz w:val="28"/>
+          <w:szCs w:val="28"/>
+          <w:shd w:val="clear" w:color="auto" w:fill="FFFFFF"/>
+          <w:lang w:val="en-US"/>
+        </w:rPr>
+        <w:t>vladislaveremeev</w:t>
+      </w:r>
+      <w:proofErr w:type="spellEnd"/>
+      <w:r>
+        <w:rPr>
+          <w:color w:val="000000"/>
+          <w:sz w:val="28"/>
+          <w:szCs w:val="28"/>
+          <w:shd w:val="clear" w:color="auto" w:fill="FFFFFF"/>
+        </w:rPr>
+        <w:t>.</w:t>
+      </w:r>
+      <w:proofErr w:type="spellStart"/>
+      <w:r>
+        <w:rPr>
+          <w:color w:val="000000"/>
+          <w:sz w:val="28"/>
+          <w:szCs w:val="28"/>
+          <w:shd w:val="clear" w:color="auto" w:fill="FFFFFF"/>
+          <w:lang w:val="en-US"/>
+        </w:rPr>
+        <w:t>gitbook</w:t>
+      </w:r>
+      <w:proofErr w:type="spellEnd"/>
+      <w:r>
+        <w:rPr>
+          <w:color w:val="000000"/>
+          <w:sz w:val="28"/>
+          <w:szCs w:val="28"/>
+          <w:shd w:val="clear" w:color="auto" w:fill="FFFFFF"/>
+        </w:rPr>
+        <w:t>.</w:t>
+      </w:r>
+      <w:r>
+        <w:rPr>
+          <w:color w:val="000000"/>
+          <w:sz w:val="28"/>
+          <w:szCs w:val="28"/>
+          <w:shd w:val="clear" w:color="auto" w:fill="FFFFFF"/>
+          <w:lang w:val="en-US"/>
+        </w:rPr>
+        <w:t>io</w:t>
+      </w:r>
+      <w:r>
+        <w:rPr>
+          <w:color w:val="000000"/>
+          <w:sz w:val="28"/>
+          <w:szCs w:val="28"/>
+          <w:shd w:val="clear" w:color="auto" w:fill="FFFFFF"/>
+        </w:rPr>
+        <w:t>/</w:t>
+      </w:r>
+      <w:proofErr w:type="spellStart"/>
+      <w:r>
+        <w:rPr>
+          <w:color w:val="000000"/>
+          <w:sz w:val="28"/>
+          <w:szCs w:val="28"/>
+          <w:shd w:val="clear" w:color="auto" w:fill="FFFFFF"/>
+          <w:lang w:val="en-US"/>
+        </w:rPr>
+        <w:t>qa</w:t>
+      </w:r>
+      <w:proofErr w:type="spellEnd"/>
+      <w:r>
+        <w:rPr>
+          <w:color w:val="000000"/>
+          <w:sz w:val="28"/>
+          <w:szCs w:val="28"/>
+          <w:shd w:val="clear" w:color="auto" w:fill="FFFFFF"/>
+        </w:rPr>
+        <w:t>_</w:t>
+      </w:r>
+      <w:r>
+        <w:rPr>
+          <w:color w:val="000000"/>
+          <w:sz w:val="28"/>
+          <w:szCs w:val="28"/>
+          <w:shd w:val="clear" w:color="auto" w:fill="FFFFFF"/>
+          <w:lang w:val="en-US"/>
+        </w:rPr>
+        <w:t>bible</w:t>
+      </w:r>
+      <w:r>
+        <w:rPr>
+          <w:color w:val="000000"/>
+          <w:sz w:val="28"/>
+          <w:szCs w:val="28"/>
+          <w:shd w:val="clear" w:color="auto" w:fill="FFFFFF"/>
+        </w:rPr>
+        <w:t>/</w:t>
+      </w:r>
+      <w:proofErr w:type="spellStart"/>
+      <w:r>
+        <w:rPr>
+          <w:color w:val="000000"/>
+          <w:sz w:val="28"/>
+          <w:szCs w:val="28"/>
+          <w:shd w:val="clear" w:color="auto" w:fill="FFFFFF"/>
+          <w:lang w:val="en-US"/>
+        </w:rPr>
+        <w:t>vidy</w:t>
+      </w:r>
+      <w:proofErr w:type="spellEnd"/>
+      <w:r>
+        <w:rPr>
+          <w:color w:val="000000"/>
+          <w:sz w:val="28"/>
+          <w:szCs w:val="28"/>
+          <w:shd w:val="clear" w:color="auto" w:fill="FFFFFF"/>
+        </w:rPr>
+        <w:t>-</w:t>
+      </w:r>
+      <w:proofErr w:type="spellStart"/>
+      <w:r>
+        <w:rPr>
+          <w:color w:val="000000"/>
+          <w:sz w:val="28"/>
+          <w:szCs w:val="28"/>
+          <w:shd w:val="clear" w:color="auto" w:fill="FFFFFF"/>
+          <w:lang w:val="en-US"/>
+        </w:rPr>
+        <w:t>metody</w:t>
+      </w:r>
+      <w:proofErr w:type="spellEnd"/>
+      <w:r>
+        <w:rPr>
+          <w:color w:val="000000"/>
+          <w:sz w:val="28"/>
+          <w:szCs w:val="28"/>
+          <w:shd w:val="clear" w:color="auto" w:fill="FFFFFF"/>
+        </w:rPr>
+        <w:t>-</w:t>
+      </w:r>
+      <w:proofErr w:type="spellStart"/>
+      <w:r>
+        <w:rPr>
+          <w:color w:val="000000"/>
+          <w:sz w:val="28"/>
+          <w:szCs w:val="28"/>
+          <w:shd w:val="clear" w:color="auto" w:fill="FFFFFF"/>
+          <w:lang w:val="en-US"/>
+        </w:rPr>
+        <w:t>urovni</w:t>
+      </w:r>
+      <w:proofErr w:type="spellEnd"/>
+      <w:r>
+        <w:rPr>
+          <w:color w:val="000000"/>
+          <w:sz w:val="28"/>
+          <w:szCs w:val="28"/>
+          <w:shd w:val="clear" w:color="auto" w:fill="FFFFFF"/>
+        </w:rPr>
+        <w:t>-</w:t>
+      </w:r>
+      <w:proofErr w:type="spellStart"/>
+      <w:r>
+        <w:rPr>
+          <w:color w:val="000000"/>
+          <w:sz w:val="28"/>
+          <w:szCs w:val="28"/>
+          <w:shd w:val="clear" w:color="auto" w:fill="FFFFFF"/>
+          <w:lang w:val="en-US"/>
+        </w:rPr>
+        <w:t>testirovaniya</w:t>
+      </w:r>
+      <w:proofErr w:type="spellEnd"/>
+      <w:r>
+        <w:rPr>
+          <w:color w:val="000000"/>
+          <w:sz w:val="28"/>
+          <w:szCs w:val="28"/>
+          <w:shd w:val="clear" w:color="auto" w:fill="FFFFFF"/>
+        </w:rPr>
+        <w:t>/</w:t>
+      </w:r>
+      <w:proofErr w:type="spellStart"/>
+      <w:r>
+        <w:rPr>
+          <w:color w:val="000000"/>
+          <w:sz w:val="28"/>
+          <w:szCs w:val="28"/>
+          <w:shd w:val="clear" w:color="auto" w:fill="FFFFFF"/>
+          <w:lang w:val="en-US"/>
+        </w:rPr>
+        <w:t>nagruzochnoe</w:t>
+      </w:r>
+      <w:proofErr w:type="spellEnd"/>
+      <w:r>
+        <w:rPr>
+          <w:color w:val="000000"/>
+          <w:sz w:val="28"/>
+          <w:szCs w:val="28"/>
+          <w:shd w:val="clear" w:color="auto" w:fill="FFFFFF"/>
+        </w:rPr>
+        <w:t>-</w:t>
+      </w:r>
+      <w:proofErr w:type="spellStart"/>
+      <w:r>
+        <w:rPr>
+          <w:color w:val="000000"/>
+          <w:sz w:val="28"/>
+          <w:szCs w:val="28"/>
+          <w:shd w:val="clear" w:color="auto" w:fill="FFFFFF"/>
+          <w:lang w:val="en-US"/>
+        </w:rPr>
+        <w:t>testirovanie</w:t>
+      </w:r>
+      <w:proofErr w:type="spellEnd"/>
+      <w:r>
+        <w:rPr>
+          <w:color w:val="000000"/>
+          <w:sz w:val="28"/>
+          <w:szCs w:val="28"/>
+          <w:shd w:val="clear" w:color="auto" w:fill="FFFFFF"/>
+        </w:rPr>
+        <w:t>-</w:t>
+      </w:r>
+      <w:r>
+        <w:rPr>
+          <w:color w:val="000000"/>
+          <w:sz w:val="28"/>
+          <w:szCs w:val="28"/>
+          <w:shd w:val="clear" w:color="auto" w:fill="FFFFFF"/>
+          <w:lang w:val="en-US"/>
+        </w:rPr>
+        <w:t>load</w:t>
+      </w:r>
+      <w:r>
+        <w:rPr>
+          <w:color w:val="000000"/>
+          <w:sz w:val="28"/>
+          <w:szCs w:val="28"/>
+          <w:shd w:val="clear" w:color="auto" w:fill="FFFFFF"/>
+        </w:rPr>
+        <w:t>-</w:t>
+      </w:r>
+      <w:r>
+        <w:rPr>
+          <w:color w:val="000000"/>
+          <w:sz w:val="28"/>
+          <w:szCs w:val="28"/>
+          <w:shd w:val="clear" w:color="auto" w:fill="FFFFFF"/>
+          <w:lang w:val="en-US"/>
+        </w:rPr>
+        <w:t>testing</w:t>
+      </w:r>
+      <w:r>
+        <w:rPr>
+          <w:color w:val="000000"/>
+          <w:sz w:val="28"/>
+          <w:szCs w:val="28"/>
+          <w:shd w:val="clear" w:color="auto" w:fill="FFFFFF"/>
+        </w:rPr>
+        <w:t xml:space="preserve"> </w:t>
+      </w:r>
+      <w:r>
+        <w:rPr>
+          <w:sz w:val="28"/>
+          <w:szCs w:val="28"/>
+        </w:rPr>
+        <w:t xml:space="preserve">(дата обращения: </w:t>
+      </w:r>
+      <w:r>
+        <w:rPr>
+          <w:sz w:val="28"/>
+          <w:szCs w:val="28"/>
+        </w:rPr>
+        <w:t>19</w:t>
+      </w:r>
+      <w:r>
+        <w:rPr>
+          <w:sz w:val="28"/>
+          <w:szCs w:val="28"/>
+        </w:rPr>
+        <w:t>.0</w:t>
+      </w:r>
+      <w:r>
+        <w:rPr>
+          <w:sz w:val="28"/>
+          <w:szCs w:val="28"/>
+        </w:rPr>
+        <w:t>5</w:t>
+      </w:r>
+      <w:r>
+        <w:rPr>
+          <w:sz w:val="28"/>
+          <w:szCs w:val="28"/>
+        </w:rPr>
+        <w:t>.2024).</w:t>
+      </w:r>
+    </w:p>
+    <w:p>
+      <w:pPr>
+        <w:spacing w:line="360" w:lineRule="auto"/>
+        <w:contextualSpacing/>
+        <w:jc w:val="both"/>
+        <w:rPr>
+          <w:sz w:val="28"/>
+          <w:szCs w:val="28"/>
+        </w:rPr>
+      </w:pPr>
     </w:p>
     <w:p>
       <w:pPr>
@@ -27706,13 +32520,6 @@
           <w:sz w:val="28"/>
         </w:rPr>
       </w:pPr>
-      <w:r>
-        <w:rPr>
-          <w:sz w:val="28"/>
-        </w:rPr>
-        <w:lastRenderedPageBreak/>
-        <w:br w:type="page"/>
-      </w:r>
     </w:p>
     <w:p>
       <w:pPr>
@@ -30964,6 +35771,146 @@
     </w:lvl>
   </w:abstractNum>
   <w:abstractNum w:abstractNumId="26" w15:restartNumberingAfterBreak="0">
+    <w:nsid w:val="36B7448E"/>
+    <w:multiLevelType w:val="multilevel"/>
+    <w:tmpl w:val="8D789C0C"/>
+    <w:lvl w:ilvl="0">
+      <w:start w:val="1"/>
+      <w:numFmt w:val="decimal"/>
+      <w:lvlText w:val="%1."/>
+      <w:lvlJc w:val="left"/>
+      <w:pPr>
+        <w:ind w:left="928" w:hanging="360"/>
+      </w:pPr>
+      <w:rPr>
+        <w:strike w:val="0"/>
+        <w:dstrike w:val="0"/>
+        <w:u w:val="none"/>
+        <w:effect w:val="none"/>
+      </w:rPr>
+    </w:lvl>
+    <w:lvl w:ilvl="1">
+      <w:start w:val="1"/>
+      <w:numFmt w:val="lowerLetter"/>
+      <w:lvlText w:val="%2."/>
+      <w:lvlJc w:val="left"/>
+      <w:pPr>
+        <w:ind w:left="2160" w:hanging="360"/>
+      </w:pPr>
+      <w:rPr>
+        <w:strike w:val="0"/>
+        <w:dstrike w:val="0"/>
+        <w:u w:val="none"/>
+        <w:effect w:val="none"/>
+      </w:rPr>
+    </w:lvl>
+    <w:lvl w:ilvl="2">
+      <w:start w:val="1"/>
+      <w:numFmt w:val="lowerRoman"/>
+      <w:lvlText w:val="%3."/>
+      <w:lvlJc w:val="right"/>
+      <w:pPr>
+        <w:ind w:left="2880" w:hanging="360"/>
+      </w:pPr>
+      <w:rPr>
+        <w:strike w:val="0"/>
+        <w:dstrike w:val="0"/>
+        <w:u w:val="none"/>
+        <w:effect w:val="none"/>
+      </w:rPr>
+    </w:lvl>
+    <w:lvl w:ilvl="3">
+      <w:start w:val="1"/>
+      <w:numFmt w:val="decimal"/>
+      <w:lvlText w:val="%4."/>
+      <w:lvlJc w:val="left"/>
+      <w:pPr>
+        <w:ind w:left="3600" w:hanging="360"/>
+      </w:pPr>
+      <w:rPr>
+        <w:strike w:val="0"/>
+        <w:dstrike w:val="0"/>
+        <w:u w:val="none"/>
+        <w:effect w:val="none"/>
+      </w:rPr>
+    </w:lvl>
+    <w:lvl w:ilvl="4">
+      <w:start w:val="1"/>
+      <w:numFmt w:val="lowerLetter"/>
+      <w:lvlText w:val="%5."/>
+      <w:lvlJc w:val="left"/>
+      <w:pPr>
+        <w:ind w:left="4320" w:hanging="360"/>
+      </w:pPr>
+      <w:rPr>
+        <w:strike w:val="0"/>
+        <w:dstrike w:val="0"/>
+        <w:u w:val="none"/>
+        <w:effect w:val="none"/>
+      </w:rPr>
+    </w:lvl>
+    <w:lvl w:ilvl="5">
+      <w:start w:val="1"/>
+      <w:numFmt w:val="lowerRoman"/>
+      <w:lvlText w:val="%6."/>
+      <w:lvlJc w:val="right"/>
+      <w:pPr>
+        <w:ind w:left="5040" w:hanging="360"/>
+      </w:pPr>
+      <w:rPr>
+        <w:strike w:val="0"/>
+        <w:dstrike w:val="0"/>
+        <w:u w:val="none"/>
+        <w:effect w:val="none"/>
+      </w:rPr>
+    </w:lvl>
+    <w:lvl w:ilvl="6">
+      <w:start w:val="1"/>
+      <w:numFmt w:val="decimal"/>
+      <w:lvlText w:val="%7."/>
+      <w:lvlJc w:val="left"/>
+      <w:pPr>
+        <w:ind w:left="5760" w:hanging="360"/>
+      </w:pPr>
+      <w:rPr>
+        <w:strike w:val="0"/>
+        <w:dstrike w:val="0"/>
+        <w:u w:val="none"/>
+        <w:effect w:val="none"/>
+      </w:rPr>
+    </w:lvl>
+    <w:lvl w:ilvl="7">
+      <w:start w:val="1"/>
+      <w:numFmt w:val="lowerLetter"/>
+      <w:lvlText w:val="%8."/>
+      <w:lvlJc w:val="left"/>
+      <w:pPr>
+        <w:ind w:left="6480" w:hanging="360"/>
+      </w:pPr>
+      <w:rPr>
+        <w:strike w:val="0"/>
+        <w:dstrike w:val="0"/>
+        <w:u w:val="none"/>
+        <w:effect w:val="none"/>
+      </w:rPr>
+    </w:lvl>
+    <w:lvl w:ilvl="8">
+      <w:start w:val="1"/>
+      <w:numFmt w:val="lowerRoman"/>
+      <w:lvlText w:val="%9."/>
+      <w:lvlJc w:val="right"/>
+      <w:pPr>
+        <w:ind w:left="7200" w:hanging="360"/>
+      </w:pPr>
+      <w:rPr>
+        <w:strike w:val="0"/>
+        <w:dstrike w:val="0"/>
+        <w:u w:val="none"/>
+        <w:effect w:val="none"/>
+      </w:rPr>
+    </w:lvl>
+  </w:abstractNum>
+  <w:abstractNum w:abstractNumId="27" w15:restartNumberingAfterBreak="0">
     <w:nsid w:val="373C353B"/>
     <w:multiLevelType w:val="multilevel"/>
     <w:tmpl w:val="52864100"/>
@@ -31076,7 +36023,7 @@
       </w:rPr>
     </w:lvl>
   </w:abstractNum>
-  <w:abstractNum w:abstractNumId="27" w15:restartNumberingAfterBreak="0">
+  <w:abstractNum w:abstractNumId="28" w15:restartNumberingAfterBreak="0">
     <w:nsid w:val="3B2671AC"/>
     <w:multiLevelType w:val="hybridMultilevel"/>
     <w:tmpl w:val="3D0A11DE"/>
@@ -31162,7 +36109,7 @@
       </w:pPr>
     </w:lvl>
   </w:abstractNum>
-  <w:abstractNum w:abstractNumId="28" w15:restartNumberingAfterBreak="0">
+  <w:abstractNum w:abstractNumId="29" w15:restartNumberingAfterBreak="0">
     <w:nsid w:val="3C862AD2"/>
     <w:multiLevelType w:val="hybridMultilevel"/>
     <w:tmpl w:val="D726452E"/>
@@ -31248,7 +36195,7 @@
       </w:pPr>
     </w:lvl>
   </w:abstractNum>
-  <w:abstractNum w:abstractNumId="29" w15:restartNumberingAfterBreak="0">
+  <w:abstractNum w:abstractNumId="30" w15:restartNumberingAfterBreak="0">
     <w:nsid w:val="40605F33"/>
     <w:multiLevelType w:val="hybridMultilevel"/>
     <w:tmpl w:val="E4286112"/>
@@ -31361,7 +36308,7 @@
       </w:rPr>
     </w:lvl>
   </w:abstractNum>
-  <w:abstractNum w:abstractNumId="30" w15:restartNumberingAfterBreak="0">
+  <w:abstractNum w:abstractNumId="31" w15:restartNumberingAfterBreak="0">
     <w:nsid w:val="41424CDF"/>
     <w:multiLevelType w:val="hybridMultilevel"/>
     <w:tmpl w:val="30B0168A"/>
@@ -31474,7 +36421,7 @@
       </w:rPr>
     </w:lvl>
   </w:abstractNum>
-  <w:abstractNum w:abstractNumId="31" w15:restartNumberingAfterBreak="0">
+  <w:abstractNum w:abstractNumId="32" w15:restartNumberingAfterBreak="0">
     <w:nsid w:val="45366DF6"/>
     <w:multiLevelType w:val="hybridMultilevel"/>
     <w:tmpl w:val="6F22D4DC"/>
@@ -31587,7 +36534,7 @@
       </w:rPr>
     </w:lvl>
   </w:abstractNum>
-  <w:abstractNum w:abstractNumId="32" w15:restartNumberingAfterBreak="0">
+  <w:abstractNum w:abstractNumId="33" w15:restartNumberingAfterBreak="0">
     <w:nsid w:val="4AED2960"/>
     <w:multiLevelType w:val="hybridMultilevel"/>
     <w:tmpl w:val="6FF0C0A6"/>
@@ -31700,7 +36647,7 @@
       </w:rPr>
     </w:lvl>
   </w:abstractNum>
-  <w:abstractNum w:abstractNumId="33" w15:restartNumberingAfterBreak="0">
+  <w:abstractNum w:abstractNumId="34" w15:restartNumberingAfterBreak="0">
     <w:nsid w:val="4DB6079B"/>
     <w:multiLevelType w:val="hybridMultilevel"/>
     <w:tmpl w:val="3FC49460"/>
@@ -31813,7 +36760,7 @@
       </w:rPr>
     </w:lvl>
   </w:abstractNum>
-  <w:abstractNum w:abstractNumId="34" w15:restartNumberingAfterBreak="0">
+  <w:abstractNum w:abstractNumId="35" w15:restartNumberingAfterBreak="0">
     <w:nsid w:val="4FC21AEA"/>
     <w:multiLevelType w:val="hybridMultilevel"/>
     <w:tmpl w:val="7876A76A"/>
@@ -31899,7 +36846,7 @@
       </w:pPr>
     </w:lvl>
   </w:abstractNum>
-  <w:abstractNum w:abstractNumId="35" w15:restartNumberingAfterBreak="0">
+  <w:abstractNum w:abstractNumId="36" w15:restartNumberingAfterBreak="0">
     <w:nsid w:val="51BF56FA"/>
     <w:multiLevelType w:val="hybridMultilevel"/>
     <w:tmpl w:val="26E6B28A"/>
@@ -31988,7 +36935,7 @@
       </w:pPr>
     </w:lvl>
   </w:abstractNum>
-  <w:abstractNum w:abstractNumId="36" w15:restartNumberingAfterBreak="0">
+  <w:abstractNum w:abstractNumId="37" w15:restartNumberingAfterBreak="0">
     <w:nsid w:val="522115A1"/>
     <w:multiLevelType w:val="multilevel"/>
     <w:tmpl w:val="52864100"/>
@@ -32101,7 +37048,7 @@
       </w:rPr>
     </w:lvl>
   </w:abstractNum>
-  <w:abstractNum w:abstractNumId="37" w15:restartNumberingAfterBreak="0">
+  <w:abstractNum w:abstractNumId="38" w15:restartNumberingAfterBreak="0">
     <w:nsid w:val="538C6E47"/>
     <w:multiLevelType w:val="hybridMultilevel"/>
     <w:tmpl w:val="ACBAC95C"/>
@@ -32214,7 +37161,7 @@
       </w:rPr>
     </w:lvl>
   </w:abstractNum>
-  <w:abstractNum w:abstractNumId="38" w15:restartNumberingAfterBreak="0">
+  <w:abstractNum w:abstractNumId="39" w15:restartNumberingAfterBreak="0">
     <w:nsid w:val="54C41B04"/>
     <w:multiLevelType w:val="hybridMultilevel"/>
     <w:tmpl w:val="1B223CA4"/>
@@ -32327,7 +37274,7 @@
       </w:rPr>
     </w:lvl>
   </w:abstractNum>
-  <w:abstractNum w:abstractNumId="39" w15:restartNumberingAfterBreak="0">
+  <w:abstractNum w:abstractNumId="40" w15:restartNumberingAfterBreak="0">
     <w:nsid w:val="57936A43"/>
     <w:multiLevelType w:val="hybridMultilevel"/>
     <w:tmpl w:val="A1D604EC"/>
@@ -32416,7 +37363,7 @@
       </w:pPr>
     </w:lvl>
   </w:abstractNum>
-  <w:abstractNum w:abstractNumId="40" w15:restartNumberingAfterBreak="0">
+  <w:abstractNum w:abstractNumId="41" w15:restartNumberingAfterBreak="0">
     <w:nsid w:val="58A15F56"/>
     <w:multiLevelType w:val="hybridMultilevel"/>
     <w:tmpl w:val="3EB05798"/>
@@ -32529,7 +37476,7 @@
       </w:rPr>
     </w:lvl>
   </w:abstractNum>
-  <w:abstractNum w:abstractNumId="41" w15:restartNumberingAfterBreak="0">
+  <w:abstractNum w:abstractNumId="42" w15:restartNumberingAfterBreak="0">
     <w:nsid w:val="5E1D511A"/>
     <w:multiLevelType w:val="hybridMultilevel"/>
     <w:tmpl w:val="6A106FA2"/>
@@ -32642,7 +37589,7 @@
       </w:rPr>
     </w:lvl>
   </w:abstractNum>
-  <w:abstractNum w:abstractNumId="42" w15:restartNumberingAfterBreak="0">
+  <w:abstractNum w:abstractNumId="43" w15:restartNumberingAfterBreak="0">
     <w:nsid w:val="5FB90305"/>
     <w:multiLevelType w:val="hybridMultilevel"/>
     <w:tmpl w:val="F2D6A0E4"/>
@@ -32755,7 +37702,7 @@
       </w:rPr>
     </w:lvl>
   </w:abstractNum>
-  <w:abstractNum w:abstractNumId="43" w15:restartNumberingAfterBreak="0">
+  <w:abstractNum w:abstractNumId="44" w15:restartNumberingAfterBreak="0">
     <w:nsid w:val="64667022"/>
     <w:multiLevelType w:val="hybridMultilevel"/>
     <w:tmpl w:val="25A2201C"/>
@@ -32868,7 +37815,7 @@
       </w:rPr>
     </w:lvl>
   </w:abstractNum>
-  <w:abstractNum w:abstractNumId="44" w15:restartNumberingAfterBreak="0">
+  <w:abstractNum w:abstractNumId="45" w15:restartNumberingAfterBreak="0">
     <w:nsid w:val="66047DB4"/>
     <w:multiLevelType w:val="hybridMultilevel"/>
     <w:tmpl w:val="46CA3214"/>
@@ -32981,7 +37928,7 @@
       </w:rPr>
     </w:lvl>
   </w:abstractNum>
-  <w:abstractNum w:abstractNumId="45" w15:restartNumberingAfterBreak="0">
+  <w:abstractNum w:abstractNumId="46" w15:restartNumberingAfterBreak="0">
     <w:nsid w:val="67921CA4"/>
     <w:multiLevelType w:val="hybridMultilevel"/>
     <w:tmpl w:val="E5FECB82"/>
@@ -33094,7 +38041,7 @@
       </w:rPr>
     </w:lvl>
   </w:abstractNum>
-  <w:abstractNum w:abstractNumId="46" w15:restartNumberingAfterBreak="0">
+  <w:abstractNum w:abstractNumId="47" w15:restartNumberingAfterBreak="0">
     <w:nsid w:val="69896DFD"/>
     <w:multiLevelType w:val="hybridMultilevel"/>
     <w:tmpl w:val="8200BA54"/>
@@ -33207,7 +38154,7 @@
       </w:rPr>
     </w:lvl>
   </w:abstractNum>
-  <w:abstractNum w:abstractNumId="47" w15:restartNumberingAfterBreak="0">
+  <w:abstractNum w:abstractNumId="48" w15:restartNumberingAfterBreak="0">
     <w:nsid w:val="69FB01A6"/>
     <w:multiLevelType w:val="hybridMultilevel"/>
     <w:tmpl w:val="BB4E44B2"/>
@@ -33320,7 +38267,7 @@
       </w:rPr>
     </w:lvl>
   </w:abstractNum>
-  <w:abstractNum w:abstractNumId="48" w15:restartNumberingAfterBreak="0">
+  <w:abstractNum w:abstractNumId="49" w15:restartNumberingAfterBreak="0">
     <w:nsid w:val="6B363F3A"/>
     <w:multiLevelType w:val="hybridMultilevel"/>
     <w:tmpl w:val="C1B02D38"/>
@@ -33433,7 +38380,7 @@
       </w:rPr>
     </w:lvl>
   </w:abstractNum>
-  <w:abstractNum w:abstractNumId="49" w15:restartNumberingAfterBreak="0">
+  <w:abstractNum w:abstractNumId="50" w15:restartNumberingAfterBreak="0">
     <w:nsid w:val="707F1548"/>
     <w:multiLevelType w:val="hybridMultilevel"/>
     <w:tmpl w:val="59044D7C"/>
@@ -33546,7 +38493,7 @@
       </w:rPr>
     </w:lvl>
   </w:abstractNum>
-  <w:abstractNum w:abstractNumId="50" w15:restartNumberingAfterBreak="0">
+  <w:abstractNum w:abstractNumId="51" w15:restartNumberingAfterBreak="0">
     <w:nsid w:val="77AF43E2"/>
     <w:multiLevelType w:val="hybridMultilevel"/>
     <w:tmpl w:val="FCC6F792"/>
@@ -33659,7 +38606,7 @@
       </w:rPr>
     </w:lvl>
   </w:abstractNum>
-  <w:abstractNum w:abstractNumId="51" w15:restartNumberingAfterBreak="0">
+  <w:abstractNum w:abstractNumId="52" w15:restartNumberingAfterBreak="0">
     <w:nsid w:val="77B07CC7"/>
     <w:multiLevelType w:val="multilevel"/>
     <w:tmpl w:val="C79663FA"/>
@@ -33804,7 +38751,7 @@
       </w:rPr>
     </w:lvl>
   </w:abstractNum>
-  <w:abstractNum w:abstractNumId="52" w15:restartNumberingAfterBreak="0">
+  <w:abstractNum w:abstractNumId="53" w15:restartNumberingAfterBreak="0">
     <w:nsid w:val="78785B84"/>
     <w:multiLevelType w:val="multilevel"/>
     <w:tmpl w:val="6186CD54"/>
@@ -33917,7 +38864,7 @@
       </w:rPr>
     </w:lvl>
   </w:abstractNum>
-  <w:abstractNum w:abstractNumId="53" w15:restartNumberingAfterBreak="0">
+  <w:abstractNum w:abstractNumId="54" w15:restartNumberingAfterBreak="0">
     <w:nsid w:val="7C2C0705"/>
     <w:multiLevelType w:val="hybridMultilevel"/>
     <w:tmpl w:val="D7743FDE"/>
@@ -34030,7 +38977,7 @@
       </w:rPr>
     </w:lvl>
   </w:abstractNum>
-  <w:abstractNum w:abstractNumId="54" w15:restartNumberingAfterBreak="0">
+  <w:abstractNum w:abstractNumId="55" w15:restartNumberingAfterBreak="0">
     <w:nsid w:val="7CA0638B"/>
     <w:multiLevelType w:val="multilevel"/>
     <w:tmpl w:val="52864100"/>
@@ -34143,7 +39090,7 @@
       </w:rPr>
     </w:lvl>
   </w:abstractNum>
-  <w:abstractNum w:abstractNumId="55" w15:restartNumberingAfterBreak="0">
+  <w:abstractNum w:abstractNumId="56" w15:restartNumberingAfterBreak="0">
     <w:nsid w:val="7F3D25A9"/>
     <w:multiLevelType w:val="hybridMultilevel"/>
     <w:tmpl w:val="D7E88B76"/>
@@ -34233,58 +39180,58 @@
     <w:abstractNumId w:val="1"/>
   </w:num>
   <w:num w:numId="2" w16cid:durableId="166596652">
-    <w:abstractNumId w:val="54"/>
+    <w:abstractNumId w:val="55"/>
   </w:num>
   <w:num w:numId="3" w16cid:durableId="2020497814">
-    <w:abstractNumId w:val="36"/>
+    <w:abstractNumId w:val="37"/>
   </w:num>
   <w:num w:numId="4" w16cid:durableId="1682851073">
-    <w:abstractNumId w:val="52"/>
+    <w:abstractNumId w:val="53"/>
   </w:num>
   <w:num w:numId="5" w16cid:durableId="1606695175">
     <w:abstractNumId w:val="0"/>
   </w:num>
   <w:num w:numId="6" w16cid:durableId="2013140342">
-    <w:abstractNumId w:val="53"/>
+    <w:abstractNumId w:val="54"/>
   </w:num>
   <w:num w:numId="7" w16cid:durableId="1132750115">
     <w:abstractNumId w:val="20"/>
   </w:num>
   <w:num w:numId="8" w16cid:durableId="963004493">
+    <w:abstractNumId w:val="44"/>
+  </w:num>
+  <w:num w:numId="9" w16cid:durableId="428081154">
+    <w:abstractNumId w:val="48"/>
+  </w:num>
+  <w:num w:numId="10" w16cid:durableId="48454261">
+    <w:abstractNumId w:val="51"/>
+  </w:num>
+  <w:num w:numId="11" w16cid:durableId="1088961865">
+    <w:abstractNumId w:val="38"/>
+  </w:num>
+  <w:num w:numId="12" w16cid:durableId="117067386">
     <w:abstractNumId w:val="43"/>
   </w:num>
-  <w:num w:numId="9" w16cid:durableId="428081154">
-    <w:abstractNumId w:val="47"/>
-  </w:num>
-  <w:num w:numId="10" w16cid:durableId="48454261">
-    <w:abstractNumId w:val="50"/>
-  </w:num>
-  <w:num w:numId="11" w16cid:durableId="1088961865">
-    <w:abstractNumId w:val="37"/>
-  </w:num>
-  <w:num w:numId="12" w16cid:durableId="117067386">
-    <w:abstractNumId w:val="42"/>
-  </w:num>
   <w:num w:numId="13" w16cid:durableId="916938062">
-    <w:abstractNumId w:val="31"/>
+    <w:abstractNumId w:val="32"/>
   </w:num>
   <w:num w:numId="14" w16cid:durableId="1703359876">
-    <w:abstractNumId w:val="40"/>
+    <w:abstractNumId w:val="41"/>
   </w:num>
   <w:num w:numId="15" w16cid:durableId="286199183">
-    <w:abstractNumId w:val="38"/>
+    <w:abstractNumId w:val="39"/>
   </w:num>
   <w:num w:numId="16" w16cid:durableId="1539079402">
-    <w:abstractNumId w:val="44"/>
+    <w:abstractNumId w:val="45"/>
   </w:num>
   <w:num w:numId="17" w16cid:durableId="510216275">
-    <w:abstractNumId w:val="45"/>
+    <w:abstractNumId w:val="46"/>
   </w:num>
   <w:num w:numId="18" w16cid:durableId="812673117">
     <w:abstractNumId w:val="3"/>
   </w:num>
   <w:num w:numId="19" w16cid:durableId="1262029486">
-    <w:abstractNumId w:val="48"/>
+    <w:abstractNumId w:val="49"/>
   </w:num>
   <w:num w:numId="20" w16cid:durableId="1036810101">
     <w:abstractNumId w:val="4"/>
@@ -34293,7 +39240,7 @@
     <w:abstractNumId w:val="6"/>
   </w:num>
   <w:num w:numId="22" w16cid:durableId="1490829978">
-    <w:abstractNumId w:val="26"/>
+    <w:abstractNumId w:val="27"/>
   </w:num>
   <w:num w:numId="23" w16cid:durableId="511720937">
     <w:abstractNumId w:val="23"/>
@@ -34305,13 +39252,13 @@
     <w:abstractNumId w:val="11"/>
   </w:num>
   <w:num w:numId="26" w16cid:durableId="465441061">
-    <w:abstractNumId w:val="51"/>
+    <w:abstractNumId w:val="52"/>
   </w:num>
   <w:num w:numId="27" w16cid:durableId="1533152269">
     <w:abstractNumId w:val="2"/>
   </w:num>
   <w:num w:numId="28" w16cid:durableId="1062174375">
-    <w:abstractNumId w:val="39"/>
+    <w:abstractNumId w:val="40"/>
   </w:num>
   <w:num w:numId="29" w16cid:durableId="1554537846">
     <w:abstractNumId w:val="25"/>
@@ -34323,13 +39270,13 @@
     <w:abstractNumId w:val="10"/>
   </w:num>
   <w:num w:numId="32" w16cid:durableId="1819955758">
-    <w:abstractNumId w:val="29"/>
+    <w:abstractNumId w:val="30"/>
   </w:num>
   <w:num w:numId="33" w16cid:durableId="1933201334">
-    <w:abstractNumId w:val="32"/>
+    <w:abstractNumId w:val="33"/>
   </w:num>
   <w:num w:numId="34" w16cid:durableId="1750227944">
-    <w:abstractNumId w:val="33"/>
+    <w:abstractNumId w:val="34"/>
   </w:num>
   <w:num w:numId="35" w16cid:durableId="1769304706">
     <w:abstractNumId w:val="22"/>
@@ -34341,22 +39288,22 @@
     <w:abstractNumId w:val="8"/>
   </w:num>
   <w:num w:numId="38" w16cid:durableId="549610416">
-    <w:abstractNumId w:val="49"/>
+    <w:abstractNumId w:val="50"/>
   </w:num>
   <w:num w:numId="39" w16cid:durableId="186140819">
     <w:abstractNumId w:val="21"/>
   </w:num>
   <w:num w:numId="40" w16cid:durableId="1322276429">
-    <w:abstractNumId w:val="30"/>
+    <w:abstractNumId w:val="31"/>
   </w:num>
   <w:num w:numId="41" w16cid:durableId="656809795">
     <w:abstractNumId w:val="17"/>
   </w:num>
   <w:num w:numId="42" w16cid:durableId="116527529">
-    <w:abstractNumId w:val="41"/>
+    <w:abstractNumId w:val="42"/>
   </w:num>
   <w:num w:numId="43" w16cid:durableId="1106727065">
-    <w:abstractNumId w:val="46"/>
+    <w:abstractNumId w:val="47"/>
   </w:num>
   <w:num w:numId="44" w16cid:durableId="172309590">
     <w:abstractNumId w:val="18"/>
@@ -34371,16 +39318,16 @@
     <w:abstractNumId w:val="19"/>
   </w:num>
   <w:num w:numId="48" w16cid:durableId="1010639382">
-    <w:abstractNumId w:val="34"/>
+    <w:abstractNumId w:val="35"/>
   </w:num>
   <w:num w:numId="49" w16cid:durableId="1143155285">
+    <w:abstractNumId w:val="29"/>
+  </w:num>
+  <w:num w:numId="50" w16cid:durableId="748966034">
     <w:abstractNumId w:val="28"/>
   </w:num>
-  <w:num w:numId="50" w16cid:durableId="748966034">
-    <w:abstractNumId w:val="27"/>
-  </w:num>
   <w:num w:numId="51" w16cid:durableId="378167642">
-    <w:abstractNumId w:val="55"/>
+    <w:abstractNumId w:val="56"/>
   </w:num>
   <w:num w:numId="52" w16cid:durableId="1355421321">
     <w:abstractNumId w:val="16"/>
@@ -34395,7 +39342,37 @@
     <w:abstractNumId w:val="24"/>
   </w:num>
   <w:num w:numId="56" w16cid:durableId="1832287670">
-    <w:abstractNumId w:val="35"/>
+    <w:abstractNumId w:val="36"/>
+  </w:num>
+  <w:num w:numId="57" w16cid:durableId="1107385844">
+    <w:abstractNumId w:val="26"/>
+    <w:lvlOverride w:ilvl="0">
+      <w:startOverride w:val="1"/>
+    </w:lvlOverride>
+    <w:lvlOverride w:ilvl="1">
+      <w:startOverride w:val="1"/>
+    </w:lvlOverride>
+    <w:lvlOverride w:ilvl="2">
+      <w:startOverride w:val="1"/>
+    </w:lvlOverride>
+    <w:lvlOverride w:ilvl="3">
+      <w:startOverride w:val="1"/>
+    </w:lvlOverride>
+    <w:lvlOverride w:ilvl="4">
+      <w:startOverride w:val="1"/>
+    </w:lvlOverride>
+    <w:lvlOverride w:ilvl="5">
+      <w:startOverride w:val="1"/>
+    </w:lvlOverride>
+    <w:lvlOverride w:ilvl="6">
+      <w:startOverride w:val="1"/>
+    </w:lvlOverride>
+    <w:lvlOverride w:ilvl="7">
+      <w:startOverride w:val="1"/>
+    </w:lvlOverride>
+    <w:lvlOverride w:ilvl="8">
+      <w:startOverride w:val="1"/>
+    </w:lvlOverride>
   </w:num>
 </w:numbering>
 </file>
@@ -34901,7 +39878,6 @@
   <w:style w:type="character" w:default="1" w:styleId="a0">
     <w:name w:val="Default Paragraph Font"/>
     <w:uiPriority w:val="1"/>
-    <w:semiHidden/>
     <w:unhideWhenUsed/>
   </w:style>
   <w:style w:type="table" w:default="1" w:styleId="a1">
@@ -35327,6 +40303,18 @@
       <w:lang w:eastAsia="ru-RU"/>
     </w:rPr>
   </w:style>
+  <w:style w:type="character" w:styleId="ab">
+    <w:name w:val="Unresolved Mention"/>
+    <w:basedOn w:val="a0"/>
+    <w:uiPriority w:val="99"/>
+    <w:semiHidden/>
+    <w:unhideWhenUsed/>
+    <w:rsid w:val="00BA5D67"/>
+    <w:rPr>
+      <w:color w:val="605E5C"/>
+      <w:shd w:val="clear" w:color="auto" w:fill="E1DFDD"/>
+    </w:rPr>
+  </w:style>
 </w:styles>
 </file>
 

--- a/Documentation/My documentation/PZ.docx
+++ b/Documentation/My documentation/PZ.docx
@@ -23557,7 +23557,6 @@
         <w:rPr>
           <w:sz w:val="28"/>
           <w:szCs w:val="28"/>
-          <w:lang w:val="en-US"/>
         </w:rPr>
         <w:t xml:space="preserve"> [25]</w:t>
       </w:r>
@@ -28278,8 +28277,104 @@
           <w:sz w:val="28"/>
           <w:szCs w:val="28"/>
         </w:rPr>
-        <w:t>https://cyberleninka.ru/article/n/issledovanie-faktorov-vliyayuschih-na-deyatelnost-mobilnyh-operatorov-nalozhennyh-setey-v-rossii</w:t>
-      </w:r>
+        <w:t>https://cyberleninka.ru/article/n/issledovanie-faktorov-vliyayuschih-na-</w:t>
+      </w:r>
+      <w:r>
+        <w:rPr>
+          <w:sz w:val="28"/>
+          <w:szCs w:val="28"/>
+        </w:rPr>
+        <w:t xml:space="preserve"> </w:t>
+      </w:r>
+      <w:proofErr w:type="spellStart"/>
+      <w:r>
+        <w:rPr>
+          <w:sz w:val="28"/>
+          <w:szCs w:val="28"/>
+        </w:rPr>
+        <w:t>deyatelnost</w:t>
+      </w:r>
+      <w:proofErr w:type="spellEnd"/>
+      <w:r>
+        <w:rPr>
+          <w:sz w:val="28"/>
+          <w:szCs w:val="28"/>
+        </w:rPr>
+        <w:t>-</w:t>
+      </w:r>
+      <w:proofErr w:type="spellStart"/>
+      <w:r>
+        <w:rPr>
+          <w:sz w:val="28"/>
+          <w:szCs w:val="28"/>
+        </w:rPr>
+        <w:t>mobilnyh</w:t>
+      </w:r>
+      <w:proofErr w:type="spellEnd"/>
+      <w:r>
+        <w:rPr>
+          <w:sz w:val="28"/>
+          <w:szCs w:val="28"/>
+        </w:rPr>
+        <w:t>-</w:t>
+      </w:r>
+      <w:proofErr w:type="spellStart"/>
+      <w:r>
+        <w:rPr>
+          <w:sz w:val="28"/>
+          <w:szCs w:val="28"/>
+        </w:rPr>
+        <w:t>operatorov</w:t>
+      </w:r>
+      <w:proofErr w:type="spellEnd"/>
+      <w:r>
+        <w:rPr>
+          <w:sz w:val="28"/>
+          <w:szCs w:val="28"/>
+        </w:rPr>
+        <w:t>-</w:t>
+      </w:r>
+      <w:proofErr w:type="spellStart"/>
+      <w:r>
+        <w:rPr>
+          <w:sz w:val="28"/>
+          <w:szCs w:val="28"/>
+        </w:rPr>
+        <w:t>nalozhennyh</w:t>
+      </w:r>
+      <w:proofErr w:type="spellEnd"/>
+      <w:r>
+        <w:rPr>
+          <w:sz w:val="28"/>
+          <w:szCs w:val="28"/>
+        </w:rPr>
+        <w:t>-</w:t>
+      </w:r>
+      <w:proofErr w:type="spellStart"/>
+      <w:r>
+        <w:rPr>
+          <w:sz w:val="28"/>
+          <w:szCs w:val="28"/>
+        </w:rPr>
+        <w:t>setey</w:t>
+      </w:r>
+      <w:proofErr w:type="spellEnd"/>
+      <w:r>
+        <w:rPr>
+          <w:sz w:val="28"/>
+          <w:szCs w:val="28"/>
+        </w:rPr>
+        <w:t>-v-</w:t>
+      </w:r>
+      <w:proofErr w:type="spellStart"/>
+      <w:r>
+        <w:rPr>
+          <w:sz w:val="28"/>
+          <w:szCs w:val="28"/>
+        </w:rPr>
+        <w:t>rossii</w:t>
+      </w:r>
+      <w:proofErr w:type="spellEnd"/>
       <w:r>
         <w:rPr>
           <w:sz w:val="28"/>
@@ -28385,8 +28480,28 @@
           <w:szCs w:val="28"/>
           <w:shd w:val="clear" w:color="auto" w:fill="FFFFFF"/>
         </w:rPr>
-        <w:t>https://itvolga.com/blog/crm-services</w:t>
-      </w:r>
+        <w:t>https://itvolga.com/blog/</w:t>
+      </w:r>
+      <w:r>
+        <w:rPr>
+          <w:color w:val="000000"/>
+          <w:sz w:val="28"/>
+          <w:szCs w:val="28"/>
+          <w:shd w:val="clear" w:color="auto" w:fill="FFFFFF"/>
+        </w:rPr>
+        <w:t xml:space="preserve"> </w:t>
+      </w:r>
+      <w:proofErr w:type="spellStart"/>
+      <w:r>
+        <w:rPr>
+          <w:color w:val="000000"/>
+          <w:sz w:val="28"/>
+          <w:szCs w:val="28"/>
+          <w:shd w:val="clear" w:color="auto" w:fill="FFFFFF"/>
+        </w:rPr>
+        <w:t>crm-services</w:t>
+      </w:r>
+      <w:proofErr w:type="spellEnd"/>
       <w:r>
         <w:rPr>
           <w:sz w:val="28"/>
@@ -28578,21 +28693,67 @@
           <w:szCs w:val="28"/>
           <w:shd w:val="clear" w:color="auto" w:fill="FFFFFF"/>
         </w:rPr>
-        <w:t xml:space="preserve">. </w:t>
-      </w:r>
-      <w:r>
-        <w:rPr>
-          <w:sz w:val="28"/>
-          <w:szCs w:val="28"/>
-        </w:rPr>
-        <w:t>– URL: </w:t>
-      </w:r>
-      <w:r>
-        <w:rPr>
-          <w:sz w:val="28"/>
-          <w:szCs w:val="28"/>
-        </w:rPr>
-        <w:t>https://www.adventum.ru/articles/marketing-i-reklama/marketingovyj-analiz/</w:t>
+        <w:t>.</w:t>
+      </w:r>
+      <w:r>
+        <w:rPr>
+          <w:color w:val="000000"/>
+          <w:sz w:val="28"/>
+          <w:szCs w:val="28"/>
+          <w:shd w:val="clear" w:color="auto" w:fill="FFFFFF"/>
+        </w:rPr>
+        <w:t xml:space="preserve"> </w:t>
+      </w:r>
+      <w:r>
+        <w:rPr>
+          <w:sz w:val="28"/>
+          <w:szCs w:val="28"/>
+        </w:rPr>
+        <w:t>–</w:t>
+      </w:r>
+      <w:r>
+        <w:rPr>
+          <w:sz w:val="28"/>
+          <w:szCs w:val="28"/>
+        </w:rPr>
+        <w:t xml:space="preserve"> </w:t>
+      </w:r>
+      <w:r>
+        <w:rPr>
+          <w:sz w:val="28"/>
+          <w:szCs w:val="28"/>
+        </w:rPr>
+        <w:t>URL: </w:t>
+      </w:r>
+      <w:r>
+        <w:rPr>
+          <w:sz w:val="28"/>
+          <w:szCs w:val="28"/>
+        </w:rPr>
+        <w:t>https://www.adventum.ru/articles/marketing-i-reklama/</w:t>
+      </w:r>
+      <w:r>
+        <w:rPr>
+          <w:sz w:val="28"/>
+          <w:szCs w:val="28"/>
+        </w:rPr>
+        <w:t xml:space="preserve"> </w:t>
+      </w:r>
+      <w:proofErr w:type="spellStart"/>
+      <w:r>
+        <w:rPr>
+          <w:sz w:val="28"/>
+          <w:szCs w:val="28"/>
+        </w:rPr>
+        <w:t>marketingovyj-analiz</w:t>
+      </w:r>
+      <w:proofErr w:type="spellEnd"/>
+      <w:r>
+        <w:rPr>
+          <w:sz w:val="28"/>
+          <w:szCs w:val="28"/>
+        </w:rPr>
+        <w:t>/</w:t>
       </w:r>
       <w:r>
         <w:rPr>
@@ -28751,14 +28912,7 @@
           <w:sz w:val="28"/>
           <w:szCs w:val="28"/>
         </w:rPr>
-        <w:t>Разработка алгоритмов обработки данных в реальном времени на Python</w:t>
-      </w:r>
-      <w:r>
-        <w:rPr>
-          <w:sz w:val="28"/>
-          <w:szCs w:val="28"/>
-        </w:rPr>
-        <w:t xml:space="preserve"> </w:t>
+        <w:t xml:space="preserve">Разработка алгоритмов обработки данных в реальном времени на Python </w:t>
       </w:r>
       <w:r>
         <w:rPr>
@@ -29019,6 +29173,13 @@
         <w:rPr>
           <w:sz w:val="28"/>
           <w:szCs w:val="28"/>
+        </w:rPr>
+        <w:t xml:space="preserve"> </w:t>
+      </w:r>
+      <w:r>
+        <w:rPr>
+          <w:sz w:val="28"/>
+          <w:szCs w:val="28"/>
           <w:lang w:val="en-US"/>
         </w:rPr>
         <w:t>glossary</w:t>
@@ -29192,7 +29353,16 @@
           <w:szCs w:val="28"/>
           <w:shd w:val="clear" w:color="auto" w:fill="FFFFFF"/>
         </w:rPr>
-        <w:t xml:space="preserve">// </w:t>
+        <w:t>//</w:t>
+      </w:r>
+      <w:r>
+        <w:rPr>
+          <w:color w:val="000000"/>
+          <w:sz w:val="28"/>
+          <w:szCs w:val="28"/>
+          <w:shd w:val="clear" w:color="auto" w:fill="FFFFFF"/>
+        </w:rPr>
+        <w:t xml:space="preserve"> </w:t>
       </w:r>
       <w:proofErr w:type="spellStart"/>
       <w:r>
@@ -29213,14 +29383,7 @@
           <w:szCs w:val="28"/>
           <w:shd w:val="clear" w:color="auto" w:fill="FFFFFF"/>
         </w:rPr>
-        <w:t xml:space="preserve">. </w:t>
-      </w:r>
-      <w:r>
-        <w:rPr>
-          <w:sz w:val="28"/>
-          <w:szCs w:val="28"/>
-        </w:rPr>
-        <w:t>–  URL: </w:t>
+        <w:t>.</w:t>
       </w:r>
       <w:r>
         <w:rPr>
@@ -29229,6 +29392,36 @@
           <w:szCs w:val="28"/>
           <w:shd w:val="clear" w:color="auto" w:fill="FFFFFF"/>
         </w:rPr>
+        <w:t xml:space="preserve"> </w:t>
+      </w:r>
+      <w:r>
+        <w:rPr>
+          <w:sz w:val="28"/>
+          <w:szCs w:val="28"/>
+        </w:rPr>
+        <w:t>–</w:t>
+      </w:r>
+      <w:r>
+        <w:rPr>
+          <w:sz w:val="28"/>
+          <w:szCs w:val="28"/>
+        </w:rPr>
+        <w:t xml:space="preserve"> </w:t>
+      </w:r>
+      <w:r>
+        <w:rPr>
+          <w:sz w:val="28"/>
+          <w:szCs w:val="28"/>
+        </w:rPr>
+        <w:t>URL: </w:t>
+      </w:r>
+      <w:r>
+        <w:rPr>
+          <w:color w:val="000000"/>
+          <w:sz w:val="28"/>
+          <w:szCs w:val="28"/>
+          <w:shd w:val="clear" w:color="auto" w:fill="FFFFFF"/>
+        </w:rPr>
         <w:t>https://gb.ru/blog/testirovanie-programmnogo-obespecheniya/</w:t>
       </w:r>
       <w:r>
@@ -29236,7 +29429,14 @@
           <w:sz w:val="28"/>
           <w:szCs w:val="28"/>
         </w:rPr>
-        <w:t xml:space="preserve"> (дата обращения: 2</w:t>
+        <w:t xml:space="preserve"> </w:t>
+      </w:r>
+      <w:r>
+        <w:rPr>
+          <w:sz w:val="28"/>
+          <w:szCs w:val="28"/>
+        </w:rPr>
+        <w:t>(дата обращения: 2</w:t>
       </w:r>
       <w:r>
         <w:rPr>
@@ -29463,14 +29663,7 @@
           <w:sz w:val="28"/>
           <w:szCs w:val="28"/>
         </w:rPr>
-        <w:t>https://javarush.com/groups/posts/2007-legkiy-parsing-html-s-pomojshjhju-jsoup</w:t>
-      </w:r>
-      <w:r>
-        <w:rPr>
-          <w:sz w:val="28"/>
-          <w:szCs w:val="28"/>
-        </w:rPr>
-        <w:t>/</w:t>
+        <w:t>https://javarush.com/groups/posts/2007-legkiy-parsing-html-s-pomojshjhju-jsoup/</w:t>
       </w:r>
       <w:r>
         <w:rPr>
@@ -29614,16 +29807,7 @@
           <w:szCs w:val="28"/>
           <w:shd w:val="clear" w:color="auto" w:fill="FFFFFF"/>
         </w:rPr>
-        <w:t>https://tproger.ru/translations/frontend-backend-interaction</w:t>
-      </w:r>
-      <w:r>
-        <w:rPr>
-          <w:color w:val="000000"/>
-          <w:sz w:val="28"/>
-          <w:szCs w:val="28"/>
-          <w:shd w:val="clear" w:color="auto" w:fill="FFFFFF"/>
-        </w:rPr>
-        <w:t xml:space="preserve">/ </w:t>
+        <w:t xml:space="preserve">https://tproger.ru/translations/frontend-backend-interaction/ </w:t>
       </w:r>
       <w:r>
         <w:rPr>
@@ -29688,14 +29872,56 @@
           <w:sz w:val="28"/>
           <w:szCs w:val="28"/>
         </w:rPr>
-        <w:t xml:space="preserve">Построение формальной модели предметной области с применением нечеткой кластеризации </w:t>
-      </w:r>
-      <w:r>
-        <w:rPr>
-          <w:sz w:val="28"/>
-          <w:szCs w:val="28"/>
-        </w:rPr>
-        <w:t xml:space="preserve">// </w:t>
+        <w:t>Построение формальной модели предметной области с применением</w:t>
+      </w:r>
+      <w:r>
+        <w:rPr>
+          <w:sz w:val="28"/>
+          <w:szCs w:val="28"/>
+        </w:rPr>
+        <w:t xml:space="preserve"> </w:t>
+      </w:r>
+      <w:r>
+        <w:rPr>
+          <w:sz w:val="28"/>
+          <w:szCs w:val="28"/>
+        </w:rPr>
+        <w:t>нечеткой</w:t>
+      </w:r>
+      <w:r>
+        <w:rPr>
+          <w:sz w:val="28"/>
+          <w:szCs w:val="28"/>
+        </w:rPr>
+        <w:t xml:space="preserve"> </w:t>
+      </w:r>
+      <w:r>
+        <w:rPr>
+          <w:sz w:val="28"/>
+          <w:szCs w:val="28"/>
+        </w:rPr>
+        <w:t>кластеризации</w:t>
+      </w:r>
+      <w:r>
+        <w:rPr>
+          <w:sz w:val="28"/>
+          <w:szCs w:val="28"/>
+        </w:rPr>
+        <w:t xml:space="preserve"> </w:t>
+      </w:r>
+      <w:r>
+        <w:rPr>
+          <w:sz w:val="28"/>
+          <w:szCs w:val="28"/>
+        </w:rPr>
+        <w:t>//</w:t>
+      </w:r>
+      <w:r>
+        <w:rPr>
+          <w:sz w:val="28"/>
+          <w:szCs w:val="28"/>
+        </w:rPr>
+        <w:t xml:space="preserve"> </w:t>
       </w:r>
       <w:proofErr w:type="spellStart"/>
       <w:r>
@@ -29724,16 +29950,36 @@
           <w:sz w:val="28"/>
           <w:szCs w:val="28"/>
           <w:shd w:val="clear" w:color="auto" w:fill="FFFFFF"/>
-          <w:lang w:val="en-US"/>
-        </w:rPr>
-        <w:t> </w:t>
-      </w:r>
-      <w:r>
-        <w:rPr>
-          <w:sz w:val="28"/>
-          <w:szCs w:val="28"/>
-        </w:rPr>
-        <w:t>– URL: </w:t>
+        </w:rPr>
+        <w:t xml:space="preserve"> </w:t>
+      </w:r>
+      <w:r>
+        <w:rPr>
+          <w:sz w:val="28"/>
+          <w:szCs w:val="28"/>
+        </w:rPr>
+        <w:t>–</w:t>
+      </w:r>
+      <w:r>
+        <w:rPr>
+          <w:sz w:val="28"/>
+          <w:szCs w:val="28"/>
+        </w:rPr>
+        <w:t xml:space="preserve"> </w:t>
+      </w:r>
+      <w:r>
+        <w:rPr>
+          <w:sz w:val="28"/>
+          <w:szCs w:val="28"/>
+        </w:rPr>
+        <w:t>URL:</w:t>
+      </w:r>
+      <w:r>
+        <w:rPr>
+          <w:sz w:val="28"/>
+          <w:szCs w:val="28"/>
+        </w:rPr>
+        <w:t xml:space="preserve"> </w:t>
       </w:r>
       <w:r>
         <w:rPr>
@@ -29830,21 +30076,106 @@
           <w:szCs w:val="28"/>
           <w:shd w:val="clear" w:color="auto" w:fill="FFFFFF"/>
         </w:rPr>
-        <w:t xml:space="preserve">. </w:t>
-      </w:r>
-      <w:r>
-        <w:rPr>
-          <w:sz w:val="28"/>
-          <w:szCs w:val="28"/>
-        </w:rPr>
-        <w:t>– URL: </w:t>
-      </w:r>
-      <w:r>
-        <w:rPr>
-          <w:sz w:val="28"/>
-          <w:szCs w:val="28"/>
-        </w:rPr>
-        <w:t>https://habr.com/ru/companies/alee/articles/122088/</w:t>
+        <w:t>.</w:t>
+      </w:r>
+      <w:r>
+        <w:rPr>
+          <w:color w:val="000000"/>
+          <w:sz w:val="28"/>
+          <w:szCs w:val="28"/>
+          <w:shd w:val="clear" w:color="auto" w:fill="FFFFFF"/>
+        </w:rPr>
+        <w:t xml:space="preserve"> </w:t>
+      </w:r>
+      <w:r>
+        <w:rPr>
+          <w:sz w:val="28"/>
+          <w:szCs w:val="28"/>
+        </w:rPr>
+        <w:t>–</w:t>
+      </w:r>
+      <w:r>
+        <w:rPr>
+          <w:sz w:val="28"/>
+          <w:szCs w:val="28"/>
+        </w:rPr>
+        <w:t xml:space="preserve"> </w:t>
+      </w:r>
+      <w:r>
+        <w:rPr>
+          <w:sz w:val="28"/>
+          <w:szCs w:val="28"/>
+        </w:rPr>
+        <w:t>URL:</w:t>
+      </w:r>
+      <w:r>
+        <w:rPr>
+          <w:sz w:val="28"/>
+          <w:szCs w:val="28"/>
+        </w:rPr>
+        <w:t xml:space="preserve"> </w:t>
+      </w:r>
+      <w:r>
+        <w:rPr>
+          <w:sz w:val="28"/>
+          <w:szCs w:val="28"/>
+        </w:rPr>
+        <w:t>https://habr.com/ru/</w:t>
+      </w:r>
+      <w:r>
+        <w:rPr>
+          <w:sz w:val="28"/>
+          <w:szCs w:val="28"/>
+        </w:rPr>
+        <w:t xml:space="preserve"> </w:t>
+      </w:r>
+      <w:proofErr w:type="spellStart"/>
+      <w:r>
+        <w:rPr>
+          <w:sz w:val="28"/>
+          <w:szCs w:val="28"/>
+        </w:rPr>
+        <w:t>companies</w:t>
+      </w:r>
+      <w:proofErr w:type="spellEnd"/>
+      <w:r>
+        <w:rPr>
+          <w:sz w:val="28"/>
+          <w:szCs w:val="28"/>
+        </w:rPr>
+        <w:t>/</w:t>
+      </w:r>
+      <w:proofErr w:type="spellStart"/>
+      <w:r>
+        <w:rPr>
+          <w:sz w:val="28"/>
+          <w:szCs w:val="28"/>
+        </w:rPr>
+        <w:t>alee</w:t>
+      </w:r>
+      <w:proofErr w:type="spellEnd"/>
+      <w:r>
+        <w:rPr>
+          <w:sz w:val="28"/>
+          <w:szCs w:val="28"/>
+        </w:rPr>
+        <w:t>/</w:t>
+      </w:r>
+      <w:proofErr w:type="spellStart"/>
+      <w:r>
+        <w:rPr>
+          <w:sz w:val="28"/>
+          <w:szCs w:val="28"/>
+        </w:rPr>
+        <w:t>articles</w:t>
+      </w:r>
+      <w:proofErr w:type="spellEnd"/>
+      <w:r>
+        <w:rPr>
+          <w:sz w:val="28"/>
+          <w:szCs w:val="28"/>
+        </w:rPr>
+        <w:t>/122088/</w:t>
       </w:r>
       <w:r>
         <w:rPr>
@@ -29922,7 +30253,7 @@
           <w:shd w:val="clear" w:color="auto" w:fill="FFFFFF"/>
           <w:lang w:val="en-US"/>
         </w:rPr>
-        <w:t>W</w:t>
+        <w:t>W3schools</w:t>
       </w:r>
       <w:r>
         <w:rPr>
@@ -29932,7 +30263,7 @@
           <w:shd w:val="clear" w:color="auto" w:fill="FFFFFF"/>
           <w:lang w:val="en-US"/>
         </w:rPr>
-        <w:t>3schools</w:t>
+        <w:t>.</w:t>
       </w:r>
       <w:r>
         <w:rPr>
@@ -29942,7 +30273,7 @@
           <w:shd w:val="clear" w:color="auto" w:fill="FFFFFF"/>
           <w:lang w:val="en-US"/>
         </w:rPr>
-        <w:t>. </w:t>
+        <w:t xml:space="preserve"> </w:t>
       </w:r>
       <w:r>
         <w:rPr>
@@ -29950,7 +30281,31 @@
           <w:szCs w:val="28"/>
           <w:lang w:val="en-US"/>
         </w:rPr>
-        <w:t>– URL: </w:t>
+        <w:t>–</w:t>
+      </w:r>
+      <w:r>
+        <w:rPr>
+          <w:sz w:val="28"/>
+          <w:szCs w:val="28"/>
+          <w:lang w:val="en-US"/>
+        </w:rPr>
+        <w:t xml:space="preserve"> </w:t>
+      </w:r>
+      <w:r>
+        <w:rPr>
+          <w:sz w:val="28"/>
+          <w:szCs w:val="28"/>
+          <w:lang w:val="en-US"/>
+        </w:rPr>
+        <w:t>URL:</w:t>
+      </w:r>
+      <w:r>
+        <w:rPr>
+          <w:sz w:val="28"/>
+          <w:szCs w:val="28"/>
+          <w:lang w:val="en-US"/>
+        </w:rPr>
+        <w:t xml:space="preserve"> </w:t>
       </w:r>
       <w:r>
         <w:rPr>
@@ -30214,7 +30569,28 @@
           <w:sz w:val="28"/>
           <w:szCs w:val="28"/>
         </w:rPr>
-        <w:t>–  URL: </w:t>
+        <w:t>– </w:t>
+      </w:r>
+      <w:r>
+        <w:rPr>
+          <w:sz w:val="28"/>
+          <w:szCs w:val="28"/>
+        </w:rPr>
+        <w:t xml:space="preserve"> </w:t>
+      </w:r>
+      <w:r>
+        <w:rPr>
+          <w:sz w:val="28"/>
+          <w:szCs w:val="28"/>
+        </w:rPr>
+        <w:t>URL:</w:t>
+      </w:r>
+      <w:r>
+        <w:rPr>
+          <w:sz w:val="28"/>
+          <w:szCs w:val="28"/>
+        </w:rPr>
+        <w:t xml:space="preserve"> </w:t>
       </w:r>
       <w:r>
         <w:rPr>
@@ -30223,7 +30599,45 @@
           <w:szCs w:val="28"/>
           <w:shd w:val="clear" w:color="auto" w:fill="FFFFFF"/>
         </w:rPr>
-        <w:t>https://docs.sqlalchemy.org/en/20/dialects/postgresql.html</w:t>
+        <w:t>https://docs.sqlalchemy.org/en/</w:t>
+      </w:r>
+      <w:r>
+        <w:rPr>
+          <w:color w:val="000000"/>
+          <w:sz w:val="28"/>
+          <w:szCs w:val="28"/>
+          <w:shd w:val="clear" w:color="auto" w:fill="FFFFFF"/>
+        </w:rPr>
+        <w:t xml:space="preserve"> </w:t>
+      </w:r>
+      <w:r>
+        <w:rPr>
+          <w:color w:val="000000"/>
+          <w:sz w:val="28"/>
+          <w:szCs w:val="28"/>
+          <w:shd w:val="clear" w:color="auto" w:fill="FFFFFF"/>
+        </w:rPr>
+        <w:t>20/</w:t>
+      </w:r>
+      <w:proofErr w:type="spellStart"/>
+      <w:r>
+        <w:rPr>
+          <w:color w:val="000000"/>
+          <w:sz w:val="28"/>
+          <w:szCs w:val="28"/>
+          <w:shd w:val="clear" w:color="auto" w:fill="FFFFFF"/>
+        </w:rPr>
+        <w:t>dialects</w:t>
+      </w:r>
+      <w:proofErr w:type="spellEnd"/>
+      <w:r>
+        <w:rPr>
+          <w:color w:val="000000"/>
+          <w:sz w:val="28"/>
+          <w:szCs w:val="28"/>
+          <w:shd w:val="clear" w:color="auto" w:fill="FFFFFF"/>
+        </w:rPr>
+        <w:t>/postgresql.html</w:t>
       </w:r>
       <w:r>
         <w:rPr>
@@ -30435,7 +30849,31 @@
           <w:szCs w:val="28"/>
           <w:lang w:val="en-US"/>
         </w:rPr>
-        <w:t>– URL: </w:t>
+        <w:t>–</w:t>
+      </w:r>
+      <w:r>
+        <w:rPr>
+          <w:sz w:val="28"/>
+          <w:szCs w:val="28"/>
+          <w:lang w:val="en-US"/>
+        </w:rPr>
+        <w:t xml:space="preserve"> </w:t>
+      </w:r>
+      <w:r>
+        <w:rPr>
+          <w:sz w:val="28"/>
+          <w:szCs w:val="28"/>
+          <w:lang w:val="en-US"/>
+        </w:rPr>
+        <w:t>URL:</w:t>
+      </w:r>
+      <w:r>
+        <w:rPr>
+          <w:sz w:val="28"/>
+          <w:szCs w:val="28"/>
+          <w:lang w:val="en-US"/>
+        </w:rPr>
+        <w:t xml:space="preserve"> </w:t>
       </w:r>
       <w:r>
         <w:rPr>
@@ -30529,37 +30967,9 @@
         <w:rPr>
           <w:sz w:val="28"/>
           <w:szCs w:val="28"/>
-        </w:rPr>
-      </w:pPr>
-      <w:r>
-        <w:rPr>
-          <w:color w:val="000000"/>
-          <w:sz w:val="28"/>
-          <w:szCs w:val="28"/>
-          <w:shd w:val="clear" w:color="auto" w:fill="FFFFFF"/>
-        </w:rPr>
-        <w:lastRenderedPageBreak/>
-        <w:t>MVC</w:t>
-      </w:r>
-      <w:r>
-        <w:rPr>
-          <w:color w:val="000000"/>
-          <w:sz w:val="28"/>
-          <w:szCs w:val="28"/>
-          <w:shd w:val="clear" w:color="auto" w:fill="FFFFFF"/>
-        </w:rPr>
-        <w:t xml:space="preserve"> </w:t>
-      </w:r>
-      <w:r>
-        <w:rPr>
-          <w:color w:val="000000"/>
-          <w:sz w:val="28"/>
-          <w:szCs w:val="28"/>
-          <w:shd w:val="clear" w:color="auto" w:fill="FFFFFF"/>
-        </w:rPr>
-        <w:t xml:space="preserve">// </w:t>
-      </w:r>
-      <w:proofErr w:type="spellStart"/>
+          <w:lang w:val="en-US"/>
+        </w:rPr>
+      </w:pPr>
       <w:r>
         <w:rPr>
           <w:color w:val="000000"/>
@@ -30568,6 +30978,27 @@
           <w:shd w:val="clear" w:color="auto" w:fill="FFFFFF"/>
           <w:lang w:val="en-US"/>
         </w:rPr>
+        <w:t>MVC</w:t>
+      </w:r>
+      <w:r>
+        <w:rPr>
+          <w:color w:val="000000"/>
+          <w:sz w:val="28"/>
+          <w:szCs w:val="28"/>
+          <w:shd w:val="clear" w:color="auto" w:fill="FFFFFF"/>
+          <w:lang w:val="en-US"/>
+        </w:rPr>
+        <w:t xml:space="preserve"> // </w:t>
+      </w:r>
+      <w:proofErr w:type="spellStart"/>
+      <w:r>
+        <w:rPr>
+          <w:color w:val="000000"/>
+          <w:sz w:val="28"/>
+          <w:szCs w:val="28"/>
+          <w:shd w:val="clear" w:color="auto" w:fill="FFFFFF"/>
+          <w:lang w:val="en-US"/>
+        </w:rPr>
         <w:t>JavaRush</w:t>
       </w:r>
       <w:proofErr w:type="spellEnd"/>
@@ -30577,6 +31008,7 @@
           <w:sz w:val="28"/>
           <w:szCs w:val="28"/>
           <w:shd w:val="clear" w:color="auto" w:fill="FFFFFF"/>
+          <w:lang w:val="en-US"/>
         </w:rPr>
         <w:t xml:space="preserve">. </w:t>
       </w:r>
@@ -30584,8 +31016,17 @@
         <w:rPr>
           <w:sz w:val="28"/>
           <w:szCs w:val="28"/>
-        </w:rPr>
-        <w:t>–  URL: </w:t>
+          <w:lang w:val="en-US"/>
+        </w:rPr>
+        <w:t>–  URL:</w:t>
+      </w:r>
+      <w:r>
+        <w:rPr>
+          <w:sz w:val="28"/>
+          <w:szCs w:val="28"/>
+          <w:lang w:val="en-US"/>
+        </w:rPr>
+        <w:t xml:space="preserve"> </w:t>
       </w:r>
       <w:r>
         <w:rPr>
@@ -30593,20 +31034,85 @@
           <w:sz w:val="28"/>
           <w:szCs w:val="28"/>
           <w:shd w:val="clear" w:color="auto" w:fill="FFFFFF"/>
-        </w:rPr>
-        <w:t>https://javarush.com/quests/lectures/questcollections.level06.lecture01</w:t>
-      </w:r>
-      <w:r>
-        <w:rPr>
-          <w:sz w:val="28"/>
-          <w:szCs w:val="28"/>
-        </w:rPr>
-        <w:t xml:space="preserve"> (дата обращения: </w:t>
-      </w:r>
-      <w:r>
-        <w:rPr>
-          <w:sz w:val="28"/>
-          <w:szCs w:val="28"/>
+          <w:lang w:val="en-US"/>
+        </w:rPr>
+        <w:t>https://javarush.com/quests/lectures/</w:t>
+      </w:r>
+      <w:r>
+        <w:rPr>
+          <w:color w:val="000000"/>
+          <w:sz w:val="28"/>
+          <w:szCs w:val="28"/>
+          <w:shd w:val="clear" w:color="auto" w:fill="FFFFFF"/>
+          <w:lang w:val="en-US"/>
+        </w:rPr>
+        <w:t xml:space="preserve"> </w:t>
+      </w:r>
+      <w:proofErr w:type="gramStart"/>
+      <w:r>
+        <w:rPr>
+          <w:color w:val="000000"/>
+          <w:sz w:val="28"/>
+          <w:szCs w:val="28"/>
+          <w:shd w:val="clear" w:color="auto" w:fill="FFFFFF"/>
+          <w:lang w:val="en-US"/>
+        </w:rPr>
+        <w:t>questcollections.level06.lecture</w:t>
+      </w:r>
+      <w:proofErr w:type="gramEnd"/>
+      <w:r>
+        <w:rPr>
+          <w:color w:val="000000"/>
+          <w:sz w:val="28"/>
+          <w:szCs w:val="28"/>
+          <w:shd w:val="clear" w:color="auto" w:fill="FFFFFF"/>
+          <w:lang w:val="en-US"/>
+        </w:rPr>
+        <w:t>01</w:t>
+      </w:r>
+      <w:r>
+        <w:rPr>
+          <w:sz w:val="28"/>
+          <w:szCs w:val="28"/>
+          <w:lang w:val="en-US"/>
+        </w:rPr>
+        <w:t xml:space="preserve"> (</w:t>
+      </w:r>
+      <w:r>
+        <w:rPr>
+          <w:sz w:val="28"/>
+          <w:szCs w:val="28"/>
+        </w:rPr>
+        <w:t>дата</w:t>
+      </w:r>
+      <w:r>
+        <w:rPr>
+          <w:sz w:val="28"/>
+          <w:szCs w:val="28"/>
+          <w:lang w:val="en-US"/>
+        </w:rPr>
+        <w:t xml:space="preserve"> </w:t>
+      </w:r>
+      <w:r>
+        <w:rPr>
+          <w:sz w:val="28"/>
+          <w:szCs w:val="28"/>
+        </w:rPr>
+        <w:t>обращения</w:t>
+      </w:r>
+      <w:r>
+        <w:rPr>
+          <w:sz w:val="28"/>
+          <w:szCs w:val="28"/>
+          <w:lang w:val="en-US"/>
+        </w:rPr>
+        <w:t xml:space="preserve">: </w:t>
+      </w:r>
+      <w:r>
+        <w:rPr>
+          <w:sz w:val="28"/>
+          <w:szCs w:val="28"/>
+          <w:lang w:val="en-US"/>
         </w:rPr>
         <w:t>1</w:t>
       </w:r>
@@ -30614,6 +31120,7 @@
         <w:rPr>
           <w:sz w:val="28"/>
           <w:szCs w:val="28"/>
+          <w:lang w:val="en-US"/>
         </w:rPr>
         <w:t>6</w:t>
       </w:r>
@@ -30621,6 +31128,7 @@
         <w:rPr>
           <w:sz w:val="28"/>
           <w:szCs w:val="28"/>
+          <w:lang w:val="en-US"/>
         </w:rPr>
         <w:t>.0</w:t>
       </w:r>
@@ -30628,6 +31136,7 @@
         <w:rPr>
           <w:sz w:val="28"/>
           <w:szCs w:val="28"/>
+          <w:lang w:val="en-US"/>
         </w:rPr>
         <w:t>5</w:t>
       </w:r>
@@ -30635,6 +31144,7 @@
         <w:rPr>
           <w:sz w:val="28"/>
           <w:szCs w:val="28"/>
+          <w:lang w:val="en-US"/>
         </w:rPr>
         <w:t>.2024).</w:t>
       </w:r>
@@ -30661,6 +31171,7 @@
           <w:szCs w:val="28"/>
           <w:lang w:val="en-US"/>
         </w:rPr>
+        <w:lastRenderedPageBreak/>
         <w:t>The DAO Pattern in Java</w:t>
       </w:r>
       <w:r>
@@ -30688,8 +31199,9 @@
           <w:shd w:val="clear" w:color="auto" w:fill="FFFFFF"/>
           <w:lang w:val="en-US"/>
         </w:rPr>
-        <w:t>B</w:t>
-      </w:r>
+        <w:t>Baeldung</w:t>
+      </w:r>
+      <w:proofErr w:type="spellEnd"/>
       <w:r>
         <w:rPr>
           <w:color w:val="000000"/>
@@ -30698,9 +31210,8 @@
           <w:shd w:val="clear" w:color="auto" w:fill="FFFFFF"/>
           <w:lang w:val="en-US"/>
         </w:rPr>
-        <w:t>aeldung</w:t>
-      </w:r>
-      <w:proofErr w:type="spellEnd"/>
+        <w:t>.</w:t>
+      </w:r>
       <w:r>
         <w:rPr>
           <w:color w:val="000000"/>
@@ -30709,7 +31220,7 @@
           <w:shd w:val="clear" w:color="auto" w:fill="FFFFFF"/>
           <w:lang w:val="en-US"/>
         </w:rPr>
-        <w:t>. </w:t>
+        <w:t xml:space="preserve"> </w:t>
       </w:r>
       <w:r>
         <w:rPr>
@@ -30717,7 +31228,31 @@
           <w:szCs w:val="28"/>
           <w:lang w:val="en-US"/>
         </w:rPr>
-        <w:t>– URL: </w:t>
+        <w:t>–</w:t>
+      </w:r>
+      <w:r>
+        <w:rPr>
+          <w:sz w:val="28"/>
+          <w:szCs w:val="28"/>
+          <w:lang w:val="en-US"/>
+        </w:rPr>
+        <w:t xml:space="preserve"> </w:t>
+      </w:r>
+      <w:r>
+        <w:rPr>
+          <w:sz w:val="28"/>
+          <w:szCs w:val="28"/>
+          <w:lang w:val="en-US"/>
+        </w:rPr>
+        <w:t>URL:</w:t>
+      </w:r>
+      <w:r>
+        <w:rPr>
+          <w:sz w:val="28"/>
+          <w:szCs w:val="28"/>
+          <w:lang w:val="en-US"/>
+        </w:rPr>
+        <w:t xml:space="preserve"> </w:t>
       </w:r>
       <w:r>
         <w:rPr>
@@ -31007,14 +31542,7 @@
           <w:szCs w:val="28"/>
           <w:shd w:val="clear" w:color="auto" w:fill="FFFFFF"/>
         </w:rPr>
-        <w:t xml:space="preserve">. </w:t>
-      </w:r>
-      <w:r>
-        <w:rPr>
-          <w:sz w:val="28"/>
-          <w:szCs w:val="28"/>
-        </w:rPr>
-        <w:t>–  URL: </w:t>
+        <w:t>.</w:t>
       </w:r>
       <w:r>
         <w:rPr>
@@ -31023,7 +31551,82 @@
           <w:szCs w:val="28"/>
           <w:shd w:val="clear" w:color="auto" w:fill="FFFFFF"/>
         </w:rPr>
-        <w:t>https://habr.com/ru/articles/656575/</w:t>
+        <w:t xml:space="preserve"> </w:t>
+      </w:r>
+      <w:r>
+        <w:rPr>
+          <w:sz w:val="28"/>
+          <w:szCs w:val="28"/>
+        </w:rPr>
+        <w:t>–</w:t>
+      </w:r>
+      <w:r>
+        <w:rPr>
+          <w:sz w:val="28"/>
+          <w:szCs w:val="28"/>
+        </w:rPr>
+        <w:t xml:space="preserve"> </w:t>
+      </w:r>
+      <w:r>
+        <w:rPr>
+          <w:sz w:val="28"/>
+          <w:szCs w:val="28"/>
+        </w:rPr>
+        <w:t>URL:</w:t>
+      </w:r>
+      <w:r>
+        <w:rPr>
+          <w:sz w:val="28"/>
+          <w:szCs w:val="28"/>
+        </w:rPr>
+        <w:t xml:space="preserve"> </w:t>
+      </w:r>
+      <w:r>
+        <w:rPr>
+          <w:color w:val="000000"/>
+          <w:sz w:val="28"/>
+          <w:szCs w:val="28"/>
+          <w:shd w:val="clear" w:color="auto" w:fill="FFFFFF"/>
+        </w:rPr>
+        <w:t>https://habr.com/ru</w:t>
+      </w:r>
+      <w:r>
+        <w:rPr>
+          <w:color w:val="000000"/>
+          <w:sz w:val="28"/>
+          <w:szCs w:val="28"/>
+          <w:shd w:val="clear" w:color="auto" w:fill="FFFFFF"/>
+        </w:rPr>
+        <w:t xml:space="preserve"> </w:t>
+      </w:r>
+      <w:r>
+        <w:rPr>
+          <w:color w:val="000000"/>
+          <w:sz w:val="28"/>
+          <w:szCs w:val="28"/>
+          <w:shd w:val="clear" w:color="auto" w:fill="FFFFFF"/>
+        </w:rPr>
+        <w:t>/</w:t>
+      </w:r>
+      <w:proofErr w:type="spellStart"/>
+      <w:r>
+        <w:rPr>
+          <w:color w:val="000000"/>
+          <w:sz w:val="28"/>
+          <w:szCs w:val="28"/>
+          <w:shd w:val="clear" w:color="auto" w:fill="FFFFFF"/>
+        </w:rPr>
+        <w:t>articles</w:t>
+      </w:r>
+      <w:proofErr w:type="spellEnd"/>
+      <w:r>
+        <w:rPr>
+          <w:color w:val="000000"/>
+          <w:sz w:val="28"/>
+          <w:szCs w:val="28"/>
+          <w:shd w:val="clear" w:color="auto" w:fill="FFFFFF"/>
+        </w:rPr>
+        <w:t>/656575/</w:t>
       </w:r>
       <w:r>
         <w:rPr>
@@ -31113,15 +31716,17 @@
           <w:shd w:val="clear" w:color="auto" w:fill="FFFFFF"/>
           <w:lang w:val="en-US"/>
         </w:rPr>
-        <w:t>. </w:t>
-      </w:r>
-      <w:r>
-        <w:rPr>
-          <w:sz w:val="28"/>
-          <w:szCs w:val="28"/>
+        <w:t>.</w:t>
+      </w:r>
+      <w:r>
+        <w:rPr>
+          <w:color w:val="000000"/>
+          <w:sz w:val="28"/>
+          <w:szCs w:val="28"/>
+          <w:shd w:val="clear" w:color="auto" w:fill="FFFFFF"/>
           <w:lang w:val="en-US"/>
         </w:rPr>
-        <w:t>– URL: </w:t>
+        <w:t xml:space="preserve"> </w:t>
       </w:r>
       <w:r>
         <w:rPr>
@@ -31129,7 +31734,7 @@
           <w:szCs w:val="28"/>
           <w:lang w:val="en-US"/>
         </w:rPr>
-        <w:t>https://stackoverflow.com/questions/3822551/spring-orm-or-hibernate</w:t>
+        <w:t>–</w:t>
       </w:r>
       <w:r>
         <w:rPr>
@@ -31137,6 +31742,158 @@
           <w:szCs w:val="28"/>
           <w:lang w:val="en-US"/>
         </w:rPr>
+        <w:t xml:space="preserve"> </w:t>
+      </w:r>
+      <w:r>
+        <w:rPr>
+          <w:sz w:val="28"/>
+          <w:szCs w:val="28"/>
+          <w:lang w:val="en-US"/>
+        </w:rPr>
+        <w:t>URL</w:t>
+      </w:r>
+      <w:r>
+        <w:rPr>
+          <w:sz w:val="28"/>
+          <w:szCs w:val="28"/>
+          <w:lang w:val="en-US"/>
+        </w:rPr>
+        <w:t>:</w:t>
+      </w:r>
+      <w:r>
+        <w:rPr>
+          <w:sz w:val="28"/>
+          <w:szCs w:val="28"/>
+          <w:lang w:val="en-US"/>
+        </w:rPr>
+        <w:t xml:space="preserve"> </w:t>
+      </w:r>
+      <w:r>
+        <w:rPr>
+          <w:sz w:val="28"/>
+          <w:szCs w:val="28"/>
+          <w:lang w:val="en-US"/>
+        </w:rPr>
+        <w:t>https</w:t>
+      </w:r>
+      <w:r>
+        <w:rPr>
+          <w:sz w:val="28"/>
+          <w:szCs w:val="28"/>
+          <w:lang w:val="en-US"/>
+        </w:rPr>
+        <w:t>://</w:t>
+      </w:r>
+      <w:r>
+        <w:rPr>
+          <w:sz w:val="28"/>
+          <w:szCs w:val="28"/>
+          <w:lang w:val="en-US"/>
+        </w:rPr>
+        <w:t>stackoverflow</w:t>
+      </w:r>
+      <w:r>
+        <w:rPr>
+          <w:sz w:val="28"/>
+          <w:szCs w:val="28"/>
+          <w:lang w:val="en-US"/>
+        </w:rPr>
+        <w:t>.</w:t>
+      </w:r>
+      <w:r>
+        <w:rPr>
+          <w:sz w:val="28"/>
+          <w:szCs w:val="28"/>
+          <w:lang w:val="en-US"/>
+        </w:rPr>
+        <w:t>com</w:t>
+      </w:r>
+      <w:r>
+        <w:rPr>
+          <w:sz w:val="28"/>
+          <w:szCs w:val="28"/>
+          <w:lang w:val="en-US"/>
+        </w:rPr>
+        <w:t>/</w:t>
+      </w:r>
+      <w:r>
+        <w:rPr>
+          <w:sz w:val="28"/>
+          <w:szCs w:val="28"/>
+          <w:lang w:val="en-US"/>
+        </w:rPr>
+        <w:t>questions</w:t>
+      </w:r>
+      <w:r>
+        <w:rPr>
+          <w:sz w:val="28"/>
+          <w:szCs w:val="28"/>
+          <w:lang w:val="en-US"/>
+        </w:rPr>
+        <w:t>/3822551/</w:t>
+      </w:r>
+      <w:r>
+        <w:rPr>
+          <w:sz w:val="28"/>
+          <w:szCs w:val="28"/>
+          <w:lang w:val="en-US"/>
+        </w:rPr>
+        <w:t>spring</w:t>
+      </w:r>
+      <w:r>
+        <w:rPr>
+          <w:sz w:val="28"/>
+          <w:szCs w:val="28"/>
+          <w:lang w:val="en-US"/>
+        </w:rPr>
+        <w:t>-</w:t>
+      </w:r>
+      <w:r>
+        <w:rPr>
+          <w:sz w:val="28"/>
+          <w:szCs w:val="28"/>
+          <w:lang w:val="en-US"/>
+        </w:rPr>
+        <w:t>orm</w:t>
+      </w:r>
+      <w:r>
+        <w:rPr>
+          <w:sz w:val="28"/>
+          <w:szCs w:val="28"/>
+          <w:lang w:val="en-US"/>
+        </w:rPr>
+        <w:t>-</w:t>
+      </w:r>
+      <w:r>
+        <w:rPr>
+          <w:sz w:val="28"/>
+          <w:szCs w:val="28"/>
+          <w:lang w:val="en-US"/>
+        </w:rPr>
+        <w:t>or</w:t>
+      </w:r>
+      <w:r>
+        <w:rPr>
+          <w:sz w:val="28"/>
+          <w:szCs w:val="28"/>
+          <w:lang w:val="en-US"/>
+        </w:rPr>
+        <w:t>-</w:t>
+      </w:r>
+      <w:r>
+        <w:rPr>
+          <w:sz w:val="28"/>
+          <w:szCs w:val="28"/>
+          <w:lang w:val="en-US"/>
+        </w:rPr>
+        <w:t>hibernate</w:t>
+      </w:r>
+      <w:r>
+        <w:rPr>
+          <w:sz w:val="28"/>
+          <w:szCs w:val="28"/>
+          <w:lang w:val="en-US"/>
+        </w:rPr>
         <w:t xml:space="preserve"> (</w:t>
       </w:r>
       <w:r>
@@ -31167,39 +31924,7 @@
           <w:szCs w:val="28"/>
           <w:lang w:val="en-US"/>
         </w:rPr>
-        <w:t xml:space="preserve">: </w:t>
-      </w:r>
-      <w:r>
-        <w:rPr>
-          <w:sz w:val="28"/>
-          <w:szCs w:val="28"/>
-          <w:lang w:val="en-US"/>
-        </w:rPr>
-        <w:t>18</w:t>
-      </w:r>
-      <w:r>
-        <w:rPr>
-          <w:sz w:val="28"/>
-          <w:szCs w:val="28"/>
-          <w:lang w:val="en-US"/>
-        </w:rPr>
-        <w:t>.0</w:t>
-      </w:r>
-      <w:r>
-        <w:rPr>
-          <w:sz w:val="28"/>
-          <w:szCs w:val="28"/>
-          <w:lang w:val="en-US"/>
-        </w:rPr>
-        <w:t>5</w:t>
-      </w:r>
-      <w:r>
-        <w:rPr>
-          <w:sz w:val="28"/>
-          <w:szCs w:val="28"/>
-          <w:lang w:val="en-US"/>
-        </w:rPr>
-        <w:t>.2024).</w:t>
+        <w:t>: 18.05.2024).</w:t>
       </w:r>
     </w:p>
     <w:p>
@@ -31260,7 +31985,15 @@
           <w:szCs w:val="28"/>
           <w:lang w:val="en-US"/>
         </w:rPr>
-        <w:t>– URL: </w:t>
+        <w:t>– URL:</w:t>
+      </w:r>
+      <w:r>
+        <w:rPr>
+          <w:sz w:val="28"/>
+          <w:szCs w:val="28"/>
+          <w:lang w:val="en-US"/>
+        </w:rPr>
+        <w:t xml:space="preserve"> </w:t>
       </w:r>
       <w:r>
         <w:rPr>
@@ -31609,16 +32342,7 @@
           <w:szCs w:val="28"/>
           <w:shd w:val="clear" w:color="auto" w:fill="FFFFFF"/>
         </w:rPr>
-        <w:t>/</w:t>
-      </w:r>
-      <w:r>
-        <w:rPr>
-          <w:color w:val="000000"/>
-          <w:sz w:val="28"/>
-          <w:szCs w:val="28"/>
-          <w:shd w:val="clear" w:color="auto" w:fill="FFFFFF"/>
-        </w:rPr>
-        <w:t xml:space="preserve"> </w:t>
+        <w:t xml:space="preserve">/ </w:t>
       </w:r>
       <w:r>
         <w:rPr>
@@ -31701,52 +32425,48 @@
           <w:shd w:val="clear" w:color="auto" w:fill="FFFFFF"/>
           <w:lang w:val="en-US"/>
         </w:rPr>
-        <w:t>U</w:t>
-      </w:r>
+        <w:t>Uprock</w:t>
+      </w:r>
+      <w:proofErr w:type="spellEnd"/>
       <w:r>
         <w:rPr>
           <w:color w:val="000000"/>
           <w:sz w:val="28"/>
           <w:szCs w:val="28"/>
           <w:shd w:val="clear" w:color="auto" w:fill="FFFFFF"/>
+        </w:rPr>
+        <w:t>.</w:t>
+      </w:r>
+      <w:r>
+        <w:rPr>
+          <w:color w:val="000000"/>
+          <w:sz w:val="28"/>
+          <w:szCs w:val="28"/>
+          <w:shd w:val="clear" w:color="auto" w:fill="FFFFFF"/>
+        </w:rPr>
+        <w:t xml:space="preserve"> </w:t>
+      </w:r>
+      <w:r>
+        <w:rPr>
+          <w:sz w:val="28"/>
+          <w:szCs w:val="28"/>
+        </w:rPr>
+        <w:t>–</w:t>
+      </w:r>
+      <w:r>
+        <w:rPr>
+          <w:sz w:val="28"/>
+          <w:szCs w:val="28"/>
+        </w:rPr>
+        <w:t xml:space="preserve"> </w:t>
+      </w:r>
+      <w:r>
+        <w:rPr>
+          <w:sz w:val="28"/>
+          <w:szCs w:val="28"/>
           <w:lang w:val="en-US"/>
         </w:rPr>
-        <w:t>prock</w:t>
-      </w:r>
-      <w:proofErr w:type="spellEnd"/>
-      <w:r>
-        <w:rPr>
-          <w:color w:val="000000"/>
-          <w:sz w:val="28"/>
-          <w:szCs w:val="28"/>
-          <w:shd w:val="clear" w:color="auto" w:fill="FFFFFF"/>
-        </w:rPr>
-        <w:t>.</w:t>
-      </w:r>
-      <w:r>
-        <w:rPr>
-          <w:color w:val="000000"/>
-          <w:sz w:val="28"/>
-          <w:szCs w:val="28"/>
-          <w:shd w:val="clear" w:color="auto" w:fill="FFFFFF"/>
-          <w:lang w:val="en-US"/>
-        </w:rPr>
-        <w:t> </w:t>
-      </w:r>
-      <w:r>
-        <w:rPr>
-          <w:sz w:val="28"/>
-          <w:szCs w:val="28"/>
-        </w:rPr>
-        <w:t>–</w:t>
-      </w:r>
-      <w:r>
-        <w:rPr>
-          <w:sz w:val="28"/>
-          <w:szCs w:val="28"/>
-          <w:lang w:val="en-US"/>
-        </w:rPr>
-        <w:t> URL</w:t>
+        <w:t>URL</w:t>
       </w:r>
       <w:r>
         <w:rPr>
@@ -31759,9 +32479,8 @@
         <w:rPr>
           <w:sz w:val="28"/>
           <w:szCs w:val="28"/>
-          <w:lang w:val="en-US"/>
-        </w:rPr>
-        <w:t> </w:t>
+        </w:rPr>
+        <w:t xml:space="preserve"> </w:t>
       </w:r>
       <w:r>
         <w:rPr>
@@ -32163,9 +32882,8 @@
         <w:rPr>
           <w:sz w:val="28"/>
           <w:szCs w:val="28"/>
-          <w:lang w:val="en-US"/>
-        </w:rPr>
-        <w:t> </w:t>
+        </w:rPr>
+        <w:t xml:space="preserve"> </w:t>
       </w:r>
       <w:r>
         <w:rPr>
@@ -32370,6 +33088,15 @@
           <w:shd w:val="clear" w:color="auto" w:fill="FFFFFF"/>
         </w:rPr>
         <w:t>/</w:t>
+      </w:r>
+      <w:r>
+        <w:rPr>
+          <w:color w:val="000000"/>
+          <w:sz w:val="28"/>
+          <w:szCs w:val="28"/>
+          <w:shd w:val="clear" w:color="auto" w:fill="FFFFFF"/>
+        </w:rPr>
+        <w:t xml:space="preserve"> </w:t>
       </w:r>
       <w:proofErr w:type="spellStart"/>
       <w:r>
@@ -39878,6 +40605,7 @@
   <w:style w:type="character" w:default="1" w:styleId="a0">
     <w:name w:val="Default Paragraph Font"/>
     <w:uiPriority w:val="1"/>
+    <w:semiHidden/>
     <w:unhideWhenUsed/>
   </w:style>
   <w:style w:type="table" w:default="1" w:styleId="a1">

--- a/Documentation/My documentation/PZ.docx
+++ b/Documentation/My documentation/PZ.docx
@@ -1609,19 +1609,11 @@
                 <w:sz w:val="28"/>
               </w:rPr>
             </w:pPr>
-            <w:proofErr w:type="spellStart"/>
             <w:r>
               <w:rPr>
                 <w:sz w:val="28"/>
               </w:rPr>
-              <w:t>Козарез</w:t>
-            </w:r>
-            <w:proofErr w:type="spellEnd"/>
-            <w:r>
-              <w:rPr>
-                <w:sz w:val="28"/>
-              </w:rPr>
-              <w:t xml:space="preserve"> Максим Вячеславович</w:t>
+              <w:t>Козарез Максим Вячеславович</w:t>
             </w:r>
           </w:p>
         </w:tc>
@@ -2223,7 +2215,6 @@
                 <w:sz w:val="28"/>
               </w:rPr>
             </w:pPr>
-            <w:proofErr w:type="spellStart"/>
             <w:r>
               <w:rPr>
                 <w:color w:val="000000"/>
@@ -2233,7 +2224,6 @@
               </w:rPr>
               <w:t>Гилка</w:t>
             </w:r>
-            <w:proofErr w:type="spellEnd"/>
             <w:r>
               <w:rPr>
                 <w:color w:val="000000"/>
@@ -2966,7 +2956,6 @@
                 <w:lang w:val="en-US"/>
               </w:rPr>
             </w:pPr>
-            <w:proofErr w:type="spellStart"/>
             <w:r>
               <w:rPr>
                 <w:sz w:val="28"/>
@@ -2974,7 +2963,6 @@
               </w:rPr>
               <w:t>Нормоконтролер</w:t>
             </w:r>
-            <w:proofErr w:type="spellEnd"/>
             <w:r>
               <w:rPr>
                 <w:sz w:val="28"/>
@@ -4055,19 +4043,11 @@
                 <w:szCs w:val="22"/>
               </w:rPr>
             </w:pPr>
-            <w:proofErr w:type="spellStart"/>
             <w:r>
               <w:rPr>
                 <w:sz w:val="28"/>
               </w:rPr>
-              <w:t>Козарез</w:t>
-            </w:r>
-            <w:proofErr w:type="spellEnd"/>
-            <w:r>
-              <w:rPr>
-                <w:sz w:val="28"/>
-              </w:rPr>
-              <w:t xml:space="preserve"> Максим Вячеславович</w:t>
+              <w:t>Козарез Максим Вячеславович</w:t>
             </w:r>
           </w:p>
         </w:tc>
@@ -4654,30 +4634,14 @@
                 <w:sz w:val="28"/>
                 <w:szCs w:val="22"/>
               </w:rPr>
-              <w:t>(</w:t>
-            </w:r>
-            <w:proofErr w:type="gramStart"/>
-            <w:r>
-              <w:rPr>
-                <w:sz w:val="28"/>
-                <w:szCs w:val="22"/>
-              </w:rPr>
-              <w:t>проекта)</w:t>
+              <w:t>(проекта)</w:t>
             </w:r>
             <w:r>
               <w:rPr>
                 <w:sz w:val="28"/>
                 <w:vertAlign w:val="superscript"/>
               </w:rPr>
-              <w:t xml:space="preserve">   </w:t>
-            </w:r>
-            <w:proofErr w:type="gramEnd"/>
-            <w:r>
-              <w:rPr>
-                <w:sz w:val="28"/>
-                <w:vertAlign w:val="superscript"/>
-              </w:rPr>
-              <w:t xml:space="preserve">         </w:t>
+              <w:t xml:space="preserve">            </w:t>
             </w:r>
           </w:p>
         </w:tc>
@@ -6007,19 +5971,11 @@
                 <w:sz w:val="28"/>
               </w:rPr>
             </w:pPr>
-            <w:proofErr w:type="spellStart"/>
             <w:r>
               <w:rPr>
                 <w:sz w:val="28"/>
               </w:rPr>
-              <w:t>Гилка</w:t>
-            </w:r>
-            <w:proofErr w:type="spellEnd"/>
-            <w:r>
-              <w:rPr>
-                <w:sz w:val="28"/>
-              </w:rPr>
-              <w:t xml:space="preserve"> В</w:t>
+              <w:t>Гилка В</w:t>
             </w:r>
             <w:r>
               <w:rPr>
@@ -6989,7 +6945,14 @@
           <w:sz w:val="28"/>
           <w:u w:val="single"/>
         </w:rPr>
-        <w:t>67</w:t>
+        <w:t>6</w:t>
+      </w:r>
+      <w:r>
+        <w:rPr>
+          <w:sz w:val="28"/>
+          <w:u w:val="single"/>
+        </w:rPr>
+        <w:t>8</w:t>
       </w:r>
     </w:p>
     <w:p>
@@ -7079,25 +7042,7 @@
                 <w:sz w:val="28"/>
                 <w:szCs w:val="28"/>
               </w:rPr>
-              <w:t>_</w:t>
-            </w:r>
-            <w:proofErr w:type="spellStart"/>
-            <w:r>
-              <w:rPr>
-                <w:color w:val="000000"/>
-                <w:sz w:val="28"/>
-                <w:szCs w:val="28"/>
-              </w:rPr>
-              <w:t>Гилка</w:t>
-            </w:r>
-            <w:proofErr w:type="spellEnd"/>
-            <w:r>
-              <w:rPr>
-                <w:color w:val="000000"/>
-                <w:sz w:val="28"/>
-                <w:szCs w:val="28"/>
-              </w:rPr>
-              <w:t xml:space="preserve"> В.В.</w:t>
+              <w:t>_Гилка В.В.</w:t>
             </w:r>
           </w:p>
           <w:p>
@@ -7220,23 +7165,13 @@
                       <w:szCs w:val="28"/>
                     </w:rPr>
                   </w:pPr>
-                  <w:proofErr w:type="spellStart"/>
                   <w:r>
                     <w:rPr>
                       <w:color w:val="000000"/>
                       <w:sz w:val="28"/>
                       <w:szCs w:val="28"/>
                     </w:rPr>
-                    <w:t>Нормоконтролер</w:t>
-                  </w:r>
-                  <w:proofErr w:type="spellEnd"/>
-                  <w:r>
-                    <w:rPr>
-                      <w:color w:val="000000"/>
-                      <w:sz w:val="28"/>
-                      <w:szCs w:val="28"/>
-                    </w:rPr>
-                    <w:t xml:space="preserve"> </w:t>
+                    <w:t xml:space="preserve">Нормоконтролер </w:t>
                   </w:r>
                 </w:p>
                 <w:p>
@@ -7472,21 +7407,12 @@
                     </w:rPr>
                     <w:t>_</w:t>
                   </w:r>
-                  <w:proofErr w:type="spellStart"/>
                   <w:r>
                     <w:rPr>
                       <w:sz w:val="28"/>
                       <w:u w:val="single"/>
                     </w:rPr>
-                    <w:t>Козарез</w:t>
-                  </w:r>
-                  <w:proofErr w:type="spellEnd"/>
-                  <w:r>
-                    <w:rPr>
-                      <w:sz w:val="28"/>
-                      <w:u w:val="single"/>
-                    </w:rPr>
-                    <w:t xml:space="preserve"> М</w:t>
+                    <w:t>Козарез М</w:t>
                   </w:r>
                   <w:r>
                     <w:rPr>
@@ -7525,7 +7451,6 @@
                     </w:rPr>
                     <w:t>«__</w:t>
                   </w:r>
-                  <w:proofErr w:type="gramStart"/>
                   <w:r>
                     <w:rPr>
                       <w:color w:val="000000"/>
@@ -7540,16 +7465,7 @@
                       <w:sz w:val="28"/>
                       <w:szCs w:val="28"/>
                     </w:rPr>
-                    <w:t>»_</w:t>
-                  </w:r>
-                  <w:proofErr w:type="gramEnd"/>
-                  <w:r>
-                    <w:rPr>
-                      <w:color w:val="000000"/>
-                      <w:sz w:val="28"/>
-                      <w:szCs w:val="28"/>
-                    </w:rPr>
-                    <w:t>__</w:t>
+                    <w:t>»___</w:t>
                   </w:r>
                   <w:r>
                     <w:rPr>
@@ -12805,21 +12721,12 @@
           <w:szCs w:val="28"/>
         </w:rPr>
       </w:pPr>
-      <w:proofErr w:type="spellStart"/>
-      <w:r>
-        <w:rPr>
-          <w:sz w:val="28"/>
-          <w:szCs w:val="28"/>
-        </w:rPr>
-        <w:t>Времязатратность</w:t>
-      </w:r>
-      <w:proofErr w:type="spellEnd"/>
-      <w:r>
-        <w:rPr>
-          <w:sz w:val="28"/>
-          <w:szCs w:val="28"/>
-        </w:rPr>
-        <w:t xml:space="preserve">: </w:t>
+      <w:r>
+        <w:rPr>
+          <w:sz w:val="28"/>
+          <w:szCs w:val="28"/>
+        </w:rPr>
+        <w:t xml:space="preserve">Времязатратность: </w:t>
       </w:r>
       <w:r>
         <w:rPr>
@@ -13810,21 +13717,12 @@
           <w:szCs w:val="28"/>
         </w:rPr>
       </w:pPr>
-      <w:proofErr w:type="spellStart"/>
-      <w:r>
-        <w:rPr>
-          <w:sz w:val="28"/>
-          <w:szCs w:val="28"/>
-        </w:rPr>
-        <w:t>Времязатратность</w:t>
-      </w:r>
-      <w:proofErr w:type="spellEnd"/>
-      <w:r>
-        <w:rPr>
-          <w:sz w:val="28"/>
-          <w:szCs w:val="28"/>
-        </w:rPr>
-        <w:t>: тестирование может потребовать значительных временных затрат.</w:t>
+      <w:r>
+        <w:rPr>
+          <w:sz w:val="28"/>
+          <w:szCs w:val="28"/>
+        </w:rPr>
+        <w:t>Времязатратность: тестирование может потребовать значительных временных затрат.</w:t>
       </w:r>
     </w:p>
     <w:p>
@@ -14700,23 +14598,13 @@
                 <w:lang w:val="en-US"/>
               </w:rPr>
             </w:pPr>
-            <w:proofErr w:type="spellStart"/>
             <w:r>
               <w:rPr>
                 <w:sz w:val="22"/>
                 <w:szCs w:val="20"/>
                 <w:lang w:val="en-US"/>
               </w:rPr>
-              <w:t>Unlim</w:t>
-            </w:r>
-            <w:proofErr w:type="spellEnd"/>
-            <w:r>
-              <w:rPr>
-                <w:sz w:val="22"/>
-                <w:szCs w:val="20"/>
-                <w:lang w:val="en-US"/>
-              </w:rPr>
-              <w:t xml:space="preserve"> Tariffs</w:t>
+              <w:t>Unlim Tariffs</w:t>
             </w:r>
           </w:p>
         </w:tc>
@@ -14732,7 +14620,6 @@
                 <w:lang w:val="en-US"/>
               </w:rPr>
             </w:pPr>
-            <w:proofErr w:type="spellStart"/>
             <w:r>
               <w:rPr>
                 <w:sz w:val="22"/>
@@ -14741,7 +14628,6 @@
               </w:rPr>
               <w:t>Tarifer</w:t>
             </w:r>
-            <w:proofErr w:type="spellEnd"/>
           </w:p>
         </w:tc>
         <w:tc>
@@ -14755,7 +14641,6 @@
                 <w:szCs w:val="20"/>
               </w:rPr>
             </w:pPr>
-            <w:proofErr w:type="spellStart"/>
             <w:r>
               <w:rPr>
                 <w:sz w:val="22"/>
@@ -14763,7 +14648,6 @@
               </w:rPr>
               <w:t>Сравни.Тариф</w:t>
             </w:r>
-            <w:proofErr w:type="spellEnd"/>
           </w:p>
         </w:tc>
         <w:tc>
@@ -15879,21 +15763,7 @@
         <w:rPr>
           <w:sz w:val="28"/>
         </w:rPr>
-        <w:t xml:space="preserve">либо с помощью </w:t>
-      </w:r>
-      <w:proofErr w:type="spellStart"/>
-      <w:r>
-        <w:rPr>
-          <w:sz w:val="28"/>
-        </w:rPr>
-        <w:t>парсинга</w:t>
-      </w:r>
-      <w:proofErr w:type="spellEnd"/>
-      <w:r>
-        <w:rPr>
-          <w:sz w:val="28"/>
-        </w:rPr>
-        <w:t xml:space="preserve"> веб-страниц</w:t>
+        <w:t>либо с помощью парсинга веб-страниц</w:t>
       </w:r>
       <w:r>
         <w:rPr>
@@ -16068,21 +15938,7 @@
         <w:rPr>
           <w:sz w:val="28"/>
         </w:rPr>
-        <w:t xml:space="preserve">еб-сервис будет состоять из </w:t>
-      </w:r>
-      <w:proofErr w:type="spellStart"/>
-      <w:r>
-        <w:rPr>
-          <w:sz w:val="28"/>
-        </w:rPr>
-        <w:t>фронтенд</w:t>
-      </w:r>
-      <w:proofErr w:type="spellEnd"/>
-      <w:r>
-        <w:rPr>
-          <w:sz w:val="28"/>
-        </w:rPr>
-        <w:t xml:space="preserve"> и бэкенд-частей, каждая из которых играет важную роль в обеспечении функциональности системы.</w:t>
+        <w:t>еб-сервис будет состоять из фронтенд и бэкенд-частей, каждая из которых играет важную роль в обеспечении функциональности системы.</w:t>
       </w:r>
     </w:p>
     <w:p>
@@ -16094,19 +15950,11 @@
           <w:sz w:val="28"/>
         </w:rPr>
       </w:pPr>
-      <w:proofErr w:type="spellStart"/>
-      <w:r>
-        <w:rPr>
-          <w:sz w:val="28"/>
-        </w:rPr>
-        <w:t>Фронтенд</w:t>
-      </w:r>
-      <w:proofErr w:type="spellEnd"/>
-      <w:r>
-        <w:rPr>
-          <w:sz w:val="28"/>
-        </w:rPr>
-        <w:t xml:space="preserve">-часть веб-сервиса отвечает за взаимодействие с пользователем. Она будет предоставлять удобный и интуитивно понятный интерфейс, позволяющий пользователям вводить свои предпочтения, просматривать список доступных тарифов и </w:t>
+      <w:r>
+        <w:rPr>
+          <w:sz w:val="28"/>
+        </w:rPr>
+        <w:t xml:space="preserve">Фронтенд-часть веб-сервиса отвечает за взаимодействие с пользователем. Она будет предоставлять удобный и интуитивно понятный интерфейс, позволяющий пользователям вводить свои предпочтения, просматривать список доступных тарифов и </w:t>
       </w:r>
       <w:r>
         <w:rPr>
@@ -16118,21 +15966,7 @@
         <w:rPr>
           <w:sz w:val="28"/>
         </w:rPr>
-        <w:t xml:space="preserve">. Интерфейс будет адаптирован для различных устройств, обеспечивая комфортное использование как на настольных компьютерах, так и на мобильных устройствах. Основные задачи </w:t>
-      </w:r>
-      <w:proofErr w:type="spellStart"/>
-      <w:r>
-        <w:rPr>
-          <w:sz w:val="28"/>
-        </w:rPr>
-        <w:t>фронтенд</w:t>
-      </w:r>
-      <w:proofErr w:type="spellEnd"/>
-      <w:r>
-        <w:rPr>
-          <w:sz w:val="28"/>
-        </w:rPr>
-        <w:t>-части включают обработку пользовательских данных, отображение информации о тарифах и взаимодействие с бэкендом для получения актуальной информации.</w:t>
+        <w:t>. Интерфейс будет адаптирован для различных устройств, обеспечивая комфортное использование как на настольных компьютерах, так и на мобильных устройствах. Основные задачи фронтенд-части включают обработку пользовательских данных, отображение информации о тарифах и взаимодействие с бэкендом для получения актуальной информации.</w:t>
       </w:r>
     </w:p>
     <w:p>
@@ -16148,21 +15982,7 @@
         <w:rPr>
           <w:sz w:val="28"/>
         </w:rPr>
-        <w:t xml:space="preserve">Бэкенд-часть веб-сервиса будет обрабатывать запросы, поступающие от </w:t>
-      </w:r>
-      <w:proofErr w:type="spellStart"/>
-      <w:r>
-        <w:rPr>
-          <w:sz w:val="28"/>
-        </w:rPr>
-        <w:t>фронтенда</w:t>
-      </w:r>
-      <w:proofErr w:type="spellEnd"/>
-      <w:r>
-        <w:rPr>
-          <w:sz w:val="28"/>
-        </w:rPr>
-        <w:t>, выполнять необходимую бизнес-логику и взаимодействовать с базой данных. Она будет отвечать за сбор и хранение данных о тарифах мобильных операторов, анализ пользовательских предпочтений и подбор оптимальных тарифных планов. Кроме того, бэкенд будет обеспечивать безопасность данных пользователей и управлять процессами регистрации и аутентификации. Для эффективного выполнения этих задач бэкенд должен быть хорошо структурирован и оптимизирован для обработки большого объема данных и запросов</w:t>
+        <w:t>Бэкенд-часть веб-сервиса будет обрабатывать запросы, поступающие от фронтенда, выполнять необходимую бизнес-логику и взаимодействовать с базой данных. Она будет отвечать за сбор и хранение данных о тарифах мобильных операторов, анализ пользовательских предпочтений и подбор оптимальных тарифных планов. Кроме того, бэкенд будет обеспечивать безопасность данных пользователей и управлять процессами регистрации и аутентификации. Для эффективного выполнения этих задач бэкенд должен быть хорошо структурирован и оптимизирован для обработки большого объема данных и запросов</w:t>
       </w:r>
       <w:r>
         <w:rPr>
@@ -16277,7 +16097,6 @@
         <w:lastRenderedPageBreak/>
         <w:t xml:space="preserve">Пользователи </w:t>
       </w:r>
-      <w:proofErr w:type="gramStart"/>
       <w:r>
         <w:rPr>
           <w:sz w:val="28"/>
@@ -16288,14 +16107,7 @@
         <w:rPr>
           <w:sz w:val="28"/>
         </w:rPr>
-        <w:t xml:space="preserve"> это</w:t>
-      </w:r>
-      <w:proofErr w:type="gramEnd"/>
-      <w:r>
-        <w:rPr>
-          <w:sz w:val="28"/>
-        </w:rPr>
-        <w:t xml:space="preserve"> конечные потребители веб-сервиса, которые ищут наиболее подходящие тарифные планы на основе своих финансовых предпочтений и потребностей в услугах мобильной связи. Каждый пользователь может иметь уникальные требования, такие как предпочтительная цена, количество минут для звонков, объем интернет-трафика и количество </w:t>
+        <w:t xml:space="preserve"> это конечные потребители веб-сервиса, которые ищут наиболее подходящие тарифные планы на основе своих финансовых предпочтений и потребностей в услугах мобильной связи. Каждый пользователь может иметь уникальные требования, такие как предпочтительная цена, количество минут для звонков, объем интернет-трафика и количество </w:t>
       </w:r>
       <w:r>
         <w:rPr>
@@ -16326,7 +16138,6 @@
         </w:rPr>
         <w:t xml:space="preserve">Мобильные операторы </w:t>
       </w:r>
-      <w:proofErr w:type="gramStart"/>
       <w:r>
         <w:rPr>
           <w:sz w:val="28"/>
@@ -16337,14 +16148,7 @@
         <w:rPr>
           <w:sz w:val="28"/>
         </w:rPr>
-        <w:t xml:space="preserve"> это</w:t>
-      </w:r>
-      <w:proofErr w:type="gramEnd"/>
-      <w:r>
-        <w:rPr>
-          <w:sz w:val="28"/>
-        </w:rPr>
-        <w:t xml:space="preserve"> компании, предоставляющие услуги мобильной связи. Каждый оператор имеет набор тарифных планов, которые различаются по стоимости и набору предоставляемых услуг.</w:t>
+        <w:t xml:space="preserve"> это компании, предоставляющие услуги мобильной связи. Каждый оператор имеет набор тарифных планов, которые различаются по стоимости и набору предоставляемых услуг.</w:t>
       </w:r>
     </w:p>
     <w:p>
@@ -16362,7 +16166,6 @@
         </w:rPr>
         <w:t xml:space="preserve">Тарифные планы </w:t>
       </w:r>
-      <w:proofErr w:type="gramStart"/>
       <w:r>
         <w:rPr>
           <w:sz w:val="28"/>
@@ -16373,14 +16176,7 @@
         <w:rPr>
           <w:sz w:val="28"/>
         </w:rPr>
-        <w:t xml:space="preserve"> это</w:t>
-      </w:r>
-      <w:proofErr w:type="gramEnd"/>
-      <w:r>
-        <w:rPr>
-          <w:sz w:val="28"/>
-        </w:rPr>
-        <w:t xml:space="preserve"> конкретные предложения мобильных операторов, включающие в себя набор услуг (минуты, интернет-трафик, </w:t>
+        <w:t xml:space="preserve"> это конкретные предложения мобильных операторов, включающие в себя набор услуг (минуты, интернет-трафик, </w:t>
       </w:r>
       <w:r>
         <w:rPr>
@@ -16411,7 +16207,6 @@
         </w:rPr>
         <w:t xml:space="preserve">Критерии выбора тарифов </w:t>
       </w:r>
-      <w:proofErr w:type="gramStart"/>
       <w:r>
         <w:rPr>
           <w:sz w:val="28"/>
@@ -16422,14 +16217,7 @@
         <w:rPr>
           <w:sz w:val="28"/>
         </w:rPr>
-        <w:t xml:space="preserve"> это</w:t>
-      </w:r>
-      <w:proofErr w:type="gramEnd"/>
-      <w:r>
-        <w:rPr>
-          <w:sz w:val="28"/>
-        </w:rPr>
-        <w:t xml:space="preserve"> параметры, по которым пользователи выбирают наиболее подходящий тарифный план. К ним относятся цена, объем интернет-трафика, количество минут и </w:t>
+        <w:t xml:space="preserve"> это параметры, по которым пользователи выбирают наиболее подходящий тарифный план. К ним относятся цена, объем интернет-трафика, количество минут и </w:t>
       </w:r>
       <w:r>
         <w:rPr>
@@ -17047,37 +16835,12 @@
           <w:szCs w:val="28"/>
         </w:rPr>
       </w:pPr>
-      <w:proofErr w:type="spellStart"/>
-      <w:r>
-        <w:rPr>
-          <w:sz w:val="28"/>
-          <w:szCs w:val="28"/>
-        </w:rPr>
-        <w:t>Парсинг</w:t>
-      </w:r>
-      <w:proofErr w:type="spellEnd"/>
-      <w:r>
-        <w:rPr>
-          <w:sz w:val="28"/>
-          <w:szCs w:val="28"/>
-        </w:rPr>
-        <w:t xml:space="preserve"> данных: использование веб-</w:t>
-      </w:r>
-      <w:proofErr w:type="spellStart"/>
-      <w:r>
-        <w:rPr>
-          <w:sz w:val="28"/>
-          <w:szCs w:val="28"/>
-        </w:rPr>
-        <w:t>скрепинга</w:t>
-      </w:r>
-      <w:proofErr w:type="spellEnd"/>
-      <w:r>
-        <w:rPr>
-          <w:sz w:val="28"/>
-          <w:szCs w:val="28"/>
-        </w:rPr>
-        <w:t xml:space="preserve"> для извлечения данных с официальных сайтов мобильных операторов и других надежных источников. Алгоритм должен уметь идентифицировать и извлекать ключевые параметры тарифных планов, такие как</w:t>
+      <w:r>
+        <w:rPr>
+          <w:sz w:val="28"/>
+          <w:szCs w:val="28"/>
+        </w:rPr>
+        <w:t>Парсинг данных: использование веб-скрепинга для извлечения данных с официальных сайтов мобильных операторов и других надежных источников. Алгоритм должен уметь идентифицировать и извлекать ключевые параметры тарифных планов, такие как</w:t>
       </w:r>
       <w:r>
         <w:rPr>
@@ -18272,23 +18035,7 @@
           <w:szCs w:val="28"/>
         </w:rPr>
         <w:tab/>
-        <w:t>система должна быть способна масштабироваться для обработки увеличивающегося количества пользователей и данных без снижения производительности</w:t>
-      </w:r>
-      <w:proofErr w:type="gramStart"/>
-      <w:r>
-        <w:rPr>
-          <w:sz w:val="28"/>
-          <w:szCs w:val="28"/>
-        </w:rPr>
-        <w:t>.</w:t>
-      </w:r>
-      <w:proofErr w:type="gramEnd"/>
-      <w:r>
-        <w:rPr>
-          <w:sz w:val="28"/>
-          <w:szCs w:val="28"/>
-        </w:rPr>
-        <w:t xml:space="preserve"> </w:t>
+        <w:t xml:space="preserve">система должна быть способна масштабироваться для обработки увеличивающегося количества пользователей и данных без снижения производительности. </w:t>
       </w:r>
       <w:r>
         <w:rPr>
@@ -19067,25 +18814,7 @@
           <w:sz w:val="28"/>
           <w:szCs w:val="28"/>
         </w:rPr>
-        <w:t>Общая структура веб-сервиса для индивидуального подбора и сравнения тарифов мобильных операторов включает три ключевых компонента: клиентский интерфейс (Frontend), серверную часть (</w:t>
-      </w:r>
-      <w:proofErr w:type="spellStart"/>
-      <w:r>
-        <w:rPr>
-          <w:rFonts w:eastAsiaTheme="majorEastAsia"/>
-          <w:sz w:val="28"/>
-          <w:szCs w:val="28"/>
-        </w:rPr>
-        <w:t>Backend</w:t>
-      </w:r>
-      <w:proofErr w:type="spellEnd"/>
-      <w:r>
-        <w:rPr>
-          <w:rFonts w:eastAsiaTheme="majorEastAsia"/>
-          <w:sz w:val="28"/>
-          <w:szCs w:val="28"/>
-        </w:rPr>
-        <w:t>) и базу данных. Эти компоненты взаимодействуют между собой, обеспечивая полноценное функционирование системы.</w:t>
+        <w:t>Общая структура веб-сервиса для индивидуального подбора и сравнения тарифов мобильных операторов включает три ключевых компонента: клиентский интерфейс (Frontend), серверную часть (Backend) и базу данных. Эти компоненты взаимодействуют между собой, обеспечивая полноценное функционирование системы.</w:t>
       </w:r>
     </w:p>
     <w:p>
@@ -19203,25 +18932,7 @@
           <w:sz w:val="28"/>
           <w:szCs w:val="28"/>
         </w:rPr>
-        <w:t xml:space="preserve">База данных представляет собой реляционную базу данных, такую как PostgreSQL. Она хранит всю информацию о тарифных планах мобильных операторов, а также данные о пользователях и их предпочтениях. База данных структурирована и оптимизирована для быстрого выполнения запросов, что обеспечивает высокую производительность и минимальное время отклика на запросы пользователей. Информация о тарифах регулярно обновляется через интеграцию с внешними системами мобильных операторов. Это достигается за счет </w:t>
-      </w:r>
-      <w:proofErr w:type="spellStart"/>
-      <w:r>
-        <w:rPr>
-          <w:rFonts w:eastAsiaTheme="majorEastAsia"/>
-          <w:sz w:val="28"/>
-          <w:szCs w:val="28"/>
-        </w:rPr>
-        <w:t>парсинга</w:t>
-      </w:r>
-      <w:proofErr w:type="spellEnd"/>
-      <w:r>
-        <w:rPr>
-          <w:rFonts w:eastAsiaTheme="majorEastAsia"/>
-          <w:sz w:val="28"/>
-          <w:szCs w:val="28"/>
-        </w:rPr>
-        <w:t xml:space="preserve"> сайтов мобильных операторов, что позволяет поддерживать актуальность и достоверность предоставляемой информации</w:t>
+        <w:t>База данных представляет собой реляционную базу данных, такую как PostgreSQL. Она хранит всю информацию о тарифных планах мобильных операторов, а также данные о пользователях и их предпочтениях. База данных структурирована и оптимизирована для быстрого выполнения запросов, что обеспечивает высокую производительность и минимальное время отклика на запросы пользователей. Информация о тарифах регулярно обновляется через интеграцию с внешними системами мобильных операторов. Это достигается за счет парсинга сайтов мобильных операторов, что позволяет поддерживать актуальность и достоверность предоставляемой информации</w:t>
       </w:r>
       <w:r>
         <w:rPr>
@@ -19546,23 +19257,7 @@
           <w:szCs w:val="28"/>
         </w:rPr>
         <w:lastRenderedPageBreak/>
-        <w:t xml:space="preserve">База данных содержит единственную таблицу </w:t>
-      </w:r>
-      <w:proofErr w:type="spellStart"/>
-      <w:r>
-        <w:rPr>
-          <w:sz w:val="28"/>
-          <w:szCs w:val="28"/>
-        </w:rPr>
-        <w:t>rates</w:t>
-      </w:r>
-      <w:proofErr w:type="spellEnd"/>
-      <w:r>
-        <w:rPr>
-          <w:sz w:val="28"/>
-          <w:szCs w:val="28"/>
-        </w:rPr>
-        <w:t>, которая включает в себя следующие поля:</w:t>
+        <w:t>База данных содержит единственную таблицу rates, которая включает в себя следующие поля:</w:t>
       </w:r>
     </w:p>
     <w:p>
@@ -19588,38 +19283,7 @@
           <w:szCs w:val="28"/>
         </w:rPr>
         <w:tab/>
-      </w:r>
-      <w:proofErr w:type="spellStart"/>
-      <w:r>
-        <w:rPr>
-          <w:sz w:val="28"/>
-          <w:szCs w:val="28"/>
-        </w:rPr>
-        <w:t>id</w:t>
-      </w:r>
-      <w:proofErr w:type="spellEnd"/>
-      <w:r>
-        <w:rPr>
-          <w:sz w:val="28"/>
-          <w:szCs w:val="28"/>
-        </w:rPr>
-        <w:t xml:space="preserve"> (тип: </w:t>
-      </w:r>
-      <w:proofErr w:type="spellStart"/>
-      <w:r>
-        <w:rPr>
-          <w:sz w:val="28"/>
-          <w:szCs w:val="28"/>
-        </w:rPr>
-        <w:t>integer</w:t>
-      </w:r>
-      <w:proofErr w:type="spellEnd"/>
-      <w:r>
-        <w:rPr>
-          <w:sz w:val="28"/>
-          <w:szCs w:val="28"/>
-        </w:rPr>
-        <w:t>): уникальный идентификатор тарифного плана. Это поле является первичным ключом, обеспечивающим уникальность каждой записи в таблице</w:t>
+        <w:t>id (тип: integer): уникальный идентификатор тарифного плана. Это поле является первичным ключом, обеспечивающим уникальность каждой записи в таблице</w:t>
       </w:r>
       <w:r>
         <w:rPr>
@@ -19652,38 +19316,7 @@
           <w:szCs w:val="28"/>
         </w:rPr>
         <w:tab/>
-      </w:r>
-      <w:proofErr w:type="spellStart"/>
-      <w:r>
-        <w:rPr>
-          <w:sz w:val="28"/>
-          <w:szCs w:val="28"/>
-        </w:rPr>
-        <w:t>provider_name</w:t>
-      </w:r>
-      <w:proofErr w:type="spellEnd"/>
-      <w:r>
-        <w:rPr>
-          <w:sz w:val="28"/>
-          <w:szCs w:val="28"/>
-        </w:rPr>
-        <w:t xml:space="preserve"> (тип: </w:t>
-      </w:r>
-      <w:proofErr w:type="spellStart"/>
-      <w:r>
-        <w:rPr>
-          <w:sz w:val="28"/>
-          <w:szCs w:val="28"/>
-        </w:rPr>
-        <w:t>varchar</w:t>
-      </w:r>
-      <w:proofErr w:type="spellEnd"/>
-      <w:r>
-        <w:rPr>
-          <w:sz w:val="28"/>
-          <w:szCs w:val="28"/>
-        </w:rPr>
-        <w:t>): название мобильного оператора, предоставляющего тарифный план. Это поле хранит текстовые данные, представляющие название оператора</w:t>
+        <w:t>provider_name (тип: varchar): название мобильного оператора, предоставляющего тарифный план. Это поле хранит текстовые данные, представляющие название оператора</w:t>
       </w:r>
       <w:r>
         <w:rPr>
@@ -19716,38 +19349,7 @@
           <w:szCs w:val="28"/>
         </w:rPr>
         <w:tab/>
-      </w:r>
-      <w:proofErr w:type="spellStart"/>
-      <w:r>
-        <w:rPr>
-          <w:sz w:val="28"/>
-          <w:szCs w:val="28"/>
-        </w:rPr>
-        <w:t>link</w:t>
-      </w:r>
-      <w:proofErr w:type="spellEnd"/>
-      <w:r>
-        <w:rPr>
-          <w:sz w:val="28"/>
-          <w:szCs w:val="28"/>
-        </w:rPr>
-        <w:t xml:space="preserve"> (тип: </w:t>
-      </w:r>
-      <w:proofErr w:type="spellStart"/>
-      <w:r>
-        <w:rPr>
-          <w:sz w:val="28"/>
-          <w:szCs w:val="28"/>
-        </w:rPr>
-        <w:t>varchar</w:t>
-      </w:r>
-      <w:proofErr w:type="spellEnd"/>
-      <w:r>
-        <w:rPr>
-          <w:sz w:val="28"/>
-          <w:szCs w:val="28"/>
-        </w:rPr>
-        <w:t>): ссылка на официальный сайт провайдера, где можно получить дополнительную информацию о тарифе или подключить его.</w:t>
+        <w:t>link (тип: varchar): ссылка на официальный сайт провайдера, где можно получить дополнительную информацию о тарифе или подключить его.</w:t>
       </w:r>
     </w:p>
     <w:p>
@@ -19773,38 +19375,7 @@
           <w:szCs w:val="28"/>
         </w:rPr>
         <w:tab/>
-      </w:r>
-      <w:proofErr w:type="spellStart"/>
-      <w:r>
-        <w:rPr>
-          <w:sz w:val="28"/>
-          <w:szCs w:val="28"/>
-        </w:rPr>
-        <w:t>name</w:t>
-      </w:r>
-      <w:proofErr w:type="spellEnd"/>
-      <w:r>
-        <w:rPr>
-          <w:sz w:val="28"/>
-          <w:szCs w:val="28"/>
-        </w:rPr>
-        <w:t xml:space="preserve"> (тип: </w:t>
-      </w:r>
-      <w:proofErr w:type="spellStart"/>
-      <w:r>
-        <w:rPr>
-          <w:sz w:val="28"/>
-          <w:szCs w:val="28"/>
-        </w:rPr>
-        <w:t>varchar</w:t>
-      </w:r>
-      <w:proofErr w:type="spellEnd"/>
-      <w:r>
-        <w:rPr>
-          <w:sz w:val="28"/>
-          <w:szCs w:val="28"/>
-        </w:rPr>
-        <w:t>): название тарифного плана. Это поле хранит текстовые данные, представляющие название тарифа</w:t>
+        <w:t>name (тип: varchar): название тарифного плана. Это поле хранит текстовые данные, представляющие название тарифа</w:t>
       </w:r>
       <w:r>
         <w:rPr>
@@ -19837,38 +19408,7 @@
           <w:szCs w:val="28"/>
         </w:rPr>
         <w:tab/>
-      </w:r>
-      <w:proofErr w:type="spellStart"/>
-      <w:r>
-        <w:rPr>
-          <w:sz w:val="28"/>
-          <w:szCs w:val="28"/>
-        </w:rPr>
-        <w:t>price</w:t>
-      </w:r>
-      <w:proofErr w:type="spellEnd"/>
-      <w:r>
-        <w:rPr>
-          <w:sz w:val="28"/>
-          <w:szCs w:val="28"/>
-        </w:rPr>
-        <w:t xml:space="preserve"> (тип: </w:t>
-      </w:r>
-      <w:proofErr w:type="spellStart"/>
-      <w:r>
-        <w:rPr>
-          <w:sz w:val="28"/>
-          <w:szCs w:val="28"/>
-        </w:rPr>
-        <w:t>integer</w:t>
-      </w:r>
-      <w:proofErr w:type="spellEnd"/>
-      <w:r>
-        <w:rPr>
-          <w:sz w:val="28"/>
-          <w:szCs w:val="28"/>
-        </w:rPr>
-        <w:t>): стоимость тарифного плана. Это поле хранит числовые данные, представляющие цену тарифа</w:t>
+        <w:t>price (тип: integer): стоимость тарифного плана. Это поле хранит числовые данные, представляющие цену тарифа</w:t>
       </w:r>
       <w:r>
         <w:rPr>
@@ -19901,38 +19441,7 @@
           <w:szCs w:val="28"/>
         </w:rPr>
         <w:tab/>
-      </w:r>
-      <w:proofErr w:type="spellStart"/>
-      <w:r>
-        <w:rPr>
-          <w:sz w:val="28"/>
-          <w:szCs w:val="28"/>
-        </w:rPr>
-        <w:t>messages</w:t>
-      </w:r>
-      <w:proofErr w:type="spellEnd"/>
-      <w:r>
-        <w:rPr>
-          <w:sz w:val="28"/>
-          <w:szCs w:val="28"/>
-        </w:rPr>
-        <w:t xml:space="preserve"> (тип: </w:t>
-      </w:r>
-      <w:proofErr w:type="spellStart"/>
-      <w:r>
-        <w:rPr>
-          <w:sz w:val="28"/>
-          <w:szCs w:val="28"/>
-        </w:rPr>
-        <w:t>integer</w:t>
-      </w:r>
-      <w:proofErr w:type="spellEnd"/>
-      <w:r>
-        <w:rPr>
-          <w:sz w:val="28"/>
-          <w:szCs w:val="28"/>
-        </w:rPr>
-        <w:t>): количество SMS, включенных в тарифный план. Это поле хранит числовые данные, представляющие количество сообщений</w:t>
+        <w:t>messages (тип: integer): количество SMS, включенных в тарифный план. Это поле хранит числовые данные, представляющие количество сообщений</w:t>
       </w:r>
       <w:r>
         <w:rPr>
@@ -19965,38 +19474,7 @@
           <w:szCs w:val="28"/>
         </w:rPr>
         <w:tab/>
-      </w:r>
-      <w:proofErr w:type="spellStart"/>
-      <w:r>
-        <w:rPr>
-          <w:sz w:val="28"/>
-          <w:szCs w:val="28"/>
-        </w:rPr>
-        <w:t>minutes_of_call</w:t>
-      </w:r>
-      <w:proofErr w:type="spellEnd"/>
-      <w:r>
-        <w:rPr>
-          <w:sz w:val="28"/>
-          <w:szCs w:val="28"/>
-        </w:rPr>
-        <w:t xml:space="preserve"> (тип: </w:t>
-      </w:r>
-      <w:proofErr w:type="spellStart"/>
-      <w:r>
-        <w:rPr>
-          <w:sz w:val="28"/>
-          <w:szCs w:val="28"/>
-        </w:rPr>
-        <w:t>integer</w:t>
-      </w:r>
-      <w:proofErr w:type="spellEnd"/>
-      <w:r>
-        <w:rPr>
-          <w:sz w:val="28"/>
-          <w:szCs w:val="28"/>
-        </w:rPr>
-        <w:t>): количество минут разговоров, включенных в тарифный план. Это поле хранит числовые данные, представляющие количество минут</w:t>
+        <w:t>minutes_of_call (тип: integer): количество минут разговоров, включенных в тарифный план. Это поле хранит числовые данные, представляющие количество минут</w:t>
       </w:r>
       <w:r>
         <w:rPr>
@@ -20029,38 +19507,7 @@
           <w:szCs w:val="28"/>
         </w:rPr>
         <w:tab/>
-      </w:r>
-      <w:proofErr w:type="spellStart"/>
-      <w:r>
-        <w:rPr>
-          <w:sz w:val="28"/>
-          <w:szCs w:val="28"/>
-        </w:rPr>
-        <w:t>gigabytes_of_internet</w:t>
-      </w:r>
-      <w:proofErr w:type="spellEnd"/>
-      <w:r>
-        <w:rPr>
-          <w:sz w:val="28"/>
-          <w:szCs w:val="28"/>
-        </w:rPr>
-        <w:t xml:space="preserve"> (тип: </w:t>
-      </w:r>
-      <w:proofErr w:type="spellStart"/>
-      <w:r>
-        <w:rPr>
-          <w:sz w:val="28"/>
-          <w:szCs w:val="28"/>
-        </w:rPr>
-        <w:t>integer</w:t>
-      </w:r>
-      <w:proofErr w:type="spellEnd"/>
-      <w:r>
-        <w:rPr>
-          <w:sz w:val="28"/>
-          <w:szCs w:val="28"/>
-        </w:rPr>
-        <w:t>): объем интернет-трафика, включенного в тарифный план. Это поле хранит числовые данные, представляющие объем трафика в гигабайтах.</w:t>
+        <w:t>gigabytes_of_internet (тип: integer): объем интернет-трафика, включенного в тарифный план. Это поле хранит числовые данные, представляющие объем трафика в гигабайтах.</w:t>
       </w:r>
     </w:p>
     <w:p>
@@ -20096,23 +19543,7 @@
           <w:sz w:val="28"/>
           <w:szCs w:val="28"/>
         </w:rPr>
-        <w:t xml:space="preserve">Проектирование схемы базы данных является важным этапом разработки </w:t>
-      </w:r>
-      <w:proofErr w:type="spellStart"/>
-      <w:r>
-        <w:rPr>
-          <w:sz w:val="28"/>
-          <w:szCs w:val="28"/>
-        </w:rPr>
-        <w:t>Backend</w:t>
-      </w:r>
-      <w:proofErr w:type="spellEnd"/>
-      <w:r>
-        <w:rPr>
-          <w:sz w:val="28"/>
-          <w:szCs w:val="28"/>
-        </w:rPr>
-        <w:t xml:space="preserve">-части приложения, так как оно определяет структуру и организацию данных, обеспечивая их эффективное хранение и быстрый доступ. В данном случае схема базы данных спроектирована таким образом, </w:t>
+        <w:t xml:space="preserve">Проектирование схемы базы данных является важным этапом разработки Backend-части приложения, так как оно определяет структуру и организацию данных, обеспечивая их эффективное хранение и быстрый доступ. В данном случае схема базы данных спроектирована таким образом, </w:t>
       </w:r>
       <w:r>
         <w:rPr>
@@ -20252,39 +19683,7 @@
           <w:sz w:val="28"/>
           <w:szCs w:val="28"/>
         </w:rPr>
-        <w:t xml:space="preserve">Для разработки </w:t>
-      </w:r>
-      <w:proofErr w:type="spellStart"/>
-      <w:r>
-        <w:rPr>
-          <w:sz w:val="28"/>
-          <w:szCs w:val="28"/>
-        </w:rPr>
-        <w:t>Backend</w:t>
-      </w:r>
-      <w:proofErr w:type="spellEnd"/>
-      <w:r>
-        <w:rPr>
-          <w:sz w:val="28"/>
-          <w:szCs w:val="28"/>
-        </w:rPr>
-        <w:t>-части веб-сервиса был выбран фреймворк Spring Boot. Это решение было принято по нескольким причинам. Во-первых, Spring Boot предоставляет модульную архитектуру, которая позволяет создавать структурированные приложения, использующие архитектуру MVC (Model-View-</w:t>
-      </w:r>
-      <w:proofErr w:type="spellStart"/>
-      <w:r>
-        <w:rPr>
-          <w:sz w:val="28"/>
-          <w:szCs w:val="28"/>
-        </w:rPr>
-        <w:t>Controller</w:t>
-      </w:r>
-      <w:proofErr w:type="spellEnd"/>
-      <w:r>
-        <w:rPr>
-          <w:sz w:val="28"/>
-          <w:szCs w:val="28"/>
-        </w:rPr>
-        <w:t>). Это способствует лучшему разделению логики приложения и упрощает его поддержку и масштабирование. Во-вторых, Spring Boot обладает богатой экосистемой различных библиотек и инструментов, которые упрощают процесс разработки веб-сервиса. Если в самом Spring Boot отсутствует необходимая библиотека, можно легко найти и интегрировать сторонние библиотеки для Java</w:t>
+        <w:t>Для разработки Backend-части веб-сервиса был выбран фреймворк Spring Boot. Это решение было принято по нескольким причинам. Во-первых, Spring Boot предоставляет модульную архитектуру, которая позволяет создавать структурированные приложения, использующие архитектуру MVC (Model-View-Controller). Это способствует лучшему разделению логики приложения и упрощает его поддержку и масштабирование. Во-вторых, Spring Boot обладает богатой экосистемой различных библиотек и инструментов, которые упрощают процесс разработки веб-сервиса. Если в самом Spring Boot отсутствует необходимая библиотека, можно легко найти и интегрировать сторонние библиотеки для Java</w:t>
       </w:r>
       <w:r>
         <w:rPr>
@@ -20335,55 +19734,7 @@
           <w:sz w:val="28"/>
           <w:szCs w:val="28"/>
         </w:rPr>
-        <w:t xml:space="preserve">Для управления зависимостями и сборки проекта используется </w:t>
-      </w:r>
-      <w:proofErr w:type="spellStart"/>
-      <w:r>
-        <w:rPr>
-          <w:sz w:val="28"/>
-          <w:szCs w:val="28"/>
-        </w:rPr>
-        <w:t>Maven</w:t>
-      </w:r>
-      <w:proofErr w:type="spellEnd"/>
-      <w:r>
-        <w:rPr>
-          <w:sz w:val="28"/>
-          <w:szCs w:val="28"/>
-        </w:rPr>
-        <w:t xml:space="preserve">, что обеспечивает простоту и удобство управления проектом. </w:t>
-      </w:r>
-      <w:proofErr w:type="spellStart"/>
-      <w:r>
-        <w:rPr>
-          <w:sz w:val="28"/>
-          <w:szCs w:val="28"/>
-        </w:rPr>
-        <w:t>Maven</w:t>
-      </w:r>
-      <w:proofErr w:type="spellEnd"/>
-      <w:r>
-        <w:rPr>
-          <w:sz w:val="28"/>
-          <w:szCs w:val="28"/>
-        </w:rPr>
-        <w:t xml:space="preserve"> позволяет автоматически загружать и обновлять библиотеки, необходимые для проекта, а также упрощает процесс сборки и развертывания приложения. Благодаря </w:t>
-      </w:r>
-      <w:proofErr w:type="spellStart"/>
-      <w:r>
-        <w:rPr>
-          <w:sz w:val="28"/>
-          <w:szCs w:val="28"/>
-        </w:rPr>
-        <w:t>Maven</w:t>
-      </w:r>
-      <w:proofErr w:type="spellEnd"/>
-      <w:r>
-        <w:rPr>
-          <w:sz w:val="28"/>
-          <w:szCs w:val="28"/>
-        </w:rPr>
-        <w:t>, разработка становится более организованной и эффективной, так как все зависимости и конфигурации управляются централизованно.</w:t>
+        <w:t>Для управления зависимостями и сборки проекта используется Maven, что обеспечивает простоту и удобство управления проектом. Maven позволяет автоматически загружать и обновлять библиотеки, необходимые для проекта, а также упрощает процесс сборки и развертывания приложения. Благодаря Maven, разработка становится более организованной и эффективной, так как все зависимости и конфигурации управляются централизованно.</w:t>
       </w:r>
     </w:p>
     <w:p>
@@ -20401,23 +19752,7 @@
           <w:sz w:val="28"/>
           <w:szCs w:val="28"/>
         </w:rPr>
-        <w:t xml:space="preserve">Таким образом, использование Spring Boot и </w:t>
-      </w:r>
-      <w:proofErr w:type="spellStart"/>
-      <w:r>
-        <w:rPr>
-          <w:sz w:val="28"/>
-          <w:szCs w:val="28"/>
-        </w:rPr>
-        <w:t>Maven</w:t>
-      </w:r>
-      <w:proofErr w:type="spellEnd"/>
-      <w:r>
-        <w:rPr>
-          <w:sz w:val="28"/>
-          <w:szCs w:val="28"/>
-        </w:rPr>
-        <w:t xml:space="preserve"> для разработки серверной части позволяет создавать надежное, масштабируемое и удобное в использовании веб-приложение, отвечающее современным стандартам и требованиям.</w:t>
+        <w:t>Таким образом, использование Spring Boot и Maven для разработки серверной части позволяет создавать надежное, масштабируемое и удобное в использовании веб-приложение, отвечающее современным стандартам и требованиям.</w:t>
       </w:r>
     </w:p>
     <w:p>
@@ -20491,23 +19826,7 @@
           <w:sz w:val="28"/>
           <w:szCs w:val="28"/>
         </w:rPr>
-        <w:t xml:space="preserve">Взаимодействие веб-сервиса с базой данных осуществляется через DAO (Data Access Object) классы, которые интегрированы в архитектуру Spring Boot. Этот подход позволяет четко отделить бизнес-логику приложения от операций с базой данных, что улучшает читаемость и </w:t>
-      </w:r>
-      <w:proofErr w:type="spellStart"/>
-      <w:r>
-        <w:rPr>
-          <w:sz w:val="28"/>
-          <w:szCs w:val="28"/>
-        </w:rPr>
-        <w:t>поддерживаемость</w:t>
-      </w:r>
-      <w:proofErr w:type="spellEnd"/>
-      <w:r>
-        <w:rPr>
-          <w:sz w:val="28"/>
-          <w:szCs w:val="28"/>
-        </w:rPr>
-        <w:t xml:space="preserve"> кода.</w:t>
+        <w:t>Взаимодействие веб-сервиса с базой данных осуществляется через DAO (Data Access Object) классы, которые интегрированы в архитектуру Spring Boot. Этот подход позволяет четко отделить бизнес-логику приложения от операций с базой данных, что улучшает читаемость и поддерживаемость кода.</w:t>
       </w:r>
     </w:p>
     <w:p>
@@ -20551,168 +19870,15 @@
           <w:szCs w:val="28"/>
         </w:rPr>
         <w:tab/>
-        <w:t>модель данных: определяются классы сущностей (</w:t>
-      </w:r>
-      <w:proofErr w:type="spellStart"/>
-      <w:r>
-        <w:rPr>
-          <w:sz w:val="28"/>
-          <w:szCs w:val="28"/>
-        </w:rPr>
-        <w:t>Entities</w:t>
-      </w:r>
-      <w:proofErr w:type="spellEnd"/>
-      <w:r>
-        <w:rPr>
-          <w:sz w:val="28"/>
-          <w:szCs w:val="28"/>
-        </w:rPr>
-        <w:t xml:space="preserve">), которые соответствуют таблицам базы данных. В нашем случае это класс Rate, который соответствует таблице </w:t>
-      </w:r>
-      <w:proofErr w:type="spellStart"/>
-      <w:r>
-        <w:rPr>
-          <w:sz w:val="28"/>
-          <w:szCs w:val="28"/>
-        </w:rPr>
-        <w:t>rates</w:t>
-      </w:r>
-      <w:proofErr w:type="spellEnd"/>
-      <w:r>
-        <w:rPr>
-          <w:sz w:val="28"/>
-          <w:szCs w:val="28"/>
-        </w:rPr>
-        <w:t xml:space="preserve"> и включает такие поля, как </w:t>
-      </w:r>
-      <w:proofErr w:type="spellStart"/>
-      <w:r>
-        <w:rPr>
-          <w:sz w:val="28"/>
-          <w:szCs w:val="28"/>
-        </w:rPr>
-        <w:t>id</w:t>
-      </w:r>
-      <w:proofErr w:type="spellEnd"/>
-      <w:r>
-        <w:rPr>
-          <w:sz w:val="28"/>
-          <w:szCs w:val="28"/>
-        </w:rPr>
-        <w:t xml:space="preserve">, </w:t>
-      </w:r>
-      <w:proofErr w:type="spellStart"/>
-      <w:r>
-        <w:rPr>
-          <w:sz w:val="28"/>
-          <w:szCs w:val="28"/>
-        </w:rPr>
-        <w:t>provider_name</w:t>
-      </w:r>
-      <w:proofErr w:type="spellEnd"/>
-      <w:r>
-        <w:rPr>
-          <w:sz w:val="28"/>
-          <w:szCs w:val="28"/>
-        </w:rPr>
-        <w:t xml:space="preserve">, </w:t>
-      </w:r>
-      <w:proofErr w:type="spellStart"/>
-      <w:r>
-        <w:rPr>
-          <w:sz w:val="28"/>
-          <w:szCs w:val="28"/>
-        </w:rPr>
-        <w:t>link</w:t>
-      </w:r>
-      <w:proofErr w:type="spellEnd"/>
-      <w:r>
-        <w:rPr>
-          <w:sz w:val="28"/>
-          <w:szCs w:val="28"/>
-        </w:rPr>
-        <w:t xml:space="preserve">, </w:t>
-      </w:r>
-      <w:proofErr w:type="spellStart"/>
-      <w:r>
-        <w:rPr>
-          <w:sz w:val="28"/>
-          <w:szCs w:val="28"/>
-        </w:rPr>
-        <w:t>name</w:t>
-      </w:r>
-      <w:proofErr w:type="spellEnd"/>
-      <w:r>
-        <w:rPr>
-          <w:sz w:val="28"/>
-          <w:szCs w:val="28"/>
-        </w:rPr>
-        <w:t xml:space="preserve">, </w:t>
-      </w:r>
-      <w:proofErr w:type="spellStart"/>
-      <w:r>
-        <w:rPr>
-          <w:sz w:val="28"/>
-          <w:szCs w:val="28"/>
-        </w:rPr>
-        <w:t>price</w:t>
-      </w:r>
-      <w:proofErr w:type="spellEnd"/>
-      <w:r>
-        <w:rPr>
-          <w:sz w:val="28"/>
-          <w:szCs w:val="28"/>
-        </w:rPr>
-        <w:t xml:space="preserve">, </w:t>
-      </w:r>
-      <w:proofErr w:type="spellStart"/>
-      <w:r>
-        <w:rPr>
-          <w:sz w:val="28"/>
-          <w:szCs w:val="28"/>
-        </w:rPr>
-        <w:t>messages</w:t>
-      </w:r>
-      <w:proofErr w:type="spellEnd"/>
-      <w:r>
-        <w:rPr>
-          <w:sz w:val="28"/>
-          <w:szCs w:val="28"/>
-        </w:rPr>
-        <w:t xml:space="preserve">, </w:t>
-      </w:r>
-      <w:proofErr w:type="spellStart"/>
-      <w:r>
-        <w:rPr>
-          <w:sz w:val="28"/>
-          <w:szCs w:val="28"/>
-        </w:rPr>
-        <w:t>minutes_of_call</w:t>
-      </w:r>
-      <w:proofErr w:type="spellEnd"/>
-      <w:r>
-        <w:rPr>
-          <w:sz w:val="28"/>
-          <w:szCs w:val="28"/>
-        </w:rPr>
-        <w:t xml:space="preserve"> и </w:t>
-      </w:r>
-      <w:proofErr w:type="spellStart"/>
+        <w:t xml:space="preserve">модель данных: определяются классы сущностей (Entities), которые соответствуют таблицам базы данных. В нашем случае это класс Rate, который соответствует таблице rates и включает такие поля, как id, provider_name, link, name, price, messages, minutes_of_call и </w:t>
+      </w:r>
       <w:r>
         <w:rPr>
           <w:sz w:val="28"/>
           <w:szCs w:val="28"/>
         </w:rPr>
         <w:lastRenderedPageBreak/>
-        <w:t>gigabytes_of_internet</w:t>
-      </w:r>
-      <w:proofErr w:type="spellEnd"/>
-      <w:r>
-        <w:rPr>
-          <w:sz w:val="28"/>
-          <w:szCs w:val="28"/>
-        </w:rPr>
-        <w:t>. Эти поля аннотируются с помощью JPA-аннотаций для указания их соответствия столбцам базы данных;</w:t>
+        <w:t>gigabytes_of_internet. Эти поля аннотируются с помощью JPA-аннотаций для указания их соответствия столбцам базы данных;</w:t>
       </w:r>
     </w:p>
     <w:p>
@@ -20752,71 +19918,7 @@
           <w:sz w:val="28"/>
           <w:szCs w:val="28"/>
         </w:rPr>
-        <w:t>ля каждой сущности создается соответствующий DAO класс, который отвечает за выполнение операций с базой данных. Эти классы включают методы для выполнения операций CRUD (</w:t>
-      </w:r>
-      <w:proofErr w:type="spellStart"/>
-      <w:r>
-        <w:rPr>
-          <w:sz w:val="28"/>
-          <w:szCs w:val="28"/>
-        </w:rPr>
-        <w:t>Create</w:t>
-      </w:r>
-      <w:proofErr w:type="spellEnd"/>
-      <w:r>
-        <w:rPr>
-          <w:sz w:val="28"/>
-          <w:szCs w:val="28"/>
-        </w:rPr>
-        <w:t xml:space="preserve">, </w:t>
-      </w:r>
-      <w:proofErr w:type="spellStart"/>
-      <w:r>
-        <w:rPr>
-          <w:sz w:val="28"/>
-          <w:szCs w:val="28"/>
-        </w:rPr>
-        <w:t>Read</w:t>
-      </w:r>
-      <w:proofErr w:type="spellEnd"/>
-      <w:r>
-        <w:rPr>
-          <w:sz w:val="28"/>
-          <w:szCs w:val="28"/>
-        </w:rPr>
-        <w:t xml:space="preserve">, Update, </w:t>
-      </w:r>
-      <w:proofErr w:type="spellStart"/>
-      <w:r>
-        <w:rPr>
-          <w:sz w:val="28"/>
-          <w:szCs w:val="28"/>
-        </w:rPr>
-        <w:t>Delete</w:t>
-      </w:r>
-      <w:proofErr w:type="spellEnd"/>
-      <w:r>
-        <w:rPr>
-          <w:sz w:val="28"/>
-          <w:szCs w:val="28"/>
-        </w:rPr>
-        <w:t xml:space="preserve">). Например, класс </w:t>
-      </w:r>
-      <w:proofErr w:type="spellStart"/>
-      <w:r>
-        <w:rPr>
-          <w:sz w:val="28"/>
-          <w:szCs w:val="28"/>
-        </w:rPr>
-        <w:t>RateDAO</w:t>
-      </w:r>
-      <w:proofErr w:type="spellEnd"/>
-      <w:r>
-        <w:rPr>
-          <w:sz w:val="28"/>
-          <w:szCs w:val="28"/>
-        </w:rPr>
-        <w:t xml:space="preserve"> будет содержать методы для добавления, обновления, удаления и поиска тарифных планов;</w:t>
+        <w:t>ля каждой сущности создается соответствующий DAO класс, который отвечает за выполнение операций с базой данных. Эти классы включают методы для выполнения операций CRUD (Create, Read, Update, Delete). Например, класс RateDAO будет содержать методы для добавления, обновления, удаления и поиска тарифных планов;</w:t>
       </w:r>
     </w:p>
     <w:p>
@@ -20856,25 +19958,7 @@
           <w:sz w:val="28"/>
           <w:szCs w:val="28"/>
         </w:rPr>
-        <w:t xml:space="preserve"> конфигурации Spring определяется настройка для подключения к базе данных, а также создание и управление экземплярами DAO классов. Spring Boot автоматически конфигурирует подключение к базе данных с использованием параметров, указанных в файле настроек приложения </w:t>
-      </w:r>
-      <w:proofErr w:type="spellStart"/>
-      <w:proofErr w:type="gramStart"/>
-      <w:r>
-        <w:rPr>
-          <w:sz w:val="28"/>
-          <w:szCs w:val="28"/>
-        </w:rPr>
-        <w:t>application.properties</w:t>
-      </w:r>
-      <w:proofErr w:type="spellEnd"/>
-      <w:proofErr w:type="gramEnd"/>
-      <w:r>
-        <w:rPr>
-          <w:sz w:val="28"/>
-          <w:szCs w:val="28"/>
-        </w:rPr>
-        <w:t>;</w:t>
+        <w:t xml:space="preserve"> конфигурации Spring определяется настройка для подключения к базе данных, а также создание и управление экземплярами DAO классов. Spring Boot автоматически конфигурирует подключение к базе данных с использованием параметров, указанных в файле настроек приложения application.properties;</w:t>
       </w:r>
     </w:p>
     <w:p>
@@ -20900,23 +19984,7 @@
           <w:szCs w:val="28"/>
         </w:rPr>
         <w:tab/>
-        <w:t xml:space="preserve">сервисный слой: в сервисном слое определяется бизнес-логика для работы с данными. Классы сервиса используют DAO классы для взаимодействия с базой данных. Например, класс </w:t>
-      </w:r>
-      <w:proofErr w:type="spellStart"/>
-      <w:r>
-        <w:rPr>
-          <w:sz w:val="28"/>
-          <w:szCs w:val="28"/>
-        </w:rPr>
-        <w:t>RateService</w:t>
-      </w:r>
-      <w:proofErr w:type="spellEnd"/>
-      <w:r>
-        <w:rPr>
-          <w:sz w:val="28"/>
-          <w:szCs w:val="28"/>
-        </w:rPr>
-        <w:t xml:space="preserve"> может содержать методы для поиска тарифов по заданным критериям, обновления информации о тарифах и удаления устаревших данных</w:t>
+        <w:t>сервисный слой: в сервисном слое определяется бизнес-логика для работы с данными. Классы сервиса используют DAO классы для взаимодействия с базой данных. Например, класс RateService может содержать методы для поиска тарифов по заданным критериям, обновления информации о тарифах и удаления устаревших данных</w:t>
       </w:r>
       <w:r>
         <w:rPr>
@@ -20941,23 +20009,7 @@
           <w:sz w:val="28"/>
           <w:szCs w:val="28"/>
         </w:rPr>
-        <w:t xml:space="preserve">Контроллеры: В контроллерах реализуются конечные точки API, которые обрабатывают HTTP-запросы от клиентской части. Контроллеры используют сервисы для выполнения необходимой бизнес-логики и взаимодействия с базой данных. Например, </w:t>
-      </w:r>
-      <w:proofErr w:type="spellStart"/>
-      <w:r>
-        <w:rPr>
-          <w:sz w:val="28"/>
-          <w:szCs w:val="28"/>
-        </w:rPr>
-        <w:t>RateController</w:t>
-      </w:r>
-      <w:proofErr w:type="spellEnd"/>
-      <w:r>
-        <w:rPr>
-          <w:sz w:val="28"/>
-          <w:szCs w:val="28"/>
-        </w:rPr>
-        <w:t xml:space="preserve"> может содержать методы для получения списка тарифов по заданным критериям, добавления нового тарифа или обновления существующего.</w:t>
+        <w:t>Контроллеры: В контроллерах реализуются конечные точки API, которые обрабатывают HTTP-запросы от клиентской части. Контроллеры используют сервисы для выполнения необходимой бизнес-логики и взаимодействия с базой данных. Например, RateController может содержать методы для получения списка тарифов по заданным критериям, добавления нового тарифа или обновления существующего.</w:t>
       </w:r>
     </w:p>
     <w:p>
@@ -21389,23 +20441,7 @@
           <w:sz w:val="28"/>
           <w:szCs w:val="28"/>
         </w:rPr>
-        <w:t xml:space="preserve">Проектирование парсера, как и базы данных, является необходимым в рамках разработки веб-сервиса для подбора и сравнения тарифов мобильных операторов, поскольку он отвечает за сбор и обработку данных с веб-сайтов операторов. Для реализации парсера используется библиотека </w:t>
-      </w:r>
-      <w:proofErr w:type="spellStart"/>
-      <w:r>
-        <w:rPr>
-          <w:sz w:val="28"/>
-          <w:szCs w:val="28"/>
-        </w:rPr>
-        <w:t>Jsoup</w:t>
-      </w:r>
-      <w:proofErr w:type="spellEnd"/>
-      <w:r>
-        <w:rPr>
-          <w:sz w:val="28"/>
-          <w:szCs w:val="28"/>
-        </w:rPr>
-        <w:t>, которая предоставляет мощные инструменты для работы с HTML и упрощает процесс извлечения данных из веб-страниц.</w:t>
+        <w:t>Проектирование парсера, как и базы данных, является необходимым в рамках разработки веб-сервиса для подбора и сравнения тарифов мобильных операторов, поскольку он отвечает за сбор и обработку данных с веб-сайтов операторов. Для реализации парсера используется библиотека Jsoup, которая предоставляет мощные инструменты для работы с HTML и упрощает процесс извлечения данных из веб-страниц.</w:t>
       </w:r>
     </w:p>
     <w:p>
@@ -21418,79 +20454,13 @@
           <w:szCs w:val="28"/>
         </w:rPr>
       </w:pPr>
-      <w:proofErr w:type="spellStart"/>
-      <w:r>
-        <w:rPr>
-          <w:sz w:val="28"/>
-          <w:szCs w:val="28"/>
-        </w:rPr>
-        <w:t>Jsoup</w:t>
-      </w:r>
-      <w:proofErr w:type="spellEnd"/>
-      <w:r>
-        <w:rPr>
-          <w:sz w:val="28"/>
-          <w:szCs w:val="28"/>
-        </w:rPr>
-        <w:t xml:space="preserve"> </w:t>
-      </w:r>
-      <w:proofErr w:type="gramStart"/>
-      <w:r>
-        <w:rPr>
-          <w:sz w:val="28"/>
-          <w:szCs w:val="28"/>
-        </w:rPr>
-        <w:t>- это</w:t>
-      </w:r>
-      <w:proofErr w:type="gramEnd"/>
-      <w:r>
-        <w:rPr>
-          <w:sz w:val="28"/>
-          <w:szCs w:val="28"/>
-        </w:rPr>
-        <w:t xml:space="preserve"> Java-библиотека, которая позволяет эффективно </w:t>
-      </w:r>
-      <w:proofErr w:type="spellStart"/>
-      <w:r>
-        <w:rPr>
-          <w:sz w:val="28"/>
-          <w:szCs w:val="28"/>
-        </w:rPr>
-        <w:t>парсить</w:t>
-      </w:r>
-      <w:proofErr w:type="spellEnd"/>
-      <w:r>
-        <w:rPr>
-          <w:sz w:val="28"/>
-          <w:szCs w:val="28"/>
-        </w:rPr>
-        <w:t xml:space="preserve"> HTML и извлекать необходимую информацию. Прежде всего, необходимо подключить </w:t>
-      </w:r>
-      <w:proofErr w:type="spellStart"/>
-      <w:r>
-        <w:rPr>
-          <w:sz w:val="28"/>
-          <w:szCs w:val="28"/>
-        </w:rPr>
-        <w:t>Jsoup</w:t>
-      </w:r>
-      <w:proofErr w:type="spellEnd"/>
-      <w:r>
-        <w:rPr>
-          <w:sz w:val="28"/>
-          <w:szCs w:val="28"/>
-        </w:rPr>
-        <w:t xml:space="preserve"> к проекту, добавив соответствующую зависимость в файл сборки проекта pom.xml для </w:t>
-      </w:r>
-      <w:proofErr w:type="spellStart"/>
-      <w:r>
-        <w:rPr>
-          <w:sz w:val="28"/>
-          <w:szCs w:val="28"/>
-        </w:rPr>
-        <w:t>Maven</w:t>
-      </w:r>
-      <w:proofErr w:type="spellEnd"/>
+      <w:r>
+        <w:rPr>
+          <w:sz w:val="28"/>
+          <w:szCs w:val="28"/>
+        </w:rPr>
+        <w:t>Jsoup - это Java-библиотека, которая позволяет эффективно парсить HTML и извлекать необходимую информацию. Прежде всего, необходимо подключить Jsoup к проекту, добавив соответствующую зависимость в файл сборки проекта pom.xml для Maven</w:t>
+      </w:r>
       <w:r>
         <w:rPr>
           <w:sz w:val="28"/>
@@ -21521,23 +20491,7 @@
           <w:sz w:val="28"/>
           <w:szCs w:val="28"/>
         </w:rPr>
-        <w:t xml:space="preserve">Затем необходимо определить все целевые страницы для </w:t>
-      </w:r>
-      <w:proofErr w:type="spellStart"/>
-      <w:r>
-        <w:rPr>
-          <w:sz w:val="28"/>
-          <w:szCs w:val="28"/>
-        </w:rPr>
-        <w:t>парсинга</w:t>
-      </w:r>
-      <w:proofErr w:type="spellEnd"/>
-      <w:r>
-        <w:rPr>
-          <w:sz w:val="28"/>
-          <w:szCs w:val="28"/>
-        </w:rPr>
-        <w:t xml:space="preserve">. Иными словами, на этом этапе определяются веб-страницы мобильных операторов, с которых будет собираться информация о тарифных планах. Важно самостоятельно проанализировать HTML-структуру этих страниц, чтобы понять, где находятся необходимые данные и затем реализовать это в </w:t>
+        <w:t xml:space="preserve">Затем необходимо определить все целевые страницы для парсинга. Иными словами, на этом этапе определяются веб-страницы мобильных операторов, с которых будет собираться информация о тарифных планах. Важно самостоятельно проанализировать HTML-структуру этих страниц, чтобы понять, где находятся необходимые данные и затем реализовать это в </w:t>
       </w:r>
       <w:r>
         <w:rPr>
@@ -21559,23 +20513,7 @@
           <w:sz w:val="28"/>
           <w:szCs w:val="28"/>
         </w:rPr>
-        <w:t xml:space="preserve">Определение целевых страниц для </w:t>
-      </w:r>
-      <w:proofErr w:type="spellStart"/>
-      <w:r>
-        <w:rPr>
-          <w:sz w:val="28"/>
-          <w:szCs w:val="28"/>
-        </w:rPr>
-        <w:t>парсинга</w:t>
-      </w:r>
-      <w:proofErr w:type="spellEnd"/>
-      <w:r>
-        <w:rPr>
-          <w:sz w:val="28"/>
-          <w:szCs w:val="28"/>
-        </w:rPr>
-        <w:t xml:space="preserve"> и последующий анализ их HTML-структуры являются критически важными этапами в разработке веб-сервиса для подбора и сравнения тарифов мобильных операторов. Грамотное выполнение этих шагов позволяет обеспечить точность и актуальность собираемой информации, что является основой для создания эффективного и полезного инструмента для пользователей.</w:t>
+        <w:t>Определение целевых страниц для парсинга и последующий анализ их HTML-структуры являются критически важными этапами в разработке веб-сервиса для подбора и сравнения тарифов мобильных операторов. Грамотное выполнение этих шагов позволяет обеспечить точность и актуальность собираемой информации, что является основой для создания эффективного и полезного инструмента для пользователей.</w:t>
       </w:r>
     </w:p>
     <w:p>
@@ -21595,7 +20533,6 @@
         </w:rPr>
         <w:t xml:space="preserve">Работа с </w:t>
       </w:r>
-      <w:proofErr w:type="spellStart"/>
       <w:r>
         <w:rPr>
           <w:sz w:val="28"/>
@@ -21604,7 +20541,6 @@
         </w:rPr>
         <w:t>Jsoup</w:t>
       </w:r>
-      <w:proofErr w:type="spellEnd"/>
       <w:r>
         <w:rPr>
           <w:sz w:val="28"/>
@@ -21680,7 +20616,6 @@
         </w:rPr>
         <w:t xml:space="preserve">-код страницы. Это можно сделать с помощью метода </w:t>
       </w:r>
-      <w:proofErr w:type="spellStart"/>
       <w:r>
         <w:rPr>
           <w:sz w:val="28"/>
@@ -21689,7 +20624,6 @@
         </w:rPr>
         <w:t>Jsoup</w:t>
       </w:r>
-      <w:proofErr w:type="spellEnd"/>
       <w:r>
         <w:rPr>
           <w:sz w:val="28"/>
@@ -21712,7 +20646,6 @@
         </w:rPr>
         <w:t>(</w:t>
       </w:r>
-      <w:proofErr w:type="spellStart"/>
       <w:r>
         <w:rPr>
           <w:sz w:val="28"/>
@@ -21721,8 +20654,6 @@
         </w:rPr>
         <w:t>url</w:t>
       </w:r>
-      <w:proofErr w:type="spellEnd"/>
-      <w:proofErr w:type="gramStart"/>
       <w:r>
         <w:rPr>
           <w:sz w:val="28"/>
@@ -21738,29 +20669,12 @@
         </w:rPr>
         <w:t>get</w:t>
       </w:r>
-      <w:proofErr w:type="gramEnd"/>
-      <w:r>
-        <w:rPr>
-          <w:sz w:val="28"/>
-          <w:szCs w:val="28"/>
-        </w:rPr>
-        <w:t xml:space="preserve">(), который загружает и </w:t>
-      </w:r>
-      <w:proofErr w:type="spellStart"/>
-      <w:r>
-        <w:rPr>
-          <w:sz w:val="28"/>
-          <w:szCs w:val="28"/>
-        </w:rPr>
-        <w:t>парсит</w:t>
-      </w:r>
-      <w:proofErr w:type="spellEnd"/>
-      <w:r>
-        <w:rPr>
-          <w:sz w:val="28"/>
-          <w:szCs w:val="28"/>
-        </w:rPr>
-        <w:t xml:space="preserve"> </w:t>
+      <w:r>
+        <w:rPr>
+          <w:sz w:val="28"/>
+          <w:szCs w:val="28"/>
+        </w:rPr>
+        <w:t xml:space="preserve">(), который загружает и парсит </w:t>
       </w:r>
       <w:r>
         <w:rPr>
@@ -21837,7 +20751,6 @@
         </w:rPr>
         <w:t xml:space="preserve">-страницы необходимо выбрать элементы, содержащие информацию о тарифах. Это можно сделать с помощью методов </w:t>
       </w:r>
-      <w:proofErr w:type="spellStart"/>
       <w:r>
         <w:rPr>
           <w:sz w:val="28"/>
@@ -21846,7 +20759,6 @@
         </w:rPr>
         <w:t>Jsoup</w:t>
       </w:r>
-      <w:proofErr w:type="spellEnd"/>
       <w:r>
         <w:rPr>
           <w:sz w:val="28"/>
@@ -21854,7 +20766,6 @@
         </w:rPr>
         <w:t xml:space="preserve"> для выбора элементов, таких как </w:t>
       </w:r>
-      <w:proofErr w:type="gramStart"/>
       <w:r>
         <w:rPr>
           <w:sz w:val="28"/>
@@ -21868,15 +20779,7 @@
           <w:sz w:val="28"/>
           <w:szCs w:val="28"/>
         </w:rPr>
-        <w:t>(</w:t>
-      </w:r>
-      <w:proofErr w:type="gramEnd"/>
-      <w:r>
-        <w:rPr>
-          <w:sz w:val="28"/>
-          <w:szCs w:val="28"/>
-        </w:rPr>
-        <w:t xml:space="preserve">), которые используют </w:t>
+        <w:t xml:space="preserve">(), которые используют </w:t>
       </w:r>
       <w:r>
         <w:rPr>
@@ -21960,23 +20863,7 @@
           <w:sz w:val="28"/>
           <w:szCs w:val="28"/>
         </w:rPr>
-        <w:t xml:space="preserve">Для обеспечения актуальности данных процесс </w:t>
-      </w:r>
-      <w:proofErr w:type="spellStart"/>
-      <w:r>
-        <w:rPr>
-          <w:sz w:val="28"/>
-          <w:szCs w:val="28"/>
-        </w:rPr>
-        <w:t>парсинга</w:t>
-      </w:r>
-      <w:proofErr w:type="spellEnd"/>
-      <w:r>
-        <w:rPr>
-          <w:sz w:val="28"/>
-          <w:szCs w:val="28"/>
-        </w:rPr>
-        <w:t xml:space="preserve"> необходимо автоматизировать. Это можно сделать, настроив регулярное выполнение парсера с помощью встроенных средств </w:t>
+        <w:t xml:space="preserve">Для обеспечения актуальности данных процесс парсинга необходимо автоматизировать. Это можно сделать, настроив регулярное выполнение парсера с помощью встроенных средств </w:t>
       </w:r>
       <w:r>
         <w:rPr>
@@ -22014,23 +20901,7 @@
           <w:sz w:val="28"/>
           <w:szCs w:val="28"/>
         </w:rPr>
-        <w:t xml:space="preserve">В случае исправного извлечения тарифов с сайтов операторов, необходимо удалить из базы данных тарифы, оставшиеся с момента прошлого </w:t>
-      </w:r>
-      <w:proofErr w:type="spellStart"/>
-      <w:r>
-        <w:rPr>
-          <w:sz w:val="28"/>
-          <w:szCs w:val="28"/>
-        </w:rPr>
-        <w:t>парсинга</w:t>
-      </w:r>
-      <w:proofErr w:type="spellEnd"/>
-      <w:r>
-        <w:rPr>
-          <w:sz w:val="28"/>
-          <w:szCs w:val="28"/>
-        </w:rPr>
-        <w:t>. Извлеченные и обработанные данные о тарифах сохраняются в базе данных для дальнейшего использования и анализа.</w:t>
+        <w:t>В случае исправного извлечения тарифов с сайтов операторов, необходимо удалить из базы данных тарифы, оставшиеся с момента прошлого парсинга. Извлеченные и обработанные данные о тарифах сохраняются в базе данных для дальнейшего использования и анализа.</w:t>
       </w:r>
     </w:p>
     <w:p>
@@ -22216,103 +21087,7 @@
           <w:sz w:val="28"/>
           <w:szCs w:val="28"/>
         </w:rPr>
-        <w:t xml:space="preserve">Диаграмма классов приложения иллюстрирует архитектуру и взаимодействие ключевых компонентов системы, предназначенной для выбора тарифов мобильных операторов. В этом приложении задействованы следующие основные классы: </w:t>
-      </w:r>
-      <w:proofErr w:type="spellStart"/>
-      <w:r>
-        <w:rPr>
-          <w:sz w:val="28"/>
-          <w:szCs w:val="28"/>
-        </w:rPr>
-        <w:t>RatesModel</w:t>
-      </w:r>
-      <w:proofErr w:type="spellEnd"/>
-      <w:r>
-        <w:rPr>
-          <w:sz w:val="28"/>
-          <w:szCs w:val="28"/>
-        </w:rPr>
-        <w:t xml:space="preserve">, </w:t>
-      </w:r>
-      <w:proofErr w:type="spellStart"/>
-      <w:r>
-        <w:rPr>
-          <w:sz w:val="28"/>
-          <w:szCs w:val="28"/>
-        </w:rPr>
-        <w:t>RatesDAO</w:t>
-      </w:r>
-      <w:proofErr w:type="spellEnd"/>
-      <w:r>
-        <w:rPr>
-          <w:sz w:val="28"/>
-          <w:szCs w:val="28"/>
-        </w:rPr>
-        <w:t xml:space="preserve">, </w:t>
-      </w:r>
-      <w:proofErr w:type="spellStart"/>
-      <w:r>
-        <w:rPr>
-          <w:sz w:val="28"/>
-          <w:szCs w:val="28"/>
-        </w:rPr>
-        <w:t>RatesService</w:t>
-      </w:r>
-      <w:proofErr w:type="spellEnd"/>
-      <w:r>
-        <w:rPr>
-          <w:sz w:val="28"/>
-          <w:szCs w:val="28"/>
-        </w:rPr>
-        <w:t xml:space="preserve">, </w:t>
-      </w:r>
-      <w:proofErr w:type="spellStart"/>
-      <w:r>
-        <w:rPr>
-          <w:sz w:val="28"/>
-          <w:szCs w:val="28"/>
-        </w:rPr>
-        <w:t>RatesController</w:t>
-      </w:r>
-      <w:proofErr w:type="spellEnd"/>
-      <w:r>
-        <w:rPr>
-          <w:sz w:val="28"/>
-          <w:szCs w:val="28"/>
-        </w:rPr>
-        <w:t xml:space="preserve">, </w:t>
-      </w:r>
-      <w:proofErr w:type="spellStart"/>
-      <w:r>
-        <w:rPr>
-          <w:sz w:val="28"/>
-          <w:szCs w:val="28"/>
-        </w:rPr>
-        <w:t>WebsiteOperatorRatesApplication</w:t>
-      </w:r>
-      <w:proofErr w:type="spellEnd"/>
-      <w:r>
-        <w:rPr>
-          <w:sz w:val="28"/>
-          <w:szCs w:val="28"/>
-        </w:rPr>
-        <w:t xml:space="preserve">, и </w:t>
-      </w:r>
-      <w:proofErr w:type="spellStart"/>
-      <w:r>
-        <w:rPr>
-          <w:sz w:val="28"/>
-          <w:szCs w:val="28"/>
-        </w:rPr>
-        <w:t>AppStartupRunner</w:t>
-      </w:r>
-      <w:proofErr w:type="spellEnd"/>
-      <w:r>
-        <w:rPr>
-          <w:sz w:val="28"/>
-          <w:szCs w:val="28"/>
-        </w:rPr>
-        <w:t>.</w:t>
+        <w:t>Диаграмма классов приложения иллюстрирует архитектуру и взаимодействие ключевых компонентов системы, предназначенной для выбора тарифов мобильных операторов. В этом приложении задействованы следующие основные классы: RatesModel, RatesDAO, RatesService, RatesController, WebsiteOperatorRatesApplication, и AppStartupRunner.</w:t>
       </w:r>
     </w:p>
     <w:p>
@@ -22325,21 +21100,12 @@
           <w:szCs w:val="28"/>
         </w:rPr>
       </w:pPr>
-      <w:proofErr w:type="spellStart"/>
-      <w:r>
-        <w:rPr>
-          <w:sz w:val="28"/>
-          <w:szCs w:val="28"/>
-        </w:rPr>
-        <w:t>WebsiteOperatorRatesApplication</w:t>
-      </w:r>
-      <w:proofErr w:type="spellEnd"/>
-      <w:r>
-        <w:rPr>
-          <w:sz w:val="28"/>
-          <w:szCs w:val="28"/>
-        </w:rPr>
-        <w:t xml:space="preserve"> представляет собой основной класс приложения, который управляет его жизненным циклом. Этот класс инициализирует все необходимые компоненты и запускает приложение, обеспечивая готовность всех сервисов к обработке запросов.</w:t>
+      <w:r>
+        <w:rPr>
+          <w:sz w:val="28"/>
+          <w:szCs w:val="28"/>
+        </w:rPr>
+        <w:t>WebsiteOperatorRatesApplication представляет собой основной класс приложения, который управляет его жизненным циклом. Этот класс инициализирует все необходимые компоненты и запускает приложение, обеспечивая готовность всех сервисов к обработке запросов.</w:t>
       </w:r>
     </w:p>
     <w:p>
@@ -22352,54 +21118,13 @@
           <w:szCs w:val="28"/>
         </w:rPr>
       </w:pPr>
-      <w:proofErr w:type="spellStart"/>
       <w:r>
         <w:rPr>
           <w:sz w:val="28"/>
           <w:szCs w:val="28"/>
         </w:rPr>
         <w:lastRenderedPageBreak/>
-        <w:t>RatesModel</w:t>
-      </w:r>
-      <w:proofErr w:type="spellEnd"/>
-      <w:r>
-        <w:rPr>
-          <w:sz w:val="28"/>
-          <w:szCs w:val="28"/>
-        </w:rPr>
-        <w:t xml:space="preserve"> представляет собой сущность, описывающую тарифный план. Этот класс инкапсулирует все необходимые данные о тарифе, включая имя провайдера, ссылку, название тарифа, стоимость, количество сообщений, минут звонков и гигабайт интернета. Модель тарифа используется для обмена данными между слоями приложения. </w:t>
-      </w:r>
-      <w:proofErr w:type="spellStart"/>
-      <w:r>
-        <w:rPr>
-          <w:sz w:val="28"/>
-          <w:szCs w:val="28"/>
-        </w:rPr>
-        <w:t>RatesModel</w:t>
-      </w:r>
-      <w:proofErr w:type="spellEnd"/>
-      <w:r>
-        <w:rPr>
-          <w:sz w:val="28"/>
-          <w:szCs w:val="28"/>
-        </w:rPr>
-        <w:t xml:space="preserve"> также отвечает за представление данных в базе данных. Исходя из полей </w:t>
-      </w:r>
-      <w:proofErr w:type="spellStart"/>
-      <w:r>
-        <w:rPr>
-          <w:sz w:val="28"/>
-          <w:szCs w:val="28"/>
-        </w:rPr>
-        <w:t>RatesModel</w:t>
-      </w:r>
-      <w:proofErr w:type="spellEnd"/>
-      <w:r>
-        <w:rPr>
-          <w:sz w:val="28"/>
-          <w:szCs w:val="28"/>
-        </w:rPr>
-        <w:t xml:space="preserve"> происходит формирование схемы базы данных при старте приложения.</w:t>
+        <w:t>RatesModel представляет собой сущность, описывающую тарифный план. Этот класс инкапсулирует все необходимые данные о тарифе, включая имя провайдера, ссылку, название тарифа, стоимость, количество сообщений, минут звонков и гигабайт интернета. Модель тарифа используется для обмена данными между слоями приложения. RatesModel также отвечает за представление данных в базе данных. Исходя из полей RatesModel происходит формирование схемы базы данных при старте приложения.</w:t>
       </w:r>
     </w:p>
     <w:p>
@@ -22412,21 +21137,12 @@
           <w:szCs w:val="28"/>
         </w:rPr>
       </w:pPr>
-      <w:proofErr w:type="spellStart"/>
-      <w:r>
-        <w:rPr>
-          <w:sz w:val="28"/>
-          <w:szCs w:val="28"/>
-        </w:rPr>
-        <w:t>RatesDAO</w:t>
-      </w:r>
-      <w:proofErr w:type="spellEnd"/>
-      <w:r>
-        <w:rPr>
-          <w:sz w:val="28"/>
-          <w:szCs w:val="28"/>
-        </w:rPr>
-        <w:t xml:space="preserve"> (Data Access Object) отвечает за доступ к данным тарифов. Этот класс предоставляет методы для получения, создания, обновления и удаления записей в базе данных. Он действует как посредник между базой данных и бизнес-логикой, обеспечивая абстракцию операций с данными.</w:t>
+      <w:r>
+        <w:rPr>
+          <w:sz w:val="28"/>
+          <w:szCs w:val="28"/>
+        </w:rPr>
+        <w:t>RatesDAO (Data Access Object) отвечает за доступ к данным тарифов. Этот класс предоставляет методы для получения, создания, обновления и удаления записей в базе данных. Он действует как посредник между базой данных и бизнес-логикой, обеспечивая абстракцию операций с данными.</w:t>
       </w:r>
     </w:p>
     <w:p>
@@ -22439,53 +21155,12 @@
           <w:szCs w:val="28"/>
         </w:rPr>
       </w:pPr>
-      <w:proofErr w:type="spellStart"/>
-      <w:r>
-        <w:rPr>
-          <w:sz w:val="28"/>
-          <w:szCs w:val="28"/>
-        </w:rPr>
-        <w:t>RatesService</w:t>
-      </w:r>
-      <w:proofErr w:type="spellEnd"/>
-      <w:r>
-        <w:rPr>
-          <w:sz w:val="28"/>
-          <w:szCs w:val="28"/>
-        </w:rPr>
-        <w:t xml:space="preserve"> реализует бизнес-логику приложения. Этот класс использует </w:t>
-      </w:r>
-      <w:proofErr w:type="spellStart"/>
-      <w:r>
-        <w:rPr>
-          <w:sz w:val="28"/>
-          <w:szCs w:val="28"/>
-        </w:rPr>
-        <w:t>RatesDAO</w:t>
-      </w:r>
-      <w:proofErr w:type="spellEnd"/>
-      <w:r>
-        <w:rPr>
-          <w:sz w:val="28"/>
-          <w:szCs w:val="28"/>
-        </w:rPr>
-        <w:t xml:space="preserve"> для взаимодействия с базой данных и предоставляет методы для обработки и фильтрации тарифных планов. Основная задача </w:t>
-      </w:r>
-      <w:proofErr w:type="spellStart"/>
-      <w:r>
-        <w:rPr>
-          <w:sz w:val="28"/>
-          <w:szCs w:val="28"/>
-        </w:rPr>
-        <w:t>RatesService</w:t>
-      </w:r>
-      <w:proofErr w:type="spellEnd"/>
-      <w:r>
-        <w:rPr>
-          <w:sz w:val="28"/>
-          <w:szCs w:val="28"/>
-        </w:rPr>
-        <w:t xml:space="preserve"> заключается в обработке данных и выполнении операций, необходимых для функционирования бизнес-логики.</w:t>
+      <w:r>
+        <w:rPr>
+          <w:sz w:val="28"/>
+          <w:szCs w:val="28"/>
+        </w:rPr>
+        <w:t>RatesService реализует бизнес-логику приложения. Этот класс использует RatesDAO для взаимодействия с базой данных и предоставляет методы для обработки и фильтрации тарифных планов. Основная задача RatesService заключается в обработке данных и выполнении операций, необходимых для функционирования бизнес-логики.</w:t>
       </w:r>
     </w:p>
     <w:p>
@@ -22498,69 +21173,12 @@
           <w:szCs w:val="28"/>
         </w:rPr>
       </w:pPr>
-      <w:proofErr w:type="spellStart"/>
-      <w:r>
-        <w:rPr>
-          <w:sz w:val="28"/>
-          <w:szCs w:val="28"/>
-        </w:rPr>
-        <w:t>RatesController</w:t>
-      </w:r>
-      <w:proofErr w:type="spellEnd"/>
-      <w:r>
-        <w:rPr>
-          <w:sz w:val="28"/>
-          <w:szCs w:val="28"/>
-        </w:rPr>
-        <w:t xml:space="preserve"> является компонентом уровня представления в архитектуре MVC (Model-View-</w:t>
-      </w:r>
-      <w:proofErr w:type="spellStart"/>
-      <w:r>
-        <w:rPr>
-          <w:sz w:val="28"/>
-          <w:szCs w:val="28"/>
-        </w:rPr>
-        <w:t>Controller</w:t>
-      </w:r>
-      <w:proofErr w:type="spellEnd"/>
-      <w:r>
-        <w:rPr>
-          <w:sz w:val="28"/>
-          <w:szCs w:val="28"/>
-        </w:rPr>
-        <w:t xml:space="preserve">). Он обрабатывает входящие HTTP-запросы от клиентов и использует </w:t>
-      </w:r>
-      <w:proofErr w:type="spellStart"/>
-      <w:r>
-        <w:rPr>
-          <w:sz w:val="28"/>
-          <w:szCs w:val="28"/>
-        </w:rPr>
-        <w:t>RatesService</w:t>
-      </w:r>
-      <w:proofErr w:type="spellEnd"/>
-      <w:r>
-        <w:rPr>
-          <w:sz w:val="28"/>
-          <w:szCs w:val="28"/>
-        </w:rPr>
-        <w:t xml:space="preserve"> для выполнения необходимых операций. </w:t>
-      </w:r>
-      <w:proofErr w:type="spellStart"/>
-      <w:r>
-        <w:rPr>
-          <w:sz w:val="28"/>
-          <w:szCs w:val="28"/>
-        </w:rPr>
-        <w:t>RatesController</w:t>
-      </w:r>
-      <w:proofErr w:type="spellEnd"/>
-      <w:r>
-        <w:rPr>
-          <w:sz w:val="28"/>
-          <w:szCs w:val="28"/>
-        </w:rPr>
-        <w:t xml:space="preserve"> отвечает за маршрутизацию запросов и возвращение ответов клиентам.</w:t>
+      <w:r>
+        <w:rPr>
+          <w:sz w:val="28"/>
+          <w:szCs w:val="28"/>
+        </w:rPr>
+        <w:t>RatesController является компонентом уровня представления в архитектуре MVC (Model-View-Controller). Он обрабатывает входящие HTTP-запросы от клиентов и использует RatesService для выполнения необходимых операций. RatesController отвечает за маршрутизацию запросов и возвращение ответов клиентам.</w:t>
       </w:r>
     </w:p>
     <w:p>
@@ -22573,37 +21191,12 @@
           <w:szCs w:val="28"/>
         </w:rPr>
       </w:pPr>
-      <w:proofErr w:type="spellStart"/>
-      <w:r>
-        <w:rPr>
-          <w:sz w:val="28"/>
-          <w:szCs w:val="28"/>
-        </w:rPr>
-        <w:t>AppStartupRunner</w:t>
-      </w:r>
-      <w:proofErr w:type="spellEnd"/>
-      <w:r>
-        <w:rPr>
-          <w:sz w:val="28"/>
-          <w:szCs w:val="28"/>
-        </w:rPr>
-        <w:t xml:space="preserve"> отвечает за выполнение начальной настройки и запуск приложения. Этот класс выполняет </w:t>
-      </w:r>
-      <w:proofErr w:type="spellStart"/>
-      <w:r>
-        <w:rPr>
-          <w:sz w:val="28"/>
-          <w:szCs w:val="28"/>
-        </w:rPr>
-        <w:t>парсинг</w:t>
-      </w:r>
-      <w:proofErr w:type="spellEnd"/>
-      <w:r>
-        <w:rPr>
-          <w:sz w:val="28"/>
-          <w:szCs w:val="28"/>
-        </w:rPr>
-        <w:t xml:space="preserve"> при старте приложения.</w:t>
+      <w:r>
+        <w:rPr>
+          <w:sz w:val="28"/>
+          <w:szCs w:val="28"/>
+        </w:rPr>
+        <w:t>AppStartupRunner отвечает за выполнение начальной настройки и запуск приложения. Этот класс выполняет парсинг при старте приложения.</w:t>
       </w:r>
     </w:p>
     <w:p>
@@ -22670,37 +21263,12 @@
           <w:szCs w:val="28"/>
         </w:rPr>
       </w:pPr>
-      <w:proofErr w:type="spellStart"/>
-      <w:r>
-        <w:rPr>
-          <w:sz w:val="28"/>
-          <w:szCs w:val="28"/>
-        </w:rPr>
-        <w:t>RatesController</w:t>
-      </w:r>
-      <w:proofErr w:type="spellEnd"/>
-      <w:r>
-        <w:rPr>
-          <w:sz w:val="28"/>
-          <w:szCs w:val="28"/>
-        </w:rPr>
-        <w:t xml:space="preserve"> взаимодействует с </w:t>
-      </w:r>
-      <w:proofErr w:type="spellStart"/>
-      <w:r>
-        <w:rPr>
-          <w:sz w:val="28"/>
-          <w:szCs w:val="28"/>
-        </w:rPr>
-        <w:t>RatesService</w:t>
-      </w:r>
-      <w:proofErr w:type="spellEnd"/>
-      <w:r>
-        <w:rPr>
-          <w:sz w:val="28"/>
-          <w:szCs w:val="28"/>
-        </w:rPr>
-        <w:t xml:space="preserve"> для выполнения бизнес-логики в ответ на запросы клиентов.</w:t>
+      <w:r>
+        <w:rPr>
+          <w:sz w:val="28"/>
+          <w:szCs w:val="28"/>
+        </w:rPr>
+        <w:t>RatesController взаимодействует с RatesService для выполнения бизнес-логики в ответ на запросы клиентов.</w:t>
       </w:r>
     </w:p>
     <w:p>
@@ -22713,38 +21281,13 @@
           <w:szCs w:val="28"/>
         </w:rPr>
       </w:pPr>
-      <w:proofErr w:type="spellStart"/>
       <w:r>
         <w:rPr>
           <w:sz w:val="28"/>
           <w:szCs w:val="28"/>
         </w:rPr>
         <w:lastRenderedPageBreak/>
-        <w:t>RatesService</w:t>
-      </w:r>
-      <w:proofErr w:type="spellEnd"/>
-      <w:r>
-        <w:rPr>
-          <w:sz w:val="28"/>
-          <w:szCs w:val="28"/>
-        </w:rPr>
-        <w:t xml:space="preserve"> использует </w:t>
-      </w:r>
-      <w:proofErr w:type="spellStart"/>
-      <w:r>
-        <w:rPr>
-          <w:sz w:val="28"/>
-          <w:szCs w:val="28"/>
-        </w:rPr>
-        <w:t>RatesDAO</w:t>
-      </w:r>
-      <w:proofErr w:type="spellEnd"/>
-      <w:r>
-        <w:rPr>
-          <w:sz w:val="28"/>
-          <w:szCs w:val="28"/>
-        </w:rPr>
-        <w:t xml:space="preserve"> для выполнения операций с данными, абстрагируя логику доступа к данным от бизнес-логики.</w:t>
+        <w:t>RatesService использует RatesDAO для выполнения операций с данными, абстрагируя логику доступа к данным от бизнес-логики.</w:t>
       </w:r>
     </w:p>
     <w:p>
@@ -22757,21 +21300,12 @@
           <w:szCs w:val="28"/>
         </w:rPr>
       </w:pPr>
-      <w:proofErr w:type="spellStart"/>
-      <w:r>
-        <w:rPr>
-          <w:sz w:val="28"/>
-          <w:szCs w:val="28"/>
-        </w:rPr>
-        <w:t>RatesDAO</w:t>
-      </w:r>
-      <w:proofErr w:type="spellEnd"/>
-      <w:r>
-        <w:rPr>
-          <w:sz w:val="28"/>
-          <w:szCs w:val="28"/>
-        </w:rPr>
-        <w:t xml:space="preserve"> управляет доступом к базе данных и обеспечивает необходимые операции с данными тарифов.</w:t>
+      <w:r>
+        <w:rPr>
+          <w:sz w:val="28"/>
+          <w:szCs w:val="28"/>
+        </w:rPr>
+        <w:t>RatesDAO управляет доступом к базе данных и обеспечивает необходимые операции с данными тарифов.</w:t>
       </w:r>
     </w:p>
     <w:p>
@@ -22784,53 +21318,12 @@
           <w:szCs w:val="28"/>
         </w:rPr>
       </w:pPr>
-      <w:proofErr w:type="spellStart"/>
-      <w:r>
-        <w:rPr>
-          <w:sz w:val="28"/>
-          <w:szCs w:val="28"/>
-        </w:rPr>
-        <w:t>WebsiteOperatorRatesApplication</w:t>
-      </w:r>
-      <w:proofErr w:type="spellEnd"/>
-      <w:r>
-        <w:rPr>
-          <w:sz w:val="28"/>
-          <w:szCs w:val="28"/>
-        </w:rPr>
-        <w:t xml:space="preserve"> инициализирует </w:t>
-      </w:r>
-      <w:proofErr w:type="spellStart"/>
-      <w:r>
-        <w:rPr>
-          <w:sz w:val="28"/>
-          <w:szCs w:val="28"/>
-        </w:rPr>
-        <w:t>AppStartupRunner</w:t>
-      </w:r>
-      <w:proofErr w:type="spellEnd"/>
-      <w:r>
-        <w:rPr>
-          <w:sz w:val="28"/>
-          <w:szCs w:val="28"/>
-        </w:rPr>
-        <w:t xml:space="preserve">, который выполняет </w:t>
-      </w:r>
-      <w:proofErr w:type="spellStart"/>
-      <w:r>
-        <w:rPr>
-          <w:sz w:val="28"/>
-          <w:szCs w:val="28"/>
-        </w:rPr>
-        <w:t>парсинг</w:t>
-      </w:r>
-      <w:proofErr w:type="spellEnd"/>
-      <w:r>
-        <w:rPr>
-          <w:sz w:val="28"/>
-          <w:szCs w:val="28"/>
-        </w:rPr>
-        <w:t xml:space="preserve"> при старте приложения, что позволяет всего держать состояние тарифов в актуальном состоянии.</w:t>
+      <w:r>
+        <w:rPr>
+          <w:sz w:val="28"/>
+          <w:szCs w:val="28"/>
+        </w:rPr>
+        <w:t>WebsiteOperatorRatesApplication инициализирует AppStartupRunner, который выполняет парсинг при старте приложения, что позволяет всего держать состояние тарифов в актуальном состоянии.</w:t>
       </w:r>
     </w:p>
     <w:p>
@@ -23024,23 +21517,7 @@
           <w:sz w:val="28"/>
           <w:szCs w:val="28"/>
         </w:rPr>
-        <w:t xml:space="preserve"> с минимальной конфигурацией благодаря встроенным механизмам </w:t>
-      </w:r>
-      <w:proofErr w:type="spellStart"/>
-      <w:r>
-        <w:rPr>
-          <w:sz w:val="28"/>
-          <w:szCs w:val="28"/>
-        </w:rPr>
-        <w:t>автоконфигурации</w:t>
-      </w:r>
-      <w:proofErr w:type="spellEnd"/>
-      <w:r>
-        <w:rPr>
-          <w:sz w:val="28"/>
-          <w:szCs w:val="28"/>
-        </w:rPr>
-        <w:t xml:space="preserve"> и стартерам. Мы выбрали </w:t>
+        <w:t xml:space="preserve"> с минимальной конфигурацией благодаря встроенным механизмам автоконфигурации и стартерам. Мы выбрали </w:t>
       </w:r>
       <w:r>
         <w:rPr>
@@ -23338,7 +21815,6 @@
         </w:rPr>
         <w:t xml:space="preserve"> одной аннотацией к классу. </w:t>
       </w:r>
-      <w:proofErr w:type="spellStart"/>
       <w:r>
         <w:rPr>
           <w:sz w:val="28"/>
@@ -23347,23 +21823,54 @@
         </w:rPr>
         <w:t>Jsoup</w:t>
       </w:r>
-      <w:proofErr w:type="spellEnd"/>
-      <w:r>
-        <w:rPr>
-          <w:sz w:val="28"/>
-          <w:szCs w:val="28"/>
-        </w:rPr>
-        <w:t xml:space="preserve"> был выбран для </w:t>
-      </w:r>
-      <w:proofErr w:type="spellStart"/>
-      <w:r>
-        <w:rPr>
-          <w:sz w:val="28"/>
-          <w:szCs w:val="28"/>
-        </w:rPr>
-        <w:t>парсинга</w:t>
-      </w:r>
-      <w:proofErr w:type="spellEnd"/>
+      <w:r>
+        <w:rPr>
+          <w:sz w:val="28"/>
+          <w:szCs w:val="28"/>
+        </w:rPr>
+        <w:t xml:space="preserve"> был выбран для парсинга </w:t>
+      </w:r>
+      <w:r>
+        <w:rPr>
+          <w:sz w:val="28"/>
+          <w:szCs w:val="28"/>
+          <w:lang w:val="en-US"/>
+        </w:rPr>
+        <w:t>HTML</w:t>
+      </w:r>
+      <w:r>
+        <w:rPr>
+          <w:sz w:val="28"/>
+          <w:szCs w:val="28"/>
+        </w:rPr>
+        <w:t xml:space="preserve"> страниц операторов связи и извлечения информации о тарифах.</w:t>
+      </w:r>
+    </w:p>
+    <w:p>
+      <w:pPr>
+        <w:spacing w:line="360" w:lineRule="auto"/>
+        <w:ind w:firstLine="709"/>
+        <w:jc w:val="both"/>
+        <w:rPr>
+          <w:sz w:val="28"/>
+          <w:szCs w:val="28"/>
+        </w:rPr>
+      </w:pPr>
+      <w:r>
+        <w:rPr>
+          <w:sz w:val="28"/>
+          <w:szCs w:val="28"/>
+        </w:rPr>
+        <w:t xml:space="preserve">Для сборки и упаковки </w:t>
+      </w:r>
+      <w:r>
+        <w:rPr>
+          <w:sz w:val="28"/>
+          <w:szCs w:val="28"/>
+          <w:lang w:val="en-US"/>
+        </w:rPr>
+        <w:t>Spring</w:t>
+      </w:r>
       <w:r>
         <w:rPr>
           <w:sz w:val="28"/>
@@ -23377,14 +21884,147 @@
           <w:szCs w:val="28"/>
           <w:lang w:val="en-US"/>
         </w:rPr>
-        <w:t>HTML</w:t>
-      </w:r>
-      <w:r>
-        <w:rPr>
-          <w:sz w:val="28"/>
-          <w:szCs w:val="28"/>
-        </w:rPr>
-        <w:t xml:space="preserve"> страниц операторов связи и извлечения информации о тарифах.</w:t>
+        <w:t>Boot</w:t>
+      </w:r>
+      <w:r>
+        <w:rPr>
+          <w:sz w:val="28"/>
+          <w:szCs w:val="28"/>
+        </w:rPr>
+        <w:t xml:space="preserve"> приложения </w:t>
+      </w:r>
+      <w:r>
+        <w:rPr>
+          <w:sz w:val="28"/>
+          <w:szCs w:val="28"/>
+        </w:rPr>
+        <w:t>был использован</w:t>
+      </w:r>
+      <w:r>
+        <w:rPr>
+          <w:sz w:val="28"/>
+          <w:szCs w:val="28"/>
+        </w:rPr>
+        <w:t xml:space="preserve"> плагин </w:t>
+      </w:r>
+      <w:r>
+        <w:rPr>
+          <w:sz w:val="28"/>
+          <w:szCs w:val="28"/>
+          <w:lang w:val="en-US"/>
+        </w:rPr>
+        <w:t>Spring</w:t>
+      </w:r>
+      <w:r>
+        <w:rPr>
+          <w:sz w:val="28"/>
+          <w:szCs w:val="28"/>
+        </w:rPr>
+        <w:t xml:space="preserve"> </w:t>
+      </w:r>
+      <w:r>
+        <w:rPr>
+          <w:sz w:val="28"/>
+          <w:szCs w:val="28"/>
+          <w:lang w:val="en-US"/>
+        </w:rPr>
+        <w:t>Boot</w:t>
+      </w:r>
+      <w:r>
+        <w:rPr>
+          <w:sz w:val="28"/>
+          <w:szCs w:val="28"/>
+        </w:rPr>
+        <w:t xml:space="preserve"> </w:t>
+      </w:r>
+      <w:r>
+        <w:rPr>
+          <w:sz w:val="28"/>
+          <w:szCs w:val="28"/>
+          <w:lang w:val="en-US"/>
+        </w:rPr>
+        <w:t>Maven</w:t>
+      </w:r>
+      <w:r>
+        <w:rPr>
+          <w:sz w:val="28"/>
+          <w:szCs w:val="28"/>
+        </w:rPr>
+        <w:t xml:space="preserve"> </w:t>
+      </w:r>
+      <w:r>
+        <w:rPr>
+          <w:sz w:val="28"/>
+          <w:szCs w:val="28"/>
+          <w:lang w:val="en-US"/>
+        </w:rPr>
+        <w:t>Plugin</w:t>
+      </w:r>
+      <w:r>
+        <w:rPr>
+          <w:sz w:val="28"/>
+          <w:szCs w:val="28"/>
+        </w:rPr>
+        <w:t xml:space="preserve">, который позволяет легко управлять зависимостями и создавать исполняемые </w:t>
+      </w:r>
+      <w:r>
+        <w:rPr>
+          <w:sz w:val="28"/>
+          <w:szCs w:val="28"/>
+          <w:lang w:val="en-US"/>
+        </w:rPr>
+        <w:t>JAR</w:t>
+      </w:r>
+      <w:r>
+        <w:rPr>
+          <w:sz w:val="28"/>
+          <w:szCs w:val="28"/>
+        </w:rPr>
+        <w:t>-файлы.</w:t>
+      </w:r>
+      <w:r>
+        <w:rPr>
+          <w:sz w:val="28"/>
+          <w:szCs w:val="28"/>
+        </w:rPr>
+        <w:t xml:space="preserve"> Сами зависимости были взяты с официального сайта – </w:t>
+      </w:r>
+      <w:r>
+        <w:rPr>
+          <w:sz w:val="28"/>
+          <w:szCs w:val="28"/>
+          <w:lang w:val="en-US"/>
+        </w:rPr>
+        <w:t>Maven</w:t>
+      </w:r>
+      <w:r>
+        <w:rPr>
+          <w:sz w:val="28"/>
+          <w:szCs w:val="28"/>
+        </w:rPr>
+        <w:t xml:space="preserve"> </w:t>
+      </w:r>
+      <w:r>
+        <w:rPr>
+          <w:sz w:val="28"/>
+          <w:szCs w:val="28"/>
+          <w:lang w:val="en-US"/>
+        </w:rPr>
+        <w:t>repository</w:t>
+      </w:r>
+      <w:r>
+        <w:rPr>
+          <w:sz w:val="28"/>
+          <w:szCs w:val="28"/>
+        </w:rPr>
+        <w:t xml:space="preserve"> [25]</w:t>
+      </w:r>
+      <w:r>
+        <w:rPr>
+          <w:sz w:val="28"/>
+          <w:szCs w:val="28"/>
+        </w:rPr>
+        <w:t>.</w:t>
       </w:r>
     </w:p>
     <w:p>
@@ -23397,176 +22037,6 @@
           <w:szCs w:val="28"/>
         </w:rPr>
       </w:pPr>
-      <w:r>
-        <w:rPr>
-          <w:sz w:val="28"/>
-          <w:szCs w:val="28"/>
-        </w:rPr>
-        <w:t xml:space="preserve">Для сборки и упаковки </w:t>
-      </w:r>
-      <w:r>
-        <w:rPr>
-          <w:sz w:val="28"/>
-          <w:szCs w:val="28"/>
-          <w:lang w:val="en-US"/>
-        </w:rPr>
-        <w:t>Spring</w:t>
-      </w:r>
-      <w:r>
-        <w:rPr>
-          <w:sz w:val="28"/>
-          <w:szCs w:val="28"/>
-        </w:rPr>
-        <w:t xml:space="preserve"> </w:t>
-      </w:r>
-      <w:r>
-        <w:rPr>
-          <w:sz w:val="28"/>
-          <w:szCs w:val="28"/>
-          <w:lang w:val="en-US"/>
-        </w:rPr>
-        <w:t>Boot</w:t>
-      </w:r>
-      <w:r>
-        <w:rPr>
-          <w:sz w:val="28"/>
-          <w:szCs w:val="28"/>
-        </w:rPr>
-        <w:t xml:space="preserve"> приложения </w:t>
-      </w:r>
-      <w:r>
-        <w:rPr>
-          <w:sz w:val="28"/>
-          <w:szCs w:val="28"/>
-        </w:rPr>
-        <w:t>был использован</w:t>
-      </w:r>
-      <w:r>
-        <w:rPr>
-          <w:sz w:val="28"/>
-          <w:szCs w:val="28"/>
-        </w:rPr>
-        <w:t xml:space="preserve"> плагин </w:t>
-      </w:r>
-      <w:r>
-        <w:rPr>
-          <w:sz w:val="28"/>
-          <w:szCs w:val="28"/>
-          <w:lang w:val="en-US"/>
-        </w:rPr>
-        <w:t>Spring</w:t>
-      </w:r>
-      <w:r>
-        <w:rPr>
-          <w:sz w:val="28"/>
-          <w:szCs w:val="28"/>
-        </w:rPr>
-        <w:t xml:space="preserve"> </w:t>
-      </w:r>
-      <w:r>
-        <w:rPr>
-          <w:sz w:val="28"/>
-          <w:szCs w:val="28"/>
-          <w:lang w:val="en-US"/>
-        </w:rPr>
-        <w:t>Boot</w:t>
-      </w:r>
-      <w:r>
-        <w:rPr>
-          <w:sz w:val="28"/>
-          <w:szCs w:val="28"/>
-        </w:rPr>
-        <w:t xml:space="preserve"> </w:t>
-      </w:r>
-      <w:r>
-        <w:rPr>
-          <w:sz w:val="28"/>
-          <w:szCs w:val="28"/>
-          <w:lang w:val="en-US"/>
-        </w:rPr>
-        <w:t>Maven</w:t>
-      </w:r>
-      <w:r>
-        <w:rPr>
-          <w:sz w:val="28"/>
-          <w:szCs w:val="28"/>
-        </w:rPr>
-        <w:t xml:space="preserve"> </w:t>
-      </w:r>
-      <w:r>
-        <w:rPr>
-          <w:sz w:val="28"/>
-          <w:szCs w:val="28"/>
-          <w:lang w:val="en-US"/>
-        </w:rPr>
-        <w:t>Plugin</w:t>
-      </w:r>
-      <w:r>
-        <w:rPr>
-          <w:sz w:val="28"/>
-          <w:szCs w:val="28"/>
-        </w:rPr>
-        <w:t xml:space="preserve">, который позволяет легко управлять зависимостями и создавать исполняемые </w:t>
-      </w:r>
-      <w:r>
-        <w:rPr>
-          <w:sz w:val="28"/>
-          <w:szCs w:val="28"/>
-          <w:lang w:val="en-US"/>
-        </w:rPr>
-        <w:t>JAR</w:t>
-      </w:r>
-      <w:r>
-        <w:rPr>
-          <w:sz w:val="28"/>
-          <w:szCs w:val="28"/>
-        </w:rPr>
-        <w:t>-файлы.</w:t>
-      </w:r>
-      <w:r>
-        <w:rPr>
-          <w:sz w:val="28"/>
-          <w:szCs w:val="28"/>
-        </w:rPr>
-        <w:t xml:space="preserve"> Сами зависимости были взяты с официального сайта – </w:t>
-      </w:r>
-      <w:r>
-        <w:rPr>
-          <w:sz w:val="28"/>
-          <w:szCs w:val="28"/>
-          <w:lang w:val="en-US"/>
-        </w:rPr>
-        <w:t>Maven</w:t>
-      </w:r>
-      <w:r>
-        <w:rPr>
-          <w:sz w:val="28"/>
-          <w:szCs w:val="28"/>
-        </w:rPr>
-        <w:t xml:space="preserve"> </w:t>
-      </w:r>
-      <w:r>
-        <w:rPr>
-          <w:sz w:val="28"/>
-          <w:szCs w:val="28"/>
-          <w:lang w:val="en-US"/>
-        </w:rPr>
-        <w:t>repository</w:t>
-      </w:r>
-      <w:r>
-        <w:rPr>
-          <w:sz w:val="28"/>
-          <w:szCs w:val="28"/>
-        </w:rPr>
-        <w:t xml:space="preserve"> [25]</w:t>
-      </w:r>
-      <w:r>
-        <w:rPr>
-          <w:sz w:val="28"/>
-          <w:szCs w:val="28"/>
-        </w:rPr>
-        <w:t>.</w:t>
-      </w:r>
     </w:p>
     <w:p>
       <w:pPr>
@@ -23581,6 +22051,16 @@
     </w:p>
     <w:p>
       <w:pPr>
+        <w:pStyle w:val="1"/>
+      </w:pPr>
+      <w:bookmarkStart w:id="59" w:name="_Toc168160331"/>
+      <w:r>
+        <w:t>3.6.2 Программные средства, используемые при разработке Frontend-части приложения</w:t>
+      </w:r>
+      <w:bookmarkEnd w:id="59"/>
+    </w:p>
+    <w:p>
+      <w:pPr>
         <w:spacing w:line="360" w:lineRule="auto"/>
         <w:ind w:firstLine="709"/>
         <w:jc w:val="both"/>
@@ -23592,16 +22072,6 @@
     </w:p>
     <w:p>
       <w:pPr>
-        <w:pStyle w:val="1"/>
-      </w:pPr>
-      <w:bookmarkStart w:id="59" w:name="_Toc168160331"/>
-      <w:r>
-        <w:t>3.6.2 Программные средства, используемые при разработке Frontend-части приложения</w:t>
-      </w:r>
-      <w:bookmarkEnd w:id="59"/>
-    </w:p>
-    <w:p>
-      <w:pPr>
         <w:spacing w:line="360" w:lineRule="auto"/>
         <w:ind w:firstLine="709"/>
         <w:jc w:val="both"/>
@@ -23621,6 +22091,13 @@
           <w:szCs w:val="28"/>
         </w:rPr>
       </w:pPr>
+      <w:r>
+        <w:rPr>
+          <w:sz w:val="28"/>
+          <w:szCs w:val="28"/>
+        </w:rPr>
+        <w:t>Как было сказано ранее, Frontend-часть приложения занимается отображением данных для пользователя. Для создания структуры веб-страниц был использован HTML, а CSS помог в стилизации и оформлении страниц. Для динамической генерации HTML контента на сервере был выбран шаблонизатор FreeMarker, который интегрирован с Backend-частью через Spring Boot.</w:t>
+      </w:r>
     </w:p>
     <w:p>
       <w:pPr>
@@ -23637,83 +22114,8 @@
           <w:sz w:val="28"/>
           <w:szCs w:val="28"/>
         </w:rPr>
-        <w:t xml:space="preserve">Как было сказано ранее, Frontend-часть приложения занимается отображением данных для пользователя. Для создания структуры веб-страниц был использован HTML, а CSS помог в стилизации и оформлении страниц. Для динамической генерации HTML контента на сервере был выбран </w:t>
-      </w:r>
-      <w:proofErr w:type="spellStart"/>
-      <w:r>
-        <w:rPr>
-          <w:sz w:val="28"/>
-          <w:szCs w:val="28"/>
-        </w:rPr>
-        <w:t>шаблонизатор</w:t>
-      </w:r>
-      <w:proofErr w:type="spellEnd"/>
-      <w:r>
-        <w:rPr>
-          <w:sz w:val="28"/>
-          <w:szCs w:val="28"/>
-        </w:rPr>
-        <w:t xml:space="preserve"> </w:t>
-      </w:r>
-      <w:proofErr w:type="spellStart"/>
-      <w:r>
-        <w:rPr>
-          <w:sz w:val="28"/>
-          <w:szCs w:val="28"/>
-        </w:rPr>
-        <w:t>FreeMarker</w:t>
-      </w:r>
-      <w:proofErr w:type="spellEnd"/>
-      <w:r>
-        <w:rPr>
-          <w:sz w:val="28"/>
-          <w:szCs w:val="28"/>
-        </w:rPr>
-        <w:t xml:space="preserve">, который интегрирован с </w:t>
-      </w:r>
-      <w:proofErr w:type="spellStart"/>
-      <w:r>
-        <w:rPr>
-          <w:sz w:val="28"/>
-          <w:szCs w:val="28"/>
-        </w:rPr>
-        <w:t>Backend</w:t>
-      </w:r>
-      <w:proofErr w:type="spellEnd"/>
-      <w:r>
-        <w:rPr>
-          <w:sz w:val="28"/>
-          <w:szCs w:val="28"/>
-        </w:rPr>
-        <w:t>-частью через Spring Boot.</w:t>
-      </w:r>
-    </w:p>
-    <w:p>
-      <w:pPr>
-        <w:spacing w:line="360" w:lineRule="auto"/>
-        <w:ind w:firstLine="709"/>
-        <w:jc w:val="both"/>
-        <w:rPr>
-          <w:sz w:val="28"/>
-          <w:szCs w:val="28"/>
-        </w:rPr>
-      </w:pPr>
-      <w:proofErr w:type="spellStart"/>
-      <w:r>
-        <w:rPr>
-          <w:sz w:val="28"/>
-          <w:szCs w:val="28"/>
-        </w:rPr>
         <w:lastRenderedPageBreak/>
-        <w:t>Bootstrap</w:t>
-      </w:r>
-      <w:proofErr w:type="spellEnd"/>
-      <w:r>
-        <w:rPr>
-          <w:sz w:val="28"/>
-          <w:szCs w:val="28"/>
-        </w:rPr>
-        <w:t xml:space="preserve"> был выбран как фреймворк для разработки адаптивных веб-интерфейсов, предоставляющий готовые компоненты CSS и JavaScript для ускорения процесса разработки и обеспечения единообразного стиля приложения. Это позволило создать интерфейс пользователя, который отлично воспроизводится как на экранах компьютеров, так на мобильных устройствах и планшетах.</w:t>
+        <w:t>Bootstrap был выбран как фреймворк для разработки адаптивных веб-интерфейсов, предоставляющий готовые компоненты CSS и JavaScript для ускорения процесса разработки и обеспечения единообразного стиля приложения. Это позволило создать интерфейс пользователя, который отлично воспроизводится как на экранах компьютеров, так на мобильных устройствах и планшетах.</w:t>
       </w:r>
     </w:p>
     <w:p>
@@ -23873,71 +22275,7 @@
           <w:sz w:val="28"/>
           <w:szCs w:val="28"/>
         </w:rPr>
-        <w:t xml:space="preserve">Spring Boot для </w:t>
-      </w:r>
-      <w:proofErr w:type="spellStart"/>
-      <w:r>
-        <w:rPr>
-          <w:sz w:val="28"/>
-          <w:szCs w:val="28"/>
-        </w:rPr>
-        <w:t>backend</w:t>
-      </w:r>
-      <w:proofErr w:type="spellEnd"/>
-      <w:r>
-        <w:rPr>
-          <w:sz w:val="28"/>
-          <w:szCs w:val="28"/>
-        </w:rPr>
-        <w:t xml:space="preserve"> и </w:t>
-      </w:r>
-      <w:proofErr w:type="spellStart"/>
-      <w:r>
-        <w:rPr>
-          <w:sz w:val="28"/>
-          <w:szCs w:val="28"/>
-        </w:rPr>
-        <w:t>Freemarker</w:t>
-      </w:r>
-      <w:proofErr w:type="spellEnd"/>
-      <w:r>
-        <w:rPr>
-          <w:sz w:val="28"/>
-          <w:szCs w:val="28"/>
-        </w:rPr>
-        <w:t xml:space="preserve"> совместно с </w:t>
-      </w:r>
-      <w:proofErr w:type="spellStart"/>
-      <w:r>
-        <w:rPr>
-          <w:sz w:val="28"/>
-          <w:szCs w:val="28"/>
-        </w:rPr>
-        <w:t>Bootstrap</w:t>
-      </w:r>
-      <w:proofErr w:type="spellEnd"/>
-      <w:r>
-        <w:rPr>
-          <w:sz w:val="28"/>
-          <w:szCs w:val="28"/>
-        </w:rPr>
-        <w:t xml:space="preserve"> для </w:t>
-      </w:r>
-      <w:proofErr w:type="spellStart"/>
-      <w:r>
-        <w:rPr>
-          <w:sz w:val="28"/>
-          <w:szCs w:val="28"/>
-        </w:rPr>
-        <w:t>frontend</w:t>
-      </w:r>
-      <w:proofErr w:type="spellEnd"/>
-      <w:r>
-        <w:rPr>
-          <w:sz w:val="28"/>
-          <w:szCs w:val="28"/>
-        </w:rPr>
-        <w:t>. Это позволило создать структуру приложения, которая легко поддерживается и расширяется</w:t>
+        <w:t>Spring Boot для backend и Freemarker совместно с Bootstrap для frontend. Это позволило создать структуру приложения, которая легко поддерживается и расширяется</w:t>
       </w:r>
     </w:p>
     <w:p>
@@ -24150,23 +22488,7 @@
           <w:sz w:val="28"/>
           <w:szCs w:val="28"/>
         </w:rPr>
-        <w:t xml:space="preserve">Первый шаг в ручном тестировании </w:t>
-      </w:r>
-      <w:proofErr w:type="gramStart"/>
-      <w:r>
-        <w:rPr>
-          <w:sz w:val="28"/>
-          <w:szCs w:val="28"/>
-        </w:rPr>
-        <w:t>- это</w:t>
-      </w:r>
-      <w:proofErr w:type="gramEnd"/>
-      <w:r>
-        <w:rPr>
-          <w:sz w:val="28"/>
-          <w:szCs w:val="28"/>
-        </w:rPr>
-        <w:t xml:space="preserve"> разработка тест-кейсов или тест-скриптов, которые описывают шаги, необходимые для проверки определенной функциональности или сценария использования. Тест-кейсы могут включать в себя ввод данных, выполнение определенных действий пользователем и проверку ожидаемых результатов.</w:t>
+        <w:t>Первый шаг в ручном тестировании - это разработка тест-кейсов или тест-скриптов, которые описывают шаги, необходимые для проверки определенной функциональности или сценария использования. Тест-кейсы могут включать в себя ввод данных, выполнение определенных действий пользователем и проверку ожидаемых результатов.</w:t>
       </w:r>
     </w:p>
     <w:p>
@@ -25567,23 +23889,7 @@
           <w:sz w:val="28"/>
           <w:szCs w:val="28"/>
         </w:rPr>
-        <w:t>Насколько легко было понять, как использовать наш веб-сайт? (Очень легко</w:t>
-      </w:r>
-      <w:proofErr w:type="gramStart"/>
-      <w:r>
-        <w:rPr>
-          <w:sz w:val="28"/>
-          <w:szCs w:val="28"/>
-        </w:rPr>
-        <w:t>, Легко</w:t>
-      </w:r>
-      <w:proofErr w:type="gramEnd"/>
-      <w:r>
-        <w:rPr>
-          <w:sz w:val="28"/>
-          <w:szCs w:val="28"/>
-        </w:rPr>
-        <w:t>, Нейтрально, Трудно, Очень трудно)</w:t>
+        <w:t>Насколько легко было понять, как использовать наш веб-сайт? (Очень легко, Легко, Нейтрально, Трудно, Очень трудно)</w:t>
       </w:r>
       <w:r>
         <w:rPr>
@@ -25613,23 +23919,7 @@
           <w:sz w:val="28"/>
           <w:szCs w:val="28"/>
         </w:rPr>
-        <w:t>Насколько вам удалось достичь ваших целей на сайте? (Полностью достиг, В основном достиг</w:t>
-      </w:r>
-      <w:proofErr w:type="gramStart"/>
-      <w:r>
-        <w:rPr>
-          <w:sz w:val="28"/>
-          <w:szCs w:val="28"/>
-        </w:rPr>
-        <w:t>, Нейтрально</w:t>
-      </w:r>
-      <w:proofErr w:type="gramEnd"/>
-      <w:r>
-        <w:rPr>
-          <w:sz w:val="28"/>
-          <w:szCs w:val="28"/>
-        </w:rPr>
-        <w:t>, Частично достиг, Не достиг)</w:t>
+        <w:t>Насколько вам удалось достичь ваших целей на сайте? (Полностью достиг, В основном достиг, Нейтрально, Частично достиг, Не достиг)</w:t>
       </w:r>
       <w:r>
         <w:rPr>
@@ -25718,23 +24008,7 @@
           <w:sz w:val="28"/>
           <w:szCs w:val="28"/>
         </w:rPr>
-        <w:t>-Как бы вы оценили дизайн и внешний вид сайта? (Очень нравится</w:t>
-      </w:r>
-      <w:proofErr w:type="gramStart"/>
-      <w:r>
-        <w:rPr>
-          <w:sz w:val="28"/>
-          <w:szCs w:val="28"/>
-        </w:rPr>
-        <w:t>, Нравится</w:t>
-      </w:r>
-      <w:proofErr w:type="gramEnd"/>
-      <w:r>
-        <w:rPr>
-          <w:sz w:val="28"/>
-          <w:szCs w:val="28"/>
-        </w:rPr>
-        <w:t>, Нейтрально, Не нравится, Очень не нравится)</w:t>
+        <w:t>-Как бы вы оценили дизайн и внешний вид сайта? (Очень нравится, Нравится, Нейтрально, Не нравится, Очень не нравится)</w:t>
       </w:r>
       <w:r>
         <w:rPr>
@@ -25788,23 +24062,7 @@
           <w:szCs w:val="28"/>
         </w:rPr>
         <w:lastRenderedPageBreak/>
-        <w:t>Какую оценку вы бы дали удобству навигации по сайту? (Очень удобно</w:t>
-      </w:r>
-      <w:proofErr w:type="gramStart"/>
-      <w:r>
-        <w:rPr>
-          <w:sz w:val="28"/>
-          <w:szCs w:val="28"/>
-        </w:rPr>
-        <w:t>, Удобно</w:t>
-      </w:r>
-      <w:proofErr w:type="gramEnd"/>
-      <w:r>
-        <w:rPr>
-          <w:sz w:val="28"/>
-          <w:szCs w:val="28"/>
-        </w:rPr>
-        <w:t>, Нейтрально, Неудобно, Очень неудобно)</w:t>
+        <w:t>Какую оценку вы бы дали удобству навигации по сайту? (Очень удобно, Удобно, Нейтрально, Неудобно, Очень неудобно)</w:t>
       </w:r>
       <w:r>
         <w:rPr>
@@ -25886,23 +24144,7 @@
           <w:sz w:val="28"/>
           <w:szCs w:val="28"/>
         </w:rPr>
-        <w:t>Насколько полезными вы нашли предоставленные фильтры для выбора тарифов? (Очень полезно</w:t>
-      </w:r>
-      <w:proofErr w:type="gramStart"/>
-      <w:r>
-        <w:rPr>
-          <w:sz w:val="28"/>
-          <w:szCs w:val="28"/>
-        </w:rPr>
-        <w:t>, Полезно</w:t>
-      </w:r>
-      <w:proofErr w:type="gramEnd"/>
-      <w:r>
-        <w:rPr>
-          <w:sz w:val="28"/>
-          <w:szCs w:val="28"/>
-        </w:rPr>
-        <w:t>, Нейтрально, Мало полезно, Совсем не полезно)</w:t>
+        <w:t>Насколько полезными вы нашли предоставленные фильтры для выбора тарифов? (Очень полезно, Полезно, Нейтрально, Мало полезно, Совсем не полезно)</w:t>
       </w:r>
       <w:r>
         <w:rPr>
@@ -25991,23 +24233,7 @@
           <w:sz w:val="28"/>
           <w:szCs w:val="28"/>
         </w:rPr>
-        <w:t>Насколько быстро загружались страницы сайта? (Очень быстро</w:t>
-      </w:r>
-      <w:proofErr w:type="gramStart"/>
-      <w:r>
-        <w:rPr>
-          <w:sz w:val="28"/>
-          <w:szCs w:val="28"/>
-        </w:rPr>
-        <w:t>, Быстро</w:t>
-      </w:r>
-      <w:proofErr w:type="gramEnd"/>
-      <w:r>
-        <w:rPr>
-          <w:sz w:val="28"/>
-          <w:szCs w:val="28"/>
-        </w:rPr>
-        <w:t>, Нейтрально, Медленно, Очень медленно)</w:t>
+        <w:t>Насколько быстро загружались страницы сайта? (Очень быстро, Быстро, Нейтрально, Медленно, Очень медленно)</w:t>
       </w:r>
     </w:p>
     <w:p>
@@ -27625,23 +25851,7 @@
           <w:szCs w:val="28"/>
         </w:rPr>
         <w:lastRenderedPageBreak/>
-        <w:t xml:space="preserve">Для нагрузочного тестирования приложения использовалось приложение Apache </w:t>
-      </w:r>
-      <w:proofErr w:type="spellStart"/>
-      <w:r>
-        <w:rPr>
-          <w:sz w:val="28"/>
-          <w:szCs w:val="28"/>
-        </w:rPr>
-        <w:t>JMeter</w:t>
-      </w:r>
-      <w:proofErr w:type="spellEnd"/>
-      <w:r>
-        <w:rPr>
-          <w:sz w:val="28"/>
-          <w:szCs w:val="28"/>
-        </w:rPr>
-        <w:t>, которое позволило имитировать множество одновременных запросов к серверу. Целью тестирования было определить максимальное количество одновременных пользователей, которое система может обслуживать без значительного ухудшения производительности, а также оценить время отклика системы под нагрузкой и выявить возможные узкие места в производительности</w:t>
+        <w:t>Для нагрузочного тестирования приложения использовалось приложение Apache JMeter, которое позволило имитировать множество одновременных запросов к серверу. Целью тестирования было определить максимальное количество одновременных пользователей, которое система может обслуживать без значительного ухудшения производительности, а также оценить время отклика системы под нагрузкой и выявить возможные узкие места в производительности</w:t>
       </w:r>
       <w:r>
         <w:rPr>
@@ -27847,23 +26057,7 @@
           <w:sz w:val="28"/>
           <w:szCs w:val="28"/>
         </w:rPr>
-        <w:t xml:space="preserve">Нагрузочные испытания, проведенные с использованием Apache </w:t>
-      </w:r>
-      <w:proofErr w:type="spellStart"/>
-      <w:r>
-        <w:rPr>
-          <w:sz w:val="28"/>
-          <w:szCs w:val="28"/>
-        </w:rPr>
-        <w:t>JMeter</w:t>
-      </w:r>
-      <w:proofErr w:type="spellEnd"/>
-      <w:r>
-        <w:rPr>
-          <w:sz w:val="28"/>
-          <w:szCs w:val="28"/>
-        </w:rPr>
-        <w:t>, показали, что система успешно справляется с разным уровнем нагрузки. При низкой, средней и высокой нагрузке. Время отклика оставалось на приемлемом уровне, без возникновения ошибок, что свидетельствует о хорошо спроектированной архитектуре и эффективном коде.</w:t>
+        <w:t>Нагрузочные испытания, проведенные с использованием Apache JMeter, показали, что система успешно справляется с разным уровнем нагрузки. При низкой, средней и высокой нагрузке. Время отклика оставалось на приемлемом уровне, без возникновения ошибок, что свидетельствует о хорошо спроектированной архитектуре и эффективном коде.</w:t>
       </w:r>
     </w:p>
     <w:p>
@@ -27988,39 +26182,7 @@
           <w:sz w:val="28"/>
           <w:szCs w:val="28"/>
         </w:rPr>
-        <w:t xml:space="preserve">Разработка включала создание детализированной архитектуры системы, выбор и интеграцию современных технологий, таких как Spring Boot, </w:t>
-      </w:r>
-      <w:proofErr w:type="spellStart"/>
-      <w:r>
-        <w:rPr>
-          <w:sz w:val="28"/>
-          <w:szCs w:val="28"/>
-        </w:rPr>
-        <w:t>Hibernate</w:t>
-      </w:r>
-      <w:proofErr w:type="spellEnd"/>
-      <w:r>
-        <w:rPr>
-          <w:sz w:val="28"/>
-          <w:szCs w:val="28"/>
-        </w:rPr>
-        <w:t xml:space="preserve"> и </w:t>
-      </w:r>
-      <w:proofErr w:type="spellStart"/>
-      <w:r>
-        <w:rPr>
-          <w:sz w:val="28"/>
-          <w:szCs w:val="28"/>
-        </w:rPr>
-        <w:t>FreeMarker</w:t>
-      </w:r>
-      <w:proofErr w:type="spellEnd"/>
-      <w:r>
-        <w:rPr>
-          <w:sz w:val="28"/>
-          <w:szCs w:val="28"/>
-        </w:rPr>
-        <w:t>. Эти технологии были выбраны не случайно: они обеспечивают высокую производительность, надежность и гибкость системы. Реализация функционала, включающая интеграцию с базами данных операторов, позволила создать эффективный механизм для обработки и предоставления данных пользователям.</w:t>
+        <w:t>Разработка включала создание детализированной архитектуры системы, выбор и интеграцию современных технологий, таких как Spring Boot, Hibernate и FreeMarker. Эти технологии были выбраны не случайно: они обеспечивают высокую производительность, надежность и гибкость системы. Реализация функционала, включающая интеграцию с базами данных операторов, позволила создать эффективный механизм для обработки и предоставления данных пользователям.</w:t>
       </w:r>
     </w:p>
     <w:p>
@@ -28244,7 +26406,6 @@
         </w:rPr>
         <w:t xml:space="preserve"> // </w:t>
       </w:r>
-      <w:proofErr w:type="spellStart"/>
       <w:r>
         <w:rPr>
           <w:color w:val="000000"/>
@@ -28255,7 +26416,6 @@
         </w:rPr>
         <w:t>CyberLeninka</w:t>
       </w:r>
-      <w:proofErr w:type="spellEnd"/>
       <w:r>
         <w:rPr>
           <w:color w:val="000000"/>
@@ -28286,95 +26446,13 @@
         </w:rPr>
         <w:t xml:space="preserve"> </w:t>
       </w:r>
-      <w:proofErr w:type="spellStart"/>
-      <w:r>
-        <w:rPr>
-          <w:sz w:val="28"/>
-          <w:szCs w:val="28"/>
-        </w:rPr>
-        <w:t>deyatelnost</w:t>
-      </w:r>
-      <w:proofErr w:type="spellEnd"/>
-      <w:r>
-        <w:rPr>
-          <w:sz w:val="28"/>
-          <w:szCs w:val="28"/>
-        </w:rPr>
-        <w:t>-</w:t>
-      </w:r>
-      <w:proofErr w:type="spellStart"/>
-      <w:r>
-        <w:rPr>
-          <w:sz w:val="28"/>
-          <w:szCs w:val="28"/>
-        </w:rPr>
-        <w:t>mobilnyh</w:t>
-      </w:r>
-      <w:proofErr w:type="spellEnd"/>
-      <w:r>
-        <w:rPr>
-          <w:sz w:val="28"/>
-          <w:szCs w:val="28"/>
-        </w:rPr>
-        <w:t>-</w:t>
-      </w:r>
-      <w:proofErr w:type="spellStart"/>
-      <w:r>
-        <w:rPr>
-          <w:sz w:val="28"/>
-          <w:szCs w:val="28"/>
-        </w:rPr>
-        <w:t>operatorov</w:t>
-      </w:r>
-      <w:proofErr w:type="spellEnd"/>
-      <w:r>
-        <w:rPr>
-          <w:sz w:val="28"/>
-          <w:szCs w:val="28"/>
-        </w:rPr>
-        <w:t>-</w:t>
-      </w:r>
-      <w:proofErr w:type="spellStart"/>
-      <w:r>
-        <w:rPr>
-          <w:sz w:val="28"/>
-          <w:szCs w:val="28"/>
-        </w:rPr>
-        <w:t>nalozhennyh</w:t>
-      </w:r>
-      <w:proofErr w:type="spellEnd"/>
-      <w:r>
-        <w:rPr>
-          <w:sz w:val="28"/>
-          <w:szCs w:val="28"/>
-        </w:rPr>
-        <w:t>-</w:t>
-      </w:r>
-      <w:proofErr w:type="spellStart"/>
-      <w:r>
-        <w:rPr>
-          <w:sz w:val="28"/>
-          <w:szCs w:val="28"/>
-        </w:rPr>
-        <w:t>setey</w:t>
-      </w:r>
-      <w:proofErr w:type="spellEnd"/>
-      <w:r>
-        <w:rPr>
-          <w:sz w:val="28"/>
-          <w:szCs w:val="28"/>
-        </w:rPr>
-        <w:t>-v-</w:t>
-      </w:r>
-      <w:proofErr w:type="spellStart"/>
-      <w:r>
-        <w:rPr>
-          <w:sz w:val="28"/>
-          <w:szCs w:val="28"/>
-        </w:rPr>
-        <w:t>rossii</w:t>
-      </w:r>
-      <w:proofErr w:type="spellEnd"/>
+      <w:r>
+        <w:rPr>
+          <w:sz w:val="28"/>
+          <w:szCs w:val="28"/>
+        </w:rPr>
+        <w:t>deyatelnost-mobilnyh-operatorov-nalozhennyh-setey-v-rossii</w:t>
+      </w:r>
       <w:r>
         <w:rPr>
           <w:sz w:val="28"/>
@@ -28446,7 +26524,6 @@
         </w:rPr>
         <w:t xml:space="preserve">// </w:t>
       </w:r>
-      <w:proofErr w:type="spellStart"/>
       <w:r>
         <w:rPr>
           <w:color w:val="000000"/>
@@ -28456,7 +26533,6 @@
         </w:rPr>
         <w:t>itvolga</w:t>
       </w:r>
-      <w:proofErr w:type="spellEnd"/>
       <w:r>
         <w:rPr>
           <w:color w:val="000000"/>
@@ -28491,7 +26567,6 @@
         </w:rPr>
         <w:t xml:space="preserve"> </w:t>
       </w:r>
-      <w:proofErr w:type="spellStart"/>
       <w:r>
         <w:rPr>
           <w:color w:val="000000"/>
@@ -28501,7 +26576,6 @@
         </w:rPr>
         <w:t>crm-services</w:t>
       </w:r>
-      <w:proofErr w:type="spellEnd"/>
       <w:r>
         <w:rPr>
           <w:sz w:val="28"/>
@@ -28674,7 +26748,6 @@
         </w:rPr>
         <w:t xml:space="preserve"> // </w:t>
       </w:r>
-      <w:proofErr w:type="spellStart"/>
       <w:r>
         <w:rPr>
           <w:color w:val="000000"/>
@@ -28685,7 +26758,6 @@
         </w:rPr>
         <w:t>adventum</w:t>
       </w:r>
-      <w:proofErr w:type="spellEnd"/>
       <w:r>
         <w:rPr>
           <w:color w:val="000000"/>
@@ -28739,21 +26811,12 @@
         </w:rPr>
         <w:t xml:space="preserve"> </w:t>
       </w:r>
-      <w:proofErr w:type="spellStart"/>
-      <w:r>
-        <w:rPr>
-          <w:sz w:val="28"/>
-          <w:szCs w:val="28"/>
-        </w:rPr>
-        <w:t>marketingovyj-analiz</w:t>
-      </w:r>
-      <w:proofErr w:type="spellEnd"/>
-      <w:r>
-        <w:rPr>
-          <w:sz w:val="28"/>
-          <w:szCs w:val="28"/>
-        </w:rPr>
-        <w:t>/</w:t>
+      <w:r>
+        <w:rPr>
+          <w:sz w:val="28"/>
+          <w:szCs w:val="28"/>
+        </w:rPr>
+        <w:t>marketingovyj-analiz/</w:t>
       </w:r>
       <w:r>
         <w:rPr>
@@ -28819,7 +26882,6 @@
         </w:rPr>
         <w:t xml:space="preserve">// </w:t>
       </w:r>
-      <w:proofErr w:type="spellStart"/>
       <w:r>
         <w:rPr>
           <w:color w:val="000000"/>
@@ -28830,7 +26892,6 @@
         </w:rPr>
         <w:t>RedKrab</w:t>
       </w:r>
-      <w:proofErr w:type="spellEnd"/>
       <w:r>
         <w:rPr>
           <w:color w:val="000000"/>
@@ -29031,7 +27092,6 @@
         </w:rPr>
         <w:t xml:space="preserve"> // </w:t>
       </w:r>
-      <w:proofErr w:type="spellStart"/>
       <w:r>
         <w:rPr>
           <w:color w:val="000000"/>
@@ -29042,7 +27102,6 @@
         </w:rPr>
         <w:t>unisender</w:t>
       </w:r>
-      <w:proofErr w:type="spellEnd"/>
       <w:r>
         <w:rPr>
           <w:color w:val="000000"/>
@@ -29120,7 +27179,6 @@
         </w:rPr>
         <w:t>.</w:t>
       </w:r>
-      <w:proofErr w:type="spellStart"/>
       <w:r>
         <w:rPr>
           <w:sz w:val="28"/>
@@ -29129,7 +27187,6 @@
         </w:rPr>
         <w:t>unisender</w:t>
       </w:r>
-      <w:proofErr w:type="spellEnd"/>
       <w:r>
         <w:rPr>
           <w:sz w:val="28"/>
@@ -29152,7 +27209,6 @@
         </w:rPr>
         <w:t>/</w:t>
       </w:r>
-      <w:proofErr w:type="spellStart"/>
       <w:r>
         <w:rPr>
           <w:sz w:val="28"/>
@@ -29161,7 +27217,6 @@
         </w:rPr>
         <w:t>ru</w:t>
       </w:r>
-      <w:proofErr w:type="spellEnd"/>
       <w:r>
         <w:rPr>
           <w:sz w:val="28"/>
@@ -29191,7 +27246,6 @@
         </w:rPr>
         <w:t>/</w:t>
       </w:r>
-      <w:proofErr w:type="spellStart"/>
       <w:r>
         <w:rPr>
           <w:sz w:val="28"/>
@@ -29200,7 +27254,6 @@
         </w:rPr>
         <w:t>chto</w:t>
       </w:r>
-      <w:proofErr w:type="spellEnd"/>
       <w:r>
         <w:rPr>
           <w:sz w:val="28"/>
@@ -29208,7 +27261,6 @@
         </w:rPr>
         <w:t>-</w:t>
       </w:r>
-      <w:proofErr w:type="spellStart"/>
       <w:r>
         <w:rPr>
           <w:sz w:val="28"/>
@@ -29217,7 +27269,6 @@
         </w:rPr>
         <w:t>takoe</w:t>
       </w:r>
-      <w:proofErr w:type="spellEnd"/>
       <w:r>
         <w:rPr>
           <w:sz w:val="28"/>
@@ -29225,7 +27276,6 @@
         </w:rPr>
         <w:t>-</w:t>
       </w:r>
-      <w:proofErr w:type="spellStart"/>
       <w:r>
         <w:rPr>
           <w:sz w:val="28"/>
@@ -29234,7 +27284,6 @@
         </w:rPr>
         <w:t>ui</w:t>
       </w:r>
-      <w:proofErr w:type="spellEnd"/>
       <w:r>
         <w:rPr>
           <w:sz w:val="28"/>
@@ -29242,7 +27291,6 @@
         </w:rPr>
         <w:t>-</w:t>
       </w:r>
-      <w:proofErr w:type="spellStart"/>
       <w:r>
         <w:rPr>
           <w:sz w:val="28"/>
@@ -29251,7 +27299,6 @@
         </w:rPr>
         <w:t>polzovatelskij</w:t>
       </w:r>
-      <w:proofErr w:type="spellEnd"/>
       <w:r>
         <w:rPr>
           <w:sz w:val="28"/>
@@ -29259,7 +27306,6 @@
         </w:rPr>
         <w:t>-</w:t>
       </w:r>
-      <w:proofErr w:type="spellStart"/>
       <w:r>
         <w:rPr>
           <w:sz w:val="28"/>
@@ -29268,7 +27314,6 @@
         </w:rPr>
         <w:t>interfejs</w:t>
       </w:r>
-      <w:proofErr w:type="spellEnd"/>
       <w:r>
         <w:rPr>
           <w:sz w:val="28"/>
@@ -29364,7 +27409,6 @@
         </w:rPr>
         <w:t xml:space="preserve"> </w:t>
       </w:r>
-      <w:proofErr w:type="spellStart"/>
       <w:r>
         <w:rPr>
           <w:color w:val="000000"/>
@@ -29375,7 +27419,6 @@
         </w:rPr>
         <w:t>GeekBrains</w:t>
       </w:r>
-      <w:proofErr w:type="spellEnd"/>
       <w:r>
         <w:rPr>
           <w:color w:val="000000"/>
@@ -29497,7 +27540,6 @@
         </w:rPr>
         <w:t xml:space="preserve">// </w:t>
       </w:r>
-      <w:proofErr w:type="spellStart"/>
       <w:r>
         <w:rPr>
           <w:color w:val="000000"/>
@@ -29508,7 +27550,6 @@
         </w:rPr>
         <w:t>Selectel</w:t>
       </w:r>
-      <w:proofErr w:type="spellEnd"/>
       <w:r>
         <w:rPr>
           <w:color w:val="000000"/>
@@ -29588,9 +27629,8 @@
           <w:szCs w:val="28"/>
           <w:shd w:val="clear" w:color="auto" w:fill="FFFFFF"/>
         </w:rPr>
-        <w:t xml:space="preserve">Лёгкий </w:t>
-      </w:r>
-      <w:proofErr w:type="spellStart"/>
+        <w:t>Лёгкий парсинг HTML с помощью jsoup</w:t>
+      </w:r>
       <w:r>
         <w:rPr>
           <w:color w:val="000000"/>
@@ -29598,39 +27638,8 @@
           <w:szCs w:val="28"/>
           <w:shd w:val="clear" w:color="auto" w:fill="FFFFFF"/>
         </w:rPr>
-        <w:t>парсинг</w:t>
-      </w:r>
-      <w:proofErr w:type="spellEnd"/>
-      <w:r>
-        <w:rPr>
-          <w:color w:val="000000"/>
-          <w:sz w:val="28"/>
-          <w:szCs w:val="28"/>
-          <w:shd w:val="clear" w:color="auto" w:fill="FFFFFF"/>
-        </w:rPr>
-        <w:t xml:space="preserve"> HTML с помощью </w:t>
-      </w:r>
-      <w:proofErr w:type="spellStart"/>
-      <w:r>
-        <w:rPr>
-          <w:color w:val="000000"/>
-          <w:sz w:val="28"/>
-          <w:szCs w:val="28"/>
-          <w:shd w:val="clear" w:color="auto" w:fill="FFFFFF"/>
-        </w:rPr>
-        <w:t>jsoup</w:t>
-      </w:r>
-      <w:proofErr w:type="spellEnd"/>
-      <w:r>
-        <w:rPr>
-          <w:color w:val="000000"/>
-          <w:sz w:val="28"/>
-          <w:szCs w:val="28"/>
-          <w:shd w:val="clear" w:color="auto" w:fill="FFFFFF"/>
-        </w:rPr>
         <w:t xml:space="preserve"> // </w:t>
       </w:r>
-      <w:proofErr w:type="spellStart"/>
       <w:r>
         <w:rPr>
           <w:color w:val="000000"/>
@@ -29641,7 +27650,6 @@
         </w:rPr>
         <w:t>JavaRush</w:t>
       </w:r>
-      <w:proofErr w:type="spellEnd"/>
       <w:r>
         <w:rPr>
           <w:color w:val="000000"/>
@@ -29723,27 +27731,7 @@
           <w:szCs w:val="28"/>
           <w:shd w:val="clear" w:color="auto" w:fill="FFFFFF"/>
         </w:rPr>
-        <w:t>Простыми словами о «</w:t>
-      </w:r>
-      <w:proofErr w:type="spellStart"/>
-      <w:r>
-        <w:rPr>
-          <w:color w:val="000000"/>
-          <w:sz w:val="28"/>
-          <w:szCs w:val="28"/>
-          <w:shd w:val="clear" w:color="auto" w:fill="FFFFFF"/>
-        </w:rPr>
-        <w:t>фронтенде</w:t>
-      </w:r>
-      <w:proofErr w:type="spellEnd"/>
-      <w:r>
-        <w:rPr>
-          <w:color w:val="000000"/>
-          <w:sz w:val="28"/>
-          <w:szCs w:val="28"/>
-          <w:shd w:val="clear" w:color="auto" w:fill="FFFFFF"/>
-        </w:rPr>
-        <w:t>» и «бэкенде»: что это такое и как они взаимодействуют</w:t>
+        <w:t>Простыми словами о «фронтенде» и «бэкенде»: что это такое и как они взаимодействуют</w:t>
       </w:r>
       <w:r>
         <w:rPr>
@@ -29773,7 +27761,6 @@
         </w:rPr>
         <w:t>T</w:t>
       </w:r>
-      <w:proofErr w:type="spellStart"/>
       <w:r>
         <w:rPr>
           <w:color w:val="000000"/>
@@ -29783,7 +27770,6 @@
         </w:rPr>
         <w:t>proger</w:t>
       </w:r>
-      <w:proofErr w:type="spellEnd"/>
       <w:r>
         <w:rPr>
           <w:color w:val="000000"/>
@@ -29923,7 +27909,6 @@
         </w:rPr>
         <w:t xml:space="preserve"> </w:t>
       </w:r>
-      <w:proofErr w:type="spellStart"/>
       <w:r>
         <w:rPr>
           <w:color w:val="000000"/>
@@ -29934,7 +27919,6 @@
         </w:rPr>
         <w:t>CyberLeninka</w:t>
       </w:r>
-      <w:proofErr w:type="spellEnd"/>
       <w:r>
         <w:rPr>
           <w:color w:val="000000"/>
@@ -30129,53 +28113,12 @@
         </w:rPr>
         <w:t xml:space="preserve"> </w:t>
       </w:r>
-      <w:proofErr w:type="spellStart"/>
-      <w:r>
-        <w:rPr>
-          <w:sz w:val="28"/>
-          <w:szCs w:val="28"/>
-        </w:rPr>
-        <w:t>companies</w:t>
-      </w:r>
-      <w:proofErr w:type="spellEnd"/>
-      <w:r>
-        <w:rPr>
-          <w:sz w:val="28"/>
-          <w:szCs w:val="28"/>
-        </w:rPr>
-        <w:t>/</w:t>
-      </w:r>
-      <w:proofErr w:type="spellStart"/>
-      <w:r>
-        <w:rPr>
-          <w:sz w:val="28"/>
-          <w:szCs w:val="28"/>
-        </w:rPr>
-        <w:t>alee</w:t>
-      </w:r>
-      <w:proofErr w:type="spellEnd"/>
-      <w:r>
-        <w:rPr>
-          <w:sz w:val="28"/>
-          <w:szCs w:val="28"/>
-        </w:rPr>
-        <w:t>/</w:t>
-      </w:r>
-      <w:proofErr w:type="spellStart"/>
-      <w:r>
-        <w:rPr>
-          <w:sz w:val="28"/>
-          <w:szCs w:val="28"/>
-        </w:rPr>
-        <w:t>articles</w:t>
-      </w:r>
-      <w:proofErr w:type="spellEnd"/>
-      <w:r>
-        <w:rPr>
-          <w:sz w:val="28"/>
-          <w:szCs w:val="28"/>
-        </w:rPr>
-        <w:t>/122088/</w:t>
+      <w:r>
+        <w:rPr>
+          <w:sz w:val="28"/>
+          <w:szCs w:val="28"/>
+        </w:rPr>
+        <w:t>companies/alee/articles/122088/</w:t>
       </w:r>
       <w:r>
         <w:rPr>
@@ -30505,7 +28448,6 @@
           <w:szCs w:val="28"/>
         </w:rPr>
       </w:pPr>
-      <w:proofErr w:type="spellStart"/>
       <w:r>
         <w:rPr>
           <w:color w:val="000000"/>
@@ -30513,17 +28455,7 @@
           <w:szCs w:val="28"/>
           <w:shd w:val="clear" w:color="auto" w:fill="FFFFFF"/>
         </w:rPr>
-        <w:t>PostgreSQL</w:t>
-      </w:r>
-      <w:proofErr w:type="spellEnd"/>
-      <w:r>
-        <w:rPr>
-          <w:color w:val="000000"/>
-          <w:sz w:val="28"/>
-          <w:szCs w:val="28"/>
-          <w:shd w:val="clear" w:color="auto" w:fill="FFFFFF"/>
-        </w:rPr>
-        <w:t xml:space="preserve"> </w:t>
+        <w:t xml:space="preserve">PostgreSQL </w:t>
       </w:r>
       <w:r>
         <w:rPr>
@@ -30544,7 +28476,6 @@
         </w:rPr>
         <w:t>SQLA</w:t>
       </w:r>
-      <w:proofErr w:type="spellStart"/>
       <w:r>
         <w:rPr>
           <w:color w:val="000000"/>
@@ -30554,7 +28485,6 @@
         </w:rPr>
         <w:t>lchemy</w:t>
       </w:r>
-      <w:proofErr w:type="spellEnd"/>
       <w:r>
         <w:rPr>
           <w:color w:val="000000"/>
@@ -30617,27 +28547,7 @@
           <w:szCs w:val="28"/>
           <w:shd w:val="clear" w:color="auto" w:fill="FFFFFF"/>
         </w:rPr>
-        <w:t>20/</w:t>
-      </w:r>
-      <w:proofErr w:type="spellStart"/>
-      <w:r>
-        <w:rPr>
-          <w:color w:val="000000"/>
-          <w:sz w:val="28"/>
-          <w:szCs w:val="28"/>
-          <w:shd w:val="clear" w:color="auto" w:fill="FFFFFF"/>
-        </w:rPr>
-        <w:t>dialects</w:t>
-      </w:r>
-      <w:proofErr w:type="spellEnd"/>
-      <w:r>
-        <w:rPr>
-          <w:color w:val="000000"/>
-          <w:sz w:val="28"/>
-          <w:szCs w:val="28"/>
-          <w:shd w:val="clear" w:color="auto" w:fill="FFFFFF"/>
-        </w:rPr>
-        <w:t>/postgresql.html</w:t>
+        <w:t>20/dialects/postgresql.html</w:t>
       </w:r>
       <w:r>
         <w:rPr>
@@ -30821,7 +28731,6 @@
         </w:rPr>
         <w:t xml:space="preserve"> // </w:t>
       </w:r>
-      <w:proofErr w:type="spellStart"/>
       <w:r>
         <w:rPr>
           <w:color w:val="000000"/>
@@ -30832,7 +28741,6 @@
         </w:rPr>
         <w:t>GeeksforGeeks</w:t>
       </w:r>
-      <w:proofErr w:type="spellEnd"/>
       <w:r>
         <w:rPr>
           <w:color w:val="000000"/>
@@ -30990,7 +28898,6 @@
         </w:rPr>
         <w:t xml:space="preserve"> // </w:t>
       </w:r>
-      <w:proofErr w:type="spellStart"/>
       <w:r>
         <w:rPr>
           <w:color w:val="000000"/>
@@ -31001,7 +28908,6 @@
         </w:rPr>
         <w:t>JavaRush</w:t>
       </w:r>
-      <w:proofErr w:type="spellEnd"/>
       <w:r>
         <w:rPr>
           <w:color w:val="000000"/>
@@ -31048,7 +28954,6 @@
         </w:rPr>
         <w:t xml:space="preserve"> </w:t>
       </w:r>
-      <w:proofErr w:type="gramStart"/>
       <w:r>
         <w:rPr>
           <w:color w:val="000000"/>
@@ -31057,18 +28962,7 @@
           <w:shd w:val="clear" w:color="auto" w:fill="FFFFFF"/>
           <w:lang w:val="en-US"/>
         </w:rPr>
-        <w:t>questcollections.level06.lecture</w:t>
-      </w:r>
-      <w:proofErr w:type="gramEnd"/>
-      <w:r>
-        <w:rPr>
-          <w:color w:val="000000"/>
-          <w:sz w:val="28"/>
-          <w:szCs w:val="28"/>
-          <w:shd w:val="clear" w:color="auto" w:fill="FFFFFF"/>
-          <w:lang w:val="en-US"/>
-        </w:rPr>
-        <w:t>01</w:t>
+        <w:t>questcollections.level06.lecture01</w:t>
       </w:r>
       <w:r>
         <w:rPr>
@@ -31190,7 +29084,6 @@
         </w:rPr>
         <w:t xml:space="preserve">// </w:t>
       </w:r>
-      <w:proofErr w:type="spellStart"/>
       <w:r>
         <w:rPr>
           <w:color w:val="000000"/>
@@ -31201,7 +29094,6 @@
         </w:rPr>
         <w:t>Baeldung</w:t>
       </w:r>
-      <w:proofErr w:type="spellEnd"/>
       <w:r>
         <w:rPr>
           <w:color w:val="000000"/>
@@ -31361,23 +29253,7 @@
           <w:sz w:val="28"/>
           <w:szCs w:val="28"/>
         </w:rPr>
-        <w:t xml:space="preserve">Введение в REST API — </w:t>
-      </w:r>
-      <w:proofErr w:type="spellStart"/>
-      <w:r>
-        <w:rPr>
-          <w:sz w:val="28"/>
-          <w:szCs w:val="28"/>
-        </w:rPr>
-        <w:t>RESTful</w:t>
-      </w:r>
-      <w:proofErr w:type="spellEnd"/>
-      <w:r>
-        <w:rPr>
-          <w:sz w:val="28"/>
-          <w:szCs w:val="28"/>
-        </w:rPr>
-        <w:t xml:space="preserve"> веб-сервисы </w:t>
+        <w:t xml:space="preserve">Введение в REST API — RESTful веб-сервисы </w:t>
       </w:r>
       <w:r>
         <w:rPr>
@@ -31487,7 +29363,6 @@
           <w:szCs w:val="28"/>
         </w:rPr>
       </w:pPr>
-      <w:proofErr w:type="spellStart"/>
       <w:r>
         <w:rPr>
           <w:color w:val="000000"/>
@@ -31495,17 +29370,7 @@
           <w:szCs w:val="28"/>
           <w:shd w:val="clear" w:color="auto" w:fill="FFFFFF"/>
         </w:rPr>
-        <w:t>Парсинг</w:t>
-      </w:r>
-      <w:proofErr w:type="spellEnd"/>
-      <w:r>
-        <w:rPr>
-          <w:color w:val="000000"/>
-          <w:sz w:val="28"/>
-          <w:szCs w:val="28"/>
-          <w:shd w:val="clear" w:color="auto" w:fill="FFFFFF"/>
-        </w:rPr>
-        <w:t xml:space="preserve"> при помощи JAVA</w:t>
+        <w:t>Парсинг при помощи JAVA</w:t>
       </w:r>
       <w:r>
         <w:rPr>
@@ -31606,27 +29471,7 @@
           <w:szCs w:val="28"/>
           <w:shd w:val="clear" w:color="auto" w:fill="FFFFFF"/>
         </w:rPr>
-        <w:t>/</w:t>
-      </w:r>
-      <w:proofErr w:type="spellStart"/>
-      <w:r>
-        <w:rPr>
-          <w:color w:val="000000"/>
-          <w:sz w:val="28"/>
-          <w:szCs w:val="28"/>
-          <w:shd w:val="clear" w:color="auto" w:fill="FFFFFF"/>
-        </w:rPr>
-        <w:t>articles</w:t>
-      </w:r>
-      <w:proofErr w:type="spellEnd"/>
-      <w:r>
-        <w:rPr>
-          <w:color w:val="000000"/>
-          <w:sz w:val="28"/>
-          <w:szCs w:val="28"/>
-          <w:shd w:val="clear" w:color="auto" w:fill="FFFFFF"/>
-        </w:rPr>
-        <w:t>/656575/</w:t>
+        <w:t>/articles/656575/</w:t>
       </w:r>
       <w:r>
         <w:rPr>
@@ -31696,7 +29541,6 @@
         </w:rPr>
         <w:t xml:space="preserve">// </w:t>
       </w:r>
-      <w:proofErr w:type="spellStart"/>
       <w:r>
         <w:rPr>
           <w:color w:val="000000"/>
@@ -31707,7 +29551,6 @@
         </w:rPr>
         <w:t>stackoverflow</w:t>
       </w:r>
-      <w:proofErr w:type="spellEnd"/>
       <w:r>
         <w:rPr>
           <w:color w:val="000000"/>
@@ -32114,7 +29957,6 @@
         </w:rPr>
         <w:t xml:space="preserve">// </w:t>
       </w:r>
-      <w:proofErr w:type="spellStart"/>
       <w:r>
         <w:rPr>
           <w:color w:val="000000"/>
@@ -32125,7 +29967,6 @@
         </w:rPr>
         <w:t>Skillfactory</w:t>
       </w:r>
-      <w:proofErr w:type="spellEnd"/>
       <w:r>
         <w:rPr>
           <w:color w:val="000000"/>
@@ -32218,7 +30059,6 @@
         </w:rPr>
         <w:t>.</w:t>
       </w:r>
-      <w:proofErr w:type="spellStart"/>
       <w:r>
         <w:rPr>
           <w:color w:val="000000"/>
@@ -32229,7 +30069,6 @@
         </w:rPr>
         <w:t>skillfactory</w:t>
       </w:r>
-      <w:proofErr w:type="spellEnd"/>
       <w:r>
         <w:rPr>
           <w:color w:val="000000"/>
@@ -32239,7 +30078,6 @@
         </w:rPr>
         <w:t>.</w:t>
       </w:r>
-      <w:proofErr w:type="spellStart"/>
       <w:r>
         <w:rPr>
           <w:color w:val="000000"/>
@@ -32250,7 +30088,6 @@
         </w:rPr>
         <w:t>ru</w:t>
       </w:r>
-      <w:proofErr w:type="spellEnd"/>
       <w:r>
         <w:rPr>
           <w:color w:val="000000"/>
@@ -32260,7 +30097,6 @@
         </w:rPr>
         <w:t>/</w:t>
       </w:r>
-      <w:proofErr w:type="spellStart"/>
       <w:r>
         <w:rPr>
           <w:color w:val="000000"/>
@@ -32271,7 +30107,6 @@
         </w:rPr>
         <w:t>chto</w:t>
       </w:r>
-      <w:proofErr w:type="spellEnd"/>
       <w:r>
         <w:rPr>
           <w:color w:val="000000"/>
@@ -32281,7 +30116,6 @@
         </w:rPr>
         <w:t>-</w:t>
       </w:r>
-      <w:proofErr w:type="spellStart"/>
       <w:r>
         <w:rPr>
           <w:color w:val="000000"/>
@@ -32292,7 +30126,6 @@
         </w:rPr>
         <w:t>takoe</w:t>
       </w:r>
-      <w:proofErr w:type="spellEnd"/>
       <w:r>
         <w:rPr>
           <w:color w:val="000000"/>
@@ -32302,7 +30135,6 @@
         </w:rPr>
         <w:t>-</w:t>
       </w:r>
-      <w:proofErr w:type="spellStart"/>
       <w:r>
         <w:rPr>
           <w:color w:val="000000"/>
@@ -32313,7 +30145,6 @@
         </w:rPr>
         <w:t>ruchnoe</w:t>
       </w:r>
-      <w:proofErr w:type="spellEnd"/>
       <w:r>
         <w:rPr>
           <w:color w:val="000000"/>
@@ -32323,7 +30154,6 @@
         </w:rPr>
         <w:t>-</w:t>
       </w:r>
-      <w:proofErr w:type="spellStart"/>
       <w:r>
         <w:rPr>
           <w:color w:val="000000"/>
@@ -32334,7 +30164,6 @@
         </w:rPr>
         <w:t>testirovanie</w:t>
       </w:r>
-      <w:proofErr w:type="spellEnd"/>
       <w:r>
         <w:rPr>
           <w:color w:val="000000"/>
@@ -32416,7 +30245,6 @@
         </w:rPr>
         <w:t xml:space="preserve">// </w:t>
       </w:r>
-      <w:proofErr w:type="spellStart"/>
       <w:r>
         <w:rPr>
           <w:color w:val="000000"/>
@@ -32427,7 +30255,6 @@
         </w:rPr>
         <w:t>Uprock</w:t>
       </w:r>
-      <w:proofErr w:type="spellEnd"/>
       <w:r>
         <w:rPr>
           <w:color w:val="000000"/>
@@ -32512,7 +30339,6 @@
         </w:rPr>
         <w:t>.</w:t>
       </w:r>
-      <w:proofErr w:type="spellStart"/>
       <w:r>
         <w:rPr>
           <w:sz w:val="28"/>
@@ -32521,7 +30347,6 @@
         </w:rPr>
         <w:t>uprock</w:t>
       </w:r>
-      <w:proofErr w:type="spellEnd"/>
       <w:r>
         <w:rPr>
           <w:sz w:val="28"/>
@@ -32529,7 +30354,6 @@
         </w:rPr>
         <w:t>.</w:t>
       </w:r>
-      <w:proofErr w:type="spellStart"/>
       <w:r>
         <w:rPr>
           <w:sz w:val="28"/>
@@ -32538,7 +30362,6 @@
         </w:rPr>
         <w:t>ru</w:t>
       </w:r>
-      <w:proofErr w:type="spellEnd"/>
       <w:r>
         <w:rPr>
           <w:sz w:val="28"/>
@@ -32561,7 +30384,6 @@
         </w:rPr>
         <w:t>/</w:t>
       </w:r>
-      <w:proofErr w:type="spellStart"/>
       <w:r>
         <w:rPr>
           <w:sz w:val="28"/>
@@ -32570,7 +30392,6 @@
         </w:rPr>
         <w:t>chto</w:t>
       </w:r>
-      <w:proofErr w:type="spellEnd"/>
       <w:r>
         <w:rPr>
           <w:sz w:val="28"/>
@@ -32578,7 +30399,6 @@
         </w:rPr>
         <w:t>-</w:t>
       </w:r>
-      <w:proofErr w:type="spellStart"/>
       <w:r>
         <w:rPr>
           <w:sz w:val="28"/>
@@ -32587,7 +30407,6 @@
         </w:rPr>
         <w:t>takoe</w:t>
       </w:r>
-      <w:proofErr w:type="spellEnd"/>
       <w:r>
         <w:rPr>
           <w:sz w:val="28"/>
@@ -32595,7 +30414,6 @@
         </w:rPr>
         <w:t>-</w:t>
       </w:r>
-      <w:proofErr w:type="spellStart"/>
       <w:r>
         <w:rPr>
           <w:sz w:val="28"/>
@@ -32604,7 +30422,6 @@
         </w:rPr>
         <w:t>testirovanie</w:t>
       </w:r>
-      <w:proofErr w:type="spellEnd"/>
       <w:r>
         <w:rPr>
           <w:sz w:val="28"/>
@@ -32612,7 +30429,6 @@
         </w:rPr>
         <w:t>-</w:t>
       </w:r>
-      <w:proofErr w:type="spellStart"/>
       <w:r>
         <w:rPr>
           <w:sz w:val="28"/>
@@ -32621,7 +30437,6 @@
         </w:rPr>
         <w:t>yuzabiliti</w:t>
       </w:r>
-      <w:proofErr w:type="spellEnd"/>
       <w:r>
         <w:rPr>
           <w:sz w:val="28"/>
@@ -32629,7 +30444,6 @@
         </w:rPr>
         <w:t>-</w:t>
       </w:r>
-      <w:proofErr w:type="spellStart"/>
       <w:r>
         <w:rPr>
           <w:sz w:val="28"/>
@@ -32638,7 +30452,6 @@
         </w:rPr>
         <w:t>i</w:t>
       </w:r>
-      <w:proofErr w:type="spellEnd"/>
       <w:r>
         <w:rPr>
           <w:sz w:val="28"/>
@@ -32646,7 +30459,6 @@
         </w:rPr>
         <w:t>-</w:t>
       </w:r>
-      <w:proofErr w:type="spellStart"/>
       <w:r>
         <w:rPr>
           <w:sz w:val="28"/>
@@ -32655,7 +30467,6 @@
         </w:rPr>
         <w:t>kak</w:t>
       </w:r>
-      <w:proofErr w:type="spellEnd"/>
       <w:r>
         <w:rPr>
           <w:sz w:val="28"/>
@@ -32678,7 +30489,6 @@
         </w:rPr>
         <w:t>-</w:t>
       </w:r>
-      <w:proofErr w:type="spellStart"/>
       <w:r>
         <w:rPr>
           <w:sz w:val="28"/>
@@ -32687,7 +30497,6 @@
         </w:rPr>
         <w:t>provesti</w:t>
       </w:r>
-      <w:proofErr w:type="spellEnd"/>
       <w:r>
         <w:rPr>
           <w:sz w:val="28"/>
@@ -32751,39 +30560,7 @@
           <w:sz w:val="28"/>
           <w:szCs w:val="28"/>
         </w:rPr>
-        <w:t>Нагрузочное тестирование (</w:t>
-      </w:r>
-      <w:proofErr w:type="spellStart"/>
-      <w:r>
-        <w:rPr>
-          <w:sz w:val="28"/>
-          <w:szCs w:val="28"/>
-        </w:rPr>
-        <w:t>Load</w:t>
-      </w:r>
-      <w:proofErr w:type="spellEnd"/>
-      <w:r>
-        <w:rPr>
-          <w:sz w:val="28"/>
-          <w:szCs w:val="28"/>
-        </w:rPr>
-        <w:t xml:space="preserve"> </w:t>
-      </w:r>
-      <w:proofErr w:type="spellStart"/>
-      <w:r>
-        <w:rPr>
-          <w:sz w:val="28"/>
-          <w:szCs w:val="28"/>
-        </w:rPr>
-        <w:t>testing</w:t>
-      </w:r>
-      <w:proofErr w:type="spellEnd"/>
-      <w:r>
-        <w:rPr>
-          <w:sz w:val="28"/>
-          <w:szCs w:val="28"/>
-        </w:rPr>
-        <w:t>)</w:t>
+        <w:t>Нагрузочное тестирование (Load testing)</w:t>
       </w:r>
       <w:r>
         <w:rPr>
@@ -32904,7 +30681,6 @@
         </w:rPr>
         <w:t>://</w:t>
       </w:r>
-      <w:proofErr w:type="spellStart"/>
       <w:r>
         <w:rPr>
           <w:color w:val="000000"/>
@@ -32915,7 +30691,6 @@
         </w:rPr>
         <w:t>vladislaveremeev</w:t>
       </w:r>
-      <w:proofErr w:type="spellEnd"/>
       <w:r>
         <w:rPr>
           <w:color w:val="000000"/>
@@ -32925,7 +30700,6 @@
         </w:rPr>
         <w:t>.</w:t>
       </w:r>
-      <w:proofErr w:type="spellStart"/>
       <w:r>
         <w:rPr>
           <w:color w:val="000000"/>
@@ -32936,7 +30710,6 @@
         </w:rPr>
         <w:t>gitbook</w:t>
       </w:r>
-      <w:proofErr w:type="spellEnd"/>
       <w:r>
         <w:rPr>
           <w:color w:val="000000"/>
@@ -32965,7 +30738,6 @@
         </w:rPr>
         <w:t>/</w:t>
       </w:r>
-      <w:proofErr w:type="spellStart"/>
       <w:r>
         <w:rPr>
           <w:color w:val="000000"/>
@@ -32976,7 +30748,6 @@
         </w:rPr>
         <w:t>qa</w:t>
       </w:r>
-      <w:proofErr w:type="spellEnd"/>
       <w:r>
         <w:rPr>
           <w:color w:val="000000"/>
@@ -33005,7 +30776,6 @@
         </w:rPr>
         <w:t>/</w:t>
       </w:r>
-      <w:proofErr w:type="spellStart"/>
       <w:r>
         <w:rPr>
           <w:color w:val="000000"/>
@@ -33016,7 +30786,6 @@
         </w:rPr>
         <w:t>vidy</w:t>
       </w:r>
-      <w:proofErr w:type="spellEnd"/>
       <w:r>
         <w:rPr>
           <w:color w:val="000000"/>
@@ -33026,7 +30795,6 @@
         </w:rPr>
         <w:t>-</w:t>
       </w:r>
-      <w:proofErr w:type="spellStart"/>
       <w:r>
         <w:rPr>
           <w:color w:val="000000"/>
@@ -33037,7 +30805,6 @@
         </w:rPr>
         <w:t>metody</w:t>
       </w:r>
-      <w:proofErr w:type="spellEnd"/>
       <w:r>
         <w:rPr>
           <w:color w:val="000000"/>
@@ -33047,7 +30814,6 @@
         </w:rPr>
         <w:t>-</w:t>
       </w:r>
-      <w:proofErr w:type="spellStart"/>
       <w:r>
         <w:rPr>
           <w:color w:val="000000"/>
@@ -33058,7 +30824,6 @@
         </w:rPr>
         <w:t>urovni</w:t>
       </w:r>
-      <w:proofErr w:type="spellEnd"/>
       <w:r>
         <w:rPr>
           <w:color w:val="000000"/>
@@ -33068,7 +30833,6 @@
         </w:rPr>
         <w:t>-</w:t>
       </w:r>
-      <w:proofErr w:type="spellStart"/>
       <w:r>
         <w:rPr>
           <w:color w:val="000000"/>
@@ -33079,7 +30843,6 @@
         </w:rPr>
         <w:t>testirovaniya</w:t>
       </w:r>
-      <w:proofErr w:type="spellEnd"/>
       <w:r>
         <w:rPr>
           <w:color w:val="000000"/>
@@ -33098,7 +30861,6 @@
         </w:rPr>
         <w:t xml:space="preserve"> </w:t>
       </w:r>
-      <w:proofErr w:type="spellStart"/>
       <w:r>
         <w:rPr>
           <w:color w:val="000000"/>
@@ -33109,7 +30871,6 @@
         </w:rPr>
         <w:t>nagruzochnoe</w:t>
       </w:r>
-      <w:proofErr w:type="spellEnd"/>
       <w:r>
         <w:rPr>
           <w:color w:val="000000"/>
@@ -33119,7 +30880,6 @@
         </w:rPr>
         <w:t>-</w:t>
       </w:r>
-      <w:proofErr w:type="spellStart"/>
       <w:r>
         <w:rPr>
           <w:color w:val="000000"/>
@@ -33130,7 +30890,6 @@
         </w:rPr>
         <w:t>testirovanie</w:t>
       </w:r>
-      <w:proofErr w:type="spellEnd"/>
       <w:r>
         <w:rPr>
           <w:color w:val="000000"/>
